--- a/GDD/BOOM_DD (1).docx
+++ b/GDD/BOOM_DD (1).docx
@@ -289,6 +289,7 @@
                             <w:dataBinding w:prefixMappings="xmlns:ns0='http://purl.org/dc/elements/1.1/' xmlns:ns1='http://schemas.openxmlformats.org/package/2006/metadata/core-properties' " w:xpath="/ns1:coreProperties[1]/ns0:title[1]" w:storeItemID="{6C3C8BC8-F283-45AE-878A-BAB7291924A1}"/>
                             <w:text/>
                           </w:sdtPr>
+                          <w:sdtEndPr/>
                           <w:sdtContent>
                             <w:p>
                               <w:pPr>
@@ -3396,10 +3397,18 @@
         <w:t>Torture devices and corpses line the walls and corr</w:t>
       </w:r>
       <w:r>
-        <w:t>idors. Boom is what t</w:t>
-      </w:r>
-      <w:r>
-        <w:t>oon nightmares are made of.</w:t>
+        <w:t xml:space="preserve">idors. Boom is what </w:t>
+      </w:r>
+      <w:proofErr w:type="spellStart"/>
+      <w:r>
+        <w:t>t</w:t>
+      </w:r>
+      <w:r>
+        <w:t>oon</w:t>
+      </w:r>
+      <w:proofErr w:type="spellEnd"/>
+      <w:r>
+        <w:t xml:space="preserve"> nightmares are made of.</w:t>
       </w:r>
     </w:p>
     <w:p/>
@@ -3586,6 +3595,9 @@
         <w:t>Gameplay</w:t>
       </w:r>
       <w:bookmarkEnd w:id="6"/>
+      <w:r>
+        <w:t>(TODO)</w:t>
+      </w:r>
     </w:p>
     <w:p>
       <w:pPr>
@@ -3598,7 +3610,23 @@
           <w:rFonts w:eastAsia="Times New Roman"/>
           <w:shd w:val="clear" w:color="auto" w:fill="FEFEFE"/>
         </w:rPr>
-        <w:t>This section is designed to describe how the game will effectively work, describing the game’s objective as well as its elements (menus, victory conditions, enemies, powerups, stages, …), and the interaction between each one of these elements with the player. If you feel like one subsection, such as “Enemies”, has too much content to be just a subsection you may promote it to a section of its own.</w:t>
+        <w:t xml:space="preserve">This section is designed to describe how the game will effectively work, describing the game’s objective as well as its elements (menus, victory conditions, enemies, </w:t>
+      </w:r>
+      <w:proofErr w:type="spellStart"/>
+      <w:r>
+        <w:rPr>
+          <w:rFonts w:eastAsia="Times New Roman"/>
+          <w:shd w:val="clear" w:color="auto" w:fill="FEFEFE"/>
+        </w:rPr>
+        <w:t>powerups</w:t>
+      </w:r>
+      <w:proofErr w:type="spellEnd"/>
+      <w:r>
+        <w:rPr>
+          <w:rFonts w:eastAsia="Times New Roman"/>
+          <w:shd w:val="clear" w:color="auto" w:fill="FEFEFE"/>
+        </w:rPr>
+        <w:t>, stages, …), and the interaction between each one of these elements with the player. If you feel like one subsection, such as “Enemies”, has too much content to be just a subsection you may promote it to a section of its own.</w:t>
       </w:r>
     </w:p>
     <w:p>
@@ -3610,10 +3638,21 @@
         <w:t>First Minute</w:t>
       </w:r>
       <w:bookmarkEnd w:id="7"/>
-    </w:p>
-    <w:p>
-      <w:r>
-        <w:t xml:space="preserve">On opening the game, the intro cinematic (see cinematics) will play, leading in to the title screen. On clicking “Play” the game will begin, starting with the camera on Satan walking toward Bob for 2 seconds and then panning over to Bob over 2 more seconds. The word “RUN” will flash on screen for one second with a voiceover of Satan saying “Run Mortal” and the HUD will appear, showing your speed, shotgun power, and how close Satan is to you. The player will then have control of Bob and begin running. </w:t>
+      <w:r>
+        <w:t xml:space="preserve"> (TODO)</w:t>
+      </w:r>
+    </w:p>
+    <w:p>
+      <w:r>
+        <w:t xml:space="preserve">On opening the game, the intro cinematic (see </w:t>
+      </w:r>
+      <w:proofErr w:type="spellStart"/>
+      <w:r>
+        <w:t>cinematics</w:t>
+      </w:r>
+      <w:proofErr w:type="spellEnd"/>
+      <w:r>
+        <w:t xml:space="preserve">) will play, leading in to the title screen. On clicking “Play” the game will begin, starting with the camera on Satan walking toward Bob for 2 seconds and then panning over to Bob over 2 more seconds. The word “RUN” will flash on screen for one second with a voiceover of Satan saying “Run Mortal” and the HUD will appear, showing your speed, shotgun power, and how close Satan is to you. The player will then have control of Bob and begin running. </w:t>
       </w:r>
     </w:p>
     <w:p/>
@@ -3632,6 +3671,9 @@
         <w:t>Gameflow</w:t>
       </w:r>
       <w:bookmarkEnd w:id="8"/>
+      <w:r>
+        <w:t>(TODO)</w:t>
+      </w:r>
     </w:p>
     <w:p>
       <w:pPr>
@@ -5068,23 +5110,33 @@
       </w:pPr>
       <w:bookmarkStart w:id="9" w:name="_Toc447022934"/>
       <w:r>
-        <w:t>Victory Conditions</w:t>
+        <w:t>Victory Condition</w:t>
       </w:r>
       <w:bookmarkEnd w:id="9"/>
     </w:p>
     <w:p>
-      <w:r>
-        <w:t>Here you state what is required for the player to clear a stage, win a match, or advance another level, whether your game is a puzzle, where the player advances to the next level when all pieces are combined in a certain way, or a side-scrolling shooter where the player advances a stage when he defeats the boss at the end, or whatever. Obviously, this depends entirely on what kind of game you’re designing.</w:t>
-      </w:r>
-    </w:p>
-    <w:p>
-      <w:r>
-        <w:t>Example:</w:t>
-      </w:r>
-    </w:p>
-    <w:p>
-      <w:r>
-        <w:t>In Space Invaders, the player advances to a new wave each time he destroys all enemies from the current wave. Since the waves are endless, the game will keep going until the player runs out of lives.</w:t>
+      <w:pPr>
+        <w:rPr>
+          <w:b/>
+          <w:i/>
+        </w:rPr>
+      </w:pPr>
+      <w:r>
+        <w:t xml:space="preserve">The victory conditions are very simple: </w:t>
+      </w:r>
+      <w:r>
+        <w:rPr>
+          <w:b/>
+          <w:i/>
+        </w:rPr>
+        <w:t>survive and reach the end of the level</w:t>
+      </w:r>
+      <w:r>
+        <w:rPr>
+          <w:b/>
+          <w:i/>
+        </w:rPr>
+        <w:t xml:space="preserve"> without rage quitting.</w:t>
       </w:r>
     </w:p>
     <w:p/>
@@ -5103,41 +5155,144 @@
     </w:p>
     <w:p>
       <w:r>
+        <w:t>The score keeping will be divided amongst three aspects:</w:t>
+      </w:r>
+    </w:p>
+    <w:p/>
+    <w:p>
+      <w:pPr>
+        <w:pStyle w:val="ListParagraph"/>
+        <w:numPr>
+          <w:ilvl w:val="0"/>
+          <w:numId w:val="18"/>
+        </w:numPr>
+      </w:pPr>
+      <w:r>
+        <w:t>Time</w:t>
+      </w:r>
+      <w:r>
+        <w:t xml:space="preserve"> taken to complete leve</w:t>
+      </w:r>
+      <w:r>
+        <w:t>l</w:t>
+      </w:r>
+    </w:p>
+    <w:p>
+      <w:pPr>
+        <w:pStyle w:val="ListParagraph"/>
+        <w:numPr>
+          <w:ilvl w:val="0"/>
+          <w:numId w:val="18"/>
+        </w:numPr>
+      </w:pPr>
+      <w:r>
+        <w:t>Kill count</w:t>
+      </w:r>
+    </w:p>
+    <w:p>
+      <w:pPr>
+        <w:pStyle w:val="ListParagraph"/>
+        <w:numPr>
+          <w:ilvl w:val="0"/>
+          <w:numId w:val="18"/>
+        </w:numPr>
+      </w:pPr>
+      <w:r>
+        <w:t>T</w:t>
+      </w:r>
+      <w:r>
+        <w:t>otal deaths.</w:t>
+      </w:r>
+    </w:p>
+    <w:p>
+      <w:r>
         <w:lastRenderedPageBreak/>
-        <w:t>Paragraph about the score-keeping aspects of the game.</w:t>
+        <w:t>Time is the most important aspect of your score, your position on the leaderboard will be determined by the amount of time it took you to complete the level (less time is better). On death you will lose all of your power-ups</w:t>
+      </w:r>
+      <w:r>
+        <w:t xml:space="preserve"> </w:t>
+      </w:r>
+      <w:r>
+        <w:t>(See power-ups) Which will make you slower/less</w:t>
+      </w:r>
+      <w:r>
+        <w:t xml:space="preserve"> </w:t>
+      </w:r>
+      <w:r>
+        <w:t xml:space="preserve">powerful </w:t>
+      </w:r>
+      <w:r>
+        <w:t>and hence affect your time score. (For every ten monsters killed you will be awarded -1</w:t>
+      </w:r>
+      <w:r>
+        <w:t xml:space="preserve"> </w:t>
+      </w:r>
+      <w:r>
+        <w:t>second to your final time</w:t>
+      </w:r>
+      <w:r>
+        <w:t xml:space="preserve"> </w:t>
+      </w:r>
+      <w:r>
+        <w:t>optional)</w:t>
+      </w:r>
+      <w:r>
+        <w:t xml:space="preserve">. Each level will be given a default set of three times based on the length of the level and amount of monsters: bronze silver and gold, </w:t>
+      </w:r>
+      <w:proofErr w:type="gramStart"/>
+      <w:r>
+        <w:t>Your</w:t>
+      </w:r>
+      <w:proofErr w:type="gramEnd"/>
+      <w:r>
+        <w:t xml:space="preserve"> time, medal, name, deaths, and kills will be displayed on a leaderboard at the end.</w:t>
+      </w:r>
+    </w:p>
+    <w:p>
+      <w:r>
+        <w:t xml:space="preserve">Before the game has been played for the first time all leaderboards for each level will have a best score belonging to Gary (see </w:t>
+      </w:r>
+      <w:proofErr w:type="spellStart"/>
+      <w:r>
+        <w:t>cinematics</w:t>
+      </w:r>
+      <w:proofErr w:type="spellEnd"/>
+      <w:r>
+        <w:t xml:space="preserve">). </w:t>
+      </w:r>
+    </w:p>
+    <w:p>
+      <w:pPr>
+        <w:pStyle w:val="Heading2"/>
+      </w:pPr>
+      <w:bookmarkStart w:id="11" w:name="_Toc447022936"/>
+      <w:r>
+        <w:t>Graphics and Art Style</w:t>
+      </w:r>
+      <w:bookmarkEnd w:id="11"/>
+      <w:r>
+        <w:t xml:space="preserve"> (TODO)</w:t>
+      </w:r>
+    </w:p>
+    <w:p>
+      <w:pPr>
+        <w:rPr>
+          <w:rFonts w:eastAsia="Times New Roman"/>
+        </w:rPr>
+      </w:pPr>
+      <w:r>
+        <w:rPr>
+          <w:rFonts w:eastAsia="Times New Roman"/>
+          <w:shd w:val="clear" w:color="auto" w:fill="FEFEFE"/>
+        </w:rPr>
+        <w:t>You can’t really provide the reader with screenshots or video footage of something you may haven’t even designed yet, so in this subsection you should simply describe how do you plan to handle your graphical engine and maybe show some sketches of your game or a few drawings in the art style you intend to use. Planning the game HUD from the beginning will save you a lot of time later on, for example.</w:t>
       </w:r>
     </w:p>
     <w:p/>
-    <w:p/>
     <w:p>
       <w:pPr>
         <w:pStyle w:val="Heading2"/>
       </w:pPr>
-      <w:bookmarkStart w:id="11" w:name="_Toc447022936"/>
-      <w:r>
-        <w:t>Graphics and Art Style</w:t>
-      </w:r>
-      <w:bookmarkEnd w:id="11"/>
-    </w:p>
-    <w:p>
-      <w:pPr>
-        <w:rPr>
-          <w:rFonts w:eastAsia="Times New Roman"/>
-        </w:rPr>
-      </w:pPr>
-      <w:r>
-        <w:rPr>
-          <w:rFonts w:eastAsia="Times New Roman"/>
-          <w:shd w:val="clear" w:color="auto" w:fill="FEFEFE"/>
-        </w:rPr>
-        <w:t>You can’t really provide the reader with screenshots or video footage of something you may haven’t even designed yet, so in this subsection you should simply describe how do you plan to handle your graphical engine and maybe show some sketches of your game or a few drawings in the art style you intend to use. Planning the game HUD from the beginning will save you a lot of time later on, for example.</w:t>
-      </w:r>
-    </w:p>
-    <w:p/>
-    <w:p>
-      <w:pPr>
-        <w:pStyle w:val="Heading2"/>
-      </w:pPr>
       <w:bookmarkStart w:id="12" w:name="_Toc447022937"/>
       <w:r>
         <w:t xml:space="preserve">Game </w:t>
@@ -5146,6 +5301,9 @@
         <w:t>HUD</w:t>
       </w:r>
       <w:bookmarkEnd w:id="12"/>
+      <w:r>
+        <w:t xml:space="preserve"> (TODO)</w:t>
+      </w:r>
     </w:p>
     <w:p>
       <w:pPr>
@@ -5193,7 +5351,39 @@
           <w:rFonts w:eastAsia="Times New Roman"/>
           <w:shd w:val="clear" w:color="auto" w:fill="FEFEFE"/>
         </w:rPr>
-        <w:t> is the in-game interface the player will have when playing the game. Rather than in-game menus like settings or inventory screens, this refers specifically to the floating windows and bars which don’t normally interact with the game and serve a information-only purpose. This includes health bars, mini-maps, time counters, equipped items and their amounts, money and etc. Although the size of the HUD will vary according to the game type (MMORPGs and RTSs will have big HUDs while sidescrollers and puzzles will have very small ones) keep in mind that a HUD shouldn’t occupy too much of the screen.</w:t>
+        <w:t xml:space="preserve"> is the in-game interface the player will have when playing the game. Rather than in-game menus like settings or inventory screens, this refers specifically to the floating windows and bars which don’t normally interact with the game and serve </w:t>
+      </w:r>
+      <w:proofErr w:type="gramStart"/>
+      <w:r>
+        <w:rPr>
+          <w:rFonts w:eastAsia="Times New Roman"/>
+          <w:shd w:val="clear" w:color="auto" w:fill="FEFEFE"/>
+        </w:rPr>
+        <w:t>a</w:t>
+      </w:r>
+      <w:proofErr w:type="gramEnd"/>
+      <w:r>
+        <w:rPr>
+          <w:rFonts w:eastAsia="Times New Roman"/>
+          <w:shd w:val="clear" w:color="auto" w:fill="FEFEFE"/>
+        </w:rPr>
+        <w:t xml:space="preserve"> information-only purpose. This includes health bars, mini-maps, time counters, equipped items and their amounts, money and etc. Although the size of the HUD will vary according to the game type (MMORPGs and RTSs will have big HUDs while </w:t>
+      </w:r>
+      <w:proofErr w:type="spellStart"/>
+      <w:r>
+        <w:rPr>
+          <w:rFonts w:eastAsia="Times New Roman"/>
+          <w:shd w:val="clear" w:color="auto" w:fill="FEFEFE"/>
+        </w:rPr>
+        <w:t>sidescrollers</w:t>
+      </w:r>
+      <w:proofErr w:type="spellEnd"/>
+      <w:r>
+        <w:rPr>
+          <w:rFonts w:eastAsia="Times New Roman"/>
+          <w:shd w:val="clear" w:color="auto" w:fill="FEFEFE"/>
+        </w:rPr>
+        <w:t xml:space="preserve"> and puzzles will have very small ones) keep in mind that a HUD shouldn’t occupy too much of the screen.</w:t>
       </w:r>
     </w:p>
     <w:p>
@@ -5208,6 +5398,7 @@
         <w:rPr>
           <w:noProof/>
         </w:rPr>
+        <w:lastRenderedPageBreak/>
         <w:drawing>
           <wp:inline distT="0" distB="0" distL="0" distR="0" wp14:anchorId="123292D4" wp14:editId="22FC5543">
             <wp:extent cx="5715000" cy="3860800"/>
@@ -5267,27 +5458,628 @@
         <w:t>Sound</w:t>
       </w:r>
       <w:bookmarkEnd w:id="13"/>
-    </w:p>
-    <w:p>
-      <w:pPr>
-        <w:rPr>
-          <w:rFonts w:eastAsia="Times New Roman"/>
-        </w:rPr>
-      </w:pPr>
-      <w:r>
+      <w:r>
+        <w:t xml:space="preserve"> (TODO)</w:t>
+      </w:r>
+    </w:p>
+    <w:p>
+      <w:pPr>
         <w:rPr>
           <w:rFonts w:eastAsia="Times New Roman"/>
           <w:shd w:val="clear" w:color="auto" w:fill="FEFEFE"/>
         </w:rPr>
+      </w:pPr>
+      <w:r>
+        <w:rPr>
+          <w:rFonts w:eastAsia="Times New Roman"/>
+          <w:shd w:val="clear" w:color="auto" w:fill="FEFEFE"/>
+        </w:rPr>
+        <w:t>The game’s sounds will be handled by corona’s built-in sound engine</w:t>
+      </w:r>
+      <w:r>
+        <w:rPr>
+          <w:rFonts w:eastAsia="Times New Roman"/>
+          <w:shd w:val="clear" w:color="auto" w:fill="FEFEFE"/>
+        </w:rPr>
+        <w:t>.</w:t>
+      </w:r>
+    </w:p>
+    <w:p>
+      <w:pPr>
+        <w:rPr>
+          <w:rFonts w:eastAsia="Times New Roman"/>
+          <w:shd w:val="clear" w:color="auto" w:fill="FEFEFE"/>
+        </w:rPr>
+      </w:pPr>
+    </w:p>
+    <w:p>
+      <w:pPr>
+        <w:pStyle w:val="ListParagraph"/>
+        <w:numPr>
+          <w:ilvl w:val="0"/>
+          <w:numId w:val="19"/>
+        </w:numPr>
+        <w:rPr>
+          <w:rFonts w:eastAsia="Times New Roman"/>
+          <w:shd w:val="clear" w:color="auto" w:fill="FEFEFE"/>
+        </w:rPr>
+      </w:pPr>
+      <w:r>
+        <w:rPr>
+          <w:rFonts w:eastAsia="Times New Roman"/>
+          <w:shd w:val="clear" w:color="auto" w:fill="FEFEFE"/>
+        </w:rPr>
+        <w:t>Paragraph about directional sound.</w:t>
+      </w:r>
+    </w:p>
+    <w:p>
+      <w:pPr>
+        <w:rPr>
+          <w:rFonts w:eastAsia="Times New Roman"/>
+          <w:shd w:val="clear" w:color="auto" w:fill="FEFEFE"/>
+        </w:rPr>
+      </w:pPr>
+    </w:p>
+    <w:p>
+      <w:pPr>
+        <w:rPr>
+          <w:rFonts w:eastAsia="Times New Roman"/>
+          <w:shd w:val="clear" w:color="auto" w:fill="FEFEFE"/>
+        </w:rPr>
+      </w:pPr>
+      <w:r>
+        <w:rPr>
+          <w:rFonts w:eastAsia="Times New Roman"/>
+          <w:shd w:val="clear" w:color="auto" w:fill="FEFEFE"/>
+        </w:rPr>
+        <w:t>Character sounds:</w:t>
+      </w:r>
+    </w:p>
+    <w:p>
+      <w:pPr>
+        <w:pStyle w:val="ListParagraph"/>
+        <w:numPr>
+          <w:ilvl w:val="0"/>
+          <w:numId w:val="10"/>
+        </w:numPr>
+        <w:rPr>
+          <w:rFonts w:eastAsia="Times New Roman"/>
+          <w:shd w:val="clear" w:color="auto" w:fill="FEFEFE"/>
+        </w:rPr>
+      </w:pPr>
+      <w:r>
+        <w:rPr>
+          <w:rFonts w:eastAsia="Times New Roman"/>
+          <w:shd w:val="clear" w:color="auto" w:fill="FEFEFE"/>
+        </w:rPr>
+        <w:t>Shotgun blast</w:t>
+      </w:r>
+    </w:p>
+    <w:p>
+      <w:pPr>
+        <w:pStyle w:val="ListParagraph"/>
+        <w:numPr>
+          <w:ilvl w:val="0"/>
+          <w:numId w:val="10"/>
+        </w:numPr>
+        <w:rPr>
+          <w:rFonts w:eastAsia="Times New Roman"/>
+          <w:shd w:val="clear" w:color="auto" w:fill="FEFEFE"/>
+        </w:rPr>
+      </w:pPr>
+      <w:r>
+        <w:rPr>
+          <w:rFonts w:eastAsia="Times New Roman"/>
+          <w:shd w:val="clear" w:color="auto" w:fill="FEFEFE"/>
+        </w:rPr>
+        <w:t>Footsteps</w:t>
+      </w:r>
+    </w:p>
+    <w:p>
+      <w:pPr>
+        <w:pStyle w:val="ListParagraph"/>
+        <w:numPr>
+          <w:ilvl w:val="0"/>
+          <w:numId w:val="10"/>
+        </w:numPr>
+        <w:rPr>
+          <w:rFonts w:eastAsia="Times New Roman"/>
+          <w:shd w:val="clear" w:color="auto" w:fill="FEFEFE"/>
+        </w:rPr>
+      </w:pPr>
+      <w:r>
+        <w:rPr>
+          <w:rFonts w:eastAsia="Times New Roman"/>
+          <w:shd w:val="clear" w:color="auto" w:fill="FEFEFE"/>
+        </w:rPr>
+        <w:t>Panting</w:t>
+      </w:r>
+    </w:p>
+    <w:p>
+      <w:pPr>
+        <w:pStyle w:val="ListParagraph"/>
+        <w:numPr>
+          <w:ilvl w:val="0"/>
+          <w:numId w:val="10"/>
+        </w:numPr>
+        <w:rPr>
+          <w:rFonts w:eastAsia="Times New Roman"/>
+          <w:shd w:val="clear" w:color="auto" w:fill="FEFEFE"/>
+        </w:rPr>
+      </w:pPr>
+      <w:r>
+        <w:rPr>
+          <w:rFonts w:eastAsia="Times New Roman"/>
+          <w:shd w:val="clear" w:color="auto" w:fill="FEFEFE"/>
+        </w:rPr>
+        <w:t>Torch sounds</w:t>
+      </w:r>
+    </w:p>
+    <w:p>
+      <w:pPr>
+        <w:pStyle w:val="ListParagraph"/>
+        <w:numPr>
+          <w:ilvl w:val="0"/>
+          <w:numId w:val="10"/>
+        </w:numPr>
+        <w:rPr>
+          <w:rFonts w:eastAsia="Times New Roman"/>
+          <w:shd w:val="clear" w:color="auto" w:fill="FEFEFE"/>
+        </w:rPr>
+      </w:pPr>
+      <w:r>
+        <w:rPr>
+          <w:rFonts w:eastAsia="Times New Roman"/>
+          <w:shd w:val="clear" w:color="auto" w:fill="FEFEFE"/>
+        </w:rPr>
+        <w:t>Death sounds</w:t>
+      </w:r>
+    </w:p>
+    <w:p>
+      <w:pPr>
+        <w:rPr>
+          <w:rFonts w:eastAsia="Times New Roman"/>
+          <w:shd w:val="clear" w:color="auto" w:fill="FEFEFE"/>
+        </w:rPr>
+      </w:pPr>
+      <w:r>
+        <w:rPr>
+          <w:rFonts w:eastAsia="Times New Roman"/>
+          <w:shd w:val="clear" w:color="auto" w:fill="FEFEFE"/>
+        </w:rPr>
+        <w:t>Enemy sounds:</w:t>
+      </w:r>
+    </w:p>
+    <w:p>
+      <w:pPr>
+        <w:pStyle w:val="ListParagraph"/>
+        <w:numPr>
+          <w:ilvl w:val="0"/>
+          <w:numId w:val="13"/>
+        </w:numPr>
+        <w:ind w:left="360"/>
+        <w:rPr>
+          <w:rFonts w:eastAsia="Times New Roman"/>
+          <w:shd w:val="clear" w:color="auto" w:fill="FEFEFE"/>
+        </w:rPr>
+      </w:pPr>
+      <w:r>
+        <w:rPr>
+          <w:rFonts w:eastAsia="Times New Roman"/>
+          <w:shd w:val="clear" w:color="auto" w:fill="FEFEFE"/>
+        </w:rPr>
+        <w:t>S</w:t>
+      </w:r>
+      <w:r>
+        <w:rPr>
+          <w:rFonts w:eastAsia="Times New Roman"/>
+          <w:shd w:val="clear" w:color="auto" w:fill="FEFEFE"/>
+        </w:rPr>
+        <w:t>atan</w:t>
+      </w:r>
+    </w:p>
+    <w:p>
+      <w:pPr>
+        <w:pStyle w:val="ListParagraph"/>
+        <w:numPr>
+          <w:ilvl w:val="1"/>
+          <w:numId w:val="13"/>
+        </w:numPr>
+        <w:ind w:left="1080"/>
+        <w:rPr>
+          <w:rFonts w:eastAsia="Times New Roman"/>
+          <w:shd w:val="clear" w:color="auto" w:fill="FEFEFE"/>
+        </w:rPr>
+      </w:pPr>
+      <w:r>
+        <w:rPr>
+          <w:rFonts w:eastAsia="Times New Roman"/>
+          <w:shd w:val="clear" w:color="auto" w:fill="FEFEFE"/>
+        </w:rPr>
+        <w:t>Maniacal evil laughter</w:t>
+      </w:r>
+    </w:p>
+    <w:p>
+      <w:pPr>
+        <w:pStyle w:val="ListParagraph"/>
+        <w:numPr>
+          <w:ilvl w:val="1"/>
+          <w:numId w:val="13"/>
+        </w:numPr>
+        <w:ind w:left="1080"/>
+        <w:rPr>
+          <w:rFonts w:eastAsia="Times New Roman"/>
+          <w:shd w:val="clear" w:color="auto" w:fill="FEFEFE"/>
+        </w:rPr>
+      </w:pPr>
+      <w:r>
+        <w:rPr>
+          <w:rFonts w:eastAsia="Times New Roman"/>
+          <w:shd w:val="clear" w:color="auto" w:fill="FEFEFE"/>
+        </w:rPr>
+        <w:t>Voice FX?</w:t>
+      </w:r>
+    </w:p>
+    <w:p>
+      <w:pPr>
+        <w:pStyle w:val="ListParagraph"/>
+        <w:numPr>
+          <w:ilvl w:val="0"/>
+          <w:numId w:val="13"/>
+        </w:numPr>
+        <w:ind w:left="360"/>
+        <w:rPr>
+          <w:rFonts w:eastAsia="Times New Roman"/>
+          <w:shd w:val="clear" w:color="auto" w:fill="FEFEFE"/>
+        </w:rPr>
+      </w:pPr>
+      <w:r>
+        <w:rPr>
+          <w:rFonts w:eastAsia="Times New Roman"/>
+          <w:shd w:val="clear" w:color="auto" w:fill="FEFEFE"/>
+        </w:rPr>
+        <w:t>Horny the imp</w:t>
+      </w:r>
+    </w:p>
+    <w:p>
+      <w:pPr>
+        <w:pStyle w:val="ListParagraph"/>
+        <w:numPr>
+          <w:ilvl w:val="1"/>
+          <w:numId w:val="13"/>
+        </w:numPr>
+        <w:ind w:left="1080"/>
+        <w:rPr>
+          <w:rFonts w:eastAsia="Times New Roman"/>
+          <w:shd w:val="clear" w:color="auto" w:fill="FEFEFE"/>
+        </w:rPr>
+      </w:pPr>
+      <w:r>
+        <w:rPr>
+          <w:rFonts w:eastAsia="Times New Roman"/>
+          <w:shd w:val="clear" w:color="auto" w:fill="FEFEFE"/>
+        </w:rPr>
+        <w:t>Fireball sounds</w:t>
+      </w:r>
+    </w:p>
+    <w:p>
+      <w:pPr>
+        <w:pStyle w:val="ListParagraph"/>
+        <w:numPr>
+          <w:ilvl w:val="1"/>
+          <w:numId w:val="13"/>
+        </w:numPr>
+        <w:ind w:left="1080"/>
+        <w:rPr>
+          <w:rFonts w:eastAsia="Times New Roman"/>
+          <w:shd w:val="clear" w:color="auto" w:fill="FEFEFE"/>
+        </w:rPr>
+      </w:pPr>
+      <w:r>
+        <w:rPr>
+          <w:rFonts w:eastAsia="Times New Roman"/>
+          <w:shd w:val="clear" w:color="auto" w:fill="FEFEFE"/>
+        </w:rPr>
+        <w:t>Laughing sounds</w:t>
+      </w:r>
+    </w:p>
+    <w:p>
+      <w:pPr>
+        <w:pStyle w:val="ListParagraph"/>
+        <w:numPr>
+          <w:ilvl w:val="1"/>
+          <w:numId w:val="13"/>
+        </w:numPr>
+        <w:ind w:left="1080"/>
+        <w:rPr>
+          <w:rFonts w:eastAsia="Times New Roman"/>
+          <w:shd w:val="clear" w:color="auto" w:fill="FEFEFE"/>
+        </w:rPr>
+      </w:pPr>
+      <w:r>
+        <w:rPr>
+          <w:rFonts w:eastAsia="Times New Roman"/>
+          <w:shd w:val="clear" w:color="auto" w:fill="FEFEFE"/>
+        </w:rPr>
+        <w:t>Death sounds</w:t>
+      </w:r>
+    </w:p>
+    <w:p>
+      <w:pPr>
+        <w:pStyle w:val="ListParagraph"/>
+        <w:numPr>
+          <w:ilvl w:val="0"/>
+          <w:numId w:val="12"/>
+        </w:numPr>
+        <w:ind w:left="360"/>
+        <w:rPr>
+          <w:rFonts w:eastAsia="Times New Roman"/>
+          <w:shd w:val="clear" w:color="auto" w:fill="FEFEFE"/>
+        </w:rPr>
+      </w:pPr>
+      <w:r>
+        <w:rPr>
+          <w:rFonts w:eastAsia="Times New Roman"/>
+          <w:shd w:val="clear" w:color="auto" w:fill="FEFEFE"/>
+        </w:rPr>
+        <w:t>Rosy the Demon</w:t>
+      </w:r>
+    </w:p>
+    <w:p>
+      <w:pPr>
+        <w:pStyle w:val="ListParagraph"/>
+        <w:numPr>
+          <w:ilvl w:val="1"/>
+          <w:numId w:val="12"/>
+        </w:numPr>
+        <w:ind w:left="1080"/>
+        <w:rPr>
+          <w:rFonts w:eastAsia="Times New Roman"/>
+          <w:shd w:val="clear" w:color="auto" w:fill="FEFEFE"/>
+        </w:rPr>
+      </w:pPr>
+      <w:r>
+        <w:rPr>
+          <w:rFonts w:eastAsia="Times New Roman"/>
+          <w:shd w:val="clear" w:color="auto" w:fill="FEFEFE"/>
+        </w:rPr>
+        <w:t>Axe swing</w:t>
+      </w:r>
+    </w:p>
+    <w:p>
+      <w:pPr>
+        <w:pStyle w:val="ListParagraph"/>
+        <w:numPr>
+          <w:ilvl w:val="1"/>
+          <w:numId w:val="12"/>
+        </w:numPr>
+        <w:ind w:left="1080"/>
+        <w:rPr>
+          <w:rFonts w:eastAsia="Times New Roman"/>
+          <w:shd w:val="clear" w:color="auto" w:fill="FEFEFE"/>
+        </w:rPr>
+      </w:pPr>
+      <w:r>
+        <w:rPr>
+          <w:rFonts w:eastAsia="Times New Roman"/>
+          <w:shd w:val="clear" w:color="auto" w:fill="FEFEFE"/>
+        </w:rPr>
+        <w:t>Puffing</w:t>
+      </w:r>
+    </w:p>
+    <w:p>
+      <w:pPr>
+        <w:pStyle w:val="ListParagraph"/>
+        <w:numPr>
+          <w:ilvl w:val="1"/>
+          <w:numId w:val="12"/>
+        </w:numPr>
+        <w:ind w:left="1080"/>
+        <w:rPr>
+          <w:rFonts w:eastAsia="Times New Roman"/>
+          <w:shd w:val="clear" w:color="auto" w:fill="FEFEFE"/>
+        </w:rPr>
+      </w:pPr>
+      <w:r>
+        <w:rPr>
+          <w:rFonts w:eastAsia="Times New Roman"/>
+          <w:shd w:val="clear" w:color="auto" w:fill="FEFEFE"/>
+        </w:rPr>
+        <w:t>Death</w:t>
+      </w:r>
+      <w:r>
+        <w:rPr>
+          <w:rFonts w:eastAsia="Times New Roman"/>
+          <w:shd w:val="clear" w:color="auto" w:fill="FEFEFE"/>
+        </w:rPr>
+        <w:t xml:space="preserve"> sounds</w:t>
+      </w:r>
+    </w:p>
+    <w:p>
+      <w:pPr>
+        <w:pStyle w:val="ListParagraph"/>
+        <w:numPr>
+          <w:ilvl w:val="0"/>
+          <w:numId w:val="12"/>
+        </w:numPr>
+        <w:ind w:left="360"/>
+        <w:rPr>
+          <w:rFonts w:eastAsia="Times New Roman"/>
+          <w:shd w:val="clear" w:color="auto" w:fill="FEFEFE"/>
+        </w:rPr>
+      </w:pPr>
+      <w:r>
+        <w:rPr>
+          <w:rFonts w:eastAsia="Times New Roman"/>
+          <w:shd w:val="clear" w:color="auto" w:fill="FEFEFE"/>
+        </w:rPr>
         <w:lastRenderedPageBreak/>
-        <w:t>On the other hand, one cannot sketch sounds, so you’ll just have to detail your sound engine here, and maybe the style of songs your game will use. Although for most games you will simply state that there will be different background music for different situations, it goes without saying that this subsection is most important for a rhythm game.</w:t>
+        <w:t>Spot the hell pup</w:t>
+      </w:r>
+    </w:p>
+    <w:p>
+      <w:pPr>
+        <w:pStyle w:val="ListParagraph"/>
+        <w:numPr>
+          <w:ilvl w:val="1"/>
+          <w:numId w:val="12"/>
+        </w:numPr>
+        <w:ind w:left="1080"/>
+        <w:rPr>
+          <w:rFonts w:eastAsia="Times New Roman"/>
+          <w:shd w:val="clear" w:color="auto" w:fill="FEFEFE"/>
+        </w:rPr>
+      </w:pPr>
+      <w:r>
+        <w:rPr>
+          <w:rFonts w:eastAsia="Times New Roman"/>
+          <w:shd w:val="clear" w:color="auto" w:fill="FEFEFE"/>
+        </w:rPr>
+        <w:t>Excited puppy noises</w:t>
+      </w:r>
+    </w:p>
+    <w:p>
+      <w:pPr>
+        <w:pStyle w:val="ListParagraph"/>
+        <w:numPr>
+          <w:ilvl w:val="1"/>
+          <w:numId w:val="12"/>
+        </w:numPr>
+        <w:ind w:left="1080"/>
+        <w:rPr>
+          <w:rFonts w:eastAsia="Times New Roman"/>
+          <w:shd w:val="clear" w:color="auto" w:fill="FEFEFE"/>
+        </w:rPr>
+      </w:pPr>
+      <w:r>
+        <w:rPr>
+          <w:rFonts w:eastAsia="Times New Roman"/>
+          <w:shd w:val="clear" w:color="auto" w:fill="FEFEFE"/>
+        </w:rPr>
+        <w:t>Transformation sound</w:t>
+      </w:r>
+    </w:p>
+    <w:p>
+      <w:pPr>
+        <w:pStyle w:val="ListParagraph"/>
+        <w:numPr>
+          <w:ilvl w:val="1"/>
+          <w:numId w:val="12"/>
+        </w:numPr>
+        <w:ind w:left="1080"/>
+        <w:rPr>
+          <w:rFonts w:eastAsia="Times New Roman"/>
+          <w:shd w:val="clear" w:color="auto" w:fill="FEFEFE"/>
+        </w:rPr>
+      </w:pPr>
+      <w:r>
+        <w:rPr>
+          <w:rFonts w:eastAsia="Times New Roman"/>
+          <w:shd w:val="clear" w:color="auto" w:fill="FEFEFE"/>
+        </w:rPr>
+        <w:t>Death sounds</w:t>
+      </w:r>
+    </w:p>
+    <w:p>
+      <w:pPr>
+        <w:rPr>
+          <w:rFonts w:eastAsia="Times New Roman"/>
+          <w:shd w:val="clear" w:color="auto" w:fill="FEFEFE"/>
+        </w:rPr>
+      </w:pPr>
+      <w:r>
+        <w:rPr>
+          <w:rFonts w:eastAsia="Times New Roman"/>
+          <w:shd w:val="clear" w:color="auto" w:fill="FEFEFE"/>
+        </w:rPr>
+        <w:t>Environmental sounds:</w:t>
+      </w:r>
+      <w:bookmarkStart w:id="14" w:name="_Toc447022939"/>
+    </w:p>
+    <w:p>
+      <w:pPr>
+        <w:pStyle w:val="ListParagraph"/>
+        <w:numPr>
+          <w:ilvl w:val="0"/>
+          <w:numId w:val="17"/>
+        </w:numPr>
+        <w:rPr>
+          <w:rFonts w:eastAsia="Times New Roman"/>
+          <w:shd w:val="clear" w:color="auto" w:fill="FEFEFE"/>
+        </w:rPr>
+      </w:pPr>
+      <w:r>
+        <w:rPr>
+          <w:rFonts w:eastAsia="Times New Roman"/>
+          <w:shd w:val="clear" w:color="auto" w:fill="FEFEFE"/>
+        </w:rPr>
+        <w:t>Fire</w:t>
+      </w:r>
+    </w:p>
+    <w:p>
+      <w:pPr>
+        <w:pStyle w:val="ListParagraph"/>
+        <w:numPr>
+          <w:ilvl w:val="0"/>
+          <w:numId w:val="17"/>
+        </w:numPr>
+        <w:rPr>
+          <w:rFonts w:eastAsia="Times New Roman"/>
+          <w:shd w:val="clear" w:color="auto" w:fill="FEFEFE"/>
+        </w:rPr>
+      </w:pPr>
+      <w:r>
+        <w:rPr>
+          <w:rFonts w:eastAsia="Times New Roman"/>
+          <w:shd w:val="clear" w:color="auto" w:fill="FEFEFE"/>
+        </w:rPr>
+        <w:t>Traps</w:t>
+      </w:r>
+    </w:p>
+    <w:p>
+      <w:pPr>
+        <w:pStyle w:val="ListParagraph"/>
+        <w:numPr>
+          <w:ilvl w:val="0"/>
+          <w:numId w:val="17"/>
+        </w:numPr>
+        <w:rPr>
+          <w:rFonts w:eastAsia="Times New Roman"/>
+          <w:shd w:val="clear" w:color="auto" w:fill="FEFEFE"/>
+        </w:rPr>
+      </w:pPr>
+      <w:r>
+        <w:rPr>
+          <w:rFonts w:eastAsia="Times New Roman"/>
+          <w:shd w:val="clear" w:color="auto" w:fill="FEFEFE"/>
+        </w:rPr>
+        <w:t>Pick-ups</w:t>
+      </w:r>
+    </w:p>
+    <w:p>
+      <w:pPr>
+        <w:pStyle w:val="ListParagraph"/>
+        <w:numPr>
+          <w:ilvl w:val="0"/>
+          <w:numId w:val="17"/>
+        </w:numPr>
+        <w:rPr>
+          <w:rFonts w:eastAsia="Times New Roman"/>
+          <w:shd w:val="clear" w:color="auto" w:fill="FEFEFE"/>
+        </w:rPr>
+      </w:pPr>
+      <w:r>
+        <w:rPr>
+          <w:rFonts w:eastAsia="Times New Roman"/>
+          <w:shd w:val="clear" w:color="auto" w:fill="FEFEFE"/>
+        </w:rPr>
+        <w:t>Ambient hell sounds</w:t>
       </w:r>
     </w:p>
     <w:p>
       <w:pPr>
         <w:pStyle w:val="Heading2"/>
       </w:pPr>
-      <w:bookmarkStart w:id="14" w:name="_Toc447022939"/>
       <w:r>
         <w:t>Music</w:t>
       </w:r>
@@ -5297,14 +6089,108 @@
       <w:pPr>
         <w:rPr>
           <w:rFonts w:eastAsia="Times New Roman"/>
-        </w:rPr>
-      </w:pPr>
-      <w:r>
-        <w:rPr>
-          <w:rFonts w:eastAsia="Times New Roman"/>
           <w:shd w:val="clear" w:color="auto" w:fill="FEFEFE"/>
         </w:rPr>
-        <w:t>On the other hand, one cannot sketch sounds, so you’ll just have to detail your sound engine here, and maybe the style of songs your game will use. Although for most games you will simply state that there will be different background music for different situations, it goes without saying that this subsection is most important for a rhythm game.</w:t>
+      </w:pPr>
+      <w:r>
+        <w:rPr>
+          <w:rFonts w:eastAsia="Times New Roman"/>
+          <w:shd w:val="clear" w:color="auto" w:fill="FEFEFE"/>
+        </w:rPr>
+        <w:t xml:space="preserve">Being based around hell and speed, the game’s music will be mostly based around creepy metal music to immerse the player in the fast paced </w:t>
+      </w:r>
+      <w:proofErr w:type="spellStart"/>
+      <w:r>
+        <w:rPr>
+          <w:rFonts w:eastAsia="Times New Roman"/>
+          <w:shd w:val="clear" w:color="auto" w:fill="FEFEFE"/>
+        </w:rPr>
+        <w:t>bloodfest</w:t>
+      </w:r>
+      <w:proofErr w:type="spellEnd"/>
+      <w:r>
+        <w:rPr>
+          <w:rFonts w:eastAsia="Times New Roman"/>
+          <w:shd w:val="clear" w:color="auto" w:fill="FEFEFE"/>
+        </w:rPr>
+        <w:t xml:space="preserve"> that will begin when the player starts the game.</w:t>
+      </w:r>
+    </w:p>
+    <w:p>
+      <w:pPr>
+        <w:rPr>
+          <w:rFonts w:eastAsia="Times New Roman"/>
+          <w:shd w:val="clear" w:color="auto" w:fill="FEFEFE"/>
+        </w:rPr>
+      </w:pPr>
+    </w:p>
+    <w:p>
+      <w:pPr>
+        <w:pStyle w:val="ListParagraph"/>
+        <w:numPr>
+          <w:ilvl w:val="0"/>
+          <w:numId w:val="19"/>
+        </w:numPr>
+        <w:rPr>
+          <w:rFonts w:eastAsia="Times New Roman"/>
+          <w:shd w:val="clear" w:color="auto" w:fill="FEFEFE"/>
+        </w:rPr>
+      </w:pPr>
+      <w:r>
+        <w:rPr>
+          <w:rFonts w:eastAsia="Times New Roman"/>
+          <w:shd w:val="clear" w:color="auto" w:fill="FEFEFE"/>
+        </w:rPr>
+        <w:t>Title: Boom’s theme tune</w:t>
+      </w:r>
+    </w:p>
+    <w:p>
+      <w:pPr>
+        <w:pStyle w:val="ListParagraph"/>
+        <w:numPr>
+          <w:ilvl w:val="0"/>
+          <w:numId w:val="19"/>
+        </w:numPr>
+        <w:rPr>
+          <w:rFonts w:eastAsia="Times New Roman"/>
+          <w:shd w:val="clear" w:color="auto" w:fill="FEFEFE"/>
+        </w:rPr>
+      </w:pPr>
+      <w:proofErr w:type="spellStart"/>
+      <w:r>
+        <w:rPr>
+          <w:rFonts w:eastAsia="Times New Roman"/>
+          <w:shd w:val="clear" w:color="auto" w:fill="FEFEFE"/>
+        </w:rPr>
+        <w:t>Cinematics</w:t>
+      </w:r>
+      <w:proofErr w:type="spellEnd"/>
+      <w:r>
+        <w:rPr>
+          <w:rFonts w:eastAsia="Times New Roman"/>
+          <w:shd w:val="clear" w:color="auto" w:fill="FEFEFE"/>
+        </w:rPr>
+        <w:t>: variety of comic tunes</w:t>
+      </w:r>
+    </w:p>
+    <w:p>
+      <w:pPr>
+        <w:pStyle w:val="ListParagraph"/>
+        <w:numPr>
+          <w:ilvl w:val="0"/>
+          <w:numId w:val="19"/>
+        </w:numPr>
+        <w:rPr>
+          <w:rFonts w:eastAsia="Times New Roman"/>
+          <w:shd w:val="clear" w:color="auto" w:fill="FEFEFE"/>
+        </w:rPr>
+      </w:pPr>
+      <w:r>
+        <w:rPr>
+          <w:rFonts w:eastAsia="Times New Roman"/>
+          <w:shd w:val="clear" w:color="auto" w:fill="FEFEFE"/>
+        </w:rPr>
+        <w:t>In game: Creepy metal-like music</w:t>
       </w:r>
     </w:p>
     <w:p>
@@ -5316,6 +6202,9 @@
         <w:t>Controls</w:t>
       </w:r>
       <w:bookmarkEnd w:id="15"/>
+      <w:r>
+        <w:t xml:space="preserve"> (TODO)</w:t>
+      </w:r>
     </w:p>
     <w:p>
       <w:pPr>
@@ -5331,334 +6220,813 @@
           <w:color w:val="4B4B4B"/>
           <w:shd w:val="clear" w:color="auto" w:fill="FEFEFE"/>
         </w:rPr>
-        <w:t>Stating which buttons/keys do what can be troublesome in the case where a single button does more than one action (i.e. The ‘A’ button in any 3D Zelda). Start by putting a simple picture of a controller or a keyboard with each button highlighted with their function in a more general sense. After that, if your game has advanced combos or something similar to that, explain them carefully, stating under which conditions each combo is “activated”.</w:t>
-      </w:r>
-    </w:p>
-    <w:p>
-      <w:pPr>
+        <w:t xml:space="preserve">Keyboard: </w:t>
+      </w:r>
+      <w:proofErr w:type="gramStart"/>
+      <w:r>
         <w:rPr>
           <w:rFonts w:ascii="Arial" w:eastAsia="Times New Roman" w:hAnsi="Arial" w:cs="Arial"/>
           <w:color w:val="4B4B4B"/>
           <w:shd w:val="clear" w:color="auto" w:fill="FEFEFE"/>
         </w:rPr>
-      </w:pPr>
-    </w:p>
-    <w:p>
-      <w:pPr>
-        <w:rPr>
-          <w:rFonts w:eastAsia="Times New Roman"/>
-        </w:rPr>
-      </w:pPr>
+        <w:t>W,A</w:t>
+      </w:r>
+      <w:proofErr w:type="gramEnd"/>
       <w:r>
         <w:rPr>
           <w:rFonts w:ascii="Arial" w:eastAsia="Times New Roman" w:hAnsi="Arial" w:cs="Arial"/>
-          <w:noProof/>
           <w:color w:val="4B4B4B"/>
           <w:shd w:val="clear" w:color="auto" w:fill="FEFEFE"/>
         </w:rPr>
+        <w:t>,S,D to move, Arrow keys to aim, SPACEBAR to shoot.</w:t>
+      </w:r>
+    </w:p>
+    <w:p>
+      <w:pPr>
+        <w:rPr>
+          <w:rFonts w:ascii="Arial" w:eastAsia="Times New Roman" w:hAnsi="Arial" w:cs="Arial"/>
+          <w:color w:val="4B4B4B"/>
+          <w:shd w:val="clear" w:color="auto" w:fill="FEFEFE"/>
+        </w:rPr>
+      </w:pPr>
+      <w:r>
+        <w:rPr>
+          <w:rFonts w:ascii="Arial" w:eastAsia="Times New Roman" w:hAnsi="Arial" w:cs="Arial"/>
+          <w:color w:val="4B4B4B"/>
+          <w:shd w:val="clear" w:color="auto" w:fill="FEFEFE"/>
+        </w:rPr>
+        <w:t xml:space="preserve">Controller: </w:t>
+      </w:r>
+      <w:proofErr w:type="spellStart"/>
+      <w:r>
+        <w:rPr>
+          <w:rFonts w:ascii="Arial" w:eastAsia="Times New Roman" w:hAnsi="Arial" w:cs="Arial"/>
+          <w:color w:val="4B4B4B"/>
+          <w:shd w:val="clear" w:color="auto" w:fill="FEFEFE"/>
+        </w:rPr>
+        <w:t>Thumbsticks</w:t>
+      </w:r>
+      <w:proofErr w:type="spellEnd"/>
+      <w:r>
+        <w:rPr>
+          <w:rFonts w:ascii="Arial" w:eastAsia="Times New Roman" w:hAnsi="Arial" w:cs="Arial"/>
+          <w:color w:val="4B4B4B"/>
+          <w:shd w:val="clear" w:color="auto" w:fill="FEFEFE"/>
+        </w:rPr>
+        <w:t xml:space="preserve"> to move and aim, right trigger</w:t>
+      </w:r>
+      <w:r>
+        <w:rPr>
+          <w:rFonts w:ascii="Arial" w:eastAsia="Times New Roman" w:hAnsi="Arial" w:cs="Arial"/>
+          <w:color w:val="4B4B4B"/>
+          <w:shd w:val="clear" w:color="auto" w:fill="FEFEFE"/>
+        </w:rPr>
+        <w:t xml:space="preserve"> to shoot.</w:t>
+      </w:r>
+    </w:p>
+    <w:p>
+      <w:pPr>
+        <w:rPr>
+          <w:rFonts w:ascii="Arial" w:eastAsia="Times New Roman" w:hAnsi="Arial" w:cs="Arial"/>
+          <w:color w:val="4B4B4B"/>
+          <w:shd w:val="clear" w:color="auto" w:fill="FEFEFE"/>
+        </w:rPr>
+      </w:pPr>
+    </w:p>
+    <w:p>
+      <w:pPr>
+        <w:rPr>
+          <w:rFonts w:ascii="Arial" w:eastAsia="Times New Roman" w:hAnsi="Arial" w:cs="Arial"/>
+          <w:color w:val="4B4B4B"/>
+          <w:shd w:val="clear" w:color="auto" w:fill="FEFEFE"/>
+        </w:rPr>
+      </w:pPr>
+      <w:r>
+        <w:rPr>
+          <w:rFonts w:ascii="Arial" w:eastAsia="Times New Roman" w:hAnsi="Arial" w:cs="Arial"/>
+          <w:color w:val="4B4B4B"/>
+          <w:shd w:val="clear" w:color="auto" w:fill="FEFEFE"/>
+        </w:rPr>
+        <w:t>(NEED IMAGE TO SHOW CONTROLS FOR BOTH CONTROLLER AND MOBILE)</w:t>
+      </w:r>
+    </w:p>
+    <w:p>
+      <w:pPr>
+        <w:rPr>
+          <w:rFonts w:eastAsia="Times New Roman"/>
+        </w:rPr>
+      </w:pPr>
+    </w:p>
+    <w:p>
+      <w:pPr>
+        <w:pStyle w:val="Heading2"/>
+      </w:pPr>
+      <w:bookmarkStart w:id="16" w:name="_Toc447022941"/>
+      <w:r>
+        <w:t>Timer and Chasing</w:t>
+      </w:r>
+      <w:bookmarkEnd w:id="16"/>
+      <w:r>
+        <w:t xml:space="preserve"> (TODO)</w:t>
+      </w:r>
+    </w:p>
+    <w:p>
+      <w:pPr>
+        <w:rPr>
+          <w:rFonts w:eastAsia="Times New Roman"/>
+        </w:rPr>
+      </w:pPr>
+      <w:r>
+        <w:rPr>
+          <w:rFonts w:eastAsia="Times New Roman"/>
+        </w:rPr>
+        <w:t>Game-Specific Subsections</w:t>
+      </w:r>
+    </w:p>
+    <w:p>
+      <w:pPr>
+        <w:rPr>
+          <w:rFonts w:ascii="Arial" w:hAnsi="Arial" w:cs="Arial"/>
+        </w:rPr>
+      </w:pPr>
+      <w:r>
+        <w:rPr>
+          <w:rFonts w:ascii="Arial" w:hAnsi="Arial" w:cs="Arial"/>
+        </w:rPr>
+        <w:t xml:space="preserve">Puzzles could have a “Pieces” subsection, </w:t>
+      </w:r>
+      <w:proofErr w:type="spellStart"/>
+      <w:r>
+        <w:rPr>
+          <w:rFonts w:ascii="Arial" w:hAnsi="Arial" w:cs="Arial"/>
+        </w:rPr>
+        <w:t>sidescrollers</w:t>
+      </w:r>
+      <w:proofErr w:type="spellEnd"/>
+      <w:r>
+        <w:rPr>
+          <w:rFonts w:ascii="Arial" w:hAnsi="Arial" w:cs="Arial"/>
+        </w:rPr>
+        <w:t xml:space="preserve"> will probably have a “Level Design” one, space shooters may have “Enemies” and so on. As the title in bold above says, each game will have their own specific subsections, and since we can’t compose a subsection for all the possible ones that one GDD can have, we will provide you with the three bold subsections presented here as examples.</w:t>
+      </w:r>
+    </w:p>
+    <w:p>
+      <w:pPr>
+        <w:pStyle w:val="Heading3"/>
+      </w:pPr>
+      <w:bookmarkStart w:id="17" w:name="_Toc447022942"/>
+      <w:r>
+        <w:t xml:space="preserve">Satan’s </w:t>
+      </w:r>
+      <w:r>
+        <w:t>Chase Timer</w:t>
+      </w:r>
+      <w:bookmarkEnd w:id="17"/>
+      <w:r>
+        <w:t xml:space="preserve"> (TODO)</w:t>
+      </w:r>
+    </w:p>
+    <w:p>
+      <w:r>
+        <w:t>"</w:t>
+      </w:r>
+      <w:proofErr w:type="spellStart"/>
+      <w:r>
+        <w:t>Lorem</w:t>
+      </w:r>
+      <w:proofErr w:type="spellEnd"/>
+      <w:r>
+        <w:t xml:space="preserve"> </w:t>
+      </w:r>
+      <w:proofErr w:type="spellStart"/>
+      <w:r>
+        <w:t>ipsum</w:t>
+      </w:r>
+      <w:proofErr w:type="spellEnd"/>
+      <w:r>
+        <w:t xml:space="preserve"> dolor sit </w:t>
+      </w:r>
+      <w:proofErr w:type="spellStart"/>
+      <w:r>
+        <w:t>amet</w:t>
+      </w:r>
+      <w:proofErr w:type="spellEnd"/>
+      <w:r>
+        <w:t xml:space="preserve">, </w:t>
+      </w:r>
+      <w:proofErr w:type="spellStart"/>
+      <w:r>
+        <w:t>consectetur</w:t>
+      </w:r>
+      <w:proofErr w:type="spellEnd"/>
+      <w:r>
+        <w:t xml:space="preserve"> </w:t>
+      </w:r>
+      <w:proofErr w:type="spellStart"/>
+      <w:r>
+        <w:t>adipiscing</w:t>
+      </w:r>
+      <w:proofErr w:type="spellEnd"/>
+      <w:r>
+        <w:t xml:space="preserve"> </w:t>
+      </w:r>
+      <w:proofErr w:type="spellStart"/>
+      <w:r>
+        <w:t>elit</w:t>
+      </w:r>
+      <w:proofErr w:type="spellEnd"/>
+      <w:r>
+        <w:t xml:space="preserve">, </w:t>
+      </w:r>
+      <w:proofErr w:type="spellStart"/>
+      <w:r>
+        <w:t>sed</w:t>
+      </w:r>
+      <w:proofErr w:type="spellEnd"/>
+      <w:r>
+        <w:t xml:space="preserve"> do </w:t>
+      </w:r>
+      <w:proofErr w:type="spellStart"/>
+      <w:r>
+        <w:t>eiusmod</w:t>
+      </w:r>
+      <w:proofErr w:type="spellEnd"/>
+      <w:r>
+        <w:t xml:space="preserve"> </w:t>
+      </w:r>
+      <w:proofErr w:type="spellStart"/>
+      <w:r>
+        <w:t>tempor</w:t>
+      </w:r>
+      <w:proofErr w:type="spellEnd"/>
+      <w:r>
+        <w:t xml:space="preserve"> </w:t>
+      </w:r>
+      <w:proofErr w:type="spellStart"/>
+      <w:r>
+        <w:t>incididunt</w:t>
+      </w:r>
+      <w:proofErr w:type="spellEnd"/>
+      <w:r>
+        <w:t xml:space="preserve"> </w:t>
+      </w:r>
+      <w:proofErr w:type="spellStart"/>
+      <w:r>
+        <w:t>ut</w:t>
+      </w:r>
+      <w:proofErr w:type="spellEnd"/>
+      <w:r>
+        <w:t xml:space="preserve"> </w:t>
+      </w:r>
+      <w:proofErr w:type="spellStart"/>
+      <w:r>
+        <w:t>labore</w:t>
+      </w:r>
+      <w:proofErr w:type="spellEnd"/>
+      <w:r>
+        <w:t xml:space="preserve"> et </w:t>
+      </w:r>
+      <w:proofErr w:type="spellStart"/>
+      <w:r>
+        <w:t>dolore</w:t>
+      </w:r>
+      <w:proofErr w:type="spellEnd"/>
+      <w:r>
+        <w:t xml:space="preserve"> magna </w:t>
+      </w:r>
+      <w:proofErr w:type="spellStart"/>
+      <w:r>
+        <w:t>aliqua</w:t>
+      </w:r>
+      <w:proofErr w:type="spellEnd"/>
+      <w:r>
+        <w:t xml:space="preserve">. </w:t>
+      </w:r>
+      <w:proofErr w:type="spellStart"/>
+      <w:r>
+        <w:t>Ut</w:t>
+      </w:r>
+      <w:proofErr w:type="spellEnd"/>
+      <w:r>
+        <w:t xml:space="preserve"> </w:t>
+      </w:r>
+      <w:proofErr w:type="spellStart"/>
+      <w:r>
+        <w:t>enim</w:t>
+      </w:r>
+      <w:proofErr w:type="spellEnd"/>
+      <w:r>
+        <w:t xml:space="preserve"> ad minim </w:t>
+      </w:r>
+      <w:proofErr w:type="spellStart"/>
+      <w:r>
+        <w:t>veniam</w:t>
+      </w:r>
+      <w:proofErr w:type="spellEnd"/>
+      <w:r>
+        <w:t xml:space="preserve">, </w:t>
+      </w:r>
+      <w:proofErr w:type="spellStart"/>
+      <w:r>
+        <w:t>quis</w:t>
+      </w:r>
+      <w:proofErr w:type="spellEnd"/>
+      <w:r>
+        <w:t xml:space="preserve"> </w:t>
+      </w:r>
+      <w:proofErr w:type="spellStart"/>
+      <w:r>
+        <w:t>nostrud</w:t>
+      </w:r>
+      <w:proofErr w:type="spellEnd"/>
+      <w:r>
+        <w:t xml:space="preserve"> exercitation </w:t>
+      </w:r>
+      <w:proofErr w:type="spellStart"/>
+      <w:r>
+        <w:t>ullamco</w:t>
+      </w:r>
+      <w:proofErr w:type="spellEnd"/>
+      <w:r>
+        <w:t xml:space="preserve"> </w:t>
+      </w:r>
+      <w:proofErr w:type="spellStart"/>
+      <w:r>
+        <w:t>laboris</w:t>
+      </w:r>
+      <w:proofErr w:type="spellEnd"/>
+      <w:r>
+        <w:t xml:space="preserve"> nisi </w:t>
+      </w:r>
+      <w:proofErr w:type="spellStart"/>
+      <w:r>
+        <w:t>ut</w:t>
+      </w:r>
+      <w:proofErr w:type="spellEnd"/>
+      <w:r>
+        <w:t xml:space="preserve"> </w:t>
+      </w:r>
+      <w:proofErr w:type="spellStart"/>
+      <w:r>
+        <w:t>aliquip</w:t>
+      </w:r>
+      <w:proofErr w:type="spellEnd"/>
+      <w:r>
+        <w:t xml:space="preserve"> ex </w:t>
+      </w:r>
+      <w:proofErr w:type="spellStart"/>
+      <w:r>
+        <w:t>ea</w:t>
+      </w:r>
+      <w:proofErr w:type="spellEnd"/>
+      <w:r>
+        <w:t xml:space="preserve"> </w:t>
+      </w:r>
+      <w:proofErr w:type="spellStart"/>
+      <w:r>
+        <w:t>commodo</w:t>
+      </w:r>
+      <w:proofErr w:type="spellEnd"/>
+      <w:r>
+        <w:t xml:space="preserve"> </w:t>
+      </w:r>
+      <w:proofErr w:type="spellStart"/>
+      <w:r>
+        <w:t>consequat</w:t>
+      </w:r>
+      <w:proofErr w:type="spellEnd"/>
+      <w:r>
+        <w:t xml:space="preserve">. </w:t>
+      </w:r>
+      <w:proofErr w:type="spellStart"/>
+      <w:r>
+        <w:t>Duis</w:t>
+      </w:r>
+      <w:proofErr w:type="spellEnd"/>
+      <w:r>
+        <w:t xml:space="preserve"> </w:t>
+      </w:r>
+      <w:proofErr w:type="spellStart"/>
+      <w:r>
+        <w:t>aute</w:t>
+      </w:r>
+      <w:proofErr w:type="spellEnd"/>
+      <w:r>
+        <w:t xml:space="preserve"> </w:t>
+      </w:r>
+      <w:proofErr w:type="spellStart"/>
+      <w:r>
+        <w:t>irure</w:t>
+      </w:r>
+      <w:proofErr w:type="spellEnd"/>
+      <w:r>
+        <w:t xml:space="preserve"> dolor in </w:t>
+      </w:r>
+      <w:proofErr w:type="spellStart"/>
+      <w:r>
+        <w:t>reprehenderit</w:t>
+      </w:r>
+      <w:proofErr w:type="spellEnd"/>
+      <w:r>
+        <w:t xml:space="preserve"> in </w:t>
+      </w:r>
+      <w:proofErr w:type="spellStart"/>
+      <w:r>
+        <w:t>voluptate</w:t>
+      </w:r>
+      <w:proofErr w:type="spellEnd"/>
+      <w:r>
+        <w:t xml:space="preserve"> </w:t>
+      </w:r>
+      <w:proofErr w:type="spellStart"/>
+      <w:r>
+        <w:t>velit</w:t>
+      </w:r>
+      <w:proofErr w:type="spellEnd"/>
+      <w:r>
+        <w:t xml:space="preserve"> </w:t>
+      </w:r>
+      <w:proofErr w:type="spellStart"/>
+      <w:r>
+        <w:t>esse</w:t>
+      </w:r>
+      <w:proofErr w:type="spellEnd"/>
+      <w:r>
+        <w:t xml:space="preserve"> </w:t>
+      </w:r>
+      <w:proofErr w:type="spellStart"/>
+      <w:r>
+        <w:t>cillum</w:t>
+      </w:r>
+      <w:proofErr w:type="spellEnd"/>
+      <w:r>
+        <w:t xml:space="preserve"> </w:t>
+      </w:r>
+      <w:proofErr w:type="spellStart"/>
+      <w:r>
+        <w:t>dolore</w:t>
+      </w:r>
+      <w:proofErr w:type="spellEnd"/>
+      <w:r>
+        <w:t xml:space="preserve"> </w:t>
+      </w:r>
+      <w:proofErr w:type="spellStart"/>
+      <w:r>
+        <w:t>eu</w:t>
+      </w:r>
+      <w:proofErr w:type="spellEnd"/>
+      <w:r>
+        <w:t xml:space="preserve"> </w:t>
+      </w:r>
+      <w:proofErr w:type="spellStart"/>
+      <w:r>
+        <w:t>fugiat</w:t>
+      </w:r>
+      <w:proofErr w:type="spellEnd"/>
+      <w:r>
+        <w:t xml:space="preserve"> </w:t>
+      </w:r>
+      <w:proofErr w:type="spellStart"/>
+      <w:r>
+        <w:t>nulla</w:t>
+      </w:r>
+      <w:proofErr w:type="spellEnd"/>
+      <w:r>
+        <w:t xml:space="preserve"> </w:t>
+      </w:r>
+      <w:proofErr w:type="spellStart"/>
+      <w:r>
+        <w:t>pariatur</w:t>
+      </w:r>
+      <w:proofErr w:type="spellEnd"/>
+      <w:r>
+        <w:t xml:space="preserve">. </w:t>
+      </w:r>
+      <w:proofErr w:type="spellStart"/>
+      <w:r>
+        <w:t>Excepteur</w:t>
+      </w:r>
+      <w:proofErr w:type="spellEnd"/>
+      <w:r>
+        <w:t xml:space="preserve"> </w:t>
+      </w:r>
+      <w:proofErr w:type="spellStart"/>
+      <w:r>
+        <w:t>sint</w:t>
+      </w:r>
+      <w:proofErr w:type="spellEnd"/>
+      <w:r>
+        <w:t xml:space="preserve"> </w:t>
+      </w:r>
+      <w:proofErr w:type="spellStart"/>
+      <w:r>
+        <w:t>occaecat</w:t>
+      </w:r>
+      <w:proofErr w:type="spellEnd"/>
+      <w:r>
+        <w:t xml:space="preserve"> </w:t>
+      </w:r>
+      <w:proofErr w:type="spellStart"/>
+      <w:r>
+        <w:t>cupidatat</w:t>
+      </w:r>
+      <w:proofErr w:type="spellEnd"/>
+      <w:r>
+        <w:t xml:space="preserve"> non </w:t>
+      </w:r>
+      <w:proofErr w:type="spellStart"/>
+      <w:r>
+        <w:t>proident</w:t>
+      </w:r>
+      <w:proofErr w:type="spellEnd"/>
+      <w:r>
+        <w:t xml:space="preserve">, </w:t>
+      </w:r>
+      <w:proofErr w:type="spellStart"/>
+      <w:r>
+        <w:t>sunt</w:t>
+      </w:r>
+      <w:proofErr w:type="spellEnd"/>
+      <w:r>
+        <w:t xml:space="preserve"> in culpa qui </w:t>
+      </w:r>
+      <w:proofErr w:type="spellStart"/>
+      <w:r>
+        <w:t>officia</w:t>
+      </w:r>
+      <w:proofErr w:type="spellEnd"/>
+      <w:r>
+        <w:t xml:space="preserve"> </w:t>
+      </w:r>
+      <w:proofErr w:type="spellStart"/>
+      <w:r>
+        <w:t>deserunt</w:t>
+      </w:r>
+      <w:proofErr w:type="spellEnd"/>
+      <w:r>
+        <w:t xml:space="preserve"> </w:t>
+      </w:r>
+      <w:proofErr w:type="spellStart"/>
+      <w:r>
+        <w:t>mollit</w:t>
+      </w:r>
+      <w:proofErr w:type="spellEnd"/>
+      <w:r>
+        <w:t xml:space="preserve"> </w:t>
+      </w:r>
+      <w:proofErr w:type="spellStart"/>
+      <w:r>
+        <w:t>anim</w:t>
+      </w:r>
+      <w:proofErr w:type="spellEnd"/>
+      <w:r>
+        <w:t xml:space="preserve"> id </w:t>
+      </w:r>
+      <w:proofErr w:type="spellStart"/>
+      <w:r>
+        <w:t>est</w:t>
+      </w:r>
+      <w:proofErr w:type="spellEnd"/>
+      <w:r>
+        <w:t xml:space="preserve"> </w:t>
+      </w:r>
+      <w:proofErr w:type="spellStart"/>
+      <w:r>
+        <w:t>laborum</w:t>
+      </w:r>
+      <w:proofErr w:type="spellEnd"/>
+      <w:r>
+        <w:t>."</w:t>
+      </w:r>
+    </w:p>
+    <w:p/>
+    <w:p>
+      <w:pPr>
+        <w:pStyle w:val="Heading2"/>
+      </w:pPr>
+      <w:bookmarkStart w:id="18" w:name="_Toc447022943"/>
+      <w:r>
         <w:lastRenderedPageBreak/>
-        <w:drawing>
-          <wp:inline distT="0" distB="0" distL="0" distR="0" wp14:anchorId="529408AC" wp14:editId="517D89CA">
-            <wp:extent cx="5740400" cy="5588000"/>
-            <wp:effectExtent l="0" t="0" r="0" b="0"/>
-            <wp:docPr id="3" name="Picture 3" descr="../../../Desktop/Image5.png"/>
-            <wp:cNvGraphicFramePr>
-              <a:graphicFrameLocks xmlns:a="http://schemas.openxmlformats.org/drawingml/2006/main" noChangeAspect="1"/>
-            </wp:cNvGraphicFramePr>
-            <a:graphic xmlns:a="http://schemas.openxmlformats.org/drawingml/2006/main">
-              <a:graphicData uri="http://schemas.openxmlformats.org/drawingml/2006/picture">
-                <pic:pic xmlns:pic="http://schemas.openxmlformats.org/drawingml/2006/picture">
-                  <pic:nvPicPr>
-                    <pic:cNvPr id="0" name="Picture 3" descr="../../../Desktop/Image5.png"/>
-                    <pic:cNvPicPr>
-                      <a:picLocks noChangeAspect="1" noChangeArrowheads="1"/>
-                    </pic:cNvPicPr>
-                  </pic:nvPicPr>
-                  <pic:blipFill>
-                    <a:blip r:embed="rId11">
-                      <a:extLst>
-                        <a:ext uri="{28A0092B-C50C-407E-A947-70E740481C1C}">
-                          <a14:useLocalDpi xmlns:a14="http://schemas.microsoft.com/office/drawing/2010/main" val="0"/>
-                        </a:ext>
-                      </a:extLst>
-                    </a:blip>
-                    <a:srcRect/>
-                    <a:stretch>
-                      <a:fillRect/>
-                    </a:stretch>
-                  </pic:blipFill>
-                  <pic:spPr bwMode="auto">
-                    <a:xfrm>
-                      <a:off x="0" y="0"/>
-                      <a:ext cx="5740400" cy="5588000"/>
-                    </a:xfrm>
-                    <a:prstGeom prst="rect">
-                      <a:avLst/>
-                    </a:prstGeom>
-                    <a:noFill/>
-                    <a:ln>
-                      <a:noFill/>
-                    </a:ln>
-                  </pic:spPr>
-                </pic:pic>
-              </a:graphicData>
-            </a:graphic>
-          </wp:inline>
-        </w:drawing>
-      </w:r>
-    </w:p>
+        <w:t>Monsters</w:t>
+      </w:r>
+      <w:bookmarkEnd w:id="18"/>
+    </w:p>
+    <w:p>
+      <w:r>
+        <w:t>Monsters will be inactively placed around the map at the start of the level. Once the player’s screen comes within 10 pixels, the monster will be activated and will start attacking the player. If a monster’s attack lands the character is instantly killed switching to the death screen for that monster.</w:t>
+      </w:r>
+    </w:p>
+    <w:p>
+      <w:pPr>
+        <w:pStyle w:val="Heading3"/>
+      </w:pPr>
+      <w:bookmarkStart w:id="19" w:name="_Toc447022944"/>
+      <w:r>
+        <w:t>Horny</w:t>
+      </w:r>
+      <w:r>
+        <w:t xml:space="preserve"> the Imp</w:t>
+      </w:r>
+      <w:bookmarkEnd w:id="19"/>
+    </w:p>
+    <w:p>
+      <w:r>
+        <w:t>Horny the imp is a small impish creature that will stand still and throw balls of fire in a straight line at the player</w:t>
+      </w:r>
+      <w:r>
+        <w:t xml:space="preserve">. </w:t>
+      </w:r>
+      <w:r>
+        <w:t xml:space="preserve">The speed and frequency of the fireball blasts will be based on the current game time, growing faster as the game progresses. </w:t>
+      </w:r>
+      <w:r>
+        <w:t>H</w:t>
+      </w:r>
+      <w:r>
+        <w:t>orny will take one shotgun blast to kill. The fireball will be destroyed upon hitting a wall.</w:t>
+      </w:r>
+    </w:p>
+    <w:p>
+      <w:pPr>
+        <w:pStyle w:val="Heading3"/>
+      </w:pPr>
+      <w:bookmarkStart w:id="20" w:name="_Toc447022945"/>
+      <w:r>
+        <w:t>Spot the Hell-pup</w:t>
+      </w:r>
+      <w:bookmarkEnd w:id="20"/>
+    </w:p>
+    <w:p>
+      <w:r>
+        <w:t>Spot the hell pup will</w:t>
+      </w:r>
+      <w:r>
+        <w:t xml:space="preserve"> excitedly run in a straig</w:t>
+      </w:r>
+      <w:r>
+        <w:t>ht line towards the player. When S</w:t>
+      </w:r>
+      <w:r>
+        <w:t xml:space="preserve">pot enters the torchlight of the player </w:t>
+      </w:r>
+      <w:r>
+        <w:t>it</w:t>
+      </w:r>
+      <w:r>
+        <w:t xml:space="preserve"> will transform into a hell hound and maul the player. Spot will take </w:t>
+      </w:r>
+      <w:r>
+        <w:t xml:space="preserve">one </w:t>
+      </w:r>
+      <w:r>
+        <w:t>sh</w:t>
+      </w:r>
+      <w:r>
+        <w:t>otgun blast</w:t>
+      </w:r>
+      <w:r>
+        <w:t xml:space="preserve"> to kill and will appear on</w:t>
+      </w:r>
+      <w:r>
+        <w:t xml:space="preserve"> the ground as a sad dead puppy with its intestines pouring out of its twitching body.</w:t>
+      </w:r>
+    </w:p>
+    <w:p>
+      <w:pPr>
+        <w:pStyle w:val="Heading3"/>
+      </w:pPr>
+      <w:bookmarkStart w:id="21" w:name="_Toc447022946"/>
+      <w:r>
+        <w:t>Rosy the Demon</w:t>
+      </w:r>
+      <w:bookmarkEnd w:id="21"/>
+    </w:p>
+    <w:p>
+      <w:r>
+        <w:t xml:space="preserve">Rosy </w:t>
+      </w:r>
+      <w:r>
+        <w:t>the demon is a minotaur is the slowest monster and can take the most damage. Rosy will take 3 shotgun blasts to kill. Upon activation Rosy will slowly walk towards the player</w:t>
+      </w:r>
+      <w:r>
+        <w:t xml:space="preserve"> shielding herself with her axe. Once within 2 character lengths she will begin</w:t>
+      </w:r>
+      <w:r>
+        <w:t xml:space="preserve"> swinging </w:t>
+      </w:r>
+      <w:r>
+        <w:t>her</w:t>
+      </w:r>
+      <w:r>
+        <w:t xml:space="preserve"> axe </w:t>
+      </w:r>
+      <w:r>
+        <w:t>in a deadly arc. On pulling her axe back for a swing the player has the opportunity to kill Rosy as she is exposed.</w:t>
+      </w:r>
+    </w:p>
+    <w:p/>
     <w:p>
       <w:pPr>
         <w:pStyle w:val="Heading2"/>
       </w:pPr>
-      <w:bookmarkStart w:id="16" w:name="_Toc447022941"/>
-      <w:r>
-        <w:t>Timer and Chasing</w:t>
-      </w:r>
-      <w:bookmarkEnd w:id="16"/>
-    </w:p>
-    <w:p>
-      <w:pPr>
-        <w:rPr>
-          <w:rFonts w:eastAsia="Times New Roman"/>
-        </w:rPr>
-      </w:pPr>
-      <w:r>
-        <w:rPr>
-          <w:rFonts w:eastAsia="Times New Roman"/>
-        </w:rPr>
-        <w:t>Game-Specific Subsections</w:t>
-      </w:r>
-    </w:p>
-    <w:p>
-      <w:pPr>
-        <w:rPr>
-          <w:rFonts w:ascii="Arial" w:hAnsi="Arial" w:cs="Arial"/>
-        </w:rPr>
-      </w:pPr>
-      <w:r>
-        <w:rPr>
-          <w:rFonts w:ascii="Arial" w:hAnsi="Arial" w:cs="Arial"/>
-        </w:rPr>
-        <w:t>Puzzles could have a “Pieces” subsection, sidescrollers will probably have a “Level Design” one, space shooters may have “Enemies” and so on. As the title in bold above says, each game will have their own specific subsections, and since we can’t compose a subsection for all the possible ones that one GDD can have, we will provide you with the three bold subsections presented here as examples.</w:t>
-      </w:r>
-    </w:p>
-    <w:p>
-      <w:pPr>
-        <w:pStyle w:val="Heading3"/>
-      </w:pPr>
-      <w:bookmarkStart w:id="17" w:name="_Toc447022942"/>
-      <w:r>
-        <w:t xml:space="preserve">Satan’s </w:t>
-      </w:r>
-      <w:r>
-        <w:t>Chase Timer</w:t>
-      </w:r>
-      <w:bookmarkEnd w:id="17"/>
-    </w:p>
-    <w:p>
-      <w:r>
-        <w:t>"Lorem ipsum dolor sit amet, consectetur adipiscing elit, sed do eiusmod tempor incididunt ut labore et dolore magna aliqua. Ut enim ad minim veniam, quis nostrud exercitation ullamco laboris nisi ut aliquip ex ea commodo consequat. Duis aute irure dolor in reprehenderit in voluptate velit esse cillum dolore eu fugiat nulla pariatur. Excepteur sint occaecat cupidatat non proident, sunt in culpa qui officia deserunt mollit anim id est laborum."</w:t>
+      <w:bookmarkStart w:id="22" w:name="_Toc447022947"/>
+      <w:r>
+        <w:t>Traps</w:t>
+      </w:r>
+      <w:bookmarkEnd w:id="22"/>
+    </w:p>
+    <w:p>
+      <w:r>
+        <w:t>Traps will be placed around each level for the player to avoid</w:t>
+      </w:r>
+      <w:r>
+        <w:t>, touching traps will cause a variety of effects as explained below.</w:t>
       </w:r>
     </w:p>
     <w:p/>
     <w:p>
       <w:pPr>
+        <w:pStyle w:val="Heading4"/>
+      </w:pPr>
+      <w:r>
+        <w:t>Static Fire Trap</w:t>
+      </w:r>
+    </w:p>
+    <w:p>
+      <w:r>
+        <w:t xml:space="preserve">A </w:t>
+      </w:r>
+      <w:r>
+        <w:t>patch of fire on the ground</w:t>
+      </w:r>
+      <w:r>
+        <w:t xml:space="preserve"> the size of the character. T</w:t>
+      </w:r>
+      <w:r>
+        <w:t>his</w:t>
+      </w:r>
+      <w:r>
+        <w:t xml:space="preserve"> trap</w:t>
+      </w:r>
+      <w:r>
+        <w:t xml:space="preserve"> will instantly kill the player if touched but does not change making it relatively easy to dodge.</w:t>
+      </w:r>
+    </w:p>
+    <w:p/>
+    <w:p>
+      <w:pPr>
+        <w:pStyle w:val="Heading4"/>
+      </w:pPr>
+      <w:bookmarkStart w:id="23" w:name="_Toc447022949"/>
+      <w:r>
+        <w:t>Slow Traps</w:t>
+      </w:r>
+      <w:bookmarkEnd w:id="23"/>
+    </w:p>
+    <w:p>
+      <w:r>
+        <w:t>When walked over these stationary traps will slow you down</w:t>
+      </w:r>
+      <w:r>
+        <w:t xml:space="preserve"> by 70%</w:t>
+      </w:r>
+      <w:r>
+        <w:t xml:space="preserve"> when you walk over them</w:t>
+      </w:r>
+      <w:bookmarkStart w:id="24" w:name="_Toc447022950"/>
+      <w:r>
+        <w:t>. Once out of the trap your speed returns to normal.</w:t>
+      </w:r>
+    </w:p>
+    <w:p/>
+    <w:p>
+      <w:pPr>
+        <w:pStyle w:val="Heading4"/>
+      </w:pPr>
+      <w:r>
+        <w:t>Moving Traps</w:t>
+      </w:r>
+    </w:p>
+    <w:p>
+      <w:r>
+        <w:t>These traps will move back and forth and will instantly kill the player, must use careful timing to avoid. (swinging axes, retracting spikes, etc</w:t>
+      </w:r>
+      <w:r>
+        <w:t>.</w:t>
+      </w:r>
+      <w:r>
+        <w:t>)</w:t>
+      </w:r>
+    </w:p>
+    <w:p>
+      <w:pPr>
         <w:pStyle w:val="Heading2"/>
       </w:pPr>
-      <w:bookmarkStart w:id="18" w:name="_Toc447022943"/>
-      <w:r>
-        <w:t>Monsters</w:t>
-      </w:r>
-      <w:bookmarkEnd w:id="18"/>
-    </w:p>
-    <w:p>
-      <w:r>
-        <w:t>Monsters will be inactively placed around the map at the start of the level. Once the player’s screen comes within 10 pixels, the monster will be activated and will start attacking the player. If a monster’s attack lands the character is instantly killed switching to the death screen for that monster.</w:t>
-      </w:r>
-    </w:p>
-    <w:p>
-      <w:pPr>
-        <w:pStyle w:val="Heading3"/>
-      </w:pPr>
-      <w:bookmarkStart w:id="19" w:name="_Toc447022944"/>
-      <w:r>
-        <w:t>Horny</w:t>
-      </w:r>
-      <w:r>
-        <w:t xml:space="preserve"> the Imp</w:t>
-      </w:r>
-      <w:bookmarkEnd w:id="19"/>
-    </w:p>
-    <w:p>
-      <w:r>
-        <w:t>Horny the imp is a small impish creature that will stand still and throw balls of fire in a straight line at the player</w:t>
-      </w:r>
-      <w:r>
-        <w:t xml:space="preserve">. </w:t>
-      </w:r>
-      <w:r>
-        <w:t xml:space="preserve">The speed and frequency of the fireball blasts will be based on the current game time, growing faster as the game progresses. </w:t>
-      </w:r>
-      <w:r>
-        <w:t>H</w:t>
-      </w:r>
-      <w:r>
-        <w:t>orny will take one shotgun blast to kill. The fireball will be destroyed upon hitting a wall.</w:t>
-      </w:r>
-    </w:p>
-    <w:p>
-      <w:pPr>
-        <w:pStyle w:val="Heading3"/>
-      </w:pPr>
-      <w:bookmarkStart w:id="20" w:name="_Toc447022945"/>
-      <w:r>
-        <w:t>Spot the Hell-pup</w:t>
-      </w:r>
-      <w:bookmarkEnd w:id="20"/>
-    </w:p>
-    <w:p>
-      <w:r>
-        <w:t>Spot the hell pup will</w:t>
-      </w:r>
-      <w:r>
-        <w:t xml:space="preserve"> excitedly run in a straig</w:t>
-      </w:r>
-      <w:r>
-        <w:t>ht line towards the player. When S</w:t>
-      </w:r>
-      <w:r>
-        <w:t xml:space="preserve">pot enters the torchlight of the player </w:t>
-      </w:r>
-      <w:r>
-        <w:t>it</w:t>
-      </w:r>
-      <w:r>
-        <w:t xml:space="preserve"> will transform into a hell hound and maul the player. Spot will take </w:t>
-      </w:r>
-      <w:r>
-        <w:t xml:space="preserve">one </w:t>
-      </w:r>
-      <w:r>
-        <w:t>sh</w:t>
-      </w:r>
-      <w:r>
-        <w:t>otgun blast</w:t>
-      </w:r>
-      <w:r>
-        <w:t xml:space="preserve"> to kill and will appear on</w:t>
-      </w:r>
-      <w:r>
-        <w:t xml:space="preserve"> the ground as a sad dead puppy with its intestines pouring out of its twitching body.</w:t>
-      </w:r>
-    </w:p>
-    <w:p>
-      <w:pPr>
-        <w:pStyle w:val="Heading3"/>
-      </w:pPr>
-      <w:bookmarkStart w:id="21" w:name="_Toc447022946"/>
-      <w:r>
-        <w:t>Rosy the Demon</w:t>
-      </w:r>
-      <w:bookmarkEnd w:id="21"/>
-    </w:p>
-    <w:p>
-      <w:r>
-        <w:t xml:space="preserve">Rosy </w:t>
-      </w:r>
-      <w:r>
-        <w:t>the demon is a minotaur is the slowest monster and can take the most damage. Rosy will take 3 shotgun blasts to kill. Upon activation Rosy will slowly walk towards the player</w:t>
-      </w:r>
-      <w:r>
-        <w:t xml:space="preserve"> shielding herself with her axe. Once within 2 character lengths she will begin</w:t>
-      </w:r>
-      <w:r>
-        <w:t xml:space="preserve"> swinging </w:t>
-      </w:r>
-      <w:r>
-        <w:t>her</w:t>
-      </w:r>
-      <w:r>
-        <w:t xml:space="preserve"> axe </w:t>
-      </w:r>
-      <w:r>
-        <w:t>in a deadly arc. On pulling her axe back for a swing the player has the opportunity to kill Rosy as she is exposed.</w:t>
-      </w:r>
-      <w:bookmarkStart w:id="22" w:name="_GoBack"/>
-      <w:bookmarkEnd w:id="22"/>
-    </w:p>
-    <w:p>
-      <w:pPr>
-        <w:pStyle w:val="Heading2"/>
-      </w:pPr>
-      <w:bookmarkStart w:id="23" w:name="_Toc447022947"/>
-      <w:r>
-        <w:t>Traps</w:t>
-      </w:r>
-      <w:bookmarkEnd w:id="23"/>
-    </w:p>
-    <w:p>
-      <w:r>
-        <w:t>"Lorem ipsum dolor sit amet, consectetur adipiscing elit, sed do eiusmod tempor incididunt ut labore et dolore magna aliqua. Ut enim ad minim veniam, quis nostrud exercitation ullamco laboris nisi ut aliquip ex ea commodo consequat. Duis aute irure dolor in reprehenderit in voluptate velit esse cillum dolore eu fugiat nulla pariatur. Excepteur sint occaecat cupidatat non proident, sunt in culpa qui officia deserunt mollit anim id est laborum."</w:t>
-      </w:r>
-    </w:p>
-    <w:p/>
-    <w:p>
-      <w:pPr>
-        <w:pStyle w:val="Heading3"/>
-      </w:pPr>
-      <w:bookmarkStart w:id="24" w:name="_Toc447022948"/>
-      <w:r>
-        <w:t>Death Traps</w:t>
+      <w:r>
+        <w:lastRenderedPageBreak/>
+        <w:t>Power-Ups</w:t>
       </w:r>
       <w:bookmarkEnd w:id="24"/>
-    </w:p>
-    <w:p>
-      <w:pPr>
-        <w:pStyle w:val="Heading4"/>
-      </w:pPr>
-      <w:r>
-        <w:t>Static Fire Trap</w:t>
-      </w:r>
-    </w:p>
-    <w:p>
-      <w:r>
-        <w:br/>
-      </w:r>
-      <w:r>
-        <w:t xml:space="preserve">"Lorem ipsum dolor sit amet, consectetur adipiscing elit, sed do eiusmod tempor incididunt ut labore et dolore magna aliqua. Ut enim ad minim veniam, quis nostrud exercitation ullamco laboris nisi ut aliquip ex ea commodo consequat. Duis aute irure dolor in </w:t>
-      </w:r>
-      <w:r>
-        <w:lastRenderedPageBreak/>
-        <w:t>reprehenderit in voluptate velit esse cillum dolore eu fugiat nulla pariatur. Excepteur sint occaecat cupidatat non proident, sunt in culpa qui officia deserunt mollit anim id est laborum."</w:t>
-      </w:r>
-    </w:p>
-    <w:p/>
-    <w:p>
-      <w:pPr>
-        <w:pStyle w:val="Heading3"/>
-      </w:pPr>
-      <w:bookmarkStart w:id="25" w:name="_Toc447022949"/>
-      <w:r>
-        <w:t>Slow Traps</w:t>
-      </w:r>
-      <w:bookmarkEnd w:id="25"/>
-    </w:p>
-    <w:p>
-      <w:r>
-        <w:t>"Lorem ipsum dolor sit amet, consectetur adipiscing elit, sed do eiusmod tempor incididunt ut labore et dolore magna aliqua. Ut enim ad minim veniam, quis nostrud exercitation ullamco laboris nisi ut aliquip ex ea commodo consequat. Duis aute irure dolor in reprehenderit in voluptate velit esse cillum dolore eu fugiat nulla pariatur. Excepteur sint occaecat cupidatat non proident, sunt in culpa qui officia deserunt mollit anim id est laborum."</w:t>
-      </w:r>
-    </w:p>
-    <w:p/>
-    <w:p>
-      <w:pPr>
-        <w:pStyle w:val="Heading2"/>
-      </w:pPr>
-      <w:bookmarkStart w:id="26" w:name="_Toc447022950"/>
-      <w:r>
-        <w:t>Power-Ups</w:t>
-      </w:r>
-      <w:bookmarkEnd w:id="26"/>
     </w:p>
     <w:p>
       <w:r>
@@ -5711,89 +7079,100 @@
       <w:pPr>
         <w:pStyle w:val="Heading3"/>
       </w:pPr>
-      <w:bookmarkStart w:id="27" w:name="_Toc447022951"/>
+      <w:bookmarkStart w:id="25" w:name="_Toc447022951"/>
       <w:r>
         <w:t>Speed</w:t>
       </w:r>
+      <w:bookmarkEnd w:id="25"/>
+    </w:p>
+    <w:p>
+      <w:r>
+        <w:t>Max</w:t>
+      </w:r>
+      <w:r>
+        <w:t xml:space="preserve"> velocity starts at 10 pixels per tick. When </w:t>
+      </w:r>
+      <w:r>
+        <w:t>collecting</w:t>
+      </w:r>
+      <w:r>
+        <w:t xml:space="preserve"> a speed power-up, your velocity is permanently increased by 1</w:t>
+      </w:r>
+      <w:r>
+        <w:t xml:space="preserve">. There is no upper bound to how many power-ups you may collect. </w:t>
+      </w:r>
+      <w:r>
+        <w:t>In the HUD your speedometer begins at 1 and is updated at a count of 1 with each power-up collected.</w:t>
+      </w:r>
+    </w:p>
+    <w:p/>
+    <w:p>
+      <w:pPr>
+        <w:pStyle w:val="Heading3"/>
+      </w:pPr>
+      <w:bookmarkStart w:id="26" w:name="_Toc447022952"/>
+      <w:r>
+        <w:t>Shotgun</w:t>
+      </w:r>
+      <w:bookmarkEnd w:id="26"/>
+    </w:p>
+    <w:p>
+      <w:r>
+        <w:t xml:space="preserve">Initial </w:t>
+      </w:r>
+      <w:r>
+        <w:t>length</w:t>
+      </w:r>
+      <w:r>
+        <w:t xml:space="preserve"> of shotgun blast </w:t>
+      </w:r>
+      <w:r>
+        <w:t>is the length of the character height. When collecting a shotgun power-up, your blast length is increased by 10% of the original size. In the HUD your Shotgun-o-meter begins at 1 and is updated at a count of 1 with each power-up collected. The max number of shotgun power-ups you can collect is 20.</w:t>
+      </w:r>
+    </w:p>
+    <w:p/>
+    <w:p>
+      <w:pPr>
+        <w:pStyle w:val="Heading2"/>
+      </w:pPr>
+      <w:bookmarkStart w:id="27" w:name="_Toc447022953"/>
+      <w:r>
+        <w:t>Level Design</w:t>
+      </w:r>
       <w:bookmarkEnd w:id="27"/>
-    </w:p>
-    <w:p>
-      <w:r>
-        <w:t>Max</w:t>
-      </w:r>
-      <w:r>
-        <w:t xml:space="preserve"> velocity starts at 10 pixels per tick. When </w:t>
-      </w:r>
-      <w:r>
-        <w:t>collecting</w:t>
-      </w:r>
-      <w:r>
-        <w:t xml:space="preserve"> a speed power-up, your velocity is permanently increased by 1</w:t>
-      </w:r>
-      <w:r>
-        <w:t xml:space="preserve">. There is no upper bound to how many power-ups you may collect. </w:t>
-      </w:r>
-      <w:r>
-        <w:t>In the HUD your speedometer begins at 1 and is updated at a count of 1 with each power-up collected.</w:t>
-      </w:r>
-    </w:p>
-    <w:p/>
-    <w:p>
-      <w:pPr>
-        <w:pStyle w:val="Heading3"/>
-      </w:pPr>
-      <w:bookmarkStart w:id="28" w:name="_Toc447022952"/>
-      <w:r>
-        <w:t>Shotgun</w:t>
-      </w:r>
-      <w:bookmarkEnd w:id="28"/>
-    </w:p>
-    <w:p>
-      <w:r>
-        <w:t xml:space="preserve">Initial </w:t>
-      </w:r>
-      <w:r>
-        <w:t>length</w:t>
-      </w:r>
-      <w:r>
-        <w:t xml:space="preserve"> of shotgun blast </w:t>
-      </w:r>
-      <w:r>
-        <w:t>is the length of the character height. When collecting a shotgun power-up, your blast length is increased by 10% of the original size. In the HUD your Shotgun-o-meter begins at 1 and is updated at a count of 1 with each power-up collected. The max number of shotgun power-ups you can collect is 20.</w:t>
-      </w:r>
-    </w:p>
-    <w:p/>
-    <w:p>
-      <w:pPr>
-        <w:pStyle w:val="Heading2"/>
-      </w:pPr>
-      <w:bookmarkStart w:id="29" w:name="_Toc447022953"/>
-      <w:r>
-        <w:t>Level Design</w:t>
-      </w:r>
-      <w:bookmarkEnd w:id="29"/>
-    </w:p>
-    <w:p>
-      <w:r>
-        <w:t>Now let’s pretend we have a typical 2D platformer. One of the core elements of the game is the stages the player has to go through. It’s important that each stage feels unique so the player won’t feel like he’s just repeating the same thing over and over again. On the other hand, the player should still be familiar with the flow of the stage, i.e. if there’s always a checkpoint somewhere halfway through it, or some collectible items along the way.</w:t>
-      </w:r>
-    </w:p>
-    <w:p>
-      <w:r>
+      <w:r>
+        <w:t xml:space="preserve"> (toDO)</w:t>
+      </w:r>
+    </w:p>
+    <w:p>
+      <w:r>
+        <w:t xml:space="preserve">Now let’s pretend we have a typical 2D </w:t>
+      </w:r>
+      <w:proofErr w:type="spellStart"/>
+      <w:r>
+        <w:t>platformer</w:t>
+      </w:r>
+      <w:proofErr w:type="spellEnd"/>
+      <w:r>
+        <w:t>. One of the core elements of the game is the stages the player has to go through. It’s important that each stage feels unique so the player won’t feel like he’s just repeating the same thing over and over again. On the other hand, the player should still be familiar with the flow of the stage, i.e. if there’s always a checkpoint somewhere halfway through it, or some collectible items along the way.</w:t>
+      </w:r>
+    </w:p>
+    <w:p>
+      <w:r>
+        <w:t>What are the different types of enemies, terrains, doodads and power ups and do they allow the level designers to come with many different stages? You could present some beta stage diagrams to illustrate how will they be carried out.</w:t>
+      </w:r>
+    </w:p>
+    <w:p>
+      <w:r>
+        <w:t>Example:</w:t>
+      </w:r>
+    </w:p>
+    <w:p>
+      <w:r>
+        <w:rPr>
+          <w:noProof/>
+        </w:rPr>
         <w:lastRenderedPageBreak/>
-        <w:t>What are the different types of enemies, terrains, doodads and power ups and do they allow the level designers to come with many different stages? You could present some beta stage diagrams to illustrate how will they be carried out.</w:t>
-      </w:r>
-    </w:p>
-    <w:p>
-      <w:r>
-        <w:t>Example:</w:t>
-      </w:r>
-    </w:p>
-    <w:p>
-      <w:r>
-        <w:rPr>
-          <w:noProof/>
-        </w:rPr>
         <w:drawing>
           <wp:inline distT="0" distB="0" distL="0" distR="0" wp14:anchorId="58C5F4DE" wp14:editId="0B43DFA9">
             <wp:extent cx="5727700" cy="5308600"/>
@@ -5812,7 +7191,7 @@
                     </pic:cNvPicPr>
                   </pic:nvPicPr>
                   <pic:blipFill>
-                    <a:blip r:embed="rId12">
+                    <a:blip r:embed="rId11">
                       <a:extLst>
                         <a:ext uri="{28A0092B-C50C-407E-A947-70E740481C1C}">
                           <a14:useLocalDpi xmlns:a14="http://schemas.microsoft.com/office/drawing/2010/main" val="0"/>
@@ -5848,30 +7227,41 @@
       <w:pPr>
         <w:pStyle w:val="Heading2"/>
       </w:pPr>
-      <w:bookmarkStart w:id="30" w:name="_Toc447022954"/>
+      <w:bookmarkStart w:id="28" w:name="_Toc447022954"/>
       <w:r>
         <w:t>Plot</w:t>
       </w:r>
-      <w:bookmarkEnd w:id="30"/>
-    </w:p>
-    <w:p>
-      <w:r>
-        <w:t>You’re no marine. You’re Bob, an accountant, who happened to sign up for a local charity run. You thought you’d take a shortcut but ended up in the bowels of hell. Now, armed with a conveniently discarded shotgun, you have to fight your way through to the other side and make it in time for at least 3rd place prize: a toaster!</w:t>
+      <w:bookmarkEnd w:id="28"/>
+    </w:p>
+    <w:p>
+      <w:r>
+        <w:t xml:space="preserve">You’re no marine. You’re Bob, an accountant, who happened to sign up for a local charity run. You thought you’d take a shortcut but ended up in the bowels of hell. Now, armed with a </w:t>
+      </w:r>
+      <w:r>
+        <w:t xml:space="preserve">holy </w:t>
+      </w:r>
+      <w:r>
+        <w:t>shotgun, you have to fight your way through to the other side and make it in time for at least 3rd place prize: a toaster!</w:t>
       </w:r>
     </w:p>
     <w:p>
       <w:pPr>
         <w:pStyle w:val="Heading2"/>
       </w:pPr>
-      <w:bookmarkStart w:id="31" w:name="_Toc447022955"/>
+      <w:bookmarkStart w:id="29" w:name="_Toc447022955"/>
       <w:r>
         <w:t>Cinematics</w:t>
       </w:r>
-      <w:bookmarkEnd w:id="31"/>
-    </w:p>
-    <w:p>
-      <w:r>
-        <w:t>Cinematics to the game will be shown in slides</w:t>
+      <w:bookmarkEnd w:id="29"/>
+    </w:p>
+    <w:p>
+      <w:proofErr w:type="spellStart"/>
+      <w:r>
+        <w:t>Cinematics</w:t>
+      </w:r>
+      <w:proofErr w:type="spellEnd"/>
+      <w:r>
+        <w:t xml:space="preserve"> to the game will be shown in slides</w:t>
       </w:r>
       <w:r>
         <w:t xml:space="preserve"> with bits of animation thrown in</w:t>
@@ -5892,7 +7282,13 @@
         </w:numPr>
       </w:pPr>
       <w:r>
-        <w:t>“Cure for (insert joke here) Charity Run.” banner establishing shot</w:t>
+        <w:t xml:space="preserve">“Cure for athletes’ </w:t>
+      </w:r>
+      <w:r>
+        <w:t xml:space="preserve">foot </w:t>
+      </w:r>
+      <w:r>
+        <w:t>Charity Run.” banner establishing shot</w:t>
       </w:r>
     </w:p>
     <w:p>
@@ -5916,7 +7312,6 @@
         </w:numPr>
       </w:pPr>
       <w:r>
-        <w:lastRenderedPageBreak/>
         <w:t>Bob running, arrow pointing to him: “Bob, the accountant”</w:t>
       </w:r>
     </w:p>
@@ -5938,7 +7333,10 @@
         <w:t>Gary, five</w:t>
       </w:r>
       <w:r>
-        <w:t xml:space="preserve"> time winner employee of the month at bob’s accounting firm, Bob’s arch</w:t>
+        <w:t>-</w:t>
+      </w:r>
+      <w:r>
+        <w:t>time winner employee of the month at bob’s accounting firm, Bob’s arch</w:t>
       </w:r>
       <w:r>
         <w:t>-nemesis</w:t>
@@ -5968,7 +7366,16 @@
         </w:numPr>
       </w:pPr>
       <w:r>
-        <w:t>Bob thought bubble: “Fuck you Gary. Pfft, get lost… I’ll show you get lost.”</w:t>
+        <w:lastRenderedPageBreak/>
+        <w:t xml:space="preserve">Bob thought bubble: “Fuck you Gary. </w:t>
+      </w:r>
+      <w:proofErr w:type="spellStart"/>
+      <w:r>
+        <w:t>Pfft</w:t>
+      </w:r>
+      <w:proofErr w:type="spellEnd"/>
+      <w:r>
+        <w:t>, get lost… I’ll show you get lost.”</w:t>
       </w:r>
     </w:p>
     <w:p>
@@ -6019,8 +7426,21 @@
         </w:numPr>
       </w:pPr>
       <w:r>
-        <w:t>Bob running: aaaaahhhhhhh! Satan laughing: hahahahahahaha</w:t>
-      </w:r>
+        <w:t xml:space="preserve">Bob running: </w:t>
+      </w:r>
+      <w:proofErr w:type="spellStart"/>
+      <w:r>
+        <w:t>aaaaahhhhhhh</w:t>
+      </w:r>
+      <w:proofErr w:type="spellEnd"/>
+      <w:r>
+        <w:t xml:space="preserve">! Satan laughing: </w:t>
+      </w:r>
+      <w:proofErr w:type="spellStart"/>
+      <w:r>
+        <w:t>hahahahahahaha</w:t>
+      </w:r>
+      <w:proofErr w:type="spellEnd"/>
     </w:p>
     <w:p>
       <w:pPr>
@@ -6171,15 +7591,1286 @@
       <w:pPr>
         <w:pStyle w:val="Heading2"/>
       </w:pPr>
-      <w:bookmarkStart w:id="32" w:name="_Toc447022956"/>
+      <w:bookmarkStart w:id="30" w:name="_Toc447022956"/>
       <w:r>
         <w:t>Optional (Nice to Have’s)</w:t>
       </w:r>
+      <w:bookmarkEnd w:id="30"/>
+      <w:r>
+        <w:t xml:space="preserve"> (TODO)</w:t>
+      </w:r>
+    </w:p>
+    <w:p>
+      <w:r>
+        <w:t>"</w:t>
+      </w:r>
+      <w:proofErr w:type="spellStart"/>
+      <w:r>
+        <w:t>Lorem</w:t>
+      </w:r>
+      <w:proofErr w:type="spellEnd"/>
+      <w:r>
+        <w:t xml:space="preserve"> </w:t>
+      </w:r>
+      <w:proofErr w:type="spellStart"/>
+      <w:r>
+        <w:t>ipsum</w:t>
+      </w:r>
+      <w:proofErr w:type="spellEnd"/>
+      <w:r>
+        <w:t xml:space="preserve"> dolor sit </w:t>
+      </w:r>
+      <w:proofErr w:type="spellStart"/>
+      <w:r>
+        <w:t>amet</w:t>
+      </w:r>
+      <w:proofErr w:type="spellEnd"/>
+      <w:r>
+        <w:t xml:space="preserve">, </w:t>
+      </w:r>
+      <w:proofErr w:type="spellStart"/>
+      <w:r>
+        <w:t>consectetur</w:t>
+      </w:r>
+      <w:proofErr w:type="spellEnd"/>
+      <w:r>
+        <w:t xml:space="preserve"> </w:t>
+      </w:r>
+      <w:proofErr w:type="spellStart"/>
+      <w:r>
+        <w:t>adipiscing</w:t>
+      </w:r>
+      <w:proofErr w:type="spellEnd"/>
+      <w:r>
+        <w:t xml:space="preserve"> </w:t>
+      </w:r>
+      <w:proofErr w:type="spellStart"/>
+      <w:r>
+        <w:t>elit</w:t>
+      </w:r>
+      <w:proofErr w:type="spellEnd"/>
+      <w:r>
+        <w:t xml:space="preserve">, </w:t>
+      </w:r>
+      <w:proofErr w:type="spellStart"/>
+      <w:r>
+        <w:t>sed</w:t>
+      </w:r>
+      <w:proofErr w:type="spellEnd"/>
+      <w:r>
+        <w:t xml:space="preserve"> do </w:t>
+      </w:r>
+      <w:proofErr w:type="spellStart"/>
+      <w:r>
+        <w:t>eiusmod</w:t>
+      </w:r>
+      <w:proofErr w:type="spellEnd"/>
+      <w:r>
+        <w:t xml:space="preserve"> </w:t>
+      </w:r>
+      <w:proofErr w:type="spellStart"/>
+      <w:r>
+        <w:t>tempor</w:t>
+      </w:r>
+      <w:proofErr w:type="spellEnd"/>
+      <w:r>
+        <w:t xml:space="preserve"> </w:t>
+      </w:r>
+      <w:proofErr w:type="spellStart"/>
+      <w:r>
+        <w:t>incididunt</w:t>
+      </w:r>
+      <w:proofErr w:type="spellEnd"/>
+      <w:r>
+        <w:t xml:space="preserve"> </w:t>
+      </w:r>
+      <w:proofErr w:type="spellStart"/>
+      <w:r>
+        <w:t>ut</w:t>
+      </w:r>
+      <w:proofErr w:type="spellEnd"/>
+      <w:r>
+        <w:t xml:space="preserve"> </w:t>
+      </w:r>
+      <w:proofErr w:type="spellStart"/>
+      <w:r>
+        <w:t>labore</w:t>
+      </w:r>
+      <w:proofErr w:type="spellEnd"/>
+      <w:r>
+        <w:t xml:space="preserve"> et </w:t>
+      </w:r>
+      <w:proofErr w:type="spellStart"/>
+      <w:r>
+        <w:t>dolore</w:t>
+      </w:r>
+      <w:proofErr w:type="spellEnd"/>
+      <w:r>
+        <w:t xml:space="preserve"> magna </w:t>
+      </w:r>
+      <w:proofErr w:type="spellStart"/>
+      <w:r>
+        <w:t>aliqua</w:t>
+      </w:r>
+      <w:proofErr w:type="spellEnd"/>
+      <w:r>
+        <w:t xml:space="preserve">. </w:t>
+      </w:r>
+      <w:proofErr w:type="spellStart"/>
+      <w:r>
+        <w:t>Ut</w:t>
+      </w:r>
+      <w:proofErr w:type="spellEnd"/>
+      <w:r>
+        <w:t xml:space="preserve"> </w:t>
+      </w:r>
+      <w:proofErr w:type="spellStart"/>
+      <w:r>
+        <w:t>enim</w:t>
+      </w:r>
+      <w:proofErr w:type="spellEnd"/>
+      <w:r>
+        <w:t xml:space="preserve"> ad minim </w:t>
+      </w:r>
+      <w:proofErr w:type="spellStart"/>
+      <w:r>
+        <w:t>veniam</w:t>
+      </w:r>
+      <w:proofErr w:type="spellEnd"/>
+      <w:r>
+        <w:t xml:space="preserve">, </w:t>
+      </w:r>
+      <w:proofErr w:type="spellStart"/>
+      <w:r>
+        <w:t>quis</w:t>
+      </w:r>
+      <w:proofErr w:type="spellEnd"/>
+      <w:r>
+        <w:t xml:space="preserve"> </w:t>
+      </w:r>
+      <w:proofErr w:type="spellStart"/>
+      <w:r>
+        <w:t>nostrud</w:t>
+      </w:r>
+      <w:proofErr w:type="spellEnd"/>
+      <w:r>
+        <w:t xml:space="preserve"> exercitation </w:t>
+      </w:r>
+      <w:proofErr w:type="spellStart"/>
+      <w:r>
+        <w:t>ullamco</w:t>
+      </w:r>
+      <w:proofErr w:type="spellEnd"/>
+      <w:r>
+        <w:t xml:space="preserve"> </w:t>
+      </w:r>
+      <w:proofErr w:type="spellStart"/>
+      <w:r>
+        <w:t>laboris</w:t>
+      </w:r>
+      <w:proofErr w:type="spellEnd"/>
+      <w:r>
+        <w:t xml:space="preserve"> nisi </w:t>
+      </w:r>
+      <w:proofErr w:type="spellStart"/>
+      <w:r>
+        <w:t>ut</w:t>
+      </w:r>
+      <w:proofErr w:type="spellEnd"/>
+      <w:r>
+        <w:t xml:space="preserve"> </w:t>
+      </w:r>
+      <w:proofErr w:type="spellStart"/>
+      <w:r>
+        <w:t>aliquip</w:t>
+      </w:r>
+      <w:proofErr w:type="spellEnd"/>
+      <w:r>
+        <w:t xml:space="preserve"> ex </w:t>
+      </w:r>
+      <w:proofErr w:type="spellStart"/>
+      <w:r>
+        <w:t>ea</w:t>
+      </w:r>
+      <w:proofErr w:type="spellEnd"/>
+      <w:r>
+        <w:t xml:space="preserve"> </w:t>
+      </w:r>
+      <w:proofErr w:type="spellStart"/>
+      <w:r>
+        <w:t>commodo</w:t>
+      </w:r>
+      <w:proofErr w:type="spellEnd"/>
+      <w:r>
+        <w:t xml:space="preserve"> </w:t>
+      </w:r>
+      <w:proofErr w:type="spellStart"/>
+      <w:r>
+        <w:t>consequat</w:t>
+      </w:r>
+      <w:proofErr w:type="spellEnd"/>
+      <w:r>
+        <w:t xml:space="preserve">. </w:t>
+      </w:r>
+      <w:proofErr w:type="spellStart"/>
+      <w:r>
+        <w:t>Duis</w:t>
+      </w:r>
+      <w:proofErr w:type="spellEnd"/>
+      <w:r>
+        <w:t xml:space="preserve"> </w:t>
+      </w:r>
+      <w:proofErr w:type="spellStart"/>
+      <w:r>
+        <w:t>aute</w:t>
+      </w:r>
+      <w:proofErr w:type="spellEnd"/>
+      <w:r>
+        <w:t xml:space="preserve"> </w:t>
+      </w:r>
+      <w:proofErr w:type="spellStart"/>
+      <w:r>
+        <w:t>irure</w:t>
+      </w:r>
+      <w:proofErr w:type="spellEnd"/>
+      <w:r>
+        <w:t xml:space="preserve"> dolor in </w:t>
+      </w:r>
+      <w:proofErr w:type="spellStart"/>
+      <w:r>
+        <w:t>reprehenderit</w:t>
+      </w:r>
+      <w:proofErr w:type="spellEnd"/>
+      <w:r>
+        <w:t xml:space="preserve"> in </w:t>
+      </w:r>
+      <w:proofErr w:type="spellStart"/>
+      <w:r>
+        <w:t>voluptate</w:t>
+      </w:r>
+      <w:proofErr w:type="spellEnd"/>
+      <w:r>
+        <w:t xml:space="preserve"> </w:t>
+      </w:r>
+      <w:proofErr w:type="spellStart"/>
+      <w:r>
+        <w:t>velit</w:t>
+      </w:r>
+      <w:proofErr w:type="spellEnd"/>
+      <w:r>
+        <w:t xml:space="preserve"> </w:t>
+      </w:r>
+      <w:proofErr w:type="spellStart"/>
+      <w:r>
+        <w:t>esse</w:t>
+      </w:r>
+      <w:proofErr w:type="spellEnd"/>
+      <w:r>
+        <w:t xml:space="preserve"> </w:t>
+      </w:r>
+      <w:proofErr w:type="spellStart"/>
+      <w:r>
+        <w:t>cillum</w:t>
+      </w:r>
+      <w:proofErr w:type="spellEnd"/>
+      <w:r>
+        <w:t xml:space="preserve"> </w:t>
+      </w:r>
+      <w:proofErr w:type="spellStart"/>
+      <w:r>
+        <w:t>dolore</w:t>
+      </w:r>
+      <w:proofErr w:type="spellEnd"/>
+      <w:r>
+        <w:t xml:space="preserve"> </w:t>
+      </w:r>
+      <w:proofErr w:type="spellStart"/>
+      <w:r>
+        <w:t>eu</w:t>
+      </w:r>
+      <w:proofErr w:type="spellEnd"/>
+      <w:r>
+        <w:t xml:space="preserve"> </w:t>
+      </w:r>
+      <w:proofErr w:type="spellStart"/>
+      <w:r>
+        <w:t>fugiat</w:t>
+      </w:r>
+      <w:proofErr w:type="spellEnd"/>
+      <w:r>
+        <w:t xml:space="preserve"> </w:t>
+      </w:r>
+      <w:proofErr w:type="spellStart"/>
+      <w:r>
+        <w:t>nulla</w:t>
+      </w:r>
+      <w:proofErr w:type="spellEnd"/>
+      <w:r>
+        <w:t xml:space="preserve"> </w:t>
+      </w:r>
+      <w:proofErr w:type="spellStart"/>
+      <w:r>
+        <w:t>pariatur</w:t>
+      </w:r>
+      <w:proofErr w:type="spellEnd"/>
+      <w:r>
+        <w:t xml:space="preserve">. </w:t>
+      </w:r>
+      <w:proofErr w:type="spellStart"/>
+      <w:r>
+        <w:t>Excepteur</w:t>
+      </w:r>
+      <w:proofErr w:type="spellEnd"/>
+      <w:r>
+        <w:t xml:space="preserve"> </w:t>
+      </w:r>
+      <w:proofErr w:type="spellStart"/>
+      <w:r>
+        <w:t>sint</w:t>
+      </w:r>
+      <w:proofErr w:type="spellEnd"/>
+      <w:r>
+        <w:t xml:space="preserve"> </w:t>
+      </w:r>
+      <w:proofErr w:type="spellStart"/>
+      <w:r>
+        <w:t>occaecat</w:t>
+      </w:r>
+      <w:proofErr w:type="spellEnd"/>
+      <w:r>
+        <w:t xml:space="preserve"> </w:t>
+      </w:r>
+      <w:proofErr w:type="spellStart"/>
+      <w:r>
+        <w:t>cupidatat</w:t>
+      </w:r>
+      <w:proofErr w:type="spellEnd"/>
+      <w:r>
+        <w:t xml:space="preserve"> non </w:t>
+      </w:r>
+      <w:proofErr w:type="spellStart"/>
+      <w:r>
+        <w:t>proident</w:t>
+      </w:r>
+      <w:proofErr w:type="spellEnd"/>
+      <w:r>
+        <w:t xml:space="preserve">, </w:t>
+      </w:r>
+      <w:proofErr w:type="spellStart"/>
+      <w:r>
+        <w:t>sunt</w:t>
+      </w:r>
+      <w:proofErr w:type="spellEnd"/>
+      <w:r>
+        <w:t xml:space="preserve"> in culpa qui </w:t>
+      </w:r>
+      <w:proofErr w:type="spellStart"/>
+      <w:r>
+        <w:t>officia</w:t>
+      </w:r>
+      <w:proofErr w:type="spellEnd"/>
+      <w:r>
+        <w:t xml:space="preserve"> </w:t>
+      </w:r>
+      <w:proofErr w:type="spellStart"/>
+      <w:r>
+        <w:t>deserunt</w:t>
+      </w:r>
+      <w:proofErr w:type="spellEnd"/>
+      <w:r>
+        <w:t xml:space="preserve"> </w:t>
+      </w:r>
+      <w:proofErr w:type="spellStart"/>
+      <w:r>
+        <w:t>mollit</w:t>
+      </w:r>
+      <w:proofErr w:type="spellEnd"/>
+      <w:r>
+        <w:t xml:space="preserve"> </w:t>
+      </w:r>
+      <w:proofErr w:type="spellStart"/>
+      <w:r>
+        <w:t>anim</w:t>
+      </w:r>
+      <w:proofErr w:type="spellEnd"/>
+      <w:r>
+        <w:t xml:space="preserve"> id </w:t>
+      </w:r>
+      <w:proofErr w:type="spellStart"/>
+      <w:r>
+        <w:t>est</w:t>
+      </w:r>
+      <w:proofErr w:type="spellEnd"/>
+      <w:r>
+        <w:t xml:space="preserve"> </w:t>
+      </w:r>
+      <w:proofErr w:type="spellStart"/>
+      <w:r>
+        <w:t>laborum</w:t>
+      </w:r>
+      <w:proofErr w:type="spellEnd"/>
+      <w:r>
+        <w:t>."</w:t>
+      </w:r>
+    </w:p>
+    <w:p/>
+    <w:p>
+      <w:pPr>
+        <w:pStyle w:val="Heading3"/>
+      </w:pPr>
+      <w:bookmarkStart w:id="31" w:name="_Toc447022957"/>
+      <w:r>
+        <w:t xml:space="preserve">Additional </w:t>
+      </w:r>
+      <w:r>
+        <w:t>Monsters</w:t>
+      </w:r>
+      <w:bookmarkEnd w:id="31"/>
+      <w:r>
+        <w:t xml:space="preserve"> (TODO)</w:t>
+      </w:r>
+    </w:p>
+    <w:p>
+      <w:r>
+        <w:t>"</w:t>
+      </w:r>
+      <w:proofErr w:type="spellStart"/>
+      <w:r>
+        <w:t>Lorem</w:t>
+      </w:r>
+      <w:proofErr w:type="spellEnd"/>
+      <w:r>
+        <w:t xml:space="preserve"> </w:t>
+      </w:r>
+      <w:proofErr w:type="spellStart"/>
+      <w:r>
+        <w:t>ipsum</w:t>
+      </w:r>
+      <w:proofErr w:type="spellEnd"/>
+      <w:r>
+        <w:t xml:space="preserve"> dolor sit </w:t>
+      </w:r>
+      <w:proofErr w:type="spellStart"/>
+      <w:r>
+        <w:t>amet</w:t>
+      </w:r>
+      <w:proofErr w:type="spellEnd"/>
+      <w:r>
+        <w:t xml:space="preserve">, </w:t>
+      </w:r>
+      <w:proofErr w:type="spellStart"/>
+      <w:r>
+        <w:t>consectetur</w:t>
+      </w:r>
+      <w:proofErr w:type="spellEnd"/>
+      <w:r>
+        <w:t xml:space="preserve"> </w:t>
+      </w:r>
+      <w:proofErr w:type="spellStart"/>
+      <w:r>
+        <w:t>adipiscing</w:t>
+      </w:r>
+      <w:proofErr w:type="spellEnd"/>
+      <w:r>
+        <w:t xml:space="preserve"> </w:t>
+      </w:r>
+      <w:proofErr w:type="spellStart"/>
+      <w:r>
+        <w:t>elit</w:t>
+      </w:r>
+      <w:proofErr w:type="spellEnd"/>
+      <w:r>
+        <w:t xml:space="preserve">, </w:t>
+      </w:r>
+      <w:proofErr w:type="spellStart"/>
+      <w:r>
+        <w:t>sed</w:t>
+      </w:r>
+      <w:proofErr w:type="spellEnd"/>
+      <w:r>
+        <w:t xml:space="preserve"> do </w:t>
+      </w:r>
+      <w:proofErr w:type="spellStart"/>
+      <w:r>
+        <w:t>eiusmod</w:t>
+      </w:r>
+      <w:proofErr w:type="spellEnd"/>
+      <w:r>
+        <w:t xml:space="preserve"> </w:t>
+      </w:r>
+      <w:proofErr w:type="spellStart"/>
+      <w:r>
+        <w:t>tempor</w:t>
+      </w:r>
+      <w:proofErr w:type="spellEnd"/>
+      <w:r>
+        <w:t xml:space="preserve"> </w:t>
+      </w:r>
+      <w:proofErr w:type="spellStart"/>
+      <w:r>
+        <w:t>incididunt</w:t>
+      </w:r>
+      <w:proofErr w:type="spellEnd"/>
+      <w:r>
+        <w:t xml:space="preserve"> </w:t>
+      </w:r>
+      <w:proofErr w:type="spellStart"/>
+      <w:r>
+        <w:t>ut</w:t>
+      </w:r>
+      <w:proofErr w:type="spellEnd"/>
+      <w:r>
+        <w:t xml:space="preserve"> </w:t>
+      </w:r>
+      <w:proofErr w:type="spellStart"/>
+      <w:r>
+        <w:t>labore</w:t>
+      </w:r>
+      <w:proofErr w:type="spellEnd"/>
+      <w:r>
+        <w:t xml:space="preserve"> et </w:t>
+      </w:r>
+      <w:proofErr w:type="spellStart"/>
+      <w:r>
+        <w:t>dolore</w:t>
+      </w:r>
+      <w:proofErr w:type="spellEnd"/>
+      <w:r>
+        <w:t xml:space="preserve"> magna </w:t>
+      </w:r>
+      <w:proofErr w:type="spellStart"/>
+      <w:r>
+        <w:t>aliqua</w:t>
+      </w:r>
+      <w:proofErr w:type="spellEnd"/>
+      <w:r>
+        <w:t xml:space="preserve">. </w:t>
+      </w:r>
+      <w:proofErr w:type="spellStart"/>
+      <w:r>
+        <w:t>Ut</w:t>
+      </w:r>
+      <w:proofErr w:type="spellEnd"/>
+      <w:r>
+        <w:t xml:space="preserve"> </w:t>
+      </w:r>
+      <w:proofErr w:type="spellStart"/>
+      <w:r>
+        <w:t>enim</w:t>
+      </w:r>
+      <w:proofErr w:type="spellEnd"/>
+      <w:r>
+        <w:t xml:space="preserve"> ad minim </w:t>
+      </w:r>
+      <w:proofErr w:type="spellStart"/>
+      <w:r>
+        <w:t>veniam</w:t>
+      </w:r>
+      <w:proofErr w:type="spellEnd"/>
+      <w:r>
+        <w:t xml:space="preserve">, </w:t>
+      </w:r>
+      <w:proofErr w:type="spellStart"/>
+      <w:r>
+        <w:t>quis</w:t>
+      </w:r>
+      <w:proofErr w:type="spellEnd"/>
+      <w:r>
+        <w:t xml:space="preserve"> </w:t>
+      </w:r>
+      <w:proofErr w:type="spellStart"/>
+      <w:r>
+        <w:t>nostrud</w:t>
+      </w:r>
+      <w:proofErr w:type="spellEnd"/>
+      <w:r>
+        <w:t xml:space="preserve"> exercitation </w:t>
+      </w:r>
+      <w:proofErr w:type="spellStart"/>
+      <w:r>
+        <w:t>ullamco</w:t>
+      </w:r>
+      <w:proofErr w:type="spellEnd"/>
+      <w:r>
+        <w:t xml:space="preserve"> </w:t>
+      </w:r>
+      <w:proofErr w:type="spellStart"/>
+      <w:r>
+        <w:t>laboris</w:t>
+      </w:r>
+      <w:proofErr w:type="spellEnd"/>
+      <w:r>
+        <w:t xml:space="preserve"> nisi </w:t>
+      </w:r>
+      <w:proofErr w:type="spellStart"/>
+      <w:r>
+        <w:t>ut</w:t>
+      </w:r>
+      <w:proofErr w:type="spellEnd"/>
+      <w:r>
+        <w:t xml:space="preserve"> </w:t>
+      </w:r>
+      <w:proofErr w:type="spellStart"/>
+      <w:r>
+        <w:t>aliquip</w:t>
+      </w:r>
+      <w:proofErr w:type="spellEnd"/>
+      <w:r>
+        <w:t xml:space="preserve"> ex </w:t>
+      </w:r>
+      <w:proofErr w:type="spellStart"/>
+      <w:r>
+        <w:t>ea</w:t>
+      </w:r>
+      <w:proofErr w:type="spellEnd"/>
+      <w:r>
+        <w:t xml:space="preserve"> </w:t>
+      </w:r>
+      <w:proofErr w:type="spellStart"/>
+      <w:r>
+        <w:t>commodo</w:t>
+      </w:r>
+      <w:proofErr w:type="spellEnd"/>
+      <w:r>
+        <w:t xml:space="preserve"> </w:t>
+      </w:r>
+      <w:proofErr w:type="spellStart"/>
+      <w:r>
+        <w:t>consequat</w:t>
+      </w:r>
+      <w:proofErr w:type="spellEnd"/>
+      <w:r>
+        <w:t xml:space="preserve">. </w:t>
+      </w:r>
+      <w:proofErr w:type="spellStart"/>
+      <w:r>
+        <w:t>Duis</w:t>
+      </w:r>
+      <w:proofErr w:type="spellEnd"/>
+      <w:r>
+        <w:t xml:space="preserve"> </w:t>
+      </w:r>
+      <w:proofErr w:type="spellStart"/>
+      <w:r>
+        <w:t>aute</w:t>
+      </w:r>
+      <w:proofErr w:type="spellEnd"/>
+      <w:r>
+        <w:t xml:space="preserve"> </w:t>
+      </w:r>
+      <w:proofErr w:type="spellStart"/>
+      <w:r>
+        <w:t>irure</w:t>
+      </w:r>
+      <w:proofErr w:type="spellEnd"/>
+      <w:r>
+        <w:t xml:space="preserve"> dolor in </w:t>
+      </w:r>
+      <w:proofErr w:type="spellStart"/>
+      <w:r>
+        <w:t>reprehenderit</w:t>
+      </w:r>
+      <w:proofErr w:type="spellEnd"/>
+      <w:r>
+        <w:t xml:space="preserve"> in </w:t>
+      </w:r>
+      <w:proofErr w:type="spellStart"/>
+      <w:r>
+        <w:t>voluptate</w:t>
+      </w:r>
+      <w:proofErr w:type="spellEnd"/>
+      <w:r>
+        <w:t xml:space="preserve"> </w:t>
+      </w:r>
+      <w:proofErr w:type="spellStart"/>
+      <w:r>
+        <w:t>velit</w:t>
+      </w:r>
+      <w:proofErr w:type="spellEnd"/>
+      <w:r>
+        <w:t xml:space="preserve"> </w:t>
+      </w:r>
+      <w:proofErr w:type="spellStart"/>
+      <w:r>
+        <w:t>esse</w:t>
+      </w:r>
+      <w:proofErr w:type="spellEnd"/>
+      <w:r>
+        <w:t xml:space="preserve"> </w:t>
+      </w:r>
+      <w:proofErr w:type="spellStart"/>
+      <w:r>
+        <w:t>cillum</w:t>
+      </w:r>
+      <w:proofErr w:type="spellEnd"/>
+      <w:r>
+        <w:t xml:space="preserve"> </w:t>
+      </w:r>
+      <w:proofErr w:type="spellStart"/>
+      <w:r>
+        <w:t>dolore</w:t>
+      </w:r>
+      <w:proofErr w:type="spellEnd"/>
+      <w:r>
+        <w:t xml:space="preserve"> </w:t>
+      </w:r>
+      <w:proofErr w:type="spellStart"/>
+      <w:r>
+        <w:t>eu</w:t>
+      </w:r>
+      <w:proofErr w:type="spellEnd"/>
+      <w:r>
+        <w:t xml:space="preserve"> </w:t>
+      </w:r>
+      <w:proofErr w:type="spellStart"/>
+      <w:r>
+        <w:t>fugiat</w:t>
+      </w:r>
+      <w:proofErr w:type="spellEnd"/>
+      <w:r>
+        <w:t xml:space="preserve"> </w:t>
+      </w:r>
+      <w:proofErr w:type="spellStart"/>
+      <w:r>
+        <w:t>nulla</w:t>
+      </w:r>
+      <w:proofErr w:type="spellEnd"/>
+      <w:r>
+        <w:t xml:space="preserve"> </w:t>
+      </w:r>
+      <w:proofErr w:type="spellStart"/>
+      <w:r>
+        <w:t>pariatur</w:t>
+      </w:r>
+      <w:proofErr w:type="spellEnd"/>
+      <w:r>
+        <w:t xml:space="preserve">. </w:t>
+      </w:r>
+      <w:proofErr w:type="spellStart"/>
+      <w:r>
+        <w:t>Excepteur</w:t>
+      </w:r>
+      <w:proofErr w:type="spellEnd"/>
+      <w:r>
+        <w:t xml:space="preserve"> </w:t>
+      </w:r>
+      <w:proofErr w:type="spellStart"/>
+      <w:r>
+        <w:t>sint</w:t>
+      </w:r>
+      <w:proofErr w:type="spellEnd"/>
+      <w:r>
+        <w:t xml:space="preserve"> </w:t>
+      </w:r>
+      <w:proofErr w:type="spellStart"/>
+      <w:r>
+        <w:t>occaecat</w:t>
+      </w:r>
+      <w:proofErr w:type="spellEnd"/>
+      <w:r>
+        <w:t xml:space="preserve"> </w:t>
+      </w:r>
+      <w:proofErr w:type="spellStart"/>
+      <w:r>
+        <w:t>cupidatat</w:t>
+      </w:r>
+      <w:proofErr w:type="spellEnd"/>
+      <w:r>
+        <w:t xml:space="preserve"> non </w:t>
+      </w:r>
+      <w:proofErr w:type="spellStart"/>
+      <w:r>
+        <w:t>proident</w:t>
+      </w:r>
+      <w:proofErr w:type="spellEnd"/>
+      <w:r>
+        <w:t xml:space="preserve">, </w:t>
+      </w:r>
+      <w:proofErr w:type="spellStart"/>
+      <w:r>
+        <w:t>sunt</w:t>
+      </w:r>
+      <w:proofErr w:type="spellEnd"/>
+      <w:r>
+        <w:t xml:space="preserve"> in culpa qui </w:t>
+      </w:r>
+      <w:proofErr w:type="spellStart"/>
+      <w:r>
+        <w:t>officia</w:t>
+      </w:r>
+      <w:proofErr w:type="spellEnd"/>
+      <w:r>
+        <w:t xml:space="preserve"> </w:t>
+      </w:r>
+      <w:proofErr w:type="spellStart"/>
+      <w:r>
+        <w:t>deserunt</w:t>
+      </w:r>
+      <w:proofErr w:type="spellEnd"/>
+      <w:r>
+        <w:t xml:space="preserve"> </w:t>
+      </w:r>
+      <w:proofErr w:type="spellStart"/>
+      <w:r>
+        <w:t>mollit</w:t>
+      </w:r>
+      <w:proofErr w:type="spellEnd"/>
+      <w:r>
+        <w:t xml:space="preserve"> </w:t>
+      </w:r>
+      <w:proofErr w:type="spellStart"/>
+      <w:r>
+        <w:t>anim</w:t>
+      </w:r>
+      <w:proofErr w:type="spellEnd"/>
+      <w:r>
+        <w:t xml:space="preserve"> id </w:t>
+      </w:r>
+      <w:proofErr w:type="spellStart"/>
+      <w:r>
+        <w:t>est</w:t>
+      </w:r>
+      <w:proofErr w:type="spellEnd"/>
+      <w:r>
+        <w:t xml:space="preserve"> </w:t>
+      </w:r>
+      <w:proofErr w:type="spellStart"/>
+      <w:r>
+        <w:t>laborum</w:t>
+      </w:r>
+      <w:proofErr w:type="spellEnd"/>
+      <w:r>
+        <w:t>."</w:t>
+      </w:r>
+    </w:p>
+    <w:p/>
+    <w:p>
+      <w:pPr>
+        <w:pStyle w:val="Heading3"/>
+      </w:pPr>
+      <w:bookmarkStart w:id="32" w:name="_Toc447022958"/>
+      <w:r>
+        <w:t xml:space="preserve">Additional </w:t>
+      </w:r>
+      <w:r>
+        <w:t>Traps</w:t>
+      </w:r>
       <w:bookmarkEnd w:id="32"/>
-    </w:p>
-    <w:p>
-      <w:r>
-        <w:t>"Lorem ipsum dolor sit amet, consectetur adipiscing elit, sed do eiusmod tempor incididunt ut labore et dolore magna aliqua. Ut enim ad minim veniam, quis nostrud exercitation ullamco laboris nisi ut aliquip ex ea commodo consequat. Duis aute irure dolor in reprehenderit in voluptate velit esse cillum dolore eu fugiat nulla pariatur. Excepteur sint occaecat cupidatat non proident, sunt in culpa qui officia deserunt mollit anim id est laborum."</w:t>
+      <w:r>
+        <w:t xml:space="preserve"> (TODO)</w:t>
+      </w:r>
+    </w:p>
+    <w:p>
+      <w:r>
+        <w:t>"</w:t>
+      </w:r>
+      <w:proofErr w:type="spellStart"/>
+      <w:r>
+        <w:t>Lorem</w:t>
+      </w:r>
+      <w:proofErr w:type="spellEnd"/>
+      <w:r>
+        <w:t xml:space="preserve"> </w:t>
+      </w:r>
+      <w:proofErr w:type="spellStart"/>
+      <w:r>
+        <w:t>ipsum</w:t>
+      </w:r>
+      <w:proofErr w:type="spellEnd"/>
+      <w:r>
+        <w:t xml:space="preserve"> dolor sit </w:t>
+      </w:r>
+      <w:proofErr w:type="spellStart"/>
+      <w:r>
+        <w:t>amet</w:t>
+      </w:r>
+      <w:proofErr w:type="spellEnd"/>
+      <w:r>
+        <w:t xml:space="preserve">, </w:t>
+      </w:r>
+      <w:proofErr w:type="spellStart"/>
+      <w:r>
+        <w:t>consectetur</w:t>
+      </w:r>
+      <w:proofErr w:type="spellEnd"/>
+      <w:r>
+        <w:t xml:space="preserve"> </w:t>
+      </w:r>
+      <w:proofErr w:type="spellStart"/>
+      <w:r>
+        <w:t>adipiscing</w:t>
+      </w:r>
+      <w:proofErr w:type="spellEnd"/>
+      <w:r>
+        <w:t xml:space="preserve"> </w:t>
+      </w:r>
+      <w:proofErr w:type="spellStart"/>
+      <w:r>
+        <w:t>elit</w:t>
+      </w:r>
+      <w:proofErr w:type="spellEnd"/>
+      <w:r>
+        <w:t xml:space="preserve">, </w:t>
+      </w:r>
+      <w:proofErr w:type="spellStart"/>
+      <w:r>
+        <w:t>sed</w:t>
+      </w:r>
+      <w:proofErr w:type="spellEnd"/>
+      <w:r>
+        <w:t xml:space="preserve"> do </w:t>
+      </w:r>
+      <w:proofErr w:type="spellStart"/>
+      <w:r>
+        <w:t>eiusmod</w:t>
+      </w:r>
+      <w:proofErr w:type="spellEnd"/>
+      <w:r>
+        <w:t xml:space="preserve"> </w:t>
+      </w:r>
+      <w:proofErr w:type="spellStart"/>
+      <w:r>
+        <w:t>tempor</w:t>
+      </w:r>
+      <w:proofErr w:type="spellEnd"/>
+      <w:r>
+        <w:t xml:space="preserve"> </w:t>
+      </w:r>
+      <w:proofErr w:type="spellStart"/>
+      <w:r>
+        <w:t>incididunt</w:t>
+      </w:r>
+      <w:proofErr w:type="spellEnd"/>
+      <w:r>
+        <w:t xml:space="preserve"> </w:t>
+      </w:r>
+      <w:proofErr w:type="spellStart"/>
+      <w:r>
+        <w:t>ut</w:t>
+      </w:r>
+      <w:proofErr w:type="spellEnd"/>
+      <w:r>
+        <w:t xml:space="preserve"> </w:t>
+      </w:r>
+      <w:proofErr w:type="spellStart"/>
+      <w:r>
+        <w:t>labore</w:t>
+      </w:r>
+      <w:proofErr w:type="spellEnd"/>
+      <w:r>
+        <w:t xml:space="preserve"> et </w:t>
+      </w:r>
+      <w:proofErr w:type="spellStart"/>
+      <w:r>
+        <w:t>dolore</w:t>
+      </w:r>
+      <w:proofErr w:type="spellEnd"/>
+      <w:r>
+        <w:t xml:space="preserve"> magna </w:t>
+      </w:r>
+      <w:proofErr w:type="spellStart"/>
+      <w:r>
+        <w:t>aliqua</w:t>
+      </w:r>
+      <w:proofErr w:type="spellEnd"/>
+      <w:r>
+        <w:t xml:space="preserve">. </w:t>
+      </w:r>
+      <w:proofErr w:type="spellStart"/>
+      <w:r>
+        <w:t>Ut</w:t>
+      </w:r>
+      <w:proofErr w:type="spellEnd"/>
+      <w:r>
+        <w:t xml:space="preserve"> </w:t>
+      </w:r>
+      <w:proofErr w:type="spellStart"/>
+      <w:r>
+        <w:t>enim</w:t>
+      </w:r>
+      <w:proofErr w:type="spellEnd"/>
+      <w:r>
+        <w:t xml:space="preserve"> ad minim </w:t>
+      </w:r>
+      <w:proofErr w:type="spellStart"/>
+      <w:r>
+        <w:t>veniam</w:t>
+      </w:r>
+      <w:proofErr w:type="spellEnd"/>
+      <w:r>
+        <w:t xml:space="preserve">, </w:t>
+      </w:r>
+      <w:proofErr w:type="spellStart"/>
+      <w:r>
+        <w:t>quis</w:t>
+      </w:r>
+      <w:proofErr w:type="spellEnd"/>
+      <w:r>
+        <w:t xml:space="preserve"> </w:t>
+      </w:r>
+      <w:proofErr w:type="spellStart"/>
+      <w:r>
+        <w:t>nostrud</w:t>
+      </w:r>
+      <w:proofErr w:type="spellEnd"/>
+      <w:r>
+        <w:t xml:space="preserve"> exercitation </w:t>
+      </w:r>
+      <w:proofErr w:type="spellStart"/>
+      <w:r>
+        <w:t>ullamco</w:t>
+      </w:r>
+      <w:proofErr w:type="spellEnd"/>
+      <w:r>
+        <w:t xml:space="preserve"> </w:t>
+      </w:r>
+      <w:proofErr w:type="spellStart"/>
+      <w:r>
+        <w:t>laboris</w:t>
+      </w:r>
+      <w:proofErr w:type="spellEnd"/>
+      <w:r>
+        <w:t xml:space="preserve"> nisi </w:t>
+      </w:r>
+      <w:proofErr w:type="spellStart"/>
+      <w:r>
+        <w:t>ut</w:t>
+      </w:r>
+      <w:proofErr w:type="spellEnd"/>
+      <w:r>
+        <w:t xml:space="preserve"> </w:t>
+      </w:r>
+      <w:proofErr w:type="spellStart"/>
+      <w:r>
+        <w:t>aliquip</w:t>
+      </w:r>
+      <w:proofErr w:type="spellEnd"/>
+      <w:r>
+        <w:t xml:space="preserve"> ex </w:t>
+      </w:r>
+      <w:proofErr w:type="spellStart"/>
+      <w:r>
+        <w:t>ea</w:t>
+      </w:r>
+      <w:proofErr w:type="spellEnd"/>
+      <w:r>
+        <w:t xml:space="preserve"> </w:t>
+      </w:r>
+      <w:proofErr w:type="spellStart"/>
+      <w:r>
+        <w:t>commodo</w:t>
+      </w:r>
+      <w:proofErr w:type="spellEnd"/>
+      <w:r>
+        <w:t xml:space="preserve"> </w:t>
+      </w:r>
+      <w:proofErr w:type="spellStart"/>
+      <w:r>
+        <w:t>consequat</w:t>
+      </w:r>
+      <w:proofErr w:type="spellEnd"/>
+      <w:r>
+        <w:t xml:space="preserve">. </w:t>
+      </w:r>
+      <w:proofErr w:type="spellStart"/>
+      <w:r>
+        <w:t>Duis</w:t>
+      </w:r>
+      <w:proofErr w:type="spellEnd"/>
+      <w:r>
+        <w:t xml:space="preserve"> </w:t>
+      </w:r>
+      <w:proofErr w:type="spellStart"/>
+      <w:r>
+        <w:t>aute</w:t>
+      </w:r>
+      <w:proofErr w:type="spellEnd"/>
+      <w:r>
+        <w:t xml:space="preserve"> </w:t>
+      </w:r>
+      <w:proofErr w:type="spellStart"/>
+      <w:r>
+        <w:t>irure</w:t>
+      </w:r>
+      <w:proofErr w:type="spellEnd"/>
+      <w:r>
+        <w:t xml:space="preserve"> dolor in </w:t>
+      </w:r>
+      <w:proofErr w:type="spellStart"/>
+      <w:r>
+        <w:t>reprehenderit</w:t>
+      </w:r>
+      <w:proofErr w:type="spellEnd"/>
+      <w:r>
+        <w:t xml:space="preserve"> in </w:t>
+      </w:r>
+      <w:proofErr w:type="spellStart"/>
+      <w:r>
+        <w:t>voluptate</w:t>
+      </w:r>
+      <w:proofErr w:type="spellEnd"/>
+      <w:r>
+        <w:t xml:space="preserve"> </w:t>
+      </w:r>
+      <w:proofErr w:type="spellStart"/>
+      <w:r>
+        <w:t>velit</w:t>
+      </w:r>
+      <w:proofErr w:type="spellEnd"/>
+      <w:r>
+        <w:t xml:space="preserve"> </w:t>
+      </w:r>
+      <w:proofErr w:type="spellStart"/>
+      <w:r>
+        <w:t>esse</w:t>
+      </w:r>
+      <w:proofErr w:type="spellEnd"/>
+      <w:r>
+        <w:t xml:space="preserve"> </w:t>
+      </w:r>
+      <w:proofErr w:type="spellStart"/>
+      <w:r>
+        <w:t>cillum</w:t>
+      </w:r>
+      <w:proofErr w:type="spellEnd"/>
+      <w:r>
+        <w:t xml:space="preserve"> </w:t>
+      </w:r>
+      <w:proofErr w:type="spellStart"/>
+      <w:r>
+        <w:t>dolore</w:t>
+      </w:r>
+      <w:proofErr w:type="spellEnd"/>
+      <w:r>
+        <w:t xml:space="preserve"> </w:t>
+      </w:r>
+      <w:proofErr w:type="spellStart"/>
+      <w:r>
+        <w:t>eu</w:t>
+      </w:r>
+      <w:proofErr w:type="spellEnd"/>
+      <w:r>
+        <w:t xml:space="preserve"> </w:t>
+      </w:r>
+      <w:proofErr w:type="spellStart"/>
+      <w:r>
+        <w:t>fugiat</w:t>
+      </w:r>
+      <w:proofErr w:type="spellEnd"/>
+      <w:r>
+        <w:t xml:space="preserve"> </w:t>
+      </w:r>
+      <w:proofErr w:type="spellStart"/>
+      <w:r>
+        <w:t>nulla</w:t>
+      </w:r>
+      <w:proofErr w:type="spellEnd"/>
+      <w:r>
+        <w:t xml:space="preserve"> </w:t>
+      </w:r>
+      <w:proofErr w:type="spellStart"/>
+      <w:r>
+        <w:t>pariatur</w:t>
+      </w:r>
+      <w:proofErr w:type="spellEnd"/>
+      <w:r>
+        <w:t xml:space="preserve">. </w:t>
+      </w:r>
+      <w:proofErr w:type="spellStart"/>
+      <w:r>
+        <w:t>Excepteur</w:t>
+      </w:r>
+      <w:proofErr w:type="spellEnd"/>
+      <w:r>
+        <w:t xml:space="preserve"> </w:t>
+      </w:r>
+      <w:proofErr w:type="spellStart"/>
+      <w:r>
+        <w:t>sint</w:t>
+      </w:r>
+      <w:proofErr w:type="spellEnd"/>
+      <w:r>
+        <w:t xml:space="preserve"> </w:t>
+      </w:r>
+      <w:proofErr w:type="spellStart"/>
+      <w:r>
+        <w:t>occaecat</w:t>
+      </w:r>
+      <w:proofErr w:type="spellEnd"/>
+      <w:r>
+        <w:t xml:space="preserve"> </w:t>
+      </w:r>
+      <w:proofErr w:type="spellStart"/>
+      <w:r>
+        <w:t>cupidatat</w:t>
+      </w:r>
+      <w:proofErr w:type="spellEnd"/>
+      <w:r>
+        <w:t xml:space="preserve"> non </w:t>
+      </w:r>
+      <w:proofErr w:type="spellStart"/>
+      <w:r>
+        <w:t>proident</w:t>
+      </w:r>
+      <w:proofErr w:type="spellEnd"/>
+      <w:r>
+        <w:t xml:space="preserve">, </w:t>
+      </w:r>
+      <w:proofErr w:type="spellStart"/>
+      <w:r>
+        <w:t>sunt</w:t>
+      </w:r>
+      <w:proofErr w:type="spellEnd"/>
+      <w:r>
+        <w:t xml:space="preserve"> in culpa qui </w:t>
+      </w:r>
+      <w:proofErr w:type="spellStart"/>
+      <w:r>
+        <w:t>officia</w:t>
+      </w:r>
+      <w:proofErr w:type="spellEnd"/>
+      <w:r>
+        <w:t xml:space="preserve"> </w:t>
+      </w:r>
+      <w:proofErr w:type="spellStart"/>
+      <w:r>
+        <w:t>deserunt</w:t>
+      </w:r>
+      <w:proofErr w:type="spellEnd"/>
+      <w:r>
+        <w:t xml:space="preserve"> </w:t>
+      </w:r>
+      <w:proofErr w:type="spellStart"/>
+      <w:r>
+        <w:t>mollit</w:t>
+      </w:r>
+      <w:proofErr w:type="spellEnd"/>
+      <w:r>
+        <w:t xml:space="preserve"> </w:t>
+      </w:r>
+      <w:proofErr w:type="spellStart"/>
+      <w:r>
+        <w:t>anim</w:t>
+      </w:r>
+      <w:proofErr w:type="spellEnd"/>
+      <w:r>
+        <w:t xml:space="preserve"> id </w:t>
+      </w:r>
+      <w:proofErr w:type="spellStart"/>
+      <w:r>
+        <w:t>est</w:t>
+      </w:r>
+      <w:proofErr w:type="spellEnd"/>
+      <w:r>
+        <w:t xml:space="preserve"> </w:t>
+      </w:r>
+      <w:proofErr w:type="spellStart"/>
+      <w:r>
+        <w:t>laborum</w:t>
+      </w:r>
+      <w:proofErr w:type="spellEnd"/>
+      <w:r>
+        <w:t>."</w:t>
       </w:r>
     </w:p>
     <w:p/>
@@ -6187,18 +8878,430 @@
       <w:pPr>
         <w:pStyle w:val="Heading3"/>
       </w:pPr>
-      <w:bookmarkStart w:id="33" w:name="_Toc447022957"/>
-      <w:r>
+      <w:bookmarkStart w:id="33" w:name="_Toc447022959"/>
+      <w:r>
+        <w:lastRenderedPageBreak/>
         <w:t xml:space="preserve">Additional </w:t>
       </w:r>
       <w:r>
-        <w:t>Monsters</w:t>
+        <w:t>Power-Ups</w:t>
       </w:r>
       <w:bookmarkEnd w:id="33"/>
-    </w:p>
-    <w:p>
-      <w:r>
-        <w:t>"Lorem ipsum dolor sit amet, consectetur adipiscing elit, sed do eiusmod tempor incididunt ut labore et dolore magna aliqua. Ut enim ad minim veniam, quis nostrud exercitation ullamco laboris nisi ut aliquip ex ea commodo consequat. Duis aute irure dolor in reprehenderit in voluptate velit esse cillum dolore eu fugiat nulla pariatur. Excepteur sint occaecat cupidatat non proident, sunt in culpa qui officia deserunt mollit anim id est laborum."</w:t>
+      <w:r>
+        <w:t xml:space="preserve"> (TODO)</w:t>
+      </w:r>
+    </w:p>
+    <w:p>
+      <w:r>
+        <w:t>"</w:t>
+      </w:r>
+      <w:proofErr w:type="spellStart"/>
+      <w:r>
+        <w:t>Lorem</w:t>
+      </w:r>
+      <w:proofErr w:type="spellEnd"/>
+      <w:r>
+        <w:t xml:space="preserve"> </w:t>
+      </w:r>
+      <w:proofErr w:type="spellStart"/>
+      <w:r>
+        <w:t>ipsum</w:t>
+      </w:r>
+      <w:proofErr w:type="spellEnd"/>
+      <w:r>
+        <w:t xml:space="preserve"> dolor sit </w:t>
+      </w:r>
+      <w:proofErr w:type="spellStart"/>
+      <w:r>
+        <w:t>amet</w:t>
+      </w:r>
+      <w:proofErr w:type="spellEnd"/>
+      <w:r>
+        <w:t xml:space="preserve">, </w:t>
+      </w:r>
+      <w:proofErr w:type="spellStart"/>
+      <w:r>
+        <w:t>consectetur</w:t>
+      </w:r>
+      <w:proofErr w:type="spellEnd"/>
+      <w:r>
+        <w:t xml:space="preserve"> </w:t>
+      </w:r>
+      <w:proofErr w:type="spellStart"/>
+      <w:r>
+        <w:t>adipiscing</w:t>
+      </w:r>
+      <w:proofErr w:type="spellEnd"/>
+      <w:r>
+        <w:t xml:space="preserve"> </w:t>
+      </w:r>
+      <w:proofErr w:type="spellStart"/>
+      <w:r>
+        <w:t>elit</w:t>
+      </w:r>
+      <w:proofErr w:type="spellEnd"/>
+      <w:r>
+        <w:t xml:space="preserve">, </w:t>
+      </w:r>
+      <w:proofErr w:type="spellStart"/>
+      <w:r>
+        <w:t>sed</w:t>
+      </w:r>
+      <w:proofErr w:type="spellEnd"/>
+      <w:r>
+        <w:t xml:space="preserve"> do </w:t>
+      </w:r>
+      <w:proofErr w:type="spellStart"/>
+      <w:r>
+        <w:t>eiusmod</w:t>
+      </w:r>
+      <w:proofErr w:type="spellEnd"/>
+      <w:r>
+        <w:t xml:space="preserve"> </w:t>
+      </w:r>
+      <w:proofErr w:type="spellStart"/>
+      <w:r>
+        <w:t>tempor</w:t>
+      </w:r>
+      <w:proofErr w:type="spellEnd"/>
+      <w:r>
+        <w:t xml:space="preserve"> </w:t>
+      </w:r>
+      <w:proofErr w:type="spellStart"/>
+      <w:r>
+        <w:t>incididunt</w:t>
+      </w:r>
+      <w:proofErr w:type="spellEnd"/>
+      <w:r>
+        <w:t xml:space="preserve"> </w:t>
+      </w:r>
+      <w:proofErr w:type="spellStart"/>
+      <w:r>
+        <w:t>ut</w:t>
+      </w:r>
+      <w:proofErr w:type="spellEnd"/>
+      <w:r>
+        <w:t xml:space="preserve"> </w:t>
+      </w:r>
+      <w:proofErr w:type="spellStart"/>
+      <w:r>
+        <w:t>labore</w:t>
+      </w:r>
+      <w:proofErr w:type="spellEnd"/>
+      <w:r>
+        <w:t xml:space="preserve"> et </w:t>
+      </w:r>
+      <w:proofErr w:type="spellStart"/>
+      <w:r>
+        <w:t>dolore</w:t>
+      </w:r>
+      <w:proofErr w:type="spellEnd"/>
+      <w:r>
+        <w:t xml:space="preserve"> magna </w:t>
+      </w:r>
+      <w:proofErr w:type="spellStart"/>
+      <w:r>
+        <w:t>aliqua</w:t>
+      </w:r>
+      <w:proofErr w:type="spellEnd"/>
+      <w:r>
+        <w:t xml:space="preserve">. </w:t>
+      </w:r>
+      <w:proofErr w:type="spellStart"/>
+      <w:r>
+        <w:t>Ut</w:t>
+      </w:r>
+      <w:proofErr w:type="spellEnd"/>
+      <w:r>
+        <w:t xml:space="preserve"> </w:t>
+      </w:r>
+      <w:proofErr w:type="spellStart"/>
+      <w:r>
+        <w:t>enim</w:t>
+      </w:r>
+      <w:proofErr w:type="spellEnd"/>
+      <w:r>
+        <w:t xml:space="preserve"> ad minim </w:t>
+      </w:r>
+      <w:proofErr w:type="spellStart"/>
+      <w:r>
+        <w:t>veniam</w:t>
+      </w:r>
+      <w:proofErr w:type="spellEnd"/>
+      <w:r>
+        <w:t xml:space="preserve">, </w:t>
+      </w:r>
+      <w:proofErr w:type="spellStart"/>
+      <w:r>
+        <w:t>quis</w:t>
+      </w:r>
+      <w:proofErr w:type="spellEnd"/>
+      <w:r>
+        <w:t xml:space="preserve"> </w:t>
+      </w:r>
+      <w:proofErr w:type="spellStart"/>
+      <w:r>
+        <w:t>nostrud</w:t>
+      </w:r>
+      <w:proofErr w:type="spellEnd"/>
+      <w:r>
+        <w:t xml:space="preserve"> exercitation </w:t>
+      </w:r>
+      <w:proofErr w:type="spellStart"/>
+      <w:r>
+        <w:t>ullamco</w:t>
+      </w:r>
+      <w:proofErr w:type="spellEnd"/>
+      <w:r>
+        <w:t xml:space="preserve"> </w:t>
+      </w:r>
+      <w:proofErr w:type="spellStart"/>
+      <w:r>
+        <w:t>laboris</w:t>
+      </w:r>
+      <w:proofErr w:type="spellEnd"/>
+      <w:r>
+        <w:t xml:space="preserve"> nisi </w:t>
+      </w:r>
+      <w:proofErr w:type="spellStart"/>
+      <w:r>
+        <w:t>ut</w:t>
+      </w:r>
+      <w:proofErr w:type="spellEnd"/>
+      <w:r>
+        <w:t xml:space="preserve"> </w:t>
+      </w:r>
+      <w:proofErr w:type="spellStart"/>
+      <w:r>
+        <w:t>aliquip</w:t>
+      </w:r>
+      <w:proofErr w:type="spellEnd"/>
+      <w:r>
+        <w:t xml:space="preserve"> ex </w:t>
+      </w:r>
+      <w:proofErr w:type="spellStart"/>
+      <w:r>
+        <w:t>ea</w:t>
+      </w:r>
+      <w:proofErr w:type="spellEnd"/>
+      <w:r>
+        <w:t xml:space="preserve"> </w:t>
+      </w:r>
+      <w:proofErr w:type="spellStart"/>
+      <w:r>
+        <w:t>commodo</w:t>
+      </w:r>
+      <w:proofErr w:type="spellEnd"/>
+      <w:r>
+        <w:t xml:space="preserve"> </w:t>
+      </w:r>
+      <w:proofErr w:type="spellStart"/>
+      <w:r>
+        <w:t>consequat</w:t>
+      </w:r>
+      <w:proofErr w:type="spellEnd"/>
+      <w:r>
+        <w:t xml:space="preserve">. </w:t>
+      </w:r>
+      <w:proofErr w:type="spellStart"/>
+      <w:r>
+        <w:t>Duis</w:t>
+      </w:r>
+      <w:proofErr w:type="spellEnd"/>
+      <w:r>
+        <w:t xml:space="preserve"> </w:t>
+      </w:r>
+      <w:proofErr w:type="spellStart"/>
+      <w:r>
+        <w:t>aute</w:t>
+      </w:r>
+      <w:proofErr w:type="spellEnd"/>
+      <w:r>
+        <w:t xml:space="preserve"> </w:t>
+      </w:r>
+      <w:proofErr w:type="spellStart"/>
+      <w:r>
+        <w:t>irure</w:t>
+      </w:r>
+      <w:proofErr w:type="spellEnd"/>
+      <w:r>
+        <w:t xml:space="preserve"> dolor in </w:t>
+      </w:r>
+      <w:proofErr w:type="spellStart"/>
+      <w:r>
+        <w:t>reprehenderit</w:t>
+      </w:r>
+      <w:proofErr w:type="spellEnd"/>
+      <w:r>
+        <w:t xml:space="preserve"> in </w:t>
+      </w:r>
+      <w:proofErr w:type="spellStart"/>
+      <w:r>
+        <w:t>voluptate</w:t>
+      </w:r>
+      <w:proofErr w:type="spellEnd"/>
+      <w:r>
+        <w:t xml:space="preserve"> </w:t>
+      </w:r>
+      <w:proofErr w:type="spellStart"/>
+      <w:r>
+        <w:t>velit</w:t>
+      </w:r>
+      <w:proofErr w:type="spellEnd"/>
+      <w:r>
+        <w:t xml:space="preserve"> </w:t>
+      </w:r>
+      <w:proofErr w:type="spellStart"/>
+      <w:r>
+        <w:t>esse</w:t>
+      </w:r>
+      <w:proofErr w:type="spellEnd"/>
+      <w:r>
+        <w:t xml:space="preserve"> </w:t>
+      </w:r>
+      <w:proofErr w:type="spellStart"/>
+      <w:r>
+        <w:t>cillum</w:t>
+      </w:r>
+      <w:proofErr w:type="spellEnd"/>
+      <w:r>
+        <w:t xml:space="preserve"> </w:t>
+      </w:r>
+      <w:proofErr w:type="spellStart"/>
+      <w:r>
+        <w:t>dolore</w:t>
+      </w:r>
+      <w:proofErr w:type="spellEnd"/>
+      <w:r>
+        <w:t xml:space="preserve"> </w:t>
+      </w:r>
+      <w:proofErr w:type="spellStart"/>
+      <w:r>
+        <w:t>eu</w:t>
+      </w:r>
+      <w:proofErr w:type="spellEnd"/>
+      <w:r>
+        <w:t xml:space="preserve"> </w:t>
+      </w:r>
+      <w:proofErr w:type="spellStart"/>
+      <w:r>
+        <w:t>fugiat</w:t>
+      </w:r>
+      <w:proofErr w:type="spellEnd"/>
+      <w:r>
+        <w:t xml:space="preserve"> </w:t>
+      </w:r>
+      <w:proofErr w:type="spellStart"/>
+      <w:r>
+        <w:t>nulla</w:t>
+      </w:r>
+      <w:proofErr w:type="spellEnd"/>
+      <w:r>
+        <w:t xml:space="preserve"> </w:t>
+      </w:r>
+      <w:proofErr w:type="spellStart"/>
+      <w:r>
+        <w:t>pariatur</w:t>
+      </w:r>
+      <w:proofErr w:type="spellEnd"/>
+      <w:r>
+        <w:t xml:space="preserve">. </w:t>
+      </w:r>
+      <w:proofErr w:type="spellStart"/>
+      <w:r>
+        <w:t>Excepteur</w:t>
+      </w:r>
+      <w:proofErr w:type="spellEnd"/>
+      <w:r>
+        <w:t xml:space="preserve"> </w:t>
+      </w:r>
+      <w:proofErr w:type="spellStart"/>
+      <w:r>
+        <w:t>sint</w:t>
+      </w:r>
+      <w:proofErr w:type="spellEnd"/>
+      <w:r>
+        <w:t xml:space="preserve"> </w:t>
+      </w:r>
+      <w:proofErr w:type="spellStart"/>
+      <w:r>
+        <w:t>occaecat</w:t>
+      </w:r>
+      <w:proofErr w:type="spellEnd"/>
+      <w:r>
+        <w:t xml:space="preserve"> </w:t>
+      </w:r>
+      <w:proofErr w:type="spellStart"/>
+      <w:r>
+        <w:t>cupidatat</w:t>
+      </w:r>
+      <w:proofErr w:type="spellEnd"/>
+      <w:r>
+        <w:t xml:space="preserve"> non </w:t>
+      </w:r>
+      <w:proofErr w:type="spellStart"/>
+      <w:r>
+        <w:t>proident</w:t>
+      </w:r>
+      <w:proofErr w:type="spellEnd"/>
+      <w:r>
+        <w:t xml:space="preserve">, </w:t>
+      </w:r>
+      <w:proofErr w:type="spellStart"/>
+      <w:r>
+        <w:t>sunt</w:t>
+      </w:r>
+      <w:proofErr w:type="spellEnd"/>
+      <w:r>
+        <w:t xml:space="preserve"> in culpa qui </w:t>
+      </w:r>
+      <w:proofErr w:type="spellStart"/>
+      <w:r>
+        <w:t>officia</w:t>
+      </w:r>
+      <w:proofErr w:type="spellEnd"/>
+      <w:r>
+        <w:t xml:space="preserve"> </w:t>
+      </w:r>
+      <w:proofErr w:type="spellStart"/>
+      <w:r>
+        <w:t>deserunt</w:t>
+      </w:r>
+      <w:proofErr w:type="spellEnd"/>
+      <w:r>
+        <w:t xml:space="preserve"> </w:t>
+      </w:r>
+      <w:proofErr w:type="spellStart"/>
+      <w:r>
+        <w:t>mollit</w:t>
+      </w:r>
+      <w:proofErr w:type="spellEnd"/>
+      <w:r>
+        <w:t xml:space="preserve"> </w:t>
+      </w:r>
+      <w:proofErr w:type="spellStart"/>
+      <w:r>
+        <w:t>anim</w:t>
+      </w:r>
+      <w:proofErr w:type="spellEnd"/>
+      <w:r>
+        <w:t xml:space="preserve"> id </w:t>
+      </w:r>
+      <w:proofErr w:type="spellStart"/>
+      <w:r>
+        <w:t>est</w:t>
+      </w:r>
+      <w:proofErr w:type="spellEnd"/>
+      <w:r>
+        <w:t xml:space="preserve"> </w:t>
+      </w:r>
+      <w:proofErr w:type="spellStart"/>
+      <w:r>
+        <w:t>laborum</w:t>
+      </w:r>
+      <w:proofErr w:type="spellEnd"/>
+      <w:r>
+        <w:t>."</w:t>
       </w:r>
     </w:p>
     <w:p/>
@@ -6206,60 +9309,431 @@
       <w:pPr>
         <w:pStyle w:val="Heading3"/>
       </w:pPr>
-      <w:bookmarkStart w:id="34" w:name="_Toc447022958"/>
+      <w:bookmarkStart w:id="34" w:name="_Toc447022960"/>
       <w:r>
         <w:t xml:space="preserve">Additional </w:t>
       </w:r>
       <w:r>
-        <w:t>Traps</w:t>
+        <w:t>Cinematics</w:t>
       </w:r>
       <w:bookmarkEnd w:id="34"/>
-    </w:p>
-    <w:p>
-      <w:r>
-        <w:t xml:space="preserve">"Lorem ipsum dolor sit amet, consectetur adipiscing elit, sed do eiusmod tempor incididunt ut labore et dolore magna aliqua. Ut enim ad minim veniam, quis nostrud exercitation ullamco laboris nisi ut aliquip ex ea commodo consequat. Duis aute irure dolor in </w:t>
-      </w:r>
-      <w:r>
-        <w:lastRenderedPageBreak/>
-        <w:t>reprehenderit in voluptate velit esse cillum dolore eu fugiat nulla pariatur. Excepteur sint occaecat cupidatat non proident, sunt in culpa qui officia deserunt mollit anim id est laborum."</w:t>
-      </w:r>
-    </w:p>
-    <w:p/>
-    <w:p>
-      <w:pPr>
-        <w:pStyle w:val="Heading3"/>
-      </w:pPr>
-      <w:bookmarkStart w:id="35" w:name="_Toc447022959"/>
-      <w:r>
-        <w:t xml:space="preserve">Additional </w:t>
-      </w:r>
-      <w:r>
-        <w:t>Power-Ups</w:t>
-      </w:r>
+      <w:r>
+        <w:t xml:space="preserve"> (TODO)</w:t>
+      </w:r>
+      <w:bookmarkStart w:id="35" w:name="_GoBack"/>
       <w:bookmarkEnd w:id="35"/>
     </w:p>
     <w:p>
       <w:r>
-        <w:t>"Lorem ipsum dolor sit amet, consectetur adipiscing elit, sed do eiusmod tempor incididunt ut labore et dolore magna aliqua. Ut enim ad minim veniam, quis nostrud exercitation ullamco laboris nisi ut aliquip ex ea commodo consequat. Duis aute irure dolor in reprehenderit in voluptate velit esse cillum dolore eu fugiat nulla pariatur. Excepteur sint occaecat cupidatat non proident, sunt in culpa qui officia deserunt mollit anim id est laborum."</w:t>
-      </w:r>
-    </w:p>
-    <w:p/>
-    <w:p>
-      <w:pPr>
-        <w:pStyle w:val="Heading3"/>
-      </w:pPr>
-      <w:bookmarkStart w:id="36" w:name="_Toc447022960"/>
-      <w:r>
-        <w:t xml:space="preserve">Additional </w:t>
-      </w:r>
-      <w:r>
-        <w:t>Cinematics</w:t>
-      </w:r>
-      <w:bookmarkEnd w:id="36"/>
-    </w:p>
-    <w:p>
-      <w:r>
-        <w:t>"Lorem ipsum dolor sit amet, consectetur adipiscing elit, sed do eiusmod tempor incididunt ut labore et dolore magna aliqua. Ut enim ad minim veniam, quis nostrud exercitation ullamco laboris nisi ut aliquip ex ea commodo consequat. Duis aute irure dolor in reprehenderit in voluptate velit esse cillum dolore eu fugiat nulla pariatur. Excepteur sint occaecat cupidatat non proident, sunt in culpa qui officia deserunt mollit anim id est laborum."</w:t>
+        <w:t>"</w:t>
+      </w:r>
+      <w:proofErr w:type="spellStart"/>
+      <w:r>
+        <w:t>Lorem</w:t>
+      </w:r>
+      <w:proofErr w:type="spellEnd"/>
+      <w:r>
+        <w:t xml:space="preserve"> </w:t>
+      </w:r>
+      <w:proofErr w:type="spellStart"/>
+      <w:r>
+        <w:t>ipsum</w:t>
+      </w:r>
+      <w:proofErr w:type="spellEnd"/>
+      <w:r>
+        <w:t xml:space="preserve"> dolor sit </w:t>
+      </w:r>
+      <w:proofErr w:type="spellStart"/>
+      <w:r>
+        <w:t>amet</w:t>
+      </w:r>
+      <w:proofErr w:type="spellEnd"/>
+      <w:r>
+        <w:t xml:space="preserve">, </w:t>
+      </w:r>
+      <w:proofErr w:type="spellStart"/>
+      <w:r>
+        <w:t>consectetur</w:t>
+      </w:r>
+      <w:proofErr w:type="spellEnd"/>
+      <w:r>
+        <w:t xml:space="preserve"> </w:t>
+      </w:r>
+      <w:proofErr w:type="spellStart"/>
+      <w:r>
+        <w:t>adipiscing</w:t>
+      </w:r>
+      <w:proofErr w:type="spellEnd"/>
+      <w:r>
+        <w:t xml:space="preserve"> </w:t>
+      </w:r>
+      <w:proofErr w:type="spellStart"/>
+      <w:r>
+        <w:t>elit</w:t>
+      </w:r>
+      <w:proofErr w:type="spellEnd"/>
+      <w:r>
+        <w:t xml:space="preserve">, </w:t>
+      </w:r>
+      <w:proofErr w:type="spellStart"/>
+      <w:r>
+        <w:t>sed</w:t>
+      </w:r>
+      <w:proofErr w:type="spellEnd"/>
+      <w:r>
+        <w:t xml:space="preserve"> do </w:t>
+      </w:r>
+      <w:proofErr w:type="spellStart"/>
+      <w:r>
+        <w:t>eiusmod</w:t>
+      </w:r>
+      <w:proofErr w:type="spellEnd"/>
+      <w:r>
+        <w:t xml:space="preserve"> </w:t>
+      </w:r>
+      <w:proofErr w:type="spellStart"/>
+      <w:r>
+        <w:t>tempor</w:t>
+      </w:r>
+      <w:proofErr w:type="spellEnd"/>
+      <w:r>
+        <w:t xml:space="preserve"> </w:t>
+      </w:r>
+      <w:proofErr w:type="spellStart"/>
+      <w:r>
+        <w:t>incididunt</w:t>
+      </w:r>
+      <w:proofErr w:type="spellEnd"/>
+      <w:r>
+        <w:t xml:space="preserve"> </w:t>
+      </w:r>
+      <w:proofErr w:type="spellStart"/>
+      <w:r>
+        <w:t>ut</w:t>
+      </w:r>
+      <w:proofErr w:type="spellEnd"/>
+      <w:r>
+        <w:t xml:space="preserve"> </w:t>
+      </w:r>
+      <w:proofErr w:type="spellStart"/>
+      <w:r>
+        <w:t>labore</w:t>
+      </w:r>
+      <w:proofErr w:type="spellEnd"/>
+      <w:r>
+        <w:t xml:space="preserve"> et </w:t>
+      </w:r>
+      <w:proofErr w:type="spellStart"/>
+      <w:r>
+        <w:t>dolore</w:t>
+      </w:r>
+      <w:proofErr w:type="spellEnd"/>
+      <w:r>
+        <w:t xml:space="preserve"> magna </w:t>
+      </w:r>
+      <w:proofErr w:type="spellStart"/>
+      <w:r>
+        <w:t>aliqua</w:t>
+      </w:r>
+      <w:proofErr w:type="spellEnd"/>
+      <w:r>
+        <w:t xml:space="preserve">. </w:t>
+      </w:r>
+      <w:proofErr w:type="spellStart"/>
+      <w:r>
+        <w:t>Ut</w:t>
+      </w:r>
+      <w:proofErr w:type="spellEnd"/>
+      <w:r>
+        <w:t xml:space="preserve"> </w:t>
+      </w:r>
+      <w:proofErr w:type="spellStart"/>
+      <w:r>
+        <w:t>enim</w:t>
+      </w:r>
+      <w:proofErr w:type="spellEnd"/>
+      <w:r>
+        <w:t xml:space="preserve"> ad minim </w:t>
+      </w:r>
+      <w:proofErr w:type="spellStart"/>
+      <w:r>
+        <w:t>veniam</w:t>
+      </w:r>
+      <w:proofErr w:type="spellEnd"/>
+      <w:r>
+        <w:t xml:space="preserve">, </w:t>
+      </w:r>
+      <w:proofErr w:type="spellStart"/>
+      <w:r>
+        <w:t>quis</w:t>
+      </w:r>
+      <w:proofErr w:type="spellEnd"/>
+      <w:r>
+        <w:t xml:space="preserve"> </w:t>
+      </w:r>
+      <w:proofErr w:type="spellStart"/>
+      <w:r>
+        <w:t>nostrud</w:t>
+      </w:r>
+      <w:proofErr w:type="spellEnd"/>
+      <w:r>
+        <w:t xml:space="preserve"> exercitation </w:t>
+      </w:r>
+      <w:proofErr w:type="spellStart"/>
+      <w:r>
+        <w:t>ullamco</w:t>
+      </w:r>
+      <w:proofErr w:type="spellEnd"/>
+      <w:r>
+        <w:t xml:space="preserve"> </w:t>
+      </w:r>
+      <w:proofErr w:type="spellStart"/>
+      <w:r>
+        <w:t>laboris</w:t>
+      </w:r>
+      <w:proofErr w:type="spellEnd"/>
+      <w:r>
+        <w:t xml:space="preserve"> nisi </w:t>
+      </w:r>
+      <w:proofErr w:type="spellStart"/>
+      <w:r>
+        <w:t>ut</w:t>
+      </w:r>
+      <w:proofErr w:type="spellEnd"/>
+      <w:r>
+        <w:t xml:space="preserve"> </w:t>
+      </w:r>
+      <w:proofErr w:type="spellStart"/>
+      <w:r>
+        <w:t>aliquip</w:t>
+      </w:r>
+      <w:proofErr w:type="spellEnd"/>
+      <w:r>
+        <w:t xml:space="preserve"> ex </w:t>
+      </w:r>
+      <w:proofErr w:type="spellStart"/>
+      <w:r>
+        <w:t>ea</w:t>
+      </w:r>
+      <w:proofErr w:type="spellEnd"/>
+      <w:r>
+        <w:t xml:space="preserve"> </w:t>
+      </w:r>
+      <w:proofErr w:type="spellStart"/>
+      <w:r>
+        <w:t>commodo</w:t>
+      </w:r>
+      <w:proofErr w:type="spellEnd"/>
+      <w:r>
+        <w:t xml:space="preserve"> </w:t>
+      </w:r>
+      <w:proofErr w:type="spellStart"/>
+      <w:r>
+        <w:t>consequat</w:t>
+      </w:r>
+      <w:proofErr w:type="spellEnd"/>
+      <w:r>
+        <w:t xml:space="preserve">. </w:t>
+      </w:r>
+      <w:proofErr w:type="spellStart"/>
+      <w:r>
+        <w:t>Duis</w:t>
+      </w:r>
+      <w:proofErr w:type="spellEnd"/>
+      <w:r>
+        <w:t xml:space="preserve"> </w:t>
+      </w:r>
+      <w:proofErr w:type="spellStart"/>
+      <w:r>
+        <w:t>aute</w:t>
+      </w:r>
+      <w:proofErr w:type="spellEnd"/>
+      <w:r>
+        <w:t xml:space="preserve"> </w:t>
+      </w:r>
+      <w:proofErr w:type="spellStart"/>
+      <w:r>
+        <w:t>irure</w:t>
+      </w:r>
+      <w:proofErr w:type="spellEnd"/>
+      <w:r>
+        <w:t xml:space="preserve"> dolor in </w:t>
+      </w:r>
+      <w:proofErr w:type="spellStart"/>
+      <w:r>
+        <w:t>reprehenderit</w:t>
+      </w:r>
+      <w:proofErr w:type="spellEnd"/>
+      <w:r>
+        <w:t xml:space="preserve"> in </w:t>
+      </w:r>
+      <w:proofErr w:type="spellStart"/>
+      <w:r>
+        <w:t>voluptate</w:t>
+      </w:r>
+      <w:proofErr w:type="spellEnd"/>
+      <w:r>
+        <w:t xml:space="preserve"> </w:t>
+      </w:r>
+      <w:proofErr w:type="spellStart"/>
+      <w:r>
+        <w:t>velit</w:t>
+      </w:r>
+      <w:proofErr w:type="spellEnd"/>
+      <w:r>
+        <w:t xml:space="preserve"> </w:t>
+      </w:r>
+      <w:proofErr w:type="spellStart"/>
+      <w:r>
+        <w:t>esse</w:t>
+      </w:r>
+      <w:proofErr w:type="spellEnd"/>
+      <w:r>
+        <w:t xml:space="preserve"> </w:t>
+      </w:r>
+      <w:proofErr w:type="spellStart"/>
+      <w:r>
+        <w:t>cillum</w:t>
+      </w:r>
+      <w:proofErr w:type="spellEnd"/>
+      <w:r>
+        <w:t xml:space="preserve"> </w:t>
+      </w:r>
+      <w:proofErr w:type="spellStart"/>
+      <w:r>
+        <w:t>dolore</w:t>
+      </w:r>
+      <w:proofErr w:type="spellEnd"/>
+      <w:r>
+        <w:t xml:space="preserve"> </w:t>
+      </w:r>
+      <w:proofErr w:type="spellStart"/>
+      <w:r>
+        <w:t>eu</w:t>
+      </w:r>
+      <w:proofErr w:type="spellEnd"/>
+      <w:r>
+        <w:t xml:space="preserve"> </w:t>
+      </w:r>
+      <w:proofErr w:type="spellStart"/>
+      <w:r>
+        <w:t>fugiat</w:t>
+      </w:r>
+      <w:proofErr w:type="spellEnd"/>
+      <w:r>
+        <w:t xml:space="preserve"> </w:t>
+      </w:r>
+      <w:proofErr w:type="spellStart"/>
+      <w:r>
+        <w:t>nulla</w:t>
+      </w:r>
+      <w:proofErr w:type="spellEnd"/>
+      <w:r>
+        <w:t xml:space="preserve"> </w:t>
+      </w:r>
+      <w:proofErr w:type="spellStart"/>
+      <w:r>
+        <w:t>pariatur</w:t>
+      </w:r>
+      <w:proofErr w:type="spellEnd"/>
+      <w:r>
+        <w:t xml:space="preserve">. </w:t>
+      </w:r>
+      <w:proofErr w:type="spellStart"/>
+      <w:r>
+        <w:t>Excepteur</w:t>
+      </w:r>
+      <w:proofErr w:type="spellEnd"/>
+      <w:r>
+        <w:t xml:space="preserve"> </w:t>
+      </w:r>
+      <w:proofErr w:type="spellStart"/>
+      <w:r>
+        <w:t>sint</w:t>
+      </w:r>
+      <w:proofErr w:type="spellEnd"/>
+      <w:r>
+        <w:t xml:space="preserve"> </w:t>
+      </w:r>
+      <w:proofErr w:type="spellStart"/>
+      <w:r>
+        <w:t>occaecat</w:t>
+      </w:r>
+      <w:proofErr w:type="spellEnd"/>
+      <w:r>
+        <w:t xml:space="preserve"> </w:t>
+      </w:r>
+      <w:proofErr w:type="spellStart"/>
+      <w:r>
+        <w:t>cupidatat</w:t>
+      </w:r>
+      <w:proofErr w:type="spellEnd"/>
+      <w:r>
+        <w:t xml:space="preserve"> non </w:t>
+      </w:r>
+      <w:proofErr w:type="spellStart"/>
+      <w:r>
+        <w:t>proident</w:t>
+      </w:r>
+      <w:proofErr w:type="spellEnd"/>
+      <w:r>
+        <w:t xml:space="preserve">, </w:t>
+      </w:r>
+      <w:proofErr w:type="spellStart"/>
+      <w:r>
+        <w:t>sunt</w:t>
+      </w:r>
+      <w:proofErr w:type="spellEnd"/>
+      <w:r>
+        <w:t xml:space="preserve"> in culpa qui </w:t>
+      </w:r>
+      <w:proofErr w:type="spellStart"/>
+      <w:r>
+        <w:t>officia</w:t>
+      </w:r>
+      <w:proofErr w:type="spellEnd"/>
+      <w:r>
+        <w:t xml:space="preserve"> </w:t>
+      </w:r>
+      <w:proofErr w:type="spellStart"/>
+      <w:r>
+        <w:t>deserunt</w:t>
+      </w:r>
+      <w:proofErr w:type="spellEnd"/>
+      <w:r>
+        <w:t xml:space="preserve"> </w:t>
+      </w:r>
+      <w:proofErr w:type="spellStart"/>
+      <w:r>
+        <w:t>mollit</w:t>
+      </w:r>
+      <w:proofErr w:type="spellEnd"/>
+      <w:r>
+        <w:t xml:space="preserve"> </w:t>
+      </w:r>
+      <w:proofErr w:type="spellStart"/>
+      <w:r>
+        <w:t>anim</w:t>
+      </w:r>
+      <w:proofErr w:type="spellEnd"/>
+      <w:r>
+        <w:t xml:space="preserve"> id </w:t>
+      </w:r>
+      <w:proofErr w:type="spellStart"/>
+      <w:r>
+        <w:t>est</w:t>
+      </w:r>
+      <w:proofErr w:type="spellEnd"/>
+      <w:r>
+        <w:t xml:space="preserve"> </w:t>
+      </w:r>
+      <w:proofErr w:type="spellStart"/>
+      <w:r>
+        <w:t>laborum</w:t>
+      </w:r>
+      <w:proofErr w:type="spellEnd"/>
+      <w:r>
+        <w:t>."</w:t>
       </w:r>
     </w:p>
     <w:p/>
@@ -6626,6 +10100,796 @@
     </w:lvl>
   </w:abstractNum>
   <w:abstractNum w:abstractNumId="4">
+    <w:nsid w:val="10263C9B"/>
+    <w:multiLevelType w:val="hybridMultilevel"/>
+    <w:tmpl w:val="8966A348"/>
+    <w:lvl w:ilvl="0" w:tplc="0722FF5C">
+      <w:numFmt w:val="bullet"/>
+      <w:lvlText w:val="-"/>
+      <w:lvlJc w:val="left"/>
+      <w:pPr>
+        <w:ind w:left="720" w:hanging="360"/>
+      </w:pPr>
+      <w:rPr>
+        <w:rFonts w:ascii="Times New Roman" w:eastAsia="Times New Roman" w:hAnsi="Times New Roman" w:cs="Times New Roman" w:hint="default"/>
+      </w:rPr>
+    </w:lvl>
+    <w:lvl w:ilvl="1" w:tplc="04090003" w:tentative="1">
+      <w:start w:val="1"/>
+      <w:numFmt w:val="bullet"/>
+      <w:lvlText w:val="o"/>
+      <w:lvlJc w:val="left"/>
+      <w:pPr>
+        <w:ind w:left="1440" w:hanging="360"/>
+      </w:pPr>
+      <w:rPr>
+        <w:rFonts w:ascii="Courier New" w:hAnsi="Courier New" w:cs="Courier New" w:hint="default"/>
+      </w:rPr>
+    </w:lvl>
+    <w:lvl w:ilvl="2" w:tplc="04090005" w:tentative="1">
+      <w:start w:val="1"/>
+      <w:numFmt w:val="bullet"/>
+      <w:lvlText w:val=""/>
+      <w:lvlJc w:val="left"/>
+      <w:pPr>
+        <w:ind w:left="2160" w:hanging="360"/>
+      </w:pPr>
+      <w:rPr>
+        <w:rFonts w:ascii="Wingdings" w:hAnsi="Wingdings" w:hint="default"/>
+      </w:rPr>
+    </w:lvl>
+    <w:lvl w:ilvl="3" w:tplc="04090001" w:tentative="1">
+      <w:start w:val="1"/>
+      <w:numFmt w:val="bullet"/>
+      <w:lvlText w:val=""/>
+      <w:lvlJc w:val="left"/>
+      <w:pPr>
+        <w:ind w:left="2880" w:hanging="360"/>
+      </w:pPr>
+      <w:rPr>
+        <w:rFonts w:ascii="Symbol" w:hAnsi="Symbol" w:hint="default"/>
+      </w:rPr>
+    </w:lvl>
+    <w:lvl w:ilvl="4" w:tplc="04090003" w:tentative="1">
+      <w:start w:val="1"/>
+      <w:numFmt w:val="bullet"/>
+      <w:lvlText w:val="o"/>
+      <w:lvlJc w:val="left"/>
+      <w:pPr>
+        <w:ind w:left="3600" w:hanging="360"/>
+      </w:pPr>
+      <w:rPr>
+        <w:rFonts w:ascii="Courier New" w:hAnsi="Courier New" w:cs="Courier New" w:hint="default"/>
+      </w:rPr>
+    </w:lvl>
+    <w:lvl w:ilvl="5" w:tplc="04090005" w:tentative="1">
+      <w:start w:val="1"/>
+      <w:numFmt w:val="bullet"/>
+      <w:lvlText w:val=""/>
+      <w:lvlJc w:val="left"/>
+      <w:pPr>
+        <w:ind w:left="4320" w:hanging="360"/>
+      </w:pPr>
+      <w:rPr>
+        <w:rFonts w:ascii="Wingdings" w:hAnsi="Wingdings" w:hint="default"/>
+      </w:rPr>
+    </w:lvl>
+    <w:lvl w:ilvl="6" w:tplc="04090001" w:tentative="1">
+      <w:start w:val="1"/>
+      <w:numFmt w:val="bullet"/>
+      <w:lvlText w:val=""/>
+      <w:lvlJc w:val="left"/>
+      <w:pPr>
+        <w:ind w:left="5040" w:hanging="360"/>
+      </w:pPr>
+      <w:rPr>
+        <w:rFonts w:ascii="Symbol" w:hAnsi="Symbol" w:hint="default"/>
+      </w:rPr>
+    </w:lvl>
+    <w:lvl w:ilvl="7" w:tplc="04090003" w:tentative="1">
+      <w:start w:val="1"/>
+      <w:numFmt w:val="bullet"/>
+      <w:lvlText w:val="o"/>
+      <w:lvlJc w:val="left"/>
+      <w:pPr>
+        <w:ind w:left="5760" w:hanging="360"/>
+      </w:pPr>
+      <w:rPr>
+        <w:rFonts w:ascii="Courier New" w:hAnsi="Courier New" w:cs="Courier New" w:hint="default"/>
+      </w:rPr>
+    </w:lvl>
+    <w:lvl w:ilvl="8" w:tplc="04090005" w:tentative="1">
+      <w:start w:val="1"/>
+      <w:numFmt w:val="bullet"/>
+      <w:lvlText w:val=""/>
+      <w:lvlJc w:val="left"/>
+      <w:pPr>
+        <w:ind w:left="6480" w:hanging="360"/>
+      </w:pPr>
+      <w:rPr>
+        <w:rFonts w:ascii="Wingdings" w:hAnsi="Wingdings" w:hint="default"/>
+      </w:rPr>
+    </w:lvl>
+  </w:abstractNum>
+  <w:abstractNum w:abstractNumId="5">
+    <w:nsid w:val="14D13997"/>
+    <w:multiLevelType w:val="hybridMultilevel"/>
+    <w:tmpl w:val="2064165A"/>
+    <w:lvl w:ilvl="0" w:tplc="04090001">
+      <w:start w:val="1"/>
+      <w:numFmt w:val="bullet"/>
+      <w:lvlText w:val=""/>
+      <w:lvlJc w:val="left"/>
+      <w:pPr>
+        <w:ind w:left="1440" w:hanging="360"/>
+      </w:pPr>
+      <w:rPr>
+        <w:rFonts w:ascii="Symbol" w:hAnsi="Symbol" w:hint="default"/>
+      </w:rPr>
+    </w:lvl>
+    <w:lvl w:ilvl="1" w:tplc="04090003" w:tentative="1">
+      <w:start w:val="1"/>
+      <w:numFmt w:val="bullet"/>
+      <w:lvlText w:val="o"/>
+      <w:lvlJc w:val="left"/>
+      <w:pPr>
+        <w:ind w:left="2160" w:hanging="360"/>
+      </w:pPr>
+      <w:rPr>
+        <w:rFonts w:ascii="Courier New" w:hAnsi="Courier New" w:cs="Courier New" w:hint="default"/>
+      </w:rPr>
+    </w:lvl>
+    <w:lvl w:ilvl="2" w:tplc="04090005" w:tentative="1">
+      <w:start w:val="1"/>
+      <w:numFmt w:val="bullet"/>
+      <w:lvlText w:val=""/>
+      <w:lvlJc w:val="left"/>
+      <w:pPr>
+        <w:ind w:left="2880" w:hanging="360"/>
+      </w:pPr>
+      <w:rPr>
+        <w:rFonts w:ascii="Wingdings" w:hAnsi="Wingdings" w:hint="default"/>
+      </w:rPr>
+    </w:lvl>
+    <w:lvl w:ilvl="3" w:tplc="04090001" w:tentative="1">
+      <w:start w:val="1"/>
+      <w:numFmt w:val="bullet"/>
+      <w:lvlText w:val=""/>
+      <w:lvlJc w:val="left"/>
+      <w:pPr>
+        <w:ind w:left="3600" w:hanging="360"/>
+      </w:pPr>
+      <w:rPr>
+        <w:rFonts w:ascii="Symbol" w:hAnsi="Symbol" w:hint="default"/>
+      </w:rPr>
+    </w:lvl>
+    <w:lvl w:ilvl="4" w:tplc="04090003" w:tentative="1">
+      <w:start w:val="1"/>
+      <w:numFmt w:val="bullet"/>
+      <w:lvlText w:val="o"/>
+      <w:lvlJc w:val="left"/>
+      <w:pPr>
+        <w:ind w:left="4320" w:hanging="360"/>
+      </w:pPr>
+      <w:rPr>
+        <w:rFonts w:ascii="Courier New" w:hAnsi="Courier New" w:cs="Courier New" w:hint="default"/>
+      </w:rPr>
+    </w:lvl>
+    <w:lvl w:ilvl="5" w:tplc="04090005" w:tentative="1">
+      <w:start w:val="1"/>
+      <w:numFmt w:val="bullet"/>
+      <w:lvlText w:val=""/>
+      <w:lvlJc w:val="left"/>
+      <w:pPr>
+        <w:ind w:left="5040" w:hanging="360"/>
+      </w:pPr>
+      <w:rPr>
+        <w:rFonts w:ascii="Wingdings" w:hAnsi="Wingdings" w:hint="default"/>
+      </w:rPr>
+    </w:lvl>
+    <w:lvl w:ilvl="6" w:tplc="04090001" w:tentative="1">
+      <w:start w:val="1"/>
+      <w:numFmt w:val="bullet"/>
+      <w:lvlText w:val=""/>
+      <w:lvlJc w:val="left"/>
+      <w:pPr>
+        <w:ind w:left="5760" w:hanging="360"/>
+      </w:pPr>
+      <w:rPr>
+        <w:rFonts w:ascii="Symbol" w:hAnsi="Symbol" w:hint="default"/>
+      </w:rPr>
+    </w:lvl>
+    <w:lvl w:ilvl="7" w:tplc="04090003" w:tentative="1">
+      <w:start w:val="1"/>
+      <w:numFmt w:val="bullet"/>
+      <w:lvlText w:val="o"/>
+      <w:lvlJc w:val="left"/>
+      <w:pPr>
+        <w:ind w:left="6480" w:hanging="360"/>
+      </w:pPr>
+      <w:rPr>
+        <w:rFonts w:ascii="Courier New" w:hAnsi="Courier New" w:cs="Courier New" w:hint="default"/>
+      </w:rPr>
+    </w:lvl>
+    <w:lvl w:ilvl="8" w:tplc="04090005" w:tentative="1">
+      <w:start w:val="1"/>
+      <w:numFmt w:val="bullet"/>
+      <w:lvlText w:val=""/>
+      <w:lvlJc w:val="left"/>
+      <w:pPr>
+        <w:ind w:left="7200" w:hanging="360"/>
+      </w:pPr>
+      <w:rPr>
+        <w:rFonts w:ascii="Wingdings" w:hAnsi="Wingdings" w:hint="default"/>
+      </w:rPr>
+    </w:lvl>
+  </w:abstractNum>
+  <w:abstractNum w:abstractNumId="6">
+    <w:nsid w:val="155C1BB8"/>
+    <w:multiLevelType w:val="hybridMultilevel"/>
+    <w:tmpl w:val="100291B4"/>
+    <w:lvl w:ilvl="0" w:tplc="04090001">
+      <w:start w:val="1"/>
+      <w:numFmt w:val="bullet"/>
+      <w:lvlText w:val=""/>
+      <w:lvlJc w:val="left"/>
+      <w:pPr>
+        <w:ind w:left="360" w:hanging="360"/>
+      </w:pPr>
+      <w:rPr>
+        <w:rFonts w:ascii="Symbol" w:hAnsi="Symbol" w:hint="default"/>
+      </w:rPr>
+    </w:lvl>
+    <w:lvl w:ilvl="1" w:tplc="04090003" w:tentative="1">
+      <w:start w:val="1"/>
+      <w:numFmt w:val="bullet"/>
+      <w:lvlText w:val="o"/>
+      <w:lvlJc w:val="left"/>
+      <w:pPr>
+        <w:ind w:left="1080" w:hanging="360"/>
+      </w:pPr>
+      <w:rPr>
+        <w:rFonts w:ascii="Courier New" w:hAnsi="Courier New" w:cs="Courier New" w:hint="default"/>
+      </w:rPr>
+    </w:lvl>
+    <w:lvl w:ilvl="2" w:tplc="04090005" w:tentative="1">
+      <w:start w:val="1"/>
+      <w:numFmt w:val="bullet"/>
+      <w:lvlText w:val=""/>
+      <w:lvlJc w:val="left"/>
+      <w:pPr>
+        <w:ind w:left="1800" w:hanging="360"/>
+      </w:pPr>
+      <w:rPr>
+        <w:rFonts w:ascii="Wingdings" w:hAnsi="Wingdings" w:hint="default"/>
+      </w:rPr>
+    </w:lvl>
+    <w:lvl w:ilvl="3" w:tplc="04090001" w:tentative="1">
+      <w:start w:val="1"/>
+      <w:numFmt w:val="bullet"/>
+      <w:lvlText w:val=""/>
+      <w:lvlJc w:val="left"/>
+      <w:pPr>
+        <w:ind w:left="2520" w:hanging="360"/>
+      </w:pPr>
+      <w:rPr>
+        <w:rFonts w:ascii="Symbol" w:hAnsi="Symbol" w:hint="default"/>
+      </w:rPr>
+    </w:lvl>
+    <w:lvl w:ilvl="4" w:tplc="04090003" w:tentative="1">
+      <w:start w:val="1"/>
+      <w:numFmt w:val="bullet"/>
+      <w:lvlText w:val="o"/>
+      <w:lvlJc w:val="left"/>
+      <w:pPr>
+        <w:ind w:left="3240" w:hanging="360"/>
+      </w:pPr>
+      <w:rPr>
+        <w:rFonts w:ascii="Courier New" w:hAnsi="Courier New" w:cs="Courier New" w:hint="default"/>
+      </w:rPr>
+    </w:lvl>
+    <w:lvl w:ilvl="5" w:tplc="04090005" w:tentative="1">
+      <w:start w:val="1"/>
+      <w:numFmt w:val="bullet"/>
+      <w:lvlText w:val=""/>
+      <w:lvlJc w:val="left"/>
+      <w:pPr>
+        <w:ind w:left="3960" w:hanging="360"/>
+      </w:pPr>
+      <w:rPr>
+        <w:rFonts w:ascii="Wingdings" w:hAnsi="Wingdings" w:hint="default"/>
+      </w:rPr>
+    </w:lvl>
+    <w:lvl w:ilvl="6" w:tplc="04090001" w:tentative="1">
+      <w:start w:val="1"/>
+      <w:numFmt w:val="bullet"/>
+      <w:lvlText w:val=""/>
+      <w:lvlJc w:val="left"/>
+      <w:pPr>
+        <w:ind w:left="4680" w:hanging="360"/>
+      </w:pPr>
+      <w:rPr>
+        <w:rFonts w:ascii="Symbol" w:hAnsi="Symbol" w:hint="default"/>
+      </w:rPr>
+    </w:lvl>
+    <w:lvl w:ilvl="7" w:tplc="04090003" w:tentative="1">
+      <w:start w:val="1"/>
+      <w:numFmt w:val="bullet"/>
+      <w:lvlText w:val="o"/>
+      <w:lvlJc w:val="left"/>
+      <w:pPr>
+        <w:ind w:left="5400" w:hanging="360"/>
+      </w:pPr>
+      <w:rPr>
+        <w:rFonts w:ascii="Courier New" w:hAnsi="Courier New" w:cs="Courier New" w:hint="default"/>
+      </w:rPr>
+    </w:lvl>
+    <w:lvl w:ilvl="8" w:tplc="04090005" w:tentative="1">
+      <w:start w:val="1"/>
+      <w:numFmt w:val="bullet"/>
+      <w:lvlText w:val=""/>
+      <w:lvlJc w:val="left"/>
+      <w:pPr>
+        <w:ind w:left="6120" w:hanging="360"/>
+      </w:pPr>
+      <w:rPr>
+        <w:rFonts w:ascii="Wingdings" w:hAnsi="Wingdings" w:hint="default"/>
+      </w:rPr>
+    </w:lvl>
+  </w:abstractNum>
+  <w:abstractNum w:abstractNumId="7">
+    <w:nsid w:val="17472160"/>
+    <w:multiLevelType w:val="hybridMultilevel"/>
+    <w:tmpl w:val="472A9E08"/>
+    <w:lvl w:ilvl="0" w:tplc="04090001">
+      <w:start w:val="1"/>
+      <w:numFmt w:val="bullet"/>
+      <w:lvlText w:val=""/>
+      <w:lvlJc w:val="left"/>
+      <w:pPr>
+        <w:ind w:left="720" w:hanging="360"/>
+      </w:pPr>
+      <w:rPr>
+        <w:rFonts w:ascii="Symbol" w:hAnsi="Symbol" w:hint="default"/>
+      </w:rPr>
+    </w:lvl>
+    <w:lvl w:ilvl="1" w:tplc="04090003" w:tentative="1">
+      <w:start w:val="1"/>
+      <w:numFmt w:val="bullet"/>
+      <w:lvlText w:val="o"/>
+      <w:lvlJc w:val="left"/>
+      <w:pPr>
+        <w:ind w:left="1440" w:hanging="360"/>
+      </w:pPr>
+      <w:rPr>
+        <w:rFonts w:ascii="Courier New" w:hAnsi="Courier New" w:cs="Courier New" w:hint="default"/>
+      </w:rPr>
+    </w:lvl>
+    <w:lvl w:ilvl="2" w:tplc="04090005" w:tentative="1">
+      <w:start w:val="1"/>
+      <w:numFmt w:val="bullet"/>
+      <w:lvlText w:val=""/>
+      <w:lvlJc w:val="left"/>
+      <w:pPr>
+        <w:ind w:left="2160" w:hanging="360"/>
+      </w:pPr>
+      <w:rPr>
+        <w:rFonts w:ascii="Wingdings" w:hAnsi="Wingdings" w:hint="default"/>
+      </w:rPr>
+    </w:lvl>
+    <w:lvl w:ilvl="3" w:tplc="04090001" w:tentative="1">
+      <w:start w:val="1"/>
+      <w:numFmt w:val="bullet"/>
+      <w:lvlText w:val=""/>
+      <w:lvlJc w:val="left"/>
+      <w:pPr>
+        <w:ind w:left="2880" w:hanging="360"/>
+      </w:pPr>
+      <w:rPr>
+        <w:rFonts w:ascii="Symbol" w:hAnsi="Symbol" w:hint="default"/>
+      </w:rPr>
+    </w:lvl>
+    <w:lvl w:ilvl="4" w:tplc="04090003" w:tentative="1">
+      <w:start w:val="1"/>
+      <w:numFmt w:val="bullet"/>
+      <w:lvlText w:val="o"/>
+      <w:lvlJc w:val="left"/>
+      <w:pPr>
+        <w:ind w:left="3600" w:hanging="360"/>
+      </w:pPr>
+      <w:rPr>
+        <w:rFonts w:ascii="Courier New" w:hAnsi="Courier New" w:cs="Courier New" w:hint="default"/>
+      </w:rPr>
+    </w:lvl>
+    <w:lvl w:ilvl="5" w:tplc="04090005" w:tentative="1">
+      <w:start w:val="1"/>
+      <w:numFmt w:val="bullet"/>
+      <w:lvlText w:val=""/>
+      <w:lvlJc w:val="left"/>
+      <w:pPr>
+        <w:ind w:left="4320" w:hanging="360"/>
+      </w:pPr>
+      <w:rPr>
+        <w:rFonts w:ascii="Wingdings" w:hAnsi="Wingdings" w:hint="default"/>
+      </w:rPr>
+    </w:lvl>
+    <w:lvl w:ilvl="6" w:tplc="04090001" w:tentative="1">
+      <w:start w:val="1"/>
+      <w:numFmt w:val="bullet"/>
+      <w:lvlText w:val=""/>
+      <w:lvlJc w:val="left"/>
+      <w:pPr>
+        <w:ind w:left="5040" w:hanging="360"/>
+      </w:pPr>
+      <w:rPr>
+        <w:rFonts w:ascii="Symbol" w:hAnsi="Symbol" w:hint="default"/>
+      </w:rPr>
+    </w:lvl>
+    <w:lvl w:ilvl="7" w:tplc="04090003" w:tentative="1">
+      <w:start w:val="1"/>
+      <w:numFmt w:val="bullet"/>
+      <w:lvlText w:val="o"/>
+      <w:lvlJc w:val="left"/>
+      <w:pPr>
+        <w:ind w:left="5760" w:hanging="360"/>
+      </w:pPr>
+      <w:rPr>
+        <w:rFonts w:ascii="Courier New" w:hAnsi="Courier New" w:cs="Courier New" w:hint="default"/>
+      </w:rPr>
+    </w:lvl>
+    <w:lvl w:ilvl="8" w:tplc="04090005" w:tentative="1">
+      <w:start w:val="1"/>
+      <w:numFmt w:val="bullet"/>
+      <w:lvlText w:val=""/>
+      <w:lvlJc w:val="left"/>
+      <w:pPr>
+        <w:ind w:left="6480" w:hanging="360"/>
+      </w:pPr>
+      <w:rPr>
+        <w:rFonts w:ascii="Wingdings" w:hAnsi="Wingdings" w:hint="default"/>
+      </w:rPr>
+    </w:lvl>
+  </w:abstractNum>
+  <w:abstractNum w:abstractNumId="8">
+    <w:nsid w:val="1B2C2E75"/>
+    <w:multiLevelType w:val="hybridMultilevel"/>
+    <w:tmpl w:val="1A94EA4E"/>
+    <w:lvl w:ilvl="0" w:tplc="04090001">
+      <w:start w:val="1"/>
+      <w:numFmt w:val="bullet"/>
+      <w:lvlText w:val=""/>
+      <w:lvlJc w:val="left"/>
+      <w:pPr>
+        <w:ind w:left="360" w:hanging="360"/>
+      </w:pPr>
+      <w:rPr>
+        <w:rFonts w:ascii="Symbol" w:hAnsi="Symbol" w:hint="default"/>
+      </w:rPr>
+    </w:lvl>
+    <w:lvl w:ilvl="1" w:tplc="04090003" w:tentative="1">
+      <w:start w:val="1"/>
+      <w:numFmt w:val="bullet"/>
+      <w:lvlText w:val="o"/>
+      <w:lvlJc w:val="left"/>
+      <w:pPr>
+        <w:ind w:left="1080" w:hanging="360"/>
+      </w:pPr>
+      <w:rPr>
+        <w:rFonts w:ascii="Courier New" w:hAnsi="Courier New" w:cs="Courier New" w:hint="default"/>
+      </w:rPr>
+    </w:lvl>
+    <w:lvl w:ilvl="2" w:tplc="04090005" w:tentative="1">
+      <w:start w:val="1"/>
+      <w:numFmt w:val="bullet"/>
+      <w:lvlText w:val=""/>
+      <w:lvlJc w:val="left"/>
+      <w:pPr>
+        <w:ind w:left="1800" w:hanging="360"/>
+      </w:pPr>
+      <w:rPr>
+        <w:rFonts w:ascii="Wingdings" w:hAnsi="Wingdings" w:hint="default"/>
+      </w:rPr>
+    </w:lvl>
+    <w:lvl w:ilvl="3" w:tplc="04090001" w:tentative="1">
+      <w:start w:val="1"/>
+      <w:numFmt w:val="bullet"/>
+      <w:lvlText w:val=""/>
+      <w:lvlJc w:val="left"/>
+      <w:pPr>
+        <w:ind w:left="2520" w:hanging="360"/>
+      </w:pPr>
+      <w:rPr>
+        <w:rFonts w:ascii="Symbol" w:hAnsi="Symbol" w:hint="default"/>
+      </w:rPr>
+    </w:lvl>
+    <w:lvl w:ilvl="4" w:tplc="04090003" w:tentative="1">
+      <w:start w:val="1"/>
+      <w:numFmt w:val="bullet"/>
+      <w:lvlText w:val="o"/>
+      <w:lvlJc w:val="left"/>
+      <w:pPr>
+        <w:ind w:left="3240" w:hanging="360"/>
+      </w:pPr>
+      <w:rPr>
+        <w:rFonts w:ascii="Courier New" w:hAnsi="Courier New" w:cs="Courier New" w:hint="default"/>
+      </w:rPr>
+    </w:lvl>
+    <w:lvl w:ilvl="5" w:tplc="04090005" w:tentative="1">
+      <w:start w:val="1"/>
+      <w:numFmt w:val="bullet"/>
+      <w:lvlText w:val=""/>
+      <w:lvlJc w:val="left"/>
+      <w:pPr>
+        <w:ind w:left="3960" w:hanging="360"/>
+      </w:pPr>
+      <w:rPr>
+        <w:rFonts w:ascii="Wingdings" w:hAnsi="Wingdings" w:hint="default"/>
+      </w:rPr>
+    </w:lvl>
+    <w:lvl w:ilvl="6" w:tplc="04090001" w:tentative="1">
+      <w:start w:val="1"/>
+      <w:numFmt w:val="bullet"/>
+      <w:lvlText w:val=""/>
+      <w:lvlJc w:val="left"/>
+      <w:pPr>
+        <w:ind w:left="4680" w:hanging="360"/>
+      </w:pPr>
+      <w:rPr>
+        <w:rFonts w:ascii="Symbol" w:hAnsi="Symbol" w:hint="default"/>
+      </w:rPr>
+    </w:lvl>
+    <w:lvl w:ilvl="7" w:tplc="04090003" w:tentative="1">
+      <w:start w:val="1"/>
+      <w:numFmt w:val="bullet"/>
+      <w:lvlText w:val="o"/>
+      <w:lvlJc w:val="left"/>
+      <w:pPr>
+        <w:ind w:left="5400" w:hanging="360"/>
+      </w:pPr>
+      <w:rPr>
+        <w:rFonts w:ascii="Courier New" w:hAnsi="Courier New" w:cs="Courier New" w:hint="default"/>
+      </w:rPr>
+    </w:lvl>
+    <w:lvl w:ilvl="8" w:tplc="04090005" w:tentative="1">
+      <w:start w:val="1"/>
+      <w:numFmt w:val="bullet"/>
+      <w:lvlText w:val=""/>
+      <w:lvlJc w:val="left"/>
+      <w:pPr>
+        <w:ind w:left="6120" w:hanging="360"/>
+      </w:pPr>
+      <w:rPr>
+        <w:rFonts w:ascii="Wingdings" w:hAnsi="Wingdings" w:hint="default"/>
+      </w:rPr>
+    </w:lvl>
+  </w:abstractNum>
+  <w:abstractNum w:abstractNumId="9">
+    <w:nsid w:val="21A26E0C"/>
+    <w:multiLevelType w:val="hybridMultilevel"/>
+    <w:tmpl w:val="44A283B6"/>
+    <w:lvl w:ilvl="0" w:tplc="04090001">
+      <w:start w:val="1"/>
+      <w:numFmt w:val="bullet"/>
+      <w:lvlText w:val=""/>
+      <w:lvlJc w:val="left"/>
+      <w:pPr>
+        <w:ind w:left="1080" w:hanging="360"/>
+      </w:pPr>
+      <w:rPr>
+        <w:rFonts w:ascii="Symbol" w:hAnsi="Symbol" w:hint="default"/>
+      </w:rPr>
+    </w:lvl>
+    <w:lvl w:ilvl="1" w:tplc="04090003">
+      <w:start w:val="1"/>
+      <w:numFmt w:val="bullet"/>
+      <w:lvlText w:val="o"/>
+      <w:lvlJc w:val="left"/>
+      <w:pPr>
+        <w:ind w:left="1800" w:hanging="360"/>
+      </w:pPr>
+      <w:rPr>
+        <w:rFonts w:ascii="Courier New" w:hAnsi="Courier New" w:cs="Courier New" w:hint="default"/>
+      </w:rPr>
+    </w:lvl>
+    <w:lvl w:ilvl="2" w:tplc="04090005" w:tentative="1">
+      <w:start w:val="1"/>
+      <w:numFmt w:val="bullet"/>
+      <w:lvlText w:val=""/>
+      <w:lvlJc w:val="left"/>
+      <w:pPr>
+        <w:ind w:left="2520" w:hanging="360"/>
+      </w:pPr>
+      <w:rPr>
+        <w:rFonts w:ascii="Wingdings" w:hAnsi="Wingdings" w:hint="default"/>
+      </w:rPr>
+    </w:lvl>
+    <w:lvl w:ilvl="3" w:tplc="04090001" w:tentative="1">
+      <w:start w:val="1"/>
+      <w:numFmt w:val="bullet"/>
+      <w:lvlText w:val=""/>
+      <w:lvlJc w:val="left"/>
+      <w:pPr>
+        <w:ind w:left="3240" w:hanging="360"/>
+      </w:pPr>
+      <w:rPr>
+        <w:rFonts w:ascii="Symbol" w:hAnsi="Symbol" w:hint="default"/>
+      </w:rPr>
+    </w:lvl>
+    <w:lvl w:ilvl="4" w:tplc="04090003" w:tentative="1">
+      <w:start w:val="1"/>
+      <w:numFmt w:val="bullet"/>
+      <w:lvlText w:val="o"/>
+      <w:lvlJc w:val="left"/>
+      <w:pPr>
+        <w:ind w:left="3960" w:hanging="360"/>
+      </w:pPr>
+      <w:rPr>
+        <w:rFonts w:ascii="Courier New" w:hAnsi="Courier New" w:cs="Courier New" w:hint="default"/>
+      </w:rPr>
+    </w:lvl>
+    <w:lvl w:ilvl="5" w:tplc="04090005" w:tentative="1">
+      <w:start w:val="1"/>
+      <w:numFmt w:val="bullet"/>
+      <w:lvlText w:val=""/>
+      <w:lvlJc w:val="left"/>
+      <w:pPr>
+        <w:ind w:left="4680" w:hanging="360"/>
+      </w:pPr>
+      <w:rPr>
+        <w:rFonts w:ascii="Wingdings" w:hAnsi="Wingdings" w:hint="default"/>
+      </w:rPr>
+    </w:lvl>
+    <w:lvl w:ilvl="6" w:tplc="04090001" w:tentative="1">
+      <w:start w:val="1"/>
+      <w:numFmt w:val="bullet"/>
+      <w:lvlText w:val=""/>
+      <w:lvlJc w:val="left"/>
+      <w:pPr>
+        <w:ind w:left="5400" w:hanging="360"/>
+      </w:pPr>
+      <w:rPr>
+        <w:rFonts w:ascii="Symbol" w:hAnsi="Symbol" w:hint="default"/>
+      </w:rPr>
+    </w:lvl>
+    <w:lvl w:ilvl="7" w:tplc="04090003" w:tentative="1">
+      <w:start w:val="1"/>
+      <w:numFmt w:val="bullet"/>
+      <w:lvlText w:val="o"/>
+      <w:lvlJc w:val="left"/>
+      <w:pPr>
+        <w:ind w:left="6120" w:hanging="360"/>
+      </w:pPr>
+      <w:rPr>
+        <w:rFonts w:ascii="Courier New" w:hAnsi="Courier New" w:cs="Courier New" w:hint="default"/>
+      </w:rPr>
+    </w:lvl>
+    <w:lvl w:ilvl="8" w:tplc="04090005" w:tentative="1">
+      <w:start w:val="1"/>
+      <w:numFmt w:val="bullet"/>
+      <w:lvlText w:val=""/>
+      <w:lvlJc w:val="left"/>
+      <w:pPr>
+        <w:ind w:left="6840" w:hanging="360"/>
+      </w:pPr>
+      <w:rPr>
+        <w:rFonts w:ascii="Wingdings" w:hAnsi="Wingdings" w:hint="default"/>
+      </w:rPr>
+    </w:lvl>
+  </w:abstractNum>
+  <w:abstractNum w:abstractNumId="10">
+    <w:nsid w:val="3102561E"/>
+    <w:multiLevelType w:val="hybridMultilevel"/>
+    <w:tmpl w:val="F78A1C5E"/>
+    <w:lvl w:ilvl="0" w:tplc="04090001">
+      <w:start w:val="1"/>
+      <w:numFmt w:val="bullet"/>
+      <w:lvlText w:val=""/>
+      <w:lvlJc w:val="left"/>
+      <w:pPr>
+        <w:ind w:left="1080" w:hanging="360"/>
+      </w:pPr>
+      <w:rPr>
+        <w:rFonts w:ascii="Symbol" w:hAnsi="Symbol" w:hint="default"/>
+      </w:rPr>
+    </w:lvl>
+    <w:lvl w:ilvl="1" w:tplc="04090003">
+      <w:start w:val="1"/>
+      <w:numFmt w:val="bullet"/>
+      <w:lvlText w:val="o"/>
+      <w:lvlJc w:val="left"/>
+      <w:pPr>
+        <w:ind w:left="1800" w:hanging="360"/>
+      </w:pPr>
+      <w:rPr>
+        <w:rFonts w:ascii="Courier New" w:hAnsi="Courier New" w:cs="Courier New" w:hint="default"/>
+      </w:rPr>
+    </w:lvl>
+    <w:lvl w:ilvl="2" w:tplc="04090005" w:tentative="1">
+      <w:start w:val="1"/>
+      <w:numFmt w:val="bullet"/>
+      <w:lvlText w:val=""/>
+      <w:lvlJc w:val="left"/>
+      <w:pPr>
+        <w:ind w:left="2520" w:hanging="360"/>
+      </w:pPr>
+      <w:rPr>
+        <w:rFonts w:ascii="Wingdings" w:hAnsi="Wingdings" w:hint="default"/>
+      </w:rPr>
+    </w:lvl>
+    <w:lvl w:ilvl="3" w:tplc="04090001" w:tentative="1">
+      <w:start w:val="1"/>
+      <w:numFmt w:val="bullet"/>
+      <w:lvlText w:val=""/>
+      <w:lvlJc w:val="left"/>
+      <w:pPr>
+        <w:ind w:left="3240" w:hanging="360"/>
+      </w:pPr>
+      <w:rPr>
+        <w:rFonts w:ascii="Symbol" w:hAnsi="Symbol" w:hint="default"/>
+      </w:rPr>
+    </w:lvl>
+    <w:lvl w:ilvl="4" w:tplc="04090003" w:tentative="1">
+      <w:start w:val="1"/>
+      <w:numFmt w:val="bullet"/>
+      <w:lvlText w:val="o"/>
+      <w:lvlJc w:val="left"/>
+      <w:pPr>
+        <w:ind w:left="3960" w:hanging="360"/>
+      </w:pPr>
+      <w:rPr>
+        <w:rFonts w:ascii="Courier New" w:hAnsi="Courier New" w:cs="Courier New" w:hint="default"/>
+      </w:rPr>
+    </w:lvl>
+    <w:lvl w:ilvl="5" w:tplc="04090005" w:tentative="1">
+      <w:start w:val="1"/>
+      <w:numFmt w:val="bullet"/>
+      <w:lvlText w:val=""/>
+      <w:lvlJc w:val="left"/>
+      <w:pPr>
+        <w:ind w:left="4680" w:hanging="360"/>
+      </w:pPr>
+      <w:rPr>
+        <w:rFonts w:ascii="Wingdings" w:hAnsi="Wingdings" w:hint="default"/>
+      </w:rPr>
+    </w:lvl>
+    <w:lvl w:ilvl="6" w:tplc="04090001" w:tentative="1">
+      <w:start w:val="1"/>
+      <w:numFmt w:val="bullet"/>
+      <w:lvlText w:val=""/>
+      <w:lvlJc w:val="left"/>
+      <w:pPr>
+        <w:ind w:left="5400" w:hanging="360"/>
+      </w:pPr>
+      <w:rPr>
+        <w:rFonts w:ascii="Symbol" w:hAnsi="Symbol" w:hint="default"/>
+      </w:rPr>
+    </w:lvl>
+    <w:lvl w:ilvl="7" w:tplc="04090003" w:tentative="1">
+      <w:start w:val="1"/>
+      <w:numFmt w:val="bullet"/>
+      <w:lvlText w:val="o"/>
+      <w:lvlJc w:val="left"/>
+      <w:pPr>
+        <w:ind w:left="6120" w:hanging="360"/>
+      </w:pPr>
+      <w:rPr>
+        <w:rFonts w:ascii="Courier New" w:hAnsi="Courier New" w:cs="Courier New" w:hint="default"/>
+      </w:rPr>
+    </w:lvl>
+    <w:lvl w:ilvl="8" w:tplc="04090005" w:tentative="1">
+      <w:start w:val="1"/>
+      <w:numFmt w:val="bullet"/>
+      <w:lvlText w:val=""/>
+      <w:lvlJc w:val="left"/>
+      <w:pPr>
+        <w:ind w:left="6840" w:hanging="360"/>
+      </w:pPr>
+      <w:rPr>
+        <w:rFonts w:ascii="Wingdings" w:hAnsi="Wingdings" w:hint="default"/>
+      </w:rPr>
+    </w:lvl>
+  </w:abstractNum>
+  <w:abstractNum w:abstractNumId="11">
     <w:nsid w:val="3B637A34"/>
     <w:multiLevelType w:val="hybridMultilevel"/>
     <w:tmpl w:val="5E5AFEAE"/>
@@ -6711,7 +10975,7 @@
       </w:pPr>
     </w:lvl>
   </w:abstractNum>
-  <w:abstractNum w:abstractNumId="5">
+  <w:abstractNum w:abstractNumId="12">
     <w:nsid w:val="3F4C0B2B"/>
     <w:multiLevelType w:val="hybridMultilevel"/>
     <w:tmpl w:val="A46E8862"/>
@@ -6800,7 +11064,120 @@
       </w:pPr>
     </w:lvl>
   </w:abstractNum>
-  <w:abstractNum w:abstractNumId="6">
+  <w:abstractNum w:abstractNumId="13">
+    <w:nsid w:val="4FFE156E"/>
+    <w:multiLevelType w:val="hybridMultilevel"/>
+    <w:tmpl w:val="582E7876"/>
+    <w:lvl w:ilvl="0" w:tplc="04090001">
+      <w:start w:val="1"/>
+      <w:numFmt w:val="bullet"/>
+      <w:lvlText w:val=""/>
+      <w:lvlJc w:val="left"/>
+      <w:pPr>
+        <w:ind w:left="720" w:hanging="360"/>
+      </w:pPr>
+      <w:rPr>
+        <w:rFonts w:ascii="Symbol" w:hAnsi="Symbol" w:hint="default"/>
+      </w:rPr>
+    </w:lvl>
+    <w:lvl w:ilvl="1" w:tplc="04090003">
+      <w:start w:val="1"/>
+      <w:numFmt w:val="bullet"/>
+      <w:lvlText w:val="o"/>
+      <w:lvlJc w:val="left"/>
+      <w:pPr>
+        <w:ind w:left="1440" w:hanging="360"/>
+      </w:pPr>
+      <w:rPr>
+        <w:rFonts w:ascii="Courier New" w:hAnsi="Courier New" w:cs="Courier New" w:hint="default"/>
+      </w:rPr>
+    </w:lvl>
+    <w:lvl w:ilvl="2" w:tplc="04090005">
+      <w:start w:val="1"/>
+      <w:numFmt w:val="bullet"/>
+      <w:lvlText w:val=""/>
+      <w:lvlJc w:val="left"/>
+      <w:pPr>
+        <w:ind w:left="2160" w:hanging="360"/>
+      </w:pPr>
+      <w:rPr>
+        <w:rFonts w:ascii="Wingdings" w:hAnsi="Wingdings" w:hint="default"/>
+      </w:rPr>
+    </w:lvl>
+    <w:lvl w:ilvl="3" w:tplc="04090001" w:tentative="1">
+      <w:start w:val="1"/>
+      <w:numFmt w:val="bullet"/>
+      <w:lvlText w:val=""/>
+      <w:lvlJc w:val="left"/>
+      <w:pPr>
+        <w:ind w:left="2880" w:hanging="360"/>
+      </w:pPr>
+      <w:rPr>
+        <w:rFonts w:ascii="Symbol" w:hAnsi="Symbol" w:hint="default"/>
+      </w:rPr>
+    </w:lvl>
+    <w:lvl w:ilvl="4" w:tplc="04090003" w:tentative="1">
+      <w:start w:val="1"/>
+      <w:numFmt w:val="bullet"/>
+      <w:lvlText w:val="o"/>
+      <w:lvlJc w:val="left"/>
+      <w:pPr>
+        <w:ind w:left="3600" w:hanging="360"/>
+      </w:pPr>
+      <w:rPr>
+        <w:rFonts w:ascii="Courier New" w:hAnsi="Courier New" w:cs="Courier New" w:hint="default"/>
+      </w:rPr>
+    </w:lvl>
+    <w:lvl w:ilvl="5" w:tplc="04090005" w:tentative="1">
+      <w:start w:val="1"/>
+      <w:numFmt w:val="bullet"/>
+      <w:lvlText w:val=""/>
+      <w:lvlJc w:val="left"/>
+      <w:pPr>
+        <w:ind w:left="4320" w:hanging="360"/>
+      </w:pPr>
+      <w:rPr>
+        <w:rFonts w:ascii="Wingdings" w:hAnsi="Wingdings" w:hint="default"/>
+      </w:rPr>
+    </w:lvl>
+    <w:lvl w:ilvl="6" w:tplc="04090001" w:tentative="1">
+      <w:start w:val="1"/>
+      <w:numFmt w:val="bullet"/>
+      <w:lvlText w:val=""/>
+      <w:lvlJc w:val="left"/>
+      <w:pPr>
+        <w:ind w:left="5040" w:hanging="360"/>
+      </w:pPr>
+      <w:rPr>
+        <w:rFonts w:ascii="Symbol" w:hAnsi="Symbol" w:hint="default"/>
+      </w:rPr>
+    </w:lvl>
+    <w:lvl w:ilvl="7" w:tplc="04090003" w:tentative="1">
+      <w:start w:val="1"/>
+      <w:numFmt w:val="bullet"/>
+      <w:lvlText w:val="o"/>
+      <w:lvlJc w:val="left"/>
+      <w:pPr>
+        <w:ind w:left="5760" w:hanging="360"/>
+      </w:pPr>
+      <w:rPr>
+        <w:rFonts w:ascii="Courier New" w:hAnsi="Courier New" w:cs="Courier New" w:hint="default"/>
+      </w:rPr>
+    </w:lvl>
+    <w:lvl w:ilvl="8" w:tplc="04090005" w:tentative="1">
+      <w:start w:val="1"/>
+      <w:numFmt w:val="bullet"/>
+      <w:lvlText w:val=""/>
+      <w:lvlJc w:val="left"/>
+      <w:pPr>
+        <w:ind w:left="6480" w:hanging="360"/>
+      </w:pPr>
+      <w:rPr>
+        <w:rFonts w:ascii="Wingdings" w:hAnsi="Wingdings" w:hint="default"/>
+      </w:rPr>
+    </w:lvl>
+  </w:abstractNum>
+  <w:abstractNum w:abstractNumId="14">
     <w:nsid w:val="53F52AFC"/>
     <w:multiLevelType w:val="hybridMultilevel"/>
     <w:tmpl w:val="9698B65C"/>
@@ -6913,7 +11290,7 @@
       </w:rPr>
     </w:lvl>
   </w:abstractNum>
-  <w:abstractNum w:abstractNumId="7">
+  <w:abstractNum w:abstractNumId="15">
     <w:nsid w:val="5C3D4714"/>
     <w:multiLevelType w:val="hybridMultilevel"/>
     <w:tmpl w:val="081098F8"/>
@@ -7002,7 +11379,7 @@
       </w:pPr>
     </w:lvl>
   </w:abstractNum>
-  <w:abstractNum w:abstractNumId="8">
+  <w:abstractNum w:abstractNumId="16">
     <w:nsid w:val="685B3A21"/>
     <w:multiLevelType w:val="hybridMultilevel"/>
     <w:tmpl w:val="B9044894"/>
@@ -7113,34 +11490,263 @@
       <w:rPr>
         <w:rFonts w:ascii="Wingdings" w:hAnsi="Wingdings" w:hint="default"/>
       </w:rPr>
+    </w:lvl>
+  </w:abstractNum>
+  <w:abstractNum w:abstractNumId="17">
+    <w:nsid w:val="69FE0BD1"/>
+    <w:multiLevelType w:val="hybridMultilevel"/>
+    <w:tmpl w:val="18A84162"/>
+    <w:lvl w:ilvl="0" w:tplc="04090001">
+      <w:start w:val="1"/>
+      <w:numFmt w:val="bullet"/>
+      <w:lvlText w:val=""/>
+      <w:lvlJc w:val="left"/>
+      <w:pPr>
+        <w:ind w:left="1448" w:hanging="360"/>
+      </w:pPr>
+      <w:rPr>
+        <w:rFonts w:ascii="Symbol" w:hAnsi="Symbol" w:hint="default"/>
+      </w:rPr>
+    </w:lvl>
+    <w:lvl w:ilvl="1" w:tplc="04090003" w:tentative="1">
+      <w:start w:val="1"/>
+      <w:numFmt w:val="bullet"/>
+      <w:lvlText w:val="o"/>
+      <w:lvlJc w:val="left"/>
+      <w:pPr>
+        <w:ind w:left="2168" w:hanging="360"/>
+      </w:pPr>
+      <w:rPr>
+        <w:rFonts w:ascii="Courier New" w:hAnsi="Courier New" w:cs="Courier New" w:hint="default"/>
+      </w:rPr>
+    </w:lvl>
+    <w:lvl w:ilvl="2" w:tplc="04090005" w:tentative="1">
+      <w:start w:val="1"/>
+      <w:numFmt w:val="bullet"/>
+      <w:lvlText w:val=""/>
+      <w:lvlJc w:val="left"/>
+      <w:pPr>
+        <w:ind w:left="2888" w:hanging="360"/>
+      </w:pPr>
+      <w:rPr>
+        <w:rFonts w:ascii="Wingdings" w:hAnsi="Wingdings" w:hint="default"/>
+      </w:rPr>
+    </w:lvl>
+    <w:lvl w:ilvl="3" w:tplc="04090001" w:tentative="1">
+      <w:start w:val="1"/>
+      <w:numFmt w:val="bullet"/>
+      <w:lvlText w:val=""/>
+      <w:lvlJc w:val="left"/>
+      <w:pPr>
+        <w:ind w:left="3608" w:hanging="360"/>
+      </w:pPr>
+      <w:rPr>
+        <w:rFonts w:ascii="Symbol" w:hAnsi="Symbol" w:hint="default"/>
+      </w:rPr>
+    </w:lvl>
+    <w:lvl w:ilvl="4" w:tplc="04090003" w:tentative="1">
+      <w:start w:val="1"/>
+      <w:numFmt w:val="bullet"/>
+      <w:lvlText w:val="o"/>
+      <w:lvlJc w:val="left"/>
+      <w:pPr>
+        <w:ind w:left="4328" w:hanging="360"/>
+      </w:pPr>
+      <w:rPr>
+        <w:rFonts w:ascii="Courier New" w:hAnsi="Courier New" w:cs="Courier New" w:hint="default"/>
+      </w:rPr>
+    </w:lvl>
+    <w:lvl w:ilvl="5" w:tplc="04090005" w:tentative="1">
+      <w:start w:val="1"/>
+      <w:numFmt w:val="bullet"/>
+      <w:lvlText w:val=""/>
+      <w:lvlJc w:val="left"/>
+      <w:pPr>
+        <w:ind w:left="5048" w:hanging="360"/>
+      </w:pPr>
+      <w:rPr>
+        <w:rFonts w:ascii="Wingdings" w:hAnsi="Wingdings" w:hint="default"/>
+      </w:rPr>
+    </w:lvl>
+    <w:lvl w:ilvl="6" w:tplc="04090001" w:tentative="1">
+      <w:start w:val="1"/>
+      <w:numFmt w:val="bullet"/>
+      <w:lvlText w:val=""/>
+      <w:lvlJc w:val="left"/>
+      <w:pPr>
+        <w:ind w:left="5768" w:hanging="360"/>
+      </w:pPr>
+      <w:rPr>
+        <w:rFonts w:ascii="Symbol" w:hAnsi="Symbol" w:hint="default"/>
+      </w:rPr>
+    </w:lvl>
+    <w:lvl w:ilvl="7" w:tplc="04090003" w:tentative="1">
+      <w:start w:val="1"/>
+      <w:numFmt w:val="bullet"/>
+      <w:lvlText w:val="o"/>
+      <w:lvlJc w:val="left"/>
+      <w:pPr>
+        <w:ind w:left="6488" w:hanging="360"/>
+      </w:pPr>
+      <w:rPr>
+        <w:rFonts w:ascii="Courier New" w:hAnsi="Courier New" w:cs="Courier New" w:hint="default"/>
+      </w:rPr>
+    </w:lvl>
+    <w:lvl w:ilvl="8" w:tplc="04090005" w:tentative="1">
+      <w:start w:val="1"/>
+      <w:numFmt w:val="bullet"/>
+      <w:lvlText w:val=""/>
+      <w:lvlJc w:val="left"/>
+      <w:pPr>
+        <w:ind w:left="7208" w:hanging="360"/>
+      </w:pPr>
+      <w:rPr>
+        <w:rFonts w:ascii="Wingdings" w:hAnsi="Wingdings" w:hint="default"/>
+      </w:rPr>
+    </w:lvl>
+  </w:abstractNum>
+  <w:abstractNum w:abstractNumId="18">
+    <w:nsid w:val="6A226BBD"/>
+    <w:multiLevelType w:val="hybridMultilevel"/>
+    <w:tmpl w:val="E3583232"/>
+    <w:lvl w:ilvl="0" w:tplc="0409000F">
+      <w:start w:val="1"/>
+      <w:numFmt w:val="decimal"/>
+      <w:lvlText w:val="%1."/>
+      <w:lvlJc w:val="left"/>
+      <w:pPr>
+        <w:ind w:left="720" w:hanging="360"/>
+      </w:pPr>
+    </w:lvl>
+    <w:lvl w:ilvl="1" w:tplc="04090019" w:tentative="1">
+      <w:start w:val="1"/>
+      <w:numFmt w:val="lowerLetter"/>
+      <w:lvlText w:val="%2."/>
+      <w:lvlJc w:val="left"/>
+      <w:pPr>
+        <w:ind w:left="1440" w:hanging="360"/>
+      </w:pPr>
+    </w:lvl>
+    <w:lvl w:ilvl="2" w:tplc="0409001B" w:tentative="1">
+      <w:start w:val="1"/>
+      <w:numFmt w:val="lowerRoman"/>
+      <w:lvlText w:val="%3."/>
+      <w:lvlJc w:val="right"/>
+      <w:pPr>
+        <w:ind w:left="2160" w:hanging="180"/>
+      </w:pPr>
+    </w:lvl>
+    <w:lvl w:ilvl="3" w:tplc="0409000F" w:tentative="1">
+      <w:start w:val="1"/>
+      <w:numFmt w:val="decimal"/>
+      <w:lvlText w:val="%4."/>
+      <w:lvlJc w:val="left"/>
+      <w:pPr>
+        <w:ind w:left="2880" w:hanging="360"/>
+      </w:pPr>
+    </w:lvl>
+    <w:lvl w:ilvl="4" w:tplc="04090019" w:tentative="1">
+      <w:start w:val="1"/>
+      <w:numFmt w:val="lowerLetter"/>
+      <w:lvlText w:val="%5."/>
+      <w:lvlJc w:val="left"/>
+      <w:pPr>
+        <w:ind w:left="3600" w:hanging="360"/>
+      </w:pPr>
+    </w:lvl>
+    <w:lvl w:ilvl="5" w:tplc="0409001B" w:tentative="1">
+      <w:start w:val="1"/>
+      <w:numFmt w:val="lowerRoman"/>
+      <w:lvlText w:val="%6."/>
+      <w:lvlJc w:val="right"/>
+      <w:pPr>
+        <w:ind w:left="4320" w:hanging="180"/>
+      </w:pPr>
+    </w:lvl>
+    <w:lvl w:ilvl="6" w:tplc="0409000F" w:tentative="1">
+      <w:start w:val="1"/>
+      <w:numFmt w:val="decimal"/>
+      <w:lvlText w:val="%7."/>
+      <w:lvlJc w:val="left"/>
+      <w:pPr>
+        <w:ind w:left="5040" w:hanging="360"/>
+      </w:pPr>
+    </w:lvl>
+    <w:lvl w:ilvl="7" w:tplc="04090019" w:tentative="1">
+      <w:start w:val="1"/>
+      <w:numFmt w:val="lowerLetter"/>
+      <w:lvlText w:val="%8."/>
+      <w:lvlJc w:val="left"/>
+      <w:pPr>
+        <w:ind w:left="5760" w:hanging="360"/>
+      </w:pPr>
+    </w:lvl>
+    <w:lvl w:ilvl="8" w:tplc="0409001B" w:tentative="1">
+      <w:start w:val="1"/>
+      <w:numFmt w:val="lowerRoman"/>
+      <w:lvlText w:val="%9."/>
+      <w:lvlJc w:val="right"/>
+      <w:pPr>
+        <w:ind w:left="6480" w:hanging="180"/>
+      </w:pPr>
     </w:lvl>
   </w:abstractNum>
   <w:num w:numId="1">
     <w:abstractNumId w:val="0"/>
   </w:num>
   <w:num w:numId="2">
-    <w:abstractNumId w:val="6"/>
+    <w:abstractNumId w:val="14"/>
   </w:num>
   <w:num w:numId="3">
     <w:abstractNumId w:val="3"/>
   </w:num>
   <w:num w:numId="4">
-    <w:abstractNumId w:val="8"/>
+    <w:abstractNumId w:val="16"/>
   </w:num>
   <w:num w:numId="5">
-    <w:abstractNumId w:val="4"/>
+    <w:abstractNumId w:val="11"/>
   </w:num>
   <w:num w:numId="6">
     <w:abstractNumId w:val="1"/>
   </w:num>
   <w:num w:numId="7">
-    <w:abstractNumId w:val="7"/>
+    <w:abstractNumId w:val="15"/>
   </w:num>
   <w:num w:numId="8">
-    <w:abstractNumId w:val="5"/>
+    <w:abstractNumId w:val="12"/>
   </w:num>
   <w:num w:numId="9">
     <w:abstractNumId w:val="2"/>
+  </w:num>
+  <w:num w:numId="10">
+    <w:abstractNumId w:val="8"/>
+  </w:num>
+  <w:num w:numId="11">
+    <w:abstractNumId w:val="13"/>
+  </w:num>
+  <w:num w:numId="12">
+    <w:abstractNumId w:val="10"/>
+  </w:num>
+  <w:num w:numId="13">
+    <w:abstractNumId w:val="9"/>
+  </w:num>
+  <w:num w:numId="14">
+    <w:abstractNumId w:val="17"/>
+  </w:num>
+  <w:num w:numId="15">
+    <w:abstractNumId w:val="7"/>
+  </w:num>
+  <w:num w:numId="16">
+    <w:abstractNumId w:val="5"/>
+  </w:num>
+  <w:num w:numId="17">
+    <w:abstractNumId w:val="6"/>
+  </w:num>
+  <w:num w:numId="18">
+    <w:abstractNumId w:val="18"/>
+  </w:num>
+  <w:num w:numId="19">
+    <w:abstractNumId w:val="4"/>
   </w:num>
 </w:numbering>
 </file>
@@ -8713,7 +13319,7 @@
 </file>
 
 <file path=customXml/itemProps1.xml><?xml version="1.0" encoding="utf-8"?>
-<ds:datastoreItem xmlns:ds="http://schemas.openxmlformats.org/officeDocument/2006/customXml" ds:itemID="{DDD52DB6-0282-6348-9EFF-B10910D33DE6}">
+<ds:datastoreItem xmlns:ds="http://schemas.openxmlformats.org/officeDocument/2006/customXml" ds:itemID="{39A76046-5195-D64B-A15A-AACA9915F315}">
   <ds:schemaRefs>
     <ds:schemaRef ds:uri="http://schemas.openxmlformats.org/officeDocument/2006/bibliography"/>
   </ds:schemaRefs>

--- a/GDD/BOOM_DD (1).docx
+++ b/GDD/BOOM_DD (1).docx
@@ -1,6 +1,6 @@
 
 <file path=word/document.xml><?xml version="1.0" encoding="utf-8"?>
-<w:document xmlns:wpc="http://schemas.microsoft.com/office/word/2010/wordprocessingCanvas" xmlns:mo="http://schemas.microsoft.com/office/mac/office/2008/main" xmlns:mc="http://schemas.openxmlformats.org/markup-compatibility/2006" xmlns:mv="urn:schemas-microsoft-com:mac:vml" xmlns:o="urn:schemas-microsoft-com:office:office" xmlns:r="http://schemas.openxmlformats.org/officeDocument/2006/relationships" xmlns:m="http://schemas.openxmlformats.org/officeDocument/2006/math" xmlns:v="urn:schemas-microsoft-com:vml" xmlns:wp14="http://schemas.microsoft.com/office/word/2010/wordprocessingDrawing" xmlns:wp="http://schemas.openxmlformats.org/drawingml/2006/wordprocessingDrawing" xmlns:w10="urn:schemas-microsoft-com:office:word" xmlns:w="http://schemas.openxmlformats.org/wordprocessingml/2006/main" xmlns:w14="http://schemas.microsoft.com/office/word/2010/wordml" xmlns:w15="http://schemas.microsoft.com/office/word/2012/wordml" xmlns:wpg="http://schemas.microsoft.com/office/word/2010/wordprocessingGroup" xmlns:wpi="http://schemas.microsoft.com/office/word/2010/wordprocessingInk" xmlns:wne="http://schemas.microsoft.com/office/word/2006/wordml" xmlns:wps="http://schemas.microsoft.com/office/word/2010/wordprocessingShape" mc:Ignorable="w14 w15 wp14">
+<w:document xmlns:wpc="http://schemas.microsoft.com/office/word/2010/wordprocessingCanvas" xmlns:cx="http://schemas.microsoft.com/office/drawing/2014/chartex" xmlns:cx1="http://schemas.microsoft.com/office/drawing/2015/9/8/chartex" xmlns:mc="http://schemas.openxmlformats.org/markup-compatibility/2006" xmlns:o="urn:schemas-microsoft-com:office:office" xmlns:r="http://schemas.openxmlformats.org/officeDocument/2006/relationships" xmlns:m="http://schemas.openxmlformats.org/officeDocument/2006/math" xmlns:v="urn:schemas-microsoft-com:vml" xmlns:wp14="http://schemas.microsoft.com/office/word/2010/wordprocessingDrawing" xmlns:wp="http://schemas.openxmlformats.org/drawingml/2006/wordprocessingDrawing" xmlns:w10="urn:schemas-microsoft-com:office:word" xmlns:w="http://schemas.openxmlformats.org/wordprocessingml/2006/main" xmlns:w14="http://schemas.microsoft.com/office/word/2010/wordml" xmlns:w15="http://schemas.microsoft.com/office/word/2012/wordml" xmlns:w16se="http://schemas.microsoft.com/office/word/2015/wordml/symex" xmlns:wpg="http://schemas.microsoft.com/office/word/2010/wordprocessingGroup" xmlns:wpi="http://schemas.microsoft.com/office/word/2010/wordprocessingInk" xmlns:wne="http://schemas.microsoft.com/office/word/2006/wordml" xmlns:wps="http://schemas.microsoft.com/office/word/2010/wordprocessingShape" mc:Ignorable="w14 w15 w16se wp14">
   <w:body>
     <w:sdt>
       <w:sdtPr>
@@ -20,6 +20,7 @@
           <w:r>
             <w:rPr>
               <w:noProof/>
+              <w:lang w:val="en-IE" w:eastAsia="en-IE"/>
             </w:rPr>
             <mc:AlternateContent>
               <mc:Choice Requires="wps">
@@ -84,7 +85,7 @@
                   </wp:anchor>
                 </w:drawing>
               </mc:Choice>
-              <mc:Fallback>
+              <mc:Fallback xmlns:mv="urn:schemas-microsoft-com:mac:vml" xmlns:mo="http://schemas.microsoft.com/office/mac/office/2008/main">
                 <w:pict>
                   <v:rect w14:anchorId="0EF5757D" id="Rectangle_x0020_1" o:spid="_x0000_s1026" style="position:absolute;margin-left:-88.95pt;margin-top:-71.75pt;width:618.25pt;height:189.2pt;z-index:-251659265;visibility:visible;mso-wrap-style:square;mso-width-percent:0;mso-height-percent:0;mso-wrap-distance-left:9pt;mso-wrap-distance-top:0;mso-wrap-distance-right:9pt;mso-wrap-distance-bottom:0;mso-position-horizontal:absolute;mso-position-horizontal-relative:text;mso-position-vertical:absolute;mso-position-vertical-relative:text;mso-width-percent:0;mso-height-percent:0;mso-width-relative:margin;mso-height-relative:margin;v-text-anchor:middle" o:gfxdata="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" fillcolor="black [3200]" strokecolor="black [1600]" strokeweight="1pt"/>
                 </w:pict>
@@ -94,6 +95,7 @@
           <w:r>
             <w:rPr>
               <w:noProof/>
+              <w:lang w:val="en-IE" w:eastAsia="en-IE"/>
             </w:rPr>
             <w:drawing>
               <wp:anchor distT="0" distB="0" distL="114300" distR="114300" simplePos="0" relativeHeight="251687936" behindDoc="0" locked="0" layoutInCell="1" allowOverlap="1" wp14:anchorId="575E6726" wp14:editId="4964FF4E">
@@ -160,6 +162,7 @@
             <w:rPr>
               <w:caps/>
               <w:noProof/>
+              <w:lang w:val="en-IE" w:eastAsia="en-IE"/>
             </w:rPr>
             <mc:AlternateContent>
               <mc:Choice Requires="wps">
@@ -267,11 +270,11 @@
               </mc:Choice>
               <mc:Fallback>
                 <w:pict>
-                  <v:shapetype w14:anchorId="575C43B7" id="_x0000_t202" coordsize="21600,21600" o:spt="202" path="m0,0l0,21600,21600,21600,21600,0xe">
+                  <v:shapetype w14:anchorId="575C43B7" id="_x0000_t202" coordsize="21600,21600" o:spt="202" path="m,l,21600r21600,l21600,xe">
                     <v:stroke joinstyle="miter"/>
                     <v:path gradientshapeok="t" o:connecttype="rect"/>
                   </v:shapetype>
-                  <v:shape id="Text_x0020_Box_x0020_196" o:spid="_x0000_s1026" type="#_x0000_t202" style="position:absolute;margin-left:31pt;margin-top:580.5pt;width:540pt;height:125.75pt;z-index:-251627520;visibility:visible;mso-wrap-style:square;mso-wrap-distance-left:9pt;mso-wrap-distance-top:0;mso-wrap-distance-right:9pt;mso-wrap-distance-bottom:0;mso-position-horizontal:absolute;mso-position-horizontal-relative:page;mso-position-vertical:absolute;mso-position-vertical-relative:text;v-text-anchor:middle" o:gfxdata="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" fillcolor="white [3212]" stroked="f" strokeweight=".5pt">
+                  <v:shape id="Text Box 196" o:spid="_x0000_s1026" type="#_x0000_t202" style="position:absolute;margin-left:31pt;margin-top:580.5pt;width:540pt;height:125.75pt;z-index:-251627520;visibility:visible;mso-wrap-style:square;mso-wrap-distance-left:9pt;mso-wrap-distance-top:0;mso-wrap-distance-right:9pt;mso-wrap-distance-bottom:0;mso-position-horizontal:absolute;mso-position-horizontal-relative:page;mso-position-vertical:absolute;mso-position-vertical-relative:text;v-text-anchor:middle" o:gfxdata="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" fillcolor="white [3212]" stroked="f" strokeweight=".5pt">
                     <v:textbox inset="36pt,7.2pt,36pt,7.2pt">
                       <w:txbxContent>
                         <w:sdt>
@@ -3303,6 +3306,7 @@
           <w:rFonts w:eastAsia="Times New Roman"/>
           <w:noProof/>
           <w:shd w:val="clear" w:color="auto" w:fill="FEFEFE"/>
+          <w:lang w:val="en-IE" w:eastAsia="en-IE"/>
         </w:rPr>
         <w:lastRenderedPageBreak/>
         <w:drawing>
@@ -3571,6 +3575,7 @@
       <w:r>
         <w:rPr>
           <w:noProof/>
+          <w:lang w:val="en-IE" w:eastAsia="en-IE"/>
         </w:rPr>
         <w:drawing>
           <wp:inline distT="0" distB="0" distL="0" distR="0" wp14:anchorId="0FD29F97" wp14:editId="1E41287E">
@@ -4036,6 +4041,7 @@
       <w:r>
         <w:rPr>
           <w:noProof/>
+          <w:lang w:val="en-IE" w:eastAsia="en-IE"/>
         </w:rPr>
         <mc:AlternateContent>
           <mc:Choice Requires="wps">
@@ -4126,7 +4132,7 @@
           </mc:Choice>
           <mc:Fallback>
             <w:pict>
-              <v:oval w14:anchorId="3CA8DB91" id="Oval_x0020_9" o:spid="_x0000_s1027" style="position:absolute;margin-left:184pt;margin-top:1.5pt;width:99.1pt;height:53.7pt;z-index:251663360;visibility:visible;mso-wrap-style:square;mso-width-percent:0;mso-height-percent:0;mso-wrap-distance-left:9pt;mso-wrap-distance-top:0;mso-wrap-distance-right:9pt;mso-wrap-distance-bottom:0;mso-position-horizontal:absolute;mso-position-horizontal-relative:text;mso-position-vertical:absolute;mso-position-vertical-relative:text;mso-width-percent:0;mso-height-percent:0;mso-width-relative:margin;mso-height-relative:margin;v-text-anchor:middle" o:gfxdata="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" fillcolor="black [3200]" strokecolor="black [1600]" strokeweight="1pt">
+              <v:oval w14:anchorId="3CA8DB91" id="Oval 9" o:spid="_x0000_s1027" style="position:absolute;margin-left:184pt;margin-top:1.5pt;width:99.1pt;height:53.7pt;z-index:251663360;visibility:visible;mso-wrap-style:square;mso-width-percent:0;mso-height-percent:0;mso-wrap-distance-left:9pt;mso-wrap-distance-top:0;mso-wrap-distance-right:9pt;mso-wrap-distance-bottom:0;mso-position-horizontal:absolute;mso-position-horizontal-relative:text;mso-position-vertical:absolute;mso-position-vertical-relative:text;mso-width-percent:0;mso-height-percent:0;mso-width-relative:margin;mso-height-relative:margin;v-text-anchor:middle" o:gfxdata="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" fillcolor="black [3200]" strokecolor="black [1600]" strokeweight="1pt">
                 <v:stroke joinstyle="miter"/>
                 <v:textbox>
                   <w:txbxContent>
@@ -4149,6 +4155,7 @@
       <w:r>
         <w:rPr>
           <w:noProof/>
+          <w:lang w:val="en-IE" w:eastAsia="en-IE"/>
         </w:rPr>
         <mc:AlternateContent>
           <mc:Choice Requires="wps">
@@ -4203,7 +4210,7 @@
               </wp:anchor>
             </w:drawing>
           </mc:Choice>
-          <mc:Fallback>
+          <mc:Fallback xmlns:mv="urn:schemas-microsoft-com:mac:vml" xmlns:mo="http://schemas.microsoft.com/office/mac/office/2008/main">
             <w:pict>
               <v:shapetype w14:anchorId="7B22DFBB" id="_x0000_t32" coordsize="21600,21600" o:spt="32" o:oned="t" path="m0,0l21600,21600e" filled="f">
                 <v:path arrowok="t" fillok="f" o:connecttype="none"/>
@@ -4219,6 +4226,7 @@
       <w:r>
         <w:rPr>
           <w:noProof/>
+          <w:lang w:val="en-IE" w:eastAsia="en-IE"/>
         </w:rPr>
         <mc:AlternateContent>
           <mc:Choice Requires="wps">
@@ -4305,7 +4313,7 @@
           </mc:Choice>
           <mc:Fallback>
             <w:pict>
-              <v:rect w14:anchorId="0030C241" id="Rectangle_x0020_5" o:spid="_x0000_s1028" style="position:absolute;margin-left:193pt;margin-top:94pt;width:81.05pt;height:27.2pt;z-index:251658240;visibility:visible;mso-wrap-style:square;mso-width-percent:0;mso-height-percent:0;mso-wrap-distance-left:9pt;mso-wrap-distance-top:0;mso-wrap-distance-right:9pt;mso-wrap-distance-bottom:0;mso-position-horizontal:absolute;mso-position-horizontal-relative:text;mso-position-vertical:absolute;mso-position-vertical-relative:text;mso-width-percent:0;mso-height-percent:0;mso-width-relative:margin;mso-height-relative:margin;v-text-anchor:middle" o:gfxdata="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" fillcolor="black [3200]" strokecolor="black [1600]" strokeweight="1pt">
+              <v:rect w14:anchorId="0030C241" id="Rectangle 5" o:spid="_x0000_s1028" style="position:absolute;margin-left:193pt;margin-top:94pt;width:81.05pt;height:27.2pt;z-index:251658240;visibility:visible;mso-wrap-style:square;mso-width-percent:0;mso-height-percent:0;mso-wrap-distance-left:9pt;mso-wrap-distance-top:0;mso-wrap-distance-right:9pt;mso-wrap-distance-bottom:0;mso-position-horizontal:absolute;mso-position-horizontal-relative:text;mso-position-vertical:absolute;mso-position-vertical-relative:text;mso-width-percent:0;mso-height-percent:0;mso-width-relative:margin;mso-height-relative:margin;v-text-anchor:middle" o:gfxdata="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" fillcolor="black [3200]" strokecolor="black [1600]" strokeweight="1pt">
                 <v:textbox>
                   <w:txbxContent>
                     <w:p>
@@ -4375,6 +4383,7 @@
       <w:r>
         <w:rPr>
           <w:noProof/>
+          <w:lang w:val="en-IE" w:eastAsia="en-IE"/>
         </w:rPr>
         <mc:AlternateContent>
           <mc:Choice Requires="wps">
@@ -4469,7 +4478,7 @@
           </mc:Choice>
           <mc:Fallback>
             <w:pict>
-              <v:oval w14:anchorId="7BCD4E66" id="Oval_x0020_7" o:spid="_x0000_s1029" style="position:absolute;margin-left:366.8pt;margin-top:11.4pt;width:75.15pt;height:36.05pt;z-index:251693056;visibility:visible;mso-wrap-style:square;mso-width-percent:0;mso-height-percent:0;mso-wrap-distance-left:9pt;mso-wrap-distance-top:0;mso-wrap-distance-right:9pt;mso-wrap-distance-bottom:0;mso-position-horizontal:absolute;mso-position-horizontal-relative:text;mso-position-vertical:absolute;mso-position-vertical-relative:text;mso-width-percent:0;mso-height-percent:0;mso-width-relative:margin;mso-height-relative:margin;v-text-anchor:middle" o:gfxdata="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" fillcolor="black [3200]" strokecolor="black [1600]" strokeweight="1pt">
+              <v:oval w14:anchorId="7BCD4E66" id="Oval 7" o:spid="_x0000_s1029" style="position:absolute;margin-left:366.8pt;margin-top:11.4pt;width:75.15pt;height:36.05pt;z-index:251693056;visibility:visible;mso-wrap-style:square;mso-width-percent:0;mso-height-percent:0;mso-wrap-distance-left:9pt;mso-wrap-distance-top:0;mso-wrap-distance-right:9pt;mso-wrap-distance-bottom:0;mso-position-horizontal:absolute;mso-position-horizontal-relative:text;mso-position-vertical:absolute;mso-position-vertical-relative:text;mso-width-percent:0;mso-height-percent:0;mso-width-relative:margin;mso-height-relative:margin;v-text-anchor:middle" o:gfxdata="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" fillcolor="black [3200]" strokecolor="black [1600]" strokeweight="1pt">
                 <v:stroke joinstyle="miter"/>
                 <v:textbox>
                   <w:txbxContent>
@@ -4500,6 +4509,7 @@
       <w:r>
         <w:rPr>
           <w:noProof/>
+          <w:lang w:val="en-IE" w:eastAsia="en-IE"/>
         </w:rPr>
         <mc:AlternateContent>
           <mc:Choice Requires="wps">
@@ -4560,7 +4570,7 @@
               </wp:anchor>
             </w:drawing>
           </mc:Choice>
-          <mc:Fallback>
+          <mc:Fallback xmlns:mv="urn:schemas-microsoft-com:mac:vml" xmlns:mo="http://schemas.microsoft.com/office/mac/office/2008/main">
             <w:pict>
               <v:shape w14:anchorId="2518183F" id="Straight_x0020_Arrow_x0020_Connector_x0020_3" o:spid="_x0000_s1026" type="#_x0000_t32" style="position:absolute;margin-left:271.4pt;margin-top:6.85pt;width:95.65pt;height:8.5pt;z-index:251692032;visibility:visible;mso-wrap-style:square;mso-width-percent:0;mso-height-percent:0;mso-wrap-distance-left:9pt;mso-wrap-distance-top:0;mso-wrap-distance-right:9pt;mso-wrap-distance-bottom:0;mso-position-horizontal:absolute;mso-position-horizontal-relative:text;mso-position-vertical:absolute;mso-position-vertical-relative:text;mso-width-percent:0;mso-height-percent:0;mso-width-relative:margin;mso-height-relative:margin" o:gfxdata="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" strokecolor="black [3200]" strokeweight=".5pt">
                 <v:stroke endarrow="block" joinstyle="miter"/>
@@ -4580,6 +4590,7 @@
       <w:r>
         <w:rPr>
           <w:noProof/>
+          <w:lang w:val="en-IE" w:eastAsia="en-IE"/>
         </w:rPr>
         <mc:AlternateContent>
           <mc:Choice Requires="wps">
@@ -4640,7 +4651,7 @@
               </wp:anchor>
             </w:drawing>
           </mc:Choice>
-          <mc:Fallback>
+          <mc:Fallback xmlns:mv="urn:schemas-microsoft-com:mac:vml" xmlns:mo="http://schemas.microsoft.com/office/mac/office/2008/main">
             <w:pict>
               <v:shape w14:anchorId="69200C25" id="Straight_x0020_Arrow_x0020_Connector_x0020_19" o:spid="_x0000_s1026" type="#_x0000_t32" style="position:absolute;margin-left:268.2pt;margin-top:.6pt;width:113.85pt;height:51.2pt;z-index:251679744;visibility:visible;mso-wrap-style:square;mso-width-percent:0;mso-height-percent:0;mso-wrap-distance-left:9pt;mso-wrap-distance-top:0;mso-wrap-distance-right:9pt;mso-wrap-distance-bottom:0;mso-position-horizontal:absolute;mso-position-horizontal-relative:text;mso-position-vertical:absolute;mso-position-vertical-relative:text;mso-width-percent:0;mso-height-percent:0;mso-width-relative:margin;mso-height-relative:margin" o:gfxdata="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" strokecolor="black [3200]" strokeweight=".5pt">
                 <v:stroke endarrow="block" joinstyle="miter"/>
@@ -4652,6 +4663,7 @@
       <w:r>
         <w:rPr>
           <w:noProof/>
+          <w:lang w:val="en-IE" w:eastAsia="en-IE"/>
         </w:rPr>
         <mc:AlternateContent>
           <mc:Choice Requires="wps">
@@ -4712,7 +4724,7 @@
               </wp:anchor>
             </w:drawing>
           </mc:Choice>
-          <mc:Fallback>
+          <mc:Fallback xmlns:mv="urn:schemas-microsoft-com:mac:vml" xmlns:mo="http://schemas.microsoft.com/office/mac/office/2008/main">
             <w:pict>
               <v:shape w14:anchorId="12536E1C" id="Straight_x0020_Arrow_x0020_Connector_x0020_16" o:spid="_x0000_s1026" type="#_x0000_t32" style="position:absolute;margin-left:238pt;margin-top:6.65pt;width:54.05pt;height:45.15pt;z-index:251673600;visibility:visible;mso-wrap-style:square;mso-width-percent:0;mso-height-percent:0;mso-wrap-distance-left:9pt;mso-wrap-distance-top:0;mso-wrap-distance-right:9pt;mso-wrap-distance-bottom:0;mso-position-horizontal:absolute;mso-position-horizontal-relative:text;mso-position-vertical:absolute;mso-position-vertical-relative:text;mso-width-percent:0;mso-height-percent:0;mso-width-relative:margin;mso-height-relative:margin" o:gfxdata="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" strokecolor="black [3200]" strokeweight=".5pt">
                 <v:stroke endarrow="block" joinstyle="miter"/>
@@ -4724,6 +4736,7 @@
       <w:r>
         <w:rPr>
           <w:noProof/>
+          <w:lang w:val="en-IE" w:eastAsia="en-IE"/>
         </w:rPr>
         <mc:AlternateContent>
           <mc:Choice Requires="wps">
@@ -4784,7 +4797,7 @@
               </wp:anchor>
             </w:drawing>
           </mc:Choice>
-          <mc:Fallback>
+          <mc:Fallback xmlns:mv="urn:schemas-microsoft-com:mac:vml" xmlns:mo="http://schemas.microsoft.com/office/mac/office/2008/main">
             <w:pict>
               <v:shape w14:anchorId="463EF89E" id="Straight_x0020_Arrow_x0020_Connector_x0020_15" o:spid="_x0000_s1026" type="#_x0000_t32" style="position:absolute;margin-left:175.05pt;margin-top:6.65pt;width:44.95pt;height:45.15pt;flip:x;z-index:251671552;visibility:visible;mso-wrap-style:square;mso-width-percent:0;mso-height-percent:0;mso-wrap-distance-left:9pt;mso-wrap-distance-top:0;mso-wrap-distance-right:9pt;mso-wrap-distance-bottom:0;mso-position-horizontal:absolute;mso-position-horizontal-relative:text;mso-position-vertical:absolute;mso-position-vertical-relative:text;mso-width-percent:0;mso-height-percent:0;mso-width-relative:margin;mso-height-relative:margin" o:gfxdata="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" strokecolor="black [3200]" strokeweight=".5pt">
                 <v:stroke endarrow="block" joinstyle="miter"/>
@@ -4796,6 +4809,7 @@
       <w:r>
         <w:rPr>
           <w:noProof/>
+          <w:lang w:val="en-IE" w:eastAsia="en-IE"/>
         </w:rPr>
         <mc:AlternateContent>
           <mc:Choice Requires="wps">
@@ -4856,7 +4870,7 @@
               </wp:anchor>
             </w:drawing>
           </mc:Choice>
-          <mc:Fallback>
+          <mc:Fallback xmlns:mv="urn:schemas-microsoft-com:mac:vml" xmlns:mo="http://schemas.microsoft.com/office/mac/office/2008/main">
             <w:pict>
               <v:shape w14:anchorId="224B65DB" id="Straight_x0020_Arrow_x0020_Connector_x0020_10" o:spid="_x0000_s1026" type="#_x0000_t32" style="position:absolute;margin-left:58.05pt;margin-top:6.65pt;width:134.85pt;height:45.15pt;flip:x;z-index:251665408;visibility:visible;mso-wrap-style:square;mso-width-percent:0;mso-height-percent:0;mso-wrap-distance-left:9pt;mso-wrap-distance-top:0;mso-wrap-distance-right:9pt;mso-wrap-distance-bottom:0;mso-position-horizontal:absolute;mso-position-horizontal-relative:text;mso-position-vertical:absolute;mso-position-vertical-relative:text;mso-width-percent:0;mso-height-percent:0;mso-width-relative:margin;mso-height-relative:margin" o:gfxdata="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" strokecolor="black [3200]" strokeweight=".5pt">
                 <v:stroke endarrow="block" joinstyle="miter"/>
@@ -4891,11 +4905,12 @@
       <w:r>
         <w:rPr>
           <w:noProof/>
+          <w:lang w:val="en-IE" w:eastAsia="en-IE"/>
         </w:rPr>
         <mc:AlternateContent>
           <mc:Choice Requires="wps">
             <w:drawing>
-              <wp:anchor distT="0" distB="0" distL="114300" distR="114300" simplePos="0" relativeHeight="251675648" behindDoc="0" locked="0" layoutInCell="1" allowOverlap="1" wp14:anchorId="3ABA5933" wp14:editId="51C63AD2">
+              <wp:anchor distT="0" distB="0" distL="114300" distR="114300" simplePos="0" relativeHeight="251675648" behindDoc="0" locked="0" layoutInCell="1" allowOverlap="1" wp14:anchorId="3ABA5933" wp14:editId="2C6E9141">
                 <wp:simplePos x="0" y="0"/>
                 <wp:positionH relativeFrom="column">
                   <wp:posOffset>3245485</wp:posOffset>
@@ -4981,7 +4996,7 @@
           </mc:Choice>
           <mc:Fallback>
             <w:pict>
-              <v:oval w14:anchorId="3ABA5933" id="Oval_x0020_17" o:spid="_x0000_s1030" style="position:absolute;margin-left:255.55pt;margin-top:10.15pt;width:75.15pt;height:57.95pt;z-index:251675648;visibility:visible;mso-wrap-style:square;mso-width-percent:0;mso-height-percent:0;mso-wrap-distance-left:9pt;mso-wrap-distance-top:0;mso-wrap-distance-right:9pt;mso-wrap-distance-bottom:0;mso-position-horizontal:absolute;mso-position-horizontal-relative:text;mso-position-vertical:absolute;mso-position-vertical-relative:text;mso-width-percent:0;mso-height-percent:0;mso-width-relative:margin;mso-height-relative:margin;v-text-anchor:middle" o:gfxdata="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" fillcolor="black [3200]" strokecolor="black [1600]" strokeweight="1pt">
+              <v:oval w14:anchorId="3ABA5933" id="Oval 17" o:spid="_x0000_s1030" style="position:absolute;margin-left:255.55pt;margin-top:10.15pt;width:75.15pt;height:57.95pt;z-index:251675648;visibility:visible;mso-wrap-style:square;mso-width-percent:0;mso-height-percent:0;mso-wrap-distance-left:9pt;mso-wrap-distance-top:0;mso-wrap-distance-right:9pt;mso-wrap-distance-bottom:0;mso-position-horizontal:absolute;mso-position-horizontal-relative:text;mso-position-vertical:absolute;mso-position-vertical-relative:text;mso-width-percent:0;mso-height-percent:0;mso-width-relative:margin;mso-height-relative:margin;v-text-anchor:middle" o:gfxdata="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" fillcolor="black [3200]" strokecolor="black [1600]" strokeweight="1pt">
                 <v:stroke joinstyle="miter"/>
                 <v:textbox>
                   <w:txbxContent>
@@ -5004,11 +5019,12 @@
       <w:r>
         <w:rPr>
           <w:noProof/>
+          <w:lang w:val="en-IE" w:eastAsia="en-IE"/>
         </w:rPr>
         <mc:AlternateContent>
           <mc:Choice Requires="wps">
             <w:drawing>
-              <wp:anchor distT="0" distB="0" distL="114300" distR="114300" simplePos="0" relativeHeight="251677696" behindDoc="0" locked="0" layoutInCell="1" allowOverlap="1" wp14:anchorId="7876DAE1" wp14:editId="3CCB6C25">
+              <wp:anchor distT="0" distB="0" distL="114300" distR="114300" simplePos="0" relativeHeight="251677696" behindDoc="0" locked="0" layoutInCell="1" allowOverlap="1" wp14:anchorId="7876DAE1" wp14:editId="28C74248">
                 <wp:simplePos x="0" y="0"/>
                 <wp:positionH relativeFrom="column">
                   <wp:posOffset>4474210</wp:posOffset>
@@ -5094,7 +5110,7 @@
           </mc:Choice>
           <mc:Fallback>
             <w:pict>
-              <v:oval w14:anchorId="7876DAE1" id="Oval_x0020_18" o:spid="_x0000_s1031" style="position:absolute;margin-left:352.3pt;margin-top:10.3pt;width:92.7pt;height:54.05pt;z-index:251677696;visibility:visible;mso-wrap-style:square;mso-width-percent:0;mso-height-percent:0;mso-wrap-distance-left:9pt;mso-wrap-distance-top:0;mso-wrap-distance-right:9pt;mso-wrap-distance-bottom:0;mso-position-horizontal:absolute;mso-position-horizontal-relative:text;mso-position-vertical:absolute;mso-position-vertical-relative:text;mso-width-percent:0;mso-height-percent:0;mso-width-relative:margin;mso-height-relative:margin;v-text-anchor:middle" o:gfxdata="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" fillcolor="black [3200]" strokecolor="black [1600]" strokeweight="1pt">
+              <v:oval w14:anchorId="7876DAE1" id="Oval 18" o:spid="_x0000_s1031" style="position:absolute;margin-left:352.3pt;margin-top:10.3pt;width:92.7pt;height:54.05pt;z-index:251677696;visibility:visible;mso-wrap-style:square;mso-width-percent:0;mso-height-percent:0;mso-wrap-distance-left:9pt;mso-wrap-distance-top:0;mso-wrap-distance-right:9pt;mso-wrap-distance-bottom:0;mso-position-horizontal:absolute;mso-position-horizontal-relative:text;mso-position-vertical:absolute;mso-position-vertical-relative:text;mso-width-percent:0;mso-height-percent:0;mso-width-relative:margin;mso-height-relative:margin;v-text-anchor:middle" o:gfxdata="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" fillcolor="black [3200]" strokecolor="black [1600]" strokeweight="1pt">
                 <v:stroke joinstyle="miter"/>
                 <v:textbox>
                   <w:txbxContent>
@@ -5117,11 +5133,12 @@
       <w:r>
         <w:rPr>
           <w:noProof/>
+          <w:lang w:val="en-IE" w:eastAsia="en-IE"/>
         </w:rPr>
         <mc:AlternateContent>
           <mc:Choice Requires="wps">
             <w:drawing>
-              <wp:anchor distT="0" distB="0" distL="114300" distR="114300" simplePos="0" relativeHeight="251667456" behindDoc="0" locked="0" layoutInCell="1" allowOverlap="1" wp14:anchorId="217FCF8F" wp14:editId="6300A9D2">
+              <wp:anchor distT="0" distB="0" distL="114300" distR="114300" simplePos="0" relativeHeight="251667456" behindDoc="0" locked="0" layoutInCell="1" allowOverlap="1" wp14:anchorId="217FCF8F" wp14:editId="7F468B8F">
                 <wp:simplePos x="0" y="0"/>
                 <wp:positionH relativeFrom="column">
                   <wp:posOffset>1536700</wp:posOffset>
@@ -5210,7 +5227,7 @@
           </mc:Choice>
           <mc:Fallback>
             <w:pict>
-              <v:oval w14:anchorId="217FCF8F" id="Oval_x0020_13" o:spid="_x0000_s1032" style="position:absolute;margin-left:121pt;margin-top:10.3pt;width:107.95pt;height:37.8pt;z-index:251667456;visibility:visible;mso-wrap-style:square;mso-width-percent:0;mso-height-percent:0;mso-wrap-distance-left:9pt;mso-wrap-distance-top:0;mso-wrap-distance-right:9pt;mso-wrap-distance-bottom:0;mso-position-horizontal:absolute;mso-position-horizontal-relative:text;mso-position-vertical:absolute;mso-position-vertical-relative:text;mso-width-percent:0;mso-height-percent:0;mso-width-relative:margin;mso-height-relative:margin;v-text-anchor:middle" o:gfxdata="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" fillcolor="black [3200]" strokecolor="black [1600]" strokeweight="1pt">
+              <v:oval w14:anchorId="217FCF8F" id="Oval 13" o:spid="_x0000_s1032" style="position:absolute;margin-left:121pt;margin-top:10.3pt;width:107.95pt;height:37.8pt;z-index:251667456;visibility:visible;mso-wrap-style:square;mso-width-percent:0;mso-height-percent:0;mso-wrap-distance-left:9pt;mso-wrap-distance-top:0;mso-wrap-distance-right:9pt;mso-wrap-distance-bottom:0;mso-position-horizontal:absolute;mso-position-horizontal-relative:text;mso-position-vertical:absolute;mso-position-vertical-relative:text;mso-width-percent:0;mso-height-percent:0;mso-width-relative:margin;mso-height-relative:margin;v-text-anchor:middle" o:gfxdata="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" fillcolor="black [3200]" strokecolor="black [1600]" strokeweight="1pt">
                 <v:stroke joinstyle="miter"/>
                 <v:textbox>
                   <w:txbxContent>
@@ -5233,11 +5250,12 @@
       <w:r>
         <w:rPr>
           <w:noProof/>
+          <w:lang w:val="en-IE" w:eastAsia="en-IE"/>
         </w:rPr>
         <mc:AlternateContent>
           <mc:Choice Requires="wps">
             <w:drawing>
-              <wp:anchor distT="0" distB="0" distL="114300" distR="114300" simplePos="0" relativeHeight="251669504" behindDoc="0" locked="0" layoutInCell="1" allowOverlap="1" wp14:anchorId="03FB34FB" wp14:editId="2B7FCA16">
+              <wp:anchor distT="0" distB="0" distL="114300" distR="114300" simplePos="0" relativeHeight="251669504" behindDoc="0" locked="0" layoutInCell="1" allowOverlap="1" wp14:anchorId="03FB34FB" wp14:editId="5064F11F">
                 <wp:simplePos x="0" y="0"/>
                 <wp:positionH relativeFrom="column">
                   <wp:posOffset>50800</wp:posOffset>
@@ -5327,7 +5345,7 @@
           </mc:Choice>
           <mc:Fallback>
             <w:pict>
-              <v:oval w14:anchorId="03FB34FB" id="Oval_x0020_14" o:spid="_x0000_s1033" style="position:absolute;margin-left:4pt;margin-top:10.3pt;width:99.3pt;height:37.8pt;z-index:251669504;visibility:visible;mso-wrap-style:square;mso-width-percent:0;mso-height-percent:0;mso-wrap-distance-left:9pt;mso-wrap-distance-top:0;mso-wrap-distance-right:9pt;mso-wrap-distance-bottom:0;mso-position-horizontal:absolute;mso-position-horizontal-relative:text;mso-position-vertical:absolute;mso-position-vertical-relative:text;mso-width-percent:0;mso-height-percent:0;mso-width-relative:margin;mso-height-relative:margin;v-text-anchor:middle" o:gfxdata="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" fillcolor="black [3200]" strokecolor="black [1600]" strokeweight="1pt">
+              <v:oval w14:anchorId="03FB34FB" id="Oval 14" o:spid="_x0000_s1033" style="position:absolute;margin-left:4pt;margin-top:10.3pt;width:99.3pt;height:37.8pt;z-index:251669504;visibility:visible;mso-wrap-style:square;mso-width-percent:0;mso-height-percent:0;mso-wrap-distance-left:9pt;mso-wrap-distance-top:0;mso-wrap-distance-right:9pt;mso-wrap-distance-bottom:0;mso-position-horizontal:absolute;mso-position-horizontal-relative:text;mso-position-vertical:absolute;mso-position-vertical-relative:text;mso-width-percent:0;mso-height-percent:0;mso-width-relative:margin;mso-height-relative:margin;v-text-anchor:middle" o:gfxdata="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" fillcolor="black [3200]" strokecolor="black [1600]" strokeweight="1pt">
                 <v:stroke joinstyle="miter"/>
                 <v:textbox>
                   <w:txbxContent>
@@ -5357,11 +5375,12 @@
       <w:r>
         <w:rPr>
           <w:noProof/>
+          <w:lang w:val="en-IE" w:eastAsia="en-IE"/>
         </w:rPr>
         <mc:AlternateContent>
           <mc:Choice Requires="wps">
             <w:drawing>
-              <wp:anchor distT="0" distB="0" distL="114300" distR="114300" simplePos="0" relativeHeight="251681792" behindDoc="0" locked="0" layoutInCell="1" allowOverlap="1" wp14:anchorId="3A53B008" wp14:editId="355BDA8C">
+              <wp:anchor distT="0" distB="0" distL="114300" distR="114300" simplePos="0" relativeHeight="251681792" behindDoc="0" locked="0" layoutInCell="1" allowOverlap="1" wp14:anchorId="3A53B008" wp14:editId="32AB56F8">
                 <wp:simplePos x="0" y="0"/>
                 <wp:positionH relativeFrom="column">
                   <wp:posOffset>625824</wp:posOffset>
@@ -5413,7 +5432,11 @@
           </mc:Choice>
           <mc:Fallback>
             <w:pict>
-              <v:shape w14:anchorId="6ED032B6" id="Straight_x0020_Arrow_x0020_Connector_x0020_21" o:spid="_x0000_s1026" type="#_x0000_t32" style="position:absolute;margin-left:49.3pt;margin-top:32.45pt;width:0;height:45pt;z-index:251681792;visibility:visible;mso-wrap-style:square;mso-wrap-distance-left:9pt;mso-wrap-distance-top:0;mso-wrap-distance-right:9pt;mso-wrap-distance-bottom:0;mso-position-horizontal:absolute;mso-position-horizontal-relative:text;mso-position-vertical:absolute;mso-position-vertical-relative:text" o:gfxdata="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" strokecolor="black [3200]" strokeweight=".5pt">
+              <v:shapetype w14:anchorId="62E0FD87" id="_x0000_t32" coordsize="21600,21600" o:spt="32" o:oned="t" path="m,l21600,21600e" filled="f">
+                <v:path arrowok="t" fillok="f" o:connecttype="none"/>
+                <o:lock v:ext="edit" shapetype="t"/>
+              </v:shapetype>
+              <v:shape id="Straight Arrow Connector 21" o:spid="_x0000_s1026" type="#_x0000_t32" style="position:absolute;margin-left:49.3pt;margin-top:32.45pt;width:0;height:45pt;z-index:251681792;visibility:visible;mso-wrap-style:square;mso-wrap-distance-left:9pt;mso-wrap-distance-top:0;mso-wrap-distance-right:9pt;mso-wrap-distance-bottom:0;mso-position-horizontal:absolute;mso-position-horizontal-relative:text;mso-position-vertical:absolute;mso-position-vertical-relative:text" o:gfxdata="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" strokecolor="black [3200]" strokeweight=".5pt">
                 <v:stroke endarrow="block" joinstyle="miter"/>
               </v:shape>
             </w:pict>
@@ -5437,11 +5460,12 @@
       <w:r>
         <w:rPr>
           <w:noProof/>
+          <w:lang w:val="en-IE" w:eastAsia="en-IE"/>
         </w:rPr>
         <mc:AlternateContent>
           <mc:Choice Requires="wps">
             <w:drawing>
-              <wp:anchor distT="0" distB="0" distL="114300" distR="114300" simplePos="0" relativeHeight="251683840" behindDoc="0" locked="0" layoutInCell="1" allowOverlap="1" wp14:anchorId="42E644CE" wp14:editId="09845920">
+              <wp:anchor distT="0" distB="0" distL="114300" distR="114300" simplePos="0" relativeHeight="251683840" behindDoc="0" locked="0" layoutInCell="1" allowOverlap="1" wp14:anchorId="42E644CE" wp14:editId="0A03B325">
                 <wp:simplePos x="0" y="0"/>
                 <wp:positionH relativeFrom="column">
                   <wp:posOffset>17780</wp:posOffset>
@@ -5527,7 +5551,7 @@
           </mc:Choice>
           <mc:Fallback>
             <w:pict>
-              <v:oval w14:anchorId="42E644CE" id="Oval_x0020_22" o:spid="_x0000_s1034" style="position:absolute;margin-left:1.4pt;margin-top:12.65pt;width:99.3pt;height:53.7pt;z-index:251683840;visibility:visible;mso-wrap-style:square;mso-width-percent:0;mso-height-percent:0;mso-wrap-distance-left:9pt;mso-wrap-distance-top:0;mso-wrap-distance-right:9pt;mso-wrap-distance-bottom:0;mso-position-horizontal:absolute;mso-position-horizontal-relative:text;mso-position-vertical:absolute;mso-position-vertical-relative:text;mso-width-percent:0;mso-height-percent:0;mso-width-relative:margin;mso-height-relative:margin;v-text-anchor:middle" o:gfxdata="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" fillcolor="black [3200]" strokecolor="black [1600]" strokeweight="1pt">
+              <v:oval w14:anchorId="42E644CE" id="Oval 22" o:spid="_x0000_s1034" style="position:absolute;margin-left:1.4pt;margin-top:12.65pt;width:99.3pt;height:53.7pt;z-index:251683840;visibility:visible;mso-wrap-style:square;mso-width-percent:0;mso-height-percent:0;mso-wrap-distance-left:9pt;mso-wrap-distance-top:0;mso-wrap-distance-right:9pt;mso-wrap-distance-bottom:0;mso-position-horizontal:absolute;mso-position-horizontal-relative:text;mso-position-vertical:absolute;mso-position-vertical-relative:text;mso-width-percent:0;mso-height-percent:0;mso-width-relative:margin;mso-height-relative:margin;v-text-anchor:middle" o:gfxdata="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" fillcolor="black [3200]" strokecolor="black [1600]" strokeweight="1pt">
                 <v:stroke joinstyle="miter"/>
                 <v:textbox>
                   <w:txbxContent>
@@ -5715,10 +5739,14 @@
           <w:ilvl w:val="0"/>
           <w:numId w:val="24"/>
         </w:numPr>
-      </w:pPr>
-      <w:r>
-        <w:t>Medal (Gold, Silver or Bronze)</w:t>
-      </w:r>
+        <w:sectPr>
+          <w:pgSz w:w="11900" w:h="16840"/>
+          <w:pgMar w:top="1440" w:right="1440" w:bottom="1440" w:left="1440" w:header="708" w:footer="708" w:gutter="0"/>
+          <w:cols w:space="708"/>
+          <w:titlePg/>
+          <w:docGrid w:linePitch="360"/>
+        </w:sectPr>
+      </w:pPr>
     </w:p>
     <w:p>
       <w:pPr>
@@ -5729,7 +5757,8 @@
         </w:numPr>
       </w:pPr>
       <w:r>
-        <w:t>Name</w:t>
+        <w:lastRenderedPageBreak/>
+        <w:t>Medal (Gold, Silver or Bronze)</w:t>
       </w:r>
     </w:p>
     <w:p>
@@ -5741,7 +5770,7 @@
         </w:numPr>
       </w:pPr>
       <w:r>
-        <w:t>Time</w:t>
+        <w:t>Name</w:t>
       </w:r>
     </w:p>
     <w:p>
@@ -5753,8 +5782,7 @@
         </w:numPr>
       </w:pPr>
       <w:r>
-        <w:lastRenderedPageBreak/>
-        <w:t>Kills</w:t>
+        <w:t>Time</w:t>
       </w:r>
     </w:p>
     <w:p>
@@ -5766,11 +5794,37 @@
         </w:numPr>
       </w:pPr>
       <w:r>
+        <w:lastRenderedPageBreak/>
+        <w:t>Kills</w:t>
+      </w:r>
+    </w:p>
+    <w:p>
+      <w:pPr>
+        <w:pStyle w:val="ListParagraph"/>
+        <w:numPr>
+          <w:ilvl w:val="0"/>
+          <w:numId w:val="24"/>
+        </w:numPr>
+      </w:pPr>
+      <w:r>
         <w:t>Deaths</w:t>
       </w:r>
     </w:p>
     <w:p>
-      <w:r>
+      <w:pPr>
+        <w:sectPr>
+          <w:type w:val="continuous"/>
+          <w:pgSz w:w="11900" w:h="16840"/>
+          <w:pgMar w:top="1440" w:right="1440" w:bottom="1440" w:left="1440" w:header="708" w:footer="708" w:gutter="0"/>
+          <w:cols w:num="2" w:space="708"/>
+          <w:titlePg/>
+          <w:docGrid w:linePitch="360"/>
+        </w:sectPr>
+      </w:pPr>
+    </w:p>
+    <w:p>
+      <w:r>
+        <w:lastRenderedPageBreak/>
         <w:t xml:space="preserve">Before the game has been played for the first time all leaderboards for each level will have a best score belonging to Gary (see </w:t>
       </w:r>
       <w:hyperlink w:anchor="_Cinematics_2" w:history="1">
@@ -6065,9 +6119,10 @@
       <w:r>
         <w:rPr>
           <w:noProof/>
+          <w:lang w:val="en-IE" w:eastAsia="en-IE"/>
         </w:rPr>
         <w:drawing>
-          <wp:inline distT="0" distB="0" distL="0" distR="0" wp14:anchorId="3AB8FC31" wp14:editId="65AFAD14">
+          <wp:inline distT="0" distB="0" distL="0" distR="0" wp14:anchorId="3AB8FC31" wp14:editId="4911768B">
             <wp:extent cx="5718810" cy="1915795"/>
             <wp:effectExtent l="0" t="0" r="0" b="0"/>
             <wp:docPr id="27" name="Picture 27" descr="../Documents/UL/Year%201%20-%20Semester%202/CS4043%20-%20Games%20Modelling%20Design/Assignments/Game/Art/MorgueConcept.pn"/>
@@ -6317,24 +6372,6 @@
     </w:p>
     <w:p>
       <w:pPr>
-        <w:spacing w:after="200" w:line="252" w:lineRule="auto"/>
-        <w:rPr>
-          <w:rFonts w:asciiTheme="majorHAnsi" w:eastAsia="Times New Roman" w:hAnsiTheme="majorHAnsi" w:cstheme="majorBidi"/>
-          <w:sz w:val="22"/>
-          <w:szCs w:val="22"/>
-          <w:shd w:val="clear" w:color="auto" w:fill="FEFEFE"/>
-        </w:rPr>
-      </w:pPr>
-      <w:r>
-        <w:rPr>
-          <w:rFonts w:eastAsia="Times New Roman"/>
-          <w:shd w:val="clear" w:color="auto" w:fill="FEFEFE"/>
-        </w:rPr>
-        <w:br w:type="page"/>
-      </w:r>
-    </w:p>
-    <w:p>
-      <w:pPr>
         <w:pStyle w:val="Heading3"/>
         <w:rPr>
           <w:rFonts w:eastAsia="Times New Roman"/>
@@ -6347,7 +6384,6 @@
           <w:rFonts w:eastAsia="Times New Roman"/>
           <w:shd w:val="clear" w:color="auto" w:fill="FEFEFE"/>
         </w:rPr>
-        <w:lastRenderedPageBreak/>
         <w:t>Background and Environment</w:t>
       </w:r>
       <w:bookmarkEnd w:id="15"/>
@@ -6375,14 +6411,19 @@
           <w:ilvl w:val="0"/>
           <w:numId w:val="22"/>
         </w:numPr>
-      </w:pPr>
-      <w:r>
-        <w:rPr>
-          <w:rFonts w:eastAsia="Times New Roman"/>
-          <w:shd w:val="clear" w:color="auto" w:fill="FEFEFE"/>
-        </w:rPr>
-        <w:t>Torture devices</w:t>
-      </w:r>
+        <w:rPr>
+          <w:rFonts w:eastAsia="Times New Roman"/>
+          <w:shd w:val="clear" w:color="auto" w:fill="FEFEFE"/>
+        </w:rPr>
+        <w:sectPr>
+          <w:type w:val="continuous"/>
+          <w:pgSz w:w="11900" w:h="16840"/>
+          <w:pgMar w:top="1440" w:right="1440" w:bottom="1440" w:left="1440" w:header="708" w:footer="708" w:gutter="0"/>
+          <w:cols w:space="708"/>
+          <w:titlePg/>
+          <w:docGrid w:linePitch="360"/>
+        </w:sectPr>
+      </w:pPr>
     </w:p>
     <w:p>
       <w:pPr>
@@ -6397,7 +6438,8 @@
           <w:rFonts w:eastAsia="Times New Roman"/>
           <w:shd w:val="clear" w:color="auto" w:fill="FEFEFE"/>
         </w:rPr>
-        <w:t>Demonic statues</w:t>
+        <w:lastRenderedPageBreak/>
+        <w:t>Torture devices</w:t>
       </w:r>
     </w:p>
     <w:p>
@@ -6409,1180 +6451,262 @@
         </w:numPr>
       </w:pPr>
       <w:r>
-        <w:t>Satanic symbolis</w:t>
-      </w:r>
-      <w:r>
-        <w:t>m</w:t>
-      </w:r>
-    </w:p>
-    <w:p>
-      <w:pPr>
-        <w:pStyle w:val="Heading2"/>
-      </w:pPr>
-      <w:bookmarkStart w:id="16" w:name="_Toc447890879"/>
-      <w:r>
-        <w:t xml:space="preserve">Game </w:t>
-      </w:r>
-      <w:r>
-        <w:t>HUD</w:t>
-      </w:r>
-      <w:bookmarkEnd w:id="16"/>
-    </w:p>
-    <w:p>
-      <w:pPr>
-        <w:rPr>
-          <w:rFonts w:eastAsia="Times New Roman"/>
-          <w:shd w:val="clear" w:color="auto" w:fill="FEFEFE"/>
-        </w:rPr>
-      </w:pPr>
-      <w:r>
-        <w:rPr>
-          <w:rFonts w:eastAsia="Times New Roman"/>
-          <w:shd w:val="clear" w:color="auto" w:fill="FEFEFE"/>
-        </w:rPr>
-        <w:t xml:space="preserve">The HUD will be </w:t>
-      </w:r>
-      <w:r>
-        <w:rPr>
-          <w:rFonts w:eastAsia="Times New Roman"/>
-          <w:shd w:val="clear" w:color="auto" w:fill="FEFEFE"/>
-        </w:rPr>
-        <w:t>clean and</w:t>
-      </w:r>
-      <w:r>
-        <w:rPr>
-          <w:rFonts w:eastAsia="Times New Roman"/>
-          <w:shd w:val="clear" w:color="auto" w:fill="FEFEFE"/>
-        </w:rPr>
-        <w:t xml:space="preserve"> minimalistic. There</w:t>
-      </w:r>
-      <w:r>
-        <w:rPr>
-          <w:rFonts w:eastAsia="Times New Roman"/>
-          <w:shd w:val="clear" w:color="auto" w:fill="FEFEFE"/>
-        </w:rPr>
-        <w:t xml:space="preserve"> will be no graphical overlays. T</w:t>
-      </w:r>
-      <w:r>
-        <w:rPr>
-          <w:rFonts w:eastAsia="Times New Roman"/>
-          <w:shd w:val="clear" w:color="auto" w:fill="FEFEFE"/>
-        </w:rPr>
-        <w:t xml:space="preserve">he following elements </w:t>
-      </w:r>
-      <w:r>
-        <w:rPr>
-          <w:rFonts w:eastAsia="Times New Roman"/>
-          <w:shd w:val="clear" w:color="auto" w:fill="FEFEFE"/>
-        </w:rPr>
-        <w:t xml:space="preserve">will be </w:t>
-      </w:r>
-      <w:r>
-        <w:rPr>
-          <w:rFonts w:eastAsia="Times New Roman"/>
-          <w:shd w:val="clear" w:color="auto" w:fill="FEFEFE"/>
-        </w:rPr>
-        <w:t>strategically placed.</w:t>
-      </w:r>
-    </w:p>
-    <w:p>
-      <w:pPr>
-        <w:pStyle w:val="ListParagraph"/>
-        <w:rPr>
-          <w:rFonts w:eastAsia="Times New Roman"/>
-          <w:shd w:val="clear" w:color="auto" w:fill="FEFEFE"/>
-        </w:rPr>
-      </w:pPr>
+        <w:rPr>
+          <w:rFonts w:eastAsia="Times New Roman"/>
+          <w:shd w:val="clear" w:color="auto" w:fill="FEFEFE"/>
+        </w:rPr>
+        <w:t>Demonic statues</w:t>
+      </w:r>
     </w:p>
     <w:p>
       <w:pPr>
         <w:pStyle w:val="ListParagraph"/>
         <w:numPr>
           <w:ilvl w:val="0"/>
-          <w:numId w:val="20"/>
+          <w:numId w:val="22"/>
         </w:numPr>
-        <w:rPr>
-          <w:rFonts w:eastAsia="Times New Roman"/>
-          <w:shd w:val="clear" w:color="auto" w:fill="FEFEFE"/>
-        </w:rPr>
-      </w:pPr>
-      <w:r>
-        <w:rPr>
-          <w:rFonts w:eastAsia="Times New Roman"/>
-          <w:shd w:val="clear" w:color="auto" w:fill="FEFEFE"/>
-        </w:rPr>
-        <w:t>Speed Indicator</w:t>
-      </w:r>
-    </w:p>
-    <w:p>
-      <w:pPr>
-        <w:pStyle w:val="ListParagraph"/>
-        <w:numPr>
-          <w:ilvl w:val="0"/>
-          <w:numId w:val="20"/>
-        </w:numPr>
-        <w:rPr>
-          <w:rFonts w:eastAsia="Times New Roman"/>
-          <w:shd w:val="clear" w:color="auto" w:fill="FEFEFE"/>
-        </w:rPr>
-      </w:pPr>
-      <w:r>
-        <w:rPr>
-          <w:rFonts w:eastAsia="Times New Roman"/>
-          <w:shd w:val="clear" w:color="auto" w:fill="FEFEFE"/>
-        </w:rPr>
-        <w:t>Satan Indicator</w:t>
-      </w:r>
-    </w:p>
-    <w:p>
-      <w:pPr>
-        <w:pStyle w:val="ListParagraph"/>
-        <w:numPr>
-          <w:ilvl w:val="0"/>
-          <w:numId w:val="20"/>
-        </w:numPr>
-        <w:rPr>
-          <w:rFonts w:eastAsia="Times New Roman"/>
-          <w:shd w:val="clear" w:color="auto" w:fill="FEFEFE"/>
-        </w:rPr>
-      </w:pPr>
-      <w:r>
-        <w:rPr>
-          <w:rFonts w:eastAsia="Times New Roman"/>
-          <w:shd w:val="clear" w:color="auto" w:fill="FEFEFE"/>
-        </w:rPr>
-        <w:t>Shotgun Power bar</w:t>
-      </w:r>
-    </w:p>
-    <w:p>
-      <w:pPr>
-        <w:pStyle w:val="ListParagraph"/>
-        <w:numPr>
-          <w:ilvl w:val="0"/>
-          <w:numId w:val="20"/>
-        </w:numPr>
-        <w:rPr>
-          <w:rFonts w:eastAsia="Times New Roman"/>
-          <w:shd w:val="clear" w:color="auto" w:fill="FEFEFE"/>
-        </w:rPr>
-      </w:pPr>
-      <w:r>
-        <w:rPr>
-          <w:rFonts w:eastAsia="Times New Roman"/>
-          <w:shd w:val="clear" w:color="auto" w:fill="FEFEFE"/>
-        </w:rPr>
-        <w:t>On-Screen thumb</w:t>
-      </w:r>
-      <w:r>
-        <w:rPr>
-          <w:rFonts w:eastAsia="Times New Roman"/>
-          <w:shd w:val="clear" w:color="auto" w:fill="FEFEFE"/>
-        </w:rPr>
-        <w:t>-</w:t>
-      </w:r>
-      <w:r>
-        <w:rPr>
-          <w:rFonts w:eastAsia="Times New Roman"/>
-          <w:shd w:val="clear" w:color="auto" w:fill="FEFEFE"/>
-        </w:rPr>
-        <w:t>sticks (mobile only)</w:t>
-      </w:r>
-    </w:p>
-    <w:p>
-      <w:pPr>
-        <w:pStyle w:val="ListParagraph"/>
-        <w:numPr>
-          <w:ilvl w:val="0"/>
-          <w:numId w:val="20"/>
-        </w:numPr>
-        <w:rPr>
-          <w:rFonts w:eastAsia="Times New Roman"/>
-          <w:shd w:val="clear" w:color="auto" w:fill="FEFEFE"/>
-        </w:rPr>
-      </w:pPr>
-      <w:r>
-        <w:rPr>
-          <w:rFonts w:eastAsia="Times New Roman"/>
-          <w:shd w:val="clear" w:color="auto" w:fill="FEFEFE"/>
-        </w:rPr>
-        <w:t>Pause Button/Menu button</w:t>
-      </w:r>
-    </w:p>
-    <w:p>
-      <w:pPr>
-        <w:rPr>
-          <w:rFonts w:eastAsia="Times New Roman"/>
-        </w:rPr>
-      </w:pPr>
-    </w:p>
-    <w:p/>
+      </w:pPr>
+      <w:r>
+        <w:lastRenderedPageBreak/>
+        <w:t>Satanic symbolis</w:t>
+      </w:r>
+      <w:r>
+        <w:t>m</w:t>
+      </w:r>
+    </w:p>
     <w:p>
       <w:pPr>
         <w:pStyle w:val="Heading2"/>
-      </w:pPr>
-      <w:bookmarkStart w:id="17" w:name="_Toc447890880"/>
-      <w:r>
-        <w:t>Sound</w:t>
-      </w:r>
-      <w:bookmarkEnd w:id="17"/>
-    </w:p>
-    <w:p>
-      <w:pPr>
-        <w:rPr>
-          <w:rFonts w:eastAsia="Times New Roman"/>
-          <w:shd w:val="clear" w:color="auto" w:fill="FEFEFE"/>
-        </w:rPr>
-      </w:pPr>
-      <w:r>
-        <w:rPr>
-          <w:rFonts w:eastAsia="Times New Roman"/>
-          <w:shd w:val="clear" w:color="auto" w:fill="FEFEFE"/>
-        </w:rPr>
-        <w:t>The game’s sounds will be handled by corona’s built-in sound engine</w:t>
-      </w:r>
-      <w:r>
-        <w:rPr>
-          <w:rFonts w:eastAsia="Times New Roman"/>
-          <w:shd w:val="clear" w:color="auto" w:fill="FEFEFE"/>
-        </w:rPr>
-        <w:t>.</w:t>
-      </w:r>
-    </w:p>
-    <w:p>
-      <w:pPr>
-        <w:rPr>
-          <w:rFonts w:eastAsia="Times New Roman"/>
-          <w:shd w:val="clear" w:color="auto" w:fill="FEFEFE"/>
-        </w:rPr>
-      </w:pPr>
-      <w:r>
-        <w:rPr>
-          <w:rFonts w:eastAsia="Times New Roman"/>
-          <w:shd w:val="clear" w:color="auto" w:fill="FEFEFE"/>
-        </w:rPr>
-        <w:t>We will need to write our own function for directional audio by using two channels of the same audio file, lowering one and increasing the other to provide a directional effect as corona doesn’t have panning built in. This will be used for Satan’s chase voice FX and fireballs flying past the player.</w:t>
-      </w:r>
-    </w:p>
-    <w:p>
-      <w:pPr>
-        <w:rPr>
-          <w:rFonts w:eastAsia="Times New Roman"/>
-          <w:shd w:val="clear" w:color="auto" w:fill="FEFEFE"/>
-        </w:rPr>
-      </w:pPr>
-    </w:p>
-    <w:p>
-      <w:pPr>
-        <w:rPr>
-          <w:rFonts w:eastAsia="Times New Roman"/>
-          <w:shd w:val="clear" w:color="auto" w:fill="FEFEFE"/>
-        </w:rPr>
-      </w:pPr>
-      <w:r>
-        <w:rPr>
-          <w:rFonts w:eastAsia="Times New Roman"/>
-          <w:shd w:val="clear" w:color="auto" w:fill="FEFEFE"/>
-        </w:rPr>
-        <w:t>Character sounds:</w:t>
-      </w:r>
-    </w:p>
-    <w:p>
-      <w:pPr>
-        <w:pStyle w:val="ListParagraph"/>
-        <w:numPr>
-          <w:ilvl w:val="0"/>
-          <w:numId w:val="10"/>
-        </w:numPr>
-        <w:rPr>
-          <w:rFonts w:eastAsia="Times New Roman"/>
-          <w:shd w:val="clear" w:color="auto" w:fill="FEFEFE"/>
-        </w:rPr>
-      </w:pPr>
-      <w:r>
-        <w:rPr>
-          <w:rFonts w:eastAsia="Times New Roman"/>
-          <w:shd w:val="clear" w:color="auto" w:fill="FEFEFE"/>
-        </w:rPr>
-        <w:t>Shotgun blast</w:t>
-      </w:r>
-    </w:p>
-    <w:p>
-      <w:pPr>
-        <w:pStyle w:val="ListParagraph"/>
-        <w:numPr>
-          <w:ilvl w:val="0"/>
-          <w:numId w:val="10"/>
-        </w:numPr>
-        <w:rPr>
-          <w:rFonts w:eastAsia="Times New Roman"/>
-          <w:shd w:val="clear" w:color="auto" w:fill="FEFEFE"/>
-        </w:rPr>
-      </w:pPr>
-      <w:r>
-        <w:rPr>
-          <w:rFonts w:eastAsia="Times New Roman"/>
-          <w:shd w:val="clear" w:color="auto" w:fill="FEFEFE"/>
-        </w:rPr>
-        <w:t>Footsteps</w:t>
-      </w:r>
-    </w:p>
-    <w:p>
-      <w:pPr>
-        <w:pStyle w:val="ListParagraph"/>
-        <w:numPr>
-          <w:ilvl w:val="0"/>
-          <w:numId w:val="10"/>
-        </w:numPr>
-        <w:rPr>
-          <w:rFonts w:eastAsia="Times New Roman"/>
-          <w:shd w:val="clear" w:color="auto" w:fill="FEFEFE"/>
-        </w:rPr>
-      </w:pPr>
-      <w:r>
-        <w:rPr>
-          <w:rFonts w:eastAsia="Times New Roman"/>
-          <w:shd w:val="clear" w:color="auto" w:fill="FEFEFE"/>
-        </w:rPr>
-        <w:t>Panting</w:t>
-      </w:r>
-    </w:p>
-    <w:p>
-      <w:pPr>
-        <w:pStyle w:val="ListParagraph"/>
-        <w:numPr>
-          <w:ilvl w:val="0"/>
-          <w:numId w:val="10"/>
-        </w:numPr>
-        <w:rPr>
-          <w:rFonts w:eastAsia="Times New Roman"/>
-          <w:shd w:val="clear" w:color="auto" w:fill="FEFEFE"/>
-        </w:rPr>
-      </w:pPr>
-      <w:r>
-        <w:rPr>
-          <w:rFonts w:eastAsia="Times New Roman"/>
-          <w:shd w:val="clear" w:color="auto" w:fill="FEFEFE"/>
-        </w:rPr>
-        <w:t>Torch sounds</w:t>
-      </w:r>
-    </w:p>
-    <w:p>
-      <w:pPr>
-        <w:pStyle w:val="ListParagraph"/>
-        <w:numPr>
-          <w:ilvl w:val="0"/>
-          <w:numId w:val="10"/>
-        </w:numPr>
-        <w:rPr>
-          <w:rFonts w:eastAsia="Times New Roman"/>
-          <w:shd w:val="clear" w:color="auto" w:fill="FEFEFE"/>
-        </w:rPr>
-      </w:pPr>
-      <w:r>
-        <w:rPr>
-          <w:rFonts w:eastAsia="Times New Roman"/>
-          <w:shd w:val="clear" w:color="auto" w:fill="FEFEFE"/>
-        </w:rPr>
-        <w:t>Death sounds</w:t>
-      </w:r>
-    </w:p>
-    <w:p>
-      <w:pPr>
-        <w:rPr>
-          <w:rFonts w:eastAsia="Times New Roman"/>
-          <w:shd w:val="clear" w:color="auto" w:fill="FEFEFE"/>
-        </w:rPr>
-      </w:pPr>
-      <w:r>
-        <w:rPr>
-          <w:rFonts w:eastAsia="Times New Roman"/>
-          <w:shd w:val="clear" w:color="auto" w:fill="FEFEFE"/>
-        </w:rPr>
-        <w:t>Enemy sounds:</w:t>
-      </w:r>
-    </w:p>
-    <w:p>
-      <w:pPr>
-        <w:pStyle w:val="ListParagraph"/>
-        <w:numPr>
-          <w:ilvl w:val="0"/>
-          <w:numId w:val="13"/>
-        </w:numPr>
-        <w:ind w:left="360"/>
-        <w:rPr>
-          <w:rFonts w:eastAsia="Times New Roman"/>
-          <w:shd w:val="clear" w:color="auto" w:fill="FEFEFE"/>
-        </w:rPr>
-      </w:pPr>
-      <w:r>
-        <w:rPr>
-          <w:rFonts w:eastAsia="Times New Roman"/>
-          <w:shd w:val="clear" w:color="auto" w:fill="FEFEFE"/>
-        </w:rPr>
-        <w:t>S</w:t>
-      </w:r>
-      <w:r>
-        <w:rPr>
-          <w:rFonts w:eastAsia="Times New Roman"/>
-          <w:shd w:val="clear" w:color="auto" w:fill="FEFEFE"/>
-        </w:rPr>
-        <w:t>atan</w:t>
-      </w:r>
-    </w:p>
-    <w:p>
-      <w:pPr>
-        <w:pStyle w:val="ListParagraph"/>
-        <w:numPr>
-          <w:ilvl w:val="1"/>
-          <w:numId w:val="13"/>
-        </w:numPr>
-        <w:ind w:left="1080"/>
-        <w:rPr>
-          <w:rFonts w:eastAsia="Times New Roman"/>
-          <w:shd w:val="clear" w:color="auto" w:fill="FEFEFE"/>
-        </w:rPr>
-      </w:pPr>
-      <w:r>
-        <w:rPr>
-          <w:rFonts w:eastAsia="Times New Roman"/>
-          <w:shd w:val="clear" w:color="auto" w:fill="FEFEFE"/>
-        </w:rPr>
-        <w:t>Maniacal evil laughter</w:t>
-      </w:r>
-      <w:r>
-        <w:rPr>
-          <w:rFonts w:eastAsia="Times New Roman"/>
-          <w:shd w:val="clear" w:color="auto" w:fill="FEFEFE"/>
-        </w:rPr>
-        <w:t>(directional)</w:t>
-      </w:r>
-    </w:p>
-    <w:p>
-      <w:pPr>
-        <w:pStyle w:val="ListParagraph"/>
-        <w:numPr>
-          <w:ilvl w:val="1"/>
-          <w:numId w:val="13"/>
-        </w:numPr>
-        <w:ind w:left="1080"/>
-        <w:rPr>
-          <w:rFonts w:eastAsia="Times New Roman"/>
-          <w:shd w:val="clear" w:color="auto" w:fill="FEFEFE"/>
-        </w:rPr>
-      </w:pPr>
-      <w:r>
-        <w:rPr>
-          <w:rFonts w:eastAsia="Times New Roman"/>
-          <w:shd w:val="clear" w:color="auto" w:fill="FEFEFE"/>
-        </w:rPr>
-        <w:t>Voice FX</w:t>
-      </w:r>
-      <w:r>
-        <w:rPr>
-          <w:rFonts w:eastAsia="Times New Roman"/>
-          <w:shd w:val="clear" w:color="auto" w:fill="FEFEFE"/>
-        </w:rPr>
-        <w:t>(directional)</w:t>
-      </w:r>
-    </w:p>
-    <w:p>
-      <w:pPr>
-        <w:pStyle w:val="ListParagraph"/>
-        <w:numPr>
-          <w:ilvl w:val="0"/>
-          <w:numId w:val="13"/>
-        </w:numPr>
-        <w:ind w:left="360"/>
-        <w:rPr>
-          <w:rFonts w:eastAsia="Times New Roman"/>
-          <w:shd w:val="clear" w:color="auto" w:fill="FEFEFE"/>
-        </w:rPr>
-      </w:pPr>
-      <w:r>
-        <w:rPr>
-          <w:rFonts w:eastAsia="Times New Roman"/>
-          <w:shd w:val="clear" w:color="auto" w:fill="FEFEFE"/>
-        </w:rPr>
-        <w:t>Horny the imp</w:t>
-      </w:r>
-    </w:p>
-    <w:p>
-      <w:pPr>
-        <w:pStyle w:val="ListParagraph"/>
-        <w:numPr>
-          <w:ilvl w:val="1"/>
-          <w:numId w:val="13"/>
-        </w:numPr>
-        <w:ind w:left="1080"/>
-        <w:rPr>
-          <w:rFonts w:eastAsia="Times New Roman"/>
-          <w:shd w:val="clear" w:color="auto" w:fill="FEFEFE"/>
-        </w:rPr>
-      </w:pPr>
-      <w:r>
-        <w:rPr>
-          <w:rFonts w:eastAsia="Times New Roman"/>
-          <w:shd w:val="clear" w:color="auto" w:fill="FEFEFE"/>
-        </w:rPr>
-        <w:t>Fireball sounds</w:t>
-      </w:r>
-      <w:r>
-        <w:rPr>
-          <w:rFonts w:eastAsia="Times New Roman"/>
-          <w:shd w:val="clear" w:color="auto" w:fill="FEFEFE"/>
-        </w:rPr>
-        <w:t>(directional)</w:t>
-      </w:r>
-    </w:p>
-    <w:p>
-      <w:pPr>
-        <w:pStyle w:val="ListParagraph"/>
-        <w:numPr>
-          <w:ilvl w:val="1"/>
-          <w:numId w:val="13"/>
-        </w:numPr>
-        <w:ind w:left="1080"/>
-        <w:rPr>
-          <w:rFonts w:eastAsia="Times New Roman"/>
-          <w:shd w:val="clear" w:color="auto" w:fill="FEFEFE"/>
-        </w:rPr>
-      </w:pPr>
-      <w:r>
-        <w:rPr>
-          <w:rFonts w:eastAsia="Times New Roman"/>
-          <w:shd w:val="clear" w:color="auto" w:fill="FEFEFE"/>
-        </w:rPr>
-        <w:t>Laughing sounds</w:t>
-      </w:r>
-      <w:r>
-        <w:rPr>
-          <w:rFonts w:eastAsia="Times New Roman"/>
-          <w:shd w:val="clear" w:color="auto" w:fill="FEFEFE"/>
-        </w:rPr>
-        <w:t>(directional)</w:t>
-      </w:r>
-    </w:p>
-    <w:p>
-      <w:pPr>
-        <w:pStyle w:val="ListParagraph"/>
-        <w:numPr>
-          <w:ilvl w:val="1"/>
-          <w:numId w:val="13"/>
-        </w:numPr>
-        <w:ind w:left="1080"/>
-        <w:rPr>
-          <w:rFonts w:eastAsia="Times New Roman"/>
-          <w:shd w:val="clear" w:color="auto" w:fill="FEFEFE"/>
-        </w:rPr>
-      </w:pPr>
-      <w:r>
-        <w:rPr>
-          <w:rFonts w:eastAsia="Times New Roman"/>
-          <w:shd w:val="clear" w:color="auto" w:fill="FEFEFE"/>
-        </w:rPr>
-        <w:t>Death sounds</w:t>
-      </w:r>
-      <w:r>
-        <w:rPr>
-          <w:rFonts w:eastAsia="Times New Roman"/>
-          <w:shd w:val="clear" w:color="auto" w:fill="FEFEFE"/>
-        </w:rPr>
-        <w:t>(directional)</w:t>
-      </w:r>
-    </w:p>
-    <w:p>
-      <w:pPr>
-        <w:pStyle w:val="ListParagraph"/>
-        <w:numPr>
-          <w:ilvl w:val="0"/>
-          <w:numId w:val="12"/>
-        </w:numPr>
-        <w:ind w:left="360"/>
-        <w:rPr>
-          <w:rFonts w:eastAsia="Times New Roman"/>
-          <w:shd w:val="clear" w:color="auto" w:fill="FEFEFE"/>
-        </w:rPr>
-      </w:pPr>
-      <w:r>
-        <w:rPr>
-          <w:rFonts w:eastAsia="Times New Roman"/>
-          <w:shd w:val="clear" w:color="auto" w:fill="FEFEFE"/>
-        </w:rPr>
-        <w:t>Rosy the Demon</w:t>
-      </w:r>
-    </w:p>
-    <w:p>
-      <w:pPr>
-        <w:pStyle w:val="ListParagraph"/>
-        <w:numPr>
-          <w:ilvl w:val="1"/>
-          <w:numId w:val="12"/>
-        </w:numPr>
-        <w:ind w:left="1080"/>
-        <w:rPr>
-          <w:rFonts w:eastAsia="Times New Roman"/>
-          <w:shd w:val="clear" w:color="auto" w:fill="FEFEFE"/>
-        </w:rPr>
-      </w:pPr>
-      <w:r>
-        <w:rPr>
-          <w:rFonts w:eastAsia="Times New Roman"/>
-          <w:shd w:val="clear" w:color="auto" w:fill="FEFEFE"/>
-        </w:rPr>
-        <w:t>Axe swing</w:t>
-      </w:r>
-      <w:r>
-        <w:rPr>
-          <w:rFonts w:eastAsia="Times New Roman"/>
-          <w:shd w:val="clear" w:color="auto" w:fill="FEFEFE"/>
-        </w:rPr>
-        <w:t>(directional)</w:t>
-      </w:r>
-    </w:p>
-    <w:p>
-      <w:pPr>
-        <w:pStyle w:val="ListParagraph"/>
-        <w:numPr>
-          <w:ilvl w:val="1"/>
-          <w:numId w:val="12"/>
-        </w:numPr>
-        <w:ind w:left="1080"/>
-        <w:rPr>
-          <w:rFonts w:eastAsia="Times New Roman"/>
-          <w:shd w:val="clear" w:color="auto" w:fill="FEFEFE"/>
-        </w:rPr>
-      </w:pPr>
-      <w:r>
-        <w:rPr>
-          <w:rFonts w:eastAsia="Times New Roman"/>
-          <w:shd w:val="clear" w:color="auto" w:fill="FEFEFE"/>
-        </w:rPr>
-        <w:t>Puffing</w:t>
-      </w:r>
-      <w:r>
-        <w:rPr>
-          <w:rFonts w:eastAsia="Times New Roman"/>
-          <w:shd w:val="clear" w:color="auto" w:fill="FEFEFE"/>
-        </w:rPr>
-        <w:t>(directional)</w:t>
-      </w:r>
-    </w:p>
-    <w:p>
-      <w:pPr>
-        <w:pStyle w:val="ListParagraph"/>
-        <w:numPr>
-          <w:ilvl w:val="1"/>
-          <w:numId w:val="12"/>
-        </w:numPr>
-        <w:ind w:left="1080"/>
-        <w:rPr>
-          <w:rFonts w:eastAsia="Times New Roman"/>
-          <w:shd w:val="clear" w:color="auto" w:fill="FEFEFE"/>
-        </w:rPr>
-      </w:pPr>
-      <w:r>
-        <w:rPr>
-          <w:rFonts w:eastAsia="Times New Roman"/>
-          <w:shd w:val="clear" w:color="auto" w:fill="FEFEFE"/>
-        </w:rPr>
+        <w:sectPr>
+          <w:type w:val="continuous"/>
+          <w:pgSz w:w="11900" w:h="16840"/>
+          <w:pgMar w:top="1440" w:right="1440" w:bottom="1440" w:left="1440" w:header="708" w:footer="708" w:gutter="0"/>
+          <w:cols w:num="2" w:space="708"/>
+          <w:titlePg/>
+          <w:docGrid w:linePitch="360"/>
+        </w:sectPr>
+      </w:pPr>
+      <w:bookmarkStart w:id="16" w:name="_Toc447890879"/>
+    </w:p>
+    <w:p>
+      <w:pPr>
+        <w:pStyle w:val="Heading2"/>
+      </w:pPr>
+      <w:r>
         <w:lastRenderedPageBreak/>
-        <w:t>Death</w:t>
-      </w:r>
-      <w:r>
-        <w:rPr>
-          <w:rFonts w:eastAsia="Times New Roman"/>
-          <w:shd w:val="clear" w:color="auto" w:fill="FEFEFE"/>
-        </w:rPr>
-        <w:t xml:space="preserve"> sounds</w:t>
-      </w:r>
-      <w:r>
-        <w:rPr>
-          <w:rFonts w:eastAsia="Times New Roman"/>
-          <w:shd w:val="clear" w:color="auto" w:fill="FEFEFE"/>
-        </w:rPr>
-        <w:t>(directional)</w:t>
-      </w:r>
-    </w:p>
-    <w:p>
-      <w:pPr>
-        <w:pStyle w:val="ListParagraph"/>
-        <w:numPr>
-          <w:ilvl w:val="0"/>
-          <w:numId w:val="12"/>
-        </w:numPr>
-        <w:ind w:left="360"/>
-        <w:rPr>
-          <w:rFonts w:eastAsia="Times New Roman"/>
-          <w:shd w:val="clear" w:color="auto" w:fill="FEFEFE"/>
-        </w:rPr>
-      </w:pPr>
-      <w:r>
-        <w:rPr>
-          <w:rFonts w:eastAsia="Times New Roman"/>
-          <w:shd w:val="clear" w:color="auto" w:fill="FEFEFE"/>
-        </w:rPr>
-        <w:t>Spot the hell pup</w:t>
-      </w:r>
-    </w:p>
-    <w:p>
-      <w:pPr>
-        <w:pStyle w:val="ListParagraph"/>
-        <w:numPr>
-          <w:ilvl w:val="1"/>
-          <w:numId w:val="12"/>
-        </w:numPr>
-        <w:ind w:left="1080"/>
-        <w:rPr>
-          <w:rFonts w:eastAsia="Times New Roman"/>
-          <w:shd w:val="clear" w:color="auto" w:fill="FEFEFE"/>
-        </w:rPr>
-      </w:pPr>
-      <w:r>
-        <w:rPr>
-          <w:rFonts w:eastAsia="Times New Roman"/>
-          <w:shd w:val="clear" w:color="auto" w:fill="FEFEFE"/>
-        </w:rPr>
-        <w:t>Excited puppy noises</w:t>
-      </w:r>
-      <w:r>
-        <w:rPr>
-          <w:rFonts w:eastAsia="Times New Roman"/>
-          <w:shd w:val="clear" w:color="auto" w:fill="FEFEFE"/>
-        </w:rPr>
-        <w:t>(directional)</w:t>
-      </w:r>
-    </w:p>
-    <w:p>
-      <w:pPr>
-        <w:pStyle w:val="ListParagraph"/>
-        <w:numPr>
-          <w:ilvl w:val="1"/>
-          <w:numId w:val="12"/>
-        </w:numPr>
-        <w:ind w:left="1080"/>
-        <w:rPr>
-          <w:rFonts w:eastAsia="Times New Roman"/>
-          <w:shd w:val="clear" w:color="auto" w:fill="FEFEFE"/>
-        </w:rPr>
-      </w:pPr>
-      <w:r>
-        <w:rPr>
-          <w:rFonts w:eastAsia="Times New Roman"/>
-          <w:shd w:val="clear" w:color="auto" w:fill="FEFEFE"/>
-        </w:rPr>
-        <w:t>Transformation sound</w:t>
-      </w:r>
-    </w:p>
-    <w:p>
-      <w:pPr>
-        <w:pStyle w:val="ListParagraph"/>
-        <w:numPr>
-          <w:ilvl w:val="1"/>
-          <w:numId w:val="12"/>
-        </w:numPr>
-        <w:ind w:left="1080"/>
-        <w:rPr>
-          <w:rFonts w:eastAsia="Times New Roman"/>
-          <w:shd w:val="clear" w:color="auto" w:fill="FEFEFE"/>
-        </w:rPr>
-      </w:pPr>
-      <w:r>
-        <w:rPr>
-          <w:rFonts w:eastAsia="Times New Roman"/>
-          <w:shd w:val="clear" w:color="auto" w:fill="FEFEFE"/>
-        </w:rPr>
-        <w:t>Death sounds</w:t>
-      </w:r>
-      <w:r>
-        <w:rPr>
-          <w:rFonts w:eastAsia="Times New Roman"/>
-          <w:shd w:val="clear" w:color="auto" w:fill="FEFEFE"/>
-        </w:rPr>
-        <w:t>(directional)</w:t>
-      </w:r>
-    </w:p>
-    <w:p>
-      <w:pPr>
-        <w:rPr>
-          <w:rFonts w:eastAsia="Times New Roman"/>
-          <w:shd w:val="clear" w:color="auto" w:fill="FEFEFE"/>
-        </w:rPr>
-      </w:pPr>
-      <w:r>
-        <w:rPr>
-          <w:rFonts w:eastAsia="Times New Roman"/>
-          <w:shd w:val="clear" w:color="auto" w:fill="FEFEFE"/>
-        </w:rPr>
-        <w:t>Environmental sounds:</w:t>
-      </w:r>
-    </w:p>
-    <w:p>
-      <w:pPr>
-        <w:pStyle w:val="ListParagraph"/>
-        <w:numPr>
-          <w:ilvl w:val="0"/>
-          <w:numId w:val="17"/>
-        </w:numPr>
-        <w:rPr>
-          <w:rFonts w:eastAsia="Times New Roman"/>
-          <w:shd w:val="clear" w:color="auto" w:fill="FEFEFE"/>
-        </w:rPr>
-      </w:pPr>
-      <w:r>
-        <w:rPr>
-          <w:rFonts w:eastAsia="Times New Roman"/>
-          <w:shd w:val="clear" w:color="auto" w:fill="FEFEFE"/>
-        </w:rPr>
-        <w:t>Fire</w:t>
-      </w:r>
-    </w:p>
-    <w:p>
-      <w:pPr>
-        <w:pStyle w:val="ListParagraph"/>
-        <w:numPr>
-          <w:ilvl w:val="0"/>
-          <w:numId w:val="17"/>
-        </w:numPr>
-        <w:rPr>
-          <w:rFonts w:eastAsia="Times New Roman"/>
-          <w:shd w:val="clear" w:color="auto" w:fill="FEFEFE"/>
-        </w:rPr>
-      </w:pPr>
-      <w:r>
-        <w:rPr>
-          <w:rFonts w:eastAsia="Times New Roman"/>
-          <w:shd w:val="clear" w:color="auto" w:fill="FEFEFE"/>
-        </w:rPr>
-        <w:t>Traps</w:t>
-      </w:r>
-    </w:p>
-    <w:p>
-      <w:pPr>
-        <w:pStyle w:val="ListParagraph"/>
-        <w:numPr>
-          <w:ilvl w:val="0"/>
-          <w:numId w:val="17"/>
-        </w:numPr>
-        <w:rPr>
-          <w:rFonts w:eastAsia="Times New Roman"/>
-          <w:shd w:val="clear" w:color="auto" w:fill="FEFEFE"/>
-        </w:rPr>
-      </w:pPr>
-      <w:r>
-        <w:rPr>
-          <w:rFonts w:eastAsia="Times New Roman"/>
-          <w:shd w:val="clear" w:color="auto" w:fill="FEFEFE"/>
-        </w:rPr>
-        <w:t>Pick-ups</w:t>
-      </w:r>
-    </w:p>
-    <w:p>
-      <w:pPr>
-        <w:pStyle w:val="ListParagraph"/>
-        <w:numPr>
-          <w:ilvl w:val="0"/>
-          <w:numId w:val="17"/>
-        </w:numPr>
-        <w:rPr>
-          <w:rFonts w:eastAsia="Times New Roman"/>
-          <w:shd w:val="clear" w:color="auto" w:fill="FEFEFE"/>
-        </w:rPr>
-      </w:pPr>
-      <w:r>
-        <w:rPr>
-          <w:rFonts w:eastAsia="Times New Roman"/>
-          <w:shd w:val="clear" w:color="auto" w:fill="FEFEFE"/>
-        </w:rPr>
-        <w:t>Ambient hell sounds</w:t>
-      </w:r>
-    </w:p>
-    <w:p>
-      <w:pPr>
-        <w:pStyle w:val="Heading2"/>
-      </w:pPr>
-      <w:bookmarkStart w:id="18" w:name="_Toc447890881"/>
-      <w:r>
-        <w:t>Music</w:t>
-      </w:r>
-      <w:bookmarkEnd w:id="18"/>
-    </w:p>
-    <w:p>
-      <w:pPr>
-        <w:rPr>
-          <w:rFonts w:eastAsia="Times New Roman"/>
-          <w:shd w:val="clear" w:color="auto" w:fill="FEFEFE"/>
-        </w:rPr>
-      </w:pPr>
-      <w:r>
-        <w:rPr>
-          <w:rFonts w:eastAsia="Times New Roman"/>
-          <w:shd w:val="clear" w:color="auto" w:fill="FEFEFE"/>
-        </w:rPr>
-        <w:t>Being based ar</w:t>
-      </w:r>
-      <w:r>
-        <w:rPr>
-          <w:rFonts w:eastAsia="Times New Roman"/>
-          <w:shd w:val="clear" w:color="auto" w:fill="FEFEFE"/>
-        </w:rPr>
-        <w:t>ound hell and speed, the game will feature fast</w:t>
-      </w:r>
-      <w:r>
-        <w:rPr>
-          <w:rFonts w:eastAsia="Times New Roman"/>
-          <w:shd w:val="clear" w:color="auto" w:fill="FEFEFE"/>
-        </w:rPr>
-        <w:t xml:space="preserve"> metal music to immerse the player in the </w:t>
-      </w:r>
-      <w:r>
-        <w:rPr>
-          <w:rFonts w:eastAsia="Times New Roman"/>
-          <w:shd w:val="clear" w:color="auto" w:fill="FEFEFE"/>
-        </w:rPr>
-        <w:t>high-speed</w:t>
-      </w:r>
-      <w:r>
-        <w:rPr>
-          <w:rFonts w:eastAsia="Times New Roman"/>
-          <w:shd w:val="clear" w:color="auto" w:fill="FEFEFE"/>
-        </w:rPr>
-        <w:t xml:space="preserve"> blood</w:t>
-      </w:r>
-      <w:r>
-        <w:rPr>
-          <w:rFonts w:eastAsia="Times New Roman"/>
-          <w:shd w:val="clear" w:color="auto" w:fill="FEFEFE"/>
-        </w:rPr>
-        <w:t>-</w:t>
-      </w:r>
-      <w:r>
-        <w:rPr>
-          <w:rFonts w:eastAsia="Times New Roman"/>
-          <w:shd w:val="clear" w:color="auto" w:fill="FEFEFE"/>
-        </w:rPr>
-        <w:t xml:space="preserve">fest that will </w:t>
-      </w:r>
-      <w:r>
-        <w:rPr>
-          <w:rFonts w:eastAsia="Times New Roman"/>
-          <w:shd w:val="clear" w:color="auto" w:fill="FEFEFE"/>
-        </w:rPr>
-        <w:t>keep the player running.</w:t>
-      </w:r>
-    </w:p>
-    <w:p>
-      <w:pPr>
-        <w:rPr>
-          <w:rFonts w:eastAsia="Times New Roman"/>
-          <w:shd w:val="clear" w:color="auto" w:fill="FEFEFE"/>
-        </w:rPr>
-      </w:pPr>
-    </w:p>
-    <w:p>
-      <w:pPr>
-        <w:pStyle w:val="ListParagraph"/>
-        <w:numPr>
-          <w:ilvl w:val="0"/>
-          <w:numId w:val="19"/>
-        </w:numPr>
-        <w:rPr>
-          <w:rFonts w:eastAsia="Times New Roman"/>
-          <w:shd w:val="clear" w:color="auto" w:fill="FEFEFE"/>
-        </w:rPr>
-      </w:pPr>
-      <w:r>
-        <w:rPr>
-          <w:rFonts w:eastAsia="Times New Roman"/>
-          <w:shd w:val="clear" w:color="auto" w:fill="FEFEFE"/>
-        </w:rPr>
-        <w:t>Title: Boom’s theme tune</w:t>
-      </w:r>
-    </w:p>
-    <w:p>
-      <w:pPr>
-        <w:pStyle w:val="ListParagraph"/>
-        <w:numPr>
-          <w:ilvl w:val="0"/>
-          <w:numId w:val="19"/>
-        </w:numPr>
-        <w:rPr>
-          <w:rFonts w:eastAsia="Times New Roman"/>
-          <w:shd w:val="clear" w:color="auto" w:fill="FEFEFE"/>
-        </w:rPr>
-      </w:pPr>
-      <w:r>
-        <w:rPr>
-          <w:rFonts w:eastAsia="Times New Roman"/>
-          <w:shd w:val="clear" w:color="auto" w:fill="FEFEFE"/>
-        </w:rPr>
-        <w:t>Cinematics: variety of comic tunes</w:t>
-      </w:r>
-      <w:r>
-        <w:rPr>
-          <w:rFonts w:eastAsia="Times New Roman"/>
-          <w:shd w:val="clear" w:color="auto" w:fill="FEFEFE"/>
-        </w:rPr>
-        <w:t xml:space="preserve"> and intro to theme tune</w:t>
-      </w:r>
-    </w:p>
-    <w:p>
-      <w:pPr>
-        <w:pStyle w:val="ListParagraph"/>
-        <w:numPr>
-          <w:ilvl w:val="0"/>
-          <w:numId w:val="19"/>
-        </w:numPr>
-        <w:rPr>
-          <w:rFonts w:eastAsia="Times New Roman"/>
-          <w:shd w:val="clear" w:color="auto" w:fill="FEFEFE"/>
-        </w:rPr>
-      </w:pPr>
-      <w:r>
-        <w:rPr>
-          <w:rFonts w:eastAsia="Times New Roman"/>
-          <w:shd w:val="clear" w:color="auto" w:fill="FEFEFE"/>
-        </w:rPr>
-        <w:t xml:space="preserve">In game: </w:t>
-      </w:r>
-      <w:r>
-        <w:rPr>
-          <w:rFonts w:eastAsia="Times New Roman"/>
-          <w:shd w:val="clear" w:color="auto" w:fill="FEFEFE"/>
-        </w:rPr>
-        <w:t>Fast metal</w:t>
-      </w:r>
-      <w:r>
-        <w:rPr>
-          <w:rFonts w:eastAsia="Times New Roman"/>
-          <w:shd w:val="clear" w:color="auto" w:fill="FEFEFE"/>
-        </w:rPr>
-        <w:t xml:space="preserve"> music</w:t>
-      </w:r>
-    </w:p>
-    <w:p>
-      <w:pPr>
-        <w:pStyle w:val="Heading2"/>
-      </w:pPr>
-      <w:bookmarkStart w:id="19" w:name="_Toc447890882"/>
-      <w:r>
-        <w:t>Controls</w:t>
-      </w:r>
-      <w:r>
-        <w:t xml:space="preserve"> (TODO</w:t>
-      </w:r>
-      <w:r>
-        <w:t xml:space="preserve"> – ADD IMAGE</w:t>
-      </w:r>
-      <w:r>
-        <w:t>)</w:t>
-      </w:r>
-      <w:bookmarkEnd w:id="19"/>
-    </w:p>
-    <w:p>
-      <w:pPr>
-        <w:pStyle w:val="Heading3"/>
-        <w:rPr>
-          <w:rFonts w:eastAsia="Times New Roman"/>
-          <w:shd w:val="clear" w:color="auto" w:fill="FEFEFE"/>
-        </w:rPr>
-      </w:pPr>
-      <w:bookmarkStart w:id="20" w:name="_Toc447890883"/>
-      <w:r>
-        <w:rPr>
-          <w:rFonts w:eastAsia="Times New Roman"/>
-          <w:shd w:val="clear" w:color="auto" w:fill="FEFEFE"/>
-        </w:rPr>
-        <w:t>For PC</w:t>
-      </w:r>
-      <w:bookmarkEnd w:id="20"/>
-    </w:p>
-    <w:p>
-      <w:pPr>
-        <w:rPr>
-          <w:rFonts w:eastAsia="Times New Roman"/>
-          <w:shd w:val="clear" w:color="auto" w:fill="FEFEFE"/>
-        </w:rPr>
-      </w:pPr>
-      <w:r>
-        <w:rPr>
-          <w:rFonts w:eastAsia="Times New Roman"/>
-          <w:shd w:val="clear" w:color="auto" w:fill="FEFEFE"/>
-        </w:rPr>
-        <w:t>Thumb</w:t>
-      </w:r>
-      <w:r>
-        <w:rPr>
-          <w:rFonts w:eastAsia="Times New Roman"/>
-          <w:shd w:val="clear" w:color="auto" w:fill="FEFEFE"/>
-        </w:rPr>
-        <w:t>-</w:t>
-      </w:r>
-      <w:r>
-        <w:rPr>
-          <w:rFonts w:eastAsia="Times New Roman"/>
-          <w:shd w:val="clear" w:color="auto" w:fill="FEFEFE"/>
-        </w:rPr>
-        <w:t>sticks to move and aim, right trigger</w:t>
-      </w:r>
-      <w:r>
-        <w:rPr>
-          <w:rFonts w:eastAsia="Times New Roman"/>
-          <w:shd w:val="clear" w:color="auto" w:fill="FEFEFE"/>
-        </w:rPr>
-        <w:t xml:space="preserve"> to shoot.</w:t>
-      </w:r>
-      <w:r>
-        <w:rPr>
-          <w:rFonts w:eastAsia="Times New Roman"/>
-          <w:shd w:val="clear" w:color="auto" w:fill="FEFEFE"/>
-        </w:rPr>
-        <w:t xml:space="preserve"> Start button to pause the game and take you to the pause menu.</w:t>
-      </w:r>
-    </w:p>
-    <w:p>
-      <w:pPr>
-        <w:rPr>
-          <w:rFonts w:eastAsia="Times New Roman"/>
-          <w:shd w:val="clear" w:color="auto" w:fill="FEFEFE"/>
-        </w:rPr>
-      </w:pPr>
-    </w:p>
-    <w:p>
-      <w:pPr>
-        <w:rPr>
-          <w:rFonts w:eastAsia="Times New Roman"/>
-          <w:shd w:val="clear" w:color="auto" w:fill="FEFEFE"/>
-        </w:rPr>
-      </w:pPr>
-      <w:r>
-        <w:rPr>
-          <w:rFonts w:eastAsia="Times New Roman"/>
-          <w:noProof/>
+        <w:t xml:space="preserve">Game </w:t>
+      </w:r>
+      <w:r>
+        <w:t>HUD</w:t>
+      </w:r>
+      <w:bookmarkEnd w:id="16"/>
+    </w:p>
+    <w:p>
+      <w:pPr>
+        <w:rPr>
+          <w:rFonts w:eastAsia="Times New Roman"/>
+          <w:shd w:val="clear" w:color="auto" w:fill="FEFEFE"/>
+        </w:rPr>
+      </w:pPr>
+      <w:r>
+        <w:rPr>
+          <w:rFonts w:eastAsia="Times New Roman"/>
+          <w:shd w:val="clear" w:color="auto" w:fill="FEFEFE"/>
+        </w:rPr>
+        <w:t xml:space="preserve">The HUD will be </w:t>
+      </w:r>
+      <w:r>
+        <w:rPr>
+          <w:rFonts w:eastAsia="Times New Roman"/>
+          <w:shd w:val="clear" w:color="auto" w:fill="FEFEFE"/>
+        </w:rPr>
+        <w:t>clean and</w:t>
+      </w:r>
+      <w:r>
+        <w:rPr>
+          <w:rFonts w:eastAsia="Times New Roman"/>
+          <w:shd w:val="clear" w:color="auto" w:fill="FEFEFE"/>
+        </w:rPr>
+        <w:t xml:space="preserve"> minimalistic. There</w:t>
+      </w:r>
+      <w:r>
+        <w:rPr>
+          <w:rFonts w:eastAsia="Times New Roman"/>
+          <w:shd w:val="clear" w:color="auto" w:fill="FEFEFE"/>
+        </w:rPr>
+        <w:t xml:space="preserve"> will be no graphical overlays. T</w:t>
+      </w:r>
+      <w:r>
+        <w:rPr>
+          <w:rFonts w:eastAsia="Times New Roman"/>
+          <w:shd w:val="clear" w:color="auto" w:fill="FEFEFE"/>
+        </w:rPr>
+        <w:t xml:space="preserve">he following elements </w:t>
+      </w:r>
+      <w:r>
+        <w:rPr>
+          <w:rFonts w:eastAsia="Times New Roman"/>
+          <w:shd w:val="clear" w:color="auto" w:fill="FEFEFE"/>
+        </w:rPr>
+        <w:t xml:space="preserve">will be </w:t>
+      </w:r>
+      <w:r>
+        <w:rPr>
+          <w:rFonts w:eastAsia="Times New Roman"/>
+          <w:shd w:val="clear" w:color="auto" w:fill="FEFEFE"/>
+        </w:rPr>
+        <w:t>strategically placed.</w:t>
+      </w:r>
+    </w:p>
+    <w:p>
+      <w:pPr>
+        <w:rPr>
+          <w:rFonts w:eastAsia="Times New Roman"/>
+        </w:rPr>
+      </w:pPr>
+    </w:p>
+    <w:p>
+      <w:pPr>
+        <w:rPr>
+          <w:rFonts w:eastAsia="Times New Roman"/>
+        </w:rPr>
+      </w:pPr>
+      <w:r>
+        <w:rPr>
+          <w:rFonts w:eastAsia="Times New Roman"/>
         </w:rPr>
         <mc:AlternateContent>
           <mc:Choice Requires="wps">
             <w:drawing>
-              <wp:anchor distT="0" distB="0" distL="114300" distR="114300" simplePos="0" relativeHeight="251699200" behindDoc="0" locked="0" layoutInCell="1" allowOverlap="1" wp14:anchorId="5D315FE8" wp14:editId="0F399911">
+              <wp:anchor distT="0" distB="0" distL="114300" distR="114300" simplePos="0" relativeHeight="251729920" behindDoc="0" locked="0" layoutInCell="1" allowOverlap="1" wp14:anchorId="14F11275" wp14:editId="44160C75">
+                <wp:simplePos x="0" y="0"/>
+                <wp:positionH relativeFrom="margin">
+                  <wp:posOffset>4933950</wp:posOffset>
+                </wp:positionH>
+                <wp:positionV relativeFrom="margin">
+                  <wp:posOffset>999490</wp:posOffset>
+                </wp:positionV>
+                <wp:extent cx="1162050" cy="885825"/>
+                <wp:effectExtent l="0" t="0" r="19050" b="28575"/>
+                <wp:wrapSquare wrapText="bothSides"/>
+                <wp:docPr id="202" name="Oval 202"/>
+                <wp:cNvGraphicFramePr/>
+                <a:graphic xmlns:a="http://schemas.openxmlformats.org/drawingml/2006/main">
+                  <a:graphicData uri="http://schemas.microsoft.com/office/word/2010/wordprocessingShape">
+                    <wps:wsp>
+                      <wps:cNvSpPr/>
+                      <wps:spPr>
+                        <a:xfrm>
+                          <a:off x="0" y="0"/>
+                          <a:ext cx="1162050" cy="885825"/>
+                        </a:xfrm>
+                        <a:prstGeom prst="ellipse">
+                          <a:avLst/>
+                        </a:prstGeom>
+                      </wps:spPr>
+                      <wps:style>
+                        <a:lnRef idx="2">
+                          <a:schemeClr val="dk1">
+                            <a:shade val="50000"/>
+                          </a:schemeClr>
+                        </a:lnRef>
+                        <a:fillRef idx="1">
+                          <a:schemeClr val="dk1"/>
+                        </a:fillRef>
+                        <a:effectRef idx="0">
+                          <a:schemeClr val="dk1"/>
+                        </a:effectRef>
+                        <a:fontRef idx="minor">
+                          <a:schemeClr val="lt1"/>
+                        </a:fontRef>
+                      </wps:style>
+                      <wps:txbx>
+                        <w:txbxContent>
+                          <w:p>
+                            <w:pPr>
+                              <w:jc w:val="center"/>
+                            </w:pPr>
+                            <w:r>
+                              <w:t>Shotgun Power Indicator</w:t>
+                            </w:r>
+                          </w:p>
+                        </w:txbxContent>
+                      </wps:txbx>
+                      <wps:bodyPr rot="0" spcFirstLastPara="0" vertOverflow="overflow" horzOverflow="overflow" vert="horz" wrap="square" lIns="91440" tIns="45720" rIns="91440" bIns="45720" numCol="1" spcCol="0" rtlCol="0" fromWordArt="0" anchor="ctr" anchorCtr="0" forceAA="0" compatLnSpc="1">
+                        <a:prstTxWarp prst="textNoShape">
+                          <a:avLst/>
+                        </a:prstTxWarp>
+                        <a:noAutofit/>
+                      </wps:bodyPr>
+                    </wps:wsp>
+                  </a:graphicData>
+                </a:graphic>
+                <wp14:sizeRelH relativeFrom="margin">
+                  <wp14:pctWidth>0</wp14:pctWidth>
+                </wp14:sizeRelH>
+                <wp14:sizeRelV relativeFrom="margin">
+                  <wp14:pctHeight>0</wp14:pctHeight>
+                </wp14:sizeRelV>
+              </wp:anchor>
+            </w:drawing>
+          </mc:Choice>
+          <mc:Fallback>
+            <w:pict>
+              <v:oval w14:anchorId="14F11275" id="Oval 202" o:spid="_x0000_s1035" style="position:absolute;margin-left:388.5pt;margin-top:78.7pt;width:91.5pt;height:69.75pt;z-index:251729920;visibility:visible;mso-wrap-style:square;mso-width-percent:0;mso-height-percent:0;mso-wrap-distance-left:9pt;mso-wrap-distance-top:0;mso-wrap-distance-right:9pt;mso-wrap-distance-bottom:0;mso-position-horizontal:absolute;mso-position-horizontal-relative:margin;mso-position-vertical:absolute;mso-position-vertical-relative:margin;mso-width-percent:0;mso-height-percent:0;mso-width-relative:margin;mso-height-relative:margin;v-text-anchor:middle" o:gfxdata="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" fillcolor="black [3200]" strokecolor="black [1600]" strokeweight="1pt">
+                <v:stroke joinstyle="miter"/>
+                <v:textbox>
+                  <w:txbxContent>
+                    <w:p>
+                      <w:pPr>
+                        <w:jc w:val="center"/>
+                      </w:pPr>
+                      <w:r>
+                        <w:t>Shotgun Power Indicator</w:t>
+                      </w:r>
+                    </w:p>
+                  </w:txbxContent>
+                </v:textbox>
+                <w10:wrap type="square" anchorx="margin" anchory="margin"/>
+              </v:oval>
+            </w:pict>
+          </mc:Fallback>
+        </mc:AlternateContent>
+      </w:r>
+    </w:p>
+    <w:p>
+      <w:pPr>
+        <w:rPr>
+          <w:rFonts w:eastAsia="Times New Roman"/>
+        </w:rPr>
+      </w:pPr>
+      <w:r>
+        <w:rPr>
+          <w:rFonts w:eastAsia="Times New Roman"/>
+        </w:rPr>
+        <mc:AlternateContent>
+          <mc:Choice Requires="wps">
+            <w:drawing>
+              <wp:anchor distT="0" distB="0" distL="114300" distR="114300" simplePos="0" relativeHeight="251719680" behindDoc="0" locked="0" layoutInCell="1" allowOverlap="1" wp14:anchorId="58E88E39" wp14:editId="7B52649A">
                 <wp:simplePos x="0" y="0"/>
                 <wp:positionH relativeFrom="column">
-                  <wp:posOffset>3519170</wp:posOffset>
+                  <wp:posOffset>533400</wp:posOffset>
                 </wp:positionH>
                 <wp:positionV relativeFrom="paragraph">
-                  <wp:posOffset>2326005</wp:posOffset>
+                  <wp:posOffset>382905</wp:posOffset>
                 </wp:positionV>
-                <wp:extent cx="384810" cy="688340"/>
-                <wp:effectExtent l="50800" t="50800" r="46990" b="22860"/>
+                <wp:extent cx="304800" cy="66675"/>
+                <wp:effectExtent l="0" t="57150" r="0" b="28575"/>
                 <wp:wrapNone/>
-                <wp:docPr id="24" name="Straight Arrow Connector 24"/>
+                <wp:docPr id="11" name="Straight Arrow Connector 11"/>
                 <wp:cNvGraphicFramePr/>
                 <a:graphic xmlns:a="http://schemas.openxmlformats.org/drawingml/2006/main">
                   <a:graphicData uri="http://schemas.microsoft.com/office/word/2010/wordprocessingShape">
                     <wps:wsp>
                       <wps:cNvCnPr/>
                       <wps:spPr>
-                        <a:xfrm flipH="1" flipV="1">
+                        <a:xfrm flipV="1">
                           <a:off x="0" y="0"/>
-                          <a:ext cx="384810" cy="688340"/>
+                          <a:ext cx="304800" cy="66675"/>
                         </a:xfrm>
                         <a:prstGeom prst="straightConnector1">
                           <a:avLst/>
@@ -7620,7 +6744,7 @@
           </mc:Choice>
           <mc:Fallback>
             <w:pict>
-              <v:shape w14:anchorId="69130796" id="Straight_x0020_Arrow_x0020_Connector_x0020_24" o:spid="_x0000_s1026" type="#_x0000_t32" style="position:absolute;margin-left:277.1pt;margin-top:183.15pt;width:30.3pt;height:54.2pt;flip:x y;z-index:251699200;visibility:visible;mso-wrap-style:square;mso-width-percent:0;mso-height-percent:0;mso-wrap-distance-left:9pt;mso-wrap-distance-top:0;mso-wrap-distance-right:9pt;mso-wrap-distance-bottom:0;mso-position-horizontal:absolute;mso-position-horizontal-relative:text;mso-position-vertical:absolute;mso-position-vertical-relative:text;mso-width-percent:0;mso-height-percent:0;mso-width-relative:margin;mso-height-relative:margin" o:gfxdata="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" strokecolor="black [3200]" strokeweight=".5pt">
+              <v:shape w14:anchorId="3A057044" id="Straight Arrow Connector 11" o:spid="_x0000_s1026" type="#_x0000_t32" style="position:absolute;margin-left:42pt;margin-top:30.15pt;width:24pt;height:5.25pt;flip:y;z-index:251719680;visibility:visible;mso-wrap-style:square;mso-width-percent:0;mso-height-percent:0;mso-wrap-distance-left:9pt;mso-wrap-distance-top:0;mso-wrap-distance-right:9pt;mso-wrap-distance-bottom:0;mso-position-horizontal:absolute;mso-position-horizontal-relative:text;mso-position-vertical:absolute;mso-position-vertical-relative:text;mso-width-percent:0;mso-height-percent:0;mso-width-relative:margin;mso-height-relative:margin" o:gfxdata="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" strokecolor="black [3200]" strokeweight=".5pt">
                 <v:stroke endarrow="block" joinstyle="miter"/>
               </v:shape>
             </w:pict>
@@ -7630,12 +6754,1966 @@
       <w:r>
         <w:rPr>
           <w:rFonts w:eastAsia="Times New Roman"/>
-          <w:noProof/>
         </w:rPr>
         <mc:AlternateContent>
           <mc:Choice Requires="wps">
             <w:drawing>
-              <wp:anchor distT="0" distB="0" distL="114300" distR="114300" simplePos="0" relativeHeight="251701248" behindDoc="0" locked="0" layoutInCell="1" allowOverlap="1" wp14:anchorId="29A66B7D" wp14:editId="5E877FAB">
+              <wp:anchor distT="0" distB="0" distL="114300" distR="114300" simplePos="0" relativeHeight="251734016" behindDoc="0" locked="0" layoutInCell="1" allowOverlap="1" wp14:anchorId="45FE7D4C" wp14:editId="2F4633F0">
+                <wp:simplePos x="0" y="0"/>
+                <wp:positionH relativeFrom="column">
+                  <wp:posOffset>2076449</wp:posOffset>
+                </wp:positionH>
+                <wp:positionV relativeFrom="paragraph">
+                  <wp:posOffset>516255</wp:posOffset>
+                </wp:positionV>
+                <wp:extent cx="3076575" cy="657225"/>
+                <wp:effectExtent l="19050" t="57150" r="28575" b="28575"/>
+                <wp:wrapNone/>
+                <wp:docPr id="205" name="Straight Arrow Connector 205"/>
+                <wp:cNvGraphicFramePr/>
+                <a:graphic xmlns:a="http://schemas.openxmlformats.org/drawingml/2006/main">
+                  <a:graphicData uri="http://schemas.microsoft.com/office/word/2010/wordprocessingShape">
+                    <wps:wsp>
+                      <wps:cNvCnPr/>
+                      <wps:spPr>
+                        <a:xfrm flipH="1" flipV="1">
+                          <a:off x="0" y="0"/>
+                          <a:ext cx="3076575" cy="657225"/>
+                        </a:xfrm>
+                        <a:prstGeom prst="straightConnector1">
+                          <a:avLst/>
+                        </a:prstGeom>
+                        <a:ln>
+                          <a:tailEnd type="triangle"/>
+                        </a:ln>
+                      </wps:spPr>
+                      <wps:style>
+                        <a:lnRef idx="1">
+                          <a:schemeClr val="dk1"/>
+                        </a:lnRef>
+                        <a:fillRef idx="0">
+                          <a:schemeClr val="dk1"/>
+                        </a:fillRef>
+                        <a:effectRef idx="0">
+                          <a:schemeClr val="dk1"/>
+                        </a:effectRef>
+                        <a:fontRef idx="minor">
+                          <a:schemeClr val="tx1"/>
+                        </a:fontRef>
+                      </wps:style>
+                      <wps:bodyPr/>
+                    </wps:wsp>
+                  </a:graphicData>
+                </a:graphic>
+                <wp14:sizeRelH relativeFrom="margin">
+                  <wp14:pctWidth>0</wp14:pctWidth>
+                </wp14:sizeRelH>
+                <wp14:sizeRelV relativeFrom="margin">
+                  <wp14:pctHeight>0</wp14:pctHeight>
+                </wp14:sizeRelV>
+              </wp:anchor>
+            </w:drawing>
+          </mc:Choice>
+          <mc:Fallback>
+            <w:pict>
+              <v:shape w14:anchorId="53413BAF" id="Straight Arrow Connector 205" o:spid="_x0000_s1026" type="#_x0000_t32" style="position:absolute;margin-left:163.5pt;margin-top:40.65pt;width:242.25pt;height:51.75pt;flip:x y;z-index:251734016;visibility:visible;mso-wrap-style:square;mso-width-percent:0;mso-height-percent:0;mso-wrap-distance-left:9pt;mso-wrap-distance-top:0;mso-wrap-distance-right:9pt;mso-wrap-distance-bottom:0;mso-position-horizontal:absolute;mso-position-horizontal-relative:text;mso-position-vertical:absolute;mso-position-vertical-relative:text;mso-width-percent:0;mso-height-percent:0;mso-width-relative:margin;mso-height-relative:margin" o:gfxdata="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" strokecolor="black [3200]" strokeweight=".5pt">
+                <v:stroke endarrow="block" joinstyle="miter"/>
+              </v:shape>
+            </w:pict>
+          </mc:Fallback>
+        </mc:AlternateContent>
+      </w:r>
+      <w:r>
+        <w:rPr>
+          <w:rFonts w:eastAsia="Times New Roman"/>
+        </w:rPr>
+        <mc:AlternateContent>
+          <mc:Choice Requires="wps">
+            <w:drawing>
+              <wp:anchor distT="0" distB="0" distL="114300" distR="114300" simplePos="0" relativeHeight="251730944" behindDoc="0" locked="0" layoutInCell="1" allowOverlap="1" wp14:anchorId="4E44200A" wp14:editId="02826CEE">
+                <wp:simplePos x="0" y="0"/>
+                <wp:positionH relativeFrom="column">
+                  <wp:posOffset>3028950</wp:posOffset>
+                </wp:positionH>
+                <wp:positionV relativeFrom="paragraph">
+                  <wp:posOffset>249555</wp:posOffset>
+                </wp:positionV>
+                <wp:extent cx="1943100" cy="45719"/>
+                <wp:effectExtent l="19050" t="76200" r="19050" b="50165"/>
+                <wp:wrapNone/>
+                <wp:docPr id="203" name="Straight Arrow Connector 203"/>
+                <wp:cNvGraphicFramePr/>
+                <a:graphic xmlns:a="http://schemas.openxmlformats.org/drawingml/2006/main">
+                  <a:graphicData uri="http://schemas.microsoft.com/office/word/2010/wordprocessingShape">
+                    <wps:wsp>
+                      <wps:cNvCnPr/>
+                      <wps:spPr>
+                        <a:xfrm flipH="1" flipV="1">
+                          <a:off x="0" y="0"/>
+                          <a:ext cx="1943100" cy="45719"/>
+                        </a:xfrm>
+                        <a:prstGeom prst="straightConnector1">
+                          <a:avLst/>
+                        </a:prstGeom>
+                        <a:ln>
+                          <a:tailEnd type="triangle"/>
+                        </a:ln>
+                      </wps:spPr>
+                      <wps:style>
+                        <a:lnRef idx="1">
+                          <a:schemeClr val="dk1"/>
+                        </a:lnRef>
+                        <a:fillRef idx="0">
+                          <a:schemeClr val="dk1"/>
+                        </a:fillRef>
+                        <a:effectRef idx="0">
+                          <a:schemeClr val="dk1"/>
+                        </a:effectRef>
+                        <a:fontRef idx="minor">
+                          <a:schemeClr val="tx1"/>
+                        </a:fontRef>
+                      </wps:style>
+                      <wps:bodyPr/>
+                    </wps:wsp>
+                  </a:graphicData>
+                </a:graphic>
+                <wp14:sizeRelH relativeFrom="margin">
+                  <wp14:pctWidth>0</wp14:pctWidth>
+                </wp14:sizeRelH>
+                <wp14:sizeRelV relativeFrom="margin">
+                  <wp14:pctHeight>0</wp14:pctHeight>
+                </wp14:sizeRelV>
+              </wp:anchor>
+            </w:drawing>
+          </mc:Choice>
+          <mc:Fallback>
+            <w:pict>
+              <v:shape w14:anchorId="77AA7851" id="Straight Arrow Connector 203" o:spid="_x0000_s1026" type="#_x0000_t32" style="position:absolute;margin-left:238.5pt;margin-top:19.65pt;width:153pt;height:3.6pt;flip:x y;z-index:251730944;visibility:visible;mso-wrap-style:square;mso-width-percent:0;mso-height-percent:0;mso-wrap-distance-left:9pt;mso-wrap-distance-top:0;mso-wrap-distance-right:9pt;mso-wrap-distance-bottom:0;mso-position-horizontal:absolute;mso-position-horizontal-relative:text;mso-position-vertical:absolute;mso-position-vertical-relative:text;mso-width-percent:0;mso-height-percent:0;mso-width-relative:margin;mso-height-relative:margin" o:gfxdata="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" strokecolor="black [3200]" strokeweight=".5pt">
+                <v:stroke endarrow="block" joinstyle="miter"/>
+              </v:shape>
+            </w:pict>
+          </mc:Fallback>
+        </mc:AlternateContent>
+      </w:r>
+      <w:r>
+        <w:rPr>
+          <w:noProof/>
+        </w:rPr>
+        <w:pict w14:anchorId="3A529E4A">
+          <v:shapetype id="_x0000_t75" coordsize="21600,21600" o:spt="75" o:preferrelative="t" path="m@4@5l@4@11@9@11@9@5xe" filled="f" stroked="f">
+            <v:stroke joinstyle="miter"/>
+            <v:formulas>
+              <v:f eqn="if lineDrawn pixelLineWidth 0"/>
+              <v:f eqn="sum @0 1 0"/>
+              <v:f eqn="sum 0 0 @1"/>
+              <v:f eqn="prod @2 1 2"/>
+              <v:f eqn="prod @3 21600 pixelWidth"/>
+              <v:f eqn="prod @3 21600 pixelHeight"/>
+              <v:f eqn="sum @0 0 1"/>
+              <v:f eqn="prod @6 1 2"/>
+              <v:f eqn="prod @7 21600 pixelWidth"/>
+              <v:f eqn="sum @8 21600 0"/>
+              <v:f eqn="prod @7 21600 pixelHeight"/>
+              <v:f eqn="sum @10 21600 0"/>
+            </v:formulas>
+            <v:path o:extrusionok="f" gradientshapeok="t" o:connecttype="rect"/>
+            <o:lock v:ext="edit" aspectratio="t"/>
+          </v:shapetype>
+          <v:shape id="_x0000_s1026" type="#_x0000_t75" style="position:absolute;margin-left:68.25pt;margin-top:102.8pt;width:315.15pt;height:209.2pt;z-index:251716608;mso-position-horizontal-relative:margin;mso-position-vertical-relative:margin">
+            <v:imagedata r:id="rId12" o:title="HUD"/>
+            <w10:wrap type="square" anchorx="margin" anchory="margin"/>
+          </v:shape>
+        </w:pict>
+      </w:r>
+      <w:r>
+        <w:rPr>
+          <w:rFonts w:eastAsia="Times New Roman"/>
+        </w:rPr>
+        <mc:AlternateContent>
+          <mc:Choice Requires="wps">
+            <w:drawing>
+              <wp:anchor distT="0" distB="0" distL="114300" distR="114300" simplePos="0" relativeHeight="251718656" behindDoc="0" locked="0" layoutInCell="1" allowOverlap="1" wp14:anchorId="0191C240" wp14:editId="32163CED">
+                <wp:simplePos x="0" y="0"/>
+                <wp:positionH relativeFrom="column">
+                  <wp:posOffset>-304800</wp:posOffset>
+                </wp:positionH>
+                <wp:positionV relativeFrom="paragraph">
+                  <wp:posOffset>156210</wp:posOffset>
+                </wp:positionV>
+                <wp:extent cx="904875" cy="742950"/>
+                <wp:effectExtent l="0" t="0" r="28575" b="19050"/>
+                <wp:wrapThrough wrapText="bothSides">
+                  <wp:wrapPolygon edited="0">
+                    <wp:start x="7276" y="0"/>
+                    <wp:lineTo x="0" y="2215"/>
+                    <wp:lineTo x="0" y="14400"/>
+                    <wp:lineTo x="1364" y="18277"/>
+                    <wp:lineTo x="5912" y="21600"/>
+                    <wp:lineTo x="6821" y="21600"/>
+                    <wp:lineTo x="15006" y="21600"/>
+                    <wp:lineTo x="15916" y="21600"/>
+                    <wp:lineTo x="20463" y="18277"/>
+                    <wp:lineTo x="21827" y="14400"/>
+                    <wp:lineTo x="21827" y="2215"/>
+                    <wp:lineTo x="14552" y="0"/>
+                    <wp:lineTo x="7276" y="0"/>
+                  </wp:wrapPolygon>
+                </wp:wrapThrough>
+                <wp:docPr id="2" name="Oval 2"/>
+                <wp:cNvGraphicFramePr/>
+                <a:graphic xmlns:a="http://schemas.openxmlformats.org/drawingml/2006/main">
+                  <a:graphicData uri="http://schemas.microsoft.com/office/word/2010/wordprocessingShape">
+                    <wps:wsp>
+                      <wps:cNvSpPr/>
+                      <wps:spPr>
+                        <a:xfrm>
+                          <a:off x="0" y="0"/>
+                          <a:ext cx="904875" cy="742950"/>
+                        </a:xfrm>
+                        <a:prstGeom prst="ellipse">
+                          <a:avLst/>
+                        </a:prstGeom>
+                      </wps:spPr>
+                      <wps:style>
+                        <a:lnRef idx="2">
+                          <a:schemeClr val="dk1">
+                            <a:shade val="50000"/>
+                          </a:schemeClr>
+                        </a:lnRef>
+                        <a:fillRef idx="1">
+                          <a:schemeClr val="dk1"/>
+                        </a:fillRef>
+                        <a:effectRef idx="0">
+                          <a:schemeClr val="dk1"/>
+                        </a:effectRef>
+                        <a:fontRef idx="minor">
+                          <a:schemeClr val="lt1"/>
+                        </a:fontRef>
+                      </wps:style>
+                      <wps:txbx>
+                        <w:txbxContent>
+                          <w:p>
+                            <w:pPr>
+                              <w:jc w:val="center"/>
+                            </w:pPr>
+                            <w:r>
+                              <w:t>Pause Menu</w:t>
+                            </w:r>
+                          </w:p>
+                        </w:txbxContent>
+                      </wps:txbx>
+                      <wps:bodyPr rot="0" spcFirstLastPara="0" vertOverflow="overflow" horzOverflow="overflow" vert="horz" wrap="square" lIns="91440" tIns="45720" rIns="91440" bIns="45720" numCol="1" spcCol="0" rtlCol="0" fromWordArt="0" anchor="ctr" anchorCtr="0" forceAA="0" compatLnSpc="1">
+                        <a:prstTxWarp prst="textNoShape">
+                          <a:avLst/>
+                        </a:prstTxWarp>
+                        <a:noAutofit/>
+                      </wps:bodyPr>
+                    </wps:wsp>
+                  </a:graphicData>
+                </a:graphic>
+                <wp14:sizeRelH relativeFrom="margin">
+                  <wp14:pctWidth>0</wp14:pctWidth>
+                </wp14:sizeRelH>
+                <wp14:sizeRelV relativeFrom="margin">
+                  <wp14:pctHeight>0</wp14:pctHeight>
+                </wp14:sizeRelV>
+              </wp:anchor>
+            </w:drawing>
+          </mc:Choice>
+          <mc:Fallback>
+            <w:pict>
+              <v:oval w14:anchorId="0191C240" id="Oval 2" o:spid="_x0000_s1036" style="position:absolute;margin-left:-24pt;margin-top:12.3pt;width:71.25pt;height:58.5pt;z-index:251718656;visibility:visible;mso-wrap-style:square;mso-width-percent:0;mso-height-percent:0;mso-wrap-distance-left:9pt;mso-wrap-distance-top:0;mso-wrap-distance-right:9pt;mso-wrap-distance-bottom:0;mso-position-horizontal:absolute;mso-position-horizontal-relative:text;mso-position-vertical:absolute;mso-position-vertical-relative:text;mso-width-percent:0;mso-height-percent:0;mso-width-relative:margin;mso-height-relative:margin;v-text-anchor:middle" o:gfxdata="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" fillcolor="black [3200]" strokecolor="black [1600]" strokeweight="1pt">
+                <v:stroke joinstyle="miter"/>
+                <v:textbox>
+                  <w:txbxContent>
+                    <w:p>
+                      <w:pPr>
+                        <w:jc w:val="center"/>
+                      </w:pPr>
+                      <w:r>
+                        <w:t>Pause Menu</w:t>
+                      </w:r>
+                    </w:p>
+                  </w:txbxContent>
+                </v:textbox>
+                <w10:wrap type="through"/>
+              </v:oval>
+            </w:pict>
+          </mc:Fallback>
+        </mc:AlternateContent>
+      </w:r>
+    </w:p>
+    <w:p>
+      <w:pPr>
+        <w:rPr>
+          <w:rFonts w:eastAsia="Times New Roman"/>
+        </w:rPr>
+      </w:pPr>
+      <w:r>
+        <w:rPr>
+          <w:rFonts w:eastAsia="Times New Roman"/>
+        </w:rPr>
+        <mc:AlternateContent>
+          <mc:Choice Requires="wps">
+            <w:drawing>
+              <wp:anchor distT="0" distB="0" distL="114300" distR="114300" simplePos="0" relativeHeight="251722752" behindDoc="0" locked="0" layoutInCell="1" allowOverlap="1" wp14:anchorId="323ED4A8" wp14:editId="6F328239">
+                <wp:simplePos x="0" y="0"/>
+                <wp:positionH relativeFrom="column">
+                  <wp:posOffset>685800</wp:posOffset>
+                </wp:positionH>
+                <wp:positionV relativeFrom="paragraph">
+                  <wp:posOffset>1352550</wp:posOffset>
+                </wp:positionV>
+                <wp:extent cx="381000" cy="50165"/>
+                <wp:effectExtent l="0" t="57150" r="38100" b="45085"/>
+                <wp:wrapNone/>
+                <wp:docPr id="29" name="Straight Arrow Connector 29"/>
+                <wp:cNvGraphicFramePr/>
+                <a:graphic xmlns:a="http://schemas.openxmlformats.org/drawingml/2006/main">
+                  <a:graphicData uri="http://schemas.microsoft.com/office/word/2010/wordprocessingShape">
+                    <wps:wsp>
+                      <wps:cNvCnPr/>
+                      <wps:spPr>
+                        <a:xfrm flipV="1">
+                          <a:off x="0" y="0"/>
+                          <a:ext cx="381000" cy="50165"/>
+                        </a:xfrm>
+                        <a:prstGeom prst="straightConnector1">
+                          <a:avLst/>
+                        </a:prstGeom>
+                        <a:ln>
+                          <a:tailEnd type="triangle"/>
+                        </a:ln>
+                      </wps:spPr>
+                      <wps:style>
+                        <a:lnRef idx="1">
+                          <a:schemeClr val="dk1"/>
+                        </a:lnRef>
+                        <a:fillRef idx="0">
+                          <a:schemeClr val="dk1"/>
+                        </a:fillRef>
+                        <a:effectRef idx="0">
+                          <a:schemeClr val="dk1"/>
+                        </a:effectRef>
+                        <a:fontRef idx="minor">
+                          <a:schemeClr val="tx1"/>
+                        </a:fontRef>
+                      </wps:style>
+                      <wps:bodyPr/>
+                    </wps:wsp>
+                  </a:graphicData>
+                </a:graphic>
+                <wp14:sizeRelH relativeFrom="margin">
+                  <wp14:pctWidth>0</wp14:pctWidth>
+                </wp14:sizeRelH>
+                <wp14:sizeRelV relativeFrom="margin">
+                  <wp14:pctHeight>0</wp14:pctHeight>
+                </wp14:sizeRelV>
+              </wp:anchor>
+            </w:drawing>
+          </mc:Choice>
+          <mc:Fallback>
+            <w:pict>
+              <v:shape w14:anchorId="1BA6652B" id="Straight Arrow Connector 29" o:spid="_x0000_s1026" type="#_x0000_t32" style="position:absolute;margin-left:54pt;margin-top:106.5pt;width:30pt;height:3.95pt;flip:y;z-index:251722752;visibility:visible;mso-wrap-style:square;mso-width-percent:0;mso-height-percent:0;mso-wrap-distance-left:9pt;mso-wrap-distance-top:0;mso-wrap-distance-right:9pt;mso-wrap-distance-bottom:0;mso-position-horizontal:absolute;mso-position-horizontal-relative:text;mso-position-vertical:absolute;mso-position-vertical-relative:text;mso-width-percent:0;mso-height-percent:0;mso-width-relative:margin;mso-height-relative:margin" o:gfxdata="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" strokecolor="black [3200]" strokeweight=".5pt">
+                <v:stroke endarrow="block" joinstyle="miter"/>
+              </v:shape>
+            </w:pict>
+          </mc:Fallback>
+        </mc:AlternateContent>
+      </w:r>
+      <w:r>
+        <w:rPr>
+          <w:rFonts w:eastAsia="Times New Roman"/>
+        </w:rPr>
+        <mc:AlternateContent>
+          <mc:Choice Requires="wps">
+            <w:drawing>
+              <wp:anchor distT="0" distB="0" distL="114300" distR="114300" simplePos="0" relativeHeight="251721728" behindDoc="0" locked="0" layoutInCell="1" allowOverlap="1" wp14:anchorId="2F298ED2" wp14:editId="3BFC2C7D">
+                <wp:simplePos x="0" y="0"/>
+                <wp:positionH relativeFrom="column">
+                  <wp:posOffset>-504825</wp:posOffset>
+                </wp:positionH>
+                <wp:positionV relativeFrom="paragraph">
+                  <wp:posOffset>1003935</wp:posOffset>
+                </wp:positionV>
+                <wp:extent cx="1238250" cy="1000125"/>
+                <wp:effectExtent l="0" t="0" r="19050" b="28575"/>
+                <wp:wrapThrough wrapText="bothSides">
+                  <wp:wrapPolygon edited="0">
+                    <wp:start x="7643" y="0"/>
+                    <wp:lineTo x="5649" y="411"/>
+                    <wp:lineTo x="0" y="5349"/>
+                    <wp:lineTo x="0" y="15634"/>
+                    <wp:lineTo x="3323" y="19749"/>
+                    <wp:lineTo x="6978" y="21806"/>
+                    <wp:lineTo x="7311" y="21806"/>
+                    <wp:lineTo x="14289" y="21806"/>
+                    <wp:lineTo x="14954" y="21806"/>
+                    <wp:lineTo x="18277" y="20160"/>
+                    <wp:lineTo x="18277" y="19749"/>
+                    <wp:lineTo x="21600" y="15634"/>
+                    <wp:lineTo x="21600" y="4937"/>
+                    <wp:lineTo x="16615" y="823"/>
+                    <wp:lineTo x="13957" y="0"/>
+                    <wp:lineTo x="7643" y="0"/>
+                  </wp:wrapPolygon>
+                </wp:wrapThrough>
+                <wp:docPr id="20" name="Oval 20"/>
+                <wp:cNvGraphicFramePr/>
+                <a:graphic xmlns:a="http://schemas.openxmlformats.org/drawingml/2006/main">
+                  <a:graphicData uri="http://schemas.microsoft.com/office/word/2010/wordprocessingShape">
+                    <wps:wsp>
+                      <wps:cNvSpPr/>
+                      <wps:spPr>
+                        <a:xfrm>
+                          <a:off x="0" y="0"/>
+                          <a:ext cx="1238250" cy="1000125"/>
+                        </a:xfrm>
+                        <a:prstGeom prst="ellipse">
+                          <a:avLst/>
+                        </a:prstGeom>
+                      </wps:spPr>
+                      <wps:style>
+                        <a:lnRef idx="2">
+                          <a:schemeClr val="dk1">
+                            <a:shade val="50000"/>
+                          </a:schemeClr>
+                        </a:lnRef>
+                        <a:fillRef idx="1">
+                          <a:schemeClr val="dk1"/>
+                        </a:fillRef>
+                        <a:effectRef idx="0">
+                          <a:schemeClr val="dk1"/>
+                        </a:effectRef>
+                        <a:fontRef idx="minor">
+                          <a:schemeClr val="lt1"/>
+                        </a:fontRef>
+                      </wps:style>
+                      <wps:txbx>
+                        <w:txbxContent>
+                          <w:p>
+                            <w:pPr>
+                              <w:jc w:val="center"/>
+                            </w:pPr>
+                            <w:r>
+                              <w:t>Satan’s Distance Indicator</w:t>
+                            </w:r>
+                          </w:p>
+                        </w:txbxContent>
+                      </wps:txbx>
+                      <wps:bodyPr rot="0" spcFirstLastPara="0" vertOverflow="overflow" horzOverflow="overflow" vert="horz" wrap="square" lIns="91440" tIns="45720" rIns="91440" bIns="45720" numCol="1" spcCol="0" rtlCol="0" fromWordArt="0" anchor="ctr" anchorCtr="0" forceAA="0" compatLnSpc="1">
+                        <a:prstTxWarp prst="textNoShape">
+                          <a:avLst/>
+                        </a:prstTxWarp>
+                        <a:noAutofit/>
+                      </wps:bodyPr>
+                    </wps:wsp>
+                  </a:graphicData>
+                </a:graphic>
+                <wp14:sizeRelH relativeFrom="margin">
+                  <wp14:pctWidth>0</wp14:pctWidth>
+                </wp14:sizeRelH>
+                <wp14:sizeRelV relativeFrom="margin">
+                  <wp14:pctHeight>0</wp14:pctHeight>
+                </wp14:sizeRelV>
+              </wp:anchor>
+            </w:drawing>
+          </mc:Choice>
+          <mc:Fallback>
+            <w:pict>
+              <v:oval w14:anchorId="2F298ED2" id="Oval 20" o:spid="_x0000_s1037" style="position:absolute;margin-left:-39.75pt;margin-top:79.05pt;width:97.5pt;height:78.75pt;z-index:251721728;visibility:visible;mso-wrap-style:square;mso-width-percent:0;mso-height-percent:0;mso-wrap-distance-left:9pt;mso-wrap-distance-top:0;mso-wrap-distance-right:9pt;mso-wrap-distance-bottom:0;mso-position-horizontal:absolute;mso-position-horizontal-relative:text;mso-position-vertical:absolute;mso-position-vertical-relative:text;mso-width-percent:0;mso-height-percent:0;mso-width-relative:margin;mso-height-relative:margin;v-text-anchor:middle" o:gfxdata="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" fillcolor="black [3200]" strokecolor="black [1600]" strokeweight="1pt">
+                <v:stroke joinstyle="miter"/>
+                <v:textbox>
+                  <w:txbxContent>
+                    <w:p>
+                      <w:pPr>
+                        <w:jc w:val="center"/>
+                      </w:pPr>
+                      <w:r>
+                        <w:t>Satan’s Distance Indicator</w:t>
+                      </w:r>
+                    </w:p>
+                  </w:txbxContent>
+                </v:textbox>
+                <w10:wrap type="through"/>
+              </v:oval>
+            </w:pict>
+          </mc:Fallback>
+        </mc:AlternateContent>
+      </w:r>
+    </w:p>
+    <w:p>
+      <w:r>
+        <w:rPr>
+          <w:rFonts w:eastAsia="Times New Roman"/>
+        </w:rPr>
+        <mc:AlternateContent>
+          <mc:Choice Requires="wps">
+            <w:drawing>
+              <wp:anchor distT="0" distB="0" distL="114300" distR="114300" simplePos="0" relativeHeight="251732992" behindDoc="0" locked="0" layoutInCell="1" allowOverlap="1" wp14:anchorId="1F8D9290" wp14:editId="484A7578">
+                <wp:simplePos x="0" y="0"/>
+                <wp:positionH relativeFrom="margin">
+                  <wp:posOffset>4962525</wp:posOffset>
+                </wp:positionH>
+                <wp:positionV relativeFrom="margin">
+                  <wp:posOffset>2085975</wp:posOffset>
+                </wp:positionV>
+                <wp:extent cx="1162050" cy="733425"/>
+                <wp:effectExtent l="0" t="0" r="19050" b="28575"/>
+                <wp:wrapSquare wrapText="bothSides"/>
+                <wp:docPr id="204" name="Oval 204"/>
+                <wp:cNvGraphicFramePr/>
+                <a:graphic xmlns:a="http://schemas.openxmlformats.org/drawingml/2006/main">
+                  <a:graphicData uri="http://schemas.microsoft.com/office/word/2010/wordprocessingShape">
+                    <wps:wsp>
+                      <wps:cNvSpPr/>
+                      <wps:spPr>
+                        <a:xfrm>
+                          <a:off x="0" y="0"/>
+                          <a:ext cx="1162050" cy="733425"/>
+                        </a:xfrm>
+                        <a:prstGeom prst="ellipse">
+                          <a:avLst/>
+                        </a:prstGeom>
+                      </wps:spPr>
+                      <wps:style>
+                        <a:lnRef idx="2">
+                          <a:schemeClr val="dk1">
+                            <a:shade val="50000"/>
+                          </a:schemeClr>
+                        </a:lnRef>
+                        <a:fillRef idx="1">
+                          <a:schemeClr val="dk1"/>
+                        </a:fillRef>
+                        <a:effectRef idx="0">
+                          <a:schemeClr val="dk1"/>
+                        </a:effectRef>
+                        <a:fontRef idx="minor">
+                          <a:schemeClr val="lt1"/>
+                        </a:fontRef>
+                      </wps:style>
+                      <wps:txbx>
+                        <w:txbxContent>
+                          <w:p>
+                            <w:pPr>
+                              <w:jc w:val="center"/>
+                            </w:pPr>
+                            <w:r>
+                              <w:t>Speed Indicator</w:t>
+                            </w:r>
+                          </w:p>
+                        </w:txbxContent>
+                      </wps:txbx>
+                      <wps:bodyPr rot="0" spcFirstLastPara="0" vertOverflow="overflow" horzOverflow="overflow" vert="horz" wrap="square" lIns="91440" tIns="45720" rIns="91440" bIns="45720" numCol="1" spcCol="0" rtlCol="0" fromWordArt="0" anchor="ctr" anchorCtr="0" forceAA="0" compatLnSpc="1">
+                        <a:prstTxWarp prst="textNoShape">
+                          <a:avLst/>
+                        </a:prstTxWarp>
+                        <a:noAutofit/>
+                      </wps:bodyPr>
+                    </wps:wsp>
+                  </a:graphicData>
+                </a:graphic>
+                <wp14:sizeRelH relativeFrom="margin">
+                  <wp14:pctWidth>0</wp14:pctWidth>
+                </wp14:sizeRelH>
+                <wp14:sizeRelV relativeFrom="margin">
+                  <wp14:pctHeight>0</wp14:pctHeight>
+                </wp14:sizeRelV>
+              </wp:anchor>
+            </w:drawing>
+          </mc:Choice>
+          <mc:Fallback>
+            <w:pict>
+              <v:oval w14:anchorId="1F8D9290" id="Oval 204" o:spid="_x0000_s1038" style="position:absolute;margin-left:390.75pt;margin-top:164.25pt;width:91.5pt;height:57.75pt;z-index:251732992;visibility:visible;mso-wrap-style:square;mso-width-percent:0;mso-height-percent:0;mso-wrap-distance-left:9pt;mso-wrap-distance-top:0;mso-wrap-distance-right:9pt;mso-wrap-distance-bottom:0;mso-position-horizontal:absolute;mso-position-horizontal-relative:margin;mso-position-vertical:absolute;mso-position-vertical-relative:margin;mso-width-percent:0;mso-height-percent:0;mso-width-relative:margin;mso-height-relative:margin;v-text-anchor:middle" o:gfxdata="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" fillcolor="black [3200]" strokecolor="black [1600]" strokeweight="1pt">
+                <v:stroke joinstyle="miter"/>
+                <v:textbox>
+                  <w:txbxContent>
+                    <w:p>
+                      <w:pPr>
+                        <w:jc w:val="center"/>
+                      </w:pPr>
+                      <w:r>
+                        <w:t>Speed Indicator</w:t>
+                      </w:r>
+                    </w:p>
+                  </w:txbxContent>
+                </v:textbox>
+                <w10:wrap type="square" anchorx="margin" anchory="margin"/>
+              </v:oval>
+            </w:pict>
+          </mc:Fallback>
+        </mc:AlternateContent>
+      </w:r>
+    </w:p>
+    <w:p/>
+    <w:p/>
+    <w:p>
+      <w:r>
+        <w:rPr>
+          <w:rFonts w:eastAsia="Times New Roman"/>
+        </w:rPr>
+        <mc:AlternateContent>
+          <mc:Choice Requires="wps">
+            <w:drawing>
+              <wp:anchor distT="0" distB="0" distL="114300" distR="114300" simplePos="0" relativeHeight="251724800" behindDoc="0" locked="0" layoutInCell="1" allowOverlap="1" wp14:anchorId="50D027A0" wp14:editId="5B006AB4">
+                <wp:simplePos x="0" y="0"/>
+                <wp:positionH relativeFrom="column">
+                  <wp:posOffset>-361950</wp:posOffset>
+                </wp:positionH>
+                <wp:positionV relativeFrom="paragraph">
+                  <wp:posOffset>229870</wp:posOffset>
+                </wp:positionV>
+                <wp:extent cx="1552575" cy="933450"/>
+                <wp:effectExtent l="0" t="0" r="28575" b="19050"/>
+                <wp:wrapThrough wrapText="bothSides">
+                  <wp:wrapPolygon edited="0">
+                    <wp:start x="7951" y="0"/>
+                    <wp:lineTo x="5566" y="441"/>
+                    <wp:lineTo x="0" y="5290"/>
+                    <wp:lineTo x="0" y="15429"/>
+                    <wp:lineTo x="4771" y="21159"/>
+                    <wp:lineTo x="7421" y="21600"/>
+                    <wp:lineTo x="14312" y="21600"/>
+                    <wp:lineTo x="16962" y="21159"/>
+                    <wp:lineTo x="21733" y="15429"/>
+                    <wp:lineTo x="21733" y="5290"/>
+                    <wp:lineTo x="16432" y="441"/>
+                    <wp:lineTo x="14047" y="0"/>
+                    <wp:lineTo x="7951" y="0"/>
+                  </wp:wrapPolygon>
+                </wp:wrapThrough>
+                <wp:docPr id="199" name="Oval 199"/>
+                <wp:cNvGraphicFramePr/>
+                <a:graphic xmlns:a="http://schemas.openxmlformats.org/drawingml/2006/main">
+                  <a:graphicData uri="http://schemas.microsoft.com/office/word/2010/wordprocessingShape">
+                    <wps:wsp>
+                      <wps:cNvSpPr/>
+                      <wps:spPr>
+                        <a:xfrm>
+                          <a:off x="0" y="0"/>
+                          <a:ext cx="1552575" cy="933450"/>
+                        </a:xfrm>
+                        <a:prstGeom prst="ellipse">
+                          <a:avLst/>
+                        </a:prstGeom>
+                      </wps:spPr>
+                      <wps:style>
+                        <a:lnRef idx="2">
+                          <a:schemeClr val="dk1">
+                            <a:shade val="50000"/>
+                          </a:schemeClr>
+                        </a:lnRef>
+                        <a:fillRef idx="1">
+                          <a:schemeClr val="dk1"/>
+                        </a:fillRef>
+                        <a:effectRef idx="0">
+                          <a:schemeClr val="dk1"/>
+                        </a:effectRef>
+                        <a:fontRef idx="minor">
+                          <a:schemeClr val="lt1"/>
+                        </a:fontRef>
+                      </wps:style>
+                      <wps:txbx>
+                        <w:txbxContent>
+                          <w:p>
+                            <w:pPr>
+                              <w:jc w:val="center"/>
+                            </w:pPr>
+                            <w:r>
+                              <w:t>Virtual Thumb-sticks (mobile only)</w:t>
+                            </w:r>
+                          </w:p>
+                        </w:txbxContent>
+                      </wps:txbx>
+                      <wps:bodyPr rot="0" spcFirstLastPara="0" vertOverflow="overflow" horzOverflow="overflow" vert="horz" wrap="square" lIns="91440" tIns="45720" rIns="91440" bIns="45720" numCol="1" spcCol="0" rtlCol="0" fromWordArt="0" anchor="ctr" anchorCtr="0" forceAA="0" compatLnSpc="1">
+                        <a:prstTxWarp prst="textNoShape">
+                          <a:avLst/>
+                        </a:prstTxWarp>
+                        <a:noAutofit/>
+                      </wps:bodyPr>
+                    </wps:wsp>
+                  </a:graphicData>
+                </a:graphic>
+                <wp14:sizeRelH relativeFrom="margin">
+                  <wp14:pctWidth>0</wp14:pctWidth>
+                </wp14:sizeRelH>
+                <wp14:sizeRelV relativeFrom="margin">
+                  <wp14:pctHeight>0</wp14:pctHeight>
+                </wp14:sizeRelV>
+              </wp:anchor>
+            </w:drawing>
+          </mc:Choice>
+          <mc:Fallback>
+            <w:pict>
+              <v:oval w14:anchorId="50D027A0" id="Oval 199" o:spid="_x0000_s1039" style="position:absolute;margin-left:-28.5pt;margin-top:18.1pt;width:122.25pt;height:73.5pt;z-index:251724800;visibility:visible;mso-wrap-style:square;mso-width-percent:0;mso-height-percent:0;mso-wrap-distance-left:9pt;mso-wrap-distance-top:0;mso-wrap-distance-right:9pt;mso-wrap-distance-bottom:0;mso-position-horizontal:absolute;mso-position-horizontal-relative:text;mso-position-vertical:absolute;mso-position-vertical-relative:text;mso-width-percent:0;mso-height-percent:0;mso-width-relative:margin;mso-height-relative:margin;v-text-anchor:middle" o:gfxdata="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" fillcolor="black [3200]" strokecolor="black [1600]" strokeweight="1pt">
+                <v:stroke joinstyle="miter"/>
+                <v:textbox>
+                  <w:txbxContent>
+                    <w:p>
+                      <w:pPr>
+                        <w:jc w:val="center"/>
+                      </w:pPr>
+                      <w:r>
+                        <w:t>Virtual Thumb-sticks (mobile only)</w:t>
+                      </w:r>
+                    </w:p>
+                  </w:txbxContent>
+                </v:textbox>
+                <w10:wrap type="through"/>
+              </v:oval>
+            </w:pict>
+          </mc:Fallback>
+        </mc:AlternateContent>
+      </w:r>
+      <w:r>
+        <w:rPr>
+          <w:rFonts w:eastAsia="Times New Roman"/>
+        </w:rPr>
+        <mc:AlternateContent>
+          <mc:Choice Requires="wps">
+            <w:drawing>
+              <wp:anchor distT="0" distB="0" distL="114300" distR="114300" simplePos="0" relativeHeight="251727872" behindDoc="0" locked="0" layoutInCell="1" allowOverlap="1" wp14:anchorId="46548EBA" wp14:editId="685E9DAA">
+                <wp:simplePos x="0" y="0"/>
+                <wp:positionH relativeFrom="column">
+                  <wp:posOffset>828675</wp:posOffset>
+                </wp:positionH>
+                <wp:positionV relativeFrom="paragraph">
+                  <wp:posOffset>162560</wp:posOffset>
+                </wp:positionV>
+                <wp:extent cx="333375" cy="202565"/>
+                <wp:effectExtent l="0" t="38100" r="47625" b="26035"/>
+                <wp:wrapNone/>
+                <wp:docPr id="201" name="Straight Arrow Connector 201"/>
+                <wp:cNvGraphicFramePr/>
+                <a:graphic xmlns:a="http://schemas.openxmlformats.org/drawingml/2006/main">
+                  <a:graphicData uri="http://schemas.microsoft.com/office/word/2010/wordprocessingShape">
+                    <wps:wsp>
+                      <wps:cNvCnPr/>
+                      <wps:spPr>
+                        <a:xfrm flipV="1">
+                          <a:off x="0" y="0"/>
+                          <a:ext cx="333375" cy="202565"/>
+                        </a:xfrm>
+                        <a:prstGeom prst="straightConnector1">
+                          <a:avLst/>
+                        </a:prstGeom>
+                        <a:ln>
+                          <a:tailEnd type="triangle"/>
+                        </a:ln>
+                      </wps:spPr>
+                      <wps:style>
+                        <a:lnRef idx="1">
+                          <a:schemeClr val="dk1"/>
+                        </a:lnRef>
+                        <a:fillRef idx="0">
+                          <a:schemeClr val="dk1"/>
+                        </a:fillRef>
+                        <a:effectRef idx="0">
+                          <a:schemeClr val="dk1"/>
+                        </a:effectRef>
+                        <a:fontRef idx="minor">
+                          <a:schemeClr val="tx1"/>
+                        </a:fontRef>
+                      </wps:style>
+                      <wps:bodyPr/>
+                    </wps:wsp>
+                  </a:graphicData>
+                </a:graphic>
+                <wp14:sizeRelH relativeFrom="margin">
+                  <wp14:pctWidth>0</wp14:pctWidth>
+                </wp14:sizeRelH>
+                <wp14:sizeRelV relativeFrom="margin">
+                  <wp14:pctHeight>0</wp14:pctHeight>
+                </wp14:sizeRelV>
+              </wp:anchor>
+            </w:drawing>
+          </mc:Choice>
+          <mc:Fallback>
+            <w:pict>
+              <v:shape w14:anchorId="686808FD" id="Straight Arrow Connector 201" o:spid="_x0000_s1026" type="#_x0000_t32" style="position:absolute;margin-left:65.25pt;margin-top:12.8pt;width:26.25pt;height:15.95pt;flip:y;z-index:251727872;visibility:visible;mso-wrap-style:square;mso-width-percent:0;mso-height-percent:0;mso-wrap-distance-left:9pt;mso-wrap-distance-top:0;mso-wrap-distance-right:9pt;mso-wrap-distance-bottom:0;mso-position-horizontal:absolute;mso-position-horizontal-relative:text;mso-position-vertical:absolute;mso-position-vertical-relative:text;mso-width-percent:0;mso-height-percent:0;mso-width-relative:margin;mso-height-relative:margin" o:gfxdata="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" strokecolor="black [3200]" strokeweight=".5pt">
+                <v:stroke endarrow="block" joinstyle="miter"/>
+              </v:shape>
+            </w:pict>
+          </mc:Fallback>
+        </mc:AlternateContent>
+      </w:r>
+    </w:p>
+    <w:p>
+      <w:r>
+        <w:rPr>
+          <w:rFonts w:eastAsia="Times New Roman"/>
+        </w:rPr>
+        <mc:AlternateContent>
+          <mc:Choice Requires="wps">
+            <w:drawing>
+              <wp:anchor distT="0" distB="0" distL="114300" distR="114300" simplePos="0" relativeHeight="251725824" behindDoc="0" locked="0" layoutInCell="1" allowOverlap="1" wp14:anchorId="2B121964" wp14:editId="0AC9F329">
+                <wp:simplePos x="0" y="0"/>
+                <wp:positionH relativeFrom="column">
+                  <wp:posOffset>1066800</wp:posOffset>
+                </wp:positionH>
+                <wp:positionV relativeFrom="paragraph">
+                  <wp:posOffset>63500</wp:posOffset>
+                </wp:positionV>
+                <wp:extent cx="3038475" cy="535940"/>
+                <wp:effectExtent l="0" t="57150" r="9525" b="35560"/>
+                <wp:wrapNone/>
+                <wp:docPr id="200" name="Straight Arrow Connector 200"/>
+                <wp:cNvGraphicFramePr/>
+                <a:graphic xmlns:a="http://schemas.openxmlformats.org/drawingml/2006/main">
+                  <a:graphicData uri="http://schemas.microsoft.com/office/word/2010/wordprocessingShape">
+                    <wps:wsp>
+                      <wps:cNvCnPr/>
+                      <wps:spPr>
+                        <a:xfrm flipV="1">
+                          <a:off x="0" y="0"/>
+                          <a:ext cx="3038475" cy="535940"/>
+                        </a:xfrm>
+                        <a:prstGeom prst="straightConnector1">
+                          <a:avLst/>
+                        </a:prstGeom>
+                        <a:ln>
+                          <a:tailEnd type="triangle"/>
+                        </a:ln>
+                      </wps:spPr>
+                      <wps:style>
+                        <a:lnRef idx="1">
+                          <a:schemeClr val="dk1"/>
+                        </a:lnRef>
+                        <a:fillRef idx="0">
+                          <a:schemeClr val="dk1"/>
+                        </a:fillRef>
+                        <a:effectRef idx="0">
+                          <a:schemeClr val="dk1"/>
+                        </a:effectRef>
+                        <a:fontRef idx="minor">
+                          <a:schemeClr val="tx1"/>
+                        </a:fontRef>
+                      </wps:style>
+                      <wps:bodyPr/>
+                    </wps:wsp>
+                  </a:graphicData>
+                </a:graphic>
+                <wp14:sizeRelH relativeFrom="margin">
+                  <wp14:pctWidth>0</wp14:pctWidth>
+                </wp14:sizeRelH>
+                <wp14:sizeRelV relativeFrom="margin">
+                  <wp14:pctHeight>0</wp14:pctHeight>
+                </wp14:sizeRelV>
+              </wp:anchor>
+            </w:drawing>
+          </mc:Choice>
+          <mc:Fallback>
+            <w:pict>
+              <v:shape w14:anchorId="34A6B9F0" id="Straight Arrow Connector 200" o:spid="_x0000_s1026" type="#_x0000_t32" style="position:absolute;margin-left:84pt;margin-top:5pt;width:239.25pt;height:42.2pt;flip:y;z-index:251725824;visibility:visible;mso-wrap-style:square;mso-width-percent:0;mso-height-percent:0;mso-wrap-distance-left:9pt;mso-wrap-distance-top:0;mso-wrap-distance-right:9pt;mso-wrap-distance-bottom:0;mso-position-horizontal:absolute;mso-position-horizontal-relative:text;mso-position-vertical:absolute;mso-position-vertical-relative:text;mso-width-percent:0;mso-height-percent:0;mso-width-relative:margin;mso-height-relative:margin" o:gfxdata="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" strokecolor="black [3200]" strokeweight=".5pt">
+                <v:stroke endarrow="block" joinstyle="miter"/>
+              </v:shape>
+            </w:pict>
+          </mc:Fallback>
+        </mc:AlternateContent>
+      </w:r>
+    </w:p>
+    <w:p/>
+    <w:p/>
+    <w:p/>
+    <w:p/>
+    <w:p/>
+    <w:p>
+      <w:pPr>
+        <w:pStyle w:val="Heading2"/>
+      </w:pPr>
+      <w:bookmarkStart w:id="17" w:name="_Toc447890880"/>
+      <w:r>
+        <w:t>Sound</w:t>
+      </w:r>
+      <w:bookmarkEnd w:id="17"/>
+    </w:p>
+    <w:p>
+      <w:pPr>
+        <w:rPr>
+          <w:rFonts w:eastAsia="Times New Roman"/>
+          <w:shd w:val="clear" w:color="auto" w:fill="FEFEFE"/>
+        </w:rPr>
+      </w:pPr>
+      <w:r>
+        <w:rPr>
+          <w:rFonts w:eastAsia="Times New Roman"/>
+          <w:shd w:val="clear" w:color="auto" w:fill="FEFEFE"/>
+        </w:rPr>
+        <w:t>The game’s sounds will be handled by corona’s built-in sound engine</w:t>
+      </w:r>
+      <w:r>
+        <w:rPr>
+          <w:rFonts w:eastAsia="Times New Roman"/>
+          <w:shd w:val="clear" w:color="auto" w:fill="FEFEFE"/>
+        </w:rPr>
+        <w:t>.</w:t>
+      </w:r>
+    </w:p>
+    <w:p>
+      <w:pPr>
+        <w:rPr>
+          <w:rFonts w:eastAsia="Times New Roman"/>
+          <w:shd w:val="clear" w:color="auto" w:fill="FEFEFE"/>
+        </w:rPr>
+      </w:pPr>
+    </w:p>
+    <w:p>
+      <w:pPr>
+        <w:rPr>
+          <w:rFonts w:eastAsia="Times New Roman"/>
+          <w:shd w:val="clear" w:color="auto" w:fill="FEFEFE"/>
+        </w:rPr>
+      </w:pPr>
+      <w:r>
+        <w:rPr>
+          <w:rFonts w:eastAsia="Times New Roman"/>
+          <w:shd w:val="clear" w:color="auto" w:fill="FEFEFE"/>
+        </w:rPr>
+        <w:t xml:space="preserve">We will write our own function for directional audio by using two channels of the same audio file, lowering one and increasing the other to provide a directional effect </w:t>
+      </w:r>
+      <w:r>
+        <w:rPr>
+          <w:rFonts w:eastAsia="Times New Roman"/>
+          <w:shd w:val="clear" w:color="auto" w:fill="FEFEFE"/>
+        </w:rPr>
+        <w:t>to make up for corona not having a stereo control built in</w:t>
+      </w:r>
+      <w:r>
+        <w:rPr>
+          <w:rFonts w:eastAsia="Times New Roman"/>
+          <w:shd w:val="clear" w:color="auto" w:fill="FEFEFE"/>
+        </w:rPr>
+        <w:t xml:space="preserve">. This will be used for Satan’s chase voice FX </w:t>
+      </w:r>
+      <w:r>
+        <w:rPr>
+          <w:rFonts w:eastAsia="Times New Roman"/>
+          <w:shd w:val="clear" w:color="auto" w:fill="FEFEFE"/>
+        </w:rPr>
+        <w:t>to amplify the effect of him getting</w:t>
+      </w:r>
+      <w:r>
+        <w:rPr>
+          <w:rFonts w:eastAsia="Times New Roman"/>
+          <w:shd w:val="clear" w:color="auto" w:fill="FEFEFE"/>
+        </w:rPr>
+        <w:t xml:space="preserve"> closer or further away.</w:t>
+      </w:r>
+    </w:p>
+    <w:p>
+      <w:pPr>
+        <w:rPr>
+          <w:rFonts w:eastAsia="Times New Roman"/>
+          <w:shd w:val="clear" w:color="auto" w:fill="FEFEFE"/>
+        </w:rPr>
+      </w:pPr>
+    </w:p>
+    <w:p>
+      <w:pPr>
+        <w:rPr>
+          <w:rFonts w:eastAsia="Times New Roman"/>
+          <w:shd w:val="clear" w:color="auto" w:fill="FEFEFE"/>
+        </w:rPr>
+      </w:pPr>
+      <w:r>
+        <w:rPr>
+          <w:rFonts w:eastAsia="Times New Roman"/>
+          <w:shd w:val="clear" w:color="auto" w:fill="FEFEFE"/>
+        </w:rPr>
+        <w:t>Character sounds:</w:t>
+      </w:r>
+    </w:p>
+    <w:p>
+      <w:pPr>
+        <w:rPr>
+          <w:rFonts w:eastAsia="Times New Roman"/>
+          <w:shd w:val="clear" w:color="auto" w:fill="FEFEFE"/>
+        </w:rPr>
+        <w:sectPr>
+          <w:type w:val="continuous"/>
+          <w:pgSz w:w="11900" w:h="16840"/>
+          <w:pgMar w:top="1440" w:right="1440" w:bottom="1440" w:left="1440" w:header="708" w:footer="708" w:gutter="0"/>
+          <w:cols w:space="708"/>
+          <w:titlePg/>
+          <w:docGrid w:linePitch="360"/>
+        </w:sectPr>
+      </w:pPr>
+    </w:p>
+    <w:p>
+      <w:pPr>
+        <w:pStyle w:val="ListParagraph"/>
+        <w:numPr>
+          <w:ilvl w:val="0"/>
+          <w:numId w:val="10"/>
+        </w:numPr>
+        <w:rPr>
+          <w:rFonts w:eastAsia="Times New Roman"/>
+          <w:shd w:val="clear" w:color="auto" w:fill="FEFEFE"/>
+        </w:rPr>
+      </w:pPr>
+      <w:r>
+        <w:rPr>
+          <w:rFonts w:eastAsia="Times New Roman"/>
+          <w:shd w:val="clear" w:color="auto" w:fill="FEFEFE"/>
+        </w:rPr>
+        <w:lastRenderedPageBreak/>
+        <w:t>Shotgun blast</w:t>
+      </w:r>
+    </w:p>
+    <w:p>
+      <w:pPr>
+        <w:pStyle w:val="ListParagraph"/>
+        <w:numPr>
+          <w:ilvl w:val="0"/>
+          <w:numId w:val="10"/>
+        </w:numPr>
+        <w:rPr>
+          <w:rFonts w:eastAsia="Times New Roman"/>
+          <w:shd w:val="clear" w:color="auto" w:fill="FEFEFE"/>
+        </w:rPr>
+      </w:pPr>
+      <w:r>
+        <w:rPr>
+          <w:rFonts w:eastAsia="Times New Roman"/>
+          <w:shd w:val="clear" w:color="auto" w:fill="FEFEFE"/>
+        </w:rPr>
+        <w:t>Footsteps</w:t>
+      </w:r>
+    </w:p>
+    <w:p>
+      <w:pPr>
+        <w:pStyle w:val="ListParagraph"/>
+        <w:numPr>
+          <w:ilvl w:val="0"/>
+          <w:numId w:val="10"/>
+        </w:numPr>
+        <w:rPr>
+          <w:rFonts w:eastAsia="Times New Roman"/>
+          <w:shd w:val="clear" w:color="auto" w:fill="FEFEFE"/>
+        </w:rPr>
+      </w:pPr>
+      <w:r>
+        <w:rPr>
+          <w:rFonts w:eastAsia="Times New Roman"/>
+          <w:shd w:val="clear" w:color="auto" w:fill="FEFEFE"/>
+        </w:rPr>
+        <w:lastRenderedPageBreak/>
+        <w:t>Panting</w:t>
+      </w:r>
+    </w:p>
+    <w:p>
+      <w:pPr>
+        <w:pStyle w:val="ListParagraph"/>
+        <w:numPr>
+          <w:ilvl w:val="0"/>
+          <w:numId w:val="10"/>
+        </w:numPr>
+        <w:rPr>
+          <w:rFonts w:eastAsia="Times New Roman"/>
+          <w:shd w:val="clear" w:color="auto" w:fill="FEFEFE"/>
+        </w:rPr>
+      </w:pPr>
+      <w:r>
+        <w:rPr>
+          <w:rFonts w:eastAsia="Times New Roman"/>
+          <w:shd w:val="clear" w:color="auto" w:fill="FEFEFE"/>
+        </w:rPr>
+        <w:t>Torch sounds</w:t>
+      </w:r>
+    </w:p>
+    <w:p>
+      <w:pPr>
+        <w:pStyle w:val="ListParagraph"/>
+        <w:numPr>
+          <w:ilvl w:val="0"/>
+          <w:numId w:val="10"/>
+        </w:numPr>
+        <w:rPr>
+          <w:rFonts w:eastAsia="Times New Roman"/>
+          <w:shd w:val="clear" w:color="auto" w:fill="FEFEFE"/>
+        </w:rPr>
+      </w:pPr>
+      <w:r>
+        <w:rPr>
+          <w:rFonts w:eastAsia="Times New Roman"/>
+          <w:shd w:val="clear" w:color="auto" w:fill="FEFEFE"/>
+        </w:rPr>
+        <w:lastRenderedPageBreak/>
+        <w:t>Death sounds</w:t>
+      </w:r>
+    </w:p>
+    <w:p>
+      <w:pPr>
+        <w:rPr>
+          <w:rFonts w:eastAsia="Times New Roman"/>
+          <w:shd w:val="clear" w:color="auto" w:fill="FEFEFE"/>
+        </w:rPr>
+      </w:pPr>
+    </w:p>
+    <w:p>
+      <w:pPr>
+        <w:rPr>
+          <w:rFonts w:eastAsia="Times New Roman"/>
+          <w:shd w:val="clear" w:color="auto" w:fill="FEFEFE"/>
+        </w:rPr>
+        <w:sectPr>
+          <w:type w:val="continuous"/>
+          <w:pgSz w:w="11900" w:h="16840"/>
+          <w:pgMar w:top="1440" w:right="1440" w:bottom="1440" w:left="1440" w:header="708" w:footer="708" w:gutter="0"/>
+          <w:cols w:num="3" w:space="708"/>
+          <w:titlePg/>
+          <w:docGrid w:linePitch="360"/>
+        </w:sectPr>
+      </w:pPr>
+    </w:p>
+    <w:p>
+      <w:pPr>
+        <w:rPr>
+          <w:rFonts w:eastAsia="Times New Roman"/>
+          <w:shd w:val="clear" w:color="auto" w:fill="FEFEFE"/>
+        </w:rPr>
+      </w:pPr>
+      <w:r>
+        <w:rPr>
+          <w:rFonts w:eastAsia="Times New Roman"/>
+          <w:shd w:val="clear" w:color="auto" w:fill="FEFEFE"/>
+        </w:rPr>
+        <w:lastRenderedPageBreak/>
+        <w:t>Enemy sounds:</w:t>
+      </w:r>
+    </w:p>
+    <w:p>
+      <w:pPr>
+        <w:rPr>
+          <w:rFonts w:eastAsia="Times New Roman"/>
+          <w:shd w:val="clear" w:color="auto" w:fill="FEFEFE"/>
+        </w:rPr>
+        <w:sectPr>
+          <w:type w:val="continuous"/>
+          <w:pgSz w:w="11900" w:h="16840"/>
+          <w:pgMar w:top="1440" w:right="1440" w:bottom="1440" w:left="1440" w:header="708" w:footer="708" w:gutter="0"/>
+          <w:cols w:space="708"/>
+          <w:titlePg/>
+          <w:docGrid w:linePitch="360"/>
+        </w:sectPr>
+      </w:pPr>
+    </w:p>
+    <w:p>
+      <w:pPr>
+        <w:pStyle w:val="ListParagraph"/>
+        <w:numPr>
+          <w:ilvl w:val="0"/>
+          <w:numId w:val="13"/>
+        </w:numPr>
+        <w:ind w:left="360"/>
+        <w:rPr>
+          <w:rFonts w:eastAsia="Times New Roman"/>
+          <w:shd w:val="clear" w:color="auto" w:fill="FEFEFE"/>
+        </w:rPr>
+      </w:pPr>
+      <w:r>
+        <w:rPr>
+          <w:rFonts w:eastAsia="Times New Roman"/>
+          <w:shd w:val="clear" w:color="auto" w:fill="FEFEFE"/>
+        </w:rPr>
+        <w:lastRenderedPageBreak/>
+        <w:t>Horny the imp</w:t>
+      </w:r>
+    </w:p>
+    <w:p>
+      <w:pPr>
+        <w:pStyle w:val="ListParagraph"/>
+        <w:numPr>
+          <w:ilvl w:val="1"/>
+          <w:numId w:val="13"/>
+        </w:numPr>
+        <w:ind w:left="1080"/>
+        <w:rPr>
+          <w:rFonts w:eastAsia="Times New Roman"/>
+          <w:shd w:val="clear" w:color="auto" w:fill="FEFEFE"/>
+        </w:rPr>
+      </w:pPr>
+      <w:r>
+        <w:rPr>
+          <w:rFonts w:eastAsia="Times New Roman"/>
+          <w:shd w:val="clear" w:color="auto" w:fill="FEFEFE"/>
+        </w:rPr>
+        <w:t>Fireball sounds</w:t>
+      </w:r>
+    </w:p>
+    <w:p>
+      <w:pPr>
+        <w:pStyle w:val="ListParagraph"/>
+        <w:numPr>
+          <w:ilvl w:val="1"/>
+          <w:numId w:val="13"/>
+        </w:numPr>
+        <w:ind w:left="1080"/>
+        <w:rPr>
+          <w:rFonts w:eastAsia="Times New Roman"/>
+          <w:shd w:val="clear" w:color="auto" w:fill="FEFEFE"/>
+        </w:rPr>
+      </w:pPr>
+      <w:r>
+        <w:rPr>
+          <w:rFonts w:eastAsia="Times New Roman"/>
+          <w:shd w:val="clear" w:color="auto" w:fill="FEFEFE"/>
+        </w:rPr>
+        <w:t>Laughing sounds</w:t>
+      </w:r>
+      <w:r>
+        <w:rPr>
+          <w:rFonts w:eastAsia="Times New Roman"/>
+          <w:shd w:val="clear" w:color="auto" w:fill="FEFEFE"/>
+        </w:rPr>
+        <w:t>(directional)</w:t>
+      </w:r>
+    </w:p>
+    <w:p>
+      <w:pPr>
+        <w:pStyle w:val="ListParagraph"/>
+        <w:numPr>
+          <w:ilvl w:val="1"/>
+          <w:numId w:val="13"/>
+        </w:numPr>
+        <w:ind w:left="1080"/>
+        <w:rPr>
+          <w:rFonts w:eastAsia="Times New Roman"/>
+          <w:shd w:val="clear" w:color="auto" w:fill="FEFEFE"/>
+        </w:rPr>
+      </w:pPr>
+      <w:r>
+        <w:rPr>
+          <w:rFonts w:eastAsia="Times New Roman"/>
+          <w:shd w:val="clear" w:color="auto" w:fill="FEFEFE"/>
+        </w:rPr>
+        <w:t>Death sounds</w:t>
+      </w:r>
+      <w:r>
+        <w:rPr>
+          <w:rFonts w:eastAsia="Times New Roman"/>
+          <w:shd w:val="clear" w:color="auto" w:fill="FEFEFE"/>
+        </w:rPr>
+        <w:t>(directional)</w:t>
+      </w:r>
+    </w:p>
+    <w:p>
+      <w:pPr>
+        <w:pStyle w:val="ListParagraph"/>
+        <w:numPr>
+          <w:ilvl w:val="0"/>
+          <w:numId w:val="12"/>
+        </w:numPr>
+        <w:ind w:left="360"/>
+        <w:rPr>
+          <w:rFonts w:eastAsia="Times New Roman"/>
+          <w:shd w:val="clear" w:color="auto" w:fill="FEFEFE"/>
+        </w:rPr>
+      </w:pPr>
+      <w:r>
+        <w:rPr>
+          <w:rFonts w:eastAsia="Times New Roman"/>
+          <w:shd w:val="clear" w:color="auto" w:fill="FEFEFE"/>
+        </w:rPr>
+        <w:t>Rosy the Demon</w:t>
+      </w:r>
+    </w:p>
+    <w:p>
+      <w:pPr>
+        <w:pStyle w:val="ListParagraph"/>
+        <w:numPr>
+          <w:ilvl w:val="1"/>
+          <w:numId w:val="12"/>
+        </w:numPr>
+        <w:ind w:left="1080"/>
+        <w:rPr>
+          <w:rFonts w:eastAsia="Times New Roman"/>
+          <w:shd w:val="clear" w:color="auto" w:fill="FEFEFE"/>
+        </w:rPr>
+      </w:pPr>
+      <w:r>
+        <w:rPr>
+          <w:rFonts w:eastAsia="Times New Roman"/>
+          <w:shd w:val="clear" w:color="auto" w:fill="FEFEFE"/>
+        </w:rPr>
+        <w:t>Axe swing</w:t>
+      </w:r>
+      <w:r>
+        <w:rPr>
+          <w:rFonts w:eastAsia="Times New Roman"/>
+          <w:shd w:val="clear" w:color="auto" w:fill="FEFEFE"/>
+        </w:rPr>
+        <w:t>(directional)</w:t>
+      </w:r>
+    </w:p>
+    <w:p>
+      <w:pPr>
+        <w:pStyle w:val="ListParagraph"/>
+        <w:numPr>
+          <w:ilvl w:val="1"/>
+          <w:numId w:val="12"/>
+        </w:numPr>
+        <w:ind w:left="1080"/>
+        <w:rPr>
+          <w:rFonts w:eastAsia="Times New Roman"/>
+          <w:shd w:val="clear" w:color="auto" w:fill="FEFEFE"/>
+        </w:rPr>
+      </w:pPr>
+      <w:r>
+        <w:rPr>
+          <w:rFonts w:eastAsia="Times New Roman"/>
+          <w:shd w:val="clear" w:color="auto" w:fill="FEFEFE"/>
+        </w:rPr>
+        <w:t>Puffing</w:t>
+      </w:r>
+      <w:r>
+        <w:rPr>
+          <w:rFonts w:eastAsia="Times New Roman"/>
+          <w:shd w:val="clear" w:color="auto" w:fill="FEFEFE"/>
+        </w:rPr>
+        <w:t>(directional)</w:t>
+      </w:r>
+    </w:p>
+    <w:p>
+      <w:pPr>
+        <w:pStyle w:val="ListParagraph"/>
+        <w:numPr>
+          <w:ilvl w:val="1"/>
+          <w:numId w:val="12"/>
+        </w:numPr>
+        <w:ind w:left="1080"/>
+        <w:rPr>
+          <w:rFonts w:eastAsia="Times New Roman"/>
+          <w:shd w:val="clear" w:color="auto" w:fill="FEFEFE"/>
+        </w:rPr>
+      </w:pPr>
+      <w:r>
+        <w:rPr>
+          <w:rFonts w:eastAsia="Times New Roman"/>
+          <w:shd w:val="clear" w:color="auto" w:fill="FEFEFE"/>
+        </w:rPr>
+        <w:t>Death</w:t>
+      </w:r>
+      <w:r>
+        <w:rPr>
+          <w:rFonts w:eastAsia="Times New Roman"/>
+          <w:shd w:val="clear" w:color="auto" w:fill="FEFEFE"/>
+        </w:rPr>
+        <w:t xml:space="preserve"> sounds</w:t>
+      </w:r>
+      <w:r>
+        <w:rPr>
+          <w:rFonts w:eastAsia="Times New Roman"/>
+          <w:shd w:val="clear" w:color="auto" w:fill="FEFEFE"/>
+        </w:rPr>
+        <w:t>(directional)</w:t>
+      </w:r>
+    </w:p>
+    <w:p>
+      <w:pPr>
+        <w:pStyle w:val="ListParagraph"/>
+        <w:numPr>
+          <w:ilvl w:val="0"/>
+          <w:numId w:val="12"/>
+        </w:numPr>
+        <w:ind w:left="360"/>
+        <w:rPr>
+          <w:rFonts w:eastAsia="Times New Roman"/>
+          <w:shd w:val="clear" w:color="auto" w:fill="FEFEFE"/>
+        </w:rPr>
+      </w:pPr>
+      <w:r>
+        <w:rPr>
+          <w:rFonts w:eastAsia="Times New Roman"/>
+          <w:shd w:val="clear" w:color="auto" w:fill="FEFEFE"/>
+        </w:rPr>
+        <w:lastRenderedPageBreak/>
+        <w:t>Spot the hell pup</w:t>
+      </w:r>
+    </w:p>
+    <w:p>
+      <w:pPr>
+        <w:pStyle w:val="ListParagraph"/>
+        <w:numPr>
+          <w:ilvl w:val="1"/>
+          <w:numId w:val="12"/>
+        </w:numPr>
+        <w:ind w:left="1080"/>
+        <w:rPr>
+          <w:rFonts w:eastAsia="Times New Roman"/>
+          <w:shd w:val="clear" w:color="auto" w:fill="FEFEFE"/>
+        </w:rPr>
+      </w:pPr>
+      <w:r>
+        <w:rPr>
+          <w:rFonts w:eastAsia="Times New Roman"/>
+          <w:shd w:val="clear" w:color="auto" w:fill="FEFEFE"/>
+        </w:rPr>
+        <w:t>Excited puppy noises</w:t>
+      </w:r>
+      <w:r>
+        <w:rPr>
+          <w:rFonts w:eastAsia="Times New Roman"/>
+          <w:shd w:val="clear" w:color="auto" w:fill="FEFEFE"/>
+        </w:rPr>
+        <w:t>(directional)</w:t>
+      </w:r>
+    </w:p>
+    <w:p>
+      <w:pPr>
+        <w:pStyle w:val="ListParagraph"/>
+        <w:numPr>
+          <w:ilvl w:val="1"/>
+          <w:numId w:val="12"/>
+        </w:numPr>
+        <w:ind w:left="1080"/>
+        <w:rPr>
+          <w:rFonts w:eastAsia="Times New Roman"/>
+          <w:shd w:val="clear" w:color="auto" w:fill="FEFEFE"/>
+        </w:rPr>
+      </w:pPr>
+      <w:r>
+        <w:rPr>
+          <w:rFonts w:eastAsia="Times New Roman"/>
+          <w:shd w:val="clear" w:color="auto" w:fill="FEFEFE"/>
+        </w:rPr>
+        <w:t>Transformation sound</w:t>
+      </w:r>
+    </w:p>
+    <w:p>
+      <w:pPr>
+        <w:pStyle w:val="ListParagraph"/>
+        <w:numPr>
+          <w:ilvl w:val="1"/>
+          <w:numId w:val="12"/>
+        </w:numPr>
+        <w:ind w:left="1080"/>
+        <w:rPr>
+          <w:rFonts w:eastAsia="Times New Roman"/>
+          <w:shd w:val="clear" w:color="auto" w:fill="FEFEFE"/>
+        </w:rPr>
+      </w:pPr>
+      <w:r>
+        <w:rPr>
+          <w:rFonts w:eastAsia="Times New Roman"/>
+          <w:shd w:val="clear" w:color="auto" w:fill="FEFEFE"/>
+        </w:rPr>
+        <w:t>Death sounds</w:t>
+      </w:r>
+      <w:r>
+        <w:rPr>
+          <w:rFonts w:eastAsia="Times New Roman"/>
+          <w:shd w:val="clear" w:color="auto" w:fill="FEFEFE"/>
+        </w:rPr>
+        <w:t>(directional)</w:t>
+      </w:r>
+    </w:p>
+    <w:p>
+      <w:pPr>
+        <w:pStyle w:val="ListParagraph"/>
+        <w:numPr>
+          <w:ilvl w:val="0"/>
+          <w:numId w:val="13"/>
+        </w:numPr>
+        <w:ind w:left="360"/>
+        <w:rPr>
+          <w:rFonts w:eastAsia="Times New Roman"/>
+          <w:shd w:val="clear" w:color="auto" w:fill="FEFEFE"/>
+        </w:rPr>
+      </w:pPr>
+      <w:r>
+        <w:rPr>
+          <w:rFonts w:eastAsia="Times New Roman"/>
+          <w:shd w:val="clear" w:color="auto" w:fill="FEFEFE"/>
+        </w:rPr>
+        <w:t>Satan</w:t>
+      </w:r>
+    </w:p>
+    <w:p>
+      <w:pPr>
+        <w:pStyle w:val="ListParagraph"/>
+        <w:numPr>
+          <w:ilvl w:val="1"/>
+          <w:numId w:val="13"/>
+        </w:numPr>
+        <w:ind w:left="1080"/>
+        <w:rPr>
+          <w:rFonts w:eastAsia="Times New Roman"/>
+          <w:shd w:val="clear" w:color="auto" w:fill="FEFEFE"/>
+        </w:rPr>
+      </w:pPr>
+      <w:r>
+        <w:rPr>
+          <w:rFonts w:eastAsia="Times New Roman"/>
+          <w:shd w:val="clear" w:color="auto" w:fill="FEFEFE"/>
+        </w:rPr>
+        <w:t>Maniacal evil laughter(directional)</w:t>
+      </w:r>
+    </w:p>
+    <w:p>
+      <w:pPr>
+        <w:pStyle w:val="ListParagraph"/>
+        <w:numPr>
+          <w:ilvl w:val="1"/>
+          <w:numId w:val="13"/>
+        </w:numPr>
+        <w:ind w:left="1080"/>
+        <w:rPr>
+          <w:rFonts w:eastAsia="Times New Roman"/>
+          <w:shd w:val="clear" w:color="auto" w:fill="FEFEFE"/>
+        </w:rPr>
+      </w:pPr>
+      <w:r>
+        <w:rPr>
+          <w:rFonts w:eastAsia="Times New Roman"/>
+          <w:shd w:val="clear" w:color="auto" w:fill="FEFEFE"/>
+        </w:rPr>
+        <w:t>Voice FX(directional)</w:t>
+      </w:r>
+    </w:p>
+    <w:p>
+      <w:pPr>
+        <w:rPr>
+          <w:rFonts w:eastAsia="Times New Roman"/>
+          <w:shd w:val="clear" w:color="auto" w:fill="FEFEFE"/>
+        </w:rPr>
+        <w:sectPr>
+          <w:type w:val="continuous"/>
+          <w:pgSz w:w="11900" w:h="16840"/>
+          <w:pgMar w:top="1440" w:right="1440" w:bottom="1440" w:left="1440" w:header="708" w:footer="708" w:gutter="0"/>
+          <w:cols w:num="2" w:space="708"/>
+          <w:titlePg/>
+          <w:docGrid w:linePitch="360"/>
+        </w:sectPr>
+      </w:pPr>
+    </w:p>
+    <w:p>
+      <w:pPr>
+        <w:rPr>
+          <w:rFonts w:eastAsia="Times New Roman"/>
+          <w:shd w:val="clear" w:color="auto" w:fill="FEFEFE"/>
+        </w:rPr>
+      </w:pPr>
+    </w:p>
+    <w:p>
+      <w:pPr>
+        <w:rPr>
+          <w:rFonts w:eastAsia="Times New Roman"/>
+          <w:shd w:val="clear" w:color="auto" w:fill="FEFEFE"/>
+        </w:rPr>
+      </w:pPr>
+      <w:r>
+        <w:rPr>
+          <w:rFonts w:eastAsia="Times New Roman"/>
+          <w:shd w:val="clear" w:color="auto" w:fill="FEFEFE"/>
+        </w:rPr>
+        <w:t>Environment</w:t>
+      </w:r>
+      <w:r>
+        <w:rPr>
+          <w:rFonts w:eastAsia="Times New Roman"/>
+          <w:shd w:val="clear" w:color="auto" w:fill="FEFEFE"/>
+        </w:rPr>
+        <w:t xml:space="preserve"> sounds:</w:t>
+      </w:r>
+    </w:p>
+    <w:p>
+      <w:pPr>
+        <w:rPr>
+          <w:rFonts w:eastAsia="Times New Roman"/>
+          <w:shd w:val="clear" w:color="auto" w:fill="FEFEFE"/>
+        </w:rPr>
+        <w:sectPr>
+          <w:type w:val="continuous"/>
+          <w:pgSz w:w="11900" w:h="16840"/>
+          <w:pgMar w:top="1440" w:right="1440" w:bottom="1440" w:left="1440" w:header="708" w:footer="708" w:gutter="0"/>
+          <w:cols w:space="708"/>
+          <w:titlePg/>
+          <w:docGrid w:linePitch="360"/>
+        </w:sectPr>
+      </w:pPr>
+    </w:p>
+    <w:p>
+      <w:pPr>
+        <w:pStyle w:val="ListParagraph"/>
+        <w:numPr>
+          <w:ilvl w:val="0"/>
+          <w:numId w:val="17"/>
+        </w:numPr>
+        <w:rPr>
+          <w:rFonts w:eastAsia="Times New Roman"/>
+          <w:shd w:val="clear" w:color="auto" w:fill="FEFEFE"/>
+        </w:rPr>
+      </w:pPr>
+      <w:r>
+        <w:rPr>
+          <w:rFonts w:eastAsia="Times New Roman"/>
+          <w:shd w:val="clear" w:color="auto" w:fill="FEFEFE"/>
+        </w:rPr>
+        <w:lastRenderedPageBreak/>
+        <w:t>Fire</w:t>
+      </w:r>
+    </w:p>
+    <w:p>
+      <w:pPr>
+        <w:pStyle w:val="ListParagraph"/>
+        <w:numPr>
+          <w:ilvl w:val="0"/>
+          <w:numId w:val="17"/>
+        </w:numPr>
+        <w:rPr>
+          <w:rFonts w:eastAsia="Times New Roman"/>
+          <w:shd w:val="clear" w:color="auto" w:fill="FEFEFE"/>
+        </w:rPr>
+      </w:pPr>
+      <w:r>
+        <w:rPr>
+          <w:rFonts w:eastAsia="Times New Roman"/>
+          <w:shd w:val="clear" w:color="auto" w:fill="FEFEFE"/>
+        </w:rPr>
+        <w:t>Traps</w:t>
+      </w:r>
+    </w:p>
+    <w:p>
+      <w:pPr>
+        <w:pStyle w:val="ListParagraph"/>
+        <w:numPr>
+          <w:ilvl w:val="0"/>
+          <w:numId w:val="17"/>
+        </w:numPr>
+        <w:rPr>
+          <w:rFonts w:eastAsia="Times New Roman"/>
+          <w:shd w:val="clear" w:color="auto" w:fill="FEFEFE"/>
+        </w:rPr>
+      </w:pPr>
+      <w:r>
+        <w:rPr>
+          <w:rFonts w:eastAsia="Times New Roman"/>
+          <w:shd w:val="clear" w:color="auto" w:fill="FEFEFE"/>
+        </w:rPr>
+        <w:lastRenderedPageBreak/>
+        <w:t>Power</w:t>
+      </w:r>
+      <w:r>
+        <w:rPr>
+          <w:rFonts w:eastAsia="Times New Roman"/>
+          <w:shd w:val="clear" w:color="auto" w:fill="FEFEFE"/>
+        </w:rPr>
+        <w:t>-ups</w:t>
+      </w:r>
+    </w:p>
+    <w:p>
+      <w:pPr>
+        <w:pStyle w:val="ListParagraph"/>
+        <w:numPr>
+          <w:ilvl w:val="0"/>
+          <w:numId w:val="17"/>
+        </w:numPr>
+        <w:rPr>
+          <w:rFonts w:eastAsia="Times New Roman"/>
+          <w:shd w:val="clear" w:color="auto" w:fill="FEFEFE"/>
+        </w:rPr>
+      </w:pPr>
+      <w:r>
+        <w:rPr>
+          <w:rFonts w:eastAsia="Times New Roman"/>
+          <w:shd w:val="clear" w:color="auto" w:fill="FEFEFE"/>
+        </w:rPr>
+        <w:t>Ambient hell sounds</w:t>
+      </w:r>
+    </w:p>
+    <w:p>
+      <w:pPr>
+        <w:pStyle w:val="Heading2"/>
+        <w:sectPr>
+          <w:type w:val="continuous"/>
+          <w:pgSz w:w="11900" w:h="16840"/>
+          <w:pgMar w:top="1440" w:right="1440" w:bottom="1440" w:left="1440" w:header="708" w:footer="708" w:gutter="0"/>
+          <w:cols w:num="2" w:space="708"/>
+          <w:titlePg/>
+          <w:docGrid w:linePitch="360"/>
+        </w:sectPr>
+      </w:pPr>
+      <w:bookmarkStart w:id="18" w:name="_Toc447890881"/>
+    </w:p>
+    <w:p>
+      <w:pPr>
+        <w:pStyle w:val="Heading2"/>
+      </w:pPr>
+      <w:r>
+        <w:lastRenderedPageBreak/>
+        <w:t>Music</w:t>
+      </w:r>
+      <w:bookmarkEnd w:id="18"/>
+    </w:p>
+    <w:p>
+      <w:pPr>
+        <w:rPr>
+          <w:rFonts w:eastAsia="Times New Roman"/>
+          <w:shd w:val="clear" w:color="auto" w:fill="FEFEFE"/>
+        </w:rPr>
+      </w:pPr>
+      <w:r>
+        <w:rPr>
+          <w:rFonts w:eastAsia="Times New Roman"/>
+          <w:shd w:val="clear" w:color="auto" w:fill="FEFEFE"/>
+        </w:rPr>
+        <w:t>Being based ar</w:t>
+      </w:r>
+      <w:r>
+        <w:rPr>
+          <w:rFonts w:eastAsia="Times New Roman"/>
+          <w:shd w:val="clear" w:color="auto" w:fill="FEFEFE"/>
+        </w:rPr>
+        <w:t>ound hell and speed, the game will feature fast</w:t>
+      </w:r>
+      <w:r>
+        <w:rPr>
+          <w:rFonts w:eastAsia="Times New Roman"/>
+          <w:shd w:val="clear" w:color="auto" w:fill="FEFEFE"/>
+        </w:rPr>
+        <w:t xml:space="preserve"> metal music to immerse the player in the </w:t>
+      </w:r>
+      <w:r>
+        <w:rPr>
+          <w:rFonts w:eastAsia="Times New Roman"/>
+          <w:shd w:val="clear" w:color="auto" w:fill="FEFEFE"/>
+        </w:rPr>
+        <w:t>high-speed</w:t>
+      </w:r>
+      <w:r>
+        <w:rPr>
+          <w:rFonts w:eastAsia="Times New Roman"/>
+          <w:shd w:val="clear" w:color="auto" w:fill="FEFEFE"/>
+        </w:rPr>
+        <w:t xml:space="preserve"> blood</w:t>
+      </w:r>
+      <w:r>
+        <w:rPr>
+          <w:rFonts w:eastAsia="Times New Roman"/>
+          <w:shd w:val="clear" w:color="auto" w:fill="FEFEFE"/>
+        </w:rPr>
+        <w:t>-</w:t>
+      </w:r>
+      <w:r>
+        <w:rPr>
+          <w:rFonts w:eastAsia="Times New Roman"/>
+          <w:shd w:val="clear" w:color="auto" w:fill="FEFEFE"/>
+        </w:rPr>
+        <w:t xml:space="preserve">fest </w:t>
+      </w:r>
+      <w:r>
+        <w:rPr>
+          <w:rFonts w:eastAsia="Times New Roman"/>
+          <w:shd w:val="clear" w:color="auto" w:fill="FEFEFE"/>
+        </w:rPr>
+        <w:t>and</w:t>
+      </w:r>
+      <w:r>
+        <w:rPr>
+          <w:rFonts w:eastAsia="Times New Roman"/>
+          <w:shd w:val="clear" w:color="auto" w:fill="FEFEFE"/>
+        </w:rPr>
+        <w:t xml:space="preserve"> </w:t>
+      </w:r>
+      <w:r>
+        <w:rPr>
+          <w:rFonts w:eastAsia="Times New Roman"/>
+          <w:shd w:val="clear" w:color="auto" w:fill="FEFEFE"/>
+        </w:rPr>
+        <w:t>keep the player running.</w:t>
+      </w:r>
+    </w:p>
+    <w:p>
+      <w:pPr>
+        <w:rPr>
+          <w:rFonts w:eastAsia="Times New Roman"/>
+          <w:shd w:val="clear" w:color="auto" w:fill="FEFEFE"/>
+        </w:rPr>
+      </w:pPr>
+    </w:p>
+    <w:p>
+      <w:pPr>
+        <w:pStyle w:val="ListParagraph"/>
+        <w:numPr>
+          <w:ilvl w:val="0"/>
+          <w:numId w:val="19"/>
+        </w:numPr>
+        <w:rPr>
+          <w:rFonts w:eastAsia="Times New Roman"/>
+          <w:shd w:val="clear" w:color="auto" w:fill="FEFEFE"/>
+        </w:rPr>
+      </w:pPr>
+      <w:r>
+        <w:rPr>
+          <w:rFonts w:eastAsia="Times New Roman"/>
+          <w:shd w:val="clear" w:color="auto" w:fill="FEFEFE"/>
+        </w:rPr>
+        <w:t>Title: Boom’s theme tune</w:t>
+      </w:r>
+    </w:p>
+    <w:p>
+      <w:pPr>
+        <w:pStyle w:val="ListParagraph"/>
+        <w:numPr>
+          <w:ilvl w:val="0"/>
+          <w:numId w:val="19"/>
+        </w:numPr>
+        <w:rPr>
+          <w:rFonts w:eastAsia="Times New Roman"/>
+          <w:shd w:val="clear" w:color="auto" w:fill="FEFEFE"/>
+        </w:rPr>
+      </w:pPr>
+      <w:r>
+        <w:rPr>
+          <w:rFonts w:eastAsia="Times New Roman"/>
+          <w:shd w:val="clear" w:color="auto" w:fill="FEFEFE"/>
+        </w:rPr>
+        <w:t>Cinematics: variety of comic tunes</w:t>
+      </w:r>
+      <w:r>
+        <w:rPr>
+          <w:rFonts w:eastAsia="Times New Roman"/>
+          <w:shd w:val="clear" w:color="auto" w:fill="FEFEFE"/>
+        </w:rPr>
+        <w:t xml:space="preserve"> and intro to theme tune</w:t>
+      </w:r>
+    </w:p>
+    <w:p>
+      <w:pPr>
+        <w:pStyle w:val="ListParagraph"/>
+        <w:numPr>
+          <w:ilvl w:val="0"/>
+          <w:numId w:val="19"/>
+        </w:numPr>
+        <w:rPr>
+          <w:rFonts w:eastAsia="Times New Roman"/>
+          <w:shd w:val="clear" w:color="auto" w:fill="FEFEFE"/>
+        </w:rPr>
+      </w:pPr>
+      <w:r>
+        <w:rPr>
+          <w:rFonts w:eastAsia="Times New Roman"/>
+          <w:shd w:val="clear" w:color="auto" w:fill="FEFEFE"/>
+        </w:rPr>
+        <w:t xml:space="preserve">In game: </w:t>
+      </w:r>
+      <w:r>
+        <w:rPr>
+          <w:rFonts w:eastAsia="Times New Roman"/>
+          <w:shd w:val="clear" w:color="auto" w:fill="FEFEFE"/>
+        </w:rPr>
+        <w:t>Fast metal</w:t>
+      </w:r>
+      <w:r>
+        <w:rPr>
+          <w:rFonts w:eastAsia="Times New Roman"/>
+          <w:shd w:val="clear" w:color="auto" w:fill="FEFEFE"/>
+        </w:rPr>
+        <w:t xml:space="preserve"> music</w:t>
+      </w:r>
+    </w:p>
+    <w:p>
+      <w:pPr>
+        <w:pStyle w:val="Heading2"/>
+      </w:pPr>
+      <w:bookmarkStart w:id="19" w:name="_Toc447890882"/>
+      <w:r>
+        <w:t>Controls</w:t>
+      </w:r>
+      <w:bookmarkEnd w:id="19"/>
+    </w:p>
+    <w:p>
+      <w:r>
+        <w:t>The controls for the game are minimal: Move, Aim, and shoot.</w:t>
+      </w:r>
+    </w:p>
+    <w:p>
+      <w:pPr>
+        <w:pStyle w:val="Heading3"/>
+        <w:rPr>
+          <w:rFonts w:eastAsia="Times New Roman"/>
+          <w:shd w:val="clear" w:color="auto" w:fill="FEFEFE"/>
+        </w:rPr>
+      </w:pPr>
+      <w:bookmarkStart w:id="20" w:name="_Toc447890883"/>
+      <w:r>
+        <w:rPr>
+          <w:rFonts w:eastAsia="Times New Roman"/>
+          <w:shd w:val="clear" w:color="auto" w:fill="FEFEFE"/>
+        </w:rPr>
+        <w:t>For PC</w:t>
+      </w:r>
+      <w:bookmarkEnd w:id="20"/>
+    </w:p>
+    <w:p>
+      <w:pPr>
+        <w:rPr>
+          <w:rFonts w:eastAsia="Times New Roman"/>
+          <w:shd w:val="clear" w:color="auto" w:fill="FEFEFE"/>
+        </w:rPr>
+      </w:pPr>
+      <w:r>
+        <w:rPr>
+          <w:rFonts w:eastAsia="Times New Roman"/>
+          <w:shd w:val="clear" w:color="auto" w:fill="FEFEFE"/>
+        </w:rPr>
+        <w:t>Thumb</w:t>
+      </w:r>
+      <w:r>
+        <w:rPr>
+          <w:rFonts w:eastAsia="Times New Roman"/>
+          <w:shd w:val="clear" w:color="auto" w:fill="FEFEFE"/>
+        </w:rPr>
+        <w:t>-</w:t>
+      </w:r>
+      <w:r>
+        <w:rPr>
+          <w:rFonts w:eastAsia="Times New Roman"/>
+          <w:shd w:val="clear" w:color="auto" w:fill="FEFEFE"/>
+        </w:rPr>
+        <w:t>sticks to move and aim, right trigger</w:t>
+      </w:r>
+      <w:r>
+        <w:rPr>
+          <w:rFonts w:eastAsia="Times New Roman"/>
+          <w:shd w:val="clear" w:color="auto" w:fill="FEFEFE"/>
+        </w:rPr>
+        <w:t xml:space="preserve"> to shoot.</w:t>
+      </w:r>
+      <w:r>
+        <w:rPr>
+          <w:rFonts w:eastAsia="Times New Roman"/>
+          <w:shd w:val="clear" w:color="auto" w:fill="FEFEFE"/>
+        </w:rPr>
+        <w:t xml:space="preserve"> Start button to pause the game and take you to the pause menu.</w:t>
+      </w:r>
+    </w:p>
+    <w:p>
+      <w:pPr>
+        <w:rPr>
+          <w:rFonts w:eastAsia="Times New Roman"/>
+          <w:shd w:val="clear" w:color="auto" w:fill="FEFEFE"/>
+        </w:rPr>
+      </w:pPr>
+    </w:p>
+    <w:p>
+      <w:pPr>
+        <w:rPr>
+          <w:rFonts w:eastAsia="Times New Roman"/>
+          <w:shd w:val="clear" w:color="auto" w:fill="FEFEFE"/>
+        </w:rPr>
+      </w:pPr>
+      <w:r>
+        <w:rPr>
+          <w:rFonts w:eastAsia="Times New Roman"/>
+          <w:noProof/>
+          <w:lang w:val="en-IE" w:eastAsia="en-IE"/>
+        </w:rPr>
+        <mc:AlternateContent>
+          <mc:Choice Requires="wps">
+            <w:drawing>
+              <wp:anchor distT="0" distB="0" distL="114300" distR="114300" simplePos="0" relativeHeight="251701248" behindDoc="0" locked="0" layoutInCell="1" allowOverlap="1" wp14:anchorId="29A66B7D" wp14:editId="77E6D3C3">
                 <wp:simplePos x="0" y="0"/>
                 <wp:positionH relativeFrom="column">
                   <wp:posOffset>625475</wp:posOffset>
@@ -7693,7 +8771,7 @@
           </mc:Choice>
           <mc:Fallback>
             <w:pict>
-              <v:shape w14:anchorId="332A9E04" id="Straight_x0020_Arrow_x0020_Connector_x0020_25" o:spid="_x0000_s1026" type="#_x0000_t32" style="position:absolute;margin-left:49.25pt;margin-top:129.15pt;width:65.85pt;height:44.95pt;flip:y;z-index:251701248;visibility:visible;mso-wrap-style:square;mso-width-percent:0;mso-height-percent:0;mso-wrap-distance-left:9pt;mso-wrap-distance-top:0;mso-wrap-distance-right:9pt;mso-wrap-distance-bottom:0;mso-position-horizontal:absolute;mso-position-horizontal-relative:text;mso-position-vertical:absolute;mso-position-vertical-relative:text;mso-width-percent:0;mso-height-percent:0;mso-width-relative:margin;mso-height-relative:margin" o:gfxdata="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" strokecolor="black [3200]" strokeweight=".5pt">
+              <v:shape w14:anchorId="46260459" id="Straight Arrow Connector 25" o:spid="_x0000_s1026" type="#_x0000_t32" style="position:absolute;margin-left:49.25pt;margin-top:129.15pt;width:65.85pt;height:44.95pt;flip:y;z-index:251701248;visibility:visible;mso-wrap-style:square;mso-width-percent:0;mso-height-percent:0;mso-wrap-distance-left:9pt;mso-wrap-distance-top:0;mso-wrap-distance-right:9pt;mso-wrap-distance-bottom:0;mso-position-horizontal:absolute;mso-position-horizontal-relative:text;mso-position-vertical:absolute;mso-position-vertical-relative:text;mso-width-percent:0;mso-height-percent:0;mso-width-relative:margin;mso-height-relative:margin" o:gfxdata="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" strokecolor="black [3200]" strokeweight=".5pt">
                 <v:stroke endarrow="block" joinstyle="miter"/>
               </v:shape>
             </w:pict>
@@ -7703,6 +8781,7 @@
       <w:r>
         <w:rPr>
           <w:noProof/>
+          <w:lang w:val="en-IE" w:eastAsia="en-IE"/>
         </w:rPr>
         <mc:AlternateContent>
           <mc:Choice Requires="wps">
@@ -7795,7 +8874,7 @@
           </mc:Choice>
           <mc:Fallback>
             <w:pict>
-              <v:oval w14:anchorId="052B203F" id="Oval_x0020_194" o:spid="_x0000_s1035" style="position:absolute;margin-left:283.3pt;margin-top:218.9pt;width:66.15pt;height:35.3pt;z-index:251711488;visibility:visible;mso-wrap-style:square;mso-width-percent:0;mso-height-percent:0;mso-wrap-distance-left:9pt;mso-wrap-distance-top:0;mso-wrap-distance-right:9pt;mso-wrap-distance-bottom:0;mso-position-horizontal:absolute;mso-position-horizontal-relative:text;mso-position-vertical:absolute;mso-position-vertical-relative:text;mso-width-percent:0;mso-height-percent:0;mso-width-relative:margin;mso-height-relative:margin;v-text-anchor:middle" o:gfxdata="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" fillcolor="black [3200]" strokecolor="black [1600]" strokeweight="1pt">
+              <v:oval w14:anchorId="052B203F" id="Oval 194" o:spid="_x0000_s1040" style="position:absolute;margin-left:283.3pt;margin-top:218.9pt;width:66.15pt;height:35.3pt;z-index:251711488;visibility:visible;mso-wrap-style:square;mso-width-percent:0;mso-height-percent:0;mso-wrap-distance-left:9pt;mso-wrap-distance-top:0;mso-wrap-distance-right:9pt;mso-wrap-distance-bottom:0;mso-position-horizontal:absolute;mso-position-horizontal-relative:text;mso-position-vertical:absolute;mso-position-vertical-relative:text;mso-width-percent:0;mso-height-percent:0;mso-width-relative:margin;mso-height-relative:margin;v-text-anchor:middle" o:gfxdata="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" fillcolor="black [3200]" strokecolor="black [1600]" strokeweight="1pt">
                 <v:stroke joinstyle="miter"/>
                 <v:textbox>
                   <w:txbxContent>
@@ -7818,6 +8897,7 @@
       <w:r>
         <w:rPr>
           <w:noProof/>
+          <w:lang w:val="en-IE" w:eastAsia="en-IE"/>
         </w:rPr>
         <mc:AlternateContent>
           <mc:Choice Requires="wps">
@@ -7910,7 +8990,7 @@
           </mc:Choice>
           <mc:Fallback>
             <w:pict>
-              <v:oval w14:anchorId="7BC15AC7" id="Oval_x0020_30" o:spid="_x0000_s1036" style="position:absolute;margin-left:-10.6pt;margin-top:165.2pt;width:66.15pt;height:35.3pt;z-index:251703296;visibility:visible;mso-wrap-style:square;mso-width-percent:0;mso-height-percent:0;mso-wrap-distance-left:9pt;mso-wrap-distance-top:0;mso-wrap-distance-right:9pt;mso-wrap-distance-bottom:0;mso-position-horizontal:absolute;mso-position-horizontal-relative:text;mso-position-vertical:absolute;mso-position-vertical-relative:text;mso-width-percent:0;mso-height-percent:0;mso-width-relative:margin;mso-height-relative:margin;v-text-anchor:middle" o:gfxdata="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" fillcolor="black [3200]" strokecolor="black [1600]" strokeweight="1pt">
+              <v:oval w14:anchorId="7BC15AC7" id="Oval 30" o:spid="_x0000_s1041" style="position:absolute;margin-left:-10.6pt;margin-top:165.2pt;width:66.15pt;height:35.3pt;z-index:251703296;visibility:visible;mso-wrap-style:square;mso-width-percent:0;mso-height-percent:0;mso-wrap-distance-left:9pt;mso-wrap-distance-top:0;mso-wrap-distance-right:9pt;mso-wrap-distance-bottom:0;mso-position-horizontal:absolute;mso-position-horizontal-relative:text;mso-position-vertical:absolute;mso-position-vertical-relative:text;mso-width-percent:0;mso-height-percent:0;mso-width-relative:margin;mso-height-relative:margin;v-text-anchor:middle" o:gfxdata="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" fillcolor="black [3200]" strokecolor="black [1600]" strokeweight="1pt">
                 <v:stroke joinstyle="miter"/>
                 <v:textbox>
                   <w:txbxContent>
@@ -7935,6 +9015,7 @@
           <w:rFonts w:eastAsia="Times New Roman"/>
           <w:noProof/>
           <w:shd w:val="clear" w:color="auto" w:fill="FEFEFE"/>
+          <w:lang w:val="en-IE" w:eastAsia="en-IE"/>
         </w:rPr>
         <w:drawing>
           <wp:anchor distT="0" distB="0" distL="114300" distR="114300" simplePos="0" relativeHeight="251656190" behindDoc="1" locked="0" layoutInCell="1" allowOverlap="1" wp14:anchorId="78305BE4" wp14:editId="7831CB2F">
@@ -7968,7 +9049,7 @@
                     <pic:cNvPicPr/>
                   </pic:nvPicPr>
                   <pic:blipFill>
-                    <a:blip r:embed="rId12" cstate="print">
+                    <a:blip r:embed="rId13" cstate="print">
                       <a:extLst>
                         <a:ext uri="{28A0092B-C50C-407E-A947-70E740481C1C}">
                           <a14:useLocalDpi xmlns:a14="http://schemas.microsoft.com/office/drawing/2010/main" val="0"/>
@@ -8003,6 +9084,7 @@
       <w:r>
         <w:rPr>
           <w:noProof/>
+          <w:lang w:val="en-IE" w:eastAsia="en-IE"/>
         </w:rPr>
         <mc:AlternateContent>
           <mc:Choice Requires="wps">
@@ -8095,7 +9177,7 @@
           </mc:Choice>
           <mc:Fallback>
             <w:pict>
-              <v:oval w14:anchorId="0C41E496" id="Oval_x0020_192" o:spid="_x0000_s1037" style="position:absolute;margin-left:18.8pt;margin-top:12.2pt;width:66.15pt;height:35.3pt;z-index:251707392;visibility:visible;mso-wrap-style:square;mso-width-percent:0;mso-height-percent:0;mso-wrap-distance-left:9pt;mso-wrap-distance-top:0;mso-wrap-distance-right:9pt;mso-wrap-distance-bottom:0;mso-position-horizontal:absolute;mso-position-horizontal-relative:text;mso-position-vertical:absolute;mso-position-vertical-relative:text;mso-width-percent:0;mso-height-percent:0;mso-width-relative:margin;mso-height-relative:margin;v-text-anchor:middle" o:gfxdata="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" fillcolor="black [3200]" strokecolor="black [1600]" strokeweight="1pt">
+              <v:oval w14:anchorId="0C41E496" id="Oval 192" o:spid="_x0000_s1042" style="position:absolute;margin-left:18.8pt;margin-top:12.2pt;width:66.15pt;height:35.3pt;z-index:251707392;visibility:visible;mso-wrap-style:square;mso-width-percent:0;mso-height-percent:0;mso-wrap-distance-left:9pt;mso-wrap-distance-top:0;mso-wrap-distance-right:9pt;mso-wrap-distance-bottom:0;mso-position-horizontal:absolute;mso-position-horizontal-relative:text;mso-position-vertical:absolute;mso-position-vertical-relative:text;mso-width-percent:0;mso-height-percent:0;mso-width-relative:margin;mso-height-relative:margin;v-text-anchor:middle" o:gfxdata="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" fillcolor="black [3200]" strokecolor="black [1600]" strokeweight="1pt">
                 <v:stroke joinstyle="miter"/>
                 <v:textbox>
                   <w:txbxContent>
@@ -8119,6 +9201,7 @@
         <w:rPr>
           <w:rFonts w:eastAsia="Times New Roman"/>
           <w:noProof/>
+          <w:lang w:val="en-IE" w:eastAsia="en-IE"/>
         </w:rPr>
         <mc:AlternateContent>
           <mc:Choice Requires="wps">
@@ -8179,7 +9262,7 @@
               </wp:anchor>
             </w:drawing>
           </mc:Choice>
-          <mc:Fallback>
+          <mc:Fallback xmlns:mv="urn:schemas-microsoft-com:mac:vml" xmlns:mo="http://schemas.microsoft.com/office/mac/office/2008/main">
             <w:pict>
               <v:shape w14:anchorId="4E347574" id="Straight_x0020_Arrow_x0020_Connector_x0020_12" o:spid="_x0000_s1026" type="#_x0000_t32" style="position:absolute;margin-left:79.35pt;margin-top:27.2pt;width:53.75pt;height:3.55pt;flip:y;z-index:251695104;visibility:visible;mso-wrap-style:square;mso-width-percent:0;mso-height-percent:0;mso-wrap-distance-left:9pt;mso-wrap-distance-top:0;mso-wrap-distance-right:9pt;mso-wrap-distance-bottom:0;mso-position-horizontal:absolute;mso-position-horizontal-relative:text;mso-position-vertical:absolute;mso-position-vertical-relative:text;mso-width-percent:0;mso-height-percent:0;mso-width-relative:margin;mso-height-relative:margin" o:gfxdata="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" strokecolor="black [3200]" strokeweight=".5pt">
                 <v:stroke endarrow="block" joinstyle="miter"/>
@@ -8192,6 +9275,7 @@
         <w:rPr>
           <w:rFonts w:eastAsia="Times New Roman"/>
           <w:noProof/>
+          <w:lang w:val="en-IE" w:eastAsia="en-IE"/>
         </w:rPr>
         <mc:AlternateContent>
           <mc:Choice Requires="wps">
@@ -8252,7 +9336,7 @@
               </wp:anchor>
             </w:drawing>
           </mc:Choice>
-          <mc:Fallback>
+          <mc:Fallback xmlns:mv="urn:schemas-microsoft-com:mac:vml" xmlns:mo="http://schemas.microsoft.com/office/mac/office/2008/main">
             <w:pict>
               <v:shape w14:anchorId="0BE4DD20" id="Straight_x0020_Arrow_x0020_Connector_x0020_31" o:spid="_x0000_s1026" type="#_x0000_t32" style="position:absolute;margin-left:265.25pt;margin-top:48.15pt;width:101.85pt;height:53.95pt;flip:x;z-index:251705344;visibility:visible;mso-wrap-style:square;mso-width-percent:0;mso-height-percent:0;mso-wrap-distance-left:9pt;mso-wrap-distance-top:0;mso-wrap-distance-right:9pt;mso-wrap-distance-bottom:0;mso-position-horizontal:absolute;mso-position-horizontal-relative:text;mso-position-vertical:absolute;mso-position-vertical-relative:text;mso-width-percent:0;mso-height-percent:0;mso-width-relative:margin;mso-height-relative:margin" o:gfxdata="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" strokecolor="black [3200]" strokeweight=".5pt">
                 <v:stroke endarrow="block" joinstyle="miter"/>
@@ -8264,6 +9348,7 @@
       <w:r>
         <w:rPr>
           <w:noProof/>
+          <w:lang w:val="en-IE" w:eastAsia="en-IE"/>
         </w:rPr>
         <mc:AlternateContent>
           <mc:Choice Requires="wps">
@@ -8354,7 +9439,7 @@
           </mc:Choice>
           <mc:Fallback>
             <w:pict>
-              <v:oval w14:anchorId="359E6760" id="Oval_x0020_193" o:spid="_x0000_s1038" style="position:absolute;margin-left:361.25pt;margin-top:12.45pt;width:79.4pt;height:53.9pt;z-index:251709440;visibility:visible;mso-wrap-style:square;mso-width-percent:0;mso-height-percent:0;mso-wrap-distance-left:9pt;mso-wrap-distance-top:0;mso-wrap-distance-right:9pt;mso-wrap-distance-bottom:0;mso-position-horizontal:absolute;mso-position-horizontal-relative:text;mso-position-vertical:absolute;mso-position-vertical-relative:text;mso-width-percent:0;mso-height-percent:0;mso-width-relative:margin;mso-height-relative:margin;v-text-anchor:middle" o:gfxdata="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" fillcolor="black [3200]" strokecolor="black [1600]" strokeweight="1pt">
+              <v:oval w14:anchorId="359E6760" id="Oval 193" o:spid="_x0000_s1043" style="position:absolute;margin-left:361.25pt;margin-top:12.45pt;width:79.4pt;height:53.9pt;z-index:251709440;visibility:visible;mso-wrap-style:square;mso-width-percent:0;mso-height-percent:0;mso-wrap-distance-left:9pt;mso-wrap-distance-top:0;mso-wrap-distance-right:9pt;mso-wrap-distance-bottom:0;mso-position-horizontal:absolute;mso-position-horizontal-relative:text;mso-position-vertical:absolute;mso-position-vertical-relative:text;mso-width-percent:0;mso-height-percent:0;mso-width-relative:margin;mso-height-relative:margin;v-text-anchor:middle" o:gfxdata="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" fillcolor="black [3200]" strokecolor="black [1600]" strokeweight="1pt">
                 <v:stroke joinstyle="miter"/>
                 <v:textbox>
                   <w:txbxContent>
@@ -8454,6 +9539,80 @@
           <w:shd w:val="clear" w:color="auto" w:fill="FEFEFE"/>
         </w:rPr>
       </w:pPr>
+      <w:r>
+        <w:rPr>
+          <w:rFonts w:eastAsia="Times New Roman"/>
+          <w:noProof/>
+          <w:lang w:val="en-IE" w:eastAsia="en-IE"/>
+        </w:rPr>
+        <mc:AlternateContent>
+          <mc:Choice Requires="wps">
+            <w:drawing>
+              <wp:anchor distT="0" distB="0" distL="114300" distR="114300" simplePos="0" relativeHeight="251699200" behindDoc="0" locked="0" layoutInCell="1" allowOverlap="1" wp14:anchorId="5D315FE8" wp14:editId="7EF12261">
+                <wp:simplePos x="0" y="0"/>
+                <wp:positionH relativeFrom="column">
+                  <wp:posOffset>3514725</wp:posOffset>
+                </wp:positionH>
+                <wp:positionV relativeFrom="paragraph">
+                  <wp:posOffset>42545</wp:posOffset>
+                </wp:positionV>
+                <wp:extent cx="200025" cy="314325"/>
+                <wp:effectExtent l="38100" t="38100" r="28575" b="28575"/>
+                <wp:wrapNone/>
+                <wp:docPr id="24" name="Straight Arrow Connector 24"/>
+                <wp:cNvGraphicFramePr/>
+                <a:graphic xmlns:a="http://schemas.openxmlformats.org/drawingml/2006/main">
+                  <a:graphicData uri="http://schemas.microsoft.com/office/word/2010/wordprocessingShape">
+                    <wps:wsp>
+                      <wps:cNvCnPr/>
+                      <wps:spPr>
+                        <a:xfrm flipH="1" flipV="1">
+                          <a:off x="0" y="0"/>
+                          <a:ext cx="200025" cy="314325"/>
+                        </a:xfrm>
+                        <a:prstGeom prst="straightConnector1">
+                          <a:avLst/>
+                        </a:prstGeom>
+                        <a:ln>
+                          <a:tailEnd type="triangle"/>
+                        </a:ln>
+                      </wps:spPr>
+                      <wps:style>
+                        <a:lnRef idx="1">
+                          <a:schemeClr val="dk1"/>
+                        </a:lnRef>
+                        <a:fillRef idx="0">
+                          <a:schemeClr val="dk1"/>
+                        </a:fillRef>
+                        <a:effectRef idx="0">
+                          <a:schemeClr val="dk1"/>
+                        </a:effectRef>
+                        <a:fontRef idx="minor">
+                          <a:schemeClr val="tx1"/>
+                        </a:fontRef>
+                      </wps:style>
+                      <wps:bodyPr/>
+                    </wps:wsp>
+                  </a:graphicData>
+                </a:graphic>
+                <wp14:sizeRelH relativeFrom="margin">
+                  <wp14:pctWidth>0</wp14:pctWidth>
+                </wp14:sizeRelH>
+                <wp14:sizeRelV relativeFrom="margin">
+                  <wp14:pctHeight>0</wp14:pctHeight>
+                </wp14:sizeRelV>
+              </wp:anchor>
+            </w:drawing>
+          </mc:Choice>
+          <mc:Fallback>
+            <w:pict>
+              <v:shape w14:anchorId="4AA2A312" id="Straight Arrow Connector 24" o:spid="_x0000_s1026" type="#_x0000_t32" style="position:absolute;margin-left:276.75pt;margin-top:3.35pt;width:15.75pt;height:24.75pt;flip:x y;z-index:251699200;visibility:visible;mso-wrap-style:square;mso-width-percent:0;mso-height-percent:0;mso-wrap-distance-left:9pt;mso-wrap-distance-top:0;mso-wrap-distance-right:9pt;mso-wrap-distance-bottom:0;mso-position-horizontal:absolute;mso-position-horizontal-relative:text;mso-position-vertical:absolute;mso-position-vertical-relative:text;mso-width-percent:0;mso-height-percent:0;mso-width-relative:margin;mso-height-relative:margin" o:gfxdata="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" strokecolor="black [3200]" strokeweight=".5pt">
+                <v:stroke endarrow="block" joinstyle="miter"/>
+              </v:shape>
+            </w:pict>
+          </mc:Fallback>
+        </mc:AlternateContent>
+      </w:r>
     </w:p>
     <w:p>
       <w:pPr>
@@ -8509,33 +9668,866 @@
           <w:rFonts w:eastAsia="Times New Roman"/>
           <w:shd w:val="clear" w:color="auto" w:fill="FEFEFE"/>
         </w:rPr>
+        <w:t>For Mobile</w:t>
+      </w:r>
+      <w:bookmarkEnd w:id="21"/>
+    </w:p>
+    <w:p>
+      <w:pPr>
+        <w:rPr>
+          <w:rFonts w:eastAsia="Times New Roman"/>
+          <w:shd w:val="clear" w:color="auto" w:fill="FEFEFE"/>
+        </w:rPr>
+      </w:pPr>
+    </w:p>
+    <w:p>
+      <w:pPr>
+        <w:rPr>
+          <w:rFonts w:eastAsia="Times New Roman"/>
+          <w:shd w:val="clear" w:color="auto" w:fill="FEFEFE"/>
+        </w:rPr>
+      </w:pPr>
+      <w:r>
+        <w:rPr>
+          <w:rFonts w:eastAsia="Times New Roman"/>
+          <w:shd w:val="clear" w:color="auto" w:fill="FEFEFE"/>
+        </w:rPr>
+        <w:t xml:space="preserve">Virtual thumb-sticks to move and aim, when the right thumb-stick (aim) is pulled past </w:t>
+      </w:r>
+      <w:r>
+        <w:rPr>
+          <w:rFonts w:eastAsia="Times New Roman"/>
+          <w:shd w:val="clear" w:color="auto" w:fill="FEFEFE"/>
+        </w:rPr>
+        <w:t>80% of its</w:t>
+      </w:r>
+      <w:r>
+        <w:rPr>
+          <w:rFonts w:eastAsia="Times New Roman"/>
+          <w:shd w:val="clear" w:color="auto" w:fill="FEFEFE"/>
+        </w:rPr>
+        <w:t xml:space="preserve"> </w:t>
+      </w:r>
+      <w:r>
+        <w:rPr>
+          <w:rFonts w:eastAsia="Times New Roman"/>
+          <w:shd w:val="clear" w:color="auto" w:fill="FEFEFE"/>
+        </w:rPr>
+        <w:t>maximum distance from the root</w:t>
+      </w:r>
+      <w:r>
+        <w:rPr>
+          <w:rFonts w:eastAsia="Times New Roman"/>
+          <w:shd w:val="clear" w:color="auto" w:fill="FEFEFE"/>
+        </w:rPr>
+        <w:t>, the player will shoot. Pause button in the top corner to pause the game and take you to the pause menu</w:t>
+      </w:r>
+      <w:r>
+        <w:rPr>
+          <w:rFonts w:eastAsia="Times New Roman"/>
+          <w:shd w:val="clear" w:color="auto" w:fill="FEFEFE"/>
+        </w:rPr>
+        <w:t>.</w:t>
+      </w:r>
+    </w:p>
+    <w:p>
+      <w:pPr>
+        <w:rPr>
+          <w:rFonts w:eastAsia="Times New Roman"/>
+          <w:shd w:val="clear" w:color="auto" w:fill="FEFEFE"/>
+        </w:rPr>
+      </w:pPr>
+      <w:r>
+        <w:rPr>
+          <w:rFonts w:eastAsia="Times New Roman"/>
+          <w:noProof/>
+          <w:lang w:val="en-IE" w:eastAsia="en-IE"/>
+        </w:rPr>
         <w:lastRenderedPageBreak/>
-        <w:t>For Mobile</w:t>
-      </w:r>
-      <w:bookmarkEnd w:id="21"/>
-    </w:p>
-    <w:p>
-      <w:pPr>
-        <w:rPr>
-          <w:rFonts w:eastAsia="Times New Roman"/>
-          <w:shd w:val="clear" w:color="auto" w:fill="FEFEFE"/>
-        </w:rPr>
-      </w:pPr>
-    </w:p>
-    <w:p>
-      <w:pPr>
-        <w:rPr>
-          <w:rFonts w:eastAsia="Times New Roman"/>
-          <w:shd w:val="clear" w:color="auto" w:fill="FEFEFE"/>
-        </w:rPr>
-      </w:pPr>
-      <w:r>
-        <w:rPr>
-          <w:rFonts w:eastAsia="Times New Roman"/>
-          <w:shd w:val="clear" w:color="auto" w:fill="FEFEFE"/>
-        </w:rPr>
-        <w:t>Virtual thumb-sticks to move and aim, when the right thumb-stick (aim) is pulled past its boundary, the player will shoot. Pause button in the top corner to pause the game and take you to the pause menu</w:t>
-      </w:r>
+        <w:drawing>
+          <wp:anchor distT="0" distB="0" distL="114300" distR="114300" simplePos="0" relativeHeight="251655165" behindDoc="0" locked="0" layoutInCell="1" allowOverlap="1" wp14:anchorId="3A529E4A" wp14:editId="20239D59">
+            <wp:simplePos x="0" y="0"/>
+            <wp:positionH relativeFrom="margin">
+              <wp:posOffset>1333500</wp:posOffset>
+            </wp:positionH>
+            <wp:positionV relativeFrom="margin">
+              <wp:posOffset>133985</wp:posOffset>
+            </wp:positionV>
+            <wp:extent cx="4002405" cy="2656840"/>
+            <wp:effectExtent l="0" t="0" r="0" b="0"/>
+            <wp:wrapSquare wrapText="bothSides"/>
+            <wp:docPr id="215" name="Picture 215" descr="C:\Users\David Ryley\AppData\Local\Microsoft\Windows\INetCache\Content.Word\HUD.PNG"/>
+            <wp:cNvGraphicFramePr>
+              <a:graphicFrameLocks xmlns:a="http://schemas.openxmlformats.org/drawingml/2006/main" noChangeAspect="1"/>
+            </wp:cNvGraphicFramePr>
+            <a:graphic xmlns:a="http://schemas.openxmlformats.org/drawingml/2006/main">
+              <a:graphicData uri="http://schemas.openxmlformats.org/drawingml/2006/picture">
+                <pic:pic xmlns:pic="http://schemas.openxmlformats.org/drawingml/2006/picture">
+                  <pic:nvPicPr>
+                    <pic:cNvPr id="0" name="Picture 4" descr="C:\Users\David Ryley\AppData\Local\Microsoft\Windows\INetCache\Content.Word\HUD.PNG"/>
+                    <pic:cNvPicPr>
+                      <a:picLocks noChangeAspect="1" noChangeArrowheads="1"/>
+                    </pic:cNvPicPr>
+                  </pic:nvPicPr>
+                  <pic:blipFill>
+                    <a:blip r:embed="rId14">
+                      <a:extLst>
+                        <a:ext uri="{28A0092B-C50C-407E-A947-70E740481C1C}">
+                          <a14:useLocalDpi xmlns:a14="http://schemas.microsoft.com/office/drawing/2010/main" val="0"/>
+                        </a:ext>
+                      </a:extLst>
+                    </a:blip>
+                    <a:srcRect/>
+                    <a:stretch>
+                      <a:fillRect/>
+                    </a:stretch>
+                  </pic:blipFill>
+                  <pic:spPr bwMode="auto">
+                    <a:xfrm>
+                      <a:off x="0" y="0"/>
+                      <a:ext cx="4002405" cy="2656840"/>
+                    </a:xfrm>
+                    <a:prstGeom prst="rect">
+                      <a:avLst/>
+                    </a:prstGeom>
+                    <a:noFill/>
+                    <a:ln>
+                      <a:noFill/>
+                    </a:ln>
+                  </pic:spPr>
+                </pic:pic>
+              </a:graphicData>
+            </a:graphic>
+            <wp14:sizeRelH relativeFrom="page">
+              <wp14:pctWidth>0</wp14:pctWidth>
+            </wp14:sizeRelH>
+            <wp14:sizeRelV relativeFrom="page">
+              <wp14:pctHeight>0</wp14:pctHeight>
+            </wp14:sizeRelV>
+          </wp:anchor>
+        </w:drawing>
+      </w:r>
+      <w:r>
+        <w:rPr>
+          <w:rFonts w:eastAsia="Times New Roman"/>
+          <w:shd w:val="clear" w:color="auto" w:fill="FEFEFE"/>
+        </w:rPr>
+        <mc:AlternateContent>
+          <mc:Choice Requires="wps">
+            <w:drawing>
+              <wp:anchor distT="0" distB="0" distL="114300" distR="114300" simplePos="0" relativeHeight="251736064" behindDoc="0" locked="0" layoutInCell="1" allowOverlap="1" wp14:anchorId="12BCBBDE" wp14:editId="18A524F9">
+                <wp:simplePos x="0" y="0"/>
+                <wp:positionH relativeFrom="column">
+                  <wp:posOffset>152400</wp:posOffset>
+                </wp:positionH>
+                <wp:positionV relativeFrom="paragraph">
+                  <wp:posOffset>15875</wp:posOffset>
+                </wp:positionV>
+                <wp:extent cx="904875" cy="742950"/>
+                <wp:effectExtent l="0" t="0" r="28575" b="19050"/>
+                <wp:wrapThrough wrapText="bothSides">
+                  <wp:wrapPolygon edited="0">
+                    <wp:start x="7276" y="0"/>
+                    <wp:lineTo x="0" y="2215"/>
+                    <wp:lineTo x="0" y="14400"/>
+                    <wp:lineTo x="1364" y="18277"/>
+                    <wp:lineTo x="5912" y="21600"/>
+                    <wp:lineTo x="6821" y="21600"/>
+                    <wp:lineTo x="15006" y="21600"/>
+                    <wp:lineTo x="15916" y="21600"/>
+                    <wp:lineTo x="20463" y="18277"/>
+                    <wp:lineTo x="21827" y="14400"/>
+                    <wp:lineTo x="21827" y="2215"/>
+                    <wp:lineTo x="14552" y="0"/>
+                    <wp:lineTo x="7276" y="0"/>
+                  </wp:wrapPolygon>
+                </wp:wrapThrough>
+                <wp:docPr id="210" name="Oval 210"/>
+                <wp:cNvGraphicFramePr/>
+                <a:graphic xmlns:a="http://schemas.openxmlformats.org/drawingml/2006/main">
+                  <a:graphicData uri="http://schemas.microsoft.com/office/word/2010/wordprocessingShape">
+                    <wps:wsp>
+                      <wps:cNvSpPr/>
+                      <wps:spPr>
+                        <a:xfrm>
+                          <a:off x="0" y="0"/>
+                          <a:ext cx="904875" cy="742950"/>
+                        </a:xfrm>
+                        <a:prstGeom prst="ellipse">
+                          <a:avLst/>
+                        </a:prstGeom>
+                      </wps:spPr>
+                      <wps:style>
+                        <a:lnRef idx="2">
+                          <a:schemeClr val="dk1">
+                            <a:shade val="50000"/>
+                          </a:schemeClr>
+                        </a:lnRef>
+                        <a:fillRef idx="1">
+                          <a:schemeClr val="dk1"/>
+                        </a:fillRef>
+                        <a:effectRef idx="0">
+                          <a:schemeClr val="dk1"/>
+                        </a:effectRef>
+                        <a:fontRef idx="minor">
+                          <a:schemeClr val="lt1"/>
+                        </a:fontRef>
+                      </wps:style>
+                      <wps:txbx>
+                        <w:txbxContent>
+                          <w:p>
+                            <w:pPr>
+                              <w:jc w:val="center"/>
+                            </w:pPr>
+                            <w:r>
+                              <w:t>Pause Menu</w:t>
+                            </w:r>
+                          </w:p>
+                        </w:txbxContent>
+                      </wps:txbx>
+                      <wps:bodyPr rot="0" spcFirstLastPara="0" vertOverflow="overflow" horzOverflow="overflow" vert="horz" wrap="square" lIns="91440" tIns="45720" rIns="91440" bIns="45720" numCol="1" spcCol="0" rtlCol="0" fromWordArt="0" anchor="ctr" anchorCtr="0" forceAA="0" compatLnSpc="1">
+                        <a:prstTxWarp prst="textNoShape">
+                          <a:avLst/>
+                        </a:prstTxWarp>
+                        <a:noAutofit/>
+                      </wps:bodyPr>
+                    </wps:wsp>
+                  </a:graphicData>
+                </a:graphic>
+                <wp14:sizeRelH relativeFrom="margin">
+                  <wp14:pctWidth>0</wp14:pctWidth>
+                </wp14:sizeRelH>
+                <wp14:sizeRelV relativeFrom="margin">
+                  <wp14:pctHeight>0</wp14:pctHeight>
+                </wp14:sizeRelV>
+              </wp:anchor>
+            </w:drawing>
+          </mc:Choice>
+          <mc:Fallback>
+            <w:pict>
+              <v:oval w14:anchorId="12BCBBDE" id="Oval 210" o:spid="_x0000_s1044" style="position:absolute;margin-left:12pt;margin-top:1.25pt;width:71.25pt;height:58.5pt;z-index:251736064;visibility:visible;mso-wrap-style:square;mso-width-percent:0;mso-height-percent:0;mso-wrap-distance-left:9pt;mso-wrap-distance-top:0;mso-wrap-distance-right:9pt;mso-wrap-distance-bottom:0;mso-position-horizontal:absolute;mso-position-horizontal-relative:text;mso-position-vertical:absolute;mso-position-vertical-relative:text;mso-width-percent:0;mso-height-percent:0;mso-width-relative:margin;mso-height-relative:margin;v-text-anchor:middle" o:gfxdata="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" fillcolor="black [3200]" strokecolor="black [1600]" strokeweight="1pt">
+                <v:stroke joinstyle="miter"/>
+                <v:textbox>
+                  <w:txbxContent>
+                    <w:p>
+                      <w:pPr>
+                        <w:jc w:val="center"/>
+                      </w:pPr>
+                      <w:r>
+                        <w:t>Pause Menu</w:t>
+                      </w:r>
+                    </w:p>
+                  </w:txbxContent>
+                </v:textbox>
+                <w10:wrap type="through"/>
+              </v:oval>
+            </w:pict>
+          </mc:Fallback>
+        </mc:AlternateContent>
+      </w:r>
+    </w:p>
+    <w:p>
+      <w:pPr>
+        <w:rPr>
+          <w:rFonts w:eastAsia="Times New Roman"/>
+          <w:shd w:val="clear" w:color="auto" w:fill="FEFEFE"/>
+        </w:rPr>
+      </w:pPr>
+      <w:r>
+        <mc:AlternateContent>
+          <mc:Choice Requires="wps">
+            <w:drawing>
+              <wp:anchor distT="0" distB="0" distL="114300" distR="114300" simplePos="0" relativeHeight="251743232" behindDoc="0" locked="0" layoutInCell="1" allowOverlap="1" wp14:anchorId="0973F0FA" wp14:editId="6459CBA5">
+                <wp:simplePos x="0" y="0"/>
+                <wp:positionH relativeFrom="column">
+                  <wp:posOffset>2524125</wp:posOffset>
+                </wp:positionH>
+                <wp:positionV relativeFrom="paragraph">
+                  <wp:posOffset>2465705</wp:posOffset>
+                </wp:positionV>
+                <wp:extent cx="1343025" cy="647700"/>
+                <wp:effectExtent l="0" t="0" r="28575" b="19050"/>
+                <wp:wrapThrough wrapText="bothSides">
+                  <wp:wrapPolygon edited="0">
+                    <wp:start x="7353" y="0"/>
+                    <wp:lineTo x="0" y="1906"/>
+                    <wp:lineTo x="0" y="16518"/>
+                    <wp:lineTo x="3983" y="20329"/>
+                    <wp:lineTo x="6128" y="21600"/>
+                    <wp:lineTo x="6740" y="21600"/>
+                    <wp:lineTo x="15013" y="21600"/>
+                    <wp:lineTo x="15626" y="21600"/>
+                    <wp:lineTo x="17770" y="20329"/>
+                    <wp:lineTo x="21753" y="16518"/>
+                    <wp:lineTo x="21753" y="1906"/>
+                    <wp:lineTo x="14400" y="0"/>
+                    <wp:lineTo x="7353" y="0"/>
+                  </wp:wrapPolygon>
+                </wp:wrapThrough>
+                <wp:docPr id="219" name="Oval 219"/>
+                <wp:cNvGraphicFramePr/>
+                <a:graphic xmlns:a="http://schemas.openxmlformats.org/drawingml/2006/main">
+                  <a:graphicData uri="http://schemas.microsoft.com/office/word/2010/wordprocessingShape">
+                    <wps:wsp>
+                      <wps:cNvSpPr/>
+                      <wps:spPr>
+                        <a:xfrm>
+                          <a:off x="0" y="0"/>
+                          <a:ext cx="1343025" cy="647700"/>
+                        </a:xfrm>
+                        <a:prstGeom prst="ellipse">
+                          <a:avLst/>
+                        </a:prstGeom>
+                      </wps:spPr>
+                      <wps:style>
+                        <a:lnRef idx="2">
+                          <a:schemeClr val="dk1">
+                            <a:shade val="50000"/>
+                          </a:schemeClr>
+                        </a:lnRef>
+                        <a:fillRef idx="1">
+                          <a:schemeClr val="dk1"/>
+                        </a:fillRef>
+                        <a:effectRef idx="0">
+                          <a:schemeClr val="dk1"/>
+                        </a:effectRef>
+                        <a:fontRef idx="minor">
+                          <a:schemeClr val="lt1"/>
+                        </a:fontRef>
+                      </wps:style>
+                      <wps:txbx>
+                        <w:txbxContent>
+                          <w:p>
+                            <w:pPr>
+                              <w:jc w:val="center"/>
+                            </w:pPr>
+                            <w:r>
+                              <w:t>Aim/Shoot</w:t>
+                            </w:r>
+                          </w:p>
+                        </w:txbxContent>
+                      </wps:txbx>
+                      <wps:bodyPr rot="0" spcFirstLastPara="0" vertOverflow="overflow" horzOverflow="overflow" vert="horz" wrap="square" lIns="91440" tIns="45720" rIns="91440" bIns="45720" numCol="1" spcCol="0" rtlCol="0" fromWordArt="0" anchor="ctr" anchorCtr="0" forceAA="0" compatLnSpc="1">
+                        <a:prstTxWarp prst="textNoShape">
+                          <a:avLst/>
+                        </a:prstTxWarp>
+                        <a:noAutofit/>
+                      </wps:bodyPr>
+                    </wps:wsp>
+                  </a:graphicData>
+                </a:graphic>
+                <wp14:sizeRelH relativeFrom="margin">
+                  <wp14:pctWidth>0</wp14:pctWidth>
+                </wp14:sizeRelH>
+                <wp14:sizeRelV relativeFrom="margin">
+                  <wp14:pctHeight>0</wp14:pctHeight>
+                </wp14:sizeRelV>
+              </wp:anchor>
+            </w:drawing>
+          </mc:Choice>
+          <mc:Fallback>
+            <w:pict>
+              <v:oval w14:anchorId="0973F0FA" id="Oval 219" o:spid="_x0000_s1045" style="position:absolute;margin-left:198.75pt;margin-top:194.15pt;width:105.75pt;height:51pt;z-index:251743232;visibility:visible;mso-wrap-style:square;mso-width-percent:0;mso-height-percent:0;mso-wrap-distance-left:9pt;mso-wrap-distance-top:0;mso-wrap-distance-right:9pt;mso-wrap-distance-bottom:0;mso-position-horizontal:absolute;mso-position-horizontal-relative:text;mso-position-vertical:absolute;mso-position-vertical-relative:text;mso-width-percent:0;mso-height-percent:0;mso-width-relative:margin;mso-height-relative:margin;v-text-anchor:middle" o:gfxdata="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" fillcolor="black [3200]" strokecolor="black [1600]" strokeweight="1pt">
+                <v:stroke joinstyle="miter"/>
+                <v:textbox>
+                  <w:txbxContent>
+                    <w:p>
+                      <w:pPr>
+                        <w:jc w:val="center"/>
+                      </w:pPr>
+                      <w:r>
+                        <w:t>Aim/Shoot</w:t>
+                      </w:r>
+                    </w:p>
+                  </w:txbxContent>
+                </v:textbox>
+                <w10:wrap type="through"/>
+              </v:oval>
+            </w:pict>
+          </mc:Fallback>
+        </mc:AlternateContent>
+      </w:r>
+      <w:r>
+        <mc:AlternateContent>
+          <mc:Choice Requires="wps">
+            <w:drawing>
+              <wp:anchor distT="0" distB="0" distL="114300" distR="114300" simplePos="0" relativeHeight="251740160" behindDoc="0" locked="0" layoutInCell="1" allowOverlap="1" wp14:anchorId="27B224B6" wp14:editId="20CFF0E9">
+                <wp:simplePos x="0" y="0"/>
+                <wp:positionH relativeFrom="margin">
+                  <wp:posOffset>0</wp:posOffset>
+                </wp:positionH>
+                <wp:positionV relativeFrom="paragraph">
+                  <wp:posOffset>2341880</wp:posOffset>
+                </wp:positionV>
+                <wp:extent cx="954405" cy="590550"/>
+                <wp:effectExtent l="0" t="0" r="17145" b="19050"/>
+                <wp:wrapThrough wrapText="bothSides">
+                  <wp:wrapPolygon edited="0">
+                    <wp:start x="6898" y="0"/>
+                    <wp:lineTo x="0" y="2787"/>
+                    <wp:lineTo x="0" y="18116"/>
+                    <wp:lineTo x="6036" y="21600"/>
+                    <wp:lineTo x="15521" y="21600"/>
+                    <wp:lineTo x="21557" y="18116"/>
+                    <wp:lineTo x="21557" y="2787"/>
+                    <wp:lineTo x="14659" y="0"/>
+                    <wp:lineTo x="6898" y="0"/>
+                  </wp:wrapPolygon>
+                </wp:wrapThrough>
+                <wp:docPr id="217" name="Oval 217"/>
+                <wp:cNvGraphicFramePr/>
+                <a:graphic xmlns:a="http://schemas.openxmlformats.org/drawingml/2006/main">
+                  <a:graphicData uri="http://schemas.microsoft.com/office/word/2010/wordprocessingShape">
+                    <wps:wsp>
+                      <wps:cNvSpPr/>
+                      <wps:spPr>
+                        <a:xfrm>
+                          <a:off x="0" y="0"/>
+                          <a:ext cx="954405" cy="590550"/>
+                        </a:xfrm>
+                        <a:prstGeom prst="ellipse">
+                          <a:avLst/>
+                        </a:prstGeom>
+                      </wps:spPr>
+                      <wps:style>
+                        <a:lnRef idx="2">
+                          <a:schemeClr val="dk1">
+                            <a:shade val="50000"/>
+                          </a:schemeClr>
+                        </a:lnRef>
+                        <a:fillRef idx="1">
+                          <a:schemeClr val="dk1"/>
+                        </a:fillRef>
+                        <a:effectRef idx="0">
+                          <a:schemeClr val="dk1"/>
+                        </a:effectRef>
+                        <a:fontRef idx="minor">
+                          <a:schemeClr val="lt1"/>
+                        </a:fontRef>
+                      </wps:style>
+                      <wps:txbx>
+                        <w:txbxContent>
+                          <w:p>
+                            <w:pPr>
+                              <w:jc w:val="center"/>
+                            </w:pPr>
+                            <w:r>
+                              <w:t>Move</w:t>
+                            </w:r>
+                          </w:p>
+                        </w:txbxContent>
+                      </wps:txbx>
+                      <wps:bodyPr rot="0" spcFirstLastPara="0" vertOverflow="overflow" horzOverflow="overflow" vert="horz" wrap="square" lIns="91440" tIns="45720" rIns="91440" bIns="45720" numCol="1" spcCol="0" rtlCol="0" fromWordArt="0" anchor="ctr" anchorCtr="0" forceAA="0" compatLnSpc="1">
+                        <a:prstTxWarp prst="textNoShape">
+                          <a:avLst/>
+                        </a:prstTxWarp>
+                        <a:noAutofit/>
+                      </wps:bodyPr>
+                    </wps:wsp>
+                  </a:graphicData>
+                </a:graphic>
+                <wp14:sizeRelH relativeFrom="margin">
+                  <wp14:pctWidth>0</wp14:pctWidth>
+                </wp14:sizeRelH>
+                <wp14:sizeRelV relativeFrom="margin">
+                  <wp14:pctHeight>0</wp14:pctHeight>
+                </wp14:sizeRelV>
+              </wp:anchor>
+            </w:drawing>
+          </mc:Choice>
+          <mc:Fallback>
+            <w:pict>
+              <v:oval w14:anchorId="27B224B6" id="Oval 217" o:spid="_x0000_s1046" style="position:absolute;margin-left:0;margin-top:184.4pt;width:75.15pt;height:46.5pt;z-index:251740160;visibility:visible;mso-wrap-style:square;mso-width-percent:0;mso-height-percent:0;mso-wrap-distance-left:9pt;mso-wrap-distance-top:0;mso-wrap-distance-right:9pt;mso-wrap-distance-bottom:0;mso-position-horizontal:absolute;mso-position-horizontal-relative:margin;mso-position-vertical:absolute;mso-position-vertical-relative:text;mso-width-percent:0;mso-height-percent:0;mso-width-relative:margin;mso-height-relative:margin;v-text-anchor:middle" o:gfxdata="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" fillcolor="black [3200]" strokecolor="black [1600]" strokeweight="1pt">
+                <v:stroke joinstyle="miter"/>
+                <v:textbox>
+                  <w:txbxContent>
+                    <w:p>
+                      <w:pPr>
+                        <w:jc w:val="center"/>
+                      </w:pPr>
+                      <w:r>
+                        <w:t>Move</w:t>
+                      </w:r>
+                    </w:p>
+                  </w:txbxContent>
+                </v:textbox>
+                <w10:wrap type="through" anchorx="margin"/>
+              </v:oval>
+            </w:pict>
+          </mc:Fallback>
+        </mc:AlternateContent>
+      </w:r>
+      <w:r>
+        <mc:AlternateContent>
+          <mc:Choice Requires="wps">
+            <w:drawing>
+              <wp:anchor distT="0" distB="0" distL="114300" distR="114300" simplePos="0" relativeHeight="251739136" behindDoc="0" locked="0" layoutInCell="1" allowOverlap="1" wp14:anchorId="45D57E3D" wp14:editId="28034738">
+                <wp:simplePos x="0" y="0"/>
+                <wp:positionH relativeFrom="column">
+                  <wp:posOffset>885825</wp:posOffset>
+                </wp:positionH>
+                <wp:positionV relativeFrom="paragraph">
+                  <wp:posOffset>2132965</wp:posOffset>
+                </wp:positionV>
+                <wp:extent cx="731520" cy="400050"/>
+                <wp:effectExtent l="0" t="38100" r="49530" b="19050"/>
+                <wp:wrapNone/>
+                <wp:docPr id="216" name="Straight Arrow Connector 216"/>
+                <wp:cNvGraphicFramePr/>
+                <a:graphic xmlns:a="http://schemas.openxmlformats.org/drawingml/2006/main">
+                  <a:graphicData uri="http://schemas.microsoft.com/office/word/2010/wordprocessingShape">
+                    <wps:wsp>
+                      <wps:cNvCnPr/>
+                      <wps:spPr>
+                        <a:xfrm flipV="1">
+                          <a:off x="0" y="0"/>
+                          <a:ext cx="731520" cy="400050"/>
+                        </a:xfrm>
+                        <a:prstGeom prst="straightConnector1">
+                          <a:avLst/>
+                        </a:prstGeom>
+                        <a:ln>
+                          <a:tailEnd type="triangle"/>
+                        </a:ln>
+                      </wps:spPr>
+                      <wps:style>
+                        <a:lnRef idx="1">
+                          <a:schemeClr val="dk1"/>
+                        </a:lnRef>
+                        <a:fillRef idx="0">
+                          <a:schemeClr val="dk1"/>
+                        </a:fillRef>
+                        <a:effectRef idx="0">
+                          <a:schemeClr val="dk1"/>
+                        </a:effectRef>
+                        <a:fontRef idx="minor">
+                          <a:schemeClr val="tx1"/>
+                        </a:fontRef>
+                      </wps:style>
+                      <wps:bodyPr/>
+                    </wps:wsp>
+                  </a:graphicData>
+                </a:graphic>
+                <wp14:sizeRelH relativeFrom="margin">
+                  <wp14:pctWidth>0</wp14:pctWidth>
+                </wp14:sizeRelH>
+                <wp14:sizeRelV relativeFrom="margin">
+                  <wp14:pctHeight>0</wp14:pctHeight>
+                </wp14:sizeRelV>
+              </wp:anchor>
+            </w:drawing>
+          </mc:Choice>
+          <mc:Fallback>
+            <w:pict>
+              <v:shape w14:anchorId="05D4BB72" id="Straight Arrow Connector 216" o:spid="_x0000_s1026" type="#_x0000_t32" style="position:absolute;margin-left:69.75pt;margin-top:167.95pt;width:57.6pt;height:31.5pt;flip:y;z-index:251739136;visibility:visible;mso-wrap-style:square;mso-width-percent:0;mso-height-percent:0;mso-wrap-distance-left:9pt;mso-wrap-distance-top:0;mso-wrap-distance-right:9pt;mso-wrap-distance-bottom:0;mso-position-horizontal:absolute;mso-position-horizontal-relative:text;mso-position-vertical:absolute;mso-position-vertical-relative:text;mso-width-percent:0;mso-height-percent:0;mso-width-relative:margin;mso-height-relative:margin" o:gfxdata="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" strokecolor="black [3200]" strokeweight=".5pt">
+                <v:stroke endarrow="block" joinstyle="miter"/>
+              </v:shape>
+            </w:pict>
+          </mc:Fallback>
+        </mc:AlternateContent>
+      </w:r>
+      <w:r>
+        <w:rPr>
+          <w:rFonts w:eastAsia="Times New Roman"/>
+          <w:shd w:val="clear" w:color="auto" w:fill="FEFEFE"/>
+        </w:rPr>
+        <mc:AlternateContent>
+          <mc:Choice Requires="wps">
+            <w:drawing>
+              <wp:anchor distT="0" distB="0" distL="114300" distR="114300" simplePos="0" relativeHeight="251737088" behindDoc="0" locked="0" layoutInCell="1" allowOverlap="1" wp14:anchorId="62B7FB6B" wp14:editId="314B1221">
+                <wp:simplePos x="0" y="0"/>
+                <wp:positionH relativeFrom="column">
+                  <wp:posOffset>1009015</wp:posOffset>
+                </wp:positionH>
+                <wp:positionV relativeFrom="paragraph">
+                  <wp:posOffset>92075</wp:posOffset>
+                </wp:positionV>
+                <wp:extent cx="352425" cy="45085"/>
+                <wp:effectExtent l="0" t="38100" r="28575" b="88265"/>
+                <wp:wrapNone/>
+                <wp:docPr id="211" name="Straight Arrow Connector 211"/>
+                <wp:cNvGraphicFramePr/>
+                <a:graphic xmlns:a="http://schemas.openxmlformats.org/drawingml/2006/main">
+                  <a:graphicData uri="http://schemas.microsoft.com/office/word/2010/wordprocessingShape">
+                    <wps:wsp>
+                      <wps:cNvCnPr/>
+                      <wps:spPr>
+                        <a:xfrm>
+                          <a:off x="0" y="0"/>
+                          <a:ext cx="352425" cy="45085"/>
+                        </a:xfrm>
+                        <a:prstGeom prst="straightConnector1">
+                          <a:avLst/>
+                        </a:prstGeom>
+                        <a:ln>
+                          <a:tailEnd type="triangle"/>
+                        </a:ln>
+                      </wps:spPr>
+                      <wps:style>
+                        <a:lnRef idx="1">
+                          <a:schemeClr val="dk1"/>
+                        </a:lnRef>
+                        <a:fillRef idx="0">
+                          <a:schemeClr val="dk1"/>
+                        </a:fillRef>
+                        <a:effectRef idx="0">
+                          <a:schemeClr val="dk1"/>
+                        </a:effectRef>
+                        <a:fontRef idx="minor">
+                          <a:schemeClr val="tx1"/>
+                        </a:fontRef>
+                      </wps:style>
+                      <wps:bodyPr/>
+                    </wps:wsp>
+                  </a:graphicData>
+                </a:graphic>
+                <wp14:sizeRelH relativeFrom="margin">
+                  <wp14:pctWidth>0</wp14:pctWidth>
+                </wp14:sizeRelH>
+                <wp14:sizeRelV relativeFrom="margin">
+                  <wp14:pctHeight>0</wp14:pctHeight>
+                </wp14:sizeRelV>
+              </wp:anchor>
+            </w:drawing>
+          </mc:Choice>
+          <mc:Fallback>
+            <w:pict>
+              <v:shape w14:anchorId="3E1979A5" id="Straight Arrow Connector 211" o:spid="_x0000_s1026" type="#_x0000_t32" style="position:absolute;margin-left:79.45pt;margin-top:7.25pt;width:27.75pt;height:3.55pt;z-index:251737088;visibility:visible;mso-wrap-style:square;mso-width-percent:0;mso-height-percent:0;mso-wrap-distance-left:9pt;mso-wrap-distance-top:0;mso-wrap-distance-right:9pt;mso-wrap-distance-bottom:0;mso-position-horizontal:absolute;mso-position-horizontal-relative:text;mso-position-vertical:absolute;mso-position-vertical-relative:text;mso-width-percent:0;mso-height-percent:0;mso-width-relative:margin;mso-height-relative:margin" o:gfxdata="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" strokecolor="black [3200]" strokeweight=".5pt">
+                <v:stroke endarrow="block" joinstyle="miter"/>
+              </v:shape>
+            </w:pict>
+          </mc:Fallback>
+        </mc:AlternateContent>
+      </w:r>
+      <w:r>
+        <mc:AlternateContent>
+          <mc:Choice Requires="wps">
+            <w:drawing>
+              <wp:anchor distT="0" distB="0" distL="114300" distR="114300" simplePos="0" relativeHeight="251742208" behindDoc="0" locked="0" layoutInCell="1" allowOverlap="1" wp14:anchorId="1B356F73" wp14:editId="2716D08A">
+                <wp:simplePos x="0" y="0"/>
+                <wp:positionH relativeFrom="column">
+                  <wp:posOffset>3704590</wp:posOffset>
+                </wp:positionH>
+                <wp:positionV relativeFrom="paragraph">
+                  <wp:posOffset>2190115</wp:posOffset>
+                </wp:positionV>
+                <wp:extent cx="714375" cy="457200"/>
+                <wp:effectExtent l="0" t="38100" r="47625" b="19050"/>
+                <wp:wrapNone/>
+                <wp:docPr id="218" name="Straight Arrow Connector 218"/>
+                <wp:cNvGraphicFramePr/>
+                <a:graphic xmlns:a="http://schemas.openxmlformats.org/drawingml/2006/main">
+                  <a:graphicData uri="http://schemas.microsoft.com/office/word/2010/wordprocessingShape">
+                    <wps:wsp>
+                      <wps:cNvCnPr/>
+                      <wps:spPr>
+                        <a:xfrm flipV="1">
+                          <a:off x="0" y="0"/>
+                          <a:ext cx="714375" cy="457200"/>
+                        </a:xfrm>
+                        <a:prstGeom prst="straightConnector1">
+                          <a:avLst/>
+                        </a:prstGeom>
+                        <a:ln>
+                          <a:tailEnd type="triangle"/>
+                        </a:ln>
+                      </wps:spPr>
+                      <wps:style>
+                        <a:lnRef idx="1">
+                          <a:schemeClr val="dk1"/>
+                        </a:lnRef>
+                        <a:fillRef idx="0">
+                          <a:schemeClr val="dk1"/>
+                        </a:fillRef>
+                        <a:effectRef idx="0">
+                          <a:schemeClr val="dk1"/>
+                        </a:effectRef>
+                        <a:fontRef idx="minor">
+                          <a:schemeClr val="tx1"/>
+                        </a:fontRef>
+                      </wps:style>
+                      <wps:bodyPr/>
+                    </wps:wsp>
+                  </a:graphicData>
+                </a:graphic>
+                <wp14:sizeRelH relativeFrom="margin">
+                  <wp14:pctWidth>0</wp14:pctWidth>
+                </wp14:sizeRelH>
+                <wp14:sizeRelV relativeFrom="margin">
+                  <wp14:pctHeight>0</wp14:pctHeight>
+                </wp14:sizeRelV>
+              </wp:anchor>
+            </w:drawing>
+          </mc:Choice>
+          <mc:Fallback>
+            <w:pict>
+              <v:shape w14:anchorId="41811DCF" id="Straight Arrow Connector 218" o:spid="_x0000_s1026" type="#_x0000_t32" style="position:absolute;margin-left:291.7pt;margin-top:172.45pt;width:56.25pt;height:36pt;flip:y;z-index:251742208;visibility:visible;mso-wrap-style:square;mso-width-percent:0;mso-height-percent:0;mso-wrap-distance-left:9pt;mso-wrap-distance-top:0;mso-wrap-distance-right:9pt;mso-wrap-distance-bottom:0;mso-position-horizontal:absolute;mso-position-horizontal-relative:text;mso-position-vertical:absolute;mso-position-vertical-relative:text;mso-width-percent:0;mso-height-percent:0;mso-width-relative:margin;mso-height-relative:margin" o:gfxdata="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" strokecolor="black [3200]" strokeweight=".5pt">
+                <v:stroke endarrow="block" joinstyle="miter"/>
+              </v:shape>
+            </w:pict>
+          </mc:Fallback>
+        </mc:AlternateContent>
+      </w:r>
+    </w:p>
+    <w:p>
+      <w:pPr>
+        <w:rPr>
+          <w:rFonts w:eastAsia="Times New Roman"/>
+          <w:shd w:val="clear" w:color="auto" w:fill="FEFEFE"/>
+        </w:rPr>
+      </w:pPr>
+    </w:p>
+    <w:p>
+      <w:pPr>
+        <w:rPr>
+          <w:rFonts w:eastAsia="Times New Roman"/>
+          <w:shd w:val="clear" w:color="auto" w:fill="FEFEFE"/>
+        </w:rPr>
+      </w:pPr>
+    </w:p>
+    <w:p>
+      <w:pPr>
+        <w:rPr>
+          <w:rFonts w:eastAsia="Times New Roman"/>
+          <w:shd w:val="clear" w:color="auto" w:fill="FEFEFE"/>
+        </w:rPr>
+      </w:pPr>
+    </w:p>
+    <w:p>
+      <w:pPr>
+        <w:rPr>
+          <w:rFonts w:eastAsia="Times New Roman"/>
+          <w:shd w:val="clear" w:color="auto" w:fill="FEFEFE"/>
+        </w:rPr>
+      </w:pPr>
+    </w:p>
+    <w:p>
+      <w:pPr>
+        <w:rPr>
+          <w:rFonts w:eastAsia="Times New Roman"/>
+          <w:shd w:val="clear" w:color="auto" w:fill="FEFEFE"/>
+        </w:rPr>
+      </w:pPr>
+    </w:p>
+    <w:p>
+      <w:pPr>
+        <w:rPr>
+          <w:rFonts w:eastAsia="Times New Roman"/>
+          <w:shd w:val="clear" w:color="auto" w:fill="FEFEFE"/>
+        </w:rPr>
+      </w:pPr>
+    </w:p>
+    <w:p>
+      <w:pPr>
+        <w:rPr>
+          <w:rFonts w:eastAsia="Times New Roman"/>
+          <w:shd w:val="clear" w:color="auto" w:fill="FEFEFE"/>
+        </w:rPr>
+      </w:pPr>
+    </w:p>
+    <w:p>
+      <w:pPr>
+        <w:rPr>
+          <w:rFonts w:eastAsia="Times New Roman"/>
+          <w:shd w:val="clear" w:color="auto" w:fill="FEFEFE"/>
+        </w:rPr>
+      </w:pPr>
+    </w:p>
+    <w:p>
+      <w:pPr>
+        <w:rPr>
+          <w:rFonts w:eastAsia="Times New Roman"/>
+          <w:shd w:val="clear" w:color="auto" w:fill="FEFEFE"/>
+        </w:rPr>
+      </w:pPr>
+    </w:p>
+    <w:p>
+      <w:pPr>
+        <w:rPr>
+          <w:rFonts w:eastAsia="Times New Roman"/>
+          <w:shd w:val="clear" w:color="auto" w:fill="FEFEFE"/>
+        </w:rPr>
+      </w:pPr>
+    </w:p>
+    <w:p>
+      <w:pPr>
+        <w:rPr>
+          <w:rFonts w:eastAsia="Times New Roman"/>
+          <w:shd w:val="clear" w:color="auto" w:fill="FEFEFE"/>
+        </w:rPr>
+      </w:pPr>
+    </w:p>
+    <w:p>
+      <w:pPr>
+        <w:rPr>
+          <w:rFonts w:eastAsia="Times New Roman"/>
+          <w:shd w:val="clear" w:color="auto" w:fill="FEFEFE"/>
+        </w:rPr>
+      </w:pPr>
+    </w:p>
+    <w:p>
+      <w:pPr>
+        <w:rPr>
+          <w:rFonts w:eastAsia="Times New Roman"/>
+          <w:shd w:val="clear" w:color="auto" w:fill="FEFEFE"/>
+        </w:rPr>
+      </w:pPr>
+    </w:p>
+    <w:p>
+      <w:pPr>
+        <w:rPr>
+          <w:rFonts w:eastAsia="Times New Roman"/>
+          <w:shd w:val="clear" w:color="auto" w:fill="FEFEFE"/>
+        </w:rPr>
+      </w:pPr>
+    </w:p>
+    <w:p>
+      <w:pPr>
+        <w:rPr>
+          <w:rFonts w:eastAsia="Times New Roman"/>
+          <w:shd w:val="clear" w:color="auto" w:fill="FEFEFE"/>
+        </w:rPr>
+      </w:pPr>
+    </w:p>
+    <w:p>
+      <w:pPr>
+        <w:rPr>
+          <w:rFonts w:eastAsia="Times New Roman"/>
+          <w:shd w:val="clear" w:color="auto" w:fill="FEFEFE"/>
+        </w:rPr>
+      </w:pPr>
+    </w:p>
+    <w:p>
+      <w:pPr>
+        <w:rPr>
+          <w:rFonts w:eastAsia="Times New Roman"/>
+          <w:shd w:val="clear" w:color="auto" w:fill="FEFEFE"/>
+        </w:rPr>
+      </w:pPr>
+    </w:p>
+    <w:p>
+      <w:pPr>
+        <w:rPr>
+          <w:rFonts w:eastAsia="Times New Roman"/>
+          <w:shd w:val="clear" w:color="auto" w:fill="FEFEFE"/>
+        </w:rPr>
+      </w:pPr>
+    </w:p>
+    <w:p>
+      <w:pPr>
+        <w:rPr>
+          <w:rFonts w:eastAsia="Times New Roman"/>
+          <w:shd w:val="clear" w:color="auto" w:fill="FEFEFE"/>
+        </w:rPr>
+      </w:pPr>
+    </w:p>
+    <w:p>
+      <w:pPr>
+        <w:rPr>
+          <w:rFonts w:eastAsia="Times New Roman"/>
+          <w:shd w:val="clear" w:color="auto" w:fill="FEFEFE"/>
+        </w:rPr>
+      </w:pPr>
     </w:p>
     <w:p>
       <w:pPr>
@@ -8544,101 +10536,314 @@
           <w:tab w:val="left" w:pos="2690"/>
           <w:tab w:val="center" w:pos="4510"/>
         </w:tabs>
-        <w:jc w:val="left"/>
-      </w:pPr>
-      <w:r>
-        <w:tab/>
-      </w:r>
-    </w:p>
+      </w:pPr>
+      <w:bookmarkStart w:id="22" w:name="_Toc447890885"/>
+      <w:r>
+        <w:t>Timer and Chasing</w:t>
+      </w:r>
+      <w:bookmarkEnd w:id="22"/>
+    </w:p>
+    <w:p>
+      <w:r>
+        <w:rPr>
+          <w:rFonts w:eastAsia="Times New Roman"/>
+        </w:rPr>
+        <w:t>Time and speed is the core of the game.</w:t>
+      </w:r>
+      <w:r>
+        <w:rPr>
+          <w:rFonts w:eastAsia="Times New Roman"/>
+        </w:rPr>
+        <w:t xml:space="preserve"> </w:t>
+      </w:r>
+    </w:p>
+    <w:p>
+      <w:pPr>
+        <w:pStyle w:val="Heading3"/>
+      </w:pPr>
+      <w:bookmarkStart w:id="23" w:name="_Satan’s_Chase_Timer"/>
+      <w:bookmarkStart w:id="24" w:name="_Toc447890886"/>
+      <w:bookmarkEnd w:id="23"/>
+      <w:r>
+        <w:t xml:space="preserve">Satan’s </w:t>
+      </w:r>
+      <w:r>
+        <w:t>Chase Timer</w:t>
+      </w:r>
+      <w:r>
+        <w:t xml:space="preserve"> </w:t>
+      </w:r>
+      <w:bookmarkEnd w:id="24"/>
+    </w:p>
+    <w:p>
+      <w:r>
+        <w:t>Satan, like the player, will start off moving slowly.</w:t>
+      </w:r>
+    </w:p>
+    <w:p/>
     <w:p>
       <w:pPr>
         <w:pStyle w:val="Heading2"/>
-        <w:tabs>
-          <w:tab w:val="left" w:pos="2690"/>
-          <w:tab w:val="center" w:pos="4510"/>
-        </w:tabs>
-        <w:jc w:val="left"/>
-      </w:pPr>
-      <w:r>
-        <w:tab/>
-      </w:r>
-      <w:bookmarkStart w:id="22" w:name="_Toc447890885"/>
-      <w:r>
-        <w:t>Timer and Chasing</w:t>
-      </w:r>
-      <w:bookmarkEnd w:id="22"/>
-    </w:p>
-    <w:p>
-      <w:r>
-        <w:rPr>
-          <w:rFonts w:eastAsia="Times New Roman"/>
-        </w:rPr>
-        <w:t>Time and speed is the core of the game.</w:t>
-      </w:r>
-      <w:bookmarkStart w:id="23" w:name="_GoBack"/>
-      <w:bookmarkEnd w:id="23"/>
+      </w:pPr>
+      <w:bookmarkStart w:id="25" w:name="_Monsters"/>
+      <w:bookmarkStart w:id="26" w:name="_Toc447890887"/>
+      <w:bookmarkEnd w:id="25"/>
+      <w:r>
+        <w:t>Monsters</w:t>
+      </w:r>
+      <w:bookmarkEnd w:id="26"/>
+    </w:p>
+    <w:p>
+      <w:r>
+        <w:t>Monsters will be inactively placed around the map at the start of the level. Once the player’s screen comes within 10 pixels, the monster will be activated and will start attacking the player. If a monster’s attack lands the character is instantly killed switching to the death screen for that monster.</w:t>
+      </w:r>
     </w:p>
     <w:p>
       <w:pPr>
         <w:pStyle w:val="Heading3"/>
       </w:pPr>
-      <w:bookmarkStart w:id="24" w:name="_Satan’s_Chase_Timer"/>
-      <w:bookmarkStart w:id="25" w:name="_Toc447890886"/>
-      <w:bookmarkEnd w:id="24"/>
-      <w:r>
-        <w:t xml:space="preserve">Satan’s </w:t>
-      </w:r>
-      <w:r>
-        <w:t>Chase Timer</w:t>
-      </w:r>
-      <w:r>
-        <w:t xml:space="preserve"> </w:t>
-      </w:r>
-      <w:bookmarkEnd w:id="25"/>
-    </w:p>
-    <w:p>
-      <w:r>
-        <w:t>Satan, like the player, will start off moving slowly.</w:t>
-      </w:r>
-    </w:p>
-    <w:p/>
-    <w:p>
-      <w:pPr>
-        <w:pStyle w:val="Heading2"/>
-      </w:pPr>
-      <w:bookmarkStart w:id="26" w:name="_Monsters"/>
-      <w:bookmarkStart w:id="27" w:name="_Toc447890887"/>
-      <w:bookmarkEnd w:id="26"/>
-      <w:r>
-        <w:t>Monsters</w:t>
+      <w:bookmarkStart w:id="27" w:name="_Toc447890888"/>
+      <w:r>
+        <w:t>Horny</w:t>
+      </w:r>
+      <w:r>
+        <w:t xml:space="preserve"> the Imp</w:t>
       </w:r>
       <w:bookmarkEnd w:id="27"/>
     </w:p>
     <w:p>
       <w:r>
-        <w:t>Monsters will be inactively placed around the map at the start of the level. Once the player’s screen comes within 10 pixels, the monster will be activated and will start attacking the player. If a monster’s attack lands the character is instantly killed switching to the death screen for that monster.</w:t>
+        <w:t>Horny the imp is a small impish creature that will stand still and throw balls of fire in a straight line at the player</w:t>
+      </w:r>
+      <w:r>
+        <w:t xml:space="preserve">. </w:t>
+      </w:r>
+      <w:r>
+        <w:t xml:space="preserve">The speed and frequency of the fireball blasts will be based on the current game time, growing faster as the game progresses. </w:t>
+      </w:r>
+      <w:r>
+        <w:t>H</w:t>
+      </w:r>
+      <w:r>
+        <w:t>orny will take one shotgun blast to kill. The fireball will be destroyed upon hitting a wall.</w:t>
       </w:r>
     </w:p>
     <w:p>
       <w:pPr>
         <w:pStyle w:val="Heading3"/>
       </w:pPr>
-      <w:bookmarkStart w:id="28" w:name="_Toc447890888"/>
+      <w:bookmarkStart w:id="28" w:name="_Toc447890889"/>
+      <w:r>
+        <w:t>Spot the Hell-pup</w:t>
+      </w:r>
+      <w:bookmarkEnd w:id="28"/>
+    </w:p>
+    <w:p>
       <w:r>
         <w:rPr>
           <w:noProof/>
-        </w:rPr>
+          <w:lang w:val="en-IE" w:eastAsia="en-IE"/>
+        </w:rPr>
+        <w:lastRenderedPageBreak/>
         <w:drawing>
-          <wp:anchor distT="0" distB="0" distL="114300" distR="114300" simplePos="0" relativeHeight="251714560" behindDoc="0" locked="0" layoutInCell="1" allowOverlap="1" wp14:anchorId="26A0974A" wp14:editId="1B7DC74B">
+          <wp:anchor distT="0" distB="0" distL="114300" distR="114300" simplePos="0" relativeHeight="251713536" behindDoc="0" locked="0" layoutInCell="1" allowOverlap="1" wp14:anchorId="7738CBC6" wp14:editId="48A7C171">
             <wp:simplePos x="0" y="0"/>
             <wp:positionH relativeFrom="margin">
-              <wp:posOffset>3978910</wp:posOffset>
+              <wp:posOffset>3298825</wp:posOffset>
             </wp:positionH>
             <wp:positionV relativeFrom="margin">
-              <wp:posOffset>5600700</wp:posOffset>
+              <wp:posOffset>457200</wp:posOffset>
+            </wp:positionV>
+            <wp:extent cx="2132965" cy="1287145"/>
+            <wp:effectExtent l="0" t="0" r="635" b="8255"/>
+            <wp:wrapSquare wrapText="bothSides"/>
+            <wp:docPr id="197" name="Picture 197" descr="../Graphics/Art/Imp.png"/>
+            <wp:cNvGraphicFramePr>
+              <a:graphicFrameLocks xmlns:a="http://schemas.openxmlformats.org/drawingml/2006/main" noChangeAspect="1"/>
+            </wp:cNvGraphicFramePr>
+            <a:graphic xmlns:a="http://schemas.openxmlformats.org/drawingml/2006/main">
+              <a:graphicData uri="http://schemas.openxmlformats.org/drawingml/2006/picture">
+                <pic:pic xmlns:pic="http://schemas.openxmlformats.org/drawingml/2006/picture">
+                  <pic:nvPicPr>
+                    <pic:cNvPr id="0" name="Picture 2" descr="../Graphics/Art/Imp.png"/>
+                    <pic:cNvPicPr>
+                      <a:picLocks noChangeAspect="1" noChangeArrowheads="1"/>
+                    </pic:cNvPicPr>
+                  </pic:nvPicPr>
+                  <pic:blipFill>
+                    <a:blip r:embed="rId15" cstate="print">
+                      <a:extLst>
+                        <a:ext uri="{28A0092B-C50C-407E-A947-70E740481C1C}">
+                          <a14:useLocalDpi xmlns:a14="http://schemas.microsoft.com/office/drawing/2010/main" val="0"/>
+                        </a:ext>
+                      </a:extLst>
+                    </a:blip>
+                    <a:srcRect/>
+                    <a:stretch>
+                      <a:fillRect/>
+                    </a:stretch>
+                  </pic:blipFill>
+                  <pic:spPr bwMode="auto">
+                    <a:xfrm>
+                      <a:off x="0" y="0"/>
+                      <a:ext cx="2132965" cy="1287145"/>
+                    </a:xfrm>
+                    <a:prstGeom prst="rect">
+                      <a:avLst/>
+                    </a:prstGeom>
+                    <a:noFill/>
+                    <a:ln>
+                      <a:noFill/>
+                    </a:ln>
+                  </pic:spPr>
+                </pic:pic>
+              </a:graphicData>
+            </a:graphic>
+            <wp14:sizeRelH relativeFrom="margin">
+              <wp14:pctWidth>0</wp14:pctWidth>
+            </wp14:sizeRelH>
+            <wp14:sizeRelV relativeFrom="margin">
+              <wp14:pctHeight>0</wp14:pctHeight>
+            </wp14:sizeRelV>
+          </wp:anchor>
+        </w:drawing>
+      </w:r>
+      <w:r>
+        <w:t>Spot the hell pup will</w:t>
+      </w:r>
+      <w:r>
+        <w:t xml:space="preserve"> excitedly run in a straig</w:t>
+      </w:r>
+      <w:r>
+        <w:t>ht line towards the player. When S</w:t>
+      </w:r>
+      <w:r>
+        <w:t xml:space="preserve">pot enters the torchlight of the player </w:t>
+      </w:r>
+      <w:r>
+        <w:t>it</w:t>
+      </w:r>
+      <w:r>
+        <w:t xml:space="preserve"> will transform into a hell hound and maul the player. Spot will take </w:t>
+      </w:r>
+      <w:r>
+        <w:t xml:space="preserve">one </w:t>
+      </w:r>
+      <w:r>
+        <w:t>sh</w:t>
+      </w:r>
+      <w:r>
+        <w:t>otgun blast</w:t>
+      </w:r>
+      <w:r>
+        <w:t xml:space="preserve"> to kill and will appear on</w:t>
+      </w:r>
+      <w:r>
+        <w:t xml:space="preserve"> the ground as a sad dead puppy with its intestines pouring out of its twitching body.</w:t>
+      </w:r>
+    </w:p>
+    <w:p/>
+    <w:p/>
+    <w:p/>
+    <w:p/>
+    <w:p/>
+    <w:p/>
+    <w:p/>
+    <w:p>
+      <w:pPr>
+        <w:pStyle w:val="Heading3"/>
+      </w:pPr>
+      <w:bookmarkStart w:id="29" w:name="_Toc447890890"/>
+      <w:r>
+        <w:rPr>
+          <w:noProof/>
+          <w:lang w:val="en-IE" w:eastAsia="en-IE"/>
+        </w:rPr>
+        <w:drawing>
+          <wp:anchor distT="0" distB="0" distL="114300" distR="114300" simplePos="0" relativeHeight="251712512" behindDoc="0" locked="0" layoutInCell="1" allowOverlap="1" wp14:anchorId="217EB554" wp14:editId="698FB411">
+            <wp:simplePos x="0" y="0"/>
+            <wp:positionH relativeFrom="margin">
+              <wp:posOffset>3079750</wp:posOffset>
+            </wp:positionH>
+            <wp:positionV relativeFrom="margin">
+              <wp:posOffset>2145030</wp:posOffset>
+            </wp:positionV>
+            <wp:extent cx="1748790" cy="2856230"/>
+            <wp:effectExtent l="0" t="0" r="3810" b="0"/>
+            <wp:wrapSquare wrapText="bothSides"/>
+            <wp:docPr id="195" name="Picture 195" descr="../Graphics/Art/HellPup.png"/>
+            <wp:cNvGraphicFramePr>
+              <a:graphicFrameLocks xmlns:a="http://schemas.openxmlformats.org/drawingml/2006/main" noChangeAspect="1"/>
+            </wp:cNvGraphicFramePr>
+            <a:graphic xmlns:a="http://schemas.openxmlformats.org/drawingml/2006/main">
+              <a:graphicData uri="http://schemas.openxmlformats.org/drawingml/2006/picture">
+                <pic:pic xmlns:pic="http://schemas.openxmlformats.org/drawingml/2006/picture">
+                  <pic:nvPicPr>
+                    <pic:cNvPr id="0" name="Picture 1" descr="../Graphics/Art/HellPup.png"/>
+                    <pic:cNvPicPr>
+                      <a:picLocks noChangeAspect="1" noChangeArrowheads="1"/>
+                    </pic:cNvPicPr>
+                  </pic:nvPicPr>
+                  <pic:blipFill>
+                    <a:blip r:embed="rId16" cstate="print">
+                      <a:extLst>
+                        <a:ext uri="{28A0092B-C50C-407E-A947-70E740481C1C}">
+                          <a14:useLocalDpi xmlns:a14="http://schemas.microsoft.com/office/drawing/2010/main" val="0"/>
+                        </a:ext>
+                      </a:extLst>
+                    </a:blip>
+                    <a:srcRect/>
+                    <a:stretch>
+                      <a:fillRect/>
+                    </a:stretch>
+                  </pic:blipFill>
+                  <pic:spPr bwMode="auto">
+                    <a:xfrm>
+                      <a:off x="0" y="0"/>
+                      <a:ext cx="1748790" cy="2856230"/>
+                    </a:xfrm>
+                    <a:prstGeom prst="rect">
+                      <a:avLst/>
+                    </a:prstGeom>
+                    <a:noFill/>
+                    <a:ln>
+                      <a:noFill/>
+                    </a:ln>
+                  </pic:spPr>
+                </pic:pic>
+              </a:graphicData>
+            </a:graphic>
+            <wp14:sizeRelH relativeFrom="margin">
+              <wp14:pctWidth>0</wp14:pctWidth>
+            </wp14:sizeRelH>
+            <wp14:sizeRelV relativeFrom="margin">
+              <wp14:pctHeight>0</wp14:pctHeight>
+            </wp14:sizeRelV>
+          </wp:anchor>
+        </w:drawing>
+      </w:r>
+      <w:r>
+        <w:t>Rosy the Demon</w:t>
+      </w:r>
+      <w:bookmarkEnd w:id="29"/>
+    </w:p>
+    <w:p>
+      <w:r>
+        <w:rPr>
+          <w:noProof/>
+          <w:lang w:val="en-IE" w:eastAsia="en-IE"/>
+        </w:rPr>
+        <w:drawing>
+          <wp:anchor distT="0" distB="0" distL="114300" distR="114300" simplePos="0" relativeHeight="251714560" behindDoc="0" locked="0" layoutInCell="1" allowOverlap="1" wp14:anchorId="26A0974A" wp14:editId="3ED1A9FF">
+            <wp:simplePos x="0" y="0"/>
+            <wp:positionH relativeFrom="margin">
+              <wp:posOffset>2647315</wp:posOffset>
+            </wp:positionH>
+            <wp:positionV relativeFrom="margin">
+              <wp:posOffset>3771900</wp:posOffset>
             </wp:positionV>
             <wp:extent cx="1985010" cy="2079625"/>
-            <wp:effectExtent l="0" t="0" r="0" b="3175"/>
+            <wp:effectExtent l="0" t="0" r="0" b="0"/>
             <wp:wrapSquare wrapText="bothSides"/>
             <wp:docPr id="198" name="Picture 198" descr="../Graphics/Art/Minator.png"/>
             <wp:cNvGraphicFramePr>
@@ -8654,7 +10859,7 @@
                     </pic:cNvPicPr>
                   </pic:nvPicPr>
                   <pic:blipFill>
-                    <a:blip r:embed="rId13" cstate="print">
+                    <a:blip r:embed="rId17" cstate="print">
                       <a:extLst>
                         <a:ext uri="{28A0092B-C50C-407E-A947-70E740481C1C}">
                           <a14:useLocalDpi xmlns:a14="http://schemas.microsoft.com/office/drawing/2010/main" val="0"/>
@@ -8692,358 +10897,137 @@
         </w:drawing>
       </w:r>
       <w:r>
-        <w:rPr>
-          <w:noProof/>
-        </w:rPr>
-        <w:drawing>
-          <wp:anchor distT="0" distB="0" distL="114300" distR="114300" simplePos="0" relativeHeight="251713536" behindDoc="0" locked="0" layoutInCell="1" allowOverlap="1" wp14:anchorId="7738CBC6" wp14:editId="13EC57AD">
-            <wp:simplePos x="0" y="0"/>
-            <wp:positionH relativeFrom="margin">
-              <wp:posOffset>3670300</wp:posOffset>
-            </wp:positionH>
-            <wp:positionV relativeFrom="margin">
-              <wp:posOffset>915670</wp:posOffset>
-            </wp:positionV>
-            <wp:extent cx="2132965" cy="1287145"/>
-            <wp:effectExtent l="0" t="0" r="635" b="8255"/>
-            <wp:wrapSquare wrapText="bothSides"/>
-            <wp:docPr id="197" name="Picture 197" descr="../Graphics/Art/Imp.png"/>
-            <wp:cNvGraphicFramePr>
-              <a:graphicFrameLocks xmlns:a="http://schemas.openxmlformats.org/drawingml/2006/main" noChangeAspect="1"/>
-            </wp:cNvGraphicFramePr>
-            <a:graphic xmlns:a="http://schemas.openxmlformats.org/drawingml/2006/main">
-              <a:graphicData uri="http://schemas.openxmlformats.org/drawingml/2006/picture">
-                <pic:pic xmlns:pic="http://schemas.openxmlformats.org/drawingml/2006/picture">
-                  <pic:nvPicPr>
-                    <pic:cNvPr id="0" name="Picture 2" descr="../Graphics/Art/Imp.png"/>
-                    <pic:cNvPicPr>
-                      <a:picLocks noChangeAspect="1" noChangeArrowheads="1"/>
-                    </pic:cNvPicPr>
-                  </pic:nvPicPr>
-                  <pic:blipFill>
-                    <a:blip r:embed="rId14" cstate="print">
-                      <a:extLst>
-                        <a:ext uri="{28A0092B-C50C-407E-A947-70E740481C1C}">
-                          <a14:useLocalDpi xmlns:a14="http://schemas.microsoft.com/office/drawing/2010/main" val="0"/>
-                        </a:ext>
-                      </a:extLst>
-                    </a:blip>
-                    <a:srcRect/>
-                    <a:stretch>
-                      <a:fillRect/>
-                    </a:stretch>
-                  </pic:blipFill>
-                  <pic:spPr bwMode="auto">
-                    <a:xfrm>
-                      <a:off x="0" y="0"/>
-                      <a:ext cx="2132965" cy="1287145"/>
-                    </a:xfrm>
-                    <a:prstGeom prst="rect">
-                      <a:avLst/>
-                    </a:prstGeom>
-                    <a:noFill/>
-                    <a:ln>
-                      <a:noFill/>
-                    </a:ln>
-                  </pic:spPr>
-                </pic:pic>
-              </a:graphicData>
-            </a:graphic>
-            <wp14:sizeRelH relativeFrom="margin">
-              <wp14:pctWidth>0</wp14:pctWidth>
-            </wp14:sizeRelH>
-            <wp14:sizeRelV relativeFrom="margin">
-              <wp14:pctHeight>0</wp14:pctHeight>
-            </wp14:sizeRelV>
-          </wp:anchor>
-        </w:drawing>
-      </w:r>
-      <w:r>
-        <w:t>Horny</w:t>
-      </w:r>
-      <w:r>
-        <w:t xml:space="preserve"> the Imp</w:t>
-      </w:r>
-      <w:bookmarkEnd w:id="28"/>
-    </w:p>
-    <w:p>
-      <w:r>
-        <w:t>Horny the imp is a small impish creature that will stand still and throw balls of fire in a straight line at the player</w:t>
-      </w:r>
-      <w:r>
-        <w:t xml:space="preserve">. </w:t>
-      </w:r>
-      <w:r>
-        <w:t xml:space="preserve">The speed and frequency of the fireball blasts will be based on the current game time, growing faster as the game progresses. </w:t>
-      </w:r>
-      <w:r>
-        <w:t>H</w:t>
-      </w:r>
-      <w:r>
-        <w:t>orny will take one shotgun blast to kill. The fireball will be destroyed upon hitting a wall.</w:t>
-      </w:r>
-    </w:p>
-    <w:p>
-      <w:pPr>
-        <w:pStyle w:val="Heading3"/>
-      </w:pPr>
-      <w:bookmarkStart w:id="29" w:name="_Toc447890889"/>
-      <w:r>
-        <w:rPr>
-          <w:noProof/>
-        </w:rPr>
-        <w:drawing>
-          <wp:anchor distT="0" distB="0" distL="114300" distR="114300" simplePos="0" relativeHeight="251712512" behindDoc="0" locked="0" layoutInCell="1" allowOverlap="1" wp14:anchorId="217EB554" wp14:editId="7FDF53D4">
-            <wp:simplePos x="0" y="0"/>
-            <wp:positionH relativeFrom="margin">
-              <wp:posOffset>3975100</wp:posOffset>
-            </wp:positionH>
-            <wp:positionV relativeFrom="margin">
-              <wp:posOffset>2402205</wp:posOffset>
-            </wp:positionV>
-            <wp:extent cx="1748790" cy="2856230"/>
-            <wp:effectExtent l="0" t="0" r="3810" b="0"/>
-            <wp:wrapSquare wrapText="bothSides"/>
-            <wp:docPr id="195" name="Picture 195" descr="../Graphics/Art/HellPup.png"/>
-            <wp:cNvGraphicFramePr>
-              <a:graphicFrameLocks xmlns:a="http://schemas.openxmlformats.org/drawingml/2006/main" noChangeAspect="1"/>
-            </wp:cNvGraphicFramePr>
-            <a:graphic xmlns:a="http://schemas.openxmlformats.org/drawingml/2006/main">
-              <a:graphicData uri="http://schemas.openxmlformats.org/drawingml/2006/picture">
-                <pic:pic xmlns:pic="http://schemas.openxmlformats.org/drawingml/2006/picture">
-                  <pic:nvPicPr>
-                    <pic:cNvPr id="0" name="Picture 1" descr="../Graphics/Art/HellPup.png"/>
-                    <pic:cNvPicPr>
-                      <a:picLocks noChangeAspect="1" noChangeArrowheads="1"/>
-                    </pic:cNvPicPr>
-                  </pic:nvPicPr>
-                  <pic:blipFill>
-                    <a:blip r:embed="rId15" cstate="print">
-                      <a:extLst>
-                        <a:ext uri="{28A0092B-C50C-407E-A947-70E740481C1C}">
-                          <a14:useLocalDpi xmlns:a14="http://schemas.microsoft.com/office/drawing/2010/main" val="0"/>
-                        </a:ext>
-                      </a:extLst>
-                    </a:blip>
-                    <a:srcRect/>
-                    <a:stretch>
-                      <a:fillRect/>
-                    </a:stretch>
-                  </pic:blipFill>
-                  <pic:spPr bwMode="auto">
-                    <a:xfrm>
-                      <a:off x="0" y="0"/>
-                      <a:ext cx="1748790" cy="2856230"/>
-                    </a:xfrm>
-                    <a:prstGeom prst="rect">
-                      <a:avLst/>
-                    </a:prstGeom>
-                    <a:noFill/>
-                    <a:ln>
-                      <a:noFill/>
-                    </a:ln>
-                  </pic:spPr>
-                </pic:pic>
-              </a:graphicData>
-            </a:graphic>
-            <wp14:sizeRelH relativeFrom="margin">
-              <wp14:pctWidth>0</wp14:pctWidth>
-            </wp14:sizeRelH>
-            <wp14:sizeRelV relativeFrom="margin">
-              <wp14:pctHeight>0</wp14:pctHeight>
-            </wp14:sizeRelV>
-          </wp:anchor>
-        </w:drawing>
-      </w:r>
-      <w:r>
-        <w:t>Spot the Hell-pup</w:t>
-      </w:r>
-      <w:bookmarkEnd w:id="29"/>
-    </w:p>
-    <w:p>
-      <w:r>
-        <w:t>Spot the hell pup will</w:t>
-      </w:r>
-      <w:r>
-        <w:t xml:space="preserve"> excitedly run in a straig</w:t>
-      </w:r>
-      <w:r>
-        <w:t>ht line towards the player. When S</w:t>
-      </w:r>
-      <w:r>
-        <w:t xml:space="preserve">pot enters the torchlight of the player </w:t>
-      </w:r>
-      <w:r>
-        <w:t>it</w:t>
-      </w:r>
-      <w:r>
-        <w:t xml:space="preserve"> will transform into a hell hound and maul the player. Spot will take </w:t>
-      </w:r>
-      <w:r>
-        <w:t xml:space="preserve">one </w:t>
-      </w:r>
-      <w:r>
-        <w:t>sh</w:t>
-      </w:r>
-      <w:r>
-        <w:t>otgun blast</w:t>
-      </w:r>
-      <w:r>
-        <w:t xml:space="preserve"> to kill and will appear on</w:t>
-      </w:r>
-      <w:r>
-        <w:t xml:space="preserve"> the ground as a sad dead puppy with its intestines pouring out of its twitching body.</w:t>
+        <w:t xml:space="preserve">Rosy </w:t>
+      </w:r>
+      <w:r>
+        <w:t>the demon is a minotaur is the slowest monster and can take the most damage. Rosy will take 3 shotgun blasts to kill. Upon activation Rosy will slowly walk towards the player</w:t>
+      </w:r>
+      <w:r>
+        <w:t xml:space="preserve"> shielding herself with her axe. Once within 2 character lengths she will begin</w:t>
+      </w:r>
+      <w:r>
+        <w:t xml:space="preserve"> swinging </w:t>
+      </w:r>
+      <w:r>
+        <w:t>her</w:t>
+      </w:r>
+      <w:r>
+        <w:t xml:space="preserve"> axe </w:t>
+      </w:r>
+      <w:r>
+        <w:t>in a deadly arc. On pulling her axe back for a swing the player has the opportunity to kill Rosy as she is exposed.</w:t>
       </w:r>
     </w:p>
     <w:p/>
     <w:p/>
     <w:p/>
+    <w:p>
+      <w:pPr>
+        <w:pStyle w:val="Heading2"/>
+      </w:pPr>
+      <w:bookmarkStart w:id="30" w:name="_Traps"/>
+      <w:bookmarkStart w:id="31" w:name="_Toc447890891"/>
+      <w:bookmarkEnd w:id="30"/>
+      <w:r>
+        <w:t>Traps</w:t>
+      </w:r>
+      <w:bookmarkEnd w:id="31"/>
+    </w:p>
+    <w:p>
+      <w:r>
+        <w:t>Traps will be placed around each level for the player to avoid</w:t>
+      </w:r>
+      <w:r>
+        <w:t>, touching traps will cause a variety of effects as explained below.</w:t>
+      </w:r>
+    </w:p>
     <w:p/>
+    <w:p>
+      <w:pPr>
+        <w:pStyle w:val="Heading4"/>
+      </w:pPr>
+      <w:r>
+        <w:t>Static Fire Trap</w:t>
+      </w:r>
+    </w:p>
+    <w:p>
+      <w:r>
+        <w:t xml:space="preserve">A </w:t>
+      </w:r>
+      <w:r>
+        <w:t>patch of fire on the ground</w:t>
+      </w:r>
+      <w:r>
+        <w:t xml:space="preserve"> the size of the character. T</w:t>
+      </w:r>
+      <w:r>
+        <w:t>his</w:t>
+      </w:r>
+      <w:r>
+        <w:t xml:space="preserve"> trap</w:t>
+      </w:r>
+      <w:r>
+        <w:t xml:space="preserve"> will instantly kill the player if touched but does not change making it relatively easy to dodge.</w:t>
+      </w:r>
+    </w:p>
     <w:p/>
+    <w:p>
+      <w:pPr>
+        <w:pStyle w:val="Heading4"/>
+      </w:pPr>
+      <w:r>
+        <w:t>Slow Traps</w:t>
+      </w:r>
+    </w:p>
+    <w:p>
+      <w:r>
+        <w:t>When walked over these stationary traps will slow you down</w:t>
+      </w:r>
+      <w:r>
+        <w:t xml:space="preserve"> by 70%</w:t>
+      </w:r>
+      <w:r>
+        <w:t xml:space="preserve"> when you walk over them</w:t>
+      </w:r>
+      <w:r>
+        <w:t>. Once out of the trap your speed returns to normal.</w:t>
+      </w:r>
+    </w:p>
     <w:p/>
-    <w:p/>
-    <w:p>
-      <w:pPr>
-        <w:pStyle w:val="Heading3"/>
-      </w:pPr>
-      <w:bookmarkStart w:id="30" w:name="_Toc447890890"/>
-      <w:r>
-        <w:t>Rosy the Demon</w:t>
-      </w:r>
-      <w:bookmarkEnd w:id="30"/>
-    </w:p>
-    <w:p>
-      <w:r>
-        <w:t xml:space="preserve">Rosy </w:t>
-      </w:r>
-      <w:r>
-        <w:t>the demon is a minotaur is the slowest monster and can take the most damage. Rosy will take 3 shotgun blasts to kill. Upon activation Rosy will slowly walk towards the player</w:t>
-      </w:r>
-      <w:r>
-        <w:t xml:space="preserve"> shielding herself with her axe. Once within 2 character lengths she will begin</w:t>
-      </w:r>
-      <w:r>
-        <w:t xml:space="preserve"> swinging </w:t>
-      </w:r>
-      <w:r>
-        <w:t>her</w:t>
-      </w:r>
-      <w:r>
-        <w:t xml:space="preserve"> axe </w:t>
-      </w:r>
-      <w:r>
-        <w:t>in a deadly arc. On pulling her axe back for a swing the player has the opportunity to kill Rosy as she is exposed.</w:t>
-      </w:r>
-    </w:p>
-    <w:p/>
-    <w:p/>
-    <w:p/>
+    <w:p>
+      <w:pPr>
+        <w:pStyle w:val="Heading4"/>
+      </w:pPr>
+      <w:r>
+        <w:t>Moving Traps</w:t>
+      </w:r>
+    </w:p>
+    <w:p>
+      <w:r>
+        <w:t>These traps will move back and forth and will instantly kill the player, must use careful timing to avoid. (swinging axes, retracting spikes, etc</w:t>
+      </w:r>
+      <w:r>
+        <w:t>.</w:t>
+      </w:r>
+      <w:r>
+        <w:t>)</w:t>
+      </w:r>
+    </w:p>
     <w:p>
       <w:pPr>
         <w:pStyle w:val="Heading2"/>
       </w:pPr>
-      <w:bookmarkStart w:id="31" w:name="_Traps"/>
-      <w:bookmarkStart w:id="32" w:name="_Toc447890891"/>
-      <w:bookmarkEnd w:id="31"/>
-      <w:r>
-        <w:t>Traps</w:t>
-      </w:r>
+      <w:bookmarkStart w:id="32" w:name="_Power-Ups"/>
+      <w:bookmarkStart w:id="33" w:name="_Toc447890892"/>
       <w:bookmarkEnd w:id="32"/>
-    </w:p>
-    <w:p>
-      <w:r>
-        <w:t>Traps will be placed around each level for the player to avoid</w:t>
-      </w:r>
-      <w:r>
-        <w:t>, touching traps will cause a variety of effects as explained below.</w:t>
-      </w:r>
-    </w:p>
-    <w:p/>
-    <w:p>
-      <w:pPr>
-        <w:pStyle w:val="Heading4"/>
-      </w:pPr>
-      <w:r>
-        <w:t>Static Fire Trap</w:t>
-      </w:r>
-    </w:p>
-    <w:p>
-      <w:r>
-        <w:t xml:space="preserve">A </w:t>
-      </w:r>
-      <w:r>
-        <w:t>patch of fire on the ground</w:t>
-      </w:r>
-      <w:r>
-        <w:t xml:space="preserve"> the size of the character. T</w:t>
-      </w:r>
-      <w:r>
-        <w:t>his</w:t>
-      </w:r>
-      <w:r>
-        <w:t xml:space="preserve"> trap</w:t>
-      </w:r>
-      <w:r>
-        <w:t xml:space="preserve"> will instantly kill the player if touched but does not change making it relatively easy to dodge.</w:t>
-      </w:r>
-    </w:p>
-    <w:p/>
-    <w:p>
-      <w:pPr>
-        <w:pStyle w:val="Heading4"/>
-      </w:pPr>
-      <w:r>
-        <w:t>Slow Traps</w:t>
-      </w:r>
-    </w:p>
-    <w:p>
-      <w:r>
-        <w:t>When walked over these stationary traps will slow you down</w:t>
-      </w:r>
-      <w:r>
-        <w:t xml:space="preserve"> by 70%</w:t>
-      </w:r>
-      <w:r>
-        <w:t xml:space="preserve"> when you walk over them</w:t>
-      </w:r>
-      <w:r>
-        <w:t>. Once out of the trap your speed returns to normal.</w:t>
-      </w:r>
-    </w:p>
-    <w:p/>
-    <w:p>
-      <w:pPr>
-        <w:pStyle w:val="Heading4"/>
-      </w:pPr>
-      <w:r>
-        <w:t>Moving Traps</w:t>
-      </w:r>
-    </w:p>
-    <w:p>
-      <w:r>
-        <w:t>These traps will move back and forth and will instantly kill the player, must use careful timing to avoid. (swinging axes, retracting spikes, etc</w:t>
-      </w:r>
-      <w:r>
-        <w:t>.</w:t>
-      </w:r>
-      <w:r>
-        <w:t>)</w:t>
-      </w:r>
-    </w:p>
-    <w:p>
-      <w:pPr>
-        <w:pStyle w:val="Heading2"/>
-      </w:pPr>
-      <w:bookmarkStart w:id="33" w:name="_Power-Ups"/>
-      <w:bookmarkStart w:id="34" w:name="_Toc447890892"/>
+      <w:r>
+        <w:t>Power-Ups</w:t>
+      </w:r>
       <w:bookmarkEnd w:id="33"/>
-      <w:r>
-        <w:t>Power-Ups</w:t>
-      </w:r>
-      <w:bookmarkEnd w:id="34"/>
-    </w:p>
-    <w:p>
-      <w:r>
+    </w:p>
+    <w:p>
+      <w:r>
+        <w:lastRenderedPageBreak/>
         <w:t>Drop rate of power-ups: Every monster killed has a chance to drop either a…</w:t>
       </w:r>
     </w:p>
@@ -9093,96 +11077,97 @@
       <w:pPr>
         <w:pStyle w:val="Heading3"/>
       </w:pPr>
-      <w:bookmarkStart w:id="35" w:name="_Speed"/>
-      <w:bookmarkStart w:id="36" w:name="_Toc447890893"/>
+      <w:bookmarkStart w:id="34" w:name="_Speed"/>
+      <w:bookmarkStart w:id="35" w:name="_Toc447890893"/>
+      <w:bookmarkEnd w:id="34"/>
+      <w:r>
+        <w:t>Speed</w:t>
+      </w:r>
       <w:bookmarkEnd w:id="35"/>
-      <w:r>
-        <w:t>Speed</w:t>
-      </w:r>
+    </w:p>
+    <w:p>
+      <w:r>
+        <w:t>Max</w:t>
+      </w:r>
+      <w:r>
+        <w:t xml:space="preserve"> velocity starts at 10 pixels per tick. When </w:t>
+      </w:r>
+      <w:r>
+        <w:t>collecting</w:t>
+      </w:r>
+      <w:r>
+        <w:t xml:space="preserve"> a speed power-up, your velocity is permanently increased by 1</w:t>
+      </w:r>
+      <w:r>
+        <w:t xml:space="preserve">. There is no upper bound to how many power-ups you may collect. </w:t>
+      </w:r>
+      <w:r>
+        <w:t>In the HUD your speedometer begins at 1 and is updated at a count of 1 with each power-up collected.</w:t>
+      </w:r>
+    </w:p>
+    <w:p/>
+    <w:p>
+      <w:pPr>
+        <w:pStyle w:val="Heading3"/>
+      </w:pPr>
+      <w:bookmarkStart w:id="36" w:name="_Shotgun"/>
+      <w:bookmarkStart w:id="37" w:name="_Toc447890894"/>
       <w:bookmarkEnd w:id="36"/>
-    </w:p>
-    <w:p>
-      <w:r>
-        <w:t>Max</w:t>
-      </w:r>
-      <w:r>
-        <w:t xml:space="preserve"> velocity starts at 10 pixels per tick. When </w:t>
-      </w:r>
-      <w:r>
-        <w:t>collecting</w:t>
-      </w:r>
-      <w:r>
-        <w:t xml:space="preserve"> a speed power-up, your velocity is permanently increased by 1</w:t>
-      </w:r>
-      <w:r>
-        <w:t xml:space="preserve">. There is no upper bound to how many power-ups you may collect. </w:t>
-      </w:r>
-      <w:r>
-        <w:t>In the HUD your speedometer begins at 1 and is updated at a count of 1 with each power-up collected.</w:t>
+      <w:r>
+        <w:t>Shotgun</w:t>
+      </w:r>
+      <w:bookmarkEnd w:id="37"/>
+    </w:p>
+    <w:p>
+      <w:r>
+        <w:t xml:space="preserve">Initial </w:t>
+      </w:r>
+      <w:r>
+        <w:t>length</w:t>
+      </w:r>
+      <w:r>
+        <w:t xml:space="preserve"> of shotgun blast </w:t>
+      </w:r>
+      <w:r>
+        <w:t>is the length of the character height. When collecting a shotgun power-up, your blast length is increased by 10% of the original size. In the HUD your Shotgun-o-meter begins at 1 and is updated at a count of 1 with each power-up collected. The max number of shotgun power-ups you can collect is 20.</w:t>
       </w:r>
     </w:p>
     <w:p/>
     <w:p>
       <w:pPr>
-        <w:pStyle w:val="Heading3"/>
-      </w:pPr>
-      <w:bookmarkStart w:id="37" w:name="_Shotgun"/>
-      <w:bookmarkStart w:id="38" w:name="_Toc447890894"/>
-      <w:bookmarkEnd w:id="37"/>
-      <w:r>
+        <w:pStyle w:val="Heading2"/>
+      </w:pPr>
+      <w:bookmarkStart w:id="38" w:name="_Toc447890895"/>
+      <w:r>
+        <w:t>Level Design</w:t>
+      </w:r>
+      <w:r>
+        <w:t xml:space="preserve"> (toDO)</w:t>
+      </w:r>
+      <w:bookmarkEnd w:id="38"/>
+    </w:p>
+    <w:p>
+      <w:r>
+        <w:t>Now let’s pretend we have a typical 2D platformer. One of the core elements of the game is the stages the player has to go through. It’s important that each stage feels unique so the player won’t feel like he’s just repeating the same thing over and over again. On the other hand, the player should still be familiar with the flow of the stage, i.e. if there’s always a checkpoint somewhere halfway through it, or some collectible items along the way.</w:t>
+      </w:r>
+    </w:p>
+    <w:p>
+      <w:r>
+        <w:t>What are the different types of enemies, terrains, doodads and power ups and do they allow the level designers to come with many different stages? You could present some beta stage diagrams to illustrate how will they be carried out.</w:t>
+      </w:r>
+    </w:p>
+    <w:p>
+      <w:r>
+        <w:t>Example:</w:t>
+      </w:r>
+    </w:p>
+    <w:p>
+      <w:r>
+        <w:rPr>
+          <w:noProof/>
+          <w:lang w:val="en-IE" w:eastAsia="en-IE"/>
+        </w:rPr>
         <w:lastRenderedPageBreak/>
-        <w:t>Shotgun</w:t>
-      </w:r>
-      <w:bookmarkEnd w:id="38"/>
-    </w:p>
-    <w:p>
-      <w:r>
-        <w:t xml:space="preserve">Initial </w:t>
-      </w:r>
-      <w:r>
-        <w:t>length</w:t>
-      </w:r>
-      <w:r>
-        <w:t xml:space="preserve"> of shotgun blast </w:t>
-      </w:r>
-      <w:r>
-        <w:t>is the length of the character height. When collecting a shotgun power-up, your blast length is increased by 10% of the original size. In the HUD your Shotgun-o-meter begins at 1 and is updated at a count of 1 with each power-up collected. The max number of shotgun power-ups you can collect is 20.</w:t>
-      </w:r>
-    </w:p>
-    <w:p/>
-    <w:p>
-      <w:pPr>
-        <w:pStyle w:val="Heading2"/>
-      </w:pPr>
-      <w:bookmarkStart w:id="39" w:name="_Toc447890895"/>
-      <w:r>
-        <w:t>Level Design</w:t>
-      </w:r>
-      <w:r>
-        <w:t xml:space="preserve"> (toDO)</w:t>
-      </w:r>
-      <w:bookmarkEnd w:id="39"/>
-    </w:p>
-    <w:p>
-      <w:r>
-        <w:t>Now let’s pretend we have a typical 2D platformer. One of the core elements of the game is the stages the player has to go through. It’s important that each stage feels unique so the player won’t feel like he’s just repeating the same thing over and over again. On the other hand, the player should still be familiar with the flow of the stage, i.e. if there’s always a checkpoint somewhere halfway through it, or some collectible items along the way.</w:t>
-      </w:r>
-    </w:p>
-    <w:p>
-      <w:r>
-        <w:t>What are the different types of enemies, terrains, doodads and power ups and do they allow the level designers to come with many different stages? You could present some beta stage diagrams to illustrate how will they be carried out.</w:t>
-      </w:r>
-    </w:p>
-    <w:p>
-      <w:r>
-        <w:t>Example:</w:t>
-      </w:r>
-    </w:p>
-    <w:p>
-      <w:r>
-        <w:rPr>
-          <w:noProof/>
-        </w:rPr>
         <w:drawing>
           <wp:inline distT="0" distB="0" distL="0" distR="0" wp14:anchorId="58C5F4DE" wp14:editId="14408AFA">
             <wp:extent cx="5727700" cy="5308600"/>
@@ -9201,7 +11186,7 @@
                     </pic:cNvPicPr>
                   </pic:nvPicPr>
                   <pic:blipFill>
-                    <a:blip r:embed="rId16">
+                    <a:blip r:embed="rId18">
                       <a:extLst>
                         <a:ext uri="{28A0092B-C50C-407E-A947-70E740481C1C}">
                           <a14:useLocalDpi xmlns:a14="http://schemas.microsoft.com/office/drawing/2010/main" val="0"/>
@@ -9237,39 +11222,38 @@
       <w:pPr>
         <w:pStyle w:val="Heading2"/>
       </w:pPr>
-      <w:bookmarkStart w:id="40" w:name="_Toc447890896"/>
-      <w:r>
-        <w:lastRenderedPageBreak/>
+      <w:bookmarkStart w:id="39" w:name="_Toc447890896"/>
+      <w:r>
         <w:t>Plot</w:t>
       </w:r>
+      <w:bookmarkEnd w:id="39"/>
+    </w:p>
+    <w:p>
+      <w:r>
+        <w:t xml:space="preserve">You’re no marine. You’re Bob, an accountant, who happened to sign up for a local charity run. You thought you’d take a shortcut but ended up in the bowels of hell. Now, armed with a </w:t>
+      </w:r>
+      <w:r>
+        <w:t xml:space="preserve">holy </w:t>
+      </w:r>
+      <w:r>
+        <w:t>shotgun, you have to fight your way through to the other side and make it in time for at least 3rd place prize: a toaster!</w:t>
+      </w:r>
+    </w:p>
+    <w:p>
+      <w:pPr>
+        <w:pStyle w:val="Heading2"/>
+      </w:pPr>
+      <w:bookmarkStart w:id="40" w:name="_Cinematics"/>
+      <w:bookmarkStart w:id="41" w:name="_Cinematics_1"/>
+      <w:bookmarkStart w:id="42" w:name="_Cinematics_2"/>
+      <w:bookmarkStart w:id="43" w:name="_Toc447890897"/>
       <w:bookmarkEnd w:id="40"/>
-    </w:p>
-    <w:p>
-      <w:r>
-        <w:t xml:space="preserve">You’re no marine. You’re Bob, an accountant, who happened to sign up for a local charity run. You thought you’d take a shortcut but ended up in the bowels of hell. Now, armed with a </w:t>
-      </w:r>
-      <w:r>
-        <w:t xml:space="preserve">holy </w:t>
-      </w:r>
-      <w:r>
-        <w:t>shotgun, you have to fight your way through to the other side and make it in time for at least 3rd place prize: a toaster!</w:t>
-      </w:r>
-    </w:p>
-    <w:p>
-      <w:pPr>
-        <w:pStyle w:val="Heading2"/>
-      </w:pPr>
-      <w:bookmarkStart w:id="41" w:name="_Cinematics"/>
-      <w:bookmarkStart w:id="42" w:name="_Cinematics_1"/>
-      <w:bookmarkStart w:id="43" w:name="_Cinematics_2"/>
-      <w:bookmarkStart w:id="44" w:name="_Toc447890897"/>
       <w:bookmarkEnd w:id="41"/>
       <w:bookmarkEnd w:id="42"/>
+      <w:r>
+        <w:t>Cinematics</w:t>
+      </w:r>
       <w:bookmarkEnd w:id="43"/>
-      <w:r>
-        <w:t>Cinematics</w:t>
-      </w:r>
-      <w:bookmarkEnd w:id="44"/>
     </w:p>
     <w:p>
       <w:r>
@@ -9378,6 +11362,7 @@
         </w:numPr>
       </w:pPr>
       <w:r>
+        <w:lastRenderedPageBreak/>
         <w:t>Bob thought bubble: “Fuck you Gary. Pfft, get lost… I’ll show you get lost.”</w:t>
       </w:r>
     </w:p>
@@ -9429,6 +11414,17 @@
         </w:numPr>
       </w:pPr>
       <w:r>
+        <w:rPr>
+          <w:noProof/>
+        </w:rPr>
+        <w:pict w14:anchorId="1CC53BDC">
+          <v:shape id="_x0000_s1029" type="#_x0000_t75" style="position:absolute;left:0;text-align:left;margin-left:-3pt;margin-top:74.25pt;width:450.75pt;height:270.75pt;z-index:251745280;mso-position-horizontal-relative:margin;mso-position-vertical-relative:margin">
+            <v:imagedata r:id="rId19" o:title="ChaseArt"/>
+            <w10:wrap type="square" anchorx="margin" anchory="margin"/>
+          </v:shape>
+        </w:pict>
+      </w:r>
+      <w:r>
         <w:t xml:space="preserve">Bob running: aaaaahhhhhhh! Satan laughing: </w:t>
       </w:r>
       <w:r>
@@ -9497,9 +11493,84 @@
       <w:r>
         <w:t>.</w:t>
       </w:r>
-    </w:p>
-    <w:p>
-      <w:r>
+      <w:r>
+        <w:rPr>
+          <w:noProof/>
+          <w:lang w:val="en-IE" w:eastAsia="en-IE"/>
+        </w:rPr>
+        <w:t xml:space="preserve"> </w:t>
+      </w:r>
+    </w:p>
+    <w:p>
+      <w:r>
+        <w:rPr>
+          <w:noProof/>
+          <w:lang w:val="en-IE" w:eastAsia="en-IE"/>
+        </w:rPr>
+        <w:drawing>
+          <wp:anchor distT="0" distB="0" distL="114300" distR="114300" simplePos="0" relativeHeight="251747328" behindDoc="0" locked="0" layoutInCell="1" allowOverlap="1" wp14:anchorId="2AEC2CAF" wp14:editId="620757E9">
+            <wp:simplePos x="0" y="0"/>
+            <wp:positionH relativeFrom="margin">
+              <wp:posOffset>254000</wp:posOffset>
+            </wp:positionH>
+            <wp:positionV relativeFrom="margin">
+              <wp:posOffset>5362575</wp:posOffset>
+            </wp:positionV>
+            <wp:extent cx="5086350" cy="3661410"/>
+            <wp:effectExtent l="0" t="0" r="0" b="0"/>
+            <wp:wrapSquare wrapText="bothSides"/>
+            <wp:docPr id="220" name="Picture 220"/>
+            <wp:cNvGraphicFramePr>
+              <a:graphicFrameLocks xmlns:a="http://schemas.openxmlformats.org/drawingml/2006/main" noChangeAspect="1"/>
+            </wp:cNvGraphicFramePr>
+            <a:graphic xmlns:a="http://schemas.openxmlformats.org/drawingml/2006/main">
+              <a:graphicData uri="http://schemas.openxmlformats.org/drawingml/2006/picture">
+                <pic:pic xmlns:pic="http://schemas.openxmlformats.org/drawingml/2006/picture">
+                  <pic:nvPicPr>
+                    <pic:cNvPr id="23" name="BOOM.png"/>
+                    <pic:cNvPicPr/>
+                  </pic:nvPicPr>
+                  <pic:blipFill>
+                    <a:blip r:embed="rId8" cstate="print">
+                      <a:extLst>
+                        <a:ext uri="{28A0092B-C50C-407E-A947-70E740481C1C}">
+                          <a14:useLocalDpi xmlns:a14="http://schemas.microsoft.com/office/drawing/2010/main" val="0"/>
+                        </a:ext>
+                      </a:extLst>
+                    </a:blip>
+                    <a:stretch>
+                      <a:fillRect/>
+                    </a:stretch>
+                  </pic:blipFill>
+                  <pic:spPr>
+                    <a:xfrm>
+                      <a:off x="0" y="0"/>
+                      <a:ext cx="5086350" cy="3661410"/>
+                    </a:xfrm>
+                    <a:prstGeom prst="rect">
+                      <a:avLst/>
+                    </a:prstGeom>
+                  </pic:spPr>
+                </pic:pic>
+              </a:graphicData>
+            </a:graphic>
+            <wp14:sizeRelH relativeFrom="margin">
+              <wp14:pctWidth>0</wp14:pctWidth>
+            </wp14:sizeRelH>
+            <wp14:sizeRelV relativeFrom="margin">
+              <wp14:pctHeight>0</wp14:pctHeight>
+            </wp14:sizeRelV>
+          </wp:anchor>
+        </w:drawing>
+      </w:r>
+    </w:p>
+    <w:p/>
+    <w:p/>
+    <w:p/>
+    <w:p/>
+    <w:p>
+      <w:r>
+        <w:lastRenderedPageBreak/>
         <w:t>Ending</w:t>
       </w:r>
       <w:r>
@@ -9581,135 +11652,9 @@
       <w:r>
         <w:t>(If in first place:) Gary: “Well done Bob!” Bob: “Fuck you Gary.”</w:t>
       </w:r>
-    </w:p>
-    <w:p/>
-    <w:p>
-      <w:pPr>
-        <w:pStyle w:val="Heading2"/>
-      </w:pPr>
-      <w:bookmarkStart w:id="45" w:name="_Toc447890898"/>
-      <w:r>
-        <w:t>Optional (Nice to Have’s)</w:t>
-      </w:r>
-      <w:r>
-        <w:t xml:space="preserve"> (TODO)</w:t>
-      </w:r>
-      <w:bookmarkEnd w:id="45"/>
-    </w:p>
-    <w:p>
-      <w:r>
-        <w:t>"Lorem ipsum dolor sit amet, consectetur adipiscing elit, sed do eiusmod tempor incididunt ut labore et dolore magna aliqua. Ut enim ad minim veniam, quis nostrud exercitation ullamco laboris nisi ut aliquip ex ea commodo consequat. Duis aute irure dolor in reprehenderit in voluptate velit esse cillum dolore eu fugiat nulla pariatur. Excepteur sint occaecat cupidatat non proident, sunt in culpa qui officia deserunt mollit anim id est laborum."</w:t>
-      </w:r>
-    </w:p>
-    <w:p/>
-    <w:p>
-      <w:pPr>
-        <w:pStyle w:val="Heading3"/>
-      </w:pPr>
-      <w:bookmarkStart w:id="46" w:name="_Toc447890899"/>
-      <w:r>
-        <w:lastRenderedPageBreak/>
-        <w:t>Level Editor</w:t>
-      </w:r>
-      <w:r>
-        <w:t xml:space="preserve"> (TODO)</w:t>
-      </w:r>
-      <w:bookmarkEnd w:id="46"/>
-    </w:p>
-    <w:p>
-      <w:r>
-        <w:t>"Lorem ipsum dolor sit amet, consectetur adipiscing elit, sed do eiusmod tempor incididunt ut labore et dolore magna aliqua. Ut enim ad minim veniam, quis nostrud exercitation ullamco laboris nisi ut aliquip ex ea commodo consequat. Duis aute irure dolor in reprehenderit in voluptate velit esse cillum dolore eu fugiat nulla pariatur. Excepteur sint occaecat cupidatat non proident, sunt in culpa qui officia deserunt mollit anim id est laborum."</w:t>
-      </w:r>
-    </w:p>
-    <w:p/>
-    <w:p>
-      <w:pPr>
-        <w:pStyle w:val="Heading3"/>
-      </w:pPr>
-      <w:bookmarkStart w:id="47" w:name="_Toc447890900"/>
-      <w:r>
-        <w:t xml:space="preserve">Additional </w:t>
-      </w:r>
-      <w:r>
-        <w:t>Monsters</w:t>
-      </w:r>
-      <w:r>
-        <w:t xml:space="preserve"> (TODO)</w:t>
-      </w:r>
-      <w:bookmarkEnd w:id="47"/>
-    </w:p>
-    <w:p>
-      <w:r>
-        <w:t>"Lorem ipsum dolor sit amet, consectetur adipiscing elit, sed do eiusmod tempor incididunt ut labore et dolore magna aliqua. Ut enim ad minim veniam, quis nostrud exercitation ullamco laboris nisi ut aliquip ex ea commodo consequat. Duis aute irure dolor in reprehenderit in voluptate velit esse cillum dolore eu fugiat nulla pariatur. Excepteur sint occaecat cupidatat non proident, sunt in culpa qui officia deserunt mollit anim id est laborum."</w:t>
-      </w:r>
-    </w:p>
-    <w:p/>
-    <w:p>
-      <w:pPr>
-        <w:pStyle w:val="Heading3"/>
-      </w:pPr>
-      <w:bookmarkStart w:id="48" w:name="_Toc447890901"/>
-      <w:r>
-        <w:t xml:space="preserve">Additional </w:t>
-      </w:r>
-      <w:r>
-        <w:t>Traps</w:t>
-      </w:r>
-      <w:r>
-        <w:t xml:space="preserve"> (TODO)</w:t>
-      </w:r>
-      <w:bookmarkEnd w:id="48"/>
-    </w:p>
-    <w:p>
-      <w:r>
-        <w:t>"Lorem ipsum dolor sit amet, consectetur adipiscing elit, sed do eiusmod tempor incididunt ut labore et dolore magna aliqua. Ut enim ad minim veniam, quis nostrud exercitation ullamco laboris nisi ut aliquip ex ea commodo consequat. Duis aute irure dolor in reprehenderit in voluptate velit esse cillum dolore eu fugiat nulla pariatur. Excepteur sint occaecat cupidatat non proident, sunt in culpa qui officia deserunt mollit anim id est laborum."</w:t>
-      </w:r>
-    </w:p>
-    <w:p/>
-    <w:p>
-      <w:pPr>
-        <w:pStyle w:val="Heading3"/>
-      </w:pPr>
-      <w:bookmarkStart w:id="49" w:name="_Toc447890902"/>
-      <w:r>
-        <w:t xml:space="preserve">Additional </w:t>
-      </w:r>
-      <w:r>
-        <w:t>Power-Ups</w:t>
-      </w:r>
-      <w:r>
-        <w:t xml:space="preserve"> (TODO)</w:t>
-      </w:r>
-      <w:bookmarkEnd w:id="49"/>
-    </w:p>
-    <w:p>
-      <w:r>
-        <w:t>"Lorem ipsum dolor sit amet, consectetur adipiscing elit, sed do eiusmod tempor incididunt ut labore et dolore magna aliqua. Ut enim ad minim veniam, quis nostrud exercitation ullamco laboris nisi ut aliquip ex ea commodo consequat. Duis aute irure dolor in reprehenderit in voluptate velit esse cillum dolore eu fugiat nulla pariatur. Excepteur sint occaecat cupidatat non proident, sunt in culpa qui officia deserunt mollit anim id est laborum."</w:t>
-      </w:r>
-    </w:p>
-    <w:p/>
-    <w:p>
-      <w:pPr>
-        <w:pStyle w:val="Heading3"/>
-      </w:pPr>
-      <w:bookmarkStart w:id="50" w:name="_Toc447890903"/>
-      <w:r>
-        <w:t xml:space="preserve">Additional </w:t>
-      </w:r>
-      <w:r>
-        <w:t>Cinematics</w:t>
-      </w:r>
-      <w:r>
-        <w:t xml:space="preserve"> (TODO)</w:t>
-      </w:r>
-      <w:bookmarkEnd w:id="50"/>
-    </w:p>
-    <w:p>
-      <w:r>
-        <w:t>"Lorem ipsum dolor sit amet, consectetur adipiscing elit, sed do eiusmod tempor incididunt ut labore et dolore magna aliqua. Ut enim ad minim veniam, quis nostrud exercitation ullamco laboris nisi ut aliquip ex ea commodo consequat. Duis aute irure dolor in reprehenderit in voluptate velit esse cillum dolore eu fugiat nulla pariatur. Excepteur sint occaecat cupidatat non proident, sunt in culpa qui officia deserunt mollit anim id est laborum."</w:t>
-      </w:r>
-    </w:p>
-    <w:p/>
+      <w:bookmarkStart w:id="44" w:name="_GoBack"/>
+      <w:bookmarkEnd w:id="44"/>
+    </w:p>
     <w:p>
       <w:pPr>
         <w:rPr>
@@ -9720,6 +11665,7 @@
       </w:pPr>
     </w:p>
     <w:sectPr>
+      <w:type w:val="continuous"/>
       <w:pgSz w:w="11900" w:h="16840"/>
       <w:pgMar w:top="1440" w:right="1440" w:bottom="1440" w:left="1440" w:header="708" w:footer="708" w:gutter="0"/>
       <w:cols w:space="708"/>
@@ -9731,7 +11677,7 @@
 </file>
 
 <file path=word/endnotes.xml><?xml version="1.0" encoding="utf-8"?>
-<w:endnotes xmlns:wpc="http://schemas.microsoft.com/office/word/2010/wordprocessingCanvas" xmlns:mo="http://schemas.microsoft.com/office/mac/office/2008/main" xmlns:mc="http://schemas.openxmlformats.org/markup-compatibility/2006" xmlns:mv="urn:schemas-microsoft-com:mac:vml" xmlns:o="urn:schemas-microsoft-com:office:office" xmlns:r="http://schemas.openxmlformats.org/officeDocument/2006/relationships" xmlns:m="http://schemas.openxmlformats.org/officeDocument/2006/math" xmlns:v="urn:schemas-microsoft-com:vml" xmlns:wp14="http://schemas.microsoft.com/office/word/2010/wordprocessingDrawing" xmlns:wp="http://schemas.openxmlformats.org/drawingml/2006/wordprocessingDrawing" xmlns:w10="urn:schemas-microsoft-com:office:word" xmlns:w="http://schemas.openxmlformats.org/wordprocessingml/2006/main" xmlns:w14="http://schemas.microsoft.com/office/word/2010/wordml" xmlns:w15="http://schemas.microsoft.com/office/word/2012/wordml" xmlns:wpg="http://schemas.microsoft.com/office/word/2010/wordprocessingGroup" xmlns:wpi="http://schemas.microsoft.com/office/word/2010/wordprocessingInk" xmlns:wne="http://schemas.microsoft.com/office/word/2006/wordml" xmlns:wps="http://schemas.microsoft.com/office/word/2010/wordprocessingShape" mc:Ignorable="w14 w15 wp14">
+<w:endnotes xmlns:wpc="http://schemas.microsoft.com/office/word/2010/wordprocessingCanvas" xmlns:cx="http://schemas.microsoft.com/office/drawing/2014/chartex" xmlns:cx1="http://schemas.microsoft.com/office/drawing/2015/9/8/chartex" xmlns:mc="http://schemas.openxmlformats.org/markup-compatibility/2006" xmlns:o="urn:schemas-microsoft-com:office:office" xmlns:r="http://schemas.openxmlformats.org/officeDocument/2006/relationships" xmlns:m="http://schemas.openxmlformats.org/officeDocument/2006/math" xmlns:v="urn:schemas-microsoft-com:vml" xmlns:wp14="http://schemas.microsoft.com/office/word/2010/wordprocessingDrawing" xmlns:wp="http://schemas.openxmlformats.org/drawingml/2006/wordprocessingDrawing" xmlns:w10="urn:schemas-microsoft-com:office:word" xmlns:w="http://schemas.openxmlformats.org/wordprocessingml/2006/main" xmlns:w14="http://schemas.microsoft.com/office/word/2010/wordml" xmlns:w15="http://schemas.microsoft.com/office/word/2012/wordml" xmlns:w16se="http://schemas.microsoft.com/office/word/2015/wordml/symex" xmlns:wpg="http://schemas.microsoft.com/office/word/2010/wordprocessingGroup" xmlns:wpi="http://schemas.microsoft.com/office/word/2010/wordprocessingInk" xmlns:wne="http://schemas.microsoft.com/office/word/2006/wordml" xmlns:wps="http://schemas.microsoft.com/office/word/2010/wordprocessingShape" mc:Ignorable="w14 w15 w16se wp14">
   <w:endnote w:type="separator" w:id="-1">
     <w:p>
       <w:r>
@@ -9750,7 +11696,7 @@
 </file>
 
 <file path=word/footnotes.xml><?xml version="1.0" encoding="utf-8"?>
-<w:footnotes xmlns:wpc="http://schemas.microsoft.com/office/word/2010/wordprocessingCanvas" xmlns:mo="http://schemas.microsoft.com/office/mac/office/2008/main" xmlns:mc="http://schemas.openxmlformats.org/markup-compatibility/2006" xmlns:mv="urn:schemas-microsoft-com:mac:vml" xmlns:o="urn:schemas-microsoft-com:office:office" xmlns:r="http://schemas.openxmlformats.org/officeDocument/2006/relationships" xmlns:m="http://schemas.openxmlformats.org/officeDocument/2006/math" xmlns:v="urn:schemas-microsoft-com:vml" xmlns:wp14="http://schemas.microsoft.com/office/word/2010/wordprocessingDrawing" xmlns:wp="http://schemas.openxmlformats.org/drawingml/2006/wordprocessingDrawing" xmlns:w10="urn:schemas-microsoft-com:office:word" xmlns:w="http://schemas.openxmlformats.org/wordprocessingml/2006/main" xmlns:w14="http://schemas.microsoft.com/office/word/2010/wordml" xmlns:w15="http://schemas.microsoft.com/office/word/2012/wordml" xmlns:wpg="http://schemas.microsoft.com/office/word/2010/wordprocessingGroup" xmlns:wpi="http://schemas.microsoft.com/office/word/2010/wordprocessingInk" xmlns:wne="http://schemas.microsoft.com/office/word/2006/wordml" xmlns:wps="http://schemas.microsoft.com/office/word/2010/wordprocessingShape" mc:Ignorable="w14 w15 wp14">
+<w:footnotes xmlns:wpc="http://schemas.microsoft.com/office/word/2010/wordprocessingCanvas" xmlns:cx="http://schemas.microsoft.com/office/drawing/2014/chartex" xmlns:cx1="http://schemas.microsoft.com/office/drawing/2015/9/8/chartex" xmlns:mc="http://schemas.openxmlformats.org/markup-compatibility/2006" xmlns:o="urn:schemas-microsoft-com:office:office" xmlns:r="http://schemas.openxmlformats.org/officeDocument/2006/relationships" xmlns:m="http://schemas.openxmlformats.org/officeDocument/2006/math" xmlns:v="urn:schemas-microsoft-com:vml" xmlns:wp14="http://schemas.microsoft.com/office/word/2010/wordprocessingDrawing" xmlns:wp="http://schemas.openxmlformats.org/drawingml/2006/wordprocessingDrawing" xmlns:w10="urn:schemas-microsoft-com:office:word" xmlns:w="http://schemas.openxmlformats.org/wordprocessingml/2006/main" xmlns:w14="http://schemas.microsoft.com/office/word/2010/wordml" xmlns:w15="http://schemas.microsoft.com/office/word/2012/wordml" xmlns:w16se="http://schemas.microsoft.com/office/word/2015/wordml/symex" xmlns:wpg="http://schemas.microsoft.com/office/word/2010/wordprocessingGroup" xmlns:wpi="http://schemas.microsoft.com/office/word/2010/wordprocessingInk" xmlns:wne="http://schemas.microsoft.com/office/word/2006/wordml" xmlns:wps="http://schemas.microsoft.com/office/word/2010/wordprocessingShape" mc:Ignorable="w14 w15 w16se wp14">
   <w:footnote w:type="separator" w:id="-1">
     <w:p>
       <w:r>
@@ -9769,8 +11715,8 @@
 </file>
 
 <file path=word/numbering.xml><?xml version="1.0" encoding="utf-8"?>
-<w:numbering xmlns:wpc="http://schemas.microsoft.com/office/word/2010/wordprocessingCanvas" xmlns:mo="http://schemas.microsoft.com/office/mac/office/2008/main" xmlns:mc="http://schemas.openxmlformats.org/markup-compatibility/2006" xmlns:mv="urn:schemas-microsoft-com:mac:vml" xmlns:o="urn:schemas-microsoft-com:office:office" xmlns:r="http://schemas.openxmlformats.org/officeDocument/2006/relationships" xmlns:m="http://schemas.openxmlformats.org/officeDocument/2006/math" xmlns:v="urn:schemas-microsoft-com:vml" xmlns:wp14="http://schemas.microsoft.com/office/word/2010/wordprocessingDrawing" xmlns:wp="http://schemas.openxmlformats.org/drawingml/2006/wordprocessingDrawing" xmlns:w10="urn:schemas-microsoft-com:office:word" xmlns:w="http://schemas.openxmlformats.org/wordprocessingml/2006/main" xmlns:w14="http://schemas.microsoft.com/office/word/2010/wordml" xmlns:w15="http://schemas.microsoft.com/office/word/2012/wordml" xmlns:wpg="http://schemas.microsoft.com/office/word/2010/wordprocessingGroup" xmlns:wpi="http://schemas.microsoft.com/office/word/2010/wordprocessingInk" xmlns:wne="http://schemas.microsoft.com/office/word/2006/wordml" xmlns:wps="http://schemas.microsoft.com/office/word/2010/wordprocessingShape" mc:Ignorable="w14 w15 wp14">
-  <w:abstractNum w:abstractNumId="0">
+<w:numbering xmlns:wpc="http://schemas.microsoft.com/office/word/2010/wordprocessingCanvas" xmlns:cx="http://schemas.microsoft.com/office/drawing/2014/chartex" xmlns:cx1="http://schemas.microsoft.com/office/drawing/2015/9/8/chartex" xmlns:mc="http://schemas.openxmlformats.org/markup-compatibility/2006" xmlns:o="urn:schemas-microsoft-com:office:office" xmlns:r="http://schemas.openxmlformats.org/officeDocument/2006/relationships" xmlns:m="http://schemas.openxmlformats.org/officeDocument/2006/math" xmlns:v="urn:schemas-microsoft-com:vml" xmlns:wp14="http://schemas.microsoft.com/office/word/2010/wordprocessingDrawing" xmlns:wp="http://schemas.openxmlformats.org/drawingml/2006/wordprocessingDrawing" xmlns:w10="urn:schemas-microsoft-com:office:word" xmlns:w="http://schemas.openxmlformats.org/wordprocessingml/2006/main" xmlns:w14="http://schemas.microsoft.com/office/word/2010/wordml" xmlns:w15="http://schemas.microsoft.com/office/word/2012/wordml" xmlns:w16se="http://schemas.microsoft.com/office/word/2015/wordml/symex" xmlns:wpg="http://schemas.microsoft.com/office/word/2010/wordprocessingGroup" xmlns:wpi="http://schemas.microsoft.com/office/word/2010/wordprocessingInk" xmlns:wne="http://schemas.microsoft.com/office/word/2006/wordml" xmlns:wps="http://schemas.microsoft.com/office/word/2010/wordprocessingShape" mc:Ignorable="w14 w15 w16se wp14">
+  <w:abstractNum w:abstractNumId="0" w15:restartNumberingAfterBreak="0">
     <w:nsid w:val="00000001"/>
     <w:multiLevelType w:val="hybridMultilevel"/>
     <w:tmpl w:val="00000001"/>
@@ -9828,7 +11774,7 @@
       <w:lvlJc w:val="left"/>
     </w:lvl>
   </w:abstractNum>
-  <w:abstractNum w:abstractNumId="1">
+  <w:abstractNum w:abstractNumId="1" w15:restartNumberingAfterBreak="0">
     <w:nsid w:val="00DD5CAD"/>
     <w:multiLevelType w:val="hybridMultilevel"/>
     <w:tmpl w:val="1A8CE066"/>
@@ -9917,7 +11863,7 @@
       </w:pPr>
     </w:lvl>
   </w:abstractNum>
-  <w:abstractNum w:abstractNumId="2">
+  <w:abstractNum w:abstractNumId="2" w15:restartNumberingAfterBreak="0">
     <w:nsid w:val="015259FA"/>
     <w:multiLevelType w:val="hybridMultilevel"/>
     <w:tmpl w:val="90965EB2"/>
@@ -10006,7 +11952,7 @@
       </w:pPr>
     </w:lvl>
   </w:abstractNum>
-  <w:abstractNum w:abstractNumId="3">
+  <w:abstractNum w:abstractNumId="3" w15:restartNumberingAfterBreak="0">
     <w:nsid w:val="06A64AD0"/>
     <w:multiLevelType w:val="hybridMultilevel"/>
     <w:tmpl w:val="AE78B1E4"/>
@@ -10119,7 +12065,7 @@
       </w:rPr>
     </w:lvl>
   </w:abstractNum>
-  <w:abstractNum w:abstractNumId="4">
+  <w:abstractNum w:abstractNumId="4" w15:restartNumberingAfterBreak="0">
     <w:nsid w:val="10263C9B"/>
     <w:multiLevelType w:val="hybridMultilevel"/>
     <w:tmpl w:val="8966A348"/>
@@ -10231,7 +12177,7 @@
       </w:rPr>
     </w:lvl>
   </w:abstractNum>
-  <w:abstractNum w:abstractNumId="5">
+  <w:abstractNum w:abstractNumId="5" w15:restartNumberingAfterBreak="0">
     <w:nsid w:val="14D13997"/>
     <w:multiLevelType w:val="hybridMultilevel"/>
     <w:tmpl w:val="2064165A"/>
@@ -10344,7 +12290,7 @@
       </w:rPr>
     </w:lvl>
   </w:abstractNum>
-  <w:abstractNum w:abstractNumId="6">
+  <w:abstractNum w:abstractNumId="6" w15:restartNumberingAfterBreak="0">
     <w:nsid w:val="155C1BB8"/>
     <w:multiLevelType w:val="hybridMultilevel"/>
     <w:tmpl w:val="100291B4"/>
@@ -10457,7 +12403,7 @@
       </w:rPr>
     </w:lvl>
   </w:abstractNum>
-  <w:abstractNum w:abstractNumId="7">
+  <w:abstractNum w:abstractNumId="7" w15:restartNumberingAfterBreak="0">
     <w:nsid w:val="17472160"/>
     <w:multiLevelType w:val="hybridMultilevel"/>
     <w:tmpl w:val="472A9E08"/>
@@ -10570,7 +12516,7 @@
       </w:rPr>
     </w:lvl>
   </w:abstractNum>
-  <w:abstractNum w:abstractNumId="8">
+  <w:abstractNum w:abstractNumId="8" w15:restartNumberingAfterBreak="0">
     <w:nsid w:val="1B2C2E75"/>
     <w:multiLevelType w:val="hybridMultilevel"/>
     <w:tmpl w:val="1A94EA4E"/>
@@ -10683,7 +12629,7 @@
       </w:rPr>
     </w:lvl>
   </w:abstractNum>
-  <w:abstractNum w:abstractNumId="9">
+  <w:abstractNum w:abstractNumId="9" w15:restartNumberingAfterBreak="0">
     <w:nsid w:val="21A26E0C"/>
     <w:multiLevelType w:val="hybridMultilevel"/>
     <w:tmpl w:val="44A283B6"/>
@@ -10796,7 +12742,7 @@
       </w:rPr>
     </w:lvl>
   </w:abstractNum>
-  <w:abstractNum w:abstractNumId="10">
+  <w:abstractNum w:abstractNumId="10" w15:restartNumberingAfterBreak="0">
     <w:nsid w:val="2EE53B8B"/>
     <w:multiLevelType w:val="hybridMultilevel"/>
     <w:tmpl w:val="03D67200"/>
@@ -10909,7 +12855,7 @@
       </w:rPr>
     </w:lvl>
   </w:abstractNum>
-  <w:abstractNum w:abstractNumId="11">
+  <w:abstractNum w:abstractNumId="11" w15:restartNumberingAfterBreak="0">
     <w:nsid w:val="3102561E"/>
     <w:multiLevelType w:val="hybridMultilevel"/>
     <w:tmpl w:val="F78A1C5E"/>
@@ -11022,7 +12968,7 @@
       </w:rPr>
     </w:lvl>
   </w:abstractNum>
-  <w:abstractNum w:abstractNumId="12">
+  <w:abstractNum w:abstractNumId="12" w15:restartNumberingAfterBreak="0">
     <w:nsid w:val="3B637A34"/>
     <w:multiLevelType w:val="hybridMultilevel"/>
     <w:tmpl w:val="5E5AFEAE"/>
@@ -11108,7 +13054,7 @@
       </w:pPr>
     </w:lvl>
   </w:abstractNum>
-  <w:abstractNum w:abstractNumId="13">
+  <w:abstractNum w:abstractNumId="13" w15:restartNumberingAfterBreak="0">
     <w:nsid w:val="3F4C0B2B"/>
     <w:multiLevelType w:val="hybridMultilevel"/>
     <w:tmpl w:val="A46E8862"/>
@@ -11197,7 +13143,7 @@
       </w:pPr>
     </w:lvl>
   </w:abstractNum>
-  <w:abstractNum w:abstractNumId="14">
+  <w:abstractNum w:abstractNumId="14" w15:restartNumberingAfterBreak="0">
     <w:nsid w:val="4CF233FA"/>
     <w:multiLevelType w:val="hybridMultilevel"/>
     <w:tmpl w:val="9A2638D8"/>
@@ -11310,7 +13256,7 @@
       </w:rPr>
     </w:lvl>
   </w:abstractNum>
-  <w:abstractNum w:abstractNumId="15">
+  <w:abstractNum w:abstractNumId="15" w15:restartNumberingAfterBreak="0">
     <w:nsid w:val="4FFE156E"/>
     <w:multiLevelType w:val="hybridMultilevel"/>
     <w:tmpl w:val="582E7876"/>
@@ -11423,7 +13369,7 @@
       </w:rPr>
     </w:lvl>
   </w:abstractNum>
-  <w:abstractNum w:abstractNumId="16">
+  <w:abstractNum w:abstractNumId="16" w15:restartNumberingAfterBreak="0">
     <w:nsid w:val="52710201"/>
     <w:multiLevelType w:val="hybridMultilevel"/>
     <w:tmpl w:val="37623636"/>
@@ -11536,7 +13482,7 @@
       </w:rPr>
     </w:lvl>
   </w:abstractNum>
-  <w:abstractNum w:abstractNumId="17">
+  <w:abstractNum w:abstractNumId="17" w15:restartNumberingAfterBreak="0">
     <w:nsid w:val="53F52AFC"/>
     <w:multiLevelType w:val="hybridMultilevel"/>
     <w:tmpl w:val="9698B65C"/>
@@ -11649,7 +13595,7 @@
       </w:rPr>
     </w:lvl>
   </w:abstractNum>
-  <w:abstractNum w:abstractNumId="18">
+  <w:abstractNum w:abstractNumId="18" w15:restartNumberingAfterBreak="0">
     <w:nsid w:val="5C3D4714"/>
     <w:multiLevelType w:val="hybridMultilevel"/>
     <w:tmpl w:val="081098F8"/>
@@ -11738,7 +13684,7 @@
       </w:pPr>
     </w:lvl>
   </w:abstractNum>
-  <w:abstractNum w:abstractNumId="19">
+  <w:abstractNum w:abstractNumId="19" w15:restartNumberingAfterBreak="0">
     <w:nsid w:val="63550005"/>
     <w:multiLevelType w:val="hybridMultilevel"/>
     <w:tmpl w:val="01929690"/>
@@ -11851,7 +13797,7 @@
       </w:rPr>
     </w:lvl>
   </w:abstractNum>
-  <w:abstractNum w:abstractNumId="20">
+  <w:abstractNum w:abstractNumId="20" w15:restartNumberingAfterBreak="0">
     <w:nsid w:val="661044BE"/>
     <w:multiLevelType w:val="hybridMultilevel"/>
     <w:tmpl w:val="DF5EBCBE"/>
@@ -11964,7 +13910,7 @@
       </w:rPr>
     </w:lvl>
   </w:abstractNum>
-  <w:abstractNum w:abstractNumId="21">
+  <w:abstractNum w:abstractNumId="21" w15:restartNumberingAfterBreak="0">
     <w:nsid w:val="685B3A21"/>
     <w:multiLevelType w:val="hybridMultilevel"/>
     <w:tmpl w:val="B9044894"/>
@@ -12077,7 +14023,7 @@
       </w:rPr>
     </w:lvl>
   </w:abstractNum>
-  <w:abstractNum w:abstractNumId="22">
+  <w:abstractNum w:abstractNumId="22" w15:restartNumberingAfterBreak="0">
     <w:nsid w:val="69FE0BD1"/>
     <w:multiLevelType w:val="hybridMultilevel"/>
     <w:tmpl w:val="18A84162"/>
@@ -12190,7 +14136,7 @@
       </w:rPr>
     </w:lvl>
   </w:abstractNum>
-  <w:abstractNum w:abstractNumId="23">
+  <w:abstractNum w:abstractNumId="23" w15:restartNumberingAfterBreak="0">
     <w:nsid w:val="6A226BBD"/>
     <w:multiLevelType w:val="hybridMultilevel"/>
     <w:tmpl w:val="E3583232"/>
@@ -12352,7 +14298,7 @@
 </file>
 
 <file path=word/styles.xml><?xml version="1.0" encoding="utf-8"?>
-<w:styles xmlns:mc="http://schemas.openxmlformats.org/markup-compatibility/2006" xmlns:r="http://schemas.openxmlformats.org/officeDocument/2006/relationships" xmlns:w="http://schemas.openxmlformats.org/wordprocessingml/2006/main" xmlns:w14="http://schemas.microsoft.com/office/word/2010/wordml" xmlns:w15="http://schemas.microsoft.com/office/word/2012/wordml" mc:Ignorable="w14 w15">
+<w:styles xmlns:mc="http://schemas.openxmlformats.org/markup-compatibility/2006" xmlns:r="http://schemas.openxmlformats.org/officeDocument/2006/relationships" xmlns:w="http://schemas.openxmlformats.org/wordprocessingml/2006/main" xmlns:w14="http://schemas.microsoft.com/office/word/2010/wordml" xmlns:w15="http://schemas.microsoft.com/office/word/2012/wordml" xmlns:w16se="http://schemas.microsoft.com/office/word/2015/wordml/symex" mc:Ignorable="w14 w15 w16se">
   <w:docDefaults>
     <w:rPrDefault>
       <w:rPr>
@@ -12368,7 +14314,7 @@
       </w:pPr>
     </w:pPrDefault>
   </w:docDefaults>
-  <w:latentStyles w:defLockedState="0" w:defUIPriority="99" w:defSemiHidden="0" w:defUnhideWhenUsed="0" w:defQFormat="0" w:count="380">
+  <w:latentStyles w:defLockedState="0" w:defUIPriority="99" w:defSemiHidden="0" w:defUnhideWhenUsed="0" w:defQFormat="0" w:count="371">
     <w:lsdException w:name="Normal" w:uiPriority="0" w:qFormat="1"/>
     <w:lsdException w:name="heading 1" w:uiPriority="9" w:qFormat="1"/>
     <w:lsdException w:name="heading 2" w:semiHidden="1" w:uiPriority="9" w:unhideWhenUsed="1" w:qFormat="1"/>
@@ -12525,15 +14471,6 @@
     <w:lsdException w:name="Balloon Text" w:semiHidden="1" w:unhideWhenUsed="1"/>
     <w:lsdException w:name="Table Grid" w:uiPriority="39"/>
     <w:lsdException w:name="Table Theme" w:semiHidden="1" w:unhideWhenUsed="1"/>
-    <w:lsdException w:name="Note Level 1" w:semiHidden="1" w:unhideWhenUsed="1"/>
-    <w:lsdException w:name="Note Level 2" w:semiHidden="1" w:unhideWhenUsed="1"/>
-    <w:lsdException w:name="Note Level 3" w:semiHidden="1" w:unhideWhenUsed="1"/>
-    <w:lsdException w:name="Note Level 4" w:semiHidden="1" w:unhideWhenUsed="1"/>
-    <w:lsdException w:name="Note Level 5" w:semiHidden="1" w:unhideWhenUsed="1"/>
-    <w:lsdException w:name="Note Level 6" w:semiHidden="1" w:unhideWhenUsed="1"/>
-    <w:lsdException w:name="Note Level 7" w:semiHidden="1" w:unhideWhenUsed="1"/>
-    <w:lsdException w:name="Note Level 8" w:semiHidden="1" w:unhideWhenUsed="1"/>
-    <w:lsdException w:name="Note Level 9" w:semiHidden="1" w:unhideWhenUsed="1"/>
     <w:lsdException w:name="Placeholder Text" w:semiHidden="1"/>
     <w:lsdException w:name="No Spacing" w:uiPriority="1" w:qFormat="1"/>
     <w:lsdException w:name="Light Shading" w:uiPriority="60"/>
@@ -13983,7 +15920,7 @@
 </file>
 
 <file path=customXml/itemProps1.xml><?xml version="1.0" encoding="utf-8"?>
-<ds:datastoreItem xmlns:ds="http://schemas.openxmlformats.org/officeDocument/2006/customXml" ds:itemID="{A7C47C04-14B3-E940-8B10-034FFBC8B5AD}">
+<ds:datastoreItem xmlns:ds="http://schemas.openxmlformats.org/officeDocument/2006/customXml" ds:itemID="{CA64C8CF-7D5C-431A-AF54-02A462734521}">
   <ds:schemaRefs>
     <ds:schemaRef ds:uri="http://schemas.openxmlformats.org/officeDocument/2006/bibliography"/>
   </ds:schemaRefs>

--- a/GDD/BOOM_DD (1).docx
+++ b/GDD/BOOM_DD (1).docx
@@ -20,7 +20,7 @@
           <w:r>
             <w:rPr>
               <w:noProof/>
-              <w:lang w:val="en-IE" w:eastAsia="en-IE"/>
+              <w:lang w:val="en-IE" w:eastAsia="ja-JP"/>
             </w:rPr>
             <mc:AlternateContent>
               <mc:Choice Requires="wps">
@@ -85,7 +85,7 @@
                   </wp:anchor>
                 </w:drawing>
               </mc:Choice>
-              <mc:Fallback xmlns:mv="urn:schemas-microsoft-com:mac:vml" xmlns:mo="http://schemas.microsoft.com/office/mac/office/2008/main">
+              <mc:Fallback xmlns:mo="http://schemas.microsoft.com/office/mac/office/2008/main" xmlns:mv="urn:schemas-microsoft-com:mac:vml">
                 <w:pict>
                   <v:rect w14:anchorId="0EF5757D" id="Rectangle_x0020_1" o:spid="_x0000_s1026" style="position:absolute;margin-left:-88.95pt;margin-top:-71.75pt;width:618.25pt;height:189.2pt;z-index:-251659265;visibility:visible;mso-wrap-style:square;mso-width-percent:0;mso-height-percent:0;mso-wrap-distance-left:9pt;mso-wrap-distance-top:0;mso-wrap-distance-right:9pt;mso-wrap-distance-bottom:0;mso-position-horizontal:absolute;mso-position-horizontal-relative:text;mso-position-vertical:absolute;mso-position-vertical-relative:text;mso-width-percent:0;mso-height-percent:0;mso-width-relative:margin;mso-height-relative:margin;v-text-anchor:middle" o:gfxdata="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" fillcolor="black [3200]" strokecolor="black [1600]" strokeweight="1pt"/>
                 </w:pict>
@@ -95,7 +95,7 @@
           <w:r>
             <w:rPr>
               <w:noProof/>
-              <w:lang w:val="en-IE" w:eastAsia="en-IE"/>
+              <w:lang w:val="en-IE" w:eastAsia="ja-JP"/>
             </w:rPr>
             <w:drawing>
               <wp:anchor distT="0" distB="0" distL="114300" distR="114300" simplePos="0" relativeHeight="251687936" behindDoc="0" locked="0" layoutInCell="1" allowOverlap="1" wp14:anchorId="575E6726" wp14:editId="4964FF4E">
@@ -162,7 +162,7 @@
             <w:rPr>
               <w:caps/>
               <w:noProof/>
-              <w:lang w:val="en-IE" w:eastAsia="en-IE"/>
+              <w:lang w:val="en-IE" w:eastAsia="ja-JP"/>
             </w:rPr>
             <mc:AlternateContent>
               <mc:Choice Requires="wps">
@@ -230,6 +230,7 @@
                                   <w:dataBinding w:prefixMappings="xmlns:ns0='http://purl.org/dc/elements/1.1/' xmlns:ns1='http://schemas.openxmlformats.org/package/2006/metadata/core-properties' " w:xpath="/ns1:coreProperties[1]/ns0:title[1]" w:storeItemID="{6C3C8BC8-F283-45AE-878A-BAB7291924A1}"/>
                                   <w:text/>
                                 </w:sdtPr>
+                                <w:sdtEndPr/>
                                 <w:sdtContent>
                                   <w:p>
                                     <w:pPr>
@@ -377,8 +378,7 @@
               <w:bCs w:val="0"/>
               <w:noProof/>
               <w:color w:val="auto"/>
-              <w:sz w:val="24"/>
-              <w:szCs w:val="24"/>
+              <w:lang w:val="en-IE" w:eastAsia="ja-JP"/>
             </w:rPr>
           </w:pPr>
           <w:r>
@@ -398,7 +398,7 @@
             </w:rPr>
             <w:fldChar w:fldCharType="separate"/>
           </w:r>
-          <w:hyperlink w:anchor="_Toc447890864" w:history="1">
+          <w:hyperlink w:anchor="_Toc447898897" w:history="1">
             <w:r>
               <w:rPr>
                 <w:rStyle w:val="Hyperlink"/>
@@ -425,7 +425,7 @@
                 <w:noProof/>
                 <w:webHidden/>
               </w:rPr>
-              <w:instrText xml:space="preserve"> PAGEREF _Toc447890864 \h </w:instrText>
+              <w:instrText xml:space="preserve"> PAGEREF _Toc447898897 \h </w:instrText>
             </w:r>
             <w:r>
               <w:rPr>
@@ -465,11 +465,10 @@
             <w:rPr>
               <w:rFonts w:asciiTheme="minorHAnsi" w:eastAsiaTheme="minorEastAsia" w:hAnsiTheme="minorHAnsi" w:cstheme="minorBidi"/>
               <w:noProof/>
-              <w:sz w:val="24"/>
-              <w:szCs w:val="24"/>
+              <w:lang w:val="en-IE" w:eastAsia="ja-JP"/>
             </w:rPr>
           </w:pPr>
-          <w:hyperlink w:anchor="_Toc447890865" w:history="1">
+          <w:hyperlink w:anchor="_Toc447898898" w:history="1">
             <w:r>
               <w:rPr>
                 <w:rStyle w:val="Hyperlink"/>
@@ -496,7 +495,7 @@
                 <w:noProof/>
                 <w:webHidden/>
               </w:rPr>
-              <w:instrText xml:space="preserve"> PAGEREF _Toc447890865 \h </w:instrText>
+              <w:instrText xml:space="preserve"> PAGEREF _Toc447898898 \h </w:instrText>
             </w:r>
             <w:r>
               <w:rPr>
@@ -536,11 +535,10 @@
             <w:rPr>
               <w:rFonts w:asciiTheme="minorHAnsi" w:eastAsiaTheme="minorEastAsia" w:hAnsiTheme="minorHAnsi" w:cstheme="minorBidi"/>
               <w:noProof/>
-              <w:sz w:val="24"/>
-              <w:szCs w:val="24"/>
+              <w:lang w:val="en-IE" w:eastAsia="ja-JP"/>
             </w:rPr>
           </w:pPr>
-          <w:hyperlink w:anchor="_Toc447890866" w:history="1">
+          <w:hyperlink w:anchor="_Toc447898899" w:history="1">
             <w:r>
               <w:rPr>
                 <w:rStyle w:val="Hyperlink"/>
@@ -567,7 +565,7 @@
                 <w:noProof/>
                 <w:webHidden/>
               </w:rPr>
-              <w:instrText xml:space="preserve"> PAGEREF _Toc447890866 \h </w:instrText>
+              <w:instrText xml:space="preserve"> PAGEREF _Toc447898899 \h </w:instrText>
             </w:r>
             <w:r>
               <w:rPr>
@@ -609,11 +607,10 @@
               <w:i w:val="0"/>
               <w:iCs w:val="0"/>
               <w:noProof/>
-              <w:sz w:val="24"/>
-              <w:szCs w:val="24"/>
+              <w:lang w:val="en-IE" w:eastAsia="ja-JP"/>
             </w:rPr>
           </w:pPr>
-          <w:hyperlink w:anchor="_Toc447890867" w:history="1">
+          <w:hyperlink w:anchor="_Toc447898900" w:history="1">
             <w:r>
               <w:rPr>
                 <w:rStyle w:val="Hyperlink"/>
@@ -640,7 +637,7 @@
                 <w:noProof/>
                 <w:webHidden/>
               </w:rPr>
-              <w:instrText xml:space="preserve"> PAGEREF _Toc447890867 \h </w:instrText>
+              <w:instrText xml:space="preserve"> PAGEREF _Toc447898900 \h </w:instrText>
             </w:r>
             <w:r>
               <w:rPr>
@@ -682,11 +679,10 @@
               <w:i w:val="0"/>
               <w:iCs w:val="0"/>
               <w:noProof/>
-              <w:sz w:val="24"/>
-              <w:szCs w:val="24"/>
+              <w:lang w:val="en-IE" w:eastAsia="ja-JP"/>
             </w:rPr>
           </w:pPr>
-          <w:hyperlink w:anchor="_Toc447890868" w:history="1">
+          <w:hyperlink w:anchor="_Toc447898901" w:history="1">
             <w:r>
               <w:rPr>
                 <w:rStyle w:val="Hyperlink"/>
@@ -713,7 +709,7 @@
                 <w:noProof/>
                 <w:webHidden/>
               </w:rPr>
-              <w:instrText xml:space="preserve"> PAGEREF _Toc447890868 \h </w:instrText>
+              <w:instrText xml:space="preserve"> PAGEREF _Toc447898901 \h </w:instrText>
             </w:r>
             <w:r>
               <w:rPr>
@@ -753,11 +749,10 @@
             <w:rPr>
               <w:rFonts w:asciiTheme="minorHAnsi" w:eastAsiaTheme="minorEastAsia" w:hAnsiTheme="minorHAnsi" w:cstheme="minorBidi"/>
               <w:noProof/>
-              <w:sz w:val="24"/>
-              <w:szCs w:val="24"/>
+              <w:lang w:val="en-IE" w:eastAsia="ja-JP"/>
             </w:rPr>
           </w:pPr>
-          <w:hyperlink w:anchor="_Toc447890869" w:history="1">
+          <w:hyperlink w:anchor="_Toc447898902" w:history="1">
             <w:r>
               <w:rPr>
                 <w:rStyle w:val="Hyperlink"/>
@@ -784,7 +779,7 @@
                 <w:noProof/>
                 <w:webHidden/>
               </w:rPr>
-              <w:instrText xml:space="preserve"> PAGEREF _Toc447890869 \h </w:instrText>
+              <w:instrText xml:space="preserve"> PAGEREF _Toc447898902 \h </w:instrText>
             </w:r>
             <w:r>
               <w:rPr>
@@ -827,11 +822,10 @@
               <w:bCs w:val="0"/>
               <w:noProof/>
               <w:color w:val="auto"/>
-              <w:sz w:val="24"/>
-              <w:szCs w:val="24"/>
+              <w:lang w:val="en-IE" w:eastAsia="ja-JP"/>
             </w:rPr>
           </w:pPr>
-          <w:hyperlink w:anchor="_Toc447890870" w:history="1">
+          <w:hyperlink w:anchor="_Toc447898903" w:history="1">
             <w:r>
               <w:rPr>
                 <w:rStyle w:val="Hyperlink"/>
@@ -858,7 +852,7 @@
                 <w:noProof/>
                 <w:webHidden/>
               </w:rPr>
-              <w:instrText xml:space="preserve"> PAGEREF _Toc447890870 \h </w:instrText>
+              <w:instrText xml:space="preserve"> PAGEREF _Toc447898903 \h </w:instrText>
             </w:r>
             <w:r>
               <w:rPr>
@@ -898,11 +892,10 @@
             <w:rPr>
               <w:rFonts w:asciiTheme="minorHAnsi" w:eastAsiaTheme="minorEastAsia" w:hAnsiTheme="minorHAnsi" w:cstheme="minorBidi"/>
               <w:noProof/>
-              <w:sz w:val="24"/>
-              <w:szCs w:val="24"/>
+              <w:lang w:val="en-IE" w:eastAsia="ja-JP"/>
             </w:rPr>
           </w:pPr>
-          <w:hyperlink w:anchor="_Toc447890871" w:history="1">
+          <w:hyperlink w:anchor="_Toc447898904" w:history="1">
             <w:r>
               <w:rPr>
                 <w:rStyle w:val="Hyperlink"/>
@@ -929,7 +922,7 @@
                 <w:noProof/>
                 <w:webHidden/>
               </w:rPr>
-              <w:instrText xml:space="preserve"> PAGEREF _Toc447890871 \h </w:instrText>
+              <w:instrText xml:space="preserve"> PAGEREF _Toc447898904 \h </w:instrText>
             </w:r>
             <w:r>
               <w:rPr>
@@ -969,11 +962,10 @@
             <w:rPr>
               <w:rFonts w:asciiTheme="minorHAnsi" w:eastAsiaTheme="minorEastAsia" w:hAnsiTheme="minorHAnsi" w:cstheme="minorBidi"/>
               <w:noProof/>
-              <w:sz w:val="24"/>
-              <w:szCs w:val="24"/>
+              <w:lang w:val="en-IE" w:eastAsia="ja-JP"/>
             </w:rPr>
           </w:pPr>
-          <w:hyperlink w:anchor="_Toc447890872" w:history="1">
+          <w:hyperlink w:anchor="_Toc447898905" w:history="1">
             <w:r>
               <w:rPr>
                 <w:rStyle w:val="Hyperlink"/>
@@ -1000,7 +992,7 @@
                 <w:noProof/>
                 <w:webHidden/>
               </w:rPr>
-              <w:instrText xml:space="preserve"> PAGEREF _Toc447890872 \h </w:instrText>
+              <w:instrText xml:space="preserve"> PAGEREF _Toc447898905 \h </w:instrText>
             </w:r>
             <w:r>
               <w:rPr>
@@ -1040,11 +1032,10 @@
             <w:rPr>
               <w:rFonts w:asciiTheme="minorHAnsi" w:eastAsiaTheme="minorEastAsia" w:hAnsiTheme="minorHAnsi" w:cstheme="minorBidi"/>
               <w:noProof/>
-              <w:sz w:val="24"/>
-              <w:szCs w:val="24"/>
+              <w:lang w:val="en-IE" w:eastAsia="ja-JP"/>
             </w:rPr>
           </w:pPr>
-          <w:hyperlink w:anchor="_Toc447890873" w:history="1">
+          <w:hyperlink w:anchor="_Toc447898906" w:history="1">
             <w:r>
               <w:rPr>
                 <w:rStyle w:val="Hyperlink"/>
@@ -1071,7 +1062,7 @@
                 <w:noProof/>
                 <w:webHidden/>
               </w:rPr>
-              <w:instrText xml:space="preserve"> PAGEREF _Toc447890873 \h </w:instrText>
+              <w:instrText xml:space="preserve"> PAGEREF _Toc447898906 \h </w:instrText>
             </w:r>
             <w:r>
               <w:rPr>
@@ -1113,11 +1104,10 @@
               <w:i w:val="0"/>
               <w:iCs w:val="0"/>
               <w:noProof/>
-              <w:sz w:val="24"/>
-              <w:szCs w:val="24"/>
+              <w:lang w:val="en-IE" w:eastAsia="ja-JP"/>
             </w:rPr>
           </w:pPr>
-          <w:hyperlink w:anchor="_Toc447890874" w:history="1">
+          <w:hyperlink w:anchor="_Toc447898907" w:history="1">
             <w:r>
               <w:rPr>
                 <w:rStyle w:val="Hyperlink"/>
@@ -1144,7 +1134,7 @@
                 <w:noProof/>
                 <w:webHidden/>
               </w:rPr>
-              <w:instrText xml:space="preserve"> PAGEREF _Toc447890874 \h </w:instrText>
+              <w:instrText xml:space="preserve"> PAGEREF _Toc447898907 \h </w:instrText>
             </w:r>
             <w:r>
               <w:rPr>
@@ -1184,11 +1174,10 @@
             <w:rPr>
               <w:rFonts w:asciiTheme="minorHAnsi" w:eastAsiaTheme="minorEastAsia" w:hAnsiTheme="minorHAnsi" w:cstheme="minorBidi"/>
               <w:noProof/>
-              <w:sz w:val="24"/>
-              <w:szCs w:val="24"/>
+              <w:lang w:val="en-IE" w:eastAsia="ja-JP"/>
             </w:rPr>
           </w:pPr>
-          <w:hyperlink w:anchor="_Toc447890875" w:history="1">
+          <w:hyperlink w:anchor="_Toc447898908" w:history="1">
             <w:r>
               <w:rPr>
                 <w:rStyle w:val="Hyperlink"/>
@@ -1215,7 +1204,7 @@
                 <w:noProof/>
                 <w:webHidden/>
               </w:rPr>
-              <w:instrText xml:space="preserve"> PAGEREF _Toc447890875 \h </w:instrText>
+              <w:instrText xml:space="preserve"> PAGEREF _Toc447898908 \h </w:instrText>
             </w:r>
             <w:r>
               <w:rPr>
@@ -1257,11 +1246,10 @@
               <w:i w:val="0"/>
               <w:iCs w:val="0"/>
               <w:noProof/>
-              <w:sz w:val="24"/>
-              <w:szCs w:val="24"/>
+              <w:lang w:val="en-IE" w:eastAsia="ja-JP"/>
             </w:rPr>
           </w:pPr>
-          <w:hyperlink w:anchor="_Toc447890876" w:history="1">
+          <w:hyperlink w:anchor="_Toc447898909" w:history="1">
             <w:r>
               <w:rPr>
                 <w:rStyle w:val="Hyperlink"/>
@@ -1290,7 +1278,7 @@
                 <w:noProof/>
                 <w:webHidden/>
               </w:rPr>
-              <w:instrText xml:space="preserve"> PAGEREF _Toc447890876 \h </w:instrText>
+              <w:instrText xml:space="preserve"> PAGEREF _Toc447898909 \h </w:instrText>
             </w:r>
             <w:r>
               <w:rPr>
@@ -1332,11 +1320,10 @@
               <w:i w:val="0"/>
               <w:iCs w:val="0"/>
               <w:noProof/>
-              <w:sz w:val="24"/>
-              <w:szCs w:val="24"/>
+              <w:lang w:val="en-IE" w:eastAsia="ja-JP"/>
             </w:rPr>
           </w:pPr>
-          <w:hyperlink w:anchor="_Toc447890877" w:history="1">
+          <w:hyperlink w:anchor="_Toc447898910" w:history="1">
             <w:r>
               <w:rPr>
                 <w:rStyle w:val="Hyperlink"/>
@@ -1365,7 +1352,7 @@
                 <w:noProof/>
                 <w:webHidden/>
               </w:rPr>
-              <w:instrText xml:space="preserve"> PAGEREF _Toc447890877 \h </w:instrText>
+              <w:instrText xml:space="preserve"> PAGEREF _Toc447898910 \h </w:instrText>
             </w:r>
             <w:r>
               <w:rPr>
@@ -1407,11 +1394,10 @@
               <w:i w:val="0"/>
               <w:iCs w:val="0"/>
               <w:noProof/>
-              <w:sz w:val="24"/>
-              <w:szCs w:val="24"/>
+              <w:lang w:val="en-IE" w:eastAsia="ja-JP"/>
             </w:rPr>
           </w:pPr>
-          <w:hyperlink w:anchor="_Toc447890878" w:history="1">
+          <w:hyperlink w:anchor="_Toc447898911" w:history="1">
             <w:r>
               <w:rPr>
                 <w:rStyle w:val="Hyperlink"/>
@@ -1440,7 +1426,7 @@
                 <w:noProof/>
                 <w:webHidden/>
               </w:rPr>
-              <w:instrText xml:space="preserve"> PAGEREF _Toc447890878 \h </w:instrText>
+              <w:instrText xml:space="preserve"> PAGEREF _Toc447898911 \h </w:instrText>
             </w:r>
             <w:r>
               <w:rPr>
@@ -1460,7 +1446,7 @@
                 <w:noProof/>
                 <w:webHidden/>
               </w:rPr>
-              <w:t>8</w:t>
+              <w:t>7</w:t>
             </w:r>
             <w:r>
               <w:rPr>
@@ -1480,17 +1466,16 @@
             <w:rPr>
               <w:rFonts w:asciiTheme="minorHAnsi" w:eastAsiaTheme="minorEastAsia" w:hAnsiTheme="minorHAnsi" w:cstheme="minorBidi"/>
               <w:noProof/>
-              <w:sz w:val="24"/>
-              <w:szCs w:val="24"/>
+              <w:lang w:val="en-IE" w:eastAsia="ja-JP"/>
             </w:rPr>
           </w:pPr>
-          <w:hyperlink w:anchor="_Toc447890879" w:history="1">
+          <w:hyperlink w:anchor="_Toc447898912" w:history="1">
             <w:r>
               <w:rPr>
                 <w:rStyle w:val="Hyperlink"/>
                 <w:noProof/>
               </w:rPr>
-              <w:t>Game HUD (TODO ADD IMAGE)</w:t>
+              <w:t>Game HUD</w:t>
             </w:r>
             <w:r>
               <w:rPr>
@@ -1511,7 +1496,7 @@
                 <w:noProof/>
                 <w:webHidden/>
               </w:rPr>
-              <w:instrText xml:space="preserve"> PAGEREF _Toc447890879 \h </w:instrText>
+              <w:instrText xml:space="preserve"> PAGEREF _Toc447898912 \h </w:instrText>
             </w:r>
             <w:r>
               <w:rPr>
@@ -1551,11 +1536,10 @@
             <w:rPr>
               <w:rFonts w:asciiTheme="minorHAnsi" w:eastAsiaTheme="minorEastAsia" w:hAnsiTheme="minorHAnsi" w:cstheme="minorBidi"/>
               <w:noProof/>
-              <w:sz w:val="24"/>
-              <w:szCs w:val="24"/>
+              <w:lang w:val="en-IE" w:eastAsia="ja-JP"/>
             </w:rPr>
           </w:pPr>
-          <w:hyperlink w:anchor="_Toc447890880" w:history="1">
+          <w:hyperlink w:anchor="_Toc447898913" w:history="1">
             <w:r>
               <w:rPr>
                 <w:rStyle w:val="Hyperlink"/>
@@ -1582,7 +1566,7 @@
                 <w:noProof/>
                 <w:webHidden/>
               </w:rPr>
-              <w:instrText xml:space="preserve"> PAGEREF _Toc447890880 \h </w:instrText>
+              <w:instrText xml:space="preserve"> PAGEREF _Toc447898913 \h </w:instrText>
             </w:r>
             <w:r>
               <w:rPr>
@@ -1622,11 +1606,10 @@
             <w:rPr>
               <w:rFonts w:asciiTheme="minorHAnsi" w:eastAsiaTheme="minorEastAsia" w:hAnsiTheme="minorHAnsi" w:cstheme="minorBidi"/>
               <w:noProof/>
-              <w:sz w:val="24"/>
-              <w:szCs w:val="24"/>
+              <w:lang w:val="en-IE" w:eastAsia="ja-JP"/>
             </w:rPr>
           </w:pPr>
-          <w:hyperlink w:anchor="_Toc447890881" w:history="1">
+          <w:hyperlink w:anchor="_Toc447898914" w:history="1">
             <w:r>
               <w:rPr>
                 <w:rStyle w:val="Hyperlink"/>
@@ -1653,7 +1636,7 @@
                 <w:noProof/>
                 <w:webHidden/>
               </w:rPr>
-              <w:instrText xml:space="preserve"> PAGEREF _Toc447890881 \h </w:instrText>
+              <w:instrText xml:space="preserve"> PAGEREF _Toc447898914 \h </w:instrText>
             </w:r>
             <w:r>
               <w:rPr>
@@ -1693,17 +1676,16 @@
             <w:rPr>
               <w:rFonts w:asciiTheme="minorHAnsi" w:eastAsiaTheme="minorEastAsia" w:hAnsiTheme="minorHAnsi" w:cstheme="minorBidi"/>
               <w:noProof/>
-              <w:sz w:val="24"/>
-              <w:szCs w:val="24"/>
+              <w:lang w:val="en-IE" w:eastAsia="ja-JP"/>
             </w:rPr>
           </w:pPr>
-          <w:hyperlink w:anchor="_Toc447890882" w:history="1">
+          <w:hyperlink w:anchor="_Toc447898915" w:history="1">
             <w:r>
               <w:rPr>
                 <w:rStyle w:val="Hyperlink"/>
                 <w:noProof/>
               </w:rPr>
-              <w:t>Controls (TODO – ADD IMAGE)</w:t>
+              <w:t>Controls</w:t>
             </w:r>
             <w:r>
               <w:rPr>
@@ -1724,7 +1706,7 @@
                 <w:noProof/>
                 <w:webHidden/>
               </w:rPr>
-              <w:instrText xml:space="preserve"> PAGEREF _Toc447890882 \h </w:instrText>
+              <w:instrText xml:space="preserve"> PAGEREF _Toc447898915 \h </w:instrText>
             </w:r>
             <w:r>
               <w:rPr>
@@ -1766,11 +1748,10 @@
               <w:i w:val="0"/>
               <w:iCs w:val="0"/>
               <w:noProof/>
-              <w:sz w:val="24"/>
-              <w:szCs w:val="24"/>
+              <w:lang w:val="en-IE" w:eastAsia="ja-JP"/>
             </w:rPr>
           </w:pPr>
-          <w:hyperlink w:anchor="_Toc447890883" w:history="1">
+          <w:hyperlink w:anchor="_Toc447898916" w:history="1">
             <w:r>
               <w:rPr>
                 <w:rStyle w:val="Hyperlink"/>
@@ -1799,7 +1780,7 @@
                 <w:noProof/>
                 <w:webHidden/>
               </w:rPr>
-              <w:instrText xml:space="preserve"> PAGEREF _Toc447890883 \h </w:instrText>
+              <w:instrText xml:space="preserve"> PAGEREF _Toc447898916 \h </w:instrText>
             </w:r>
             <w:r>
               <w:rPr>
@@ -1841,11 +1822,10 @@
               <w:i w:val="0"/>
               <w:iCs w:val="0"/>
               <w:noProof/>
-              <w:sz w:val="24"/>
-              <w:szCs w:val="24"/>
+              <w:lang w:val="en-IE" w:eastAsia="ja-JP"/>
             </w:rPr>
           </w:pPr>
-          <w:hyperlink w:anchor="_Toc447890884" w:history="1">
+          <w:hyperlink w:anchor="_Toc447898917" w:history="1">
             <w:r>
               <w:rPr>
                 <w:rStyle w:val="Hyperlink"/>
@@ -1874,7 +1854,7 @@
                 <w:noProof/>
                 <w:webHidden/>
               </w:rPr>
-              <w:instrText xml:space="preserve"> PAGEREF _Toc447890884 \h </w:instrText>
+              <w:instrText xml:space="preserve"> PAGEREF _Toc447898917 \h </w:instrText>
             </w:r>
             <w:r>
               <w:rPr>
@@ -1914,17 +1894,16 @@
             <w:rPr>
               <w:rFonts w:asciiTheme="minorHAnsi" w:eastAsiaTheme="minorEastAsia" w:hAnsiTheme="minorHAnsi" w:cstheme="minorBidi"/>
               <w:noProof/>
-              <w:sz w:val="24"/>
-              <w:szCs w:val="24"/>
+              <w:lang w:val="en-IE" w:eastAsia="ja-JP"/>
             </w:rPr>
           </w:pPr>
-          <w:hyperlink w:anchor="_Toc447890885" w:history="1">
+          <w:hyperlink w:anchor="_Toc447898918" w:history="1">
             <w:r>
               <w:rPr>
                 <w:rStyle w:val="Hyperlink"/>
                 <w:noProof/>
               </w:rPr>
-              <w:t>Timer and Chasing (TODO)</w:t>
+              <w:t>Satan’s chase timer</w:t>
             </w:r>
             <w:r>
               <w:rPr>
@@ -1945,7 +1924,77 @@
                 <w:noProof/>
                 <w:webHidden/>
               </w:rPr>
-              <w:instrText xml:space="preserve"> PAGEREF _Toc447890885 \h </w:instrText>
+              <w:instrText xml:space="preserve"> PAGEREF _Toc447898918 \h </w:instrText>
+            </w:r>
+            <w:r>
+              <w:rPr>
+                <w:noProof/>
+                <w:webHidden/>
+              </w:rPr>
+            </w:r>
+            <w:r>
+              <w:rPr>
+                <w:noProof/>
+                <w:webHidden/>
+              </w:rPr>
+              <w:fldChar w:fldCharType="separate"/>
+            </w:r>
+            <w:r>
+              <w:rPr>
+                <w:noProof/>
+                <w:webHidden/>
+              </w:rPr>
+              <w:t>10</w:t>
+            </w:r>
+            <w:r>
+              <w:rPr>
+                <w:noProof/>
+                <w:webHidden/>
+              </w:rPr>
+              <w:fldChar w:fldCharType="end"/>
+            </w:r>
+          </w:hyperlink>
+        </w:p>
+        <w:p>
+          <w:pPr>
+            <w:pStyle w:val="TOC2"/>
+            <w:tabs>
+              <w:tab w:val="right" w:leader="dot" w:pos="9010"/>
+            </w:tabs>
+            <w:rPr>
+              <w:rFonts w:asciiTheme="minorHAnsi" w:eastAsiaTheme="minorEastAsia" w:hAnsiTheme="minorHAnsi" w:cstheme="minorBidi"/>
+              <w:noProof/>
+              <w:lang w:val="en-IE" w:eastAsia="ja-JP"/>
+            </w:rPr>
+          </w:pPr>
+          <w:hyperlink w:anchor="_Toc447898919" w:history="1">
+            <w:r>
+              <w:rPr>
+                <w:rStyle w:val="Hyperlink"/>
+                <w:noProof/>
+              </w:rPr>
+              <w:t>Monsters</w:t>
+            </w:r>
+            <w:r>
+              <w:rPr>
+                <w:noProof/>
+                <w:webHidden/>
+              </w:rPr>
+              <w:tab/>
+            </w:r>
+            <w:r>
+              <w:rPr>
+                <w:noProof/>
+                <w:webHidden/>
+              </w:rPr>
+              <w:fldChar w:fldCharType="begin"/>
+            </w:r>
+            <w:r>
+              <w:rPr>
+                <w:noProof/>
+                <w:webHidden/>
+              </w:rPr>
+              <w:instrText xml:space="preserve"> PAGEREF _Toc447898919 \h </w:instrText>
             </w:r>
             <w:r>
               <w:rPr>
@@ -1987,17 +2036,16 @@
               <w:i w:val="0"/>
               <w:iCs w:val="0"/>
               <w:noProof/>
-              <w:sz w:val="24"/>
-              <w:szCs w:val="24"/>
+              <w:lang w:val="en-IE" w:eastAsia="ja-JP"/>
             </w:rPr>
           </w:pPr>
-          <w:hyperlink w:anchor="_Toc447890886" w:history="1">
+          <w:hyperlink w:anchor="_Toc447898920" w:history="1">
             <w:r>
               <w:rPr>
                 <w:rStyle w:val="Hyperlink"/>
                 <w:noProof/>
               </w:rPr>
-              <w:t>Satan’s Chase Timer (TODO)</w:t>
+              <w:t>Horny the Imp</w:t>
             </w:r>
             <w:r>
               <w:rPr>
@@ -2018,78 +2066,7 @@
                 <w:noProof/>
                 <w:webHidden/>
               </w:rPr>
-              <w:instrText xml:space="preserve"> PAGEREF _Toc447890886 \h </w:instrText>
-            </w:r>
-            <w:r>
-              <w:rPr>
-                <w:noProof/>
-                <w:webHidden/>
-              </w:rPr>
-            </w:r>
-            <w:r>
-              <w:rPr>
-                <w:noProof/>
-                <w:webHidden/>
-              </w:rPr>
-              <w:fldChar w:fldCharType="separate"/>
-            </w:r>
-            <w:r>
-              <w:rPr>
-                <w:noProof/>
-                <w:webHidden/>
-              </w:rPr>
-              <w:t>10</w:t>
-            </w:r>
-            <w:r>
-              <w:rPr>
-                <w:noProof/>
-                <w:webHidden/>
-              </w:rPr>
-              <w:fldChar w:fldCharType="end"/>
-            </w:r>
-          </w:hyperlink>
-        </w:p>
-        <w:p>
-          <w:pPr>
-            <w:pStyle w:val="TOC2"/>
-            <w:tabs>
-              <w:tab w:val="right" w:leader="dot" w:pos="9010"/>
-            </w:tabs>
-            <w:rPr>
-              <w:rFonts w:asciiTheme="minorHAnsi" w:eastAsiaTheme="minorEastAsia" w:hAnsiTheme="minorHAnsi" w:cstheme="minorBidi"/>
-              <w:noProof/>
-              <w:sz w:val="24"/>
-              <w:szCs w:val="24"/>
-            </w:rPr>
-          </w:pPr>
-          <w:hyperlink w:anchor="_Toc447890887" w:history="1">
-            <w:r>
-              <w:rPr>
-                <w:rStyle w:val="Hyperlink"/>
-                <w:noProof/>
-              </w:rPr>
-              <w:t>Monsters</w:t>
-            </w:r>
-            <w:r>
-              <w:rPr>
-                <w:noProof/>
-                <w:webHidden/>
-              </w:rPr>
-              <w:tab/>
-            </w:r>
-            <w:r>
-              <w:rPr>
-                <w:noProof/>
-                <w:webHidden/>
-              </w:rPr>
-              <w:fldChar w:fldCharType="begin"/>
-            </w:r>
-            <w:r>
-              <w:rPr>
-                <w:noProof/>
-                <w:webHidden/>
-              </w:rPr>
-              <w:instrText xml:space="preserve"> PAGEREF _Toc447890887 \h </w:instrText>
+              <w:instrText xml:space="preserve"> PAGEREF _Toc447898920 \h </w:instrText>
             </w:r>
             <w:r>
               <w:rPr>
@@ -2131,17 +2108,16 @@
               <w:i w:val="0"/>
               <w:iCs w:val="0"/>
               <w:noProof/>
-              <w:sz w:val="24"/>
-              <w:szCs w:val="24"/>
+              <w:lang w:val="en-IE" w:eastAsia="ja-JP"/>
             </w:rPr>
           </w:pPr>
-          <w:hyperlink w:anchor="_Toc447890888" w:history="1">
+          <w:hyperlink w:anchor="_Toc447898921" w:history="1">
             <w:r>
               <w:rPr>
                 <w:rStyle w:val="Hyperlink"/>
                 <w:noProof/>
               </w:rPr>
-              <w:t>Horny the Imp</w:t>
+              <w:t>Spot the Hell-pup</w:t>
             </w:r>
             <w:r>
               <w:rPr>
@@ -2162,7 +2138,7 @@
                 <w:noProof/>
                 <w:webHidden/>
               </w:rPr>
-              <w:instrText xml:space="preserve"> PAGEREF _Toc447890888 \h </w:instrText>
+              <w:instrText xml:space="preserve"> PAGEREF _Toc447898921 \h </w:instrText>
             </w:r>
             <w:r>
               <w:rPr>
@@ -2204,17 +2180,16 @@
               <w:i w:val="0"/>
               <w:iCs w:val="0"/>
               <w:noProof/>
-              <w:sz w:val="24"/>
-              <w:szCs w:val="24"/>
+              <w:lang w:val="en-IE" w:eastAsia="ja-JP"/>
             </w:rPr>
           </w:pPr>
-          <w:hyperlink w:anchor="_Toc447890889" w:history="1">
+          <w:hyperlink w:anchor="_Toc447898922" w:history="1">
             <w:r>
               <w:rPr>
                 <w:rStyle w:val="Hyperlink"/>
                 <w:noProof/>
               </w:rPr>
-              <w:t>Spot the Hell-pup</w:t>
+              <w:t>Rosy the Demon</w:t>
             </w:r>
             <w:r>
               <w:rPr>
@@ -2235,7 +2210,7 @@
                 <w:noProof/>
                 <w:webHidden/>
               </w:rPr>
-              <w:instrText xml:space="preserve"> PAGEREF _Toc447890889 \h </w:instrText>
+              <w:instrText xml:space="preserve"> PAGEREF _Toc447898922 \h </w:instrText>
             </w:r>
             <w:r>
               <w:rPr>
@@ -2256,6 +2231,146 @@
                 <w:webHidden/>
               </w:rPr>
               <w:t>11</w:t>
+            </w:r>
+            <w:r>
+              <w:rPr>
+                <w:noProof/>
+                <w:webHidden/>
+              </w:rPr>
+              <w:fldChar w:fldCharType="end"/>
+            </w:r>
+          </w:hyperlink>
+        </w:p>
+        <w:p>
+          <w:pPr>
+            <w:pStyle w:val="TOC2"/>
+            <w:tabs>
+              <w:tab w:val="right" w:leader="dot" w:pos="9010"/>
+            </w:tabs>
+            <w:rPr>
+              <w:rFonts w:asciiTheme="minorHAnsi" w:eastAsiaTheme="minorEastAsia" w:hAnsiTheme="minorHAnsi" w:cstheme="minorBidi"/>
+              <w:noProof/>
+              <w:lang w:val="en-IE" w:eastAsia="ja-JP"/>
+            </w:rPr>
+          </w:pPr>
+          <w:hyperlink w:anchor="_Toc447898923" w:history="1">
+            <w:r>
+              <w:rPr>
+                <w:rStyle w:val="Hyperlink"/>
+                <w:noProof/>
+              </w:rPr>
+              <w:t>Traps</w:t>
+            </w:r>
+            <w:r>
+              <w:rPr>
+                <w:noProof/>
+                <w:webHidden/>
+              </w:rPr>
+              <w:tab/>
+            </w:r>
+            <w:r>
+              <w:rPr>
+                <w:noProof/>
+                <w:webHidden/>
+              </w:rPr>
+              <w:fldChar w:fldCharType="begin"/>
+            </w:r>
+            <w:r>
+              <w:rPr>
+                <w:noProof/>
+                <w:webHidden/>
+              </w:rPr>
+              <w:instrText xml:space="preserve"> PAGEREF _Toc447898923 \h </w:instrText>
+            </w:r>
+            <w:r>
+              <w:rPr>
+                <w:noProof/>
+                <w:webHidden/>
+              </w:rPr>
+            </w:r>
+            <w:r>
+              <w:rPr>
+                <w:noProof/>
+                <w:webHidden/>
+              </w:rPr>
+              <w:fldChar w:fldCharType="separate"/>
+            </w:r>
+            <w:r>
+              <w:rPr>
+                <w:noProof/>
+                <w:webHidden/>
+              </w:rPr>
+              <w:t>11</w:t>
+            </w:r>
+            <w:r>
+              <w:rPr>
+                <w:noProof/>
+                <w:webHidden/>
+              </w:rPr>
+              <w:fldChar w:fldCharType="end"/>
+            </w:r>
+          </w:hyperlink>
+        </w:p>
+        <w:p>
+          <w:pPr>
+            <w:pStyle w:val="TOC2"/>
+            <w:tabs>
+              <w:tab w:val="right" w:leader="dot" w:pos="9010"/>
+            </w:tabs>
+            <w:rPr>
+              <w:rFonts w:asciiTheme="minorHAnsi" w:eastAsiaTheme="minorEastAsia" w:hAnsiTheme="minorHAnsi" w:cstheme="minorBidi"/>
+              <w:noProof/>
+              <w:lang w:val="en-IE" w:eastAsia="ja-JP"/>
+            </w:rPr>
+          </w:pPr>
+          <w:hyperlink w:anchor="_Toc447898924" w:history="1">
+            <w:r>
+              <w:rPr>
+                <w:rStyle w:val="Hyperlink"/>
+                <w:noProof/>
+              </w:rPr>
+              <w:t>Power-Ups</w:t>
+            </w:r>
+            <w:r>
+              <w:rPr>
+                <w:noProof/>
+                <w:webHidden/>
+              </w:rPr>
+              <w:tab/>
+            </w:r>
+            <w:r>
+              <w:rPr>
+                <w:noProof/>
+                <w:webHidden/>
+              </w:rPr>
+              <w:fldChar w:fldCharType="begin"/>
+            </w:r>
+            <w:r>
+              <w:rPr>
+                <w:noProof/>
+                <w:webHidden/>
+              </w:rPr>
+              <w:instrText xml:space="preserve"> PAGEREF _Toc447898924 \h </w:instrText>
+            </w:r>
+            <w:r>
+              <w:rPr>
+                <w:noProof/>
+                <w:webHidden/>
+              </w:rPr>
+            </w:r>
+            <w:r>
+              <w:rPr>
+                <w:noProof/>
+                <w:webHidden/>
+              </w:rPr>
+              <w:fldChar w:fldCharType="separate"/>
+            </w:r>
+            <w:r>
+              <w:rPr>
+                <w:noProof/>
+                <w:webHidden/>
+              </w:rPr>
+              <w:t>12</w:t>
             </w:r>
             <w:r>
               <w:rPr>
@@ -2277,17 +2392,16 @@
               <w:i w:val="0"/>
               <w:iCs w:val="0"/>
               <w:noProof/>
-              <w:sz w:val="24"/>
-              <w:szCs w:val="24"/>
+              <w:lang w:val="en-IE" w:eastAsia="ja-JP"/>
             </w:rPr>
           </w:pPr>
-          <w:hyperlink w:anchor="_Toc447890890" w:history="1">
+          <w:hyperlink w:anchor="_Toc447898925" w:history="1">
             <w:r>
               <w:rPr>
                 <w:rStyle w:val="Hyperlink"/>
                 <w:noProof/>
               </w:rPr>
-              <w:t>Rosy the Demon</w:t>
+              <w:t>Speed</w:t>
             </w:r>
             <w:r>
               <w:rPr>
@@ -2308,7 +2422,7 @@
                 <w:noProof/>
                 <w:webHidden/>
               </w:rPr>
-              <w:instrText xml:space="preserve"> PAGEREF _Toc447890890 \h </w:instrText>
+              <w:instrText xml:space="preserve"> PAGEREF _Toc447898925 \h </w:instrText>
             </w:r>
             <w:r>
               <w:rPr>
@@ -2328,149 +2442,7 @@
                 <w:noProof/>
                 <w:webHidden/>
               </w:rPr>
-              <w:t>11</w:t>
-            </w:r>
-            <w:r>
-              <w:rPr>
-                <w:noProof/>
-                <w:webHidden/>
-              </w:rPr>
-              <w:fldChar w:fldCharType="end"/>
-            </w:r>
-          </w:hyperlink>
-        </w:p>
-        <w:p>
-          <w:pPr>
-            <w:pStyle w:val="TOC2"/>
-            <w:tabs>
-              <w:tab w:val="right" w:leader="dot" w:pos="9010"/>
-            </w:tabs>
-            <w:rPr>
-              <w:rFonts w:asciiTheme="minorHAnsi" w:eastAsiaTheme="minorEastAsia" w:hAnsiTheme="minorHAnsi" w:cstheme="minorBidi"/>
-              <w:noProof/>
-              <w:sz w:val="24"/>
-              <w:szCs w:val="24"/>
-            </w:rPr>
-          </w:pPr>
-          <w:hyperlink w:anchor="_Toc447890891" w:history="1">
-            <w:r>
-              <w:rPr>
-                <w:rStyle w:val="Hyperlink"/>
-                <w:noProof/>
-              </w:rPr>
-              <w:t>Traps</w:t>
-            </w:r>
-            <w:r>
-              <w:rPr>
-                <w:noProof/>
-                <w:webHidden/>
-              </w:rPr>
-              <w:tab/>
-            </w:r>
-            <w:r>
-              <w:rPr>
-                <w:noProof/>
-                <w:webHidden/>
-              </w:rPr>
-              <w:fldChar w:fldCharType="begin"/>
-            </w:r>
-            <w:r>
-              <w:rPr>
-                <w:noProof/>
-                <w:webHidden/>
-              </w:rPr>
-              <w:instrText xml:space="preserve"> PAGEREF _Toc447890891 \h </w:instrText>
-            </w:r>
-            <w:r>
-              <w:rPr>
-                <w:noProof/>
-                <w:webHidden/>
-              </w:rPr>
-            </w:r>
-            <w:r>
-              <w:rPr>
-                <w:noProof/>
-                <w:webHidden/>
-              </w:rPr>
-              <w:fldChar w:fldCharType="separate"/>
-            </w:r>
-            <w:r>
-              <w:rPr>
-                <w:noProof/>
-                <w:webHidden/>
-              </w:rPr>
-              <w:t>11</w:t>
-            </w:r>
-            <w:r>
-              <w:rPr>
-                <w:noProof/>
-                <w:webHidden/>
-              </w:rPr>
-              <w:fldChar w:fldCharType="end"/>
-            </w:r>
-          </w:hyperlink>
-        </w:p>
-        <w:p>
-          <w:pPr>
-            <w:pStyle w:val="TOC2"/>
-            <w:tabs>
-              <w:tab w:val="right" w:leader="dot" w:pos="9010"/>
-            </w:tabs>
-            <w:rPr>
-              <w:rFonts w:asciiTheme="minorHAnsi" w:eastAsiaTheme="minorEastAsia" w:hAnsiTheme="minorHAnsi" w:cstheme="minorBidi"/>
-              <w:noProof/>
-              <w:sz w:val="24"/>
-              <w:szCs w:val="24"/>
-            </w:rPr>
-          </w:pPr>
-          <w:hyperlink w:anchor="_Toc447890892" w:history="1">
-            <w:r>
-              <w:rPr>
-                <w:rStyle w:val="Hyperlink"/>
-                <w:noProof/>
-              </w:rPr>
-              <w:t>Power-Ups</w:t>
-            </w:r>
-            <w:r>
-              <w:rPr>
-                <w:noProof/>
-                <w:webHidden/>
-              </w:rPr>
-              <w:tab/>
-            </w:r>
-            <w:r>
-              <w:rPr>
-                <w:noProof/>
-                <w:webHidden/>
-              </w:rPr>
-              <w:fldChar w:fldCharType="begin"/>
-            </w:r>
-            <w:r>
-              <w:rPr>
-                <w:noProof/>
-                <w:webHidden/>
-              </w:rPr>
-              <w:instrText xml:space="preserve"> PAGEREF _Toc447890892 \h </w:instrText>
-            </w:r>
-            <w:r>
-              <w:rPr>
-                <w:noProof/>
-                <w:webHidden/>
-              </w:rPr>
-            </w:r>
-            <w:r>
-              <w:rPr>
-                <w:noProof/>
-                <w:webHidden/>
-              </w:rPr>
-              <w:fldChar w:fldCharType="separate"/>
-            </w:r>
-            <w:r>
-              <w:rPr>
-                <w:noProof/>
-                <w:webHidden/>
-              </w:rPr>
-              <w:t>11</w:t>
+              <w:t>12</w:t>
             </w:r>
             <w:r>
               <w:rPr>
@@ -2492,17 +2464,16 @@
               <w:i w:val="0"/>
               <w:iCs w:val="0"/>
               <w:noProof/>
-              <w:sz w:val="24"/>
-              <w:szCs w:val="24"/>
+              <w:lang w:val="en-IE" w:eastAsia="ja-JP"/>
             </w:rPr>
           </w:pPr>
-          <w:hyperlink w:anchor="_Toc447890893" w:history="1">
+          <w:hyperlink w:anchor="_Toc447898926" w:history="1">
             <w:r>
               <w:rPr>
                 <w:rStyle w:val="Hyperlink"/>
                 <w:noProof/>
               </w:rPr>
-              <w:t>Speed</w:t>
+              <w:t>Shotgun</w:t>
             </w:r>
             <w:r>
               <w:rPr>
@@ -2523,7 +2494,77 @@
                 <w:noProof/>
                 <w:webHidden/>
               </w:rPr>
-              <w:instrText xml:space="preserve"> PAGEREF _Toc447890893 \h </w:instrText>
+              <w:instrText xml:space="preserve"> PAGEREF _Toc447898926 \h </w:instrText>
+            </w:r>
+            <w:r>
+              <w:rPr>
+                <w:noProof/>
+                <w:webHidden/>
+              </w:rPr>
+            </w:r>
+            <w:r>
+              <w:rPr>
+                <w:noProof/>
+                <w:webHidden/>
+              </w:rPr>
+              <w:fldChar w:fldCharType="separate"/>
+            </w:r>
+            <w:r>
+              <w:rPr>
+                <w:noProof/>
+                <w:webHidden/>
+              </w:rPr>
+              <w:t>12</w:t>
+            </w:r>
+            <w:r>
+              <w:rPr>
+                <w:noProof/>
+                <w:webHidden/>
+              </w:rPr>
+              <w:fldChar w:fldCharType="end"/>
+            </w:r>
+          </w:hyperlink>
+        </w:p>
+        <w:p>
+          <w:pPr>
+            <w:pStyle w:val="TOC2"/>
+            <w:tabs>
+              <w:tab w:val="right" w:leader="dot" w:pos="9010"/>
+            </w:tabs>
+            <w:rPr>
+              <w:rFonts w:asciiTheme="minorHAnsi" w:eastAsiaTheme="minorEastAsia" w:hAnsiTheme="minorHAnsi" w:cstheme="minorBidi"/>
+              <w:noProof/>
+              <w:lang w:val="en-IE" w:eastAsia="ja-JP"/>
+            </w:rPr>
+          </w:pPr>
+          <w:hyperlink w:anchor="_Toc447898927" w:history="1">
+            <w:r>
+              <w:rPr>
+                <w:rStyle w:val="Hyperlink"/>
+                <w:noProof/>
+              </w:rPr>
+              <w:t>Level Design</w:t>
+            </w:r>
+            <w:r>
+              <w:rPr>
+                <w:noProof/>
+                <w:webHidden/>
+              </w:rPr>
+              <w:tab/>
+            </w:r>
+            <w:r>
+              <w:rPr>
+                <w:noProof/>
+                <w:webHidden/>
+              </w:rPr>
+              <w:fldChar w:fldCharType="begin"/>
+            </w:r>
+            <w:r>
+              <w:rPr>
+                <w:noProof/>
+                <w:webHidden/>
+              </w:rPr>
+              <w:instrText xml:space="preserve"> PAGEREF _Toc447898927 \h </w:instrText>
             </w:r>
             <w:r>
               <w:rPr>
@@ -2565,17 +2606,17 @@
               <w:i w:val="0"/>
               <w:iCs w:val="0"/>
               <w:noProof/>
-              <w:sz w:val="24"/>
-              <w:szCs w:val="24"/>
+              <w:lang w:val="en-IE" w:eastAsia="ja-JP"/>
             </w:rPr>
           </w:pPr>
-          <w:hyperlink w:anchor="_Toc447890894" w:history="1">
+          <w:hyperlink w:anchor="_Toc447898928" w:history="1">
             <w:r>
               <w:rPr>
                 <w:rStyle w:val="Hyperlink"/>
                 <w:noProof/>
-              </w:rPr>
-              <w:t>Shotgun</w:t>
+                <w:lang w:val="en-IE" w:eastAsia="ja-JP"/>
+              </w:rPr>
+              <w:t>Level Editor</w:t>
             </w:r>
             <w:r>
               <w:rPr>
@@ -2596,7 +2637,7 @@
                 <w:noProof/>
                 <w:webHidden/>
               </w:rPr>
-              <w:instrText xml:space="preserve"> PAGEREF _Toc447890894 \h </w:instrText>
+              <w:instrText xml:space="preserve"> PAGEREF _Toc447898928 \h </w:instrText>
             </w:r>
             <w:r>
               <w:rPr>
@@ -2636,17 +2677,16 @@
             <w:rPr>
               <w:rFonts w:asciiTheme="minorHAnsi" w:eastAsiaTheme="minorEastAsia" w:hAnsiTheme="minorHAnsi" w:cstheme="minorBidi"/>
               <w:noProof/>
-              <w:sz w:val="24"/>
-              <w:szCs w:val="24"/>
+              <w:lang w:val="en-IE" w:eastAsia="ja-JP"/>
             </w:rPr>
           </w:pPr>
-          <w:hyperlink w:anchor="_Toc447890895" w:history="1">
+          <w:hyperlink w:anchor="_Toc447898929" w:history="1">
             <w:r>
               <w:rPr>
                 <w:rStyle w:val="Hyperlink"/>
                 <w:noProof/>
               </w:rPr>
-              <w:t>Level Design (toDO)</w:t>
+              <w:t>Plot</w:t>
             </w:r>
             <w:r>
               <w:rPr>
@@ -2667,7 +2707,7 @@
                 <w:noProof/>
                 <w:webHidden/>
               </w:rPr>
-              <w:instrText xml:space="preserve"> PAGEREF _Toc447890895 \h </w:instrText>
+              <w:instrText xml:space="preserve"> PAGEREF _Toc447898929 \h </w:instrText>
             </w:r>
             <w:r>
               <w:rPr>
@@ -2707,17 +2747,16 @@
             <w:rPr>
               <w:rFonts w:asciiTheme="minorHAnsi" w:eastAsiaTheme="minorEastAsia" w:hAnsiTheme="minorHAnsi" w:cstheme="minorBidi"/>
               <w:noProof/>
-              <w:sz w:val="24"/>
-              <w:szCs w:val="24"/>
+              <w:lang w:val="en-IE" w:eastAsia="ja-JP"/>
             </w:rPr>
           </w:pPr>
-          <w:hyperlink w:anchor="_Toc447890896" w:history="1">
+          <w:hyperlink w:anchor="_Toc447898930" w:history="1">
             <w:r>
               <w:rPr>
                 <w:rStyle w:val="Hyperlink"/>
                 <w:noProof/>
               </w:rPr>
-              <w:t>Plot</w:t>
+              <w:t>Cinematics</w:t>
             </w:r>
             <w:r>
               <w:rPr>
@@ -2738,7 +2777,7 @@
                 <w:noProof/>
                 <w:webHidden/>
               </w:rPr>
-              <w:instrText xml:space="preserve"> PAGEREF _Toc447890896 \h </w:instrText>
+              <w:instrText xml:space="preserve"> PAGEREF _Toc447898930 \h </w:instrText>
             </w:r>
             <w:r>
               <w:rPr>
@@ -2759,513 +2798,6 @@
                 <w:webHidden/>
               </w:rPr>
               <w:t>13</w:t>
-            </w:r>
-            <w:r>
-              <w:rPr>
-                <w:noProof/>
-                <w:webHidden/>
-              </w:rPr>
-              <w:fldChar w:fldCharType="end"/>
-            </w:r>
-          </w:hyperlink>
-        </w:p>
-        <w:p>
-          <w:pPr>
-            <w:pStyle w:val="TOC2"/>
-            <w:tabs>
-              <w:tab w:val="right" w:leader="dot" w:pos="9010"/>
-            </w:tabs>
-            <w:rPr>
-              <w:rFonts w:asciiTheme="minorHAnsi" w:eastAsiaTheme="minorEastAsia" w:hAnsiTheme="minorHAnsi" w:cstheme="minorBidi"/>
-              <w:noProof/>
-              <w:sz w:val="24"/>
-              <w:szCs w:val="24"/>
-            </w:rPr>
-          </w:pPr>
-          <w:hyperlink w:anchor="_Toc447890897" w:history="1">
-            <w:r>
-              <w:rPr>
-                <w:rStyle w:val="Hyperlink"/>
-                <w:noProof/>
-              </w:rPr>
-              <w:t>Cinematics</w:t>
-            </w:r>
-            <w:r>
-              <w:rPr>
-                <w:noProof/>
-                <w:webHidden/>
-              </w:rPr>
-              <w:tab/>
-            </w:r>
-            <w:r>
-              <w:rPr>
-                <w:noProof/>
-                <w:webHidden/>
-              </w:rPr>
-              <w:fldChar w:fldCharType="begin"/>
-            </w:r>
-            <w:r>
-              <w:rPr>
-                <w:noProof/>
-                <w:webHidden/>
-              </w:rPr>
-              <w:instrText xml:space="preserve"> PAGEREF _Toc447890897 \h </w:instrText>
-            </w:r>
-            <w:r>
-              <w:rPr>
-                <w:noProof/>
-                <w:webHidden/>
-              </w:rPr>
-            </w:r>
-            <w:r>
-              <w:rPr>
-                <w:noProof/>
-                <w:webHidden/>
-              </w:rPr>
-              <w:fldChar w:fldCharType="separate"/>
-            </w:r>
-            <w:r>
-              <w:rPr>
-                <w:noProof/>
-                <w:webHidden/>
-              </w:rPr>
-              <w:t>13</w:t>
-            </w:r>
-            <w:r>
-              <w:rPr>
-                <w:noProof/>
-                <w:webHidden/>
-              </w:rPr>
-              <w:fldChar w:fldCharType="end"/>
-            </w:r>
-          </w:hyperlink>
-        </w:p>
-        <w:p>
-          <w:pPr>
-            <w:pStyle w:val="TOC2"/>
-            <w:tabs>
-              <w:tab w:val="right" w:leader="dot" w:pos="9010"/>
-            </w:tabs>
-            <w:rPr>
-              <w:rFonts w:asciiTheme="minorHAnsi" w:eastAsiaTheme="minorEastAsia" w:hAnsiTheme="minorHAnsi" w:cstheme="minorBidi"/>
-              <w:noProof/>
-              <w:sz w:val="24"/>
-              <w:szCs w:val="24"/>
-            </w:rPr>
-          </w:pPr>
-          <w:hyperlink w:anchor="_Toc447890898" w:history="1">
-            <w:r>
-              <w:rPr>
-                <w:rStyle w:val="Hyperlink"/>
-                <w:noProof/>
-              </w:rPr>
-              <w:t>Optional (Nice to Have’s) (TODO)</w:t>
-            </w:r>
-            <w:r>
-              <w:rPr>
-                <w:noProof/>
-                <w:webHidden/>
-              </w:rPr>
-              <w:tab/>
-            </w:r>
-            <w:r>
-              <w:rPr>
-                <w:noProof/>
-                <w:webHidden/>
-              </w:rPr>
-              <w:fldChar w:fldCharType="begin"/>
-            </w:r>
-            <w:r>
-              <w:rPr>
-                <w:noProof/>
-                <w:webHidden/>
-              </w:rPr>
-              <w:instrText xml:space="preserve"> PAGEREF _Toc447890898 \h </w:instrText>
-            </w:r>
-            <w:r>
-              <w:rPr>
-                <w:noProof/>
-                <w:webHidden/>
-              </w:rPr>
-            </w:r>
-            <w:r>
-              <w:rPr>
-                <w:noProof/>
-                <w:webHidden/>
-              </w:rPr>
-              <w:fldChar w:fldCharType="separate"/>
-            </w:r>
-            <w:r>
-              <w:rPr>
-                <w:noProof/>
-                <w:webHidden/>
-              </w:rPr>
-              <w:t>14</w:t>
-            </w:r>
-            <w:r>
-              <w:rPr>
-                <w:noProof/>
-                <w:webHidden/>
-              </w:rPr>
-              <w:fldChar w:fldCharType="end"/>
-            </w:r>
-          </w:hyperlink>
-        </w:p>
-        <w:p>
-          <w:pPr>
-            <w:pStyle w:val="TOC3"/>
-            <w:tabs>
-              <w:tab w:val="right" w:leader="dot" w:pos="9010"/>
-            </w:tabs>
-            <w:rPr>
-              <w:rFonts w:asciiTheme="minorHAnsi" w:eastAsiaTheme="minorEastAsia" w:hAnsiTheme="minorHAnsi" w:cstheme="minorBidi"/>
-              <w:i w:val="0"/>
-              <w:iCs w:val="0"/>
-              <w:noProof/>
-              <w:sz w:val="24"/>
-              <w:szCs w:val="24"/>
-            </w:rPr>
-          </w:pPr>
-          <w:hyperlink w:anchor="_Toc447890899" w:history="1">
-            <w:r>
-              <w:rPr>
-                <w:rStyle w:val="Hyperlink"/>
-                <w:noProof/>
-              </w:rPr>
-              <w:t>LEVEL EDITOR (TODO)</w:t>
-            </w:r>
-            <w:r>
-              <w:rPr>
-                <w:noProof/>
-                <w:webHidden/>
-              </w:rPr>
-              <w:tab/>
-            </w:r>
-            <w:r>
-              <w:rPr>
-                <w:noProof/>
-                <w:webHidden/>
-              </w:rPr>
-              <w:fldChar w:fldCharType="begin"/>
-            </w:r>
-            <w:r>
-              <w:rPr>
-                <w:noProof/>
-                <w:webHidden/>
-              </w:rPr>
-              <w:instrText xml:space="preserve"> PAGEREF _Toc447890899 \h </w:instrText>
-            </w:r>
-            <w:r>
-              <w:rPr>
-                <w:noProof/>
-                <w:webHidden/>
-              </w:rPr>
-            </w:r>
-            <w:r>
-              <w:rPr>
-                <w:noProof/>
-                <w:webHidden/>
-              </w:rPr>
-              <w:fldChar w:fldCharType="separate"/>
-            </w:r>
-            <w:r>
-              <w:rPr>
-                <w:noProof/>
-                <w:webHidden/>
-              </w:rPr>
-              <w:t>14</w:t>
-            </w:r>
-            <w:r>
-              <w:rPr>
-                <w:noProof/>
-                <w:webHidden/>
-              </w:rPr>
-              <w:fldChar w:fldCharType="end"/>
-            </w:r>
-          </w:hyperlink>
-        </w:p>
-        <w:p>
-          <w:pPr>
-            <w:pStyle w:val="TOC3"/>
-            <w:tabs>
-              <w:tab w:val="right" w:leader="dot" w:pos="9010"/>
-            </w:tabs>
-            <w:rPr>
-              <w:rFonts w:asciiTheme="minorHAnsi" w:eastAsiaTheme="minorEastAsia" w:hAnsiTheme="minorHAnsi" w:cstheme="minorBidi"/>
-              <w:i w:val="0"/>
-              <w:iCs w:val="0"/>
-              <w:noProof/>
-              <w:sz w:val="24"/>
-              <w:szCs w:val="24"/>
-            </w:rPr>
-          </w:pPr>
-          <w:hyperlink w:anchor="_Toc447890900" w:history="1">
-            <w:r>
-              <w:rPr>
-                <w:rStyle w:val="Hyperlink"/>
-                <w:noProof/>
-              </w:rPr>
-              <w:t>Additional Monsters (TODO)</w:t>
-            </w:r>
-            <w:r>
-              <w:rPr>
-                <w:noProof/>
-                <w:webHidden/>
-              </w:rPr>
-              <w:tab/>
-            </w:r>
-            <w:r>
-              <w:rPr>
-                <w:noProof/>
-                <w:webHidden/>
-              </w:rPr>
-              <w:fldChar w:fldCharType="begin"/>
-            </w:r>
-            <w:r>
-              <w:rPr>
-                <w:noProof/>
-                <w:webHidden/>
-              </w:rPr>
-              <w:instrText xml:space="preserve"> PAGEREF _Toc447890900 \h </w:instrText>
-            </w:r>
-            <w:r>
-              <w:rPr>
-                <w:noProof/>
-                <w:webHidden/>
-              </w:rPr>
-            </w:r>
-            <w:r>
-              <w:rPr>
-                <w:noProof/>
-                <w:webHidden/>
-              </w:rPr>
-              <w:fldChar w:fldCharType="separate"/>
-            </w:r>
-            <w:r>
-              <w:rPr>
-                <w:noProof/>
-                <w:webHidden/>
-              </w:rPr>
-              <w:t>14</w:t>
-            </w:r>
-            <w:r>
-              <w:rPr>
-                <w:noProof/>
-                <w:webHidden/>
-              </w:rPr>
-              <w:fldChar w:fldCharType="end"/>
-            </w:r>
-          </w:hyperlink>
-        </w:p>
-        <w:p>
-          <w:pPr>
-            <w:pStyle w:val="TOC3"/>
-            <w:tabs>
-              <w:tab w:val="right" w:leader="dot" w:pos="9010"/>
-            </w:tabs>
-            <w:rPr>
-              <w:rFonts w:asciiTheme="minorHAnsi" w:eastAsiaTheme="minorEastAsia" w:hAnsiTheme="minorHAnsi" w:cstheme="minorBidi"/>
-              <w:i w:val="0"/>
-              <w:iCs w:val="0"/>
-              <w:noProof/>
-              <w:sz w:val="24"/>
-              <w:szCs w:val="24"/>
-            </w:rPr>
-          </w:pPr>
-          <w:hyperlink w:anchor="_Toc447890901" w:history="1">
-            <w:r>
-              <w:rPr>
-                <w:rStyle w:val="Hyperlink"/>
-                <w:noProof/>
-              </w:rPr>
-              <w:t>Additional Traps (TODO)</w:t>
-            </w:r>
-            <w:r>
-              <w:rPr>
-                <w:noProof/>
-                <w:webHidden/>
-              </w:rPr>
-              <w:tab/>
-            </w:r>
-            <w:r>
-              <w:rPr>
-                <w:noProof/>
-                <w:webHidden/>
-              </w:rPr>
-              <w:fldChar w:fldCharType="begin"/>
-            </w:r>
-            <w:r>
-              <w:rPr>
-                <w:noProof/>
-                <w:webHidden/>
-              </w:rPr>
-              <w:instrText xml:space="preserve"> PAGEREF _Toc447890901 \h </w:instrText>
-            </w:r>
-            <w:r>
-              <w:rPr>
-                <w:noProof/>
-                <w:webHidden/>
-              </w:rPr>
-            </w:r>
-            <w:r>
-              <w:rPr>
-                <w:noProof/>
-                <w:webHidden/>
-              </w:rPr>
-              <w:fldChar w:fldCharType="separate"/>
-            </w:r>
-            <w:r>
-              <w:rPr>
-                <w:noProof/>
-                <w:webHidden/>
-              </w:rPr>
-              <w:t>15</w:t>
-            </w:r>
-            <w:r>
-              <w:rPr>
-                <w:noProof/>
-                <w:webHidden/>
-              </w:rPr>
-              <w:fldChar w:fldCharType="end"/>
-            </w:r>
-          </w:hyperlink>
-        </w:p>
-        <w:p>
-          <w:pPr>
-            <w:pStyle w:val="TOC3"/>
-            <w:tabs>
-              <w:tab w:val="right" w:leader="dot" w:pos="9010"/>
-            </w:tabs>
-            <w:rPr>
-              <w:rFonts w:asciiTheme="minorHAnsi" w:eastAsiaTheme="minorEastAsia" w:hAnsiTheme="minorHAnsi" w:cstheme="minorBidi"/>
-              <w:i w:val="0"/>
-              <w:iCs w:val="0"/>
-              <w:noProof/>
-              <w:sz w:val="24"/>
-              <w:szCs w:val="24"/>
-            </w:rPr>
-          </w:pPr>
-          <w:hyperlink w:anchor="_Toc447890902" w:history="1">
-            <w:r>
-              <w:rPr>
-                <w:rStyle w:val="Hyperlink"/>
-                <w:noProof/>
-              </w:rPr>
-              <w:t>Additional Power-Ups (TODO)</w:t>
-            </w:r>
-            <w:r>
-              <w:rPr>
-                <w:noProof/>
-                <w:webHidden/>
-              </w:rPr>
-              <w:tab/>
-            </w:r>
-            <w:r>
-              <w:rPr>
-                <w:noProof/>
-                <w:webHidden/>
-              </w:rPr>
-              <w:fldChar w:fldCharType="begin"/>
-            </w:r>
-            <w:r>
-              <w:rPr>
-                <w:noProof/>
-                <w:webHidden/>
-              </w:rPr>
-              <w:instrText xml:space="preserve"> PAGEREF _Toc447890902 \h </w:instrText>
-            </w:r>
-            <w:r>
-              <w:rPr>
-                <w:noProof/>
-                <w:webHidden/>
-              </w:rPr>
-            </w:r>
-            <w:r>
-              <w:rPr>
-                <w:noProof/>
-                <w:webHidden/>
-              </w:rPr>
-              <w:fldChar w:fldCharType="separate"/>
-            </w:r>
-            <w:r>
-              <w:rPr>
-                <w:noProof/>
-                <w:webHidden/>
-              </w:rPr>
-              <w:t>15</w:t>
-            </w:r>
-            <w:r>
-              <w:rPr>
-                <w:noProof/>
-                <w:webHidden/>
-              </w:rPr>
-              <w:fldChar w:fldCharType="end"/>
-            </w:r>
-          </w:hyperlink>
-        </w:p>
-        <w:p>
-          <w:pPr>
-            <w:pStyle w:val="TOC3"/>
-            <w:tabs>
-              <w:tab w:val="right" w:leader="dot" w:pos="9010"/>
-            </w:tabs>
-            <w:rPr>
-              <w:rFonts w:asciiTheme="minorHAnsi" w:eastAsiaTheme="minorEastAsia" w:hAnsiTheme="minorHAnsi" w:cstheme="minorBidi"/>
-              <w:i w:val="0"/>
-              <w:iCs w:val="0"/>
-              <w:noProof/>
-              <w:sz w:val="24"/>
-              <w:szCs w:val="24"/>
-            </w:rPr>
-          </w:pPr>
-          <w:hyperlink w:anchor="_Toc447890903" w:history="1">
-            <w:r>
-              <w:rPr>
-                <w:rStyle w:val="Hyperlink"/>
-                <w:noProof/>
-              </w:rPr>
-              <w:t>Additional Cinematics (TODO)</w:t>
-            </w:r>
-            <w:r>
-              <w:rPr>
-                <w:noProof/>
-                <w:webHidden/>
-              </w:rPr>
-              <w:tab/>
-            </w:r>
-            <w:r>
-              <w:rPr>
-                <w:noProof/>
-                <w:webHidden/>
-              </w:rPr>
-              <w:fldChar w:fldCharType="begin"/>
-            </w:r>
-            <w:r>
-              <w:rPr>
-                <w:noProof/>
-                <w:webHidden/>
-              </w:rPr>
-              <w:instrText xml:space="preserve"> PAGEREF _Toc447890903 \h </w:instrText>
-            </w:r>
-            <w:r>
-              <w:rPr>
-                <w:noProof/>
-                <w:webHidden/>
-              </w:rPr>
-            </w:r>
-            <w:r>
-              <w:rPr>
-                <w:noProof/>
-                <w:webHidden/>
-              </w:rPr>
-              <w:fldChar w:fldCharType="separate"/>
-            </w:r>
-            <w:r>
-              <w:rPr>
-                <w:noProof/>
-                <w:webHidden/>
-              </w:rPr>
-              <w:t>15</w:t>
             </w:r>
             <w:r>
               <w:rPr>
@@ -3300,13 +2832,13 @@
       <w:pPr>
         <w:pStyle w:val="Heading1"/>
       </w:pPr>
-      <w:bookmarkStart w:id="0" w:name="_Toc447890864"/>
+      <w:bookmarkStart w:id="0" w:name="_Toc447898897"/>
       <w:r>
         <w:rPr>
           <w:rFonts w:eastAsia="Times New Roman"/>
           <w:noProof/>
           <w:shd w:val="clear" w:color="auto" w:fill="FEFEFE"/>
-          <w:lang w:val="en-IE" w:eastAsia="en-IE"/>
+          <w:lang w:val="en-IE" w:eastAsia="ja-JP"/>
         </w:rPr>
         <w:lastRenderedPageBreak/>
         <w:drawing>
@@ -3390,7 +2922,7 @@
       <w:pPr>
         <w:pStyle w:val="Heading2"/>
       </w:pPr>
-      <w:bookmarkStart w:id="1" w:name="_Toc447890865"/>
+      <w:bookmarkStart w:id="1" w:name="_Toc447898898"/>
       <w:r>
         <w:t>High Concept</w:t>
       </w:r>
@@ -3549,7 +3081,7 @@
       <w:pPr>
         <w:pStyle w:val="Heading2"/>
       </w:pPr>
-      <w:bookmarkStart w:id="2" w:name="_Toc447890866"/>
+      <w:bookmarkStart w:id="2" w:name="_Toc447898899"/>
       <w:r>
         <w:t>Summarium (</w:t>
       </w:r>
@@ -3565,7 +3097,7 @@
       <w:pPr>
         <w:pStyle w:val="Heading3"/>
       </w:pPr>
-      <w:bookmarkStart w:id="3" w:name="_Toc447890867"/>
+      <w:bookmarkStart w:id="3" w:name="_Toc447898900"/>
       <w:r>
         <w:t>Core aspects of Gameplay:</w:t>
       </w:r>
@@ -3575,7 +3107,7 @@
       <w:r>
         <w:rPr>
           <w:noProof/>
-          <w:lang w:val="en-IE" w:eastAsia="en-IE"/>
+          <w:lang w:val="en-IE" w:eastAsia="ja-JP"/>
         </w:rPr>
         <w:drawing>
           <wp:inline distT="0" distB="0" distL="0" distR="0" wp14:anchorId="0FD29F97" wp14:editId="1E41287E">
@@ -3748,7 +3280,7 @@
       <w:pPr>
         <w:pStyle w:val="Heading3"/>
       </w:pPr>
-      <w:bookmarkStart w:id="4" w:name="_Toc447890868"/>
+      <w:bookmarkStart w:id="4" w:name="_Toc447898901"/>
       <w:r>
         <w:lastRenderedPageBreak/>
         <w:t xml:space="preserve">Game </w:t>
@@ -3789,7 +3321,7 @@
       <w:pPr>
         <w:pStyle w:val="Heading2"/>
       </w:pPr>
-      <w:bookmarkStart w:id="5" w:name="_Toc447890869"/>
+      <w:bookmarkStart w:id="5" w:name="_Toc447898902"/>
       <w:r>
         <w:t>Feature</w:t>
       </w:r>
@@ -3914,7 +3446,7 @@
       <w:pPr>
         <w:pStyle w:val="Heading1"/>
       </w:pPr>
-      <w:bookmarkStart w:id="6" w:name="_Toc447890870"/>
+      <w:bookmarkStart w:id="6" w:name="_Toc447898903"/>
       <w:r>
         <w:t>Gameplay</w:t>
       </w:r>
@@ -3924,7 +3456,7 @@
       <w:pPr>
         <w:pStyle w:val="Heading2"/>
       </w:pPr>
-      <w:bookmarkStart w:id="7" w:name="_Toc447890871"/>
+      <w:bookmarkStart w:id="7" w:name="_Toc447898904"/>
       <w:r>
         <w:t>First Minute</w:t>
       </w:r>
@@ -3996,7 +3528,7 @@
       <w:pPr>
         <w:pStyle w:val="Heading2"/>
       </w:pPr>
-      <w:bookmarkStart w:id="8" w:name="_Toc447890872"/>
+      <w:bookmarkStart w:id="8" w:name="_Toc447898905"/>
       <w:r>
         <w:lastRenderedPageBreak/>
         <w:t>Game</w:t>
@@ -4041,7 +3573,7 @@
       <w:r>
         <w:rPr>
           <w:noProof/>
-          <w:lang w:val="en-IE" w:eastAsia="en-IE"/>
+          <w:lang w:val="en-IE" w:eastAsia="ja-JP"/>
         </w:rPr>
         <mc:AlternateContent>
           <mc:Choice Requires="wps">
@@ -4155,7 +3687,7 @@
       <w:r>
         <w:rPr>
           <w:noProof/>
-          <w:lang w:val="en-IE" w:eastAsia="en-IE"/>
+          <w:lang w:val="en-IE" w:eastAsia="ja-JP"/>
         </w:rPr>
         <mc:AlternateContent>
           <mc:Choice Requires="wps">
@@ -4210,7 +3742,7 @@
               </wp:anchor>
             </w:drawing>
           </mc:Choice>
-          <mc:Fallback xmlns:mv="urn:schemas-microsoft-com:mac:vml" xmlns:mo="http://schemas.microsoft.com/office/mac/office/2008/main">
+          <mc:Fallback xmlns:mo="http://schemas.microsoft.com/office/mac/office/2008/main" xmlns:mv="urn:schemas-microsoft-com:mac:vml">
             <w:pict>
               <v:shapetype w14:anchorId="7B22DFBB" id="_x0000_t32" coordsize="21600,21600" o:spt="32" o:oned="t" path="m0,0l21600,21600e" filled="f">
                 <v:path arrowok="t" fillok="f" o:connecttype="none"/>
@@ -4226,7 +3758,7 @@
       <w:r>
         <w:rPr>
           <w:noProof/>
-          <w:lang w:val="en-IE" w:eastAsia="en-IE"/>
+          <w:lang w:val="en-IE" w:eastAsia="ja-JP"/>
         </w:rPr>
         <mc:AlternateContent>
           <mc:Choice Requires="wps">
@@ -4383,7 +3915,7 @@
       <w:r>
         <w:rPr>
           <w:noProof/>
-          <w:lang w:val="en-IE" w:eastAsia="en-IE"/>
+          <w:lang w:val="en-IE" w:eastAsia="ja-JP"/>
         </w:rPr>
         <mc:AlternateContent>
           <mc:Choice Requires="wps">
@@ -4509,7 +4041,7 @@
       <w:r>
         <w:rPr>
           <w:noProof/>
-          <w:lang w:val="en-IE" w:eastAsia="en-IE"/>
+          <w:lang w:val="en-IE" w:eastAsia="ja-JP"/>
         </w:rPr>
         <mc:AlternateContent>
           <mc:Choice Requires="wps">
@@ -4570,7 +4102,7 @@
               </wp:anchor>
             </w:drawing>
           </mc:Choice>
-          <mc:Fallback xmlns:mv="urn:schemas-microsoft-com:mac:vml" xmlns:mo="http://schemas.microsoft.com/office/mac/office/2008/main">
+          <mc:Fallback xmlns:mo="http://schemas.microsoft.com/office/mac/office/2008/main" xmlns:mv="urn:schemas-microsoft-com:mac:vml">
             <w:pict>
               <v:shape w14:anchorId="2518183F" id="Straight_x0020_Arrow_x0020_Connector_x0020_3" o:spid="_x0000_s1026" type="#_x0000_t32" style="position:absolute;margin-left:271.4pt;margin-top:6.85pt;width:95.65pt;height:8.5pt;z-index:251692032;visibility:visible;mso-wrap-style:square;mso-width-percent:0;mso-height-percent:0;mso-wrap-distance-left:9pt;mso-wrap-distance-top:0;mso-wrap-distance-right:9pt;mso-wrap-distance-bottom:0;mso-position-horizontal:absolute;mso-position-horizontal-relative:text;mso-position-vertical:absolute;mso-position-vertical-relative:text;mso-width-percent:0;mso-height-percent:0;mso-width-relative:margin;mso-height-relative:margin" o:gfxdata="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" strokecolor="black [3200]" strokeweight=".5pt">
                 <v:stroke endarrow="block" joinstyle="miter"/>
@@ -4590,7 +4122,7 @@
       <w:r>
         <w:rPr>
           <w:noProof/>
-          <w:lang w:val="en-IE" w:eastAsia="en-IE"/>
+          <w:lang w:val="en-IE" w:eastAsia="ja-JP"/>
         </w:rPr>
         <mc:AlternateContent>
           <mc:Choice Requires="wps">
@@ -4651,7 +4183,7 @@
               </wp:anchor>
             </w:drawing>
           </mc:Choice>
-          <mc:Fallback xmlns:mv="urn:schemas-microsoft-com:mac:vml" xmlns:mo="http://schemas.microsoft.com/office/mac/office/2008/main">
+          <mc:Fallback xmlns:mo="http://schemas.microsoft.com/office/mac/office/2008/main" xmlns:mv="urn:schemas-microsoft-com:mac:vml">
             <w:pict>
               <v:shape w14:anchorId="69200C25" id="Straight_x0020_Arrow_x0020_Connector_x0020_19" o:spid="_x0000_s1026" type="#_x0000_t32" style="position:absolute;margin-left:268.2pt;margin-top:.6pt;width:113.85pt;height:51.2pt;z-index:251679744;visibility:visible;mso-wrap-style:square;mso-width-percent:0;mso-height-percent:0;mso-wrap-distance-left:9pt;mso-wrap-distance-top:0;mso-wrap-distance-right:9pt;mso-wrap-distance-bottom:0;mso-position-horizontal:absolute;mso-position-horizontal-relative:text;mso-position-vertical:absolute;mso-position-vertical-relative:text;mso-width-percent:0;mso-height-percent:0;mso-width-relative:margin;mso-height-relative:margin" o:gfxdata="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" strokecolor="black [3200]" strokeweight=".5pt">
                 <v:stroke endarrow="block" joinstyle="miter"/>
@@ -4663,7 +4195,7 @@
       <w:r>
         <w:rPr>
           <w:noProof/>
-          <w:lang w:val="en-IE" w:eastAsia="en-IE"/>
+          <w:lang w:val="en-IE" w:eastAsia="ja-JP"/>
         </w:rPr>
         <mc:AlternateContent>
           <mc:Choice Requires="wps">
@@ -4724,7 +4256,7 @@
               </wp:anchor>
             </w:drawing>
           </mc:Choice>
-          <mc:Fallback xmlns:mv="urn:schemas-microsoft-com:mac:vml" xmlns:mo="http://schemas.microsoft.com/office/mac/office/2008/main">
+          <mc:Fallback xmlns:mo="http://schemas.microsoft.com/office/mac/office/2008/main" xmlns:mv="urn:schemas-microsoft-com:mac:vml">
             <w:pict>
               <v:shape w14:anchorId="12536E1C" id="Straight_x0020_Arrow_x0020_Connector_x0020_16" o:spid="_x0000_s1026" type="#_x0000_t32" style="position:absolute;margin-left:238pt;margin-top:6.65pt;width:54.05pt;height:45.15pt;z-index:251673600;visibility:visible;mso-wrap-style:square;mso-width-percent:0;mso-height-percent:0;mso-wrap-distance-left:9pt;mso-wrap-distance-top:0;mso-wrap-distance-right:9pt;mso-wrap-distance-bottom:0;mso-position-horizontal:absolute;mso-position-horizontal-relative:text;mso-position-vertical:absolute;mso-position-vertical-relative:text;mso-width-percent:0;mso-height-percent:0;mso-width-relative:margin;mso-height-relative:margin" o:gfxdata="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" strokecolor="black [3200]" strokeweight=".5pt">
                 <v:stroke endarrow="block" joinstyle="miter"/>
@@ -4736,7 +4268,7 @@
       <w:r>
         <w:rPr>
           <w:noProof/>
-          <w:lang w:val="en-IE" w:eastAsia="en-IE"/>
+          <w:lang w:val="en-IE" w:eastAsia="ja-JP"/>
         </w:rPr>
         <mc:AlternateContent>
           <mc:Choice Requires="wps">
@@ -4797,7 +4329,7 @@
               </wp:anchor>
             </w:drawing>
           </mc:Choice>
-          <mc:Fallback xmlns:mv="urn:schemas-microsoft-com:mac:vml" xmlns:mo="http://schemas.microsoft.com/office/mac/office/2008/main">
+          <mc:Fallback xmlns:mo="http://schemas.microsoft.com/office/mac/office/2008/main" xmlns:mv="urn:schemas-microsoft-com:mac:vml">
             <w:pict>
               <v:shape w14:anchorId="463EF89E" id="Straight_x0020_Arrow_x0020_Connector_x0020_15" o:spid="_x0000_s1026" type="#_x0000_t32" style="position:absolute;margin-left:175.05pt;margin-top:6.65pt;width:44.95pt;height:45.15pt;flip:x;z-index:251671552;visibility:visible;mso-wrap-style:square;mso-width-percent:0;mso-height-percent:0;mso-wrap-distance-left:9pt;mso-wrap-distance-top:0;mso-wrap-distance-right:9pt;mso-wrap-distance-bottom:0;mso-position-horizontal:absolute;mso-position-horizontal-relative:text;mso-position-vertical:absolute;mso-position-vertical-relative:text;mso-width-percent:0;mso-height-percent:0;mso-width-relative:margin;mso-height-relative:margin" o:gfxdata="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" strokecolor="black [3200]" strokeweight=".5pt">
                 <v:stroke endarrow="block" joinstyle="miter"/>
@@ -4809,7 +4341,7 @@
       <w:r>
         <w:rPr>
           <w:noProof/>
-          <w:lang w:val="en-IE" w:eastAsia="en-IE"/>
+          <w:lang w:val="en-IE" w:eastAsia="ja-JP"/>
         </w:rPr>
         <mc:AlternateContent>
           <mc:Choice Requires="wps">
@@ -4870,7 +4402,7 @@
               </wp:anchor>
             </w:drawing>
           </mc:Choice>
-          <mc:Fallback xmlns:mv="urn:schemas-microsoft-com:mac:vml" xmlns:mo="http://schemas.microsoft.com/office/mac/office/2008/main">
+          <mc:Fallback xmlns:mo="http://schemas.microsoft.com/office/mac/office/2008/main" xmlns:mv="urn:schemas-microsoft-com:mac:vml">
             <w:pict>
               <v:shape w14:anchorId="224B65DB" id="Straight_x0020_Arrow_x0020_Connector_x0020_10" o:spid="_x0000_s1026" type="#_x0000_t32" style="position:absolute;margin-left:58.05pt;margin-top:6.65pt;width:134.85pt;height:45.15pt;flip:x;z-index:251665408;visibility:visible;mso-wrap-style:square;mso-width-percent:0;mso-height-percent:0;mso-wrap-distance-left:9pt;mso-wrap-distance-top:0;mso-wrap-distance-right:9pt;mso-wrap-distance-bottom:0;mso-position-horizontal:absolute;mso-position-horizontal-relative:text;mso-position-vertical:absolute;mso-position-vertical-relative:text;mso-width-percent:0;mso-height-percent:0;mso-width-relative:margin;mso-height-relative:margin" o:gfxdata="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" strokecolor="black [3200]" strokeweight=".5pt">
                 <v:stroke endarrow="block" joinstyle="miter"/>
@@ -4905,7 +4437,7 @@
       <w:r>
         <w:rPr>
           <w:noProof/>
-          <w:lang w:val="en-IE" w:eastAsia="en-IE"/>
+          <w:lang w:val="en-IE" w:eastAsia="ja-JP"/>
         </w:rPr>
         <mc:AlternateContent>
           <mc:Choice Requires="wps">
@@ -5019,7 +4551,7 @@
       <w:r>
         <w:rPr>
           <w:noProof/>
-          <w:lang w:val="en-IE" w:eastAsia="en-IE"/>
+          <w:lang w:val="en-IE" w:eastAsia="ja-JP"/>
         </w:rPr>
         <mc:AlternateContent>
           <mc:Choice Requires="wps">
@@ -5133,7 +4665,7 @@
       <w:r>
         <w:rPr>
           <w:noProof/>
-          <w:lang w:val="en-IE" w:eastAsia="en-IE"/>
+          <w:lang w:val="en-IE" w:eastAsia="ja-JP"/>
         </w:rPr>
         <mc:AlternateContent>
           <mc:Choice Requires="wps">
@@ -5250,7 +4782,7 @@
       <w:r>
         <w:rPr>
           <w:noProof/>
-          <w:lang w:val="en-IE" w:eastAsia="en-IE"/>
+          <w:lang w:val="en-IE" w:eastAsia="ja-JP"/>
         </w:rPr>
         <mc:AlternateContent>
           <mc:Choice Requires="wps">
@@ -5375,7 +4907,7 @@
       <w:r>
         <w:rPr>
           <w:noProof/>
-          <w:lang w:val="en-IE" w:eastAsia="en-IE"/>
+          <w:lang w:val="en-IE" w:eastAsia="ja-JP"/>
         </w:rPr>
         <mc:AlternateContent>
           <mc:Choice Requires="wps">
@@ -5460,7 +4992,7 @@
       <w:r>
         <w:rPr>
           <w:noProof/>
-          <w:lang w:val="en-IE" w:eastAsia="en-IE"/>
+          <w:lang w:val="en-IE" w:eastAsia="ja-JP"/>
         </w:rPr>
         <mc:AlternateContent>
           <mc:Choice Requires="wps">
@@ -5611,7 +5143,7 @@
       <w:pPr>
         <w:pStyle w:val="Heading2"/>
       </w:pPr>
-      <w:bookmarkStart w:id="9" w:name="_Toc447890873"/>
+      <w:bookmarkStart w:id="9" w:name="_Toc447898906"/>
       <w:r>
         <w:t>Victory Condition</w:t>
       </w:r>
@@ -5652,7 +5184,7 @@
         <w:pStyle w:val="Heading3"/>
       </w:pPr>
       <w:bookmarkStart w:id="10" w:name="_Score_keeping"/>
-      <w:bookmarkStart w:id="11" w:name="_Toc447890874"/>
+      <w:bookmarkStart w:id="11" w:name="_Toc447898907"/>
       <w:bookmarkEnd w:id="10"/>
       <w:r>
         <w:t>Score</w:t>
@@ -5843,7 +5375,7 @@
       <w:pPr>
         <w:pStyle w:val="Heading2"/>
       </w:pPr>
-      <w:bookmarkStart w:id="12" w:name="_Toc447890875"/>
+      <w:bookmarkStart w:id="12" w:name="_Toc447898908"/>
       <w:r>
         <w:t>Graphics and Art Style</w:t>
       </w:r>
@@ -5857,7 +5389,7 @@
           <w:shd w:val="clear" w:color="auto" w:fill="FEFEFE"/>
         </w:rPr>
       </w:pPr>
-      <w:bookmarkStart w:id="13" w:name="_Toc447890876"/>
+      <w:bookmarkStart w:id="13" w:name="_Toc447898909"/>
       <w:r>
         <w:rPr>
           <w:rFonts w:eastAsia="Times New Roman"/>
@@ -6119,7 +5651,7 @@
       <w:r>
         <w:rPr>
           <w:noProof/>
-          <w:lang w:val="en-IE" w:eastAsia="en-IE"/>
+          <w:lang w:val="en-IE" w:eastAsia="ja-JP"/>
         </w:rPr>
         <w:drawing>
           <wp:inline distT="0" distB="0" distL="0" distR="0" wp14:anchorId="3AB8FC31" wp14:editId="4911768B">
@@ -6179,7 +5711,7 @@
           <w:shd w:val="clear" w:color="auto" w:fill="FEFEFE"/>
         </w:rPr>
       </w:pPr>
-      <w:bookmarkStart w:id="14" w:name="_Toc447890877"/>
+      <w:bookmarkStart w:id="14" w:name="_Toc447898910"/>
       <w:r>
         <w:rPr>
           <w:rFonts w:eastAsia="Times New Roman"/>
@@ -6378,7 +5910,7 @@
           <w:shd w:val="clear" w:color="auto" w:fill="FEFEFE"/>
         </w:rPr>
       </w:pPr>
-      <w:bookmarkStart w:id="15" w:name="_Toc447890878"/>
+      <w:bookmarkStart w:id="15" w:name="_Toc447898911"/>
       <w:r>
         <w:rPr>
           <w:rFonts w:eastAsia="Times New Roman"/>
@@ -6486,12 +6018,12 @@
           <w:docGrid w:linePitch="360"/>
         </w:sectPr>
       </w:pPr>
-      <w:bookmarkStart w:id="16" w:name="_Toc447890879"/>
     </w:p>
     <w:p>
       <w:pPr>
         <w:pStyle w:val="Heading2"/>
       </w:pPr>
+      <w:bookmarkStart w:id="16" w:name="_Toc447898912"/>
       <w:r>
         <w:lastRenderedPageBreak/>
         <w:t xml:space="preserve">Game </w:t>
@@ -6574,6 +6106,8 @@
       <w:r>
         <w:rPr>
           <w:rFonts w:eastAsia="Times New Roman"/>
+          <w:noProof/>
+          <w:lang w:val="en-IE" w:eastAsia="ja-JP"/>
         </w:rPr>
         <mc:AlternateContent>
           <mc:Choice Requires="wps">
@@ -6682,6 +6216,8 @@
       <w:r>
         <w:rPr>
           <w:rFonts w:eastAsia="Times New Roman"/>
+          <w:noProof/>
+          <w:lang w:val="en-IE" w:eastAsia="ja-JP"/>
         </w:rPr>
         <mc:AlternateContent>
           <mc:Choice Requires="wps">
@@ -6754,6 +6290,8 @@
       <w:r>
         <w:rPr>
           <w:rFonts w:eastAsia="Times New Roman"/>
+          <w:noProof/>
+          <w:lang w:val="en-IE" w:eastAsia="ja-JP"/>
         </w:rPr>
         <mc:AlternateContent>
           <mc:Choice Requires="wps">
@@ -6826,6 +6364,8 @@
       <w:r>
         <w:rPr>
           <w:rFonts w:eastAsia="Times New Roman"/>
+          <w:noProof/>
+          <w:lang w:val="en-IE" w:eastAsia="ja-JP"/>
         </w:rPr>
         <mc:AlternateContent>
           <mc:Choice Requires="wps">
@@ -6928,6 +6468,8 @@
       <w:r>
         <w:rPr>
           <w:rFonts w:eastAsia="Times New Roman"/>
+          <w:noProof/>
+          <w:lang w:val="en-IE" w:eastAsia="ja-JP"/>
         </w:rPr>
         <mc:AlternateContent>
           <mc:Choice Requires="wps">
@@ -7052,6 +6594,8 @@
       <w:r>
         <w:rPr>
           <w:rFonts w:eastAsia="Times New Roman"/>
+          <w:noProof/>
+          <w:lang w:val="en-IE" w:eastAsia="ja-JP"/>
         </w:rPr>
         <mc:AlternateContent>
           <mc:Choice Requires="wps">
@@ -7124,6 +6668,8 @@
       <w:r>
         <w:rPr>
           <w:rFonts w:eastAsia="Times New Roman"/>
+          <w:noProof/>
+          <w:lang w:val="en-IE" w:eastAsia="ja-JP"/>
         </w:rPr>
         <mc:AlternateContent>
           <mc:Choice Requires="wps">
@@ -7246,6 +6792,8 @@
       <w:r>
         <w:rPr>
           <w:rFonts w:eastAsia="Times New Roman"/>
+          <w:noProof/>
+          <w:lang w:val="en-IE" w:eastAsia="ja-JP"/>
         </w:rPr>
         <mc:AlternateContent>
           <mc:Choice Requires="wps">
@@ -7351,6 +6899,8 @@
       <w:r>
         <w:rPr>
           <w:rFonts w:eastAsia="Times New Roman"/>
+          <w:noProof/>
+          <w:lang w:val="en-IE" w:eastAsia="ja-JP"/>
         </w:rPr>
         <mc:AlternateContent>
           <mc:Choice Requires="wps">
@@ -7468,6 +7018,8 @@
       <w:r>
         <w:rPr>
           <w:rFonts w:eastAsia="Times New Roman"/>
+          <w:noProof/>
+          <w:lang w:val="en-IE" w:eastAsia="ja-JP"/>
         </w:rPr>
         <mc:AlternateContent>
           <mc:Choice Requires="wps">
@@ -7542,6 +7094,8 @@
       <w:r>
         <w:rPr>
           <w:rFonts w:eastAsia="Times New Roman"/>
+          <w:noProof/>
+          <w:lang w:val="en-IE" w:eastAsia="ja-JP"/>
         </w:rPr>
         <mc:AlternateContent>
           <mc:Choice Requires="wps">
@@ -7621,7 +7175,7 @@
       <w:pPr>
         <w:pStyle w:val="Heading2"/>
       </w:pPr>
-      <w:bookmarkStart w:id="17" w:name="_Toc447890880"/>
+      <w:bookmarkStart w:id="17" w:name="_Toc447898913"/>
       <w:r>
         <w:t>Sound</w:t>
       </w:r>
@@ -8434,12 +7988,12 @@
           <w:docGrid w:linePitch="360"/>
         </w:sectPr>
       </w:pPr>
-      <w:bookmarkStart w:id="18" w:name="_Toc447890881"/>
     </w:p>
     <w:p>
       <w:pPr>
         <w:pStyle w:val="Heading2"/>
       </w:pPr>
+      <w:bookmarkStart w:id="18" w:name="_Toc447898914"/>
       <w:r>
         <w:lastRenderedPageBreak/>
         <w:t>Music</w:t>
@@ -8617,7 +8171,7 @@
       <w:pPr>
         <w:pStyle w:val="Heading2"/>
       </w:pPr>
-      <w:bookmarkStart w:id="19" w:name="_Toc447890882"/>
+      <w:bookmarkStart w:id="19" w:name="_Toc447898915"/>
       <w:r>
         <w:t>Controls</w:t>
       </w:r>
@@ -8636,7 +8190,7 @@
           <w:shd w:val="clear" w:color="auto" w:fill="FEFEFE"/>
         </w:rPr>
       </w:pPr>
-      <w:bookmarkStart w:id="20" w:name="_Toc447890883"/>
+      <w:bookmarkStart w:id="20" w:name="_Toc447898916"/>
       <w:r>
         <w:rPr>
           <w:rFonts w:eastAsia="Times New Roman"/>
@@ -8696,24 +8250,410 @@
           <w:shd w:val="clear" w:color="auto" w:fill="FEFEFE"/>
         </w:rPr>
       </w:pPr>
-    </w:p>
-    <w:p>
-      <w:pPr>
-        <w:rPr>
-          <w:rFonts w:eastAsia="Times New Roman"/>
-          <w:shd w:val="clear" w:color="auto" w:fill="FEFEFE"/>
-        </w:rPr>
-      </w:pPr>
-      <w:r>
-        <w:rPr>
-          <w:rFonts w:eastAsia="Times New Roman"/>
+      <w:r>
+        <w:rPr>
           <w:noProof/>
-          <w:lang w:val="en-IE" w:eastAsia="en-IE"/>
+          <w:lang w:val="en-IE" w:eastAsia="ja-JP"/>
         </w:rPr>
         <mc:AlternateContent>
           <mc:Choice Requires="wps">
             <w:drawing>
-              <wp:anchor distT="0" distB="0" distL="114300" distR="114300" simplePos="0" relativeHeight="251701248" behindDoc="0" locked="0" layoutInCell="1" allowOverlap="1" wp14:anchorId="29A66B7D" wp14:editId="77E6D3C3">
+              <wp:anchor distT="0" distB="0" distL="114300" distR="114300" simplePos="0" relativeHeight="251709440" behindDoc="0" locked="0" layoutInCell="1" allowOverlap="1" wp14:anchorId="359E6760" wp14:editId="3B3876A8">
+                <wp:simplePos x="0" y="0"/>
+                <wp:positionH relativeFrom="margin">
+                  <wp:align>left</wp:align>
+                </wp:positionH>
+                <wp:positionV relativeFrom="paragraph">
+                  <wp:posOffset>238125</wp:posOffset>
+                </wp:positionV>
+                <wp:extent cx="1008380" cy="684530"/>
+                <wp:effectExtent l="0" t="0" r="20320" b="20320"/>
+                <wp:wrapThrough wrapText="bothSides">
+                  <wp:wrapPolygon edited="0">
+                    <wp:start x="7345" y="0"/>
+                    <wp:lineTo x="0" y="1803"/>
+                    <wp:lineTo x="0" y="15028"/>
+                    <wp:lineTo x="2448" y="19236"/>
+                    <wp:lineTo x="6121" y="21640"/>
+                    <wp:lineTo x="6529" y="21640"/>
+                    <wp:lineTo x="15098" y="21640"/>
+                    <wp:lineTo x="15506" y="21640"/>
+                    <wp:lineTo x="19179" y="19236"/>
+                    <wp:lineTo x="21627" y="15028"/>
+                    <wp:lineTo x="21627" y="2404"/>
+                    <wp:lineTo x="14690" y="0"/>
+                    <wp:lineTo x="7345" y="0"/>
+                  </wp:wrapPolygon>
+                </wp:wrapThrough>
+                <wp:docPr id="193" name="Oval 193"/>
+                <wp:cNvGraphicFramePr/>
+                <a:graphic xmlns:a="http://schemas.openxmlformats.org/drawingml/2006/main">
+                  <a:graphicData uri="http://schemas.microsoft.com/office/word/2010/wordprocessingShape">
+                    <wps:wsp>
+                      <wps:cNvSpPr/>
+                      <wps:spPr>
+                        <a:xfrm>
+                          <a:off x="0" y="0"/>
+                          <a:ext cx="1008380" cy="684530"/>
+                        </a:xfrm>
+                        <a:prstGeom prst="ellipse">
+                          <a:avLst/>
+                        </a:prstGeom>
+                      </wps:spPr>
+                      <wps:style>
+                        <a:lnRef idx="2">
+                          <a:schemeClr val="dk1">
+                            <a:shade val="50000"/>
+                          </a:schemeClr>
+                        </a:lnRef>
+                        <a:fillRef idx="1">
+                          <a:schemeClr val="dk1"/>
+                        </a:fillRef>
+                        <a:effectRef idx="0">
+                          <a:schemeClr val="dk1"/>
+                        </a:effectRef>
+                        <a:fontRef idx="minor">
+                          <a:schemeClr val="lt1"/>
+                        </a:fontRef>
+                      </wps:style>
+                      <wps:txbx>
+                        <w:txbxContent>
+                          <w:p>
+                            <w:pPr>
+                              <w:jc w:val="center"/>
+                            </w:pPr>
+                            <w:r>
+                              <w:t>Pause Menu</w:t>
+                            </w:r>
+                          </w:p>
+                        </w:txbxContent>
+                      </wps:txbx>
+                      <wps:bodyPr rot="0" spcFirstLastPara="0" vertOverflow="overflow" horzOverflow="overflow" vert="horz" wrap="square" lIns="91440" tIns="45720" rIns="91440" bIns="45720" numCol="1" spcCol="0" rtlCol="0" fromWordArt="0" anchor="ctr" anchorCtr="0" forceAA="0" compatLnSpc="1">
+                        <a:prstTxWarp prst="textNoShape">
+                          <a:avLst/>
+                        </a:prstTxWarp>
+                        <a:noAutofit/>
+                      </wps:bodyPr>
+                    </wps:wsp>
+                  </a:graphicData>
+                </a:graphic>
+                <wp14:sizeRelH relativeFrom="margin">
+                  <wp14:pctWidth>0</wp14:pctWidth>
+                </wp14:sizeRelH>
+                <wp14:sizeRelV relativeFrom="margin">
+                  <wp14:pctHeight>0</wp14:pctHeight>
+                </wp14:sizeRelV>
+              </wp:anchor>
+            </w:drawing>
+          </mc:Choice>
+          <mc:Fallback>
+            <w:pict>
+              <v:oval w14:anchorId="359E6760" id="Oval 193" o:spid="_x0000_s1040" style="position:absolute;margin-left:0;margin-top:18.75pt;width:79.4pt;height:53.9pt;z-index:251709440;visibility:visible;mso-wrap-style:square;mso-width-percent:0;mso-height-percent:0;mso-wrap-distance-left:9pt;mso-wrap-distance-top:0;mso-wrap-distance-right:9pt;mso-wrap-distance-bottom:0;mso-position-horizontal:left;mso-position-horizontal-relative:margin;mso-position-vertical:absolute;mso-position-vertical-relative:text;mso-width-percent:0;mso-height-percent:0;mso-width-relative:margin;mso-height-relative:margin;v-text-anchor:middle" o:gfxdata="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" fillcolor="black [3200]" strokecolor="black [1600]" strokeweight="1pt">
+                <v:stroke joinstyle="miter"/>
+                <v:textbox>
+                  <w:txbxContent>
+                    <w:p>
+                      <w:pPr>
+                        <w:jc w:val="center"/>
+                      </w:pPr>
+                      <w:r>
+                        <w:t>Pause Menu</w:t>
+                      </w:r>
+                    </w:p>
+                  </w:txbxContent>
+                </v:textbox>
+                <w10:wrap type="through" anchorx="margin"/>
+              </v:oval>
+            </w:pict>
+          </mc:Fallback>
+        </mc:AlternateContent>
+      </w:r>
+    </w:p>
+    <w:p>
+      <w:pPr>
+        <w:rPr>
+          <w:rFonts w:eastAsia="Times New Roman"/>
+          <w:shd w:val="clear" w:color="auto" w:fill="FEFEFE"/>
+        </w:rPr>
+      </w:pPr>
+      <w:r>
+        <w:rPr>
+          <w:rFonts w:eastAsia="Times New Roman"/>
+          <w:noProof/>
+          <w:lang w:val="en-IE" w:eastAsia="ja-JP"/>
+        </w:rPr>
+        <mc:AlternateContent>
+          <mc:Choice Requires="wps">
+            <w:drawing>
+              <wp:anchor distT="0" distB="0" distL="114300" distR="114300" simplePos="0" relativeHeight="251705344" behindDoc="0" locked="0" layoutInCell="1" allowOverlap="1" wp14:anchorId="6003F7D7" wp14:editId="27AE1CCE">
+                <wp:simplePos x="0" y="0"/>
+                <wp:positionH relativeFrom="column">
+                  <wp:posOffset>952500</wp:posOffset>
+                </wp:positionH>
+                <wp:positionV relativeFrom="paragraph">
+                  <wp:posOffset>561975</wp:posOffset>
+                </wp:positionV>
+                <wp:extent cx="2295525" cy="800100"/>
+                <wp:effectExtent l="0" t="0" r="66675" b="76200"/>
+                <wp:wrapNone/>
+                <wp:docPr id="31" name="Straight Arrow Connector 31"/>
+                <wp:cNvGraphicFramePr/>
+                <a:graphic xmlns:a="http://schemas.openxmlformats.org/drawingml/2006/main">
+                  <a:graphicData uri="http://schemas.microsoft.com/office/word/2010/wordprocessingShape">
+                    <wps:wsp>
+                      <wps:cNvCnPr/>
+                      <wps:spPr>
+                        <a:xfrm>
+                          <a:off x="0" y="0"/>
+                          <a:ext cx="2295525" cy="800100"/>
+                        </a:xfrm>
+                        <a:prstGeom prst="straightConnector1">
+                          <a:avLst/>
+                        </a:prstGeom>
+                        <a:ln>
+                          <a:tailEnd type="triangle"/>
+                        </a:ln>
+                      </wps:spPr>
+                      <wps:style>
+                        <a:lnRef idx="1">
+                          <a:schemeClr val="dk1"/>
+                        </a:lnRef>
+                        <a:fillRef idx="0">
+                          <a:schemeClr val="dk1"/>
+                        </a:fillRef>
+                        <a:effectRef idx="0">
+                          <a:schemeClr val="dk1"/>
+                        </a:effectRef>
+                        <a:fontRef idx="minor">
+                          <a:schemeClr val="tx1"/>
+                        </a:fontRef>
+                      </wps:style>
+                      <wps:bodyPr/>
+                    </wps:wsp>
+                  </a:graphicData>
+                </a:graphic>
+                <wp14:sizeRelH relativeFrom="margin">
+                  <wp14:pctWidth>0</wp14:pctWidth>
+                </wp14:sizeRelH>
+                <wp14:sizeRelV relativeFrom="margin">
+                  <wp14:pctHeight>0</wp14:pctHeight>
+                </wp14:sizeRelV>
+              </wp:anchor>
+            </w:drawing>
+          </mc:Choice>
+          <mc:Fallback>
+            <w:pict>
+              <v:shapetype w14:anchorId="1F0FAAC9" id="_x0000_t32" coordsize="21600,21600" o:spt="32" o:oned="t" path="m,l21600,21600e" filled="f">
+                <v:path arrowok="t" fillok="f" o:connecttype="none"/>
+                <o:lock v:ext="edit" shapetype="t"/>
+              </v:shapetype>
+              <v:shape id="Straight Arrow Connector 31" o:spid="_x0000_s1026" type="#_x0000_t32" style="position:absolute;margin-left:75pt;margin-top:44.25pt;width:180.75pt;height:63pt;z-index:251705344;visibility:visible;mso-wrap-style:square;mso-width-percent:0;mso-height-percent:0;mso-wrap-distance-left:9pt;mso-wrap-distance-top:0;mso-wrap-distance-right:9pt;mso-wrap-distance-bottom:0;mso-position-horizontal:absolute;mso-position-horizontal-relative:text;mso-position-vertical:absolute;mso-position-vertical-relative:text;mso-width-percent:0;mso-height-percent:0;mso-width-relative:margin;mso-height-relative:margin" o:gfxdata="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" strokecolor="black [3200]" strokeweight=".5pt">
+                <v:stroke endarrow="block" joinstyle="miter"/>
+              </v:shape>
+            </w:pict>
+          </mc:Fallback>
+        </mc:AlternateContent>
+      </w:r>
+      <w:r>
+        <w:rPr>
+          <w:rFonts w:eastAsia="Times New Roman"/>
+          <w:noProof/>
+          <w:lang w:val="en-IE" w:eastAsia="ja-JP"/>
+        </w:rPr>
+        <mc:AlternateContent>
+          <mc:Choice Requires="wps">
+            <w:drawing>
+              <wp:anchor distT="0" distB="0" distL="114300" distR="114300" simplePos="0" relativeHeight="251695104" behindDoc="0" locked="0" layoutInCell="1" allowOverlap="1" wp14:anchorId="172C50D4" wp14:editId="5E246F1B">
+                <wp:simplePos x="0" y="0"/>
+                <wp:positionH relativeFrom="column">
+                  <wp:posOffset>4019550</wp:posOffset>
+                </wp:positionH>
+                <wp:positionV relativeFrom="paragraph">
+                  <wp:posOffset>352424</wp:posOffset>
+                </wp:positionV>
+                <wp:extent cx="857250" cy="104775"/>
+                <wp:effectExtent l="0" t="57150" r="19050" b="28575"/>
+                <wp:wrapNone/>
+                <wp:docPr id="12" name="Straight Arrow Connector 12"/>
+                <wp:cNvGraphicFramePr/>
+                <a:graphic xmlns:a="http://schemas.openxmlformats.org/drawingml/2006/main">
+                  <a:graphicData uri="http://schemas.microsoft.com/office/word/2010/wordprocessingShape">
+                    <wps:wsp>
+                      <wps:cNvCnPr/>
+                      <wps:spPr>
+                        <a:xfrm flipH="1" flipV="1">
+                          <a:off x="0" y="0"/>
+                          <a:ext cx="857250" cy="104775"/>
+                        </a:xfrm>
+                        <a:prstGeom prst="straightConnector1">
+                          <a:avLst/>
+                        </a:prstGeom>
+                        <a:ln>
+                          <a:tailEnd type="triangle"/>
+                        </a:ln>
+                      </wps:spPr>
+                      <wps:style>
+                        <a:lnRef idx="1">
+                          <a:schemeClr val="dk1"/>
+                        </a:lnRef>
+                        <a:fillRef idx="0">
+                          <a:schemeClr val="dk1"/>
+                        </a:fillRef>
+                        <a:effectRef idx="0">
+                          <a:schemeClr val="dk1"/>
+                        </a:effectRef>
+                        <a:fontRef idx="minor">
+                          <a:schemeClr val="tx1"/>
+                        </a:fontRef>
+                      </wps:style>
+                      <wps:bodyPr/>
+                    </wps:wsp>
+                  </a:graphicData>
+                </a:graphic>
+                <wp14:sizeRelH relativeFrom="margin">
+                  <wp14:pctWidth>0</wp14:pctWidth>
+                </wp14:sizeRelH>
+                <wp14:sizeRelV relativeFrom="margin">
+                  <wp14:pctHeight>0</wp14:pctHeight>
+                </wp14:sizeRelV>
+              </wp:anchor>
+            </w:drawing>
+          </mc:Choice>
+          <mc:Fallback>
+            <w:pict>
+              <v:shape w14:anchorId="7243D1F0" id="Straight Arrow Connector 12" o:spid="_x0000_s1026" type="#_x0000_t32" style="position:absolute;margin-left:316.5pt;margin-top:27.75pt;width:67.5pt;height:8.25pt;flip:x y;z-index:251695104;visibility:visible;mso-wrap-style:square;mso-width-percent:0;mso-height-percent:0;mso-wrap-distance-left:9pt;mso-wrap-distance-top:0;mso-wrap-distance-right:9pt;mso-wrap-distance-bottom:0;mso-position-horizontal:absolute;mso-position-horizontal-relative:text;mso-position-vertical:absolute;mso-position-vertical-relative:text;mso-width-percent:0;mso-height-percent:0;mso-width-relative:margin;mso-height-relative:margin" o:gfxdata="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" strokecolor="black [3200]" strokeweight=".5pt">
+                <v:stroke endarrow="block" joinstyle="miter"/>
+              </v:shape>
+            </w:pict>
+          </mc:Fallback>
+        </mc:AlternateContent>
+      </w:r>
+      <w:r>
+        <w:rPr>
+          <w:noProof/>
+          <w:lang w:val="en-IE" w:eastAsia="ja-JP"/>
+        </w:rPr>
+        <mc:AlternateContent>
+          <mc:Choice Requires="wps">
+            <w:drawing>
+              <wp:anchor distT="0" distB="0" distL="114300" distR="114300" simplePos="0" relativeHeight="251707392" behindDoc="0" locked="0" layoutInCell="1" allowOverlap="1" wp14:anchorId="0C41E496" wp14:editId="7228756F">
+                <wp:simplePos x="0" y="0"/>
+                <wp:positionH relativeFrom="margin">
+                  <wp:align>right</wp:align>
+                </wp:positionH>
+                <wp:positionV relativeFrom="paragraph">
+                  <wp:posOffset>266700</wp:posOffset>
+                </wp:positionV>
+                <wp:extent cx="840105" cy="448310"/>
+                <wp:effectExtent l="0" t="0" r="17145" b="27940"/>
+                <wp:wrapThrough wrapText="bothSides">
+                  <wp:wrapPolygon edited="0">
+                    <wp:start x="6367" y="0"/>
+                    <wp:lineTo x="0" y="2754"/>
+                    <wp:lineTo x="0" y="16521"/>
+                    <wp:lineTo x="3918" y="22028"/>
+                    <wp:lineTo x="5388" y="22028"/>
+                    <wp:lineTo x="16163" y="22028"/>
+                    <wp:lineTo x="17633" y="22028"/>
+                    <wp:lineTo x="21551" y="16521"/>
+                    <wp:lineTo x="21551" y="2754"/>
+                    <wp:lineTo x="15184" y="0"/>
+                    <wp:lineTo x="6367" y="0"/>
+                  </wp:wrapPolygon>
+                </wp:wrapThrough>
+                <wp:docPr id="192" name="Oval 192"/>
+                <wp:cNvGraphicFramePr/>
+                <a:graphic xmlns:a="http://schemas.openxmlformats.org/drawingml/2006/main">
+                  <a:graphicData uri="http://schemas.microsoft.com/office/word/2010/wordprocessingShape">
+                    <wps:wsp>
+                      <wps:cNvSpPr/>
+                      <wps:spPr>
+                        <a:xfrm>
+                          <a:off x="0" y="0"/>
+                          <a:ext cx="840105" cy="448310"/>
+                        </a:xfrm>
+                        <a:prstGeom prst="ellipse">
+                          <a:avLst/>
+                        </a:prstGeom>
+                      </wps:spPr>
+                      <wps:style>
+                        <a:lnRef idx="2">
+                          <a:schemeClr val="dk1">
+                            <a:shade val="50000"/>
+                          </a:schemeClr>
+                        </a:lnRef>
+                        <a:fillRef idx="1">
+                          <a:schemeClr val="dk1"/>
+                        </a:fillRef>
+                        <a:effectRef idx="0">
+                          <a:schemeClr val="dk1"/>
+                        </a:effectRef>
+                        <a:fontRef idx="minor">
+                          <a:schemeClr val="lt1"/>
+                        </a:fontRef>
+                      </wps:style>
+                      <wps:txbx>
+                        <w:txbxContent>
+                          <w:p>
+                            <w:pPr>
+                              <w:jc w:val="center"/>
+                            </w:pPr>
+                            <w:r>
+                              <w:t>Shoot</w:t>
+                            </w:r>
+                          </w:p>
+                        </w:txbxContent>
+                      </wps:txbx>
+                      <wps:bodyPr rot="0" spcFirstLastPara="0" vertOverflow="overflow" horzOverflow="overflow" vert="horz" wrap="square" lIns="91440" tIns="45720" rIns="91440" bIns="45720" numCol="1" spcCol="0" rtlCol="0" fromWordArt="0" anchor="ctr" anchorCtr="0" forceAA="0" compatLnSpc="1">
+                        <a:prstTxWarp prst="textNoShape">
+                          <a:avLst/>
+                        </a:prstTxWarp>
+                        <a:noAutofit/>
+                      </wps:bodyPr>
+                    </wps:wsp>
+                  </a:graphicData>
+                </a:graphic>
+                <wp14:sizeRelH relativeFrom="margin">
+                  <wp14:pctWidth>0</wp14:pctWidth>
+                </wp14:sizeRelH>
+                <wp14:sizeRelV relativeFrom="margin">
+                  <wp14:pctHeight>0</wp14:pctHeight>
+                </wp14:sizeRelV>
+              </wp:anchor>
+            </w:drawing>
+          </mc:Choice>
+          <mc:Fallback>
+            <w:pict>
+              <v:oval w14:anchorId="0C41E496" id="Oval 192" o:spid="_x0000_s1041" style="position:absolute;margin-left:14.95pt;margin-top:21pt;width:66.15pt;height:35.3pt;z-index:251707392;visibility:visible;mso-wrap-style:square;mso-width-percent:0;mso-height-percent:0;mso-wrap-distance-left:9pt;mso-wrap-distance-top:0;mso-wrap-distance-right:9pt;mso-wrap-distance-bottom:0;mso-position-horizontal:right;mso-position-horizontal-relative:margin;mso-position-vertical:absolute;mso-position-vertical-relative:text;mso-width-percent:0;mso-height-percent:0;mso-width-relative:margin;mso-height-relative:margin;v-text-anchor:middle" o:gfxdata="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" fillcolor="black [3200]" strokecolor="black [1600]" strokeweight="1pt">
+                <v:stroke joinstyle="miter"/>
+                <v:textbox>
+                  <w:txbxContent>
+                    <w:p>
+                      <w:pPr>
+                        <w:jc w:val="center"/>
+                      </w:pPr>
+                      <w:r>
+                        <w:t>Shoot</w:t>
+                      </w:r>
+                    </w:p>
+                  </w:txbxContent>
+                </v:textbox>
+                <w10:wrap type="through" anchorx="margin"/>
+              </v:oval>
+            </w:pict>
+          </mc:Fallback>
+        </mc:AlternateContent>
+      </w:r>
+      <w:r>
+        <w:rPr>
+          <w:rFonts w:eastAsia="Times New Roman"/>
+          <w:noProof/>
+          <w:lang w:val="en-IE" w:eastAsia="ja-JP"/>
+        </w:rPr>
+        <mc:AlternateContent>
+          <mc:Choice Requires="wps">
+            <w:drawing>
+              <wp:anchor distT="0" distB="0" distL="114300" distR="114300" simplePos="0" relativeHeight="251701248" behindDoc="0" locked="0" layoutInCell="1" allowOverlap="1" wp14:anchorId="29A66B7D" wp14:editId="04D04791">
                 <wp:simplePos x="0" y="0"/>
                 <wp:positionH relativeFrom="column">
                   <wp:posOffset>625475</wp:posOffset>
@@ -8771,7 +8711,7 @@
           </mc:Choice>
           <mc:Fallback>
             <w:pict>
-              <v:shape w14:anchorId="46260459" id="Straight Arrow Connector 25" o:spid="_x0000_s1026" type="#_x0000_t32" style="position:absolute;margin-left:49.25pt;margin-top:129.15pt;width:65.85pt;height:44.95pt;flip:y;z-index:251701248;visibility:visible;mso-wrap-style:square;mso-width-percent:0;mso-height-percent:0;mso-wrap-distance-left:9pt;mso-wrap-distance-top:0;mso-wrap-distance-right:9pt;mso-wrap-distance-bottom:0;mso-position-horizontal:absolute;mso-position-horizontal-relative:text;mso-position-vertical:absolute;mso-position-vertical-relative:text;mso-width-percent:0;mso-height-percent:0;mso-width-relative:margin;mso-height-relative:margin" o:gfxdata="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" strokecolor="black [3200]" strokeweight=".5pt">
+              <v:shape w14:anchorId="4D78DFE0" id="Straight Arrow Connector 25" o:spid="_x0000_s1026" type="#_x0000_t32" style="position:absolute;margin-left:49.25pt;margin-top:129.15pt;width:65.85pt;height:44.95pt;flip:y;z-index:251701248;visibility:visible;mso-wrap-style:square;mso-width-percent:0;mso-height-percent:0;mso-wrap-distance-left:9pt;mso-wrap-distance-top:0;mso-wrap-distance-right:9pt;mso-wrap-distance-bottom:0;mso-position-horizontal:absolute;mso-position-horizontal-relative:text;mso-position-vertical:absolute;mso-position-vertical-relative:text;mso-width-percent:0;mso-height-percent:0;mso-width-relative:margin;mso-height-relative:margin" o:gfxdata="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" strokecolor="black [3200]" strokeweight=".5pt">
                 <v:stroke endarrow="block" joinstyle="miter"/>
               </v:shape>
             </w:pict>
@@ -8781,128 +8721,12 @@
       <w:r>
         <w:rPr>
           <w:noProof/>
-          <w:lang w:val="en-IE" w:eastAsia="en-IE"/>
+          <w:lang w:val="en-IE" w:eastAsia="ja-JP"/>
         </w:rPr>
         <mc:AlternateContent>
           <mc:Choice Requires="wps">
             <w:drawing>
-              <wp:anchor distT="0" distB="0" distL="114300" distR="114300" simplePos="0" relativeHeight="251711488" behindDoc="0" locked="0" layoutInCell="1" allowOverlap="1" wp14:anchorId="052B203F" wp14:editId="7EDF7B3B">
-                <wp:simplePos x="0" y="0"/>
-                <wp:positionH relativeFrom="column">
-                  <wp:posOffset>3597910</wp:posOffset>
-                </wp:positionH>
-                <wp:positionV relativeFrom="paragraph">
-                  <wp:posOffset>2780030</wp:posOffset>
-                </wp:positionV>
-                <wp:extent cx="840105" cy="448310"/>
-                <wp:effectExtent l="0" t="0" r="23495" b="34290"/>
-                <wp:wrapThrough wrapText="bothSides">
-                  <wp:wrapPolygon edited="0">
-                    <wp:start x="4571" y="0"/>
-                    <wp:lineTo x="0" y="3671"/>
-                    <wp:lineTo x="0" y="15909"/>
-                    <wp:lineTo x="1306" y="19581"/>
-                    <wp:lineTo x="4571" y="22028"/>
-                    <wp:lineTo x="16980" y="22028"/>
-                    <wp:lineTo x="20245" y="19581"/>
-                    <wp:lineTo x="21551" y="15909"/>
-                    <wp:lineTo x="21551" y="3671"/>
-                    <wp:lineTo x="16980" y="0"/>
-                    <wp:lineTo x="4571" y="0"/>
-                  </wp:wrapPolygon>
-                </wp:wrapThrough>
-                <wp:docPr id="194" name="Oval 194"/>
-                <wp:cNvGraphicFramePr/>
-                <a:graphic xmlns:a="http://schemas.openxmlformats.org/drawingml/2006/main">
-                  <a:graphicData uri="http://schemas.microsoft.com/office/word/2010/wordprocessingShape">
-                    <wps:wsp>
-                      <wps:cNvSpPr/>
-                      <wps:spPr>
-                        <a:xfrm>
-                          <a:off x="0" y="0"/>
-                          <a:ext cx="840105" cy="448310"/>
-                        </a:xfrm>
-                        <a:prstGeom prst="ellipse">
-                          <a:avLst/>
-                        </a:prstGeom>
-                      </wps:spPr>
-                      <wps:style>
-                        <a:lnRef idx="2">
-                          <a:schemeClr val="dk1">
-                            <a:shade val="50000"/>
-                          </a:schemeClr>
-                        </a:lnRef>
-                        <a:fillRef idx="1">
-                          <a:schemeClr val="dk1"/>
-                        </a:fillRef>
-                        <a:effectRef idx="0">
-                          <a:schemeClr val="dk1"/>
-                        </a:effectRef>
-                        <a:fontRef idx="minor">
-                          <a:schemeClr val="lt1"/>
-                        </a:fontRef>
-                      </wps:style>
-                      <wps:txbx>
-                        <w:txbxContent>
-                          <w:p>
-                            <w:pPr>
-                              <w:jc w:val="center"/>
-                            </w:pPr>
-                            <w:r>
-                              <w:t>Aim</w:t>
-                            </w:r>
-                          </w:p>
-                        </w:txbxContent>
-                      </wps:txbx>
-                      <wps:bodyPr rot="0" spcFirstLastPara="0" vertOverflow="overflow" horzOverflow="overflow" vert="horz" wrap="square" lIns="91440" tIns="45720" rIns="91440" bIns="45720" numCol="1" spcCol="0" rtlCol="0" fromWordArt="0" anchor="ctr" anchorCtr="0" forceAA="0" compatLnSpc="1">
-                        <a:prstTxWarp prst="textNoShape">
-                          <a:avLst/>
-                        </a:prstTxWarp>
-                        <a:noAutofit/>
-                      </wps:bodyPr>
-                    </wps:wsp>
-                  </a:graphicData>
-                </a:graphic>
-                <wp14:sizeRelH relativeFrom="margin">
-                  <wp14:pctWidth>0</wp14:pctWidth>
-                </wp14:sizeRelH>
-                <wp14:sizeRelV relativeFrom="margin">
-                  <wp14:pctHeight>0</wp14:pctHeight>
-                </wp14:sizeRelV>
-              </wp:anchor>
-            </w:drawing>
-          </mc:Choice>
-          <mc:Fallback>
-            <w:pict>
-              <v:oval w14:anchorId="052B203F" id="Oval 194" o:spid="_x0000_s1040" style="position:absolute;margin-left:283.3pt;margin-top:218.9pt;width:66.15pt;height:35.3pt;z-index:251711488;visibility:visible;mso-wrap-style:square;mso-width-percent:0;mso-height-percent:0;mso-wrap-distance-left:9pt;mso-wrap-distance-top:0;mso-wrap-distance-right:9pt;mso-wrap-distance-bottom:0;mso-position-horizontal:absolute;mso-position-horizontal-relative:text;mso-position-vertical:absolute;mso-position-vertical-relative:text;mso-width-percent:0;mso-height-percent:0;mso-width-relative:margin;mso-height-relative:margin;v-text-anchor:middle" o:gfxdata="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" fillcolor="black [3200]" strokecolor="black [1600]" strokeweight="1pt">
-                <v:stroke joinstyle="miter"/>
-                <v:textbox>
-                  <w:txbxContent>
-                    <w:p>
-                      <w:pPr>
-                        <w:jc w:val="center"/>
-                      </w:pPr>
-                      <w:r>
-                        <w:t>Aim</w:t>
-                      </w:r>
-                    </w:p>
-                  </w:txbxContent>
-                </v:textbox>
-                <w10:wrap type="through"/>
-              </v:oval>
-            </w:pict>
-          </mc:Fallback>
-        </mc:AlternateContent>
-      </w:r>
-      <w:r>
-        <w:rPr>
-          <w:noProof/>
-          <w:lang w:val="en-IE" w:eastAsia="en-IE"/>
-        </w:rPr>
-        <mc:AlternateContent>
-          <mc:Choice Requires="wps">
-            <w:drawing>
-              <wp:anchor distT="0" distB="0" distL="114300" distR="114300" simplePos="0" relativeHeight="251703296" behindDoc="0" locked="0" layoutInCell="1" allowOverlap="1" wp14:anchorId="7BC15AC7" wp14:editId="294CB599">
+              <wp:anchor distT="0" distB="0" distL="114300" distR="114300" simplePos="0" relativeHeight="251703296" behindDoc="0" locked="0" layoutInCell="1" allowOverlap="1" wp14:anchorId="7BC15AC7" wp14:editId="6DA868E2">
                 <wp:simplePos x="0" y="0"/>
                 <wp:positionH relativeFrom="column">
                   <wp:posOffset>-134620</wp:posOffset>
@@ -8990,7 +8814,7 @@
           </mc:Choice>
           <mc:Fallback>
             <w:pict>
-              <v:oval w14:anchorId="7BC15AC7" id="Oval 30" o:spid="_x0000_s1041" style="position:absolute;margin-left:-10.6pt;margin-top:165.2pt;width:66.15pt;height:35.3pt;z-index:251703296;visibility:visible;mso-wrap-style:square;mso-width-percent:0;mso-height-percent:0;mso-wrap-distance-left:9pt;mso-wrap-distance-top:0;mso-wrap-distance-right:9pt;mso-wrap-distance-bottom:0;mso-position-horizontal:absolute;mso-position-horizontal-relative:text;mso-position-vertical:absolute;mso-position-vertical-relative:text;mso-width-percent:0;mso-height-percent:0;mso-width-relative:margin;mso-height-relative:margin;v-text-anchor:middle" o:gfxdata="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" fillcolor="black [3200]" strokecolor="black [1600]" strokeweight="1pt">
+              <v:oval w14:anchorId="7BC15AC7" id="Oval 30" o:spid="_x0000_s1042" style="position:absolute;margin-left:-10.6pt;margin-top:165.2pt;width:66.15pt;height:35.3pt;z-index:251703296;visibility:visible;mso-wrap-style:square;mso-width-percent:0;mso-height-percent:0;mso-wrap-distance-left:9pt;mso-wrap-distance-top:0;mso-wrap-distance-right:9pt;mso-wrap-distance-bottom:0;mso-position-horizontal:absolute;mso-position-horizontal-relative:text;mso-position-vertical:absolute;mso-position-vertical-relative:text;mso-width-percent:0;mso-height-percent:0;mso-width-relative:margin;mso-height-relative:margin;v-text-anchor:middle" o:gfxdata="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" fillcolor="black [3200]" strokecolor="black [1600]" strokeweight="1pt">
                 <v:stroke joinstyle="miter"/>
                 <v:textbox>
                   <w:txbxContent>
@@ -9015,10 +8839,10 @@
           <w:rFonts w:eastAsia="Times New Roman"/>
           <w:noProof/>
           <w:shd w:val="clear" w:color="auto" w:fill="FEFEFE"/>
-          <w:lang w:val="en-IE" w:eastAsia="en-IE"/>
+          <w:lang w:val="en-IE" w:eastAsia="ja-JP"/>
         </w:rPr>
         <w:drawing>
-          <wp:anchor distT="0" distB="0" distL="114300" distR="114300" simplePos="0" relativeHeight="251656190" behindDoc="1" locked="0" layoutInCell="1" allowOverlap="1" wp14:anchorId="78305BE4" wp14:editId="7831CB2F">
+          <wp:anchor distT="0" distB="0" distL="114300" distR="114300" simplePos="0" relativeHeight="251656190" behindDoc="1" locked="0" layoutInCell="1" allowOverlap="1" wp14:anchorId="78305BE4" wp14:editId="6F4B9770">
             <wp:simplePos x="0" y="0"/>
             <wp:positionH relativeFrom="column">
               <wp:posOffset>932180</wp:posOffset>
@@ -9081,21 +8905,183 @@
           </wp:anchor>
         </w:drawing>
       </w:r>
-      <w:r>
-        <w:rPr>
+    </w:p>
+    <w:p>
+      <w:pPr>
+        <w:rPr>
+          <w:rFonts w:eastAsia="Times New Roman"/>
+          <w:shd w:val="clear" w:color="auto" w:fill="FEFEFE"/>
+        </w:rPr>
+      </w:pPr>
+    </w:p>
+    <w:p>
+      <w:pPr>
+        <w:rPr>
+          <w:rFonts w:eastAsia="Times New Roman"/>
+          <w:shd w:val="clear" w:color="auto" w:fill="FEFEFE"/>
+        </w:rPr>
+      </w:pPr>
+    </w:p>
+    <w:p>
+      <w:pPr>
+        <w:rPr>
+          <w:rFonts w:eastAsia="Times New Roman"/>
+          <w:shd w:val="clear" w:color="auto" w:fill="FEFEFE"/>
+        </w:rPr>
+      </w:pPr>
+    </w:p>
+    <w:p>
+      <w:pPr>
+        <w:rPr>
+          <w:rFonts w:eastAsia="Times New Roman"/>
+          <w:shd w:val="clear" w:color="auto" w:fill="FEFEFE"/>
+        </w:rPr>
+      </w:pPr>
+    </w:p>
+    <w:p>
+      <w:pPr>
+        <w:rPr>
+          <w:rFonts w:eastAsia="Times New Roman"/>
+          <w:shd w:val="clear" w:color="auto" w:fill="FEFEFE"/>
+        </w:rPr>
+      </w:pPr>
+    </w:p>
+    <w:p>
+      <w:pPr>
+        <w:rPr>
+          <w:rFonts w:eastAsia="Times New Roman"/>
+          <w:shd w:val="clear" w:color="auto" w:fill="FEFEFE"/>
+        </w:rPr>
+      </w:pPr>
+    </w:p>
+    <w:p>
+      <w:pPr>
+        <w:rPr>
+          <w:rFonts w:eastAsia="Times New Roman"/>
+          <w:shd w:val="clear" w:color="auto" w:fill="FEFEFE"/>
+        </w:rPr>
+      </w:pPr>
+    </w:p>
+    <w:p>
+      <w:pPr>
+        <w:rPr>
+          <w:rFonts w:eastAsia="Times New Roman"/>
+          <w:shd w:val="clear" w:color="auto" w:fill="FEFEFE"/>
+        </w:rPr>
+      </w:pPr>
+    </w:p>
+    <w:p>
+      <w:pPr>
+        <w:rPr>
+          <w:rFonts w:eastAsia="Times New Roman"/>
+          <w:shd w:val="clear" w:color="auto" w:fill="FEFEFE"/>
+        </w:rPr>
+      </w:pPr>
+      <w:r>
+        <w:rPr>
+          <w:rFonts w:eastAsia="Times New Roman"/>
           <w:noProof/>
-          <w:lang w:val="en-IE" w:eastAsia="en-IE"/>
+          <w:lang w:val="en-IE" w:eastAsia="ja-JP"/>
         </w:rPr>
         <mc:AlternateContent>
           <mc:Choice Requires="wps">
             <w:drawing>
-              <wp:anchor distT="0" distB="0" distL="114300" distR="114300" simplePos="0" relativeHeight="251707392" behindDoc="0" locked="0" layoutInCell="1" allowOverlap="1" wp14:anchorId="0C41E496" wp14:editId="6F67B258">
+              <wp:anchor distT="0" distB="0" distL="114300" distR="114300" simplePos="0" relativeHeight="251699200" behindDoc="0" locked="0" layoutInCell="1" allowOverlap="1" wp14:anchorId="5D315FE8" wp14:editId="700530C4">
                 <wp:simplePos x="0" y="0"/>
                 <wp:positionH relativeFrom="column">
-                  <wp:posOffset>238760</wp:posOffset>
+                  <wp:posOffset>3533774</wp:posOffset>
                 </wp:positionH>
                 <wp:positionV relativeFrom="paragraph">
-                  <wp:posOffset>154940</wp:posOffset>
+                  <wp:posOffset>45719</wp:posOffset>
+                </wp:positionV>
+                <wp:extent cx="180975" cy="485775"/>
+                <wp:effectExtent l="38100" t="38100" r="28575" b="28575"/>
+                <wp:wrapNone/>
+                <wp:docPr id="24" name="Straight Arrow Connector 24"/>
+                <wp:cNvGraphicFramePr/>
+                <a:graphic xmlns:a="http://schemas.openxmlformats.org/drawingml/2006/main">
+                  <a:graphicData uri="http://schemas.microsoft.com/office/word/2010/wordprocessingShape">
+                    <wps:wsp>
+                      <wps:cNvCnPr/>
+                      <wps:spPr>
+                        <a:xfrm flipH="1" flipV="1">
+                          <a:off x="0" y="0"/>
+                          <a:ext cx="180975" cy="485775"/>
+                        </a:xfrm>
+                        <a:prstGeom prst="straightConnector1">
+                          <a:avLst/>
+                        </a:prstGeom>
+                        <a:ln>
+                          <a:tailEnd type="triangle"/>
+                        </a:ln>
+                      </wps:spPr>
+                      <wps:style>
+                        <a:lnRef idx="1">
+                          <a:schemeClr val="dk1"/>
+                        </a:lnRef>
+                        <a:fillRef idx="0">
+                          <a:schemeClr val="dk1"/>
+                        </a:fillRef>
+                        <a:effectRef idx="0">
+                          <a:schemeClr val="dk1"/>
+                        </a:effectRef>
+                        <a:fontRef idx="minor">
+                          <a:schemeClr val="tx1"/>
+                        </a:fontRef>
+                      </wps:style>
+                      <wps:bodyPr/>
+                    </wps:wsp>
+                  </a:graphicData>
+                </a:graphic>
+                <wp14:sizeRelH relativeFrom="margin">
+                  <wp14:pctWidth>0</wp14:pctWidth>
+                </wp14:sizeRelH>
+                <wp14:sizeRelV relativeFrom="margin">
+                  <wp14:pctHeight>0</wp14:pctHeight>
+                </wp14:sizeRelV>
+              </wp:anchor>
+            </w:drawing>
+          </mc:Choice>
+          <mc:Fallback>
+            <w:pict>
+              <v:shape w14:anchorId="384B0E50" id="Straight Arrow Connector 24" o:spid="_x0000_s1026" type="#_x0000_t32" style="position:absolute;margin-left:278.25pt;margin-top:3.6pt;width:14.25pt;height:38.25pt;flip:x y;z-index:251699200;visibility:visible;mso-wrap-style:square;mso-width-percent:0;mso-height-percent:0;mso-wrap-distance-left:9pt;mso-wrap-distance-top:0;mso-wrap-distance-right:9pt;mso-wrap-distance-bottom:0;mso-position-horizontal:absolute;mso-position-horizontal-relative:text;mso-position-vertical:absolute;mso-position-vertical-relative:text;mso-width-percent:0;mso-height-percent:0;mso-width-relative:margin;mso-height-relative:margin" o:gfxdata="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" strokecolor="black [3200]" strokeweight=".5pt">
+                <v:stroke endarrow="block" joinstyle="miter"/>
+              </v:shape>
+            </w:pict>
+          </mc:Fallback>
+        </mc:AlternateContent>
+      </w:r>
+    </w:p>
+    <w:p>
+      <w:pPr>
+        <w:rPr>
+          <w:rFonts w:eastAsia="Times New Roman"/>
+          <w:shd w:val="clear" w:color="auto" w:fill="FEFEFE"/>
+        </w:rPr>
+      </w:pPr>
+    </w:p>
+    <w:p>
+      <w:pPr>
+        <w:rPr>
+          <w:rFonts w:eastAsia="Times New Roman"/>
+          <w:shd w:val="clear" w:color="auto" w:fill="FEFEFE"/>
+        </w:rPr>
+      </w:pPr>
+      <w:r>
+        <w:rPr>
+          <w:noProof/>
+          <w:lang w:val="en-IE" w:eastAsia="ja-JP"/>
+        </w:rPr>
+        <mc:AlternateContent>
+          <mc:Choice Requires="wps">
+            <w:drawing>
+              <wp:anchor distT="0" distB="0" distL="114300" distR="114300" simplePos="0" relativeHeight="251711488" behindDoc="0" locked="0" layoutInCell="1" allowOverlap="1" wp14:anchorId="052B203F" wp14:editId="5D4BC845">
+                <wp:simplePos x="0" y="0"/>
+                <wp:positionH relativeFrom="column">
+                  <wp:posOffset>3378835</wp:posOffset>
+                </wp:positionH>
+                <wp:positionV relativeFrom="paragraph">
+                  <wp:posOffset>8255</wp:posOffset>
                 </wp:positionV>
                 <wp:extent cx="840105" cy="448310"/>
                 <wp:effectExtent l="0" t="0" r="23495" b="34290"/>
@@ -9114,7 +9100,7 @@
                     <wp:lineTo x="4571" y="0"/>
                   </wp:wrapPolygon>
                 </wp:wrapThrough>
-                <wp:docPr id="192" name="Oval 192"/>
+                <wp:docPr id="194" name="Oval 194"/>
                 <wp:cNvGraphicFramePr/>
                 <a:graphic xmlns:a="http://schemas.openxmlformats.org/drawingml/2006/main">
                   <a:graphicData uri="http://schemas.microsoft.com/office/word/2010/wordprocessingShape">
@@ -9152,7 +9138,7 @@
                               <w:jc w:val="center"/>
                             </w:pPr>
                             <w:r>
-                              <w:t>Shoot</w:t>
+                              <w:t>Aim</w:t>
                             </w:r>
                           </w:p>
                         </w:txbxContent>
@@ -9177,7 +9163,7 @@
           </mc:Choice>
           <mc:Fallback>
             <w:pict>
-              <v:oval w14:anchorId="0C41E496" id="Oval 192" o:spid="_x0000_s1042" style="position:absolute;margin-left:18.8pt;margin-top:12.2pt;width:66.15pt;height:35.3pt;z-index:251707392;visibility:visible;mso-wrap-style:square;mso-width-percent:0;mso-height-percent:0;mso-wrap-distance-left:9pt;mso-wrap-distance-top:0;mso-wrap-distance-right:9pt;mso-wrap-distance-bottom:0;mso-position-horizontal:absolute;mso-position-horizontal-relative:text;mso-position-vertical:absolute;mso-position-vertical-relative:text;mso-width-percent:0;mso-height-percent:0;mso-width-relative:margin;mso-height-relative:margin;v-text-anchor:middle" o:gfxdata="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" fillcolor="black [3200]" strokecolor="black [1600]" strokeweight="1pt">
+              <v:oval w14:anchorId="052B203F" id="Oval 194" o:spid="_x0000_s1043" style="position:absolute;margin-left:266.05pt;margin-top:.65pt;width:66.15pt;height:35.3pt;z-index:251711488;visibility:visible;mso-wrap-style:square;mso-width-percent:0;mso-height-percent:0;mso-wrap-distance-left:9pt;mso-wrap-distance-top:0;mso-wrap-distance-right:9pt;mso-wrap-distance-bottom:0;mso-position-horizontal:absolute;mso-position-horizontal-relative:text;mso-position-vertical:absolute;mso-position-vertical-relative:text;mso-width-percent:0;mso-height-percent:0;mso-width-relative:margin;mso-height-relative:margin;v-text-anchor:middle" o:gfxdata="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" fillcolor="black [3200]" strokecolor="black [1600]" strokeweight="1pt">
                 <v:stroke joinstyle="miter"/>
                 <v:textbox>
                   <w:txbxContent>
@@ -9186,7 +9172,7 @@
                         <w:jc w:val="center"/>
                       </w:pPr>
                       <w:r>
-                        <w:t>Shoot</w:t>
+                        <w:t>Aim</w:t>
                       </w:r>
                     </w:p>
                   </w:txbxContent>
@@ -9197,625 +9183,142 @@
           </mc:Fallback>
         </mc:AlternateContent>
       </w:r>
+    </w:p>
+    <w:p>
+      <w:pPr>
+        <w:rPr>
+          <w:rFonts w:eastAsia="Times New Roman"/>
+          <w:shd w:val="clear" w:color="auto" w:fill="FEFEFE"/>
+        </w:rPr>
+      </w:pPr>
+    </w:p>
+    <w:p>
+      <w:pPr>
+        <w:rPr>
+          <w:rFonts w:eastAsia="Times New Roman"/>
+          <w:shd w:val="clear" w:color="auto" w:fill="FEFEFE"/>
+        </w:rPr>
+      </w:pPr>
+    </w:p>
+    <w:p>
+      <w:pPr>
+        <w:rPr>
+          <w:rFonts w:eastAsia="Times New Roman"/>
+          <w:shd w:val="clear" w:color="auto" w:fill="FEFEFE"/>
+        </w:rPr>
+      </w:pPr>
+    </w:p>
+    <w:p>
+      <w:pPr>
+        <w:spacing w:after="200" w:line="252" w:lineRule="auto"/>
+        <w:rPr>
+          <w:rFonts w:eastAsia="Times New Roman"/>
+          <w:shd w:val="clear" w:color="auto" w:fill="FEFEFE"/>
+        </w:rPr>
+      </w:pPr>
+      <w:r>
+        <w:rPr>
+          <w:rFonts w:eastAsia="Times New Roman"/>
+          <w:shd w:val="clear" w:color="auto" w:fill="FEFEFE"/>
+        </w:rPr>
+        <w:br w:type="page"/>
+      </w:r>
+    </w:p>
+    <w:p>
+      <w:pPr>
+        <w:pStyle w:val="Heading3"/>
+        <w:rPr>
+          <w:rFonts w:eastAsia="Times New Roman"/>
+          <w:shd w:val="clear" w:color="auto" w:fill="FEFEFE"/>
+        </w:rPr>
+      </w:pPr>
+      <w:bookmarkStart w:id="21" w:name="_Toc447898917"/>
+      <w:r>
+        <w:rPr>
+          <w:rFonts w:eastAsia="Times New Roman"/>
+          <w:shd w:val="clear" w:color="auto" w:fill="FEFEFE"/>
+        </w:rPr>
+        <w:lastRenderedPageBreak/>
+        <w:t>For Mobile</w:t>
+      </w:r>
+      <w:bookmarkEnd w:id="21"/>
+    </w:p>
+    <w:p>
+      <w:pPr>
+        <w:rPr>
+          <w:rFonts w:eastAsia="Times New Roman"/>
+          <w:shd w:val="clear" w:color="auto" w:fill="FEFEFE"/>
+        </w:rPr>
+      </w:pPr>
+    </w:p>
+    <w:p>
+      <w:pPr>
+        <w:rPr>
+          <w:rFonts w:eastAsia="Times New Roman"/>
+          <w:shd w:val="clear" w:color="auto" w:fill="FEFEFE"/>
+        </w:rPr>
+      </w:pPr>
+      <w:r>
+        <w:rPr>
+          <w:rFonts w:eastAsia="Times New Roman"/>
+          <w:shd w:val="clear" w:color="auto" w:fill="FEFEFE"/>
+        </w:rPr>
+        <w:t xml:space="preserve">Virtual thumb-sticks to move and aim, when the right thumb-stick (aim) is pulled past </w:t>
+      </w:r>
+      <w:r>
+        <w:rPr>
+          <w:rFonts w:eastAsia="Times New Roman"/>
+          <w:shd w:val="clear" w:color="auto" w:fill="FEFEFE"/>
+        </w:rPr>
+        <w:t>80% of its</w:t>
+      </w:r>
+      <w:r>
+        <w:rPr>
+          <w:rFonts w:eastAsia="Times New Roman"/>
+          <w:shd w:val="clear" w:color="auto" w:fill="FEFEFE"/>
+        </w:rPr>
+        <w:t xml:space="preserve"> </w:t>
+      </w:r>
+      <w:r>
+        <w:rPr>
+          <w:rFonts w:eastAsia="Times New Roman"/>
+          <w:shd w:val="clear" w:color="auto" w:fill="FEFEFE"/>
+        </w:rPr>
+        <w:t>maximum distance from the root</w:t>
+      </w:r>
+      <w:r>
+        <w:rPr>
+          <w:rFonts w:eastAsia="Times New Roman"/>
+          <w:shd w:val="clear" w:color="auto" w:fill="FEFEFE"/>
+        </w:rPr>
+        <w:t>, the player will shoot. Pause button in the top corner to pause the game and take you to the pause menu</w:t>
+      </w:r>
+      <w:r>
+        <w:rPr>
+          <w:rFonts w:eastAsia="Times New Roman"/>
+          <w:shd w:val="clear" w:color="auto" w:fill="FEFEFE"/>
+        </w:rPr>
+        <w:t>.</w:t>
+      </w:r>
+    </w:p>
+    <w:p>
+      <w:pPr>
+        <w:rPr>
+          <w:rFonts w:eastAsia="Times New Roman"/>
+          <w:shd w:val="clear" w:color="auto" w:fill="FEFEFE"/>
+        </w:rPr>
+      </w:pPr>
       <w:r>
         <w:rPr>
           <w:rFonts w:eastAsia="Times New Roman"/>
           <w:noProof/>
-          <w:lang w:val="en-IE" w:eastAsia="en-IE"/>
+          <w:shd w:val="clear" w:color="auto" w:fill="FEFEFE"/>
+          <w:lang w:val="en-IE" w:eastAsia="ja-JP"/>
         </w:rPr>
         <mc:AlternateContent>
           <mc:Choice Requires="wps">
             <w:drawing>
-              <wp:anchor distT="0" distB="0" distL="114300" distR="114300" simplePos="0" relativeHeight="251695104" behindDoc="0" locked="0" layoutInCell="1" allowOverlap="1" wp14:anchorId="172C50D4" wp14:editId="7508D887">
-                <wp:simplePos x="0" y="0"/>
-                <wp:positionH relativeFrom="column">
-                  <wp:posOffset>1007745</wp:posOffset>
-                </wp:positionH>
-                <wp:positionV relativeFrom="paragraph">
-                  <wp:posOffset>345440</wp:posOffset>
-                </wp:positionV>
-                <wp:extent cx="682625" cy="45085"/>
-                <wp:effectExtent l="0" t="76200" r="53975" b="56515"/>
-                <wp:wrapNone/>
-                <wp:docPr id="12" name="Straight Arrow Connector 12"/>
-                <wp:cNvGraphicFramePr/>
-                <a:graphic xmlns:a="http://schemas.openxmlformats.org/drawingml/2006/main">
-                  <a:graphicData uri="http://schemas.microsoft.com/office/word/2010/wordprocessingShape">
-                    <wps:wsp>
-                      <wps:cNvCnPr/>
-                      <wps:spPr>
-                        <a:xfrm flipV="1">
-                          <a:off x="0" y="0"/>
-                          <a:ext cx="682625" cy="45085"/>
-                        </a:xfrm>
-                        <a:prstGeom prst="straightConnector1">
-                          <a:avLst/>
-                        </a:prstGeom>
-                        <a:ln>
-                          <a:tailEnd type="triangle"/>
-                        </a:ln>
-                      </wps:spPr>
-                      <wps:style>
-                        <a:lnRef idx="1">
-                          <a:schemeClr val="dk1"/>
-                        </a:lnRef>
-                        <a:fillRef idx="0">
-                          <a:schemeClr val="dk1"/>
-                        </a:fillRef>
-                        <a:effectRef idx="0">
-                          <a:schemeClr val="dk1"/>
-                        </a:effectRef>
-                        <a:fontRef idx="minor">
-                          <a:schemeClr val="tx1"/>
-                        </a:fontRef>
-                      </wps:style>
-                      <wps:bodyPr/>
-                    </wps:wsp>
-                  </a:graphicData>
-                </a:graphic>
-                <wp14:sizeRelH relativeFrom="margin">
-                  <wp14:pctWidth>0</wp14:pctWidth>
-                </wp14:sizeRelH>
-                <wp14:sizeRelV relativeFrom="margin">
-                  <wp14:pctHeight>0</wp14:pctHeight>
-                </wp14:sizeRelV>
-              </wp:anchor>
-            </w:drawing>
-          </mc:Choice>
-          <mc:Fallback xmlns:mv="urn:schemas-microsoft-com:mac:vml" xmlns:mo="http://schemas.microsoft.com/office/mac/office/2008/main">
-            <w:pict>
-              <v:shape w14:anchorId="4E347574" id="Straight_x0020_Arrow_x0020_Connector_x0020_12" o:spid="_x0000_s1026" type="#_x0000_t32" style="position:absolute;margin-left:79.35pt;margin-top:27.2pt;width:53.75pt;height:3.55pt;flip:y;z-index:251695104;visibility:visible;mso-wrap-style:square;mso-width-percent:0;mso-height-percent:0;mso-wrap-distance-left:9pt;mso-wrap-distance-top:0;mso-wrap-distance-right:9pt;mso-wrap-distance-bottom:0;mso-position-horizontal:absolute;mso-position-horizontal-relative:text;mso-position-vertical:absolute;mso-position-vertical-relative:text;mso-width-percent:0;mso-height-percent:0;mso-width-relative:margin;mso-height-relative:margin" o:gfxdata="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" strokecolor="black [3200]" strokeweight=".5pt">
-                <v:stroke endarrow="block" joinstyle="miter"/>
-              </v:shape>
-            </w:pict>
-          </mc:Fallback>
-        </mc:AlternateContent>
-      </w:r>
-      <w:r>
-        <w:rPr>
-          <w:rFonts w:eastAsia="Times New Roman"/>
-          <w:noProof/>
-          <w:lang w:val="en-IE" w:eastAsia="en-IE"/>
-        </w:rPr>
-        <mc:AlternateContent>
-          <mc:Choice Requires="wps">
-            <w:drawing>
-              <wp:anchor distT="0" distB="0" distL="114300" distR="114300" simplePos="0" relativeHeight="251705344" behindDoc="0" locked="0" layoutInCell="1" allowOverlap="1" wp14:anchorId="6003F7D7" wp14:editId="387ED6F2">
-                <wp:simplePos x="0" y="0"/>
-                <wp:positionH relativeFrom="column">
-                  <wp:posOffset>3368675</wp:posOffset>
-                </wp:positionH>
-                <wp:positionV relativeFrom="paragraph">
-                  <wp:posOffset>611505</wp:posOffset>
-                </wp:positionV>
-                <wp:extent cx="1293495" cy="685165"/>
-                <wp:effectExtent l="50800" t="0" r="27305" b="76835"/>
-                <wp:wrapNone/>
-                <wp:docPr id="31" name="Straight Arrow Connector 31"/>
-                <wp:cNvGraphicFramePr/>
-                <a:graphic xmlns:a="http://schemas.openxmlformats.org/drawingml/2006/main">
-                  <a:graphicData uri="http://schemas.microsoft.com/office/word/2010/wordprocessingShape">
-                    <wps:wsp>
-                      <wps:cNvCnPr/>
-                      <wps:spPr>
-                        <a:xfrm flipH="1">
-                          <a:off x="0" y="0"/>
-                          <a:ext cx="1293495" cy="685165"/>
-                        </a:xfrm>
-                        <a:prstGeom prst="straightConnector1">
-                          <a:avLst/>
-                        </a:prstGeom>
-                        <a:ln>
-                          <a:tailEnd type="triangle"/>
-                        </a:ln>
-                      </wps:spPr>
-                      <wps:style>
-                        <a:lnRef idx="1">
-                          <a:schemeClr val="dk1"/>
-                        </a:lnRef>
-                        <a:fillRef idx="0">
-                          <a:schemeClr val="dk1"/>
-                        </a:fillRef>
-                        <a:effectRef idx="0">
-                          <a:schemeClr val="dk1"/>
-                        </a:effectRef>
-                        <a:fontRef idx="minor">
-                          <a:schemeClr val="tx1"/>
-                        </a:fontRef>
-                      </wps:style>
-                      <wps:bodyPr/>
-                    </wps:wsp>
-                  </a:graphicData>
-                </a:graphic>
-                <wp14:sizeRelH relativeFrom="margin">
-                  <wp14:pctWidth>0</wp14:pctWidth>
-                </wp14:sizeRelH>
-                <wp14:sizeRelV relativeFrom="margin">
-                  <wp14:pctHeight>0</wp14:pctHeight>
-                </wp14:sizeRelV>
-              </wp:anchor>
-            </w:drawing>
-          </mc:Choice>
-          <mc:Fallback xmlns:mv="urn:schemas-microsoft-com:mac:vml" xmlns:mo="http://schemas.microsoft.com/office/mac/office/2008/main">
-            <w:pict>
-              <v:shape w14:anchorId="0BE4DD20" id="Straight_x0020_Arrow_x0020_Connector_x0020_31" o:spid="_x0000_s1026" type="#_x0000_t32" style="position:absolute;margin-left:265.25pt;margin-top:48.15pt;width:101.85pt;height:53.95pt;flip:x;z-index:251705344;visibility:visible;mso-wrap-style:square;mso-width-percent:0;mso-height-percent:0;mso-wrap-distance-left:9pt;mso-wrap-distance-top:0;mso-wrap-distance-right:9pt;mso-wrap-distance-bottom:0;mso-position-horizontal:absolute;mso-position-horizontal-relative:text;mso-position-vertical:absolute;mso-position-vertical-relative:text;mso-width-percent:0;mso-height-percent:0;mso-width-relative:margin;mso-height-relative:margin" o:gfxdata="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" strokecolor="black [3200]" strokeweight=".5pt">
-                <v:stroke endarrow="block" joinstyle="miter"/>
-              </v:shape>
-            </w:pict>
-          </mc:Fallback>
-        </mc:AlternateContent>
-      </w:r>
-      <w:r>
-        <w:rPr>
-          <w:noProof/>
-          <w:lang w:val="en-IE" w:eastAsia="en-IE"/>
-        </w:rPr>
-        <mc:AlternateContent>
-          <mc:Choice Requires="wps">
-            <w:drawing>
-              <wp:anchor distT="0" distB="0" distL="114300" distR="114300" simplePos="0" relativeHeight="251709440" behindDoc="0" locked="0" layoutInCell="1" allowOverlap="1" wp14:anchorId="359E6760" wp14:editId="5C22A773">
-                <wp:simplePos x="0" y="0"/>
-                <wp:positionH relativeFrom="column">
-                  <wp:posOffset>4587875</wp:posOffset>
-                </wp:positionH>
-                <wp:positionV relativeFrom="paragraph">
-                  <wp:posOffset>158115</wp:posOffset>
-                </wp:positionV>
-                <wp:extent cx="1008380" cy="684530"/>
-                <wp:effectExtent l="0" t="0" r="33020" b="26670"/>
-                <wp:wrapThrough wrapText="bothSides">
-                  <wp:wrapPolygon edited="0">
-                    <wp:start x="5985" y="0"/>
-                    <wp:lineTo x="0" y="3206"/>
-                    <wp:lineTo x="0" y="18434"/>
-                    <wp:lineTo x="5985" y="21640"/>
-                    <wp:lineTo x="15778" y="21640"/>
-                    <wp:lineTo x="21763" y="18434"/>
-                    <wp:lineTo x="21763" y="3206"/>
-                    <wp:lineTo x="15778" y="0"/>
-                    <wp:lineTo x="5985" y="0"/>
-                  </wp:wrapPolygon>
-                </wp:wrapThrough>
-                <wp:docPr id="193" name="Oval 193"/>
-                <wp:cNvGraphicFramePr/>
-                <a:graphic xmlns:a="http://schemas.openxmlformats.org/drawingml/2006/main">
-                  <a:graphicData uri="http://schemas.microsoft.com/office/word/2010/wordprocessingShape">
-                    <wps:wsp>
-                      <wps:cNvSpPr/>
-                      <wps:spPr>
-                        <a:xfrm>
-                          <a:off x="0" y="0"/>
-                          <a:ext cx="1008380" cy="684530"/>
-                        </a:xfrm>
-                        <a:prstGeom prst="ellipse">
-                          <a:avLst/>
-                        </a:prstGeom>
-                      </wps:spPr>
-                      <wps:style>
-                        <a:lnRef idx="2">
-                          <a:schemeClr val="dk1">
-                            <a:shade val="50000"/>
-                          </a:schemeClr>
-                        </a:lnRef>
-                        <a:fillRef idx="1">
-                          <a:schemeClr val="dk1"/>
-                        </a:fillRef>
-                        <a:effectRef idx="0">
-                          <a:schemeClr val="dk1"/>
-                        </a:effectRef>
-                        <a:fontRef idx="minor">
-                          <a:schemeClr val="lt1"/>
-                        </a:fontRef>
-                      </wps:style>
-                      <wps:txbx>
-                        <w:txbxContent>
-                          <w:p>
-                            <w:pPr>
-                              <w:jc w:val="center"/>
-                            </w:pPr>
-                            <w:r>
-                              <w:t>Pause Menu</w:t>
-                            </w:r>
-                          </w:p>
-                        </w:txbxContent>
-                      </wps:txbx>
-                      <wps:bodyPr rot="0" spcFirstLastPara="0" vertOverflow="overflow" horzOverflow="overflow" vert="horz" wrap="square" lIns="91440" tIns="45720" rIns="91440" bIns="45720" numCol="1" spcCol="0" rtlCol="0" fromWordArt="0" anchor="ctr" anchorCtr="0" forceAA="0" compatLnSpc="1">
-                        <a:prstTxWarp prst="textNoShape">
-                          <a:avLst/>
-                        </a:prstTxWarp>
-                        <a:noAutofit/>
-                      </wps:bodyPr>
-                    </wps:wsp>
-                  </a:graphicData>
-                </a:graphic>
-                <wp14:sizeRelH relativeFrom="margin">
-                  <wp14:pctWidth>0</wp14:pctWidth>
-                </wp14:sizeRelH>
-                <wp14:sizeRelV relativeFrom="margin">
-                  <wp14:pctHeight>0</wp14:pctHeight>
-                </wp14:sizeRelV>
-              </wp:anchor>
-            </w:drawing>
-          </mc:Choice>
-          <mc:Fallback>
-            <w:pict>
-              <v:oval w14:anchorId="359E6760" id="Oval 193" o:spid="_x0000_s1043" style="position:absolute;margin-left:361.25pt;margin-top:12.45pt;width:79.4pt;height:53.9pt;z-index:251709440;visibility:visible;mso-wrap-style:square;mso-width-percent:0;mso-height-percent:0;mso-wrap-distance-left:9pt;mso-wrap-distance-top:0;mso-wrap-distance-right:9pt;mso-wrap-distance-bottom:0;mso-position-horizontal:absolute;mso-position-horizontal-relative:text;mso-position-vertical:absolute;mso-position-vertical-relative:text;mso-width-percent:0;mso-height-percent:0;mso-width-relative:margin;mso-height-relative:margin;v-text-anchor:middle" o:gfxdata="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" fillcolor="black [3200]" strokecolor="black [1600]" strokeweight="1pt">
-                <v:stroke joinstyle="miter"/>
-                <v:textbox>
-                  <w:txbxContent>
-                    <w:p>
-                      <w:pPr>
-                        <w:jc w:val="center"/>
-                      </w:pPr>
-                      <w:r>
-                        <w:t>Pause Menu</w:t>
-                      </w:r>
-                    </w:p>
-                  </w:txbxContent>
-                </v:textbox>
-                <w10:wrap type="through"/>
-              </v:oval>
-            </w:pict>
-          </mc:Fallback>
-        </mc:AlternateContent>
-      </w:r>
-    </w:p>
-    <w:p>
-      <w:pPr>
-        <w:rPr>
-          <w:rFonts w:eastAsia="Times New Roman"/>
-          <w:shd w:val="clear" w:color="auto" w:fill="FEFEFE"/>
-        </w:rPr>
-      </w:pPr>
-    </w:p>
-    <w:p>
-      <w:pPr>
-        <w:rPr>
-          <w:rFonts w:eastAsia="Times New Roman"/>
-          <w:shd w:val="clear" w:color="auto" w:fill="FEFEFE"/>
-        </w:rPr>
-      </w:pPr>
-    </w:p>
-    <w:p>
-      <w:pPr>
-        <w:rPr>
-          <w:rFonts w:eastAsia="Times New Roman"/>
-          <w:shd w:val="clear" w:color="auto" w:fill="FEFEFE"/>
-        </w:rPr>
-      </w:pPr>
-    </w:p>
-    <w:p>
-      <w:pPr>
-        <w:rPr>
-          <w:rFonts w:eastAsia="Times New Roman"/>
-          <w:shd w:val="clear" w:color="auto" w:fill="FEFEFE"/>
-        </w:rPr>
-      </w:pPr>
-    </w:p>
-    <w:p>
-      <w:pPr>
-        <w:rPr>
-          <w:rFonts w:eastAsia="Times New Roman"/>
-          <w:shd w:val="clear" w:color="auto" w:fill="FEFEFE"/>
-        </w:rPr>
-      </w:pPr>
-    </w:p>
-    <w:p>
-      <w:pPr>
-        <w:rPr>
-          <w:rFonts w:eastAsia="Times New Roman"/>
-          <w:shd w:val="clear" w:color="auto" w:fill="FEFEFE"/>
-        </w:rPr>
-      </w:pPr>
-    </w:p>
-    <w:p>
-      <w:pPr>
-        <w:rPr>
-          <w:rFonts w:eastAsia="Times New Roman"/>
-          <w:shd w:val="clear" w:color="auto" w:fill="FEFEFE"/>
-        </w:rPr>
-      </w:pPr>
-    </w:p>
-    <w:p>
-      <w:pPr>
-        <w:rPr>
-          <w:rFonts w:eastAsia="Times New Roman"/>
-          <w:shd w:val="clear" w:color="auto" w:fill="FEFEFE"/>
-        </w:rPr>
-      </w:pPr>
-    </w:p>
-    <w:p>
-      <w:pPr>
-        <w:rPr>
-          <w:rFonts w:eastAsia="Times New Roman"/>
-          <w:shd w:val="clear" w:color="auto" w:fill="FEFEFE"/>
-        </w:rPr>
-      </w:pPr>
-    </w:p>
-    <w:p>
-      <w:pPr>
-        <w:rPr>
-          <w:rFonts w:eastAsia="Times New Roman"/>
-          <w:shd w:val="clear" w:color="auto" w:fill="FEFEFE"/>
-        </w:rPr>
-      </w:pPr>
-      <w:r>
-        <w:rPr>
-          <w:rFonts w:eastAsia="Times New Roman"/>
-          <w:noProof/>
-          <w:lang w:val="en-IE" w:eastAsia="en-IE"/>
-        </w:rPr>
-        <mc:AlternateContent>
-          <mc:Choice Requires="wps">
-            <w:drawing>
-              <wp:anchor distT="0" distB="0" distL="114300" distR="114300" simplePos="0" relativeHeight="251699200" behindDoc="0" locked="0" layoutInCell="1" allowOverlap="1" wp14:anchorId="5D315FE8" wp14:editId="7EF12261">
-                <wp:simplePos x="0" y="0"/>
-                <wp:positionH relativeFrom="column">
-                  <wp:posOffset>3514725</wp:posOffset>
-                </wp:positionH>
-                <wp:positionV relativeFrom="paragraph">
-                  <wp:posOffset>42545</wp:posOffset>
-                </wp:positionV>
-                <wp:extent cx="200025" cy="314325"/>
-                <wp:effectExtent l="38100" t="38100" r="28575" b="28575"/>
-                <wp:wrapNone/>
-                <wp:docPr id="24" name="Straight Arrow Connector 24"/>
-                <wp:cNvGraphicFramePr/>
-                <a:graphic xmlns:a="http://schemas.openxmlformats.org/drawingml/2006/main">
-                  <a:graphicData uri="http://schemas.microsoft.com/office/word/2010/wordprocessingShape">
-                    <wps:wsp>
-                      <wps:cNvCnPr/>
-                      <wps:spPr>
-                        <a:xfrm flipH="1" flipV="1">
-                          <a:off x="0" y="0"/>
-                          <a:ext cx="200025" cy="314325"/>
-                        </a:xfrm>
-                        <a:prstGeom prst="straightConnector1">
-                          <a:avLst/>
-                        </a:prstGeom>
-                        <a:ln>
-                          <a:tailEnd type="triangle"/>
-                        </a:ln>
-                      </wps:spPr>
-                      <wps:style>
-                        <a:lnRef idx="1">
-                          <a:schemeClr val="dk1"/>
-                        </a:lnRef>
-                        <a:fillRef idx="0">
-                          <a:schemeClr val="dk1"/>
-                        </a:fillRef>
-                        <a:effectRef idx="0">
-                          <a:schemeClr val="dk1"/>
-                        </a:effectRef>
-                        <a:fontRef idx="minor">
-                          <a:schemeClr val="tx1"/>
-                        </a:fontRef>
-                      </wps:style>
-                      <wps:bodyPr/>
-                    </wps:wsp>
-                  </a:graphicData>
-                </a:graphic>
-                <wp14:sizeRelH relativeFrom="margin">
-                  <wp14:pctWidth>0</wp14:pctWidth>
-                </wp14:sizeRelH>
-                <wp14:sizeRelV relativeFrom="margin">
-                  <wp14:pctHeight>0</wp14:pctHeight>
-                </wp14:sizeRelV>
-              </wp:anchor>
-            </w:drawing>
-          </mc:Choice>
-          <mc:Fallback>
-            <w:pict>
-              <v:shape w14:anchorId="4AA2A312" id="Straight Arrow Connector 24" o:spid="_x0000_s1026" type="#_x0000_t32" style="position:absolute;margin-left:276.75pt;margin-top:3.35pt;width:15.75pt;height:24.75pt;flip:x y;z-index:251699200;visibility:visible;mso-wrap-style:square;mso-width-percent:0;mso-height-percent:0;mso-wrap-distance-left:9pt;mso-wrap-distance-top:0;mso-wrap-distance-right:9pt;mso-wrap-distance-bottom:0;mso-position-horizontal:absolute;mso-position-horizontal-relative:text;mso-position-vertical:absolute;mso-position-vertical-relative:text;mso-width-percent:0;mso-height-percent:0;mso-width-relative:margin;mso-height-relative:margin" o:gfxdata="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" strokecolor="black [3200]" strokeweight=".5pt">
-                <v:stroke endarrow="block" joinstyle="miter"/>
-              </v:shape>
-            </w:pict>
-          </mc:Fallback>
-        </mc:AlternateContent>
-      </w:r>
-    </w:p>
-    <w:p>
-      <w:pPr>
-        <w:rPr>
-          <w:rFonts w:eastAsia="Times New Roman"/>
-          <w:shd w:val="clear" w:color="auto" w:fill="FEFEFE"/>
-        </w:rPr>
-      </w:pPr>
-    </w:p>
-    <w:p>
-      <w:pPr>
-        <w:rPr>
-          <w:rFonts w:eastAsia="Times New Roman"/>
-          <w:shd w:val="clear" w:color="auto" w:fill="FEFEFE"/>
-        </w:rPr>
-      </w:pPr>
-    </w:p>
-    <w:p>
-      <w:pPr>
-        <w:rPr>
-          <w:rFonts w:eastAsia="Times New Roman"/>
-          <w:shd w:val="clear" w:color="auto" w:fill="FEFEFE"/>
-        </w:rPr>
-      </w:pPr>
-    </w:p>
-    <w:p>
-      <w:pPr>
-        <w:rPr>
-          <w:rFonts w:eastAsia="Times New Roman"/>
-          <w:shd w:val="clear" w:color="auto" w:fill="FEFEFE"/>
-        </w:rPr>
-      </w:pPr>
-    </w:p>
-    <w:p>
-      <w:pPr>
-        <w:rPr>
-          <w:rFonts w:eastAsia="Times New Roman"/>
-          <w:shd w:val="clear" w:color="auto" w:fill="FEFEFE"/>
-        </w:rPr>
-      </w:pPr>
-    </w:p>
-    <w:p>
-      <w:pPr>
-        <w:pStyle w:val="Heading3"/>
-        <w:rPr>
-          <w:rFonts w:eastAsia="Times New Roman"/>
-          <w:shd w:val="clear" w:color="auto" w:fill="FEFEFE"/>
-        </w:rPr>
-      </w:pPr>
-      <w:bookmarkStart w:id="21" w:name="_Toc447890884"/>
-      <w:r>
-        <w:rPr>
-          <w:rFonts w:eastAsia="Times New Roman"/>
-          <w:shd w:val="clear" w:color="auto" w:fill="FEFEFE"/>
-        </w:rPr>
-        <w:t>For Mobile</w:t>
-      </w:r>
-      <w:bookmarkEnd w:id="21"/>
-    </w:p>
-    <w:p>
-      <w:pPr>
-        <w:rPr>
-          <w:rFonts w:eastAsia="Times New Roman"/>
-          <w:shd w:val="clear" w:color="auto" w:fill="FEFEFE"/>
-        </w:rPr>
-      </w:pPr>
-    </w:p>
-    <w:p>
-      <w:pPr>
-        <w:rPr>
-          <w:rFonts w:eastAsia="Times New Roman"/>
-          <w:shd w:val="clear" w:color="auto" w:fill="FEFEFE"/>
-        </w:rPr>
-      </w:pPr>
-      <w:r>
-        <w:rPr>
-          <w:rFonts w:eastAsia="Times New Roman"/>
-          <w:shd w:val="clear" w:color="auto" w:fill="FEFEFE"/>
-        </w:rPr>
-        <w:t xml:space="preserve">Virtual thumb-sticks to move and aim, when the right thumb-stick (aim) is pulled past </w:t>
-      </w:r>
-      <w:r>
-        <w:rPr>
-          <w:rFonts w:eastAsia="Times New Roman"/>
-          <w:shd w:val="clear" w:color="auto" w:fill="FEFEFE"/>
-        </w:rPr>
-        <w:t>80% of its</w:t>
-      </w:r>
-      <w:r>
-        <w:rPr>
-          <w:rFonts w:eastAsia="Times New Roman"/>
-          <w:shd w:val="clear" w:color="auto" w:fill="FEFEFE"/>
-        </w:rPr>
-        <w:t xml:space="preserve"> </w:t>
-      </w:r>
-      <w:r>
-        <w:rPr>
-          <w:rFonts w:eastAsia="Times New Roman"/>
-          <w:shd w:val="clear" w:color="auto" w:fill="FEFEFE"/>
-        </w:rPr>
-        <w:t>maximum distance from the root</w:t>
-      </w:r>
-      <w:r>
-        <w:rPr>
-          <w:rFonts w:eastAsia="Times New Roman"/>
-          <w:shd w:val="clear" w:color="auto" w:fill="FEFEFE"/>
-        </w:rPr>
-        <w:t>, the player will shoot. Pause button in the top corner to pause the game and take you to the pause menu</w:t>
-      </w:r>
-      <w:r>
-        <w:rPr>
-          <w:rFonts w:eastAsia="Times New Roman"/>
-          <w:shd w:val="clear" w:color="auto" w:fill="FEFEFE"/>
-        </w:rPr>
-        <w:t>.</w:t>
-      </w:r>
-    </w:p>
-    <w:p>
-      <w:pPr>
-        <w:rPr>
-          <w:rFonts w:eastAsia="Times New Roman"/>
-          <w:shd w:val="clear" w:color="auto" w:fill="FEFEFE"/>
-        </w:rPr>
-      </w:pPr>
-      <w:r>
-        <w:rPr>
-          <w:rFonts w:eastAsia="Times New Roman"/>
-          <w:noProof/>
-          <w:lang w:val="en-IE" w:eastAsia="en-IE"/>
-        </w:rPr>
-        <w:lastRenderedPageBreak/>
-        <w:drawing>
-          <wp:anchor distT="0" distB="0" distL="114300" distR="114300" simplePos="0" relativeHeight="251655165" behindDoc="0" locked="0" layoutInCell="1" allowOverlap="1" wp14:anchorId="3A529E4A" wp14:editId="20239D59">
-            <wp:simplePos x="0" y="0"/>
-            <wp:positionH relativeFrom="margin">
-              <wp:posOffset>1333500</wp:posOffset>
-            </wp:positionH>
-            <wp:positionV relativeFrom="margin">
-              <wp:posOffset>133985</wp:posOffset>
-            </wp:positionV>
-            <wp:extent cx="4002405" cy="2656840"/>
-            <wp:effectExtent l="0" t="0" r="0" b="0"/>
-            <wp:wrapSquare wrapText="bothSides"/>
-            <wp:docPr id="215" name="Picture 215" descr="C:\Users\David Ryley\AppData\Local\Microsoft\Windows\INetCache\Content.Word\HUD.PNG"/>
-            <wp:cNvGraphicFramePr>
-              <a:graphicFrameLocks xmlns:a="http://schemas.openxmlformats.org/drawingml/2006/main" noChangeAspect="1"/>
-            </wp:cNvGraphicFramePr>
-            <a:graphic xmlns:a="http://schemas.openxmlformats.org/drawingml/2006/main">
-              <a:graphicData uri="http://schemas.openxmlformats.org/drawingml/2006/picture">
-                <pic:pic xmlns:pic="http://schemas.openxmlformats.org/drawingml/2006/picture">
-                  <pic:nvPicPr>
-                    <pic:cNvPr id="0" name="Picture 4" descr="C:\Users\David Ryley\AppData\Local\Microsoft\Windows\INetCache\Content.Word\HUD.PNG"/>
-                    <pic:cNvPicPr>
-                      <a:picLocks noChangeAspect="1" noChangeArrowheads="1"/>
-                    </pic:cNvPicPr>
-                  </pic:nvPicPr>
-                  <pic:blipFill>
-                    <a:blip r:embed="rId14">
-                      <a:extLst>
-                        <a:ext uri="{28A0092B-C50C-407E-A947-70E740481C1C}">
-                          <a14:useLocalDpi xmlns:a14="http://schemas.microsoft.com/office/drawing/2010/main" val="0"/>
-                        </a:ext>
-                      </a:extLst>
-                    </a:blip>
-                    <a:srcRect/>
-                    <a:stretch>
-                      <a:fillRect/>
-                    </a:stretch>
-                  </pic:blipFill>
-                  <pic:spPr bwMode="auto">
-                    <a:xfrm>
-                      <a:off x="0" y="0"/>
-                      <a:ext cx="4002405" cy="2656840"/>
-                    </a:xfrm>
-                    <a:prstGeom prst="rect">
-                      <a:avLst/>
-                    </a:prstGeom>
-                    <a:noFill/>
-                    <a:ln>
-                      <a:noFill/>
-                    </a:ln>
-                  </pic:spPr>
-                </pic:pic>
-              </a:graphicData>
-            </a:graphic>
-            <wp14:sizeRelH relativeFrom="page">
-              <wp14:pctWidth>0</wp14:pctWidth>
-            </wp14:sizeRelH>
-            <wp14:sizeRelV relativeFrom="page">
-              <wp14:pctHeight>0</wp14:pctHeight>
-            </wp14:sizeRelV>
-          </wp:anchor>
-        </w:drawing>
-      </w:r>
-      <w:r>
-        <w:rPr>
-          <w:rFonts w:eastAsia="Times New Roman"/>
-          <w:shd w:val="clear" w:color="auto" w:fill="FEFEFE"/>
-        </w:rPr>
-        <mc:AlternateContent>
-          <mc:Choice Requires="wps">
-            <w:drawing>
-              <wp:anchor distT="0" distB="0" distL="114300" distR="114300" simplePos="0" relativeHeight="251736064" behindDoc="0" locked="0" layoutInCell="1" allowOverlap="1" wp14:anchorId="12BCBBDE" wp14:editId="18A524F9">
+              <wp:anchor distT="0" distB="0" distL="114300" distR="114300" simplePos="0" relativeHeight="251736064" behindDoc="0" locked="0" layoutInCell="1" allowOverlap="1" wp14:anchorId="12BCBBDE" wp14:editId="5EE3AFA4">
                 <wp:simplePos x="0" y="0"/>
                 <wp:positionH relativeFrom="column">
                   <wp:posOffset>152400</wp:posOffset>
@@ -9934,10 +9437,83 @@
         </w:rPr>
       </w:pPr>
       <w:r>
+        <w:rPr>
+          <w:rFonts w:eastAsia="Times New Roman"/>
+          <w:noProof/>
+          <w:lang w:val="en-IE" w:eastAsia="ja-JP"/>
+        </w:rPr>
+        <w:drawing>
+          <wp:anchor distT="0" distB="0" distL="114300" distR="114300" simplePos="0" relativeHeight="251655165" behindDoc="0" locked="0" layoutInCell="1" allowOverlap="1" wp14:anchorId="3A529E4A" wp14:editId="32395F42">
+            <wp:simplePos x="0" y="0"/>
+            <wp:positionH relativeFrom="margin">
+              <wp:posOffset>1295400</wp:posOffset>
+            </wp:positionH>
+            <wp:positionV relativeFrom="margin">
+              <wp:posOffset>1248410</wp:posOffset>
+            </wp:positionV>
+            <wp:extent cx="4002405" cy="2656840"/>
+            <wp:effectExtent l="0" t="0" r="0" b="0"/>
+            <wp:wrapSquare wrapText="bothSides"/>
+            <wp:docPr id="215" name="Picture 215" descr="C:\Users\David Ryley\AppData\Local\Microsoft\Windows\INetCache\Content.Word\HUD.PNG"/>
+            <wp:cNvGraphicFramePr>
+              <a:graphicFrameLocks xmlns:a="http://schemas.openxmlformats.org/drawingml/2006/main" noChangeAspect="1"/>
+            </wp:cNvGraphicFramePr>
+            <a:graphic xmlns:a="http://schemas.openxmlformats.org/drawingml/2006/main">
+              <a:graphicData uri="http://schemas.openxmlformats.org/drawingml/2006/picture">
+                <pic:pic xmlns:pic="http://schemas.openxmlformats.org/drawingml/2006/picture">
+                  <pic:nvPicPr>
+                    <pic:cNvPr id="0" name="Picture 4" descr="C:\Users\David Ryley\AppData\Local\Microsoft\Windows\INetCache\Content.Word\HUD.PNG"/>
+                    <pic:cNvPicPr>
+                      <a:picLocks noChangeAspect="1" noChangeArrowheads="1"/>
+                    </pic:cNvPicPr>
+                  </pic:nvPicPr>
+                  <pic:blipFill>
+                    <a:blip r:embed="rId14">
+                      <a:extLst>
+                        <a:ext uri="{28A0092B-C50C-407E-A947-70E740481C1C}">
+                          <a14:useLocalDpi xmlns:a14="http://schemas.microsoft.com/office/drawing/2010/main" val="0"/>
+                        </a:ext>
+                      </a:extLst>
+                    </a:blip>
+                    <a:srcRect/>
+                    <a:stretch>
+                      <a:fillRect/>
+                    </a:stretch>
+                  </pic:blipFill>
+                  <pic:spPr bwMode="auto">
+                    <a:xfrm>
+                      <a:off x="0" y="0"/>
+                      <a:ext cx="4002405" cy="2656840"/>
+                    </a:xfrm>
+                    <a:prstGeom prst="rect">
+                      <a:avLst/>
+                    </a:prstGeom>
+                    <a:noFill/>
+                    <a:ln>
+                      <a:noFill/>
+                    </a:ln>
+                  </pic:spPr>
+                </pic:pic>
+              </a:graphicData>
+            </a:graphic>
+            <wp14:sizeRelH relativeFrom="page">
+              <wp14:pctWidth>0</wp14:pctWidth>
+            </wp14:sizeRelH>
+            <wp14:sizeRelV relativeFrom="page">
+              <wp14:pctHeight>0</wp14:pctHeight>
+            </wp14:sizeRelV>
+          </wp:anchor>
+        </w:drawing>
+      </w:r>
+      <w:r>
+        <w:rPr>
+          <w:noProof/>
+          <w:lang w:val="en-IE" w:eastAsia="ja-JP"/>
+        </w:rPr>
         <mc:AlternateContent>
           <mc:Choice Requires="wps">
             <w:drawing>
-              <wp:anchor distT="0" distB="0" distL="114300" distR="114300" simplePos="0" relativeHeight="251743232" behindDoc="0" locked="0" layoutInCell="1" allowOverlap="1" wp14:anchorId="0973F0FA" wp14:editId="6459CBA5">
+              <wp:anchor distT="0" distB="0" distL="114300" distR="114300" simplePos="0" relativeHeight="251743232" behindDoc="0" locked="0" layoutInCell="1" allowOverlap="1" wp14:anchorId="0973F0FA" wp14:editId="26CD6973">
                 <wp:simplePos x="0" y="0"/>
                 <wp:positionH relativeFrom="column">
                   <wp:posOffset>2524125</wp:posOffset>
@@ -10048,6 +9624,10 @@
         </mc:AlternateContent>
       </w:r>
       <w:r>
+        <w:rPr>
+          <w:noProof/>
+          <w:lang w:val="en-IE" w:eastAsia="ja-JP"/>
+        </w:rPr>
         <mc:AlternateContent>
           <mc:Choice Requires="wps">
             <w:drawing>
@@ -10158,6 +9738,10 @@
         </mc:AlternateContent>
       </w:r>
       <w:r>
+        <w:rPr>
+          <w:noProof/>
+          <w:lang w:val="en-IE" w:eastAsia="ja-JP"/>
+        </w:rPr>
         <mc:AlternateContent>
           <mc:Choice Requires="wps">
             <w:drawing>
@@ -10229,7 +9813,9 @@
       <w:r>
         <w:rPr>
           <w:rFonts w:eastAsia="Times New Roman"/>
-          <w:shd w:val="clear" w:color="auto" w:fill="FEFEFE"/>
+          <w:noProof/>
+          <w:shd w:val="clear" w:color="auto" w:fill="FEFEFE"/>
+          <w:lang w:val="en-IE" w:eastAsia="ja-JP"/>
         </w:rPr>
         <mc:AlternateContent>
           <mc:Choice Requires="wps">
@@ -10300,6 +9886,10 @@
         </mc:AlternateContent>
       </w:r>
       <w:r>
+        <w:rPr>
+          <w:noProof/>
+          <w:lang w:val="en-IE" w:eastAsia="ja-JP"/>
+        </w:rPr>
         <mc:AlternateContent>
           <mc:Choice Requires="wps">
             <w:drawing>
@@ -10515,147 +10105,68 @@
     </w:p>
     <w:p>
       <w:pPr>
-        <w:rPr>
-          <w:rFonts w:eastAsia="Times New Roman"/>
-          <w:shd w:val="clear" w:color="auto" w:fill="FEFEFE"/>
-        </w:rPr>
-      </w:pPr>
-    </w:p>
-    <w:p>
-      <w:pPr>
-        <w:rPr>
-          <w:rFonts w:eastAsia="Times New Roman"/>
-          <w:shd w:val="clear" w:color="auto" w:fill="FEFEFE"/>
-        </w:rPr>
-      </w:pPr>
-    </w:p>
-    <w:p>
-      <w:pPr>
         <w:pStyle w:val="Heading2"/>
         <w:tabs>
           <w:tab w:val="left" w:pos="2690"/>
           <w:tab w:val="center" w:pos="4510"/>
         </w:tabs>
       </w:pPr>
-      <w:bookmarkStart w:id="22" w:name="_Toc447890885"/>
-      <w:r>
-        <w:t>Timer and Chasing</w:t>
+      <w:bookmarkStart w:id="22" w:name="_Toc447898918"/>
+      <w:r>
+        <w:t>Satan’s chase timer</w:t>
       </w:r>
       <w:bookmarkEnd w:id="22"/>
     </w:p>
     <w:p>
       <w:r>
-        <w:rPr>
-          <w:rFonts w:eastAsia="Times New Roman"/>
-        </w:rPr>
-        <w:t>Time and speed is the core of the game.</w:t>
-      </w:r>
-      <w:r>
-        <w:rPr>
-          <w:rFonts w:eastAsia="Times New Roman"/>
-        </w:rPr>
-        <w:t xml:space="preserve"> </w:t>
+        <w:t>Satan, like the player, will start off moving slowly.</w:t>
+      </w:r>
+      <w:r>
+        <w:t xml:space="preserve"> Satan’s speed will increase based on a static acceleration, while the player’s speed will be based on player inputs and power ups. Because his speed is increasing</w:t>
+      </w:r>
+      <w:r>
+        <w:t xml:space="preserve"> linearly, we can calculate how long it will take him to reach the end of the level. This will effectively act as a cooldown timer, and will allow us to set goals in regards to how fast a player finishes the level. </w:t>
+      </w:r>
+    </w:p>
+    <w:p/>
+    <w:p>
+      <w:pPr>
+        <w:pStyle w:val="Heading2"/>
+      </w:pPr>
+      <w:bookmarkStart w:id="23" w:name="_Monsters"/>
+      <w:bookmarkStart w:id="24" w:name="_Toc447898919"/>
+      <w:bookmarkEnd w:id="23"/>
+      <w:r>
+        <w:t>Monsters</w:t>
+      </w:r>
+      <w:bookmarkEnd w:id="24"/>
+    </w:p>
+    <w:p>
+      <w:r>
+        <w:t>Monsters will be inactively placed around the map at the start of the level. Once the player’s screen comes within 10 pixels, the monster will be activated and will start attacking the player. If a monster’s attack lands the character is instantly killed switching to the death screen for that monster.</w:t>
       </w:r>
     </w:p>
     <w:p>
       <w:pPr>
         <w:pStyle w:val="Heading3"/>
       </w:pPr>
-      <w:bookmarkStart w:id="23" w:name="_Satan’s_Chase_Timer"/>
-      <w:bookmarkStart w:id="24" w:name="_Toc447890886"/>
-      <w:bookmarkEnd w:id="23"/>
-      <w:r>
-        <w:t xml:space="preserve">Satan’s </w:t>
-      </w:r>
-      <w:r>
-        <w:t>Chase Timer</w:t>
-      </w:r>
-      <w:r>
-        <w:t xml:space="preserve"> </w:t>
-      </w:r>
-      <w:bookmarkEnd w:id="24"/>
-    </w:p>
-    <w:p>
-      <w:r>
-        <w:t>Satan, like the player, will start off moving slowly.</w:t>
-      </w:r>
-    </w:p>
-    <w:p/>
-    <w:p>
-      <w:pPr>
-        <w:pStyle w:val="Heading2"/>
-      </w:pPr>
-      <w:bookmarkStart w:id="25" w:name="_Monsters"/>
-      <w:bookmarkStart w:id="26" w:name="_Toc447890887"/>
-      <w:bookmarkEnd w:id="25"/>
-      <w:r>
-        <w:t>Monsters</w:t>
-      </w:r>
-      <w:bookmarkEnd w:id="26"/>
-    </w:p>
-    <w:p>
-      <w:r>
-        <w:t>Monsters will be inactively placed around the map at the start of the level. Once the player’s screen comes within 10 pixels, the monster will be activated and will start attacking the player. If a monster’s attack lands the character is instantly killed switching to the death screen for that monster.</w:t>
-      </w:r>
-    </w:p>
-    <w:p>
-      <w:pPr>
-        <w:pStyle w:val="Heading3"/>
-      </w:pPr>
-      <w:bookmarkStart w:id="27" w:name="_Toc447890888"/>
-      <w:r>
-        <w:t>Horny</w:t>
-      </w:r>
-      <w:r>
-        <w:t xml:space="preserve"> the Imp</w:t>
-      </w:r>
-      <w:bookmarkEnd w:id="27"/>
-    </w:p>
-    <w:p>
-      <w:r>
-        <w:t>Horny the imp is a small impish creature that will stand still and throw balls of fire in a straight line at the player</w:t>
-      </w:r>
-      <w:r>
-        <w:t xml:space="preserve">. </w:t>
-      </w:r>
-      <w:r>
-        <w:t xml:space="preserve">The speed and frequency of the fireball blasts will be based on the current game time, growing faster as the game progresses. </w:t>
-      </w:r>
-      <w:r>
-        <w:t>H</w:t>
-      </w:r>
-      <w:r>
-        <w:t>orny will take one shotgun blast to kill. The fireball will be destroyed upon hitting a wall.</w:t>
-      </w:r>
-    </w:p>
-    <w:p>
-      <w:pPr>
-        <w:pStyle w:val="Heading3"/>
-      </w:pPr>
-      <w:bookmarkStart w:id="28" w:name="_Toc447890889"/>
-      <w:r>
-        <w:t>Spot the Hell-pup</w:t>
-      </w:r>
-      <w:bookmarkEnd w:id="28"/>
-    </w:p>
-    <w:p>
+      <w:bookmarkStart w:id="25" w:name="_Toc447898920"/>
       <w:r>
         <w:rPr>
           <w:noProof/>
-          <w:lang w:val="en-IE" w:eastAsia="en-IE"/>
-        </w:rPr>
-        <w:lastRenderedPageBreak/>
+          <w:lang w:val="en-IE" w:eastAsia="ja-JP"/>
+        </w:rPr>
         <w:drawing>
-          <wp:anchor distT="0" distB="0" distL="114300" distR="114300" simplePos="0" relativeHeight="251713536" behindDoc="0" locked="0" layoutInCell="1" allowOverlap="1" wp14:anchorId="7738CBC6" wp14:editId="48A7C171">
+          <wp:anchor distT="0" distB="0" distL="114300" distR="114300" simplePos="0" relativeHeight="251713536" behindDoc="0" locked="0" layoutInCell="1" allowOverlap="1" wp14:anchorId="7738CBC6" wp14:editId="4933E7B2">
             <wp:simplePos x="0" y="0"/>
             <wp:positionH relativeFrom="margin">
-              <wp:posOffset>3298825</wp:posOffset>
+              <wp:align>right</wp:align>
             </wp:positionH>
             <wp:positionV relativeFrom="margin">
-              <wp:posOffset>457200</wp:posOffset>
+              <wp:posOffset>7580630</wp:posOffset>
             </wp:positionV>
-            <wp:extent cx="2132965" cy="1287145"/>
-            <wp:effectExtent l="0" t="0" r="635" b="8255"/>
+            <wp:extent cx="2371090" cy="1430655"/>
+            <wp:effectExtent l="0" t="0" r="0" b="0"/>
             <wp:wrapSquare wrapText="bothSides"/>
             <wp:docPr id="197" name="Picture 197" descr="../Graphics/Art/Imp.png"/>
             <wp:cNvGraphicFramePr>
@@ -10686,7 +10197,7 @@
                   <pic:spPr bwMode="auto">
                     <a:xfrm>
                       <a:off x="0" y="0"/>
-                      <a:ext cx="2132965" cy="1287145"/>
+                      <a:ext cx="2371090" cy="1430655"/>
                     </a:xfrm>
                     <a:prstGeom prst="rect">
                       <a:avLst/>
@@ -10709,67 +10220,40 @@
         </w:drawing>
       </w:r>
       <w:r>
-        <w:t>Spot the hell pup will</w:t>
-      </w:r>
-      <w:r>
-        <w:t xml:space="preserve"> excitedly run in a straig</w:t>
-      </w:r>
-      <w:r>
-        <w:t>ht line towards the player. When S</w:t>
-      </w:r>
-      <w:r>
-        <w:t xml:space="preserve">pot enters the torchlight of the player </w:t>
-      </w:r>
-      <w:r>
-        <w:t>it</w:t>
-      </w:r>
-      <w:r>
-        <w:t xml:space="preserve"> will transform into a hell hound and maul the player. Spot will take </w:t>
-      </w:r>
-      <w:r>
-        <w:t xml:space="preserve">one </w:t>
-      </w:r>
-      <w:r>
-        <w:t>sh</w:t>
-      </w:r>
-      <w:r>
-        <w:t>otgun blast</w:t>
-      </w:r>
-      <w:r>
-        <w:t xml:space="preserve"> to kill and will appear on</w:t>
-      </w:r>
-      <w:r>
-        <w:t xml:space="preserve"> the ground as a sad dead puppy with its intestines pouring out of its twitching body.</w:t>
-      </w:r>
-    </w:p>
-    <w:p/>
-    <w:p/>
-    <w:p/>
-    <w:p/>
-    <w:p/>
-    <w:p/>
-    <w:p/>
-    <w:p>
-      <w:pPr>
-        <w:pStyle w:val="Heading3"/>
-      </w:pPr>
-      <w:bookmarkStart w:id="29" w:name="_Toc447890890"/>
+        <w:t>Horny</w:t>
+      </w:r>
+      <w:r>
+        <w:t xml:space="preserve"> the Imp</w:t>
+      </w:r>
+      <w:bookmarkEnd w:id="25"/>
+    </w:p>
+    <w:p>
+      <w:r>
+        <w:t>Horny the imp is a small impish creature that will stand still and throw balls of fire in a straight line at the player</w:t>
+      </w:r>
+      <w:r>
+        <w:t xml:space="preserve">. </w:t>
+      </w:r>
+      <w:r>
+        <w:t xml:space="preserve">The speed and frequency of the fireball blasts will be based on the current game time, </w:t>
+      </w:r>
       <w:r>
         <w:rPr>
           <w:noProof/>
-          <w:lang w:val="en-IE" w:eastAsia="en-IE"/>
-        </w:rPr>
+          <w:lang w:val="en-IE" w:eastAsia="ja-JP"/>
+        </w:rPr>
+        <w:lastRenderedPageBreak/>
         <w:drawing>
-          <wp:anchor distT="0" distB="0" distL="114300" distR="114300" simplePos="0" relativeHeight="251712512" behindDoc="0" locked="0" layoutInCell="1" allowOverlap="1" wp14:anchorId="217EB554" wp14:editId="698FB411">
+          <wp:anchor distT="0" distB="0" distL="114300" distR="114300" simplePos="0" relativeHeight="251712512" behindDoc="0" locked="0" layoutInCell="1" allowOverlap="1" wp14:anchorId="217EB554" wp14:editId="398D04FE">
             <wp:simplePos x="0" y="0"/>
             <wp:positionH relativeFrom="margin">
-              <wp:posOffset>3079750</wp:posOffset>
+              <wp:posOffset>3803650</wp:posOffset>
             </wp:positionH>
             <wp:positionV relativeFrom="margin">
-              <wp:posOffset>2145030</wp:posOffset>
+              <wp:posOffset>47625</wp:posOffset>
             </wp:positionV>
             <wp:extent cx="1748790" cy="2856230"/>
-            <wp:effectExtent l="0" t="0" r="3810" b="0"/>
+            <wp:effectExtent l="0" t="0" r="3810" b="1270"/>
             <wp:wrapSquare wrapText="bothSides"/>
             <wp:docPr id="195" name="Picture 195" descr="../Graphics/Art/HellPup.png"/>
             <wp:cNvGraphicFramePr>
@@ -10823,24 +10307,78 @@
         </w:drawing>
       </w:r>
       <w:r>
-        <w:t>Rosy the Demon</w:t>
-      </w:r>
-      <w:bookmarkEnd w:id="29"/>
-    </w:p>
+        <w:t xml:space="preserve">growing faster as the game progresses. </w:t>
+      </w:r>
+      <w:r>
+        <w:t>H</w:t>
+      </w:r>
+      <w:r>
+        <w:t>orny will take one shotgun blast to kill. The fireball will be destroyed upon hitting a wall.</w:t>
+      </w:r>
+    </w:p>
+    <w:p>
+      <w:pPr>
+        <w:pStyle w:val="Heading3"/>
+      </w:pPr>
+      <w:bookmarkStart w:id="26" w:name="_Toc447898921"/>
+      <w:r>
+        <w:t>Spot the Hell-pup</w:t>
+      </w:r>
+      <w:bookmarkEnd w:id="26"/>
+    </w:p>
+    <w:p>
+      <w:r>
+        <w:t>Spot the hell pup will</w:t>
+      </w:r>
+      <w:r>
+        <w:t xml:space="preserve"> excitedly run in a straig</w:t>
+      </w:r>
+      <w:r>
+        <w:t>ht line towards the player. When S</w:t>
+      </w:r>
+      <w:r>
+        <w:t xml:space="preserve">pot enters the torchlight of the player </w:t>
+      </w:r>
+      <w:r>
+        <w:t>it</w:t>
+      </w:r>
+      <w:r>
+        <w:t xml:space="preserve"> will transform into a hell hound and maul the player. Spot will take </w:t>
+      </w:r>
+      <w:r>
+        <w:t xml:space="preserve">one </w:t>
+      </w:r>
+      <w:r>
+        <w:t>sh</w:t>
+      </w:r>
+      <w:r>
+        <w:t>otgun blast</w:t>
+      </w:r>
+      <w:r>
+        <w:t xml:space="preserve"> to kill and will appear on</w:t>
+      </w:r>
+      <w:r>
+        <w:t xml:space="preserve"> the ground as a sad dead puppy with its intestines pouring out of its twitching body.</w:t>
+      </w:r>
+    </w:p>
+    <w:p/>
+    <w:p/>
+    <w:p/>
+    <w:p/>
     <w:p>
       <w:r>
         <w:rPr>
           <w:noProof/>
-          <w:lang w:val="en-IE" w:eastAsia="en-IE"/>
+          <w:lang w:val="en-IE" w:eastAsia="ja-JP"/>
         </w:rPr>
         <w:drawing>
-          <wp:anchor distT="0" distB="0" distL="114300" distR="114300" simplePos="0" relativeHeight="251714560" behindDoc="0" locked="0" layoutInCell="1" allowOverlap="1" wp14:anchorId="26A0974A" wp14:editId="3ED1A9FF">
+          <wp:anchor distT="0" distB="0" distL="114300" distR="114300" simplePos="0" relativeHeight="251714560" behindDoc="0" locked="0" layoutInCell="1" allowOverlap="1" wp14:anchorId="26A0974A" wp14:editId="5BE188BE">
             <wp:simplePos x="0" y="0"/>
             <wp:positionH relativeFrom="margin">
-              <wp:posOffset>2647315</wp:posOffset>
+              <wp:align>right</wp:align>
             </wp:positionH>
             <wp:positionV relativeFrom="margin">
-              <wp:posOffset>3771900</wp:posOffset>
+              <wp:posOffset>2981325</wp:posOffset>
             </wp:positionV>
             <wp:extent cx="1985010" cy="2079625"/>
             <wp:effectExtent l="0" t="0" r="0" b="0"/>
@@ -10896,6 +10434,18 @@
           </wp:anchor>
         </w:drawing>
       </w:r>
+    </w:p>
+    <w:p>
+      <w:pPr>
+        <w:pStyle w:val="Heading3"/>
+      </w:pPr>
+      <w:bookmarkStart w:id="27" w:name="_Toc447898922"/>
+      <w:r>
+        <w:t>Rosy the Demon</w:t>
+      </w:r>
+      <w:bookmarkEnd w:id="27"/>
+    </w:p>
+    <w:p>
       <w:r>
         <w:t xml:space="preserve">Rosy </w:t>
       </w:r>
@@ -10920,114 +10470,113 @@
     </w:p>
     <w:p/>
     <w:p/>
+    <w:p>
+      <w:pPr>
+        <w:pStyle w:val="Heading2"/>
+      </w:pPr>
+      <w:bookmarkStart w:id="28" w:name="_Traps"/>
+      <w:bookmarkStart w:id="29" w:name="_Toc447898923"/>
+      <w:bookmarkEnd w:id="28"/>
+      <w:r>
+        <w:t>Traps</w:t>
+      </w:r>
+      <w:bookmarkEnd w:id="29"/>
+    </w:p>
+    <w:p>
+      <w:r>
+        <w:t>Traps will be placed around each level for the player to avoid</w:t>
+      </w:r>
+      <w:r>
+        <w:t>, touching traps will cause a variety of effects as explained below.</w:t>
+      </w:r>
+    </w:p>
     <w:p/>
     <w:p>
       <w:pPr>
+        <w:pStyle w:val="Heading4"/>
+      </w:pPr>
+      <w:r>
+        <w:t>Static Fire Trap</w:t>
+      </w:r>
+    </w:p>
+    <w:p>
+      <w:r>
+        <w:t xml:space="preserve">A </w:t>
+      </w:r>
+      <w:r>
+        <w:t>patch of fire on the ground</w:t>
+      </w:r>
+      <w:r>
+        <w:t xml:space="preserve"> the size of the character. T</w:t>
+      </w:r>
+      <w:r>
+        <w:t>his</w:t>
+      </w:r>
+      <w:r>
+        <w:t xml:space="preserve"> trap</w:t>
+      </w:r>
+      <w:r>
+        <w:t xml:space="preserve"> will instantly kill the player if touched but does not change making it relatively easy to dodge.</w:t>
+      </w:r>
+    </w:p>
+    <w:p/>
+    <w:p>
+      <w:pPr>
+        <w:pStyle w:val="Heading4"/>
+      </w:pPr>
+      <w:r>
+        <w:t>Slow Traps</w:t>
+      </w:r>
+    </w:p>
+    <w:p>
+      <w:r>
+        <w:t>When walked over these stationary traps will slow you down</w:t>
+      </w:r>
+      <w:r>
+        <w:t xml:space="preserve"> by 70%</w:t>
+      </w:r>
+      <w:r>
+        <w:t xml:space="preserve"> when you walk over them</w:t>
+      </w:r>
+      <w:r>
+        <w:t>. Once out of the trap your speed returns to normal.</w:t>
+      </w:r>
+    </w:p>
+    <w:p/>
+    <w:p>
+      <w:pPr>
+        <w:pStyle w:val="Heading4"/>
+      </w:pPr>
+      <w:r>
+        <w:t>Moving Traps</w:t>
+      </w:r>
+    </w:p>
+    <w:p>
+      <w:r>
+        <w:t>These traps will move back and forth and will instantly kill the player, must use careful timing to avoid. (swinging axes, retracting spikes, etc</w:t>
+      </w:r>
+      <w:r>
+        <w:t>.</w:t>
+      </w:r>
+      <w:r>
+        <w:t>)</w:t>
+      </w:r>
+    </w:p>
+    <w:p>
+      <w:pPr>
         <w:pStyle w:val="Heading2"/>
       </w:pPr>
-      <w:bookmarkStart w:id="30" w:name="_Traps"/>
-      <w:bookmarkStart w:id="31" w:name="_Toc447890891"/>
+      <w:bookmarkStart w:id="30" w:name="_Power-Ups"/>
+      <w:bookmarkStart w:id="31" w:name="_Toc447898924"/>
       <w:bookmarkEnd w:id="30"/>
       <w:r>
-        <w:t>Traps</w:t>
+        <w:lastRenderedPageBreak/>
+        <w:t>Power-Ups</w:t>
       </w:r>
       <w:bookmarkEnd w:id="31"/>
     </w:p>
     <w:p>
       <w:r>
-        <w:t>Traps will be placed around each level for the player to avoid</w:t>
-      </w:r>
-      <w:r>
-        <w:t>, touching traps will cause a variety of effects as explained below.</w:t>
-      </w:r>
-    </w:p>
-    <w:p/>
-    <w:p>
-      <w:pPr>
-        <w:pStyle w:val="Heading4"/>
-      </w:pPr>
-      <w:r>
-        <w:t>Static Fire Trap</w:t>
-      </w:r>
-    </w:p>
-    <w:p>
-      <w:r>
-        <w:t xml:space="preserve">A </w:t>
-      </w:r>
-      <w:r>
-        <w:t>patch of fire on the ground</w:t>
-      </w:r>
-      <w:r>
-        <w:t xml:space="preserve"> the size of the character. T</w:t>
-      </w:r>
-      <w:r>
-        <w:t>his</w:t>
-      </w:r>
-      <w:r>
-        <w:t xml:space="preserve"> trap</w:t>
-      </w:r>
-      <w:r>
-        <w:t xml:space="preserve"> will instantly kill the player if touched but does not change making it relatively easy to dodge.</w:t>
-      </w:r>
-    </w:p>
-    <w:p/>
-    <w:p>
-      <w:pPr>
-        <w:pStyle w:val="Heading4"/>
-      </w:pPr>
-      <w:r>
-        <w:t>Slow Traps</w:t>
-      </w:r>
-    </w:p>
-    <w:p>
-      <w:r>
-        <w:t>When walked over these stationary traps will slow you down</w:t>
-      </w:r>
-      <w:r>
-        <w:t xml:space="preserve"> by 70%</w:t>
-      </w:r>
-      <w:r>
-        <w:t xml:space="preserve"> when you walk over them</w:t>
-      </w:r>
-      <w:r>
-        <w:t>. Once out of the trap your speed returns to normal.</w:t>
-      </w:r>
-    </w:p>
-    <w:p/>
-    <w:p>
-      <w:pPr>
-        <w:pStyle w:val="Heading4"/>
-      </w:pPr>
-      <w:r>
-        <w:t>Moving Traps</w:t>
-      </w:r>
-    </w:p>
-    <w:p>
-      <w:r>
-        <w:t>These traps will move back and forth and will instantly kill the player, must use careful timing to avoid. (swinging axes, retracting spikes, etc</w:t>
-      </w:r>
-      <w:r>
-        <w:t>.</w:t>
-      </w:r>
-      <w:r>
-        <w:t>)</w:t>
-      </w:r>
-    </w:p>
-    <w:p>
-      <w:pPr>
-        <w:pStyle w:val="Heading2"/>
-      </w:pPr>
-      <w:bookmarkStart w:id="32" w:name="_Power-Ups"/>
-      <w:bookmarkStart w:id="33" w:name="_Toc447890892"/>
-      <w:bookmarkEnd w:id="32"/>
-      <w:r>
-        <w:t>Power-Ups</w:t>
-      </w:r>
-      <w:bookmarkEnd w:id="33"/>
-    </w:p>
-    <w:p>
-      <w:r>
-        <w:lastRenderedPageBreak/>
         <w:t>Drop rate of power-ups: Every monster killed has a chance to drop either a…</w:t>
       </w:r>
     </w:p>
@@ -11077,183 +10626,184 @@
       <w:pPr>
         <w:pStyle w:val="Heading3"/>
       </w:pPr>
-      <w:bookmarkStart w:id="34" w:name="_Speed"/>
-      <w:bookmarkStart w:id="35" w:name="_Toc447890893"/>
+      <w:bookmarkStart w:id="32" w:name="_Speed"/>
+      <w:bookmarkStart w:id="33" w:name="_Toc447898925"/>
+      <w:bookmarkEnd w:id="32"/>
+      <w:r>
+        <w:t>Speed</w:t>
+      </w:r>
+      <w:bookmarkEnd w:id="33"/>
+    </w:p>
+    <w:p>
+      <w:r>
+        <w:t>Max</w:t>
+      </w:r>
+      <w:r>
+        <w:t xml:space="preserve"> velocity starts at 10 pixels per tick. When </w:t>
+      </w:r>
+      <w:r>
+        <w:t>collecting</w:t>
+      </w:r>
+      <w:r>
+        <w:t xml:space="preserve"> a speed power-up, your velocity is permanently increased by 1</w:t>
+      </w:r>
+      <w:r>
+        <w:t xml:space="preserve">. There is no upper bound to how many power-ups you may collect. </w:t>
+      </w:r>
+      <w:r>
+        <w:t>In the HUD your speedometer begins at 1 and is updated at a count of 1 with each power-up collected.</w:t>
+      </w:r>
+    </w:p>
+    <w:p/>
+    <w:p>
+      <w:pPr>
+        <w:pStyle w:val="Heading3"/>
+      </w:pPr>
+      <w:bookmarkStart w:id="34" w:name="_Shotgun"/>
+      <w:bookmarkStart w:id="35" w:name="_Toc447898926"/>
       <w:bookmarkEnd w:id="34"/>
       <w:r>
-        <w:t>Speed</w:t>
+        <w:t>Shotgun</w:t>
       </w:r>
       <w:bookmarkEnd w:id="35"/>
     </w:p>
     <w:p>
       <w:r>
-        <w:t>Max</w:t>
-      </w:r>
-      <w:r>
-        <w:t xml:space="preserve"> velocity starts at 10 pixels per tick. When </w:t>
-      </w:r>
-      <w:r>
-        <w:t>collecting</w:t>
-      </w:r>
-      <w:r>
-        <w:t xml:space="preserve"> a speed power-up, your velocity is permanently increased by 1</w:t>
-      </w:r>
-      <w:r>
-        <w:t xml:space="preserve">. There is no upper bound to how many power-ups you may collect. </w:t>
-      </w:r>
-      <w:r>
-        <w:t>In the HUD your speedometer begins at 1 and is updated at a count of 1 with each power-up collected.</w:t>
+        <w:t xml:space="preserve">Initial </w:t>
+      </w:r>
+      <w:r>
+        <w:t>length</w:t>
+      </w:r>
+      <w:r>
+        <w:t xml:space="preserve"> of shotgun blast </w:t>
+      </w:r>
+      <w:r>
+        <w:t>is the length of the character height. When collecting a shotgun power-up, your blast length is increased by 10% of the original size. In the HUD your Shotgun-o-meter begins at 1 and is updated at a count of 1 with each power-up collected. The max number of shotgun power-ups you can collect is 20.</w:t>
       </w:r>
     </w:p>
     <w:p/>
     <w:p>
       <w:pPr>
+        <w:pStyle w:val="Heading2"/>
+      </w:pPr>
+      <w:bookmarkStart w:id="36" w:name="_Toc447898927"/>
+      <w:r>
+        <w:t>Level Design</w:t>
+      </w:r>
+      <w:bookmarkEnd w:id="36"/>
+    </w:p>
+    <w:p>
+      <w:r>
+        <w:t>The levels in the game will consist of dark dingy corridors. There will be four basic corridor tiles, horizontal, vertical, diagonal rising, and diagonal falling. The levels will be linear, e.g. there will only be one path, however the path can lead in any direction (this is no left to right infinite runner).</w:t>
+      </w:r>
+    </w:p>
+    <w:p>
+      <w:pPr>
         <w:pStyle w:val="Heading3"/>
-      </w:pPr>
-      <w:bookmarkStart w:id="36" w:name="_Shotgun"/>
-      <w:bookmarkStart w:id="37" w:name="_Toc447890894"/>
-      <w:bookmarkEnd w:id="36"/>
-      <w:r>
-        <w:t>Shotgun</w:t>
+        <w:rPr>
+          <w:noProof/>
+          <w:lang w:val="en-IE" w:eastAsia="ja-JP"/>
+        </w:rPr>
+      </w:pPr>
+      <w:bookmarkStart w:id="37" w:name="_Toc447898928"/>
+      <w:r>
+        <w:rPr>
+          <w:noProof/>
+          <w:lang w:val="en-IE" w:eastAsia="ja-JP"/>
+        </w:rPr>
+        <w:t>Level Editor</w:t>
       </w:r>
       <w:bookmarkEnd w:id="37"/>
-    </w:p>
-    <w:p>
-      <w:r>
-        <w:t xml:space="preserve">Initial </w:t>
-      </w:r>
-      <w:r>
-        <w:t>length</w:t>
-      </w:r>
-      <w:r>
-        <w:t xml:space="preserve"> of shotgun blast </w:t>
-      </w:r>
-      <w:r>
-        <w:t>is the length of the character height. When collecting a shotgun power-up, your blast length is increased by 10% of the original size. In the HUD your Shotgun-o-meter begins at 1 and is updated at a count of 1 with each power-up collected. The max number of shotgun power-ups you can collect is 20.</w:t>
-      </w:r>
-    </w:p>
-    <w:p/>
+      <w:r>
+        <w:rPr>
+          <w:noProof/>
+          <w:lang w:val="en-IE" w:eastAsia="ja-JP"/>
+        </w:rPr>
+        <w:t xml:space="preserve"> </w:t>
+      </w:r>
+    </w:p>
+    <w:p>
+      <w:pPr>
+        <w:rPr>
+          <w:lang w:val="en-IE" w:eastAsia="ja-JP"/>
+        </w:rPr>
+      </w:pPr>
+      <w:r>
+        <w:rPr>
+          <w:lang w:val="en-IE" w:eastAsia="ja-JP"/>
+        </w:rPr>
+        <w:t xml:space="preserve">We plan to make a level editor to speed up the level design process. This tool will allow us to draw the </w:t>
+      </w:r>
+      <w:r>
+        <w:rPr>
+          <w:lang w:val="en-IE" w:eastAsia="ja-JP"/>
+        </w:rPr>
+        <w:t>level’s path</w:t>
+      </w:r>
+      <w:r>
+        <w:rPr>
+          <w:lang w:val="en-IE" w:eastAsia="ja-JP"/>
+        </w:rPr>
+        <w:t xml:space="preserve"> using line segments. Once we have the path designed, the editor will build the level, mapping lines with corridor segments, based on the angles of the lines. A new menu will then open up allowing you to place traps and</w:t>
+      </w:r>
+      <w:r>
+        <w:rPr>
+          <w:lang w:val="en-IE" w:eastAsia="ja-JP"/>
+        </w:rPr>
+        <w:t xml:space="preserve"> monsters on the now visible level</w:t>
+      </w:r>
+      <w:r>
+        <w:rPr>
+          <w:lang w:val="en-IE" w:eastAsia="ja-JP"/>
+        </w:rPr>
+        <w:t>.</w:t>
+      </w:r>
+    </w:p>
     <w:p>
       <w:pPr>
         <w:pStyle w:val="Heading2"/>
       </w:pPr>
-      <w:bookmarkStart w:id="38" w:name="_Toc447890895"/>
-      <w:r>
-        <w:t>Level Design</w:t>
-      </w:r>
-      <w:r>
-        <w:t xml:space="preserve"> (toDO)</w:t>
+      <w:bookmarkStart w:id="38" w:name="_Toc447898929"/>
+      <w:r>
+        <w:t>Plot</w:t>
       </w:r>
       <w:bookmarkEnd w:id="38"/>
     </w:p>
     <w:p>
       <w:r>
-        <w:t>Now let’s pretend we have a typical 2D platformer. One of the core elements of the game is the stages the player has to go through. It’s important that each stage feels unique so the player won’t feel like he’s just repeating the same thing over and over again. On the other hand, the player should still be familiar with the flow of the stage, i.e. if there’s always a checkpoint somewhere halfway through it, or some collectible items along the way.</w:t>
-      </w:r>
-    </w:p>
-    <w:p>
-      <w:r>
-        <w:t>What are the different types of enemies, terrains, doodads and power ups and do they allow the level designers to come with many different stages? You could present some beta stage diagrams to illustrate how will they be carried out.</w:t>
-      </w:r>
-    </w:p>
-    <w:p>
-      <w:r>
-        <w:t>Example:</w:t>
-      </w:r>
-    </w:p>
-    <w:p>
-      <w:r>
-        <w:rPr>
-          <w:noProof/>
-          <w:lang w:val="en-IE" w:eastAsia="en-IE"/>
-        </w:rPr>
-        <w:lastRenderedPageBreak/>
-        <w:drawing>
-          <wp:inline distT="0" distB="0" distL="0" distR="0" wp14:anchorId="58C5F4DE" wp14:editId="14408AFA">
-            <wp:extent cx="5727700" cy="5308600"/>
-            <wp:effectExtent l="0" t="0" r="12700" b="0"/>
-            <wp:docPr id="4" name="Picture 4" descr="../../../Desktop/Image7.png"/>
-            <wp:cNvGraphicFramePr>
-              <a:graphicFrameLocks xmlns:a="http://schemas.openxmlformats.org/drawingml/2006/main" noChangeAspect="1"/>
-            </wp:cNvGraphicFramePr>
-            <a:graphic xmlns:a="http://schemas.openxmlformats.org/drawingml/2006/main">
-              <a:graphicData uri="http://schemas.openxmlformats.org/drawingml/2006/picture">
-                <pic:pic xmlns:pic="http://schemas.openxmlformats.org/drawingml/2006/picture">
-                  <pic:nvPicPr>
-                    <pic:cNvPr id="0" name="Picture 4" descr="../../../Desktop/Image7.png"/>
-                    <pic:cNvPicPr>
-                      <a:picLocks noChangeAspect="1" noChangeArrowheads="1"/>
-                    </pic:cNvPicPr>
-                  </pic:nvPicPr>
-                  <pic:blipFill>
-                    <a:blip r:embed="rId18">
-                      <a:extLst>
-                        <a:ext uri="{28A0092B-C50C-407E-A947-70E740481C1C}">
-                          <a14:useLocalDpi xmlns:a14="http://schemas.microsoft.com/office/drawing/2010/main" val="0"/>
-                        </a:ext>
-                      </a:extLst>
-                    </a:blip>
-                    <a:srcRect/>
-                    <a:stretch>
-                      <a:fillRect/>
-                    </a:stretch>
-                  </pic:blipFill>
-                  <pic:spPr bwMode="auto">
-                    <a:xfrm>
-                      <a:off x="0" y="0"/>
-                      <a:ext cx="5727700" cy="5308600"/>
-                    </a:xfrm>
-                    <a:prstGeom prst="rect">
-                      <a:avLst/>
-                    </a:prstGeom>
-                    <a:noFill/>
-                    <a:ln>
-                      <a:noFill/>
-                    </a:ln>
-                  </pic:spPr>
-                </pic:pic>
-              </a:graphicData>
-            </a:graphic>
-          </wp:inline>
-        </w:drawing>
+        <w:t xml:space="preserve">You’re no marine. You’re Bob, an accountant, who happened to sign up for a local charity run. You thought you’d take a shortcut but ended up in the bowels of hell. Now, armed with a </w:t>
+      </w:r>
+      <w:r>
+        <w:t xml:space="preserve">holy </w:t>
+      </w:r>
+      <w:r>
+        <w:t>shotgun, you have to fight your way through to the other side and make it in time for at least 3rd place prize: a toaster!</w:t>
+      </w:r>
+    </w:p>
+    <w:p>
+      <w:pPr>
+        <w:spacing w:after="200" w:line="252" w:lineRule="auto"/>
+      </w:pPr>
+      <w:r>
+        <w:br w:type="page"/>
       </w:r>
     </w:p>
     <w:p>
       <w:pPr>
         <w:pStyle w:val="Heading2"/>
       </w:pPr>
-      <w:bookmarkStart w:id="39" w:name="_Toc447890896"/>
-      <w:r>
-        <w:t>Plot</w:t>
-      </w:r>
+      <w:bookmarkStart w:id="39" w:name="_Cinematics"/>
+      <w:bookmarkStart w:id="40" w:name="_Cinematics_1"/>
+      <w:bookmarkStart w:id="41" w:name="_Cinematics_2"/>
+      <w:bookmarkStart w:id="42" w:name="_Toc447898930"/>
       <w:bookmarkEnd w:id="39"/>
-    </w:p>
-    <w:p>
-      <w:r>
-        <w:t xml:space="preserve">You’re no marine. You’re Bob, an accountant, who happened to sign up for a local charity run. You thought you’d take a shortcut but ended up in the bowels of hell. Now, armed with a </w:t>
-      </w:r>
-      <w:r>
-        <w:t xml:space="preserve">holy </w:t>
-      </w:r>
-      <w:r>
-        <w:t>shotgun, you have to fight your way through to the other side and make it in time for at least 3rd place prize: a toaster!</w:t>
-      </w:r>
-    </w:p>
-    <w:p>
-      <w:pPr>
-        <w:pStyle w:val="Heading2"/>
-      </w:pPr>
-      <w:bookmarkStart w:id="40" w:name="_Cinematics"/>
-      <w:bookmarkStart w:id="41" w:name="_Cinematics_1"/>
-      <w:bookmarkStart w:id="42" w:name="_Cinematics_2"/>
-      <w:bookmarkStart w:id="43" w:name="_Toc447890897"/>
       <w:bookmarkEnd w:id="40"/>
       <w:bookmarkEnd w:id="41"/>
+      <w:r>
+        <w:lastRenderedPageBreak/>
+        <w:t>Cinematics</w:t>
+      </w:r>
       <w:bookmarkEnd w:id="42"/>
-      <w:r>
-        <w:t>Cinematics</w:t>
-      </w:r>
-      <w:bookmarkEnd w:id="43"/>
     </w:p>
     <w:p>
       <w:r>
@@ -11362,7 +10912,6 @@
         </w:numPr>
       </w:pPr>
       <w:r>
-        <w:lastRenderedPageBreak/>
         <w:t>Bob thought bubble: “Fuck you Gary. Pfft, get lost… I’ll show you get lost.”</w:t>
       </w:r>
     </w:p>
@@ -11414,17 +10963,6 @@
         </w:numPr>
       </w:pPr>
       <w:r>
-        <w:rPr>
-          <w:noProof/>
-        </w:rPr>
-        <w:pict w14:anchorId="1CC53BDC">
-          <v:shape id="_x0000_s1029" type="#_x0000_t75" style="position:absolute;left:0;text-align:left;margin-left:-3pt;margin-top:74.25pt;width:450.75pt;height:270.75pt;z-index:251745280;mso-position-horizontal-relative:margin;mso-position-vertical-relative:margin">
-            <v:imagedata r:id="rId19" o:title="ChaseArt"/>
-            <w10:wrap type="square" anchorx="margin" anchory="margin"/>
-          </v:shape>
-        </w:pict>
-      </w:r>
-      <w:r>
         <w:t xml:space="preserve">Bob running: aaaaahhhhhhh! Satan laughing: </w:t>
       </w:r>
       <w:r>
@@ -11443,6 +10981,17 @@
         </w:numPr>
       </w:pPr>
       <w:r>
+        <w:rPr>
+          <w:noProof/>
+        </w:rPr>
+        <w:pict w14:anchorId="1CC53BDC">
+          <v:shape id="_x0000_s1029" type="#_x0000_t75" style="position:absolute;left:0;text-align:left;margin-left:15pt;margin-top:227.25pt;width:450.75pt;height:270.75pt;z-index:251745280;mso-position-horizontal-relative:margin;mso-position-vertical-relative:margin">
+            <v:imagedata r:id="rId18" o:title="ChaseArt"/>
+            <w10:wrap type="square" anchorx="margin" anchory="margin"/>
+          </v:shape>
+        </w:pict>
+      </w:r>
+      <w:r>
         <w:t>Bob sees monsters ahead</w:t>
       </w:r>
     </w:p>
@@ -11503,75 +11052,10 @@
     </w:p>
     <w:p>
       <w:r>
-        <w:rPr>
-          <w:noProof/>
-          <w:lang w:val="en-IE" w:eastAsia="en-IE"/>
-        </w:rPr>
-        <w:drawing>
-          <wp:anchor distT="0" distB="0" distL="114300" distR="114300" simplePos="0" relativeHeight="251747328" behindDoc="0" locked="0" layoutInCell="1" allowOverlap="1" wp14:anchorId="2AEC2CAF" wp14:editId="620757E9">
-            <wp:simplePos x="0" y="0"/>
-            <wp:positionH relativeFrom="margin">
-              <wp:posOffset>254000</wp:posOffset>
-            </wp:positionH>
-            <wp:positionV relativeFrom="margin">
-              <wp:posOffset>5362575</wp:posOffset>
-            </wp:positionV>
-            <wp:extent cx="5086350" cy="3661410"/>
-            <wp:effectExtent l="0" t="0" r="0" b="0"/>
-            <wp:wrapSquare wrapText="bothSides"/>
-            <wp:docPr id="220" name="Picture 220"/>
-            <wp:cNvGraphicFramePr>
-              <a:graphicFrameLocks xmlns:a="http://schemas.openxmlformats.org/drawingml/2006/main" noChangeAspect="1"/>
-            </wp:cNvGraphicFramePr>
-            <a:graphic xmlns:a="http://schemas.openxmlformats.org/drawingml/2006/main">
-              <a:graphicData uri="http://schemas.openxmlformats.org/drawingml/2006/picture">
-                <pic:pic xmlns:pic="http://schemas.openxmlformats.org/drawingml/2006/picture">
-                  <pic:nvPicPr>
-                    <pic:cNvPr id="23" name="BOOM.png"/>
-                    <pic:cNvPicPr/>
-                  </pic:nvPicPr>
-                  <pic:blipFill>
-                    <a:blip r:embed="rId8" cstate="print">
-                      <a:extLst>
-                        <a:ext uri="{28A0092B-C50C-407E-A947-70E740481C1C}">
-                          <a14:useLocalDpi xmlns:a14="http://schemas.microsoft.com/office/drawing/2010/main" val="0"/>
-                        </a:ext>
-                      </a:extLst>
-                    </a:blip>
-                    <a:stretch>
-                      <a:fillRect/>
-                    </a:stretch>
-                  </pic:blipFill>
-                  <pic:spPr>
-                    <a:xfrm>
-                      <a:off x="0" y="0"/>
-                      <a:ext cx="5086350" cy="3661410"/>
-                    </a:xfrm>
-                    <a:prstGeom prst="rect">
-                      <a:avLst/>
-                    </a:prstGeom>
-                  </pic:spPr>
-                </pic:pic>
-              </a:graphicData>
-            </a:graphic>
-            <wp14:sizeRelH relativeFrom="margin">
-              <wp14:pctWidth>0</wp14:pctWidth>
-            </wp14:sizeRelH>
-            <wp14:sizeRelV relativeFrom="margin">
-              <wp14:pctHeight>0</wp14:pctHeight>
-            </wp14:sizeRelV>
-          </wp:anchor>
-        </w:drawing>
-      </w:r>
-    </w:p>
-    <w:p/>
-    <w:p/>
-    <w:p/>
-    <w:p/>
-    <w:p>
-      <w:r>
-        <w:lastRenderedPageBreak/>
-        <w:t>Ending</w:t>
+        <w:t>E</w:t>
+      </w:r>
+      <w:r>
+        <w:t>nding</w:t>
       </w:r>
       <w:r>
         <w:t xml:space="preserve"> Cinematic</w:t>
@@ -11652,17 +11136,8 @@
       <w:r>
         <w:t>(If in first place:) Gary: “Well done Bob!” Bob: “Fuck you Gary.”</w:t>
       </w:r>
-      <w:bookmarkStart w:id="44" w:name="_GoBack"/>
-      <w:bookmarkEnd w:id="44"/>
-    </w:p>
-    <w:p>
-      <w:pPr>
-        <w:rPr>
-          <w:rFonts w:asciiTheme="majorHAnsi" w:hAnsiTheme="majorHAnsi" w:cstheme="majorBidi"/>
-          <w:sz w:val="22"/>
-          <w:szCs w:val="22"/>
-        </w:rPr>
-      </w:pPr>
+      <w:bookmarkStart w:id="43" w:name="_GoBack"/>
+      <w:bookmarkEnd w:id="43"/>
     </w:p>
     <w:sectPr>
       <w:type w:val="continuous"/>
@@ -15920,7 +15395,7 @@
 </file>
 
 <file path=customXml/itemProps1.xml><?xml version="1.0" encoding="utf-8"?>
-<ds:datastoreItem xmlns:ds="http://schemas.openxmlformats.org/officeDocument/2006/customXml" ds:itemID="{CA64C8CF-7D5C-431A-AF54-02A462734521}">
+<ds:datastoreItem xmlns:ds="http://schemas.openxmlformats.org/officeDocument/2006/customXml" ds:itemID="{83598765-7F8A-4339-B7FC-80F704CDCA52}">
   <ds:schemaRefs>
     <ds:schemaRef ds:uri="http://schemas.openxmlformats.org/officeDocument/2006/bibliography"/>
   </ds:schemaRefs>

--- a/GDD/BOOM_DD (1).docx
+++ b/GDD/BOOM_DD (1).docx
@@ -20,7 +20,7 @@
           <w:r>
             <w:rPr>
               <w:noProof/>
-              <w:lang w:val="en-IE" w:eastAsia="ja-JP"/>
+              <w:lang w:val="en-IE" w:eastAsia="en-IE"/>
             </w:rPr>
             <mc:AlternateContent>
               <mc:Choice Requires="wps">
@@ -85,7 +85,7 @@
                   </wp:anchor>
                 </w:drawing>
               </mc:Choice>
-              <mc:Fallback xmlns:mo="http://schemas.microsoft.com/office/mac/office/2008/main" xmlns:mv="urn:schemas-microsoft-com:mac:vml">
+              <mc:Fallback xmlns:mv="urn:schemas-microsoft-com:mac:vml" xmlns:mo="http://schemas.microsoft.com/office/mac/office/2008/main">
                 <w:pict>
                   <v:rect w14:anchorId="0EF5757D" id="Rectangle_x0020_1" o:spid="_x0000_s1026" style="position:absolute;margin-left:-88.95pt;margin-top:-71.75pt;width:618.25pt;height:189.2pt;z-index:-251659265;visibility:visible;mso-wrap-style:square;mso-width-percent:0;mso-height-percent:0;mso-wrap-distance-left:9pt;mso-wrap-distance-top:0;mso-wrap-distance-right:9pt;mso-wrap-distance-bottom:0;mso-position-horizontal:absolute;mso-position-horizontal-relative:text;mso-position-vertical:absolute;mso-position-vertical-relative:text;mso-width-percent:0;mso-height-percent:0;mso-width-relative:margin;mso-height-relative:margin;v-text-anchor:middle" o:gfxdata="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" fillcolor="black [3200]" strokecolor="black [1600]" strokeweight="1pt"/>
                 </w:pict>
@@ -95,7 +95,7 @@
           <w:r>
             <w:rPr>
               <w:noProof/>
-              <w:lang w:val="en-IE" w:eastAsia="ja-JP"/>
+              <w:lang w:val="en-IE" w:eastAsia="en-IE"/>
             </w:rPr>
             <w:drawing>
               <wp:anchor distT="0" distB="0" distL="114300" distR="114300" simplePos="0" relativeHeight="251687936" behindDoc="0" locked="0" layoutInCell="1" allowOverlap="1" wp14:anchorId="575E6726" wp14:editId="4964FF4E">
@@ -162,7 +162,7 @@
             <w:rPr>
               <w:caps/>
               <w:noProof/>
-              <w:lang w:val="en-IE" w:eastAsia="ja-JP"/>
+              <w:lang w:val="en-IE" w:eastAsia="en-IE"/>
             </w:rPr>
             <mc:AlternateContent>
               <mc:Choice Requires="wps">
@@ -2838,7 +2838,7 @@
           <w:rFonts w:eastAsia="Times New Roman"/>
           <w:noProof/>
           <w:shd w:val="clear" w:color="auto" w:fill="FEFEFE"/>
-          <w:lang w:val="en-IE" w:eastAsia="ja-JP"/>
+          <w:lang w:val="en-IE" w:eastAsia="en-IE"/>
         </w:rPr>
         <w:lastRenderedPageBreak/>
         <w:drawing>
@@ -3099,7 +3099,7 @@
       </w:pPr>
       <w:bookmarkStart w:id="3" w:name="_Toc447898900"/>
       <w:r>
-        <w:t>Core aspects of Gameplay:</w:t>
+        <w:t>Core aspects of Gameplay</w:t>
       </w:r>
       <w:bookmarkEnd w:id="3"/>
     </w:p>
@@ -3107,7 +3107,7 @@
       <w:r>
         <w:rPr>
           <w:noProof/>
-          <w:lang w:val="en-IE" w:eastAsia="ja-JP"/>
+          <w:lang w:val="en-IE" w:eastAsia="en-IE"/>
         </w:rPr>
         <w:drawing>
           <wp:inline distT="0" distB="0" distL="0" distR="0" wp14:anchorId="0FD29F97" wp14:editId="1E41287E">
@@ -3198,16 +3198,34 @@
       <w:r>
         <w:t xml:space="preserve">. </w:t>
       </w:r>
-      <w:hyperlink w:anchor="_Satan’s_Chase_Timer" w:history="1">
+      <w:hyperlink w:anchor="_Satan’s_chase_timer" w:history="1">
         <w:r>
           <w:rPr>
             <w:rStyle w:val="Hyperlink"/>
           </w:rPr>
-          <w:t>Satan’s</w:t>
+          <w:t>Sat</w:t>
+        </w:r>
+        <w:r>
+          <w:rPr>
+            <w:rStyle w:val="Hyperlink"/>
+          </w:rPr>
+          <w:t>a</w:t>
+        </w:r>
+        <w:r>
+          <w:rPr>
+            <w:rStyle w:val="Hyperlink"/>
+          </w:rPr>
+          <w:t>n</w:t>
         </w:r>
       </w:hyperlink>
       <w:r>
-        <w:t xml:space="preserve"> on your heel and gaining on you, and there is no time to stop and figure out how a trap works or how a monster behaves. instead you’ll have to learn by trial and error.</w:t>
+        <w:t xml:space="preserve"> </w:t>
+      </w:r>
+      <w:r>
+        <w:t xml:space="preserve">is </w:t>
+      </w:r>
+      <w:r>
+        <w:t>on your heel and gaining on you, and there is no time to stop and figure out how a trap works or how a monster behaves. instead you’ll have to learn by trial and error.</w:t>
       </w:r>
     </w:p>
     <w:p/>
@@ -3299,7 +3317,13 @@
     <w:p/>
     <w:p>
       <w:r>
-        <w:t>You play an accountant who signed up for a charity run and somehow ended up in hell. Now you’re desperately running to escape.</w:t>
+        <w:t>You play</w:t>
+      </w:r>
+      <w:r>
+        <w:t xml:space="preserve"> Bob,</w:t>
+      </w:r>
+      <w:r>
+        <w:t xml:space="preserve"> an accountant who signed up for a charity run and somehow ended up in hell. Now you’re desperately running to escape.</w:t>
       </w:r>
     </w:p>
     <w:p/>
@@ -3486,7 +3510,18 @@
         </w:r>
       </w:hyperlink>
       <w:r>
-        <w:t xml:space="preserve">) will play, leading in to the title screen. On clicking “Play” the game will begin, starting with the camera on Satan walking toward Bob for 2 seconds and then panning over to Bob over 2 more seconds. The word “RUN” will flash on screen for one second with a voiceover of Satan saying “Run Mortal” and the HUD will appear, showing your speed, shotgun power, and how close Satan is to you. The player will then have control of Bob and begin running. </w:t>
+        <w:t xml:space="preserve">) will play, leading in to the title screen. On clicking “Play” the game will begin, starting with the camera on Satan walking toward Bob for 2 seconds and then panning over to Bob over 2 more seconds. The word “RUN” will flash on screen for one second with a voiceover of Satan saying “Run Mortal” and the </w:t>
+      </w:r>
+      <w:hyperlink w:anchor="_Game_HUD" w:history="1">
+        <w:r>
+          <w:rPr>
+            <w:rStyle w:val="Hyperlink"/>
+          </w:rPr>
+          <w:t>HUD</w:t>
+        </w:r>
+      </w:hyperlink>
+      <w:r>
+        <w:t xml:space="preserve"> will appear, showing your speed, shotgun power, and how close Satan is to you. The player will then have control of Bob and begin running. </w:t>
       </w:r>
     </w:p>
     <w:p/>
@@ -3495,8 +3530,16 @@
         <w:t>The player will first encounter</w:t>
       </w:r>
       <w:r>
-        <w:t xml:space="preserve"> a corridor of static fire traps</w:t>
-      </w:r>
+        <w:t xml:space="preserve"> a corridor of static </w:t>
+      </w:r>
+      <w:hyperlink w:anchor="_Static_Fire_Trap" w:history="1">
+        <w:r>
+          <w:rPr>
+            <w:rStyle w:val="Hyperlink"/>
+          </w:rPr>
+          <w:t>fire traps</w:t>
+        </w:r>
+      </w:hyperlink>
       <w:r>
         <w:t>, allowing them a moment to get a hang of the movement controls while they weave between the flames.</w:t>
       </w:r>
@@ -3504,10 +3547,24 @@
     <w:p/>
     <w:p>
       <w:r>
-        <w:t>Once the player is passed the static fire traps</w:t>
-      </w:r>
-      <w:r>
-        <w:t>, they will encounter a corridor of imps (one at a time, we’re not that cruel) throwing fireballs. This gives them a chance to get the hang of the aim and shoot controls while still dodging with the movement controls.</w:t>
+        <w:t>Once the player has</w:t>
+      </w:r>
+      <w:r>
+        <w:t xml:space="preserve"> passed the static fire traps</w:t>
+      </w:r>
+      <w:r>
+        <w:t xml:space="preserve">, they will encounter a corridor of </w:t>
+      </w:r>
+      <w:hyperlink w:anchor="_Horny_the_Imp" w:history="1">
+        <w:r>
+          <w:rPr>
+            <w:rStyle w:val="Hyperlink"/>
+          </w:rPr>
+          <w:t>imps</w:t>
+        </w:r>
+      </w:hyperlink>
+      <w:r>
+        <w:t xml:space="preserve"> (one at a time, we’re not that cruel) throwing fireballs. This gives them a chance to get the hang of the aim and shoot controls while still dodging with the movement controls.</w:t>
       </w:r>
     </w:p>
     <w:p/>
@@ -3573,7 +3630,7 @@
       <w:r>
         <w:rPr>
           <w:noProof/>
-          <w:lang w:val="en-IE" w:eastAsia="ja-JP"/>
+          <w:lang w:val="en-IE" w:eastAsia="en-IE"/>
         </w:rPr>
         <mc:AlternateContent>
           <mc:Choice Requires="wps">
@@ -3687,7 +3744,7 @@
       <w:r>
         <w:rPr>
           <w:noProof/>
-          <w:lang w:val="en-IE" w:eastAsia="ja-JP"/>
+          <w:lang w:val="en-IE" w:eastAsia="en-IE"/>
         </w:rPr>
         <mc:AlternateContent>
           <mc:Choice Requires="wps">
@@ -3742,7 +3799,7 @@
               </wp:anchor>
             </w:drawing>
           </mc:Choice>
-          <mc:Fallback xmlns:mo="http://schemas.microsoft.com/office/mac/office/2008/main" xmlns:mv="urn:schemas-microsoft-com:mac:vml">
+          <mc:Fallback xmlns:mv="urn:schemas-microsoft-com:mac:vml" xmlns:mo="http://schemas.microsoft.com/office/mac/office/2008/main">
             <w:pict>
               <v:shapetype w14:anchorId="7B22DFBB" id="_x0000_t32" coordsize="21600,21600" o:spt="32" o:oned="t" path="m0,0l21600,21600e" filled="f">
                 <v:path arrowok="t" fillok="f" o:connecttype="none"/>
@@ -3758,7 +3815,7 @@
       <w:r>
         <w:rPr>
           <w:noProof/>
-          <w:lang w:val="en-IE" w:eastAsia="ja-JP"/>
+          <w:lang w:val="en-IE" w:eastAsia="en-IE"/>
         </w:rPr>
         <mc:AlternateContent>
           <mc:Choice Requires="wps">
@@ -3915,7 +3972,7 @@
       <w:r>
         <w:rPr>
           <w:noProof/>
-          <w:lang w:val="en-IE" w:eastAsia="ja-JP"/>
+          <w:lang w:val="en-IE" w:eastAsia="en-IE"/>
         </w:rPr>
         <mc:AlternateContent>
           <mc:Choice Requires="wps">
@@ -4041,7 +4098,7 @@
       <w:r>
         <w:rPr>
           <w:noProof/>
-          <w:lang w:val="en-IE" w:eastAsia="ja-JP"/>
+          <w:lang w:val="en-IE" w:eastAsia="en-IE"/>
         </w:rPr>
         <mc:AlternateContent>
           <mc:Choice Requires="wps">
@@ -4102,7 +4159,7 @@
               </wp:anchor>
             </w:drawing>
           </mc:Choice>
-          <mc:Fallback xmlns:mo="http://schemas.microsoft.com/office/mac/office/2008/main" xmlns:mv="urn:schemas-microsoft-com:mac:vml">
+          <mc:Fallback xmlns:mv="urn:schemas-microsoft-com:mac:vml" xmlns:mo="http://schemas.microsoft.com/office/mac/office/2008/main">
             <w:pict>
               <v:shape w14:anchorId="2518183F" id="Straight_x0020_Arrow_x0020_Connector_x0020_3" o:spid="_x0000_s1026" type="#_x0000_t32" style="position:absolute;margin-left:271.4pt;margin-top:6.85pt;width:95.65pt;height:8.5pt;z-index:251692032;visibility:visible;mso-wrap-style:square;mso-width-percent:0;mso-height-percent:0;mso-wrap-distance-left:9pt;mso-wrap-distance-top:0;mso-wrap-distance-right:9pt;mso-wrap-distance-bottom:0;mso-position-horizontal:absolute;mso-position-horizontal-relative:text;mso-position-vertical:absolute;mso-position-vertical-relative:text;mso-width-percent:0;mso-height-percent:0;mso-width-relative:margin;mso-height-relative:margin" o:gfxdata="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" strokecolor="black [3200]" strokeweight=".5pt">
                 <v:stroke endarrow="block" joinstyle="miter"/>
@@ -4122,7 +4179,7 @@
       <w:r>
         <w:rPr>
           <w:noProof/>
-          <w:lang w:val="en-IE" w:eastAsia="ja-JP"/>
+          <w:lang w:val="en-IE" w:eastAsia="en-IE"/>
         </w:rPr>
         <mc:AlternateContent>
           <mc:Choice Requires="wps">
@@ -4183,7 +4240,7 @@
               </wp:anchor>
             </w:drawing>
           </mc:Choice>
-          <mc:Fallback xmlns:mo="http://schemas.microsoft.com/office/mac/office/2008/main" xmlns:mv="urn:schemas-microsoft-com:mac:vml">
+          <mc:Fallback xmlns:mv="urn:schemas-microsoft-com:mac:vml" xmlns:mo="http://schemas.microsoft.com/office/mac/office/2008/main">
             <w:pict>
               <v:shape w14:anchorId="69200C25" id="Straight_x0020_Arrow_x0020_Connector_x0020_19" o:spid="_x0000_s1026" type="#_x0000_t32" style="position:absolute;margin-left:268.2pt;margin-top:.6pt;width:113.85pt;height:51.2pt;z-index:251679744;visibility:visible;mso-wrap-style:square;mso-width-percent:0;mso-height-percent:0;mso-wrap-distance-left:9pt;mso-wrap-distance-top:0;mso-wrap-distance-right:9pt;mso-wrap-distance-bottom:0;mso-position-horizontal:absolute;mso-position-horizontal-relative:text;mso-position-vertical:absolute;mso-position-vertical-relative:text;mso-width-percent:0;mso-height-percent:0;mso-width-relative:margin;mso-height-relative:margin" o:gfxdata="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" strokecolor="black [3200]" strokeweight=".5pt">
                 <v:stroke endarrow="block" joinstyle="miter"/>
@@ -4195,7 +4252,7 @@
       <w:r>
         <w:rPr>
           <w:noProof/>
-          <w:lang w:val="en-IE" w:eastAsia="ja-JP"/>
+          <w:lang w:val="en-IE" w:eastAsia="en-IE"/>
         </w:rPr>
         <mc:AlternateContent>
           <mc:Choice Requires="wps">
@@ -4256,7 +4313,7 @@
               </wp:anchor>
             </w:drawing>
           </mc:Choice>
-          <mc:Fallback xmlns:mo="http://schemas.microsoft.com/office/mac/office/2008/main" xmlns:mv="urn:schemas-microsoft-com:mac:vml">
+          <mc:Fallback xmlns:mv="urn:schemas-microsoft-com:mac:vml" xmlns:mo="http://schemas.microsoft.com/office/mac/office/2008/main">
             <w:pict>
               <v:shape w14:anchorId="12536E1C" id="Straight_x0020_Arrow_x0020_Connector_x0020_16" o:spid="_x0000_s1026" type="#_x0000_t32" style="position:absolute;margin-left:238pt;margin-top:6.65pt;width:54.05pt;height:45.15pt;z-index:251673600;visibility:visible;mso-wrap-style:square;mso-width-percent:0;mso-height-percent:0;mso-wrap-distance-left:9pt;mso-wrap-distance-top:0;mso-wrap-distance-right:9pt;mso-wrap-distance-bottom:0;mso-position-horizontal:absolute;mso-position-horizontal-relative:text;mso-position-vertical:absolute;mso-position-vertical-relative:text;mso-width-percent:0;mso-height-percent:0;mso-width-relative:margin;mso-height-relative:margin" o:gfxdata="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" strokecolor="black [3200]" strokeweight=".5pt">
                 <v:stroke endarrow="block" joinstyle="miter"/>
@@ -4268,7 +4325,7 @@
       <w:r>
         <w:rPr>
           <w:noProof/>
-          <w:lang w:val="en-IE" w:eastAsia="ja-JP"/>
+          <w:lang w:val="en-IE" w:eastAsia="en-IE"/>
         </w:rPr>
         <mc:AlternateContent>
           <mc:Choice Requires="wps">
@@ -4329,7 +4386,7 @@
               </wp:anchor>
             </w:drawing>
           </mc:Choice>
-          <mc:Fallback xmlns:mo="http://schemas.microsoft.com/office/mac/office/2008/main" xmlns:mv="urn:schemas-microsoft-com:mac:vml">
+          <mc:Fallback xmlns:mv="urn:schemas-microsoft-com:mac:vml" xmlns:mo="http://schemas.microsoft.com/office/mac/office/2008/main">
             <w:pict>
               <v:shape w14:anchorId="463EF89E" id="Straight_x0020_Arrow_x0020_Connector_x0020_15" o:spid="_x0000_s1026" type="#_x0000_t32" style="position:absolute;margin-left:175.05pt;margin-top:6.65pt;width:44.95pt;height:45.15pt;flip:x;z-index:251671552;visibility:visible;mso-wrap-style:square;mso-width-percent:0;mso-height-percent:0;mso-wrap-distance-left:9pt;mso-wrap-distance-top:0;mso-wrap-distance-right:9pt;mso-wrap-distance-bottom:0;mso-position-horizontal:absolute;mso-position-horizontal-relative:text;mso-position-vertical:absolute;mso-position-vertical-relative:text;mso-width-percent:0;mso-height-percent:0;mso-width-relative:margin;mso-height-relative:margin" o:gfxdata="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" strokecolor="black [3200]" strokeweight=".5pt">
                 <v:stroke endarrow="block" joinstyle="miter"/>
@@ -4341,7 +4398,7 @@
       <w:r>
         <w:rPr>
           <w:noProof/>
-          <w:lang w:val="en-IE" w:eastAsia="ja-JP"/>
+          <w:lang w:val="en-IE" w:eastAsia="en-IE"/>
         </w:rPr>
         <mc:AlternateContent>
           <mc:Choice Requires="wps">
@@ -4402,7 +4459,7 @@
               </wp:anchor>
             </w:drawing>
           </mc:Choice>
-          <mc:Fallback xmlns:mo="http://schemas.microsoft.com/office/mac/office/2008/main" xmlns:mv="urn:schemas-microsoft-com:mac:vml">
+          <mc:Fallback xmlns:mv="urn:schemas-microsoft-com:mac:vml" xmlns:mo="http://schemas.microsoft.com/office/mac/office/2008/main">
             <w:pict>
               <v:shape w14:anchorId="224B65DB" id="Straight_x0020_Arrow_x0020_Connector_x0020_10" o:spid="_x0000_s1026" type="#_x0000_t32" style="position:absolute;margin-left:58.05pt;margin-top:6.65pt;width:134.85pt;height:45.15pt;flip:x;z-index:251665408;visibility:visible;mso-wrap-style:square;mso-width-percent:0;mso-height-percent:0;mso-wrap-distance-left:9pt;mso-wrap-distance-top:0;mso-wrap-distance-right:9pt;mso-wrap-distance-bottom:0;mso-position-horizontal:absolute;mso-position-horizontal-relative:text;mso-position-vertical:absolute;mso-position-vertical-relative:text;mso-width-percent:0;mso-height-percent:0;mso-width-relative:margin;mso-height-relative:margin" o:gfxdata="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" strokecolor="black [3200]" strokeweight=".5pt">
                 <v:stroke endarrow="block" joinstyle="miter"/>
@@ -4437,7 +4494,7 @@
       <w:r>
         <w:rPr>
           <w:noProof/>
-          <w:lang w:val="en-IE" w:eastAsia="ja-JP"/>
+          <w:lang w:val="en-IE" w:eastAsia="en-IE"/>
         </w:rPr>
         <mc:AlternateContent>
           <mc:Choice Requires="wps">
@@ -4551,7 +4608,7 @@
       <w:r>
         <w:rPr>
           <w:noProof/>
-          <w:lang w:val="en-IE" w:eastAsia="ja-JP"/>
+          <w:lang w:val="en-IE" w:eastAsia="en-IE"/>
         </w:rPr>
         <mc:AlternateContent>
           <mc:Choice Requires="wps">
@@ -4665,7 +4722,7 @@
       <w:r>
         <w:rPr>
           <w:noProof/>
-          <w:lang w:val="en-IE" w:eastAsia="ja-JP"/>
+          <w:lang w:val="en-IE" w:eastAsia="en-IE"/>
         </w:rPr>
         <mc:AlternateContent>
           <mc:Choice Requires="wps">
@@ -4782,7 +4839,7 @@
       <w:r>
         <w:rPr>
           <w:noProof/>
-          <w:lang w:val="en-IE" w:eastAsia="ja-JP"/>
+          <w:lang w:val="en-IE" w:eastAsia="en-IE"/>
         </w:rPr>
         <mc:AlternateContent>
           <mc:Choice Requires="wps">
@@ -4907,7 +4964,7 @@
       <w:r>
         <w:rPr>
           <w:noProof/>
-          <w:lang w:val="en-IE" w:eastAsia="ja-JP"/>
+          <w:lang w:val="en-IE" w:eastAsia="en-IE"/>
         </w:rPr>
         <mc:AlternateContent>
           <mc:Choice Requires="wps">
@@ -4992,7 +5049,7 @@
       <w:r>
         <w:rPr>
           <w:noProof/>
-          <w:lang w:val="en-IE" w:eastAsia="ja-JP"/>
+          <w:lang w:val="en-IE" w:eastAsia="en-IE"/>
         </w:rPr>
         <mc:AlternateContent>
           <mc:Choice Requires="wps">
@@ -5651,7 +5708,7 @@
       <w:r>
         <w:rPr>
           <w:noProof/>
-          <w:lang w:val="en-IE" w:eastAsia="ja-JP"/>
+          <w:lang w:val="en-IE" w:eastAsia="en-IE"/>
         </w:rPr>
         <w:drawing>
           <wp:inline distT="0" distB="0" distL="0" distR="0" wp14:anchorId="3AB8FC31" wp14:editId="4911768B">
@@ -6024,6 +6081,8 @@
         <w:pStyle w:val="Heading2"/>
       </w:pPr>
       <w:bookmarkStart w:id="16" w:name="_Toc447898912"/>
+      <w:bookmarkStart w:id="17" w:name="_Game_HUD"/>
+      <w:bookmarkEnd w:id="17"/>
       <w:r>
         <w:lastRenderedPageBreak/>
         <w:t xml:space="preserve">Game </w:t>
@@ -6107,7 +6166,7 @@
         <w:rPr>
           <w:rFonts w:eastAsia="Times New Roman"/>
           <w:noProof/>
-          <w:lang w:val="en-IE" w:eastAsia="ja-JP"/>
+          <w:lang w:val="en-IE" w:eastAsia="en-IE"/>
         </w:rPr>
         <mc:AlternateContent>
           <mc:Choice Requires="wps">
@@ -6217,7 +6276,7 @@
         <w:rPr>
           <w:rFonts w:eastAsia="Times New Roman"/>
           <w:noProof/>
-          <w:lang w:val="en-IE" w:eastAsia="ja-JP"/>
+          <w:lang w:val="en-IE" w:eastAsia="en-IE"/>
         </w:rPr>
         <mc:AlternateContent>
           <mc:Choice Requires="wps">
@@ -6291,7 +6350,7 @@
         <w:rPr>
           <w:rFonts w:eastAsia="Times New Roman"/>
           <w:noProof/>
-          <w:lang w:val="en-IE" w:eastAsia="ja-JP"/>
+          <w:lang w:val="en-IE" w:eastAsia="en-IE"/>
         </w:rPr>
         <mc:AlternateContent>
           <mc:Choice Requires="wps">
@@ -6365,7 +6424,7 @@
         <w:rPr>
           <w:rFonts w:eastAsia="Times New Roman"/>
           <w:noProof/>
-          <w:lang w:val="en-IE" w:eastAsia="ja-JP"/>
+          <w:lang w:val="en-IE" w:eastAsia="en-IE"/>
         </w:rPr>
         <mc:AlternateContent>
           <mc:Choice Requires="wps">
@@ -6469,7 +6528,7 @@
         <w:rPr>
           <w:rFonts w:eastAsia="Times New Roman"/>
           <w:noProof/>
-          <w:lang w:val="en-IE" w:eastAsia="ja-JP"/>
+          <w:lang w:val="en-IE" w:eastAsia="en-IE"/>
         </w:rPr>
         <mc:AlternateContent>
           <mc:Choice Requires="wps">
@@ -6595,7 +6654,7 @@
         <w:rPr>
           <w:rFonts w:eastAsia="Times New Roman"/>
           <w:noProof/>
-          <w:lang w:val="en-IE" w:eastAsia="ja-JP"/>
+          <w:lang w:val="en-IE" w:eastAsia="en-IE"/>
         </w:rPr>
         <mc:AlternateContent>
           <mc:Choice Requires="wps">
@@ -6669,7 +6728,7 @@
         <w:rPr>
           <w:rFonts w:eastAsia="Times New Roman"/>
           <w:noProof/>
-          <w:lang w:val="en-IE" w:eastAsia="ja-JP"/>
+          <w:lang w:val="en-IE" w:eastAsia="en-IE"/>
         </w:rPr>
         <mc:AlternateContent>
           <mc:Choice Requires="wps">
@@ -6793,7 +6852,7 @@
         <w:rPr>
           <w:rFonts w:eastAsia="Times New Roman"/>
           <w:noProof/>
-          <w:lang w:val="en-IE" w:eastAsia="ja-JP"/>
+          <w:lang w:val="en-IE" w:eastAsia="en-IE"/>
         </w:rPr>
         <mc:AlternateContent>
           <mc:Choice Requires="wps">
@@ -6900,7 +6959,7 @@
         <w:rPr>
           <w:rFonts w:eastAsia="Times New Roman"/>
           <w:noProof/>
-          <w:lang w:val="en-IE" w:eastAsia="ja-JP"/>
+          <w:lang w:val="en-IE" w:eastAsia="en-IE"/>
         </w:rPr>
         <mc:AlternateContent>
           <mc:Choice Requires="wps">
@@ -7019,7 +7078,7 @@
         <w:rPr>
           <w:rFonts w:eastAsia="Times New Roman"/>
           <w:noProof/>
-          <w:lang w:val="en-IE" w:eastAsia="ja-JP"/>
+          <w:lang w:val="en-IE" w:eastAsia="en-IE"/>
         </w:rPr>
         <mc:AlternateContent>
           <mc:Choice Requires="wps">
@@ -7095,7 +7154,7 @@
         <w:rPr>
           <w:rFonts w:eastAsia="Times New Roman"/>
           <w:noProof/>
-          <w:lang w:val="en-IE" w:eastAsia="ja-JP"/>
+          <w:lang w:val="en-IE" w:eastAsia="en-IE"/>
         </w:rPr>
         <mc:AlternateContent>
           <mc:Choice Requires="wps">
@@ -7175,11 +7234,11 @@
       <w:pPr>
         <w:pStyle w:val="Heading2"/>
       </w:pPr>
-      <w:bookmarkStart w:id="17" w:name="_Toc447898913"/>
+      <w:bookmarkStart w:id="18" w:name="_Toc447898913"/>
       <w:r>
         <w:t>Sound</w:t>
       </w:r>
-      <w:bookmarkEnd w:id="17"/>
+      <w:bookmarkEnd w:id="18"/>
     </w:p>
     <w:p>
       <w:pPr>
@@ -7993,12 +8052,12 @@
       <w:pPr>
         <w:pStyle w:val="Heading2"/>
       </w:pPr>
-      <w:bookmarkStart w:id="18" w:name="_Toc447898914"/>
+      <w:bookmarkStart w:id="19" w:name="_Toc447898914"/>
       <w:r>
         <w:lastRenderedPageBreak/>
         <w:t>Music</w:t>
       </w:r>
-      <w:bookmarkEnd w:id="18"/>
+      <w:bookmarkEnd w:id="19"/>
     </w:p>
     <w:p>
       <w:pPr>
@@ -8171,11 +8230,11 @@
       <w:pPr>
         <w:pStyle w:val="Heading2"/>
       </w:pPr>
-      <w:bookmarkStart w:id="19" w:name="_Toc447898915"/>
+      <w:bookmarkStart w:id="20" w:name="_Toc447898915"/>
       <w:r>
         <w:t>Controls</w:t>
       </w:r>
-      <w:bookmarkEnd w:id="19"/>
+      <w:bookmarkEnd w:id="20"/>
     </w:p>
     <w:p>
       <w:r>
@@ -8190,7 +8249,7 @@
           <w:shd w:val="clear" w:color="auto" w:fill="FEFEFE"/>
         </w:rPr>
       </w:pPr>
-      <w:bookmarkStart w:id="20" w:name="_Toc447898916"/>
+      <w:bookmarkStart w:id="21" w:name="_Toc447898916"/>
       <w:r>
         <w:rPr>
           <w:rFonts w:eastAsia="Times New Roman"/>
@@ -8198,7 +8257,7 @@
         </w:rPr>
         <w:t>For PC</w:t>
       </w:r>
-      <w:bookmarkEnd w:id="20"/>
+      <w:bookmarkEnd w:id="21"/>
     </w:p>
     <w:p>
       <w:pPr>
@@ -8253,7 +8312,7 @@
       <w:r>
         <w:rPr>
           <w:noProof/>
-          <w:lang w:val="en-IE" w:eastAsia="ja-JP"/>
+          <w:lang w:val="en-IE" w:eastAsia="en-IE"/>
         </w:rPr>
         <mc:AlternateContent>
           <mc:Choice Requires="wps">
@@ -8380,7 +8439,7 @@
         <w:rPr>
           <w:rFonts w:eastAsia="Times New Roman"/>
           <w:noProof/>
-          <w:lang w:val="en-IE" w:eastAsia="ja-JP"/>
+          <w:lang w:val="en-IE" w:eastAsia="en-IE"/>
         </w:rPr>
         <mc:AlternateContent>
           <mc:Choice Requires="wps">
@@ -8458,7 +8517,7 @@
         <w:rPr>
           <w:rFonts w:eastAsia="Times New Roman"/>
           <w:noProof/>
-          <w:lang w:val="en-IE" w:eastAsia="ja-JP"/>
+          <w:lang w:val="en-IE" w:eastAsia="en-IE"/>
         </w:rPr>
         <mc:AlternateContent>
           <mc:Choice Requires="wps">
@@ -8531,7 +8590,7 @@
       <w:r>
         <w:rPr>
           <w:noProof/>
-          <w:lang w:val="en-IE" w:eastAsia="ja-JP"/>
+          <w:lang w:val="en-IE" w:eastAsia="en-IE"/>
         </w:rPr>
         <mc:AlternateContent>
           <mc:Choice Requires="wps">
@@ -8648,7 +8707,7 @@
         <w:rPr>
           <w:rFonts w:eastAsia="Times New Roman"/>
           <w:noProof/>
-          <w:lang w:val="en-IE" w:eastAsia="ja-JP"/>
+          <w:lang w:val="en-IE" w:eastAsia="en-IE"/>
         </w:rPr>
         <mc:AlternateContent>
           <mc:Choice Requires="wps">
@@ -8721,7 +8780,7 @@
       <w:r>
         <w:rPr>
           <w:noProof/>
-          <w:lang w:val="en-IE" w:eastAsia="ja-JP"/>
+          <w:lang w:val="en-IE" w:eastAsia="en-IE"/>
         </w:rPr>
         <mc:AlternateContent>
           <mc:Choice Requires="wps">
@@ -8839,7 +8898,7 @@
           <w:rFonts w:eastAsia="Times New Roman"/>
           <w:noProof/>
           <w:shd w:val="clear" w:color="auto" w:fill="FEFEFE"/>
-          <w:lang w:val="en-IE" w:eastAsia="ja-JP"/>
+          <w:lang w:val="en-IE" w:eastAsia="en-IE"/>
         </w:rPr>
         <w:drawing>
           <wp:anchor distT="0" distB="0" distL="114300" distR="114300" simplePos="0" relativeHeight="251656190" behindDoc="1" locked="0" layoutInCell="1" allowOverlap="1" wp14:anchorId="78305BE4" wp14:editId="6F4B9770">
@@ -8981,7 +9040,7 @@
         <w:rPr>
           <w:rFonts w:eastAsia="Times New Roman"/>
           <w:noProof/>
-          <w:lang w:val="en-IE" w:eastAsia="ja-JP"/>
+          <w:lang w:val="en-IE" w:eastAsia="en-IE"/>
         </w:rPr>
         <mc:AlternateContent>
           <mc:Choice Requires="wps">
@@ -9070,7 +9129,7 @@
       <w:r>
         <w:rPr>
           <w:noProof/>
-          <w:lang w:val="en-IE" w:eastAsia="ja-JP"/>
+          <w:lang w:val="en-IE" w:eastAsia="en-IE"/>
         </w:rPr>
         <mc:AlternateContent>
           <mc:Choice Requires="wps">
@@ -9232,7 +9291,7 @@
           <w:shd w:val="clear" w:color="auto" w:fill="FEFEFE"/>
         </w:rPr>
       </w:pPr>
-      <w:bookmarkStart w:id="21" w:name="_Toc447898917"/>
+      <w:bookmarkStart w:id="22" w:name="_Toc447898917"/>
       <w:r>
         <w:rPr>
           <w:rFonts w:eastAsia="Times New Roman"/>
@@ -9241,7 +9300,7 @@
         <w:lastRenderedPageBreak/>
         <w:t>For Mobile</w:t>
       </w:r>
-      <w:bookmarkEnd w:id="21"/>
+      <w:bookmarkEnd w:id="22"/>
     </w:p>
     <w:p>
       <w:pPr>
@@ -9308,23 +9367,31 @@
           <w:shd w:val="clear" w:color="auto" w:fill="FEFEFE"/>
         </w:rPr>
       </w:pPr>
+    </w:p>
+    <w:p>
+      <w:pPr>
+        <w:rPr>
+          <w:rFonts w:eastAsia="Times New Roman"/>
+          <w:shd w:val="clear" w:color="auto" w:fill="FEFEFE"/>
+        </w:rPr>
+      </w:pPr>
       <w:r>
         <w:rPr>
           <w:rFonts w:eastAsia="Times New Roman"/>
           <w:noProof/>
           <w:shd w:val="clear" w:color="auto" w:fill="FEFEFE"/>
-          <w:lang w:val="en-IE" w:eastAsia="ja-JP"/>
+          <w:lang w:val="en-IE" w:eastAsia="en-IE"/>
         </w:rPr>
         <mc:AlternateContent>
           <mc:Choice Requires="wps">
             <w:drawing>
-              <wp:anchor distT="0" distB="0" distL="114300" distR="114300" simplePos="0" relativeHeight="251736064" behindDoc="0" locked="0" layoutInCell="1" allowOverlap="1" wp14:anchorId="12BCBBDE" wp14:editId="5EE3AFA4">
+              <wp:anchor distT="0" distB="0" distL="114300" distR="114300" simplePos="0" relativeHeight="251736064" behindDoc="0" locked="0" layoutInCell="1" allowOverlap="1" wp14:anchorId="12BCBBDE" wp14:editId="3F3E8ED8">
                 <wp:simplePos x="0" y="0"/>
                 <wp:positionH relativeFrom="column">
-                  <wp:posOffset>152400</wp:posOffset>
+                  <wp:posOffset>66675</wp:posOffset>
                 </wp:positionH>
                 <wp:positionV relativeFrom="paragraph">
-                  <wp:posOffset>15875</wp:posOffset>
+                  <wp:posOffset>12065</wp:posOffset>
                 </wp:positionV>
                 <wp:extent cx="904875" cy="742950"/>
                 <wp:effectExtent l="0" t="0" r="28575" b="19050"/>
@@ -9408,7 +9475,7 @@
           </mc:Choice>
           <mc:Fallback>
             <w:pict>
-              <v:oval w14:anchorId="12BCBBDE" id="Oval 210" o:spid="_x0000_s1044" style="position:absolute;margin-left:12pt;margin-top:1.25pt;width:71.25pt;height:58.5pt;z-index:251736064;visibility:visible;mso-wrap-style:square;mso-width-percent:0;mso-height-percent:0;mso-wrap-distance-left:9pt;mso-wrap-distance-top:0;mso-wrap-distance-right:9pt;mso-wrap-distance-bottom:0;mso-position-horizontal:absolute;mso-position-horizontal-relative:text;mso-position-vertical:absolute;mso-position-vertical-relative:text;mso-width-percent:0;mso-height-percent:0;mso-width-relative:margin;mso-height-relative:margin;v-text-anchor:middle" o:gfxdata="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" fillcolor="black [3200]" strokecolor="black [1600]" strokeweight="1pt">
+              <v:oval w14:anchorId="12BCBBDE" id="Oval 210" o:spid="_x0000_s1044" style="position:absolute;margin-left:5.25pt;margin-top:.95pt;width:71.25pt;height:58.5pt;z-index:251736064;visibility:visible;mso-wrap-style:square;mso-width-percent:0;mso-height-percent:0;mso-wrap-distance-left:9pt;mso-wrap-distance-top:0;mso-wrap-distance-right:9pt;mso-wrap-distance-bottom:0;mso-position-horizontal:absolute;mso-position-horizontal-relative:text;mso-position-vertical:absolute;mso-position-vertical-relative:text;mso-width-percent:0;mso-height-percent:0;mso-width-relative:margin;mso-height-relative:margin;v-text-anchor:middle" o:gfxdata="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" fillcolor="black [3200]" strokecolor="black [1600]" strokeweight="1pt">
                 <v:stroke joinstyle="miter"/>
                 <v:textbox>
                   <w:txbxContent>
@@ -9428,19 +9495,11 @@
           </mc:Fallback>
         </mc:AlternateContent>
       </w:r>
-    </w:p>
-    <w:p>
-      <w:pPr>
-        <w:rPr>
-          <w:rFonts w:eastAsia="Times New Roman"/>
-          <w:shd w:val="clear" w:color="auto" w:fill="FEFEFE"/>
-        </w:rPr>
-      </w:pPr>
       <w:r>
         <w:rPr>
           <w:rFonts w:eastAsia="Times New Roman"/>
           <w:noProof/>
-          <w:lang w:val="en-IE" w:eastAsia="ja-JP"/>
+          <w:lang w:val="en-IE" w:eastAsia="en-IE"/>
         </w:rPr>
         <w:drawing>
           <wp:anchor distT="0" distB="0" distL="114300" distR="114300" simplePos="0" relativeHeight="251655165" behindDoc="0" locked="0" layoutInCell="1" allowOverlap="1" wp14:anchorId="3A529E4A" wp14:editId="32395F42">
@@ -9508,7 +9567,7 @@
       <w:r>
         <w:rPr>
           <w:noProof/>
-          <w:lang w:val="en-IE" w:eastAsia="ja-JP"/>
+          <w:lang w:val="en-IE" w:eastAsia="en-IE"/>
         </w:rPr>
         <mc:AlternateContent>
           <mc:Choice Requires="wps">
@@ -9626,7 +9685,7 @@
       <w:r>
         <w:rPr>
           <w:noProof/>
-          <w:lang w:val="en-IE" w:eastAsia="ja-JP"/>
+          <w:lang w:val="en-IE" w:eastAsia="en-IE"/>
         </w:rPr>
         <mc:AlternateContent>
           <mc:Choice Requires="wps">
@@ -9740,12 +9799,12 @@
       <w:r>
         <w:rPr>
           <w:noProof/>
-          <w:lang w:val="en-IE" w:eastAsia="ja-JP"/>
+          <w:lang w:val="en-IE" w:eastAsia="en-IE"/>
         </w:rPr>
         <mc:AlternateContent>
           <mc:Choice Requires="wps">
             <w:drawing>
-              <wp:anchor distT="0" distB="0" distL="114300" distR="114300" simplePos="0" relativeHeight="251739136" behindDoc="0" locked="0" layoutInCell="1" allowOverlap="1" wp14:anchorId="45D57E3D" wp14:editId="28034738">
+              <wp:anchor distT="0" distB="0" distL="114300" distR="114300" simplePos="0" relativeHeight="251739136" behindDoc="0" locked="0" layoutInCell="1" allowOverlap="1" wp14:anchorId="45D57E3D" wp14:editId="19143E44">
                 <wp:simplePos x="0" y="0"/>
                 <wp:positionH relativeFrom="column">
                   <wp:posOffset>885825</wp:posOffset>
@@ -9803,7 +9862,11 @@
           </mc:Choice>
           <mc:Fallback>
             <w:pict>
-              <v:shape w14:anchorId="05D4BB72" id="Straight Arrow Connector 216" o:spid="_x0000_s1026" type="#_x0000_t32" style="position:absolute;margin-left:69.75pt;margin-top:167.95pt;width:57.6pt;height:31.5pt;flip:y;z-index:251739136;visibility:visible;mso-wrap-style:square;mso-width-percent:0;mso-height-percent:0;mso-wrap-distance-left:9pt;mso-wrap-distance-top:0;mso-wrap-distance-right:9pt;mso-wrap-distance-bottom:0;mso-position-horizontal:absolute;mso-position-horizontal-relative:text;mso-position-vertical:absolute;mso-position-vertical-relative:text;mso-width-percent:0;mso-height-percent:0;mso-width-relative:margin;mso-height-relative:margin" o:gfxdata="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" strokecolor="black [3200]" strokeweight=".5pt">
+              <v:shapetype w14:anchorId="5F36E35B" id="_x0000_t32" coordsize="21600,21600" o:spt="32" o:oned="t" path="m,l21600,21600e" filled="f">
+                <v:path arrowok="t" fillok="f" o:connecttype="none"/>
+                <o:lock v:ext="edit" shapetype="t"/>
+              </v:shapetype>
+              <v:shape id="Straight Arrow Connector 216" o:spid="_x0000_s1026" type="#_x0000_t32" style="position:absolute;margin-left:69.75pt;margin-top:167.95pt;width:57.6pt;height:31.5pt;flip:y;z-index:251739136;visibility:visible;mso-wrap-style:square;mso-width-percent:0;mso-height-percent:0;mso-wrap-distance-left:9pt;mso-wrap-distance-top:0;mso-wrap-distance-right:9pt;mso-wrap-distance-bottom:0;mso-position-horizontal:absolute;mso-position-horizontal-relative:text;mso-position-vertical:absolute;mso-position-vertical-relative:text;mso-width-percent:0;mso-height-percent:0;mso-width-relative:margin;mso-height-relative:margin" o:gfxdata="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" strokecolor="black [3200]" strokeweight=".5pt">
                 <v:stroke endarrow="block" joinstyle="miter"/>
               </v:shape>
             </w:pict>
@@ -9812,83 +9875,8 @@
       </w:r>
       <w:r>
         <w:rPr>
-          <w:rFonts w:eastAsia="Times New Roman"/>
           <w:noProof/>
-          <w:shd w:val="clear" w:color="auto" w:fill="FEFEFE"/>
-          <w:lang w:val="en-IE" w:eastAsia="ja-JP"/>
-        </w:rPr>
-        <mc:AlternateContent>
-          <mc:Choice Requires="wps">
-            <w:drawing>
-              <wp:anchor distT="0" distB="0" distL="114300" distR="114300" simplePos="0" relativeHeight="251737088" behindDoc="0" locked="0" layoutInCell="1" allowOverlap="1" wp14:anchorId="62B7FB6B" wp14:editId="314B1221">
-                <wp:simplePos x="0" y="0"/>
-                <wp:positionH relativeFrom="column">
-                  <wp:posOffset>1009015</wp:posOffset>
-                </wp:positionH>
-                <wp:positionV relativeFrom="paragraph">
-                  <wp:posOffset>92075</wp:posOffset>
-                </wp:positionV>
-                <wp:extent cx="352425" cy="45085"/>
-                <wp:effectExtent l="0" t="38100" r="28575" b="88265"/>
-                <wp:wrapNone/>
-                <wp:docPr id="211" name="Straight Arrow Connector 211"/>
-                <wp:cNvGraphicFramePr/>
-                <a:graphic xmlns:a="http://schemas.openxmlformats.org/drawingml/2006/main">
-                  <a:graphicData uri="http://schemas.microsoft.com/office/word/2010/wordprocessingShape">
-                    <wps:wsp>
-                      <wps:cNvCnPr/>
-                      <wps:spPr>
-                        <a:xfrm>
-                          <a:off x="0" y="0"/>
-                          <a:ext cx="352425" cy="45085"/>
-                        </a:xfrm>
-                        <a:prstGeom prst="straightConnector1">
-                          <a:avLst/>
-                        </a:prstGeom>
-                        <a:ln>
-                          <a:tailEnd type="triangle"/>
-                        </a:ln>
-                      </wps:spPr>
-                      <wps:style>
-                        <a:lnRef idx="1">
-                          <a:schemeClr val="dk1"/>
-                        </a:lnRef>
-                        <a:fillRef idx="0">
-                          <a:schemeClr val="dk1"/>
-                        </a:fillRef>
-                        <a:effectRef idx="0">
-                          <a:schemeClr val="dk1"/>
-                        </a:effectRef>
-                        <a:fontRef idx="minor">
-                          <a:schemeClr val="tx1"/>
-                        </a:fontRef>
-                      </wps:style>
-                      <wps:bodyPr/>
-                    </wps:wsp>
-                  </a:graphicData>
-                </a:graphic>
-                <wp14:sizeRelH relativeFrom="margin">
-                  <wp14:pctWidth>0</wp14:pctWidth>
-                </wp14:sizeRelH>
-                <wp14:sizeRelV relativeFrom="margin">
-                  <wp14:pctHeight>0</wp14:pctHeight>
-                </wp14:sizeRelV>
-              </wp:anchor>
-            </w:drawing>
-          </mc:Choice>
-          <mc:Fallback>
-            <w:pict>
-              <v:shape w14:anchorId="3E1979A5" id="Straight Arrow Connector 211" o:spid="_x0000_s1026" type="#_x0000_t32" style="position:absolute;margin-left:79.45pt;margin-top:7.25pt;width:27.75pt;height:3.55pt;z-index:251737088;visibility:visible;mso-wrap-style:square;mso-width-percent:0;mso-height-percent:0;mso-wrap-distance-left:9pt;mso-wrap-distance-top:0;mso-wrap-distance-right:9pt;mso-wrap-distance-bottom:0;mso-position-horizontal:absolute;mso-position-horizontal-relative:text;mso-position-vertical:absolute;mso-position-vertical-relative:text;mso-width-percent:0;mso-height-percent:0;mso-width-relative:margin;mso-height-relative:margin" o:gfxdata="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" strokecolor="black [3200]" strokeweight=".5pt">
-                <v:stroke endarrow="block" joinstyle="miter"/>
-              </v:shape>
-            </w:pict>
-          </mc:Fallback>
-        </mc:AlternateContent>
-      </w:r>
-      <w:r>
-        <w:rPr>
-          <w:noProof/>
-          <w:lang w:val="en-IE" w:eastAsia="ja-JP"/>
+          <w:lang w:val="en-IE" w:eastAsia="en-IE"/>
         </w:rPr>
         <mc:AlternateContent>
           <mc:Choice Requires="wps">
@@ -9966,6 +9954,81 @@
           <w:shd w:val="clear" w:color="auto" w:fill="FEFEFE"/>
         </w:rPr>
       </w:pPr>
+      <w:r>
+        <w:rPr>
+          <w:rFonts w:eastAsia="Times New Roman"/>
+          <w:noProof/>
+          <w:shd w:val="clear" w:color="auto" w:fill="FEFEFE"/>
+          <w:lang w:val="en-IE" w:eastAsia="en-IE"/>
+        </w:rPr>
+        <mc:AlternateContent>
+          <mc:Choice Requires="wps">
+            <w:drawing>
+              <wp:anchor distT="0" distB="0" distL="114300" distR="114300" simplePos="0" relativeHeight="251737088" behindDoc="0" locked="0" layoutInCell="1" allowOverlap="1" wp14:anchorId="62B7FB6B" wp14:editId="57116F05">
+                <wp:simplePos x="0" y="0"/>
+                <wp:positionH relativeFrom="column">
+                  <wp:posOffset>933450</wp:posOffset>
+                </wp:positionH>
+                <wp:positionV relativeFrom="paragraph">
+                  <wp:posOffset>50165</wp:posOffset>
+                </wp:positionV>
+                <wp:extent cx="314325" cy="45719"/>
+                <wp:effectExtent l="0" t="57150" r="28575" b="50165"/>
+                <wp:wrapNone/>
+                <wp:docPr id="211" name="Straight Arrow Connector 211"/>
+                <wp:cNvGraphicFramePr/>
+                <a:graphic xmlns:a="http://schemas.openxmlformats.org/drawingml/2006/main">
+                  <a:graphicData uri="http://schemas.microsoft.com/office/word/2010/wordprocessingShape">
+                    <wps:wsp>
+                      <wps:cNvCnPr/>
+                      <wps:spPr>
+                        <a:xfrm flipV="1">
+                          <a:off x="0" y="0"/>
+                          <a:ext cx="314325" cy="45719"/>
+                        </a:xfrm>
+                        <a:prstGeom prst="straightConnector1">
+                          <a:avLst/>
+                        </a:prstGeom>
+                        <a:ln>
+                          <a:tailEnd type="triangle"/>
+                        </a:ln>
+                      </wps:spPr>
+                      <wps:style>
+                        <a:lnRef idx="1">
+                          <a:schemeClr val="dk1"/>
+                        </a:lnRef>
+                        <a:fillRef idx="0">
+                          <a:schemeClr val="dk1"/>
+                        </a:fillRef>
+                        <a:effectRef idx="0">
+                          <a:schemeClr val="dk1"/>
+                        </a:effectRef>
+                        <a:fontRef idx="minor">
+                          <a:schemeClr val="tx1"/>
+                        </a:fontRef>
+                      </wps:style>
+                      <wps:bodyPr/>
+                    </wps:wsp>
+                  </a:graphicData>
+                </a:graphic>
+                <wp14:sizeRelH relativeFrom="margin">
+                  <wp14:pctWidth>0</wp14:pctWidth>
+                </wp14:sizeRelH>
+                <wp14:sizeRelV relativeFrom="margin">
+                  <wp14:pctHeight>0</wp14:pctHeight>
+                </wp14:sizeRelV>
+              </wp:anchor>
+            </w:drawing>
+          </mc:Choice>
+          <mc:Fallback>
+            <w:pict>
+              <v:shape w14:anchorId="74BEAB7D" id="Straight Arrow Connector 211" o:spid="_x0000_s1026" type="#_x0000_t32" style="position:absolute;margin-left:73.5pt;margin-top:3.95pt;width:24.75pt;height:3.6pt;flip:y;z-index:251737088;visibility:visible;mso-wrap-style:square;mso-width-percent:0;mso-height-percent:0;mso-wrap-distance-left:9pt;mso-wrap-distance-top:0;mso-wrap-distance-right:9pt;mso-wrap-distance-bottom:0;mso-position-horizontal:absolute;mso-position-horizontal-relative:text;mso-position-vertical:absolute;mso-position-vertical-relative:text;mso-width-percent:0;mso-height-percent:0;mso-width-relative:margin;mso-height-relative:margin" o:gfxdata="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" strokecolor="black [3200]" strokeweight=".5pt">
+                <v:stroke endarrow="block" joinstyle="miter"/>
+              </v:shape>
+            </w:pict>
+          </mc:Fallback>
+        </mc:AlternateContent>
+      </w:r>
     </w:p>
     <w:p>
       <w:pPr>
@@ -10111,35 +10174,93 @@
           <w:tab w:val="center" w:pos="4510"/>
         </w:tabs>
       </w:pPr>
-      <w:bookmarkStart w:id="22" w:name="_Toc447898918"/>
+      <w:bookmarkStart w:id="23" w:name="_Toc447898918"/>
+      <w:bookmarkStart w:id="24" w:name="_Satan’s_chase_timer"/>
+      <w:bookmarkEnd w:id="24"/>
       <w:r>
         <w:t>Satan’s chase timer</w:t>
       </w:r>
-      <w:bookmarkEnd w:id="22"/>
-    </w:p>
-    <w:p>
-      <w:r>
-        <w:t>Satan, like the player, will start off moving slowly.</w:t>
-      </w:r>
-      <w:r>
-        <w:t xml:space="preserve"> Satan’s speed will increase based on a static acceleration, while the player’s speed will be based on player inputs and power ups. Because his speed is increasing</w:t>
-      </w:r>
-      <w:r>
-        <w:t xml:space="preserve"> linearly, we can calculate how long it will take him to reach the end of the level. This will effectively act as a cooldown timer, and will allow us to set goals in regards to how fast a player finishes the level. </w:t>
-      </w:r>
-    </w:p>
-    <w:p/>
+      <w:bookmarkEnd w:id="23"/>
+    </w:p>
+    <w:p>
+      <w:r>
+        <w:t xml:space="preserve">When the game begins Satan is placed 20 meters behind the player. Satan </w:t>
+      </w:r>
+      <w:r>
+        <w:t>will start out slower than the player</w:t>
+      </w:r>
+      <w:r>
+        <w:t xml:space="preserve"> and his</w:t>
+      </w:r>
+      <w:r>
+        <w:t xml:space="preserve"> speed will</w:t>
+      </w:r>
+      <w:r>
+        <w:t xml:space="preserve"> </w:t>
+      </w:r>
+      <w:r>
+        <w:t>gradual</w:t>
+      </w:r>
+      <w:r>
+        <w:t>ly</w:t>
+      </w:r>
+      <w:r>
+        <w:t xml:space="preserve"> increase based on</w:t>
+      </w:r>
+      <w:r>
+        <w:t xml:space="preserve"> static</w:t>
+      </w:r>
+      <w:r>
+        <w:t xml:space="preserve"> acceleration.</w:t>
+      </w:r>
+      <w:r>
+        <w:t xml:space="preserve"> </w:t>
+      </w:r>
+      <w:r>
+        <w:t>By comparison, the</w:t>
+      </w:r>
+      <w:r>
+        <w:t xml:space="preserve"> player’s speed will be based on player inputs and power ups. </w:t>
+      </w:r>
+      <w:r>
+        <w:t>Satan’s</w:t>
+      </w:r>
+      <w:r>
+        <w:t xml:space="preserve"> speed </w:t>
+      </w:r>
+      <w:r>
+        <w:t>will increase linearly so</w:t>
+      </w:r>
+      <w:r>
+        <w:t xml:space="preserve"> we can calculate how long it will take him to reach the end of the level. This will effectively act as a</w:t>
+      </w:r>
+      <w:r>
+        <w:t>n</w:t>
+      </w:r>
+      <w:r>
+        <w:t xml:space="preserve"> </w:t>
+      </w:r>
+      <w:r>
+        <w:t>enrage</w:t>
+      </w:r>
+      <w:r>
+        <w:t xml:space="preserve"> timer, and will allow us to set goals in regards to how fa</w:t>
+      </w:r>
+      <w:r>
+        <w:t>st a player finishes the level.</w:t>
+      </w:r>
+    </w:p>
     <w:p>
       <w:pPr>
         <w:pStyle w:val="Heading2"/>
       </w:pPr>
-      <w:bookmarkStart w:id="23" w:name="_Monsters"/>
-      <w:bookmarkStart w:id="24" w:name="_Toc447898919"/>
-      <w:bookmarkEnd w:id="23"/>
+      <w:bookmarkStart w:id="25" w:name="_Monsters"/>
+      <w:bookmarkStart w:id="26" w:name="_Toc447898919"/>
+      <w:bookmarkEnd w:id="25"/>
       <w:r>
         <w:t>Monsters</w:t>
       </w:r>
-      <w:bookmarkEnd w:id="24"/>
+      <w:bookmarkEnd w:id="26"/>
     </w:p>
     <w:p>
       <w:r>
@@ -10150,11 +10271,13 @@
       <w:pPr>
         <w:pStyle w:val="Heading3"/>
       </w:pPr>
-      <w:bookmarkStart w:id="25" w:name="_Toc447898920"/>
+      <w:bookmarkStart w:id="27" w:name="_Toc447898920"/>
+      <w:bookmarkStart w:id="28" w:name="_Horny_the_Imp"/>
+      <w:bookmarkEnd w:id="28"/>
       <w:r>
         <w:rPr>
           <w:noProof/>
-          <w:lang w:val="en-IE" w:eastAsia="ja-JP"/>
+          <w:lang w:val="en-IE" w:eastAsia="en-IE"/>
         </w:rPr>
         <w:drawing>
           <wp:anchor distT="0" distB="0" distL="114300" distR="114300" simplePos="0" relativeHeight="251713536" behindDoc="0" locked="0" layoutInCell="1" allowOverlap="1" wp14:anchorId="7738CBC6" wp14:editId="4933E7B2">
@@ -10225,7 +10348,7 @@
       <w:r>
         <w:t xml:space="preserve"> the Imp</w:t>
       </w:r>
-      <w:bookmarkEnd w:id="25"/>
+      <w:bookmarkEnd w:id="27"/>
     </w:p>
     <w:p>
       <w:r>
@@ -10240,7 +10363,7 @@
       <w:r>
         <w:rPr>
           <w:noProof/>
-          <w:lang w:val="en-IE" w:eastAsia="ja-JP"/>
+          <w:lang w:val="en-IE" w:eastAsia="en-IE"/>
         </w:rPr>
         <w:lastRenderedPageBreak/>
         <w:drawing>
@@ -10320,11 +10443,11 @@
       <w:pPr>
         <w:pStyle w:val="Heading3"/>
       </w:pPr>
-      <w:bookmarkStart w:id="26" w:name="_Toc447898921"/>
+      <w:bookmarkStart w:id="29" w:name="_Toc447898921"/>
       <w:r>
         <w:t>Spot the Hell-pup</w:t>
       </w:r>
-      <w:bookmarkEnd w:id="26"/>
+      <w:bookmarkEnd w:id="29"/>
     </w:p>
     <w:p>
       <w:r>
@@ -10369,7 +10492,7 @@
       <w:r>
         <w:rPr>
           <w:noProof/>
-          <w:lang w:val="en-IE" w:eastAsia="ja-JP"/>
+          <w:lang w:val="en-IE" w:eastAsia="en-IE"/>
         </w:rPr>
         <w:drawing>
           <wp:anchor distT="0" distB="0" distL="114300" distR="114300" simplePos="0" relativeHeight="251714560" behindDoc="0" locked="0" layoutInCell="1" allowOverlap="1" wp14:anchorId="26A0974A" wp14:editId="5BE188BE">
@@ -10439,18 +10562,24 @@
       <w:pPr>
         <w:pStyle w:val="Heading3"/>
       </w:pPr>
-      <w:bookmarkStart w:id="27" w:name="_Toc447898922"/>
-      <w:r>
-        <w:t>Rosy the Demon</w:t>
-      </w:r>
-      <w:bookmarkEnd w:id="27"/>
+      <w:bookmarkStart w:id="30" w:name="_Toc447898922"/>
+      <w:r>
+        <w:t xml:space="preserve">Rosy the </w:t>
+      </w:r>
+      <w:bookmarkEnd w:id="30"/>
+      <w:r>
+        <w:t>Minotaur</w:t>
+      </w:r>
     </w:p>
     <w:p>
       <w:r>
         <w:t xml:space="preserve">Rosy </w:t>
       </w:r>
       <w:r>
-        <w:t>the demon is a minotaur is the slowest monster and can take the most damage. Rosy will take 3 shotgun blasts to kill. Upon activation Rosy will slowly walk towards the player</w:t>
+        <w:t xml:space="preserve">the minotaur </w:t>
+      </w:r>
+      <w:r>
+        <w:t>is the slowest monster and can take the most damage. Rosy will take 3 shotgun blasts to kill. Upon activation Rosy will slowly walk towards the player</w:t>
       </w:r>
       <w:r>
         <w:t xml:space="preserve"> shielding herself with her axe. Once within 2 character lengths she will begin</w:t>
@@ -10474,13 +10603,13 @@
       <w:pPr>
         <w:pStyle w:val="Heading2"/>
       </w:pPr>
-      <w:bookmarkStart w:id="28" w:name="_Traps"/>
-      <w:bookmarkStart w:id="29" w:name="_Toc447898923"/>
-      <w:bookmarkEnd w:id="28"/>
+      <w:bookmarkStart w:id="31" w:name="_Traps"/>
+      <w:bookmarkStart w:id="32" w:name="_Toc447898923"/>
+      <w:bookmarkEnd w:id="31"/>
       <w:r>
         <w:t>Traps</w:t>
       </w:r>
-      <w:bookmarkEnd w:id="29"/>
+      <w:bookmarkEnd w:id="32"/>
     </w:p>
     <w:p>
       <w:r>
@@ -10495,6 +10624,8 @@
       <w:pPr>
         <w:pStyle w:val="Heading4"/>
       </w:pPr>
+      <w:bookmarkStart w:id="33" w:name="_Static_Fire_Trap"/>
+      <w:bookmarkEnd w:id="33"/>
       <w:r>
         <w:t>Static Fire Trap</w:t>
       </w:r>
@@ -10533,13 +10664,13 @@
         <w:t>When walked over these stationary traps will slow you down</w:t>
       </w:r>
       <w:r>
-        <w:t xml:space="preserve"> by 70%</w:t>
-      </w:r>
-      <w:r>
-        <w:t xml:space="preserve"> when you walk over them</w:t>
-      </w:r>
-      <w:r>
-        <w:t>. Once out of the trap your speed returns to normal.</w:t>
+        <w:t xml:space="preserve"> by 70</w:t>
+      </w:r>
+      <w:r>
+        <w:t>%.</w:t>
+      </w:r>
+      <w:r>
+        <w:t xml:space="preserve"> Once out of the trap your speed returns to normal.</w:t>
       </w:r>
     </w:p>
     <w:p/>
@@ -10548,32 +10679,29 @@
         <w:pStyle w:val="Heading4"/>
       </w:pPr>
       <w:r>
-        <w:t>Moving Traps</w:t>
-      </w:r>
-    </w:p>
-    <w:p>
-      <w:r>
-        <w:t>These traps will move back and forth and will instantly kill the player, must use careful timing to avoid. (swinging axes, retracting spikes, etc</w:t>
-      </w:r>
-      <w:r>
-        <w:t>.</w:t>
-      </w:r>
-      <w:r>
-        <w:t>)</w:t>
+        <w:t>Flamethrower Traps</w:t>
+      </w:r>
+    </w:p>
+    <w:p>
+      <w:r>
+        <w:t xml:space="preserve">These traps will </w:t>
+      </w:r>
+      <w:r>
+        <w:t>switch between active and inactive every half second, making the player have to time his movements to avoid getting killed.</w:t>
       </w:r>
     </w:p>
     <w:p>
       <w:pPr>
         <w:pStyle w:val="Heading2"/>
       </w:pPr>
-      <w:bookmarkStart w:id="30" w:name="_Power-Ups"/>
-      <w:bookmarkStart w:id="31" w:name="_Toc447898924"/>
-      <w:bookmarkEnd w:id="30"/>
+      <w:bookmarkStart w:id="34" w:name="_Power-Ups"/>
+      <w:bookmarkStart w:id="35" w:name="_Toc447898924"/>
+      <w:bookmarkEnd w:id="34"/>
       <w:r>
         <w:lastRenderedPageBreak/>
         <w:t>Power-Ups</w:t>
       </w:r>
-      <w:bookmarkEnd w:id="31"/>
+      <w:bookmarkEnd w:id="35"/>
     </w:p>
     <w:p>
       <w:r>
@@ -10626,13 +10754,13 @@
       <w:pPr>
         <w:pStyle w:val="Heading3"/>
       </w:pPr>
-      <w:bookmarkStart w:id="32" w:name="_Speed"/>
-      <w:bookmarkStart w:id="33" w:name="_Toc447898925"/>
-      <w:bookmarkEnd w:id="32"/>
+      <w:bookmarkStart w:id="36" w:name="_Speed"/>
+      <w:bookmarkStart w:id="37" w:name="_Toc447898925"/>
+      <w:bookmarkEnd w:id="36"/>
       <w:r>
         <w:t>Speed</w:t>
       </w:r>
-      <w:bookmarkEnd w:id="33"/>
+      <w:bookmarkEnd w:id="37"/>
     </w:p>
     <w:p>
       <w:r>
@@ -10659,13 +10787,13 @@
       <w:pPr>
         <w:pStyle w:val="Heading3"/>
       </w:pPr>
-      <w:bookmarkStart w:id="34" w:name="_Shotgun"/>
-      <w:bookmarkStart w:id="35" w:name="_Toc447898926"/>
-      <w:bookmarkEnd w:id="34"/>
+      <w:bookmarkStart w:id="38" w:name="_Shotgun"/>
+      <w:bookmarkStart w:id="39" w:name="_Toc447898926"/>
+      <w:bookmarkEnd w:id="38"/>
       <w:r>
         <w:t>Shotgun</w:t>
       </w:r>
-      <w:bookmarkEnd w:id="35"/>
+      <w:bookmarkEnd w:id="39"/>
     </w:p>
     <w:p>
       <w:r>
@@ -10686,11 +10814,11 @@
       <w:pPr>
         <w:pStyle w:val="Heading2"/>
       </w:pPr>
-      <w:bookmarkStart w:id="36" w:name="_Toc447898927"/>
+      <w:bookmarkStart w:id="40" w:name="_Toc447898927"/>
       <w:r>
         <w:t>Level Design</w:t>
       </w:r>
-      <w:bookmarkEnd w:id="36"/>
+      <w:bookmarkEnd w:id="40"/>
     </w:p>
     <w:p>
       <w:r>
@@ -10705,7 +10833,7 @@
           <w:lang w:val="en-IE" w:eastAsia="ja-JP"/>
         </w:rPr>
       </w:pPr>
-      <w:bookmarkStart w:id="37" w:name="_Toc447898928"/>
+      <w:bookmarkStart w:id="41" w:name="_Toc447898928"/>
       <w:r>
         <w:rPr>
           <w:noProof/>
@@ -10713,7 +10841,7 @@
         </w:rPr>
         <w:t>Level Editor</w:t>
       </w:r>
-      <w:bookmarkEnd w:id="37"/>
+      <w:bookmarkEnd w:id="41"/>
       <w:r>
         <w:rPr>
           <w:noProof/>
@@ -10732,12 +10860,18 @@
         <w:rPr>
           <w:lang w:val="en-IE" w:eastAsia="ja-JP"/>
         </w:rPr>
-        <w:t xml:space="preserve">We plan to make a level editor to speed up the level design process. This tool will allow us to draw the </w:t>
+        <w:t>The game will contain a</w:t>
       </w:r>
       <w:r>
         <w:rPr>
           <w:lang w:val="en-IE" w:eastAsia="ja-JP"/>
         </w:rPr>
+        <w:t xml:space="preserve"> level editor to speed up the level design process. This tool will allow us to draw the </w:t>
+      </w:r>
+      <w:r>
+        <w:rPr>
+          <w:lang w:val="en-IE" w:eastAsia="ja-JP"/>
+        </w:rPr>
         <w:t>level’s path</w:t>
       </w:r>
       <w:r>
@@ -10763,15 +10897,21 @@
       <w:pPr>
         <w:pStyle w:val="Heading2"/>
       </w:pPr>
-      <w:bookmarkStart w:id="38" w:name="_Toc447898929"/>
+      <w:bookmarkStart w:id="42" w:name="_Toc447898929"/>
       <w:r>
         <w:t>Plot</w:t>
       </w:r>
-      <w:bookmarkEnd w:id="38"/>
-    </w:p>
-    <w:p>
-      <w:r>
-        <w:t xml:space="preserve">You’re no marine. You’re Bob, an accountant, who happened to sign up for a local charity run. You thought you’d take a shortcut but ended up in the bowels of hell. Now, armed with a </w:t>
+      <w:bookmarkEnd w:id="42"/>
+    </w:p>
+    <w:p>
+      <w:r>
+        <w:t>You’re Bob, an accountant, who sign</w:t>
+      </w:r>
+      <w:r>
+        <w:t>ed</w:t>
+      </w:r>
+      <w:r>
+        <w:t xml:space="preserve"> up for a local charity run. You thought you’d take a shortcut but ended up in the bowels of hell. Now, armed with a </w:t>
       </w:r>
       <w:r>
         <w:t xml:space="preserve">holy </w:t>
@@ -10792,18 +10932,18 @@
       <w:pPr>
         <w:pStyle w:val="Heading2"/>
       </w:pPr>
-      <w:bookmarkStart w:id="39" w:name="_Cinematics"/>
-      <w:bookmarkStart w:id="40" w:name="_Cinematics_1"/>
-      <w:bookmarkStart w:id="41" w:name="_Cinematics_2"/>
-      <w:bookmarkStart w:id="42" w:name="_Toc447898930"/>
-      <w:bookmarkEnd w:id="39"/>
-      <w:bookmarkEnd w:id="40"/>
-      <w:bookmarkEnd w:id="41"/>
+      <w:bookmarkStart w:id="43" w:name="_Cinematics"/>
+      <w:bookmarkStart w:id="44" w:name="_Cinematics_1"/>
+      <w:bookmarkStart w:id="45" w:name="_Cinematics_2"/>
+      <w:bookmarkStart w:id="46" w:name="_Toc447898930"/>
+      <w:bookmarkEnd w:id="43"/>
+      <w:bookmarkEnd w:id="44"/>
+      <w:bookmarkEnd w:id="45"/>
       <w:r>
         <w:lastRenderedPageBreak/>
         <w:t>Cinematics</w:t>
       </w:r>
-      <w:bookmarkEnd w:id="42"/>
+      <w:bookmarkEnd w:id="46"/>
     </w:p>
     <w:p>
       <w:r>
@@ -10812,6 +10952,11 @@
       <w:r>
         <w:t xml:space="preserve"> with bits of animation thrown in</w:t>
       </w:r>
+      <w:r>
+        <w:t>.</w:t>
+      </w:r>
+      <w:bookmarkStart w:id="47" w:name="_GoBack"/>
+      <w:bookmarkEnd w:id="47"/>
     </w:p>
     <w:p/>
     <w:p>
@@ -10882,7 +11027,13 @@
         <w:t>-</w:t>
       </w:r>
       <w:r>
-        <w:t>time winner employee of the month at bob’s accounting firm, Bob’s arch</w:t>
+        <w:t>time w</w:t>
+      </w:r>
+      <w:r>
+        <w:t>inner employee of the month at B</w:t>
+      </w:r>
+      <w:r>
+        <w:t>ob’s accounting firm, Bob’s arch</w:t>
       </w:r>
       <w:r>
         <w:t>-nemesis</w:t>
@@ -10939,7 +11090,13 @@
         <w:t>Bob in the bowels of hell:</w:t>
       </w:r>
       <w:r>
-        <w:t xml:space="preserve"> “I think I might be lost”</w:t>
+        <w:t xml:space="preserve"> “I think I might be lost</w:t>
+      </w:r>
+      <w:r>
+        <w:t>!</w:t>
+      </w:r>
+      <w:r>
+        <w:t>”</w:t>
       </w:r>
     </w:p>
     <w:p>
@@ -11136,8 +11293,6 @@
       <w:r>
         <w:t>(If in first place:) Gary: “Well done Bob!” Bob: “Fuck you Gary.”</w:t>
       </w:r>
-      <w:bookmarkStart w:id="43" w:name="_GoBack"/>
-      <w:bookmarkEnd w:id="43"/>
     </w:p>
     <w:sectPr>
       <w:type w:val="continuous"/>
@@ -15395,7 +15550,7 @@
 </file>
 
 <file path=customXml/itemProps1.xml><?xml version="1.0" encoding="utf-8"?>
-<ds:datastoreItem xmlns:ds="http://schemas.openxmlformats.org/officeDocument/2006/customXml" ds:itemID="{83598765-7F8A-4339-B7FC-80F704CDCA52}">
+<ds:datastoreItem xmlns:ds="http://schemas.openxmlformats.org/officeDocument/2006/customXml" ds:itemID="{07977C3F-0F10-46D2-B694-C8B9DC5BCA4B}">
   <ds:schemaRefs>
     <ds:schemaRef ds:uri="http://schemas.openxmlformats.org/officeDocument/2006/bibliography"/>
   </ds:schemaRefs>

--- a/GDD/BOOM_DD (1).docx
+++ b/GDD/BOOM_DD (1).docx
@@ -1,6 +1,6 @@
 
 <file path=word/document.xml><?xml version="1.0" encoding="utf-8"?>
-<w:document xmlns:wpc="http://schemas.microsoft.com/office/word/2010/wordprocessingCanvas" xmlns:cx="http://schemas.microsoft.com/office/drawing/2014/chartex" xmlns:cx1="http://schemas.microsoft.com/office/drawing/2015/9/8/chartex" xmlns:mc="http://schemas.openxmlformats.org/markup-compatibility/2006" xmlns:o="urn:schemas-microsoft-com:office:office" xmlns:r="http://schemas.openxmlformats.org/officeDocument/2006/relationships" xmlns:m="http://schemas.openxmlformats.org/officeDocument/2006/math" xmlns:v="urn:schemas-microsoft-com:vml" xmlns:wp14="http://schemas.microsoft.com/office/word/2010/wordprocessingDrawing" xmlns:wp="http://schemas.openxmlformats.org/drawingml/2006/wordprocessingDrawing" xmlns:w10="urn:schemas-microsoft-com:office:word" xmlns:w="http://schemas.openxmlformats.org/wordprocessingml/2006/main" xmlns:w14="http://schemas.microsoft.com/office/word/2010/wordml" xmlns:w15="http://schemas.microsoft.com/office/word/2012/wordml" xmlns:w16se="http://schemas.microsoft.com/office/word/2015/wordml/symex" xmlns:wpg="http://schemas.microsoft.com/office/word/2010/wordprocessingGroup" xmlns:wpi="http://schemas.microsoft.com/office/word/2010/wordprocessingInk" xmlns:wne="http://schemas.microsoft.com/office/word/2006/wordml" xmlns:wps="http://schemas.microsoft.com/office/word/2010/wordprocessingShape" mc:Ignorable="w14 w15 w16se wp14">
+<w:document xmlns:wpc="http://schemas.microsoft.com/office/word/2010/wordprocessingCanvas" xmlns:cx="http://schemas.microsoft.com/office/drawing/2014/chartex" xmlns:cx1="http://schemas.microsoft.com/office/drawing/2015/9/8/chartex" xmlns:cx2="http://schemas.microsoft.com/office/drawing/2015/10/21/chartex" xmlns:mc="http://schemas.openxmlformats.org/markup-compatibility/2006" xmlns:o="urn:schemas-microsoft-com:office:office" xmlns:r="http://schemas.openxmlformats.org/officeDocument/2006/relationships" xmlns:m="http://schemas.openxmlformats.org/officeDocument/2006/math" xmlns:v="urn:schemas-microsoft-com:vml" xmlns:wp14="http://schemas.microsoft.com/office/word/2010/wordprocessingDrawing" xmlns:wp="http://schemas.openxmlformats.org/drawingml/2006/wordprocessingDrawing" xmlns:w10="urn:schemas-microsoft-com:office:word" xmlns:w="http://schemas.openxmlformats.org/wordprocessingml/2006/main" xmlns:w14="http://schemas.microsoft.com/office/word/2010/wordml" xmlns:w15="http://schemas.microsoft.com/office/word/2012/wordml" xmlns:w16se="http://schemas.microsoft.com/office/word/2015/wordml/symex" xmlns:wpg="http://schemas.microsoft.com/office/word/2010/wordprocessingGroup" xmlns:wpi="http://schemas.microsoft.com/office/word/2010/wordprocessingInk" xmlns:wne="http://schemas.microsoft.com/office/word/2006/wordml" xmlns:wps="http://schemas.microsoft.com/office/word/2010/wordprocessingShape" mc:Ignorable="w14 w15 w16se wp14">
   <w:body>
     <w:sdt>
       <w:sdtPr>
@@ -20,7 +20,6 @@
           <w:r>
             <w:rPr>
               <w:noProof/>
-              <w:lang w:val="en-IE" w:eastAsia="en-IE"/>
             </w:rPr>
             <mc:AlternateContent>
               <mc:Choice Requires="wps">
@@ -85,7 +84,7 @@
                   </wp:anchor>
                 </w:drawing>
               </mc:Choice>
-              <mc:Fallback xmlns:mv="urn:schemas-microsoft-com:mac:vml" xmlns:mo="http://schemas.microsoft.com/office/mac/office/2008/main">
+              <mc:Fallback xmlns:mo="http://schemas.microsoft.com/office/mac/office/2008/main" xmlns:mv="urn:schemas-microsoft-com:mac:vml">
                 <w:pict>
                   <v:rect w14:anchorId="0EF5757D" id="Rectangle_x0020_1" o:spid="_x0000_s1026" style="position:absolute;margin-left:-88.95pt;margin-top:-71.75pt;width:618.25pt;height:189.2pt;z-index:-251659265;visibility:visible;mso-wrap-style:square;mso-width-percent:0;mso-height-percent:0;mso-wrap-distance-left:9pt;mso-wrap-distance-top:0;mso-wrap-distance-right:9pt;mso-wrap-distance-bottom:0;mso-position-horizontal:absolute;mso-position-horizontal-relative:text;mso-position-vertical:absolute;mso-position-vertical-relative:text;mso-width-percent:0;mso-height-percent:0;mso-width-relative:margin;mso-height-relative:margin;v-text-anchor:middle" o:gfxdata="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" fillcolor="black [3200]" strokecolor="black [1600]" strokeweight="1pt"/>
                 </w:pict>
@@ -95,7 +94,6 @@
           <w:r>
             <w:rPr>
               <w:noProof/>
-              <w:lang w:val="en-IE" w:eastAsia="en-IE"/>
             </w:rPr>
             <w:drawing>
               <wp:anchor distT="0" distB="0" distL="114300" distR="114300" simplePos="0" relativeHeight="251687936" behindDoc="0" locked="0" layoutInCell="1" allowOverlap="1" wp14:anchorId="575E6726" wp14:editId="4964FF4E">
@@ -162,7 +160,6 @@
             <w:rPr>
               <w:caps/>
               <w:noProof/>
-              <w:lang w:val="en-IE" w:eastAsia="en-IE"/>
             </w:rPr>
             <mc:AlternateContent>
               <mc:Choice Requires="wps">
@@ -275,7 +272,7 @@
                     <v:stroke joinstyle="miter"/>
                     <v:path gradientshapeok="t" o:connecttype="rect"/>
                   </v:shapetype>
-                  <v:shape id="Text Box 196" o:spid="_x0000_s1026" type="#_x0000_t202" style="position:absolute;margin-left:31pt;margin-top:580.5pt;width:540pt;height:125.75pt;z-index:-251627520;visibility:visible;mso-wrap-style:square;mso-wrap-distance-left:9pt;mso-wrap-distance-top:0;mso-wrap-distance-right:9pt;mso-wrap-distance-bottom:0;mso-position-horizontal:absolute;mso-position-horizontal-relative:page;mso-position-vertical:absolute;mso-position-vertical-relative:text;v-text-anchor:middle" o:gfxdata="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" fillcolor="white [3212]" stroked="f" strokeweight=".5pt">
+                  <v:shape id="Text Box 196" o:spid="_x0000_s1026" type="#_x0000_t202" style="position:absolute;margin-left:31pt;margin-top:580.5pt;width:540pt;height:125.75pt;z-index:-251627520;visibility:visible;mso-wrap-style:square;mso-wrap-distance-left:9pt;mso-wrap-distance-top:0;mso-wrap-distance-right:9pt;mso-wrap-distance-bottom:0;mso-position-horizontal:absolute;mso-position-horizontal-relative:page;mso-position-vertical:absolute;mso-position-vertical-relative:text;v-text-anchor:middle" o:gfxdata="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" fillcolor="white [3212]" stroked="f" strokeweight=".5pt">
                     <v:textbox inset="36pt,7.2pt,36pt,7.2pt">
                       <w:txbxContent>
                         <w:sdt>
@@ -292,6 +289,7 @@
                             <w:dataBinding w:prefixMappings="xmlns:ns0='http://purl.org/dc/elements/1.1/' xmlns:ns1='http://schemas.openxmlformats.org/package/2006/metadata/core-properties' " w:xpath="/ns1:coreProperties[1]/ns0:title[1]" w:storeItemID="{6C3C8BC8-F283-45AE-878A-BAB7291924A1}"/>
                             <w:text/>
                           </w:sdtPr>
+                          <w:sdtEndPr/>
                           <w:sdtContent>
                             <w:p>
                               <w:pPr>
@@ -2838,7 +2836,6 @@
           <w:rFonts w:eastAsia="Times New Roman"/>
           <w:noProof/>
           <w:shd w:val="clear" w:color="auto" w:fill="FEFEFE"/>
-          <w:lang w:val="en-IE" w:eastAsia="en-IE"/>
         </w:rPr>
         <w:lastRenderedPageBreak/>
         <w:drawing>
@@ -3107,7 +3104,6 @@
       <w:r>
         <w:rPr>
           <w:noProof/>
-          <w:lang w:val="en-IE" w:eastAsia="en-IE"/>
         </w:rPr>
         <w:drawing>
           <wp:inline distT="0" distB="0" distL="0" distR="0" wp14:anchorId="0FD29F97" wp14:editId="1E41287E">
@@ -3203,13 +3199,7 @@
           <w:rPr>
             <w:rStyle w:val="Hyperlink"/>
           </w:rPr>
-          <w:t>Sat</w:t>
-        </w:r>
-        <w:r>
-          <w:rPr>
-            <w:rStyle w:val="Hyperlink"/>
-          </w:rPr>
-          <w:t>a</w:t>
+          <w:t>Sata</w:t>
         </w:r>
         <w:r>
           <w:rPr>
@@ -3630,7 +3620,6 @@
       <w:r>
         <w:rPr>
           <w:noProof/>
-          <w:lang w:val="en-IE" w:eastAsia="en-IE"/>
         </w:rPr>
         <mc:AlternateContent>
           <mc:Choice Requires="wps">
@@ -3721,7 +3710,7 @@
           </mc:Choice>
           <mc:Fallback>
             <w:pict>
-              <v:oval w14:anchorId="3CA8DB91" id="Oval 9" o:spid="_x0000_s1027" style="position:absolute;margin-left:184pt;margin-top:1.5pt;width:99.1pt;height:53.7pt;z-index:251663360;visibility:visible;mso-wrap-style:square;mso-width-percent:0;mso-height-percent:0;mso-wrap-distance-left:9pt;mso-wrap-distance-top:0;mso-wrap-distance-right:9pt;mso-wrap-distance-bottom:0;mso-position-horizontal:absolute;mso-position-horizontal-relative:text;mso-position-vertical:absolute;mso-position-vertical-relative:text;mso-width-percent:0;mso-height-percent:0;mso-width-relative:margin;mso-height-relative:margin;v-text-anchor:middle" o:gfxdata="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" fillcolor="black [3200]" strokecolor="black [1600]" strokeweight="1pt">
+              <v:oval w14:anchorId="3CA8DB91" id="Oval 9" o:spid="_x0000_s1027" style="position:absolute;margin-left:184pt;margin-top:1.5pt;width:99.1pt;height:53.7pt;z-index:251663360;visibility:visible;mso-wrap-style:square;mso-width-percent:0;mso-height-percent:0;mso-wrap-distance-left:9pt;mso-wrap-distance-top:0;mso-wrap-distance-right:9pt;mso-wrap-distance-bottom:0;mso-position-horizontal:absolute;mso-position-horizontal-relative:text;mso-position-vertical:absolute;mso-position-vertical-relative:text;mso-width-percent:0;mso-height-percent:0;mso-width-relative:margin;mso-height-relative:margin;v-text-anchor:middle" o:gfxdata="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" fillcolor="black [3200]" strokecolor="black [1600]" strokeweight="1pt">
                 <v:stroke joinstyle="miter"/>
                 <v:textbox>
                   <w:txbxContent>
@@ -3744,7 +3733,6 @@
       <w:r>
         <w:rPr>
           <w:noProof/>
-          <w:lang w:val="en-IE" w:eastAsia="en-IE"/>
         </w:rPr>
         <mc:AlternateContent>
           <mc:Choice Requires="wps">
@@ -3799,7 +3787,7 @@
               </wp:anchor>
             </w:drawing>
           </mc:Choice>
-          <mc:Fallback xmlns:mv="urn:schemas-microsoft-com:mac:vml" xmlns:mo="http://schemas.microsoft.com/office/mac/office/2008/main">
+          <mc:Fallback xmlns:mo="http://schemas.microsoft.com/office/mac/office/2008/main" xmlns:mv="urn:schemas-microsoft-com:mac:vml">
             <w:pict>
               <v:shapetype w14:anchorId="7B22DFBB" id="_x0000_t32" coordsize="21600,21600" o:spt="32" o:oned="t" path="m0,0l21600,21600e" filled="f">
                 <v:path arrowok="t" fillok="f" o:connecttype="none"/>
@@ -3815,7 +3803,6 @@
       <w:r>
         <w:rPr>
           <w:noProof/>
-          <w:lang w:val="en-IE" w:eastAsia="en-IE"/>
         </w:rPr>
         <mc:AlternateContent>
           <mc:Choice Requires="wps">
@@ -3902,7 +3889,7 @@
           </mc:Choice>
           <mc:Fallback>
             <w:pict>
-              <v:rect w14:anchorId="0030C241" id="Rectangle 5" o:spid="_x0000_s1028" style="position:absolute;margin-left:193pt;margin-top:94pt;width:81.05pt;height:27.2pt;z-index:251658240;visibility:visible;mso-wrap-style:square;mso-width-percent:0;mso-height-percent:0;mso-wrap-distance-left:9pt;mso-wrap-distance-top:0;mso-wrap-distance-right:9pt;mso-wrap-distance-bottom:0;mso-position-horizontal:absolute;mso-position-horizontal-relative:text;mso-position-vertical:absolute;mso-position-vertical-relative:text;mso-width-percent:0;mso-height-percent:0;mso-width-relative:margin;mso-height-relative:margin;v-text-anchor:middle" o:gfxdata="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" fillcolor="black [3200]" strokecolor="black [1600]" strokeweight="1pt">
+              <v:rect w14:anchorId="0030C241" id="Rectangle 5" o:spid="_x0000_s1028" style="position:absolute;margin-left:193pt;margin-top:94pt;width:81.05pt;height:27.2pt;z-index:251658240;visibility:visible;mso-wrap-style:square;mso-width-percent:0;mso-height-percent:0;mso-wrap-distance-left:9pt;mso-wrap-distance-top:0;mso-wrap-distance-right:9pt;mso-wrap-distance-bottom:0;mso-position-horizontal:absolute;mso-position-horizontal-relative:text;mso-position-vertical:absolute;mso-position-vertical-relative:text;mso-width-percent:0;mso-height-percent:0;mso-width-relative:margin;mso-height-relative:margin;v-text-anchor:middle" o:gfxdata="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" fillcolor="black [3200]" strokecolor="black [1600]" strokeweight="1pt">
                 <v:textbox>
                   <w:txbxContent>
                     <w:p>
@@ -3972,7 +3959,6 @@
       <w:r>
         <w:rPr>
           <w:noProof/>
-          <w:lang w:val="en-IE" w:eastAsia="en-IE"/>
         </w:rPr>
         <mc:AlternateContent>
           <mc:Choice Requires="wps">
@@ -4067,7 +4053,7 @@
           </mc:Choice>
           <mc:Fallback>
             <w:pict>
-              <v:oval w14:anchorId="7BCD4E66" id="Oval 7" o:spid="_x0000_s1029" style="position:absolute;margin-left:366.8pt;margin-top:11.4pt;width:75.15pt;height:36.05pt;z-index:251693056;visibility:visible;mso-wrap-style:square;mso-width-percent:0;mso-height-percent:0;mso-wrap-distance-left:9pt;mso-wrap-distance-top:0;mso-wrap-distance-right:9pt;mso-wrap-distance-bottom:0;mso-position-horizontal:absolute;mso-position-horizontal-relative:text;mso-position-vertical:absolute;mso-position-vertical-relative:text;mso-width-percent:0;mso-height-percent:0;mso-width-relative:margin;mso-height-relative:margin;v-text-anchor:middle" o:gfxdata="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" fillcolor="black [3200]" strokecolor="black [1600]" strokeweight="1pt">
+              <v:oval w14:anchorId="7BCD4E66" id="Oval 7" o:spid="_x0000_s1029" style="position:absolute;margin-left:366.8pt;margin-top:11.4pt;width:75.15pt;height:36.05pt;z-index:251693056;visibility:visible;mso-wrap-style:square;mso-width-percent:0;mso-height-percent:0;mso-wrap-distance-left:9pt;mso-wrap-distance-top:0;mso-wrap-distance-right:9pt;mso-wrap-distance-bottom:0;mso-position-horizontal:absolute;mso-position-horizontal-relative:text;mso-position-vertical:absolute;mso-position-vertical-relative:text;mso-width-percent:0;mso-height-percent:0;mso-width-relative:margin;mso-height-relative:margin;v-text-anchor:middle" o:gfxdata="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" fillcolor="black [3200]" strokecolor="black [1600]" strokeweight="1pt">
                 <v:stroke joinstyle="miter"/>
                 <v:textbox>
                   <w:txbxContent>
@@ -4098,7 +4084,6 @@
       <w:r>
         <w:rPr>
           <w:noProof/>
-          <w:lang w:val="en-IE" w:eastAsia="en-IE"/>
         </w:rPr>
         <mc:AlternateContent>
           <mc:Choice Requires="wps">
@@ -4159,7 +4144,7 @@
               </wp:anchor>
             </w:drawing>
           </mc:Choice>
-          <mc:Fallback xmlns:mv="urn:schemas-microsoft-com:mac:vml" xmlns:mo="http://schemas.microsoft.com/office/mac/office/2008/main">
+          <mc:Fallback xmlns:mo="http://schemas.microsoft.com/office/mac/office/2008/main" xmlns:mv="urn:schemas-microsoft-com:mac:vml">
             <w:pict>
               <v:shape w14:anchorId="2518183F" id="Straight_x0020_Arrow_x0020_Connector_x0020_3" o:spid="_x0000_s1026" type="#_x0000_t32" style="position:absolute;margin-left:271.4pt;margin-top:6.85pt;width:95.65pt;height:8.5pt;z-index:251692032;visibility:visible;mso-wrap-style:square;mso-width-percent:0;mso-height-percent:0;mso-wrap-distance-left:9pt;mso-wrap-distance-top:0;mso-wrap-distance-right:9pt;mso-wrap-distance-bottom:0;mso-position-horizontal:absolute;mso-position-horizontal-relative:text;mso-position-vertical:absolute;mso-position-vertical-relative:text;mso-width-percent:0;mso-height-percent:0;mso-width-relative:margin;mso-height-relative:margin" o:gfxdata="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" strokecolor="black [3200]" strokeweight=".5pt">
                 <v:stroke endarrow="block" joinstyle="miter"/>
@@ -4179,7 +4164,6 @@
       <w:r>
         <w:rPr>
           <w:noProof/>
-          <w:lang w:val="en-IE" w:eastAsia="en-IE"/>
         </w:rPr>
         <mc:AlternateContent>
           <mc:Choice Requires="wps">
@@ -4240,7 +4224,7 @@
               </wp:anchor>
             </w:drawing>
           </mc:Choice>
-          <mc:Fallback xmlns:mv="urn:schemas-microsoft-com:mac:vml" xmlns:mo="http://schemas.microsoft.com/office/mac/office/2008/main">
+          <mc:Fallback xmlns:mo="http://schemas.microsoft.com/office/mac/office/2008/main" xmlns:mv="urn:schemas-microsoft-com:mac:vml">
             <w:pict>
               <v:shape w14:anchorId="69200C25" id="Straight_x0020_Arrow_x0020_Connector_x0020_19" o:spid="_x0000_s1026" type="#_x0000_t32" style="position:absolute;margin-left:268.2pt;margin-top:.6pt;width:113.85pt;height:51.2pt;z-index:251679744;visibility:visible;mso-wrap-style:square;mso-width-percent:0;mso-height-percent:0;mso-wrap-distance-left:9pt;mso-wrap-distance-top:0;mso-wrap-distance-right:9pt;mso-wrap-distance-bottom:0;mso-position-horizontal:absolute;mso-position-horizontal-relative:text;mso-position-vertical:absolute;mso-position-vertical-relative:text;mso-width-percent:0;mso-height-percent:0;mso-width-relative:margin;mso-height-relative:margin" o:gfxdata="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" strokecolor="black [3200]" strokeweight=".5pt">
                 <v:stroke endarrow="block" joinstyle="miter"/>
@@ -4252,7 +4236,6 @@
       <w:r>
         <w:rPr>
           <w:noProof/>
-          <w:lang w:val="en-IE" w:eastAsia="en-IE"/>
         </w:rPr>
         <mc:AlternateContent>
           <mc:Choice Requires="wps">
@@ -4313,7 +4296,7 @@
               </wp:anchor>
             </w:drawing>
           </mc:Choice>
-          <mc:Fallback xmlns:mv="urn:schemas-microsoft-com:mac:vml" xmlns:mo="http://schemas.microsoft.com/office/mac/office/2008/main">
+          <mc:Fallback xmlns:mo="http://schemas.microsoft.com/office/mac/office/2008/main" xmlns:mv="urn:schemas-microsoft-com:mac:vml">
             <w:pict>
               <v:shape w14:anchorId="12536E1C" id="Straight_x0020_Arrow_x0020_Connector_x0020_16" o:spid="_x0000_s1026" type="#_x0000_t32" style="position:absolute;margin-left:238pt;margin-top:6.65pt;width:54.05pt;height:45.15pt;z-index:251673600;visibility:visible;mso-wrap-style:square;mso-width-percent:0;mso-height-percent:0;mso-wrap-distance-left:9pt;mso-wrap-distance-top:0;mso-wrap-distance-right:9pt;mso-wrap-distance-bottom:0;mso-position-horizontal:absolute;mso-position-horizontal-relative:text;mso-position-vertical:absolute;mso-position-vertical-relative:text;mso-width-percent:0;mso-height-percent:0;mso-width-relative:margin;mso-height-relative:margin" o:gfxdata="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" strokecolor="black [3200]" strokeweight=".5pt">
                 <v:stroke endarrow="block" joinstyle="miter"/>
@@ -4325,7 +4308,6 @@
       <w:r>
         <w:rPr>
           <w:noProof/>
-          <w:lang w:val="en-IE" w:eastAsia="en-IE"/>
         </w:rPr>
         <mc:AlternateContent>
           <mc:Choice Requires="wps">
@@ -4386,7 +4368,7 @@
               </wp:anchor>
             </w:drawing>
           </mc:Choice>
-          <mc:Fallback xmlns:mv="urn:schemas-microsoft-com:mac:vml" xmlns:mo="http://schemas.microsoft.com/office/mac/office/2008/main">
+          <mc:Fallback xmlns:mo="http://schemas.microsoft.com/office/mac/office/2008/main" xmlns:mv="urn:schemas-microsoft-com:mac:vml">
             <w:pict>
               <v:shape w14:anchorId="463EF89E" id="Straight_x0020_Arrow_x0020_Connector_x0020_15" o:spid="_x0000_s1026" type="#_x0000_t32" style="position:absolute;margin-left:175.05pt;margin-top:6.65pt;width:44.95pt;height:45.15pt;flip:x;z-index:251671552;visibility:visible;mso-wrap-style:square;mso-width-percent:0;mso-height-percent:0;mso-wrap-distance-left:9pt;mso-wrap-distance-top:0;mso-wrap-distance-right:9pt;mso-wrap-distance-bottom:0;mso-position-horizontal:absolute;mso-position-horizontal-relative:text;mso-position-vertical:absolute;mso-position-vertical-relative:text;mso-width-percent:0;mso-height-percent:0;mso-width-relative:margin;mso-height-relative:margin" o:gfxdata="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" strokecolor="black [3200]" strokeweight=".5pt">
                 <v:stroke endarrow="block" joinstyle="miter"/>
@@ -4398,7 +4380,6 @@
       <w:r>
         <w:rPr>
           <w:noProof/>
-          <w:lang w:val="en-IE" w:eastAsia="en-IE"/>
         </w:rPr>
         <mc:AlternateContent>
           <mc:Choice Requires="wps">
@@ -4459,7 +4440,7 @@
               </wp:anchor>
             </w:drawing>
           </mc:Choice>
-          <mc:Fallback xmlns:mv="urn:schemas-microsoft-com:mac:vml" xmlns:mo="http://schemas.microsoft.com/office/mac/office/2008/main">
+          <mc:Fallback xmlns:mo="http://schemas.microsoft.com/office/mac/office/2008/main" xmlns:mv="urn:schemas-microsoft-com:mac:vml">
             <w:pict>
               <v:shape w14:anchorId="224B65DB" id="Straight_x0020_Arrow_x0020_Connector_x0020_10" o:spid="_x0000_s1026" type="#_x0000_t32" style="position:absolute;margin-left:58.05pt;margin-top:6.65pt;width:134.85pt;height:45.15pt;flip:x;z-index:251665408;visibility:visible;mso-wrap-style:square;mso-width-percent:0;mso-height-percent:0;mso-wrap-distance-left:9pt;mso-wrap-distance-top:0;mso-wrap-distance-right:9pt;mso-wrap-distance-bottom:0;mso-position-horizontal:absolute;mso-position-horizontal-relative:text;mso-position-vertical:absolute;mso-position-vertical-relative:text;mso-width-percent:0;mso-height-percent:0;mso-width-relative:margin;mso-height-relative:margin" o:gfxdata="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" strokecolor="black [3200]" strokeweight=".5pt">
                 <v:stroke endarrow="block" joinstyle="miter"/>
@@ -4494,7 +4475,6 @@
       <w:r>
         <w:rPr>
           <w:noProof/>
-          <w:lang w:val="en-IE" w:eastAsia="en-IE"/>
         </w:rPr>
         <mc:AlternateContent>
           <mc:Choice Requires="wps">
@@ -4585,7 +4565,7 @@
           </mc:Choice>
           <mc:Fallback>
             <w:pict>
-              <v:oval w14:anchorId="3ABA5933" id="Oval 17" o:spid="_x0000_s1030" style="position:absolute;margin-left:255.55pt;margin-top:10.15pt;width:75.15pt;height:57.95pt;z-index:251675648;visibility:visible;mso-wrap-style:square;mso-width-percent:0;mso-height-percent:0;mso-wrap-distance-left:9pt;mso-wrap-distance-top:0;mso-wrap-distance-right:9pt;mso-wrap-distance-bottom:0;mso-position-horizontal:absolute;mso-position-horizontal-relative:text;mso-position-vertical:absolute;mso-position-vertical-relative:text;mso-width-percent:0;mso-height-percent:0;mso-width-relative:margin;mso-height-relative:margin;v-text-anchor:middle" o:gfxdata="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" fillcolor="black [3200]" strokecolor="black [1600]" strokeweight="1pt">
+              <v:oval w14:anchorId="3ABA5933" id="Oval 17" o:spid="_x0000_s1030" style="position:absolute;margin-left:255.55pt;margin-top:10.15pt;width:75.15pt;height:57.95pt;z-index:251675648;visibility:visible;mso-wrap-style:square;mso-width-percent:0;mso-height-percent:0;mso-wrap-distance-left:9pt;mso-wrap-distance-top:0;mso-wrap-distance-right:9pt;mso-wrap-distance-bottom:0;mso-position-horizontal:absolute;mso-position-horizontal-relative:text;mso-position-vertical:absolute;mso-position-vertical-relative:text;mso-width-percent:0;mso-height-percent:0;mso-width-relative:margin;mso-height-relative:margin;v-text-anchor:middle" o:gfxdata="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" fillcolor="black [3200]" strokecolor="black [1600]" strokeweight="1pt">
                 <v:stroke joinstyle="miter"/>
                 <v:textbox>
                   <w:txbxContent>
@@ -4608,7 +4588,6 @@
       <w:r>
         <w:rPr>
           <w:noProof/>
-          <w:lang w:val="en-IE" w:eastAsia="en-IE"/>
         </w:rPr>
         <mc:AlternateContent>
           <mc:Choice Requires="wps">
@@ -4699,7 +4678,7 @@
           </mc:Choice>
           <mc:Fallback>
             <w:pict>
-              <v:oval w14:anchorId="7876DAE1" id="Oval 18" o:spid="_x0000_s1031" style="position:absolute;margin-left:352.3pt;margin-top:10.3pt;width:92.7pt;height:54.05pt;z-index:251677696;visibility:visible;mso-wrap-style:square;mso-width-percent:0;mso-height-percent:0;mso-wrap-distance-left:9pt;mso-wrap-distance-top:0;mso-wrap-distance-right:9pt;mso-wrap-distance-bottom:0;mso-position-horizontal:absolute;mso-position-horizontal-relative:text;mso-position-vertical:absolute;mso-position-vertical-relative:text;mso-width-percent:0;mso-height-percent:0;mso-width-relative:margin;mso-height-relative:margin;v-text-anchor:middle" o:gfxdata="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" fillcolor="black [3200]" strokecolor="black [1600]" strokeweight="1pt">
+              <v:oval w14:anchorId="7876DAE1" id="Oval 18" o:spid="_x0000_s1031" style="position:absolute;margin-left:352.3pt;margin-top:10.3pt;width:92.7pt;height:54.05pt;z-index:251677696;visibility:visible;mso-wrap-style:square;mso-width-percent:0;mso-height-percent:0;mso-wrap-distance-left:9pt;mso-wrap-distance-top:0;mso-wrap-distance-right:9pt;mso-wrap-distance-bottom:0;mso-position-horizontal:absolute;mso-position-horizontal-relative:text;mso-position-vertical:absolute;mso-position-vertical-relative:text;mso-width-percent:0;mso-height-percent:0;mso-width-relative:margin;mso-height-relative:margin;v-text-anchor:middle" o:gfxdata="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" fillcolor="black [3200]" strokecolor="black [1600]" strokeweight="1pt">
                 <v:stroke joinstyle="miter"/>
                 <v:textbox>
                   <w:txbxContent>
@@ -4722,7 +4701,6 @@
       <w:r>
         <w:rPr>
           <w:noProof/>
-          <w:lang w:val="en-IE" w:eastAsia="en-IE"/>
         </w:rPr>
         <mc:AlternateContent>
           <mc:Choice Requires="wps">
@@ -4816,7 +4794,7 @@
           </mc:Choice>
           <mc:Fallback>
             <w:pict>
-              <v:oval w14:anchorId="217FCF8F" id="Oval 13" o:spid="_x0000_s1032" style="position:absolute;margin-left:121pt;margin-top:10.3pt;width:107.95pt;height:37.8pt;z-index:251667456;visibility:visible;mso-wrap-style:square;mso-width-percent:0;mso-height-percent:0;mso-wrap-distance-left:9pt;mso-wrap-distance-top:0;mso-wrap-distance-right:9pt;mso-wrap-distance-bottom:0;mso-position-horizontal:absolute;mso-position-horizontal-relative:text;mso-position-vertical:absolute;mso-position-vertical-relative:text;mso-width-percent:0;mso-height-percent:0;mso-width-relative:margin;mso-height-relative:margin;v-text-anchor:middle" o:gfxdata="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" fillcolor="black [3200]" strokecolor="black [1600]" strokeweight="1pt">
+              <v:oval w14:anchorId="217FCF8F" id="Oval 13" o:spid="_x0000_s1032" style="position:absolute;margin-left:121pt;margin-top:10.3pt;width:107.95pt;height:37.8pt;z-index:251667456;visibility:visible;mso-wrap-style:square;mso-width-percent:0;mso-height-percent:0;mso-wrap-distance-left:9pt;mso-wrap-distance-top:0;mso-wrap-distance-right:9pt;mso-wrap-distance-bottom:0;mso-position-horizontal:absolute;mso-position-horizontal-relative:text;mso-position-vertical:absolute;mso-position-vertical-relative:text;mso-width-percent:0;mso-height-percent:0;mso-width-relative:margin;mso-height-relative:margin;v-text-anchor:middle" o:gfxdata="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" fillcolor="black [3200]" strokecolor="black [1600]" strokeweight="1pt">
                 <v:stroke joinstyle="miter"/>
                 <v:textbox>
                   <w:txbxContent>
@@ -4839,7 +4817,6 @@
       <w:r>
         <w:rPr>
           <w:noProof/>
-          <w:lang w:val="en-IE" w:eastAsia="en-IE"/>
         </w:rPr>
         <mc:AlternateContent>
           <mc:Choice Requires="wps">
@@ -4934,7 +4911,7 @@
           </mc:Choice>
           <mc:Fallback>
             <w:pict>
-              <v:oval w14:anchorId="03FB34FB" id="Oval 14" o:spid="_x0000_s1033" style="position:absolute;margin-left:4pt;margin-top:10.3pt;width:99.3pt;height:37.8pt;z-index:251669504;visibility:visible;mso-wrap-style:square;mso-width-percent:0;mso-height-percent:0;mso-wrap-distance-left:9pt;mso-wrap-distance-top:0;mso-wrap-distance-right:9pt;mso-wrap-distance-bottom:0;mso-position-horizontal:absolute;mso-position-horizontal-relative:text;mso-position-vertical:absolute;mso-position-vertical-relative:text;mso-width-percent:0;mso-height-percent:0;mso-width-relative:margin;mso-height-relative:margin;v-text-anchor:middle" o:gfxdata="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" fillcolor="black [3200]" strokecolor="black [1600]" strokeweight="1pt">
+              <v:oval w14:anchorId="03FB34FB" id="Oval 14" o:spid="_x0000_s1033" style="position:absolute;margin-left:4pt;margin-top:10.3pt;width:99.3pt;height:37.8pt;z-index:251669504;visibility:visible;mso-wrap-style:square;mso-width-percent:0;mso-height-percent:0;mso-wrap-distance-left:9pt;mso-wrap-distance-top:0;mso-wrap-distance-right:9pt;mso-wrap-distance-bottom:0;mso-position-horizontal:absolute;mso-position-horizontal-relative:text;mso-position-vertical:absolute;mso-position-vertical-relative:text;mso-width-percent:0;mso-height-percent:0;mso-width-relative:margin;mso-height-relative:margin;v-text-anchor:middle" o:gfxdata="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" fillcolor="black [3200]" strokecolor="black [1600]" strokeweight="1pt">
                 <v:stroke joinstyle="miter"/>
                 <v:textbox>
                   <w:txbxContent>
@@ -4964,7 +4941,6 @@
       <w:r>
         <w:rPr>
           <w:noProof/>
-          <w:lang w:val="en-IE" w:eastAsia="en-IE"/>
         </w:rPr>
         <mc:AlternateContent>
           <mc:Choice Requires="wps">
@@ -5049,7 +5025,6 @@
       <w:r>
         <w:rPr>
           <w:noProof/>
-          <w:lang w:val="en-IE" w:eastAsia="en-IE"/>
         </w:rPr>
         <mc:AlternateContent>
           <mc:Choice Requires="wps">
@@ -5140,7 +5115,7 @@
           </mc:Choice>
           <mc:Fallback>
             <w:pict>
-              <v:oval w14:anchorId="42E644CE" id="Oval 22" o:spid="_x0000_s1034" style="position:absolute;margin-left:1.4pt;margin-top:12.65pt;width:99.3pt;height:53.7pt;z-index:251683840;visibility:visible;mso-wrap-style:square;mso-width-percent:0;mso-height-percent:0;mso-wrap-distance-left:9pt;mso-wrap-distance-top:0;mso-wrap-distance-right:9pt;mso-wrap-distance-bottom:0;mso-position-horizontal:absolute;mso-position-horizontal-relative:text;mso-position-vertical:absolute;mso-position-vertical-relative:text;mso-width-percent:0;mso-height-percent:0;mso-width-relative:margin;mso-height-relative:margin;v-text-anchor:middle" o:gfxdata="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" fillcolor="black [3200]" strokecolor="black [1600]" strokeweight="1pt">
+              <v:oval w14:anchorId="42E644CE" id="Oval 22" o:spid="_x0000_s1034" style="position:absolute;margin-left:1.4pt;margin-top:12.65pt;width:99.3pt;height:53.7pt;z-index:251683840;visibility:visible;mso-wrap-style:square;mso-width-percent:0;mso-height-percent:0;mso-wrap-distance-left:9pt;mso-wrap-distance-top:0;mso-wrap-distance-right:9pt;mso-wrap-distance-bottom:0;mso-position-horizontal:absolute;mso-position-horizontal-relative:text;mso-position-vertical:absolute;mso-position-vertical-relative:text;mso-width-percent:0;mso-height-percent:0;mso-width-relative:margin;mso-height-relative:margin;v-text-anchor:middle" o:gfxdata="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" fillcolor="black [3200]" strokecolor="black [1600]" strokeweight="1pt">
                 <v:stroke joinstyle="miter"/>
                 <v:textbox>
                   <w:txbxContent>
@@ -5346,7 +5321,6 @@
         </w:numPr>
       </w:pPr>
       <w:r>
-        <w:lastRenderedPageBreak/>
         <w:t>Medal (Gold, Silver or Bronze)</w:t>
       </w:r>
     </w:p>
@@ -5383,7 +5357,6 @@
         </w:numPr>
       </w:pPr>
       <w:r>
-        <w:lastRenderedPageBreak/>
         <w:t>Kills</w:t>
       </w:r>
     </w:p>
@@ -5708,7 +5681,6 @@
       <w:r>
         <w:rPr>
           <w:noProof/>
-          <w:lang w:val="en-IE" w:eastAsia="en-IE"/>
         </w:rPr>
         <w:drawing>
           <wp:inline distT="0" distB="0" distL="0" distR="0" wp14:anchorId="3AB8FC31" wp14:editId="4911768B">
@@ -6027,7 +5999,6 @@
           <w:rFonts w:eastAsia="Times New Roman"/>
           <w:shd w:val="clear" w:color="auto" w:fill="FEFEFE"/>
         </w:rPr>
-        <w:lastRenderedPageBreak/>
         <w:t>Torture devices</w:t>
       </w:r>
     </w:p>
@@ -6056,7 +6027,6 @@
         </w:numPr>
       </w:pPr>
       <w:r>
-        <w:lastRenderedPageBreak/>
         <w:t>Satanic symbolis</w:t>
       </w:r>
       <w:r>
@@ -6080,9 +6050,9 @@
       <w:pPr>
         <w:pStyle w:val="Heading2"/>
       </w:pPr>
-      <w:bookmarkStart w:id="16" w:name="_Toc447898912"/>
-      <w:bookmarkStart w:id="17" w:name="_Game_HUD"/>
-      <w:bookmarkEnd w:id="17"/>
+      <w:bookmarkStart w:id="16" w:name="_Game_HUD"/>
+      <w:bookmarkStart w:id="17" w:name="_Toc447898912"/>
+      <w:bookmarkEnd w:id="16"/>
       <w:r>
         <w:lastRenderedPageBreak/>
         <w:t xml:space="preserve">Game </w:t>
@@ -6090,7 +6060,7 @@
       <w:r>
         <w:t>HUD</w:t>
       </w:r>
-      <w:bookmarkEnd w:id="16"/>
+      <w:bookmarkEnd w:id="17"/>
     </w:p>
     <w:p>
       <w:pPr>
@@ -6166,7 +6136,6 @@
         <w:rPr>
           <w:rFonts w:eastAsia="Times New Roman"/>
           <w:noProof/>
-          <w:lang w:val="en-IE" w:eastAsia="en-IE"/>
         </w:rPr>
         <mc:AlternateContent>
           <mc:Choice Requires="wps">
@@ -6245,7 +6214,7 @@
           </mc:Choice>
           <mc:Fallback>
             <w:pict>
-              <v:oval w14:anchorId="14F11275" id="Oval 202" o:spid="_x0000_s1035" style="position:absolute;margin-left:388.5pt;margin-top:78.7pt;width:91.5pt;height:69.75pt;z-index:251729920;visibility:visible;mso-wrap-style:square;mso-width-percent:0;mso-height-percent:0;mso-wrap-distance-left:9pt;mso-wrap-distance-top:0;mso-wrap-distance-right:9pt;mso-wrap-distance-bottom:0;mso-position-horizontal:absolute;mso-position-horizontal-relative:margin;mso-position-vertical:absolute;mso-position-vertical-relative:margin;mso-width-percent:0;mso-height-percent:0;mso-width-relative:margin;mso-height-relative:margin;v-text-anchor:middle" o:gfxdata="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" fillcolor="black [3200]" strokecolor="black [1600]" strokeweight="1pt">
+              <v:oval w14:anchorId="14F11275" id="Oval 202" o:spid="_x0000_s1035" style="position:absolute;margin-left:388.5pt;margin-top:78.7pt;width:91.5pt;height:69.75pt;z-index:251729920;visibility:visible;mso-wrap-style:square;mso-width-percent:0;mso-height-percent:0;mso-wrap-distance-left:9pt;mso-wrap-distance-top:0;mso-wrap-distance-right:9pt;mso-wrap-distance-bottom:0;mso-position-horizontal:absolute;mso-position-horizontal-relative:margin;mso-position-vertical:absolute;mso-position-vertical-relative:margin;mso-width-percent:0;mso-height-percent:0;mso-width-relative:margin;mso-height-relative:margin;v-text-anchor:middle" o:gfxdata="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" fillcolor="black [3200]" strokecolor="black [1600]" strokeweight="1pt">
                 <v:stroke joinstyle="miter"/>
                 <v:textbox>
                   <w:txbxContent>
@@ -6276,12 +6245,11 @@
         <w:rPr>
           <w:rFonts w:eastAsia="Times New Roman"/>
           <w:noProof/>
-          <w:lang w:val="en-IE" w:eastAsia="en-IE"/>
         </w:rPr>
         <mc:AlternateContent>
           <mc:Choice Requires="wps">
             <w:drawing>
-              <wp:anchor distT="0" distB="0" distL="114300" distR="114300" simplePos="0" relativeHeight="251719680" behindDoc="0" locked="0" layoutInCell="1" allowOverlap="1" wp14:anchorId="58E88E39" wp14:editId="7B52649A">
+              <wp:anchor distT="0" distB="0" distL="114300" distR="114300" simplePos="0" relativeHeight="251719680" behindDoc="0" locked="0" layoutInCell="1" allowOverlap="1" wp14:anchorId="58E88E39" wp14:editId="1AC15C6A">
                 <wp:simplePos x="0" y="0"/>
                 <wp:positionH relativeFrom="column">
                   <wp:posOffset>533400</wp:posOffset>
@@ -6339,7 +6307,11 @@
           </mc:Choice>
           <mc:Fallback>
             <w:pict>
-              <v:shape w14:anchorId="3A057044" id="Straight Arrow Connector 11" o:spid="_x0000_s1026" type="#_x0000_t32" style="position:absolute;margin-left:42pt;margin-top:30.15pt;width:24pt;height:5.25pt;flip:y;z-index:251719680;visibility:visible;mso-wrap-style:square;mso-width-percent:0;mso-height-percent:0;mso-wrap-distance-left:9pt;mso-wrap-distance-top:0;mso-wrap-distance-right:9pt;mso-wrap-distance-bottom:0;mso-position-horizontal:absolute;mso-position-horizontal-relative:text;mso-position-vertical:absolute;mso-position-vertical-relative:text;mso-width-percent:0;mso-height-percent:0;mso-width-relative:margin;mso-height-relative:margin" o:gfxdata="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" strokecolor="black [3200]" strokeweight=".5pt">
+              <v:shapetype w14:anchorId="575B89CC" id="_x0000_t32" coordsize="21600,21600" o:spt="32" o:oned="t" path="m,l21600,21600e" filled="f">
+                <v:path arrowok="t" fillok="f" o:connecttype="none"/>
+                <o:lock v:ext="edit" shapetype="t"/>
+              </v:shapetype>
+              <v:shape id="Straight Arrow Connector 11" o:spid="_x0000_s1026" type="#_x0000_t32" style="position:absolute;margin-left:42pt;margin-top:30.15pt;width:24pt;height:5.25pt;flip:y;z-index:251719680;visibility:visible;mso-wrap-style:square;mso-width-percent:0;mso-height-percent:0;mso-wrap-distance-left:9pt;mso-wrap-distance-top:0;mso-wrap-distance-right:9pt;mso-wrap-distance-bottom:0;mso-position-horizontal:absolute;mso-position-horizontal-relative:text;mso-position-vertical:absolute;mso-position-vertical-relative:text;mso-width-percent:0;mso-height-percent:0;mso-width-relative:margin;mso-height-relative:margin" o:gfxdata="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" strokecolor="black [3200]" strokeweight=".5pt">
                 <v:stroke endarrow="block" joinstyle="miter"/>
               </v:shape>
             </w:pict>
@@ -6350,7 +6322,6 @@
         <w:rPr>
           <w:rFonts w:eastAsia="Times New Roman"/>
           <w:noProof/>
-          <w:lang w:val="en-IE" w:eastAsia="en-IE"/>
         </w:rPr>
         <mc:AlternateContent>
           <mc:Choice Requires="wps">
@@ -6424,12 +6395,11 @@
         <w:rPr>
           <w:rFonts w:eastAsia="Times New Roman"/>
           <w:noProof/>
-          <w:lang w:val="en-IE" w:eastAsia="en-IE"/>
         </w:rPr>
         <mc:AlternateContent>
           <mc:Choice Requires="wps">
             <w:drawing>
-              <wp:anchor distT="0" distB="0" distL="114300" distR="114300" simplePos="0" relativeHeight="251730944" behindDoc="0" locked="0" layoutInCell="1" allowOverlap="1" wp14:anchorId="4E44200A" wp14:editId="02826CEE">
+              <wp:anchor distT="0" distB="0" distL="114300" distR="114300" simplePos="0" relativeHeight="251730944" behindDoc="0" locked="0" layoutInCell="1" allowOverlap="1" wp14:anchorId="4E44200A" wp14:editId="09F2A0AA">
                 <wp:simplePos x="0" y="0"/>
                 <wp:positionH relativeFrom="column">
                   <wp:posOffset>3028950</wp:posOffset>
@@ -6498,7 +6468,7 @@
         <w:rPr>
           <w:noProof/>
         </w:rPr>
-        <w:pict w14:anchorId="3A529E4A">
+        <w:pict w14:anchorId="61F96E61">
           <v:shapetype id="_x0000_t75" coordsize="21600,21600" o:spt="75" o:preferrelative="t" path="m@4@5l@4@11@9@11@9@5xe" filled="f" stroked="f">
             <v:stroke joinstyle="miter"/>
             <v:formulas>
@@ -6528,12 +6498,11 @@
         <w:rPr>
           <w:rFonts w:eastAsia="Times New Roman"/>
           <w:noProof/>
-          <w:lang w:val="en-IE" w:eastAsia="en-IE"/>
         </w:rPr>
         <mc:AlternateContent>
           <mc:Choice Requires="wps">
             <w:drawing>
-              <wp:anchor distT="0" distB="0" distL="114300" distR="114300" simplePos="0" relativeHeight="251718656" behindDoc="0" locked="0" layoutInCell="1" allowOverlap="1" wp14:anchorId="0191C240" wp14:editId="32163CED">
+              <wp:anchor distT="0" distB="0" distL="114300" distR="114300" simplePos="0" relativeHeight="251718656" behindDoc="0" locked="0" layoutInCell="1" allowOverlap="1" wp14:anchorId="0191C240" wp14:editId="6A7C929C">
                 <wp:simplePos x="0" y="0"/>
                 <wp:positionH relativeFrom="column">
                   <wp:posOffset>-304800</wp:posOffset>
@@ -6623,7 +6592,7 @@
           </mc:Choice>
           <mc:Fallback>
             <w:pict>
-              <v:oval w14:anchorId="0191C240" id="Oval 2" o:spid="_x0000_s1036" style="position:absolute;margin-left:-24pt;margin-top:12.3pt;width:71.25pt;height:58.5pt;z-index:251718656;visibility:visible;mso-wrap-style:square;mso-width-percent:0;mso-height-percent:0;mso-wrap-distance-left:9pt;mso-wrap-distance-top:0;mso-wrap-distance-right:9pt;mso-wrap-distance-bottom:0;mso-position-horizontal:absolute;mso-position-horizontal-relative:text;mso-position-vertical:absolute;mso-position-vertical-relative:text;mso-width-percent:0;mso-height-percent:0;mso-width-relative:margin;mso-height-relative:margin;v-text-anchor:middle" o:gfxdata="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" fillcolor="black [3200]" strokecolor="black [1600]" strokeweight="1pt">
+              <v:oval w14:anchorId="0191C240" id="Oval 2" o:spid="_x0000_s1036" style="position:absolute;margin-left:-24pt;margin-top:12.3pt;width:71.25pt;height:58.5pt;z-index:251718656;visibility:visible;mso-wrap-style:square;mso-width-percent:0;mso-height-percent:0;mso-wrap-distance-left:9pt;mso-wrap-distance-top:0;mso-wrap-distance-right:9pt;mso-wrap-distance-bottom:0;mso-position-horizontal:absolute;mso-position-horizontal-relative:text;mso-position-vertical:absolute;mso-position-vertical-relative:text;mso-width-percent:0;mso-height-percent:0;mso-width-relative:margin;mso-height-relative:margin;v-text-anchor:middle" o:gfxdata="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" fillcolor="black [3200]" strokecolor="black [1600]" strokeweight="1pt">
                 <v:stroke joinstyle="miter"/>
                 <v:textbox>
                   <w:txbxContent>
@@ -6654,12 +6623,11 @@
         <w:rPr>
           <w:rFonts w:eastAsia="Times New Roman"/>
           <w:noProof/>
-          <w:lang w:val="en-IE" w:eastAsia="en-IE"/>
         </w:rPr>
         <mc:AlternateContent>
           <mc:Choice Requires="wps">
             <w:drawing>
-              <wp:anchor distT="0" distB="0" distL="114300" distR="114300" simplePos="0" relativeHeight="251722752" behindDoc="0" locked="0" layoutInCell="1" allowOverlap="1" wp14:anchorId="323ED4A8" wp14:editId="6F328239">
+              <wp:anchor distT="0" distB="0" distL="114300" distR="114300" simplePos="0" relativeHeight="251722752" behindDoc="0" locked="0" layoutInCell="1" allowOverlap="1" wp14:anchorId="323ED4A8" wp14:editId="555481C2">
                 <wp:simplePos x="0" y="0"/>
                 <wp:positionH relativeFrom="column">
                   <wp:posOffset>685800</wp:posOffset>
@@ -6717,7 +6685,7 @@
           </mc:Choice>
           <mc:Fallback>
             <w:pict>
-              <v:shape w14:anchorId="1BA6652B" id="Straight Arrow Connector 29" o:spid="_x0000_s1026" type="#_x0000_t32" style="position:absolute;margin-left:54pt;margin-top:106.5pt;width:30pt;height:3.95pt;flip:y;z-index:251722752;visibility:visible;mso-wrap-style:square;mso-width-percent:0;mso-height-percent:0;mso-wrap-distance-left:9pt;mso-wrap-distance-top:0;mso-wrap-distance-right:9pt;mso-wrap-distance-bottom:0;mso-position-horizontal:absolute;mso-position-horizontal-relative:text;mso-position-vertical:absolute;mso-position-vertical-relative:text;mso-width-percent:0;mso-height-percent:0;mso-width-relative:margin;mso-height-relative:margin" o:gfxdata="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" strokecolor="black [3200]" strokeweight=".5pt">
+              <v:shape w14:anchorId="706797E1" id="Straight Arrow Connector 29" o:spid="_x0000_s1026" type="#_x0000_t32" style="position:absolute;margin-left:54pt;margin-top:106.5pt;width:30pt;height:3.95pt;flip:y;z-index:251722752;visibility:visible;mso-wrap-style:square;mso-width-percent:0;mso-height-percent:0;mso-wrap-distance-left:9pt;mso-wrap-distance-top:0;mso-wrap-distance-right:9pt;mso-wrap-distance-bottom:0;mso-position-horizontal:absolute;mso-position-horizontal-relative:text;mso-position-vertical:absolute;mso-position-vertical-relative:text;mso-width-percent:0;mso-height-percent:0;mso-width-relative:margin;mso-height-relative:margin" o:gfxdata="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" strokecolor="black [3200]" strokeweight=".5pt">
                 <v:stroke endarrow="block" joinstyle="miter"/>
               </v:shape>
             </w:pict>
@@ -6728,7 +6696,6 @@
         <w:rPr>
           <w:rFonts w:eastAsia="Times New Roman"/>
           <w:noProof/>
-          <w:lang w:val="en-IE" w:eastAsia="en-IE"/>
         </w:rPr>
         <mc:AlternateContent>
           <mc:Choice Requires="wps">
@@ -6826,7 +6793,7 @@
           </mc:Choice>
           <mc:Fallback>
             <w:pict>
-              <v:oval w14:anchorId="2F298ED2" id="Oval 20" o:spid="_x0000_s1037" style="position:absolute;margin-left:-39.75pt;margin-top:79.05pt;width:97.5pt;height:78.75pt;z-index:251721728;visibility:visible;mso-wrap-style:square;mso-width-percent:0;mso-height-percent:0;mso-wrap-distance-left:9pt;mso-wrap-distance-top:0;mso-wrap-distance-right:9pt;mso-wrap-distance-bottom:0;mso-position-horizontal:absolute;mso-position-horizontal-relative:text;mso-position-vertical:absolute;mso-position-vertical-relative:text;mso-width-percent:0;mso-height-percent:0;mso-width-relative:margin;mso-height-relative:margin;v-text-anchor:middle" o:gfxdata="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" fillcolor="black [3200]" strokecolor="black [1600]" strokeweight="1pt">
+              <v:oval w14:anchorId="2F298ED2" id="Oval 20" o:spid="_x0000_s1037" style="position:absolute;margin-left:-39.75pt;margin-top:79.05pt;width:97.5pt;height:78.75pt;z-index:251721728;visibility:visible;mso-wrap-style:square;mso-width-percent:0;mso-height-percent:0;mso-wrap-distance-left:9pt;mso-wrap-distance-top:0;mso-wrap-distance-right:9pt;mso-wrap-distance-bottom:0;mso-position-horizontal:absolute;mso-position-horizontal-relative:text;mso-position-vertical:absolute;mso-position-vertical-relative:text;mso-width-percent:0;mso-height-percent:0;mso-width-relative:margin;mso-height-relative:margin;v-text-anchor:middle" o:gfxdata="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" fillcolor="black [3200]" strokecolor="black [1600]" strokeweight="1pt">
                 <v:stroke joinstyle="miter"/>
                 <v:textbox>
                   <w:txbxContent>
@@ -6852,12 +6819,11 @@
         <w:rPr>
           <w:rFonts w:eastAsia="Times New Roman"/>
           <w:noProof/>
-          <w:lang w:val="en-IE" w:eastAsia="en-IE"/>
         </w:rPr>
         <mc:AlternateContent>
           <mc:Choice Requires="wps">
             <w:drawing>
-              <wp:anchor distT="0" distB="0" distL="114300" distR="114300" simplePos="0" relativeHeight="251732992" behindDoc="0" locked="0" layoutInCell="1" allowOverlap="1" wp14:anchorId="1F8D9290" wp14:editId="484A7578">
+              <wp:anchor distT="0" distB="0" distL="114300" distR="114300" simplePos="0" relativeHeight="251732992" behindDoc="0" locked="0" layoutInCell="1" allowOverlap="1" wp14:anchorId="1F8D9290" wp14:editId="4366313F">
                 <wp:simplePos x="0" y="0"/>
                 <wp:positionH relativeFrom="margin">
                   <wp:posOffset>4962525</wp:posOffset>
@@ -6931,7 +6897,7 @@
           </mc:Choice>
           <mc:Fallback>
             <w:pict>
-              <v:oval w14:anchorId="1F8D9290" id="Oval 204" o:spid="_x0000_s1038" style="position:absolute;margin-left:390.75pt;margin-top:164.25pt;width:91.5pt;height:57.75pt;z-index:251732992;visibility:visible;mso-wrap-style:square;mso-width-percent:0;mso-height-percent:0;mso-wrap-distance-left:9pt;mso-wrap-distance-top:0;mso-wrap-distance-right:9pt;mso-wrap-distance-bottom:0;mso-position-horizontal:absolute;mso-position-horizontal-relative:margin;mso-position-vertical:absolute;mso-position-vertical-relative:margin;mso-width-percent:0;mso-height-percent:0;mso-width-relative:margin;mso-height-relative:margin;v-text-anchor:middle" o:gfxdata="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" fillcolor="black [3200]" strokecolor="black [1600]" strokeweight="1pt">
+              <v:oval w14:anchorId="1F8D9290" id="Oval 204" o:spid="_x0000_s1038" style="position:absolute;margin-left:390.75pt;margin-top:164.25pt;width:91.5pt;height:57.75pt;z-index:251732992;visibility:visible;mso-wrap-style:square;mso-width-percent:0;mso-height-percent:0;mso-wrap-distance-left:9pt;mso-wrap-distance-top:0;mso-wrap-distance-right:9pt;mso-wrap-distance-bottom:0;mso-position-horizontal:absolute;mso-position-horizontal-relative:margin;mso-position-vertical:absolute;mso-position-vertical-relative:margin;mso-width-percent:0;mso-height-percent:0;mso-width-relative:margin;mso-height-relative:margin;v-text-anchor:middle" o:gfxdata="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" fillcolor="black [3200]" strokecolor="black [1600]" strokeweight="1pt">
                 <v:stroke joinstyle="miter"/>
                 <v:textbox>
                   <w:txbxContent>
@@ -6959,12 +6925,11 @@
         <w:rPr>
           <w:rFonts w:eastAsia="Times New Roman"/>
           <w:noProof/>
-          <w:lang w:val="en-IE" w:eastAsia="en-IE"/>
         </w:rPr>
         <mc:AlternateContent>
           <mc:Choice Requires="wps">
             <w:drawing>
-              <wp:anchor distT="0" distB="0" distL="114300" distR="114300" simplePos="0" relativeHeight="251724800" behindDoc="0" locked="0" layoutInCell="1" allowOverlap="1" wp14:anchorId="50D027A0" wp14:editId="5B006AB4">
+              <wp:anchor distT="0" distB="0" distL="114300" distR="114300" simplePos="0" relativeHeight="251724800" behindDoc="0" locked="0" layoutInCell="1" allowOverlap="1" wp14:anchorId="50D027A0" wp14:editId="4EDE706E">
                 <wp:simplePos x="0" y="0"/>
                 <wp:positionH relativeFrom="column">
                   <wp:posOffset>-361950</wp:posOffset>
@@ -7054,7 +7019,7 @@
           </mc:Choice>
           <mc:Fallback>
             <w:pict>
-              <v:oval w14:anchorId="50D027A0" id="Oval 199" o:spid="_x0000_s1039" style="position:absolute;margin-left:-28.5pt;margin-top:18.1pt;width:122.25pt;height:73.5pt;z-index:251724800;visibility:visible;mso-wrap-style:square;mso-width-percent:0;mso-height-percent:0;mso-wrap-distance-left:9pt;mso-wrap-distance-top:0;mso-wrap-distance-right:9pt;mso-wrap-distance-bottom:0;mso-position-horizontal:absolute;mso-position-horizontal-relative:text;mso-position-vertical:absolute;mso-position-vertical-relative:text;mso-width-percent:0;mso-height-percent:0;mso-width-relative:margin;mso-height-relative:margin;v-text-anchor:middle" o:gfxdata="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" fillcolor="black [3200]" strokecolor="black [1600]" strokeweight="1pt">
+              <v:oval w14:anchorId="50D027A0" id="Oval 199" o:spid="_x0000_s1039" style="position:absolute;margin-left:-28.5pt;margin-top:18.1pt;width:122.25pt;height:73.5pt;z-index:251724800;visibility:visible;mso-wrap-style:square;mso-width-percent:0;mso-height-percent:0;mso-wrap-distance-left:9pt;mso-wrap-distance-top:0;mso-wrap-distance-right:9pt;mso-wrap-distance-bottom:0;mso-position-horizontal:absolute;mso-position-horizontal-relative:text;mso-position-vertical:absolute;mso-position-vertical-relative:text;mso-width-percent:0;mso-height-percent:0;mso-width-relative:margin;mso-height-relative:margin;v-text-anchor:middle" o:gfxdata="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" fillcolor="black [3200]" strokecolor="black [1600]" strokeweight="1pt">
                 <v:stroke joinstyle="miter"/>
                 <v:textbox>
                   <w:txbxContent>
@@ -7078,7 +7043,6 @@
         <w:rPr>
           <w:rFonts w:eastAsia="Times New Roman"/>
           <w:noProof/>
-          <w:lang w:val="en-IE" w:eastAsia="en-IE"/>
         </w:rPr>
         <mc:AlternateContent>
           <mc:Choice Requires="wps">
@@ -7150,16 +7114,17 @@
       </w:r>
     </w:p>
     <w:p>
+      <w:bookmarkStart w:id="18" w:name="_GoBack"/>
+      <w:bookmarkEnd w:id="18"/>
       <w:r>
         <w:rPr>
           <w:rFonts w:eastAsia="Times New Roman"/>
           <w:noProof/>
-          <w:lang w:val="en-IE" w:eastAsia="en-IE"/>
         </w:rPr>
         <mc:AlternateContent>
           <mc:Choice Requires="wps">
             <w:drawing>
-              <wp:anchor distT="0" distB="0" distL="114300" distR="114300" simplePos="0" relativeHeight="251725824" behindDoc="0" locked="0" layoutInCell="1" allowOverlap="1" wp14:anchorId="2B121964" wp14:editId="0AC9F329">
+              <wp:anchor distT="0" distB="0" distL="114300" distR="114300" simplePos="0" relativeHeight="251725824" behindDoc="0" locked="0" layoutInCell="1" allowOverlap="1" wp14:anchorId="2B121964" wp14:editId="1075F0E1">
                 <wp:simplePos x="0" y="0"/>
                 <wp:positionH relativeFrom="column">
                   <wp:posOffset>1066800</wp:posOffset>
@@ -7217,7 +7182,7 @@
           </mc:Choice>
           <mc:Fallback>
             <w:pict>
-              <v:shape w14:anchorId="34A6B9F0" id="Straight Arrow Connector 200" o:spid="_x0000_s1026" type="#_x0000_t32" style="position:absolute;margin-left:84pt;margin-top:5pt;width:239.25pt;height:42.2pt;flip:y;z-index:251725824;visibility:visible;mso-wrap-style:square;mso-width-percent:0;mso-height-percent:0;mso-wrap-distance-left:9pt;mso-wrap-distance-top:0;mso-wrap-distance-right:9pt;mso-wrap-distance-bottom:0;mso-position-horizontal:absolute;mso-position-horizontal-relative:text;mso-position-vertical:absolute;mso-position-vertical-relative:text;mso-width-percent:0;mso-height-percent:0;mso-width-relative:margin;mso-height-relative:margin" o:gfxdata="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" strokecolor="black [3200]" strokeweight=".5pt">
+              <v:shape w14:anchorId="6A8FFBB1" id="Straight Arrow Connector 200" o:spid="_x0000_s1026" type="#_x0000_t32" style="position:absolute;margin-left:84pt;margin-top:5pt;width:239.25pt;height:42.2pt;flip:y;z-index:251725824;visibility:visible;mso-wrap-style:square;mso-width-percent:0;mso-height-percent:0;mso-wrap-distance-left:9pt;mso-wrap-distance-top:0;mso-wrap-distance-right:9pt;mso-wrap-distance-bottom:0;mso-position-horizontal:absolute;mso-position-horizontal-relative:text;mso-position-vertical:absolute;mso-position-vertical-relative:text;mso-width-percent:0;mso-height-percent:0;mso-width-relative:margin;mso-height-relative:margin" o:gfxdata="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" strokecolor="black [3200]" strokeweight=".5pt">
                 <v:stroke endarrow="block" joinstyle="miter"/>
               </v:shape>
             </w:pict>
@@ -7234,11 +7199,11 @@
       <w:pPr>
         <w:pStyle w:val="Heading2"/>
       </w:pPr>
-      <w:bookmarkStart w:id="18" w:name="_Toc447898913"/>
+      <w:bookmarkStart w:id="19" w:name="_Toc447898913"/>
       <w:r>
         <w:t>Sound</w:t>
       </w:r>
-      <w:bookmarkEnd w:id="18"/>
+      <w:bookmarkEnd w:id="19"/>
     </w:p>
     <w:p>
       <w:pPr>
@@ -7369,7 +7334,6 @@
           <w:rFonts w:eastAsia="Times New Roman"/>
           <w:shd w:val="clear" w:color="auto" w:fill="FEFEFE"/>
         </w:rPr>
-        <w:lastRenderedPageBreak/>
         <w:t>Shotgun blast</w:t>
       </w:r>
     </w:p>
@@ -7410,7 +7374,6 @@
           <w:rFonts w:eastAsia="Times New Roman"/>
           <w:shd w:val="clear" w:color="auto" w:fill="FEFEFE"/>
         </w:rPr>
-        <w:lastRenderedPageBreak/>
         <w:t>Panting</w:t>
       </w:r>
     </w:p>
@@ -7451,7 +7414,6 @@
           <w:rFonts w:eastAsia="Times New Roman"/>
           <w:shd w:val="clear" w:color="auto" w:fill="FEFEFE"/>
         </w:rPr>
-        <w:lastRenderedPageBreak/>
         <w:t>Death sounds</w:t>
       </w:r>
     </w:p>
@@ -7491,7 +7453,6 @@
           <w:rFonts w:eastAsia="Times New Roman"/>
           <w:shd w:val="clear" w:color="auto" w:fill="FEFEFE"/>
         </w:rPr>
-        <w:lastRenderedPageBreak/>
         <w:t>Enemy sounds:</w:t>
       </w:r>
     </w:p>
@@ -7529,7 +7490,6 @@
           <w:rFonts w:eastAsia="Times New Roman"/>
           <w:shd w:val="clear" w:color="auto" w:fill="FEFEFE"/>
         </w:rPr>
-        <w:lastRenderedPageBreak/>
         <w:t>Horny the imp</w:t>
       </w:r>
     </w:p>
@@ -7740,7 +7700,6 @@
           <w:rFonts w:eastAsia="Times New Roman"/>
           <w:shd w:val="clear" w:color="auto" w:fill="FEFEFE"/>
         </w:rPr>
-        <w:lastRenderedPageBreak/>
         <w:t>Spot the hell pup</w:t>
       </w:r>
     </w:p>
@@ -7963,7 +7922,6 @@
           <w:rFonts w:eastAsia="Times New Roman"/>
           <w:shd w:val="clear" w:color="auto" w:fill="FEFEFE"/>
         </w:rPr>
-        <w:lastRenderedPageBreak/>
         <w:t>Fire</w:t>
       </w:r>
     </w:p>
@@ -8004,7 +7962,6 @@
           <w:rFonts w:eastAsia="Times New Roman"/>
           <w:shd w:val="clear" w:color="auto" w:fill="FEFEFE"/>
         </w:rPr>
-        <w:lastRenderedPageBreak/>
         <w:t>Power</w:t>
       </w:r>
       <w:r>
@@ -8052,12 +8009,11 @@
       <w:pPr>
         <w:pStyle w:val="Heading2"/>
       </w:pPr>
-      <w:bookmarkStart w:id="19" w:name="_Toc447898914"/>
-      <w:r>
-        <w:lastRenderedPageBreak/>
+      <w:bookmarkStart w:id="20" w:name="_Toc447898914"/>
+      <w:r>
         <w:t>Music</w:t>
       </w:r>
-      <w:bookmarkEnd w:id="19"/>
+      <w:bookmarkEnd w:id="20"/>
     </w:p>
     <w:p>
       <w:pPr>
@@ -8230,11 +8186,11 @@
       <w:pPr>
         <w:pStyle w:val="Heading2"/>
       </w:pPr>
-      <w:bookmarkStart w:id="20" w:name="_Toc447898915"/>
+      <w:bookmarkStart w:id="21" w:name="_Toc447898915"/>
       <w:r>
         <w:t>Controls</w:t>
       </w:r>
-      <w:bookmarkEnd w:id="20"/>
+      <w:bookmarkEnd w:id="21"/>
     </w:p>
     <w:p>
       <w:r>
@@ -8249,7 +8205,7 @@
           <w:shd w:val="clear" w:color="auto" w:fill="FEFEFE"/>
         </w:rPr>
       </w:pPr>
-      <w:bookmarkStart w:id="21" w:name="_Toc447898916"/>
+      <w:bookmarkStart w:id="22" w:name="_Toc447898916"/>
       <w:r>
         <w:rPr>
           <w:rFonts w:eastAsia="Times New Roman"/>
@@ -8257,7 +8213,7 @@
         </w:rPr>
         <w:t>For PC</w:t>
       </w:r>
-      <w:bookmarkEnd w:id="21"/>
+      <w:bookmarkEnd w:id="22"/>
     </w:p>
     <w:p>
       <w:pPr>
@@ -8312,7 +8268,6 @@
       <w:r>
         <w:rPr>
           <w:noProof/>
-          <w:lang w:val="en-IE" w:eastAsia="en-IE"/>
         </w:rPr>
         <mc:AlternateContent>
           <mc:Choice Requires="wps">
@@ -8407,7 +8362,7 @@
           </mc:Choice>
           <mc:Fallback>
             <w:pict>
-              <v:oval w14:anchorId="359E6760" id="Oval 193" o:spid="_x0000_s1040" style="position:absolute;margin-left:0;margin-top:18.75pt;width:79.4pt;height:53.9pt;z-index:251709440;visibility:visible;mso-wrap-style:square;mso-width-percent:0;mso-height-percent:0;mso-wrap-distance-left:9pt;mso-wrap-distance-top:0;mso-wrap-distance-right:9pt;mso-wrap-distance-bottom:0;mso-position-horizontal:left;mso-position-horizontal-relative:margin;mso-position-vertical:absolute;mso-position-vertical-relative:text;mso-width-percent:0;mso-height-percent:0;mso-width-relative:margin;mso-height-relative:margin;v-text-anchor:middle" o:gfxdata="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" fillcolor="black [3200]" strokecolor="black [1600]" strokeweight="1pt">
+              <v:oval w14:anchorId="359E6760" id="Oval 193" o:spid="_x0000_s1040" style="position:absolute;margin-left:0;margin-top:18.75pt;width:79.4pt;height:53.9pt;z-index:251709440;visibility:visible;mso-wrap-style:square;mso-width-percent:0;mso-height-percent:0;mso-wrap-distance-left:9pt;mso-wrap-distance-top:0;mso-wrap-distance-right:9pt;mso-wrap-distance-bottom:0;mso-position-horizontal:left;mso-position-horizontal-relative:margin;mso-position-vertical:absolute;mso-position-vertical-relative:text;mso-width-percent:0;mso-height-percent:0;mso-width-relative:margin;mso-height-relative:margin;v-text-anchor:middle" o:gfxdata="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" fillcolor="black [3200]" strokecolor="black [1600]" strokeweight="1pt">
                 <v:stroke joinstyle="miter"/>
                 <v:textbox>
                   <w:txbxContent>
@@ -8439,7 +8394,6 @@
         <w:rPr>
           <w:rFonts w:eastAsia="Times New Roman"/>
           <w:noProof/>
-          <w:lang w:val="en-IE" w:eastAsia="en-IE"/>
         </w:rPr>
         <mc:AlternateContent>
           <mc:Choice Requires="wps">
@@ -8517,7 +8471,6 @@
         <w:rPr>
           <w:rFonts w:eastAsia="Times New Roman"/>
           <w:noProof/>
-          <w:lang w:val="en-IE" w:eastAsia="en-IE"/>
         </w:rPr>
         <mc:AlternateContent>
           <mc:Choice Requires="wps">
@@ -8590,7 +8543,6 @@
       <w:r>
         <w:rPr>
           <w:noProof/>
-          <w:lang w:val="en-IE" w:eastAsia="en-IE"/>
         </w:rPr>
         <mc:AlternateContent>
           <mc:Choice Requires="wps">
@@ -8683,7 +8635,7 @@
           </mc:Choice>
           <mc:Fallback>
             <w:pict>
-              <v:oval w14:anchorId="0C41E496" id="Oval 192" o:spid="_x0000_s1041" style="position:absolute;margin-left:14.95pt;margin-top:21pt;width:66.15pt;height:35.3pt;z-index:251707392;visibility:visible;mso-wrap-style:square;mso-width-percent:0;mso-height-percent:0;mso-wrap-distance-left:9pt;mso-wrap-distance-top:0;mso-wrap-distance-right:9pt;mso-wrap-distance-bottom:0;mso-position-horizontal:right;mso-position-horizontal-relative:margin;mso-position-vertical:absolute;mso-position-vertical-relative:text;mso-width-percent:0;mso-height-percent:0;mso-width-relative:margin;mso-height-relative:margin;v-text-anchor:middle" o:gfxdata="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" fillcolor="black [3200]" strokecolor="black [1600]" strokeweight="1pt">
+              <v:oval w14:anchorId="0C41E496" id="Oval 192" o:spid="_x0000_s1041" style="position:absolute;margin-left:14.95pt;margin-top:21pt;width:66.15pt;height:35.3pt;z-index:251707392;visibility:visible;mso-wrap-style:square;mso-width-percent:0;mso-height-percent:0;mso-wrap-distance-left:9pt;mso-wrap-distance-top:0;mso-wrap-distance-right:9pt;mso-wrap-distance-bottom:0;mso-position-horizontal:right;mso-position-horizontal-relative:margin;mso-position-vertical:absolute;mso-position-vertical-relative:text;mso-width-percent:0;mso-height-percent:0;mso-width-relative:margin;mso-height-relative:margin;v-text-anchor:middle" o:gfxdata="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" fillcolor="black [3200]" strokecolor="black [1600]" strokeweight="1pt">
                 <v:stroke joinstyle="miter"/>
                 <v:textbox>
                   <w:txbxContent>
@@ -8707,7 +8659,6 @@
         <w:rPr>
           <w:rFonts w:eastAsia="Times New Roman"/>
           <w:noProof/>
-          <w:lang w:val="en-IE" w:eastAsia="en-IE"/>
         </w:rPr>
         <mc:AlternateContent>
           <mc:Choice Requires="wps">
@@ -8780,7 +8731,6 @@
       <w:r>
         <w:rPr>
           <w:noProof/>
-          <w:lang w:val="en-IE" w:eastAsia="en-IE"/>
         </w:rPr>
         <mc:AlternateContent>
           <mc:Choice Requires="wps">
@@ -8873,7 +8823,7 @@
           </mc:Choice>
           <mc:Fallback>
             <w:pict>
-              <v:oval w14:anchorId="7BC15AC7" id="Oval 30" o:spid="_x0000_s1042" style="position:absolute;margin-left:-10.6pt;margin-top:165.2pt;width:66.15pt;height:35.3pt;z-index:251703296;visibility:visible;mso-wrap-style:square;mso-width-percent:0;mso-height-percent:0;mso-wrap-distance-left:9pt;mso-wrap-distance-top:0;mso-wrap-distance-right:9pt;mso-wrap-distance-bottom:0;mso-position-horizontal:absolute;mso-position-horizontal-relative:text;mso-position-vertical:absolute;mso-position-vertical-relative:text;mso-width-percent:0;mso-height-percent:0;mso-width-relative:margin;mso-height-relative:margin;v-text-anchor:middle" o:gfxdata="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" fillcolor="black [3200]" strokecolor="black [1600]" strokeweight="1pt">
+              <v:oval w14:anchorId="7BC15AC7" id="Oval 30" o:spid="_x0000_s1042" style="position:absolute;margin-left:-10.6pt;margin-top:165.2pt;width:66.15pt;height:35.3pt;z-index:251703296;visibility:visible;mso-wrap-style:square;mso-width-percent:0;mso-height-percent:0;mso-wrap-distance-left:9pt;mso-wrap-distance-top:0;mso-wrap-distance-right:9pt;mso-wrap-distance-bottom:0;mso-position-horizontal:absolute;mso-position-horizontal-relative:text;mso-position-vertical:absolute;mso-position-vertical-relative:text;mso-width-percent:0;mso-height-percent:0;mso-width-relative:margin;mso-height-relative:margin;v-text-anchor:middle" o:gfxdata="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" fillcolor="black [3200]" strokecolor="black [1600]" strokeweight="1pt">
                 <v:stroke joinstyle="miter"/>
                 <v:textbox>
                   <w:txbxContent>
@@ -8898,7 +8848,6 @@
           <w:rFonts w:eastAsia="Times New Roman"/>
           <w:noProof/>
           <w:shd w:val="clear" w:color="auto" w:fill="FEFEFE"/>
-          <w:lang w:val="en-IE" w:eastAsia="en-IE"/>
         </w:rPr>
         <w:drawing>
           <wp:anchor distT="0" distB="0" distL="114300" distR="114300" simplePos="0" relativeHeight="251656190" behindDoc="1" locked="0" layoutInCell="1" allowOverlap="1" wp14:anchorId="78305BE4" wp14:editId="6F4B9770">
@@ -9040,7 +8989,6 @@
         <w:rPr>
           <w:rFonts w:eastAsia="Times New Roman"/>
           <w:noProof/>
-          <w:lang w:val="en-IE" w:eastAsia="en-IE"/>
         </w:rPr>
         <mc:AlternateContent>
           <mc:Choice Requires="wps">
@@ -9129,7 +9077,6 @@
       <w:r>
         <w:rPr>
           <w:noProof/>
-          <w:lang w:val="en-IE" w:eastAsia="en-IE"/>
         </w:rPr>
         <mc:AlternateContent>
           <mc:Choice Requires="wps">
@@ -9222,7 +9169,7 @@
           </mc:Choice>
           <mc:Fallback>
             <w:pict>
-              <v:oval w14:anchorId="052B203F" id="Oval 194" o:spid="_x0000_s1043" style="position:absolute;margin-left:266.05pt;margin-top:.65pt;width:66.15pt;height:35.3pt;z-index:251711488;visibility:visible;mso-wrap-style:square;mso-width-percent:0;mso-height-percent:0;mso-wrap-distance-left:9pt;mso-wrap-distance-top:0;mso-wrap-distance-right:9pt;mso-wrap-distance-bottom:0;mso-position-horizontal:absolute;mso-position-horizontal-relative:text;mso-position-vertical:absolute;mso-position-vertical-relative:text;mso-width-percent:0;mso-height-percent:0;mso-width-relative:margin;mso-height-relative:margin;v-text-anchor:middle" o:gfxdata="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" fillcolor="black [3200]" strokecolor="black [1600]" strokeweight="1pt">
+              <v:oval w14:anchorId="052B203F" id="Oval 194" o:spid="_x0000_s1043" style="position:absolute;margin-left:266.05pt;margin-top:.65pt;width:66.15pt;height:35.3pt;z-index:251711488;visibility:visible;mso-wrap-style:square;mso-width-percent:0;mso-height-percent:0;mso-wrap-distance-left:9pt;mso-wrap-distance-top:0;mso-wrap-distance-right:9pt;mso-wrap-distance-bottom:0;mso-position-horizontal:absolute;mso-position-horizontal-relative:text;mso-position-vertical:absolute;mso-position-vertical-relative:text;mso-width-percent:0;mso-height-percent:0;mso-width-relative:margin;mso-height-relative:margin;v-text-anchor:middle" o:gfxdata="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" fillcolor="black [3200]" strokecolor="black [1600]" strokeweight="1pt">
                 <v:stroke joinstyle="miter"/>
                 <v:textbox>
                   <w:txbxContent>
@@ -9291,7 +9238,7 @@
           <w:shd w:val="clear" w:color="auto" w:fill="FEFEFE"/>
         </w:rPr>
       </w:pPr>
-      <w:bookmarkStart w:id="22" w:name="_Toc447898917"/>
+      <w:bookmarkStart w:id="23" w:name="_Toc447898917"/>
       <w:r>
         <w:rPr>
           <w:rFonts w:eastAsia="Times New Roman"/>
@@ -9300,7 +9247,7 @@
         <w:lastRenderedPageBreak/>
         <w:t>For Mobile</w:t>
       </w:r>
-      <w:bookmarkEnd w:id="22"/>
+      <w:bookmarkEnd w:id="23"/>
     </w:p>
     <w:p>
       <w:pPr>
@@ -9380,7 +9327,6 @@
           <w:rFonts w:eastAsia="Times New Roman"/>
           <w:noProof/>
           <w:shd w:val="clear" w:color="auto" w:fill="FEFEFE"/>
-          <w:lang w:val="en-IE" w:eastAsia="en-IE"/>
         </w:rPr>
         <mc:AlternateContent>
           <mc:Choice Requires="wps">
@@ -9475,7 +9421,7 @@
           </mc:Choice>
           <mc:Fallback>
             <w:pict>
-              <v:oval w14:anchorId="12BCBBDE" id="Oval 210" o:spid="_x0000_s1044" style="position:absolute;margin-left:5.25pt;margin-top:.95pt;width:71.25pt;height:58.5pt;z-index:251736064;visibility:visible;mso-wrap-style:square;mso-width-percent:0;mso-height-percent:0;mso-wrap-distance-left:9pt;mso-wrap-distance-top:0;mso-wrap-distance-right:9pt;mso-wrap-distance-bottom:0;mso-position-horizontal:absolute;mso-position-horizontal-relative:text;mso-position-vertical:absolute;mso-position-vertical-relative:text;mso-width-percent:0;mso-height-percent:0;mso-width-relative:margin;mso-height-relative:margin;v-text-anchor:middle" o:gfxdata="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" fillcolor="black [3200]" strokecolor="black [1600]" strokeweight="1pt">
+              <v:oval w14:anchorId="12BCBBDE" id="Oval 210" o:spid="_x0000_s1044" style="position:absolute;margin-left:5.25pt;margin-top:.95pt;width:71.25pt;height:58.5pt;z-index:251736064;visibility:visible;mso-wrap-style:square;mso-width-percent:0;mso-height-percent:0;mso-wrap-distance-left:9pt;mso-wrap-distance-top:0;mso-wrap-distance-right:9pt;mso-wrap-distance-bottom:0;mso-position-horizontal:absolute;mso-position-horizontal-relative:text;mso-position-vertical:absolute;mso-position-vertical-relative:text;mso-width-percent:0;mso-height-percent:0;mso-width-relative:margin;mso-height-relative:margin;v-text-anchor:middle" o:gfxdata="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" fillcolor="black [3200]" strokecolor="black [1600]" strokeweight="1pt">
                 <v:stroke joinstyle="miter"/>
                 <v:textbox>
                   <w:txbxContent>
@@ -9499,7 +9445,6 @@
         <w:rPr>
           <w:rFonts w:eastAsia="Times New Roman"/>
           <w:noProof/>
-          <w:lang w:val="en-IE" w:eastAsia="en-IE"/>
         </w:rPr>
         <w:drawing>
           <wp:anchor distT="0" distB="0" distL="114300" distR="114300" simplePos="0" relativeHeight="251655165" behindDoc="0" locked="0" layoutInCell="1" allowOverlap="1" wp14:anchorId="3A529E4A" wp14:editId="32395F42">
@@ -9567,7 +9512,6 @@
       <w:r>
         <w:rPr>
           <w:noProof/>
-          <w:lang w:val="en-IE" w:eastAsia="en-IE"/>
         </w:rPr>
         <mc:AlternateContent>
           <mc:Choice Requires="wps">
@@ -9662,7 +9606,7 @@
           </mc:Choice>
           <mc:Fallback>
             <w:pict>
-              <v:oval w14:anchorId="0973F0FA" id="Oval 219" o:spid="_x0000_s1045" style="position:absolute;margin-left:198.75pt;margin-top:194.15pt;width:105.75pt;height:51pt;z-index:251743232;visibility:visible;mso-wrap-style:square;mso-width-percent:0;mso-height-percent:0;mso-wrap-distance-left:9pt;mso-wrap-distance-top:0;mso-wrap-distance-right:9pt;mso-wrap-distance-bottom:0;mso-position-horizontal:absolute;mso-position-horizontal-relative:text;mso-position-vertical:absolute;mso-position-vertical-relative:text;mso-width-percent:0;mso-height-percent:0;mso-width-relative:margin;mso-height-relative:margin;v-text-anchor:middle" o:gfxdata="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" fillcolor="black [3200]" strokecolor="black [1600]" strokeweight="1pt">
+              <v:oval w14:anchorId="0973F0FA" id="Oval 219" o:spid="_x0000_s1045" style="position:absolute;margin-left:198.75pt;margin-top:194.15pt;width:105.75pt;height:51pt;z-index:251743232;visibility:visible;mso-wrap-style:square;mso-width-percent:0;mso-height-percent:0;mso-wrap-distance-left:9pt;mso-wrap-distance-top:0;mso-wrap-distance-right:9pt;mso-wrap-distance-bottom:0;mso-position-horizontal:absolute;mso-position-horizontal-relative:text;mso-position-vertical:absolute;mso-position-vertical-relative:text;mso-width-percent:0;mso-height-percent:0;mso-width-relative:margin;mso-height-relative:margin;v-text-anchor:middle" o:gfxdata="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" fillcolor="black [3200]" strokecolor="black [1600]" strokeweight="1pt">
                 <v:stroke joinstyle="miter"/>
                 <v:textbox>
                   <w:txbxContent>
@@ -9685,7 +9629,6 @@
       <w:r>
         <w:rPr>
           <w:noProof/>
-          <w:lang w:val="en-IE" w:eastAsia="en-IE"/>
         </w:rPr>
         <mc:AlternateContent>
           <mc:Choice Requires="wps">
@@ -9776,7 +9719,7 @@
           </mc:Choice>
           <mc:Fallback>
             <w:pict>
-              <v:oval w14:anchorId="27B224B6" id="Oval 217" o:spid="_x0000_s1046" style="position:absolute;margin-left:0;margin-top:184.4pt;width:75.15pt;height:46.5pt;z-index:251740160;visibility:visible;mso-wrap-style:square;mso-width-percent:0;mso-height-percent:0;mso-wrap-distance-left:9pt;mso-wrap-distance-top:0;mso-wrap-distance-right:9pt;mso-wrap-distance-bottom:0;mso-position-horizontal:absolute;mso-position-horizontal-relative:margin;mso-position-vertical:absolute;mso-position-vertical-relative:text;mso-width-percent:0;mso-height-percent:0;mso-width-relative:margin;mso-height-relative:margin;v-text-anchor:middle" o:gfxdata="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" fillcolor="black [3200]" strokecolor="black [1600]" strokeweight="1pt">
+              <v:oval w14:anchorId="27B224B6" id="Oval 217" o:spid="_x0000_s1046" style="position:absolute;margin-left:0;margin-top:184.4pt;width:75.15pt;height:46.5pt;z-index:251740160;visibility:visible;mso-wrap-style:square;mso-width-percent:0;mso-height-percent:0;mso-wrap-distance-left:9pt;mso-wrap-distance-top:0;mso-wrap-distance-right:9pt;mso-wrap-distance-bottom:0;mso-position-horizontal:absolute;mso-position-horizontal-relative:margin;mso-position-vertical:absolute;mso-position-vertical-relative:text;mso-width-percent:0;mso-height-percent:0;mso-width-relative:margin;mso-height-relative:margin;v-text-anchor:middle" o:gfxdata="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" fillcolor="black [3200]" strokecolor="black [1600]" strokeweight="1pt">
                 <v:stroke joinstyle="miter"/>
                 <v:textbox>
                   <w:txbxContent>
@@ -9799,7 +9742,6 @@
       <w:r>
         <w:rPr>
           <w:noProof/>
-          <w:lang w:val="en-IE" w:eastAsia="en-IE"/>
         </w:rPr>
         <mc:AlternateContent>
           <mc:Choice Requires="wps">
@@ -9876,7 +9818,6 @@
       <w:r>
         <w:rPr>
           <w:noProof/>
-          <w:lang w:val="en-IE" w:eastAsia="en-IE"/>
         </w:rPr>
         <mc:AlternateContent>
           <mc:Choice Requires="wps">
@@ -9959,7 +9900,6 @@
           <w:rFonts w:eastAsia="Times New Roman"/>
           <w:noProof/>
           <w:shd w:val="clear" w:color="auto" w:fill="FEFEFE"/>
-          <w:lang w:val="en-IE" w:eastAsia="en-IE"/>
         </w:rPr>
         <mc:AlternateContent>
           <mc:Choice Requires="wps">
@@ -10174,73 +10114,61 @@
           <w:tab w:val="center" w:pos="4510"/>
         </w:tabs>
       </w:pPr>
-      <w:bookmarkStart w:id="23" w:name="_Toc447898918"/>
       <w:bookmarkStart w:id="24" w:name="_Satan’s_chase_timer"/>
+      <w:bookmarkStart w:id="25" w:name="_Toc447898918"/>
       <w:bookmarkEnd w:id="24"/>
       <w:r>
         <w:t>Satan’s chase timer</w:t>
       </w:r>
-      <w:bookmarkEnd w:id="23"/>
-    </w:p>
-    <w:p>
-      <w:r>
-        <w:t xml:space="preserve">When the game begins Satan is placed 20 meters behind the player. Satan </w:t>
-      </w:r>
-      <w:r>
-        <w:t>will start out slower than the player</w:t>
-      </w:r>
-      <w:r>
-        <w:t xml:space="preserve"> and his</w:t>
+      <w:bookmarkEnd w:id="25"/>
+    </w:p>
+    <w:p>
+      <w:r>
+        <w:t>When the game begins Satan is placed 20 meters behind the player. Satan will start out slower than the player and his</w:t>
       </w:r>
       <w:r>
         <w:t xml:space="preserve"> speed will</w:t>
       </w:r>
       <w:r>
+        <w:t xml:space="preserve"> gradually</w:t>
+      </w:r>
+      <w:r>
+        <w:t xml:space="preserve"> increase based on</w:t>
+      </w:r>
+      <w:r>
+        <w:t xml:space="preserve"> static</w:t>
+      </w:r>
+      <w:r>
+        <w:t xml:space="preserve"> acceleration.</w:t>
+      </w:r>
+      <w:r>
         <w:t xml:space="preserve"> </w:t>
       </w:r>
       <w:r>
-        <w:t>gradual</w:t>
-      </w:r>
-      <w:r>
-        <w:t>ly</w:t>
-      </w:r>
-      <w:r>
-        <w:t xml:space="preserve"> increase based on</w:t>
-      </w:r>
-      <w:r>
-        <w:t xml:space="preserve"> static</w:t>
-      </w:r>
-      <w:r>
-        <w:t xml:space="preserve"> acceleration.</w:t>
+        <w:t>By comparison, the</w:t>
+      </w:r>
+      <w:r>
+        <w:t xml:space="preserve"> player’s speed will be based on player inputs and power ups. </w:t>
+      </w:r>
+      <w:r>
+        <w:t>Satan’s</w:t>
+      </w:r>
+      <w:r>
+        <w:t xml:space="preserve"> speed </w:t>
+      </w:r>
+      <w:r>
+        <w:t>will increase linearly so</w:t>
+      </w:r>
+      <w:r>
+        <w:t xml:space="preserve"> we can calculate how long it will take him to reach the end of the level. This will effectively act as a</w:t>
+      </w:r>
+      <w:r>
+        <w:t>n</w:t>
       </w:r>
       <w:r>
         <w:t xml:space="preserve"> </w:t>
       </w:r>
       <w:r>
-        <w:t>By comparison, the</w:t>
-      </w:r>
-      <w:r>
-        <w:t xml:space="preserve"> player’s speed will be based on player inputs and power ups. </w:t>
-      </w:r>
-      <w:r>
-        <w:t>Satan’s</w:t>
-      </w:r>
-      <w:r>
-        <w:t xml:space="preserve"> speed </w:t>
-      </w:r>
-      <w:r>
-        <w:t>will increase linearly so</w:t>
-      </w:r>
-      <w:r>
-        <w:t xml:space="preserve"> we can calculate how long it will take him to reach the end of the level. This will effectively act as a</w:t>
-      </w:r>
-      <w:r>
-        <w:t>n</w:t>
-      </w:r>
-      <w:r>
-        <w:t xml:space="preserve"> </w:t>
-      </w:r>
-      <w:r>
         <w:t>enrage</w:t>
       </w:r>
       <w:r>
@@ -10254,13 +10182,13 @@
       <w:pPr>
         <w:pStyle w:val="Heading2"/>
       </w:pPr>
-      <w:bookmarkStart w:id="25" w:name="_Monsters"/>
-      <w:bookmarkStart w:id="26" w:name="_Toc447898919"/>
-      <w:bookmarkEnd w:id="25"/>
+      <w:bookmarkStart w:id="26" w:name="_Monsters"/>
+      <w:bookmarkStart w:id="27" w:name="_Toc447898919"/>
+      <w:bookmarkEnd w:id="26"/>
       <w:r>
         <w:t>Monsters</w:t>
       </w:r>
-      <w:bookmarkEnd w:id="26"/>
+      <w:bookmarkEnd w:id="27"/>
     </w:p>
     <w:p>
       <w:r>
@@ -10271,13 +10199,12 @@
       <w:pPr>
         <w:pStyle w:val="Heading3"/>
       </w:pPr>
-      <w:bookmarkStart w:id="27" w:name="_Toc447898920"/>
       <w:bookmarkStart w:id="28" w:name="_Horny_the_Imp"/>
+      <w:bookmarkStart w:id="29" w:name="_Toc447898920"/>
       <w:bookmarkEnd w:id="28"/>
       <w:r>
         <w:rPr>
           <w:noProof/>
-          <w:lang w:val="en-IE" w:eastAsia="en-IE"/>
         </w:rPr>
         <w:drawing>
           <wp:anchor distT="0" distB="0" distL="114300" distR="114300" simplePos="0" relativeHeight="251713536" behindDoc="0" locked="0" layoutInCell="1" allowOverlap="1" wp14:anchorId="7738CBC6" wp14:editId="4933E7B2">
@@ -10348,7 +10275,7 @@
       <w:r>
         <w:t xml:space="preserve"> the Imp</w:t>
       </w:r>
-      <w:bookmarkEnd w:id="27"/>
+      <w:bookmarkEnd w:id="29"/>
     </w:p>
     <w:p>
       <w:r>
@@ -10363,7 +10290,6 @@
       <w:r>
         <w:rPr>
           <w:noProof/>
-          <w:lang w:val="en-IE" w:eastAsia="en-IE"/>
         </w:rPr>
         <w:lastRenderedPageBreak/>
         <w:drawing>
@@ -10443,11 +10369,11 @@
       <w:pPr>
         <w:pStyle w:val="Heading3"/>
       </w:pPr>
-      <w:bookmarkStart w:id="29" w:name="_Toc447898921"/>
+      <w:bookmarkStart w:id="30" w:name="_Toc447898921"/>
       <w:r>
         <w:t>Spot the Hell-pup</w:t>
       </w:r>
-      <w:bookmarkEnd w:id="29"/>
+      <w:bookmarkEnd w:id="30"/>
     </w:p>
     <w:p>
       <w:r>
@@ -10492,7 +10418,6 @@
       <w:r>
         <w:rPr>
           <w:noProof/>
-          <w:lang w:val="en-IE" w:eastAsia="en-IE"/>
         </w:rPr>
         <w:drawing>
           <wp:anchor distT="0" distB="0" distL="114300" distR="114300" simplePos="0" relativeHeight="251714560" behindDoc="0" locked="0" layoutInCell="1" allowOverlap="1" wp14:anchorId="26A0974A" wp14:editId="5BE188BE">
@@ -10562,11 +10487,11 @@
       <w:pPr>
         <w:pStyle w:val="Heading3"/>
       </w:pPr>
-      <w:bookmarkStart w:id="30" w:name="_Toc447898922"/>
+      <w:bookmarkStart w:id="31" w:name="_Toc447898922"/>
       <w:r>
         <w:t xml:space="preserve">Rosy the </w:t>
       </w:r>
-      <w:bookmarkEnd w:id="30"/>
+      <w:bookmarkEnd w:id="31"/>
       <w:r>
         <w:t>Minotaur</w:t>
       </w:r>
@@ -10603,13 +10528,13 @@
       <w:pPr>
         <w:pStyle w:val="Heading2"/>
       </w:pPr>
-      <w:bookmarkStart w:id="31" w:name="_Traps"/>
-      <w:bookmarkStart w:id="32" w:name="_Toc447898923"/>
-      <w:bookmarkEnd w:id="31"/>
+      <w:bookmarkStart w:id="32" w:name="_Traps"/>
+      <w:bookmarkStart w:id="33" w:name="_Toc447898923"/>
+      <w:bookmarkEnd w:id="32"/>
       <w:r>
         <w:t>Traps</w:t>
       </w:r>
-      <w:bookmarkEnd w:id="32"/>
+      <w:bookmarkEnd w:id="33"/>
     </w:p>
     <w:p>
       <w:r>
@@ -10624,8 +10549,8 @@
       <w:pPr>
         <w:pStyle w:val="Heading4"/>
       </w:pPr>
-      <w:bookmarkStart w:id="33" w:name="_Static_Fire_Trap"/>
-      <w:bookmarkEnd w:id="33"/>
+      <w:bookmarkStart w:id="34" w:name="_Static_Fire_Trap"/>
+      <w:bookmarkEnd w:id="34"/>
       <w:r>
         <w:t>Static Fire Trap</w:t>
       </w:r>
@@ -10694,14 +10619,14 @@
       <w:pPr>
         <w:pStyle w:val="Heading2"/>
       </w:pPr>
-      <w:bookmarkStart w:id="34" w:name="_Power-Ups"/>
-      <w:bookmarkStart w:id="35" w:name="_Toc447898924"/>
-      <w:bookmarkEnd w:id="34"/>
+      <w:bookmarkStart w:id="35" w:name="_Power-Ups"/>
+      <w:bookmarkStart w:id="36" w:name="_Toc447898924"/>
+      <w:bookmarkEnd w:id="35"/>
       <w:r>
         <w:lastRenderedPageBreak/>
         <w:t>Power-Ups</w:t>
       </w:r>
-      <w:bookmarkEnd w:id="35"/>
+      <w:bookmarkEnd w:id="36"/>
     </w:p>
     <w:p>
       <w:r>
@@ -10754,13 +10679,13 @@
       <w:pPr>
         <w:pStyle w:val="Heading3"/>
       </w:pPr>
-      <w:bookmarkStart w:id="36" w:name="_Speed"/>
-      <w:bookmarkStart w:id="37" w:name="_Toc447898925"/>
-      <w:bookmarkEnd w:id="36"/>
+      <w:bookmarkStart w:id="37" w:name="_Speed"/>
+      <w:bookmarkStart w:id="38" w:name="_Toc447898925"/>
+      <w:bookmarkEnd w:id="37"/>
       <w:r>
         <w:t>Speed</w:t>
       </w:r>
-      <w:bookmarkEnd w:id="37"/>
+      <w:bookmarkEnd w:id="38"/>
     </w:p>
     <w:p>
       <w:r>
@@ -10787,13 +10712,13 @@
       <w:pPr>
         <w:pStyle w:val="Heading3"/>
       </w:pPr>
-      <w:bookmarkStart w:id="38" w:name="_Shotgun"/>
-      <w:bookmarkStart w:id="39" w:name="_Toc447898926"/>
-      <w:bookmarkEnd w:id="38"/>
+      <w:bookmarkStart w:id="39" w:name="_Shotgun"/>
+      <w:bookmarkStart w:id="40" w:name="_Toc447898926"/>
+      <w:bookmarkEnd w:id="39"/>
       <w:r>
         <w:t>Shotgun</w:t>
       </w:r>
-      <w:bookmarkEnd w:id="39"/>
+      <w:bookmarkEnd w:id="40"/>
     </w:p>
     <w:p>
       <w:r>
@@ -10814,11 +10739,11 @@
       <w:pPr>
         <w:pStyle w:val="Heading2"/>
       </w:pPr>
-      <w:bookmarkStart w:id="40" w:name="_Toc447898927"/>
+      <w:bookmarkStart w:id="41" w:name="_Toc447898927"/>
       <w:r>
         <w:t>Level Design</w:t>
       </w:r>
-      <w:bookmarkEnd w:id="40"/>
+      <w:bookmarkEnd w:id="41"/>
     </w:p>
     <w:p>
       <w:r>
@@ -10833,7 +10758,7 @@
           <w:lang w:val="en-IE" w:eastAsia="ja-JP"/>
         </w:rPr>
       </w:pPr>
-      <w:bookmarkStart w:id="41" w:name="_Toc447898928"/>
+      <w:bookmarkStart w:id="42" w:name="_Toc447898928"/>
       <w:r>
         <w:rPr>
           <w:noProof/>
@@ -10841,7 +10766,7 @@
         </w:rPr>
         <w:t>Level Editor</w:t>
       </w:r>
-      <w:bookmarkEnd w:id="41"/>
+      <w:bookmarkEnd w:id="42"/>
       <w:r>
         <w:rPr>
           <w:noProof/>
@@ -10897,11 +10822,11 @@
       <w:pPr>
         <w:pStyle w:val="Heading2"/>
       </w:pPr>
-      <w:bookmarkStart w:id="42" w:name="_Toc447898929"/>
+      <w:bookmarkStart w:id="43" w:name="_Toc447898929"/>
       <w:r>
         <w:t>Plot</w:t>
       </w:r>
-      <w:bookmarkEnd w:id="42"/>
+      <w:bookmarkEnd w:id="43"/>
     </w:p>
     <w:p>
       <w:r>
@@ -10932,18 +10857,18 @@
       <w:pPr>
         <w:pStyle w:val="Heading2"/>
       </w:pPr>
-      <w:bookmarkStart w:id="43" w:name="_Cinematics"/>
-      <w:bookmarkStart w:id="44" w:name="_Cinematics_1"/>
-      <w:bookmarkStart w:id="45" w:name="_Cinematics_2"/>
-      <w:bookmarkStart w:id="46" w:name="_Toc447898930"/>
-      <w:bookmarkEnd w:id="43"/>
+      <w:bookmarkStart w:id="44" w:name="_Cinematics"/>
+      <w:bookmarkStart w:id="45" w:name="_Cinematics_1"/>
+      <w:bookmarkStart w:id="46" w:name="_Cinematics_2"/>
+      <w:bookmarkStart w:id="47" w:name="_Toc447898930"/>
       <w:bookmarkEnd w:id="44"/>
       <w:bookmarkEnd w:id="45"/>
+      <w:bookmarkEnd w:id="46"/>
       <w:r>
         <w:lastRenderedPageBreak/>
         <w:t>Cinematics</w:t>
       </w:r>
-      <w:bookmarkEnd w:id="46"/>
+      <w:bookmarkEnd w:id="47"/>
     </w:p>
     <w:p>
       <w:r>
@@ -10955,8 +10880,6 @@
       <w:r>
         <w:t>.</w:t>
       </w:r>
-      <w:bookmarkStart w:id="47" w:name="_GoBack"/>
-      <w:bookmarkEnd w:id="47"/>
     </w:p>
     <w:p/>
     <w:p>
@@ -11141,8 +11064,8 @@
         <w:rPr>
           <w:noProof/>
         </w:rPr>
-        <w:pict w14:anchorId="1CC53BDC">
-          <v:shape id="_x0000_s1029" type="#_x0000_t75" style="position:absolute;left:0;text-align:left;margin-left:15pt;margin-top:227.25pt;width:450.75pt;height:270.75pt;z-index:251745280;mso-position-horizontal-relative:margin;mso-position-vertical-relative:margin">
+        <w:pict w14:anchorId="641335B9">
+          <v:shape id="_x0000_s1029" type="#_x0000_t75" style="position:absolute;left:0;text-align:left;margin-left:15pt;margin-top:227.25pt;width:450.75pt;height:270.75pt;z-index:251710464;mso-position-horizontal-relative:margin;mso-position-vertical-relative:margin">
             <v:imagedata r:id="rId18" o:title="ChaseArt"/>
             <w10:wrap type="square" anchorx="margin" anchory="margin"/>
           </v:shape>
@@ -11307,7 +11230,7 @@
 </file>
 
 <file path=word/endnotes.xml><?xml version="1.0" encoding="utf-8"?>
-<w:endnotes xmlns:wpc="http://schemas.microsoft.com/office/word/2010/wordprocessingCanvas" xmlns:cx="http://schemas.microsoft.com/office/drawing/2014/chartex" xmlns:cx1="http://schemas.microsoft.com/office/drawing/2015/9/8/chartex" xmlns:mc="http://schemas.openxmlformats.org/markup-compatibility/2006" xmlns:o="urn:schemas-microsoft-com:office:office" xmlns:r="http://schemas.openxmlformats.org/officeDocument/2006/relationships" xmlns:m="http://schemas.openxmlformats.org/officeDocument/2006/math" xmlns:v="urn:schemas-microsoft-com:vml" xmlns:wp14="http://schemas.microsoft.com/office/word/2010/wordprocessingDrawing" xmlns:wp="http://schemas.openxmlformats.org/drawingml/2006/wordprocessingDrawing" xmlns:w10="urn:schemas-microsoft-com:office:word" xmlns:w="http://schemas.openxmlformats.org/wordprocessingml/2006/main" xmlns:w14="http://schemas.microsoft.com/office/word/2010/wordml" xmlns:w15="http://schemas.microsoft.com/office/word/2012/wordml" xmlns:w16se="http://schemas.microsoft.com/office/word/2015/wordml/symex" xmlns:wpg="http://schemas.microsoft.com/office/word/2010/wordprocessingGroup" xmlns:wpi="http://schemas.microsoft.com/office/word/2010/wordprocessingInk" xmlns:wne="http://schemas.microsoft.com/office/word/2006/wordml" xmlns:wps="http://schemas.microsoft.com/office/word/2010/wordprocessingShape" mc:Ignorable="w14 w15 w16se wp14">
+<w:endnotes xmlns:wpc="http://schemas.microsoft.com/office/word/2010/wordprocessingCanvas" xmlns:cx="http://schemas.microsoft.com/office/drawing/2014/chartex" xmlns:cx1="http://schemas.microsoft.com/office/drawing/2015/9/8/chartex" xmlns:cx2="http://schemas.microsoft.com/office/drawing/2015/10/21/chartex" xmlns:mc="http://schemas.openxmlformats.org/markup-compatibility/2006" xmlns:o="urn:schemas-microsoft-com:office:office" xmlns:r="http://schemas.openxmlformats.org/officeDocument/2006/relationships" xmlns:m="http://schemas.openxmlformats.org/officeDocument/2006/math" xmlns:v="urn:schemas-microsoft-com:vml" xmlns:wp14="http://schemas.microsoft.com/office/word/2010/wordprocessingDrawing" xmlns:wp="http://schemas.openxmlformats.org/drawingml/2006/wordprocessingDrawing" xmlns:w10="urn:schemas-microsoft-com:office:word" xmlns:w="http://schemas.openxmlformats.org/wordprocessingml/2006/main" xmlns:w14="http://schemas.microsoft.com/office/word/2010/wordml" xmlns:w15="http://schemas.microsoft.com/office/word/2012/wordml" xmlns:w16se="http://schemas.microsoft.com/office/word/2015/wordml/symex" xmlns:wpg="http://schemas.microsoft.com/office/word/2010/wordprocessingGroup" xmlns:wpi="http://schemas.microsoft.com/office/word/2010/wordprocessingInk" xmlns:wne="http://schemas.microsoft.com/office/word/2006/wordml" xmlns:wps="http://schemas.microsoft.com/office/word/2010/wordprocessingShape" mc:Ignorable="w14 w15 w16se wp14">
   <w:endnote w:type="separator" w:id="-1">
     <w:p>
       <w:r>
@@ -11326,7 +11249,7 @@
 </file>
 
 <file path=word/footnotes.xml><?xml version="1.0" encoding="utf-8"?>
-<w:footnotes xmlns:wpc="http://schemas.microsoft.com/office/word/2010/wordprocessingCanvas" xmlns:cx="http://schemas.microsoft.com/office/drawing/2014/chartex" xmlns:cx1="http://schemas.microsoft.com/office/drawing/2015/9/8/chartex" xmlns:mc="http://schemas.openxmlformats.org/markup-compatibility/2006" xmlns:o="urn:schemas-microsoft-com:office:office" xmlns:r="http://schemas.openxmlformats.org/officeDocument/2006/relationships" xmlns:m="http://schemas.openxmlformats.org/officeDocument/2006/math" xmlns:v="urn:schemas-microsoft-com:vml" xmlns:wp14="http://schemas.microsoft.com/office/word/2010/wordprocessingDrawing" xmlns:wp="http://schemas.openxmlformats.org/drawingml/2006/wordprocessingDrawing" xmlns:w10="urn:schemas-microsoft-com:office:word" xmlns:w="http://schemas.openxmlformats.org/wordprocessingml/2006/main" xmlns:w14="http://schemas.microsoft.com/office/word/2010/wordml" xmlns:w15="http://schemas.microsoft.com/office/word/2012/wordml" xmlns:w16se="http://schemas.microsoft.com/office/word/2015/wordml/symex" xmlns:wpg="http://schemas.microsoft.com/office/word/2010/wordprocessingGroup" xmlns:wpi="http://schemas.microsoft.com/office/word/2010/wordprocessingInk" xmlns:wne="http://schemas.microsoft.com/office/word/2006/wordml" xmlns:wps="http://schemas.microsoft.com/office/word/2010/wordprocessingShape" mc:Ignorable="w14 w15 w16se wp14">
+<w:footnotes xmlns:wpc="http://schemas.microsoft.com/office/word/2010/wordprocessingCanvas" xmlns:cx="http://schemas.microsoft.com/office/drawing/2014/chartex" xmlns:cx1="http://schemas.microsoft.com/office/drawing/2015/9/8/chartex" xmlns:cx2="http://schemas.microsoft.com/office/drawing/2015/10/21/chartex" xmlns:mc="http://schemas.openxmlformats.org/markup-compatibility/2006" xmlns:o="urn:schemas-microsoft-com:office:office" xmlns:r="http://schemas.openxmlformats.org/officeDocument/2006/relationships" xmlns:m="http://schemas.openxmlformats.org/officeDocument/2006/math" xmlns:v="urn:schemas-microsoft-com:vml" xmlns:wp14="http://schemas.microsoft.com/office/word/2010/wordprocessingDrawing" xmlns:wp="http://schemas.openxmlformats.org/drawingml/2006/wordprocessingDrawing" xmlns:w10="urn:schemas-microsoft-com:office:word" xmlns:w="http://schemas.openxmlformats.org/wordprocessingml/2006/main" xmlns:w14="http://schemas.microsoft.com/office/word/2010/wordml" xmlns:w15="http://schemas.microsoft.com/office/word/2012/wordml" xmlns:w16se="http://schemas.microsoft.com/office/word/2015/wordml/symex" xmlns:wpg="http://schemas.microsoft.com/office/word/2010/wordprocessingGroup" xmlns:wpi="http://schemas.microsoft.com/office/word/2010/wordprocessingInk" xmlns:wne="http://schemas.microsoft.com/office/word/2006/wordml" xmlns:wps="http://schemas.microsoft.com/office/word/2010/wordprocessingShape" mc:Ignorable="w14 w15 w16se wp14">
   <w:footnote w:type="separator" w:id="-1">
     <w:p>
       <w:r>
@@ -11345,7 +11268,7 @@
 </file>
 
 <file path=word/numbering.xml><?xml version="1.0" encoding="utf-8"?>
-<w:numbering xmlns:wpc="http://schemas.microsoft.com/office/word/2010/wordprocessingCanvas" xmlns:cx="http://schemas.microsoft.com/office/drawing/2014/chartex" xmlns:cx1="http://schemas.microsoft.com/office/drawing/2015/9/8/chartex" xmlns:mc="http://schemas.openxmlformats.org/markup-compatibility/2006" xmlns:o="urn:schemas-microsoft-com:office:office" xmlns:r="http://schemas.openxmlformats.org/officeDocument/2006/relationships" xmlns:m="http://schemas.openxmlformats.org/officeDocument/2006/math" xmlns:v="urn:schemas-microsoft-com:vml" xmlns:wp14="http://schemas.microsoft.com/office/word/2010/wordprocessingDrawing" xmlns:wp="http://schemas.openxmlformats.org/drawingml/2006/wordprocessingDrawing" xmlns:w10="urn:schemas-microsoft-com:office:word" xmlns:w="http://schemas.openxmlformats.org/wordprocessingml/2006/main" xmlns:w14="http://schemas.microsoft.com/office/word/2010/wordml" xmlns:w15="http://schemas.microsoft.com/office/word/2012/wordml" xmlns:w16se="http://schemas.microsoft.com/office/word/2015/wordml/symex" xmlns:wpg="http://schemas.microsoft.com/office/word/2010/wordprocessingGroup" xmlns:wpi="http://schemas.microsoft.com/office/word/2010/wordprocessingInk" xmlns:wne="http://schemas.microsoft.com/office/word/2006/wordml" xmlns:wps="http://schemas.microsoft.com/office/word/2010/wordprocessingShape" mc:Ignorable="w14 w15 w16se wp14">
+<w:numbering xmlns:wpc="http://schemas.microsoft.com/office/word/2010/wordprocessingCanvas" xmlns:cx="http://schemas.microsoft.com/office/drawing/2014/chartex" xmlns:cx1="http://schemas.microsoft.com/office/drawing/2015/9/8/chartex" xmlns:cx2="http://schemas.microsoft.com/office/drawing/2015/10/21/chartex" xmlns:mc="http://schemas.openxmlformats.org/markup-compatibility/2006" xmlns:o="urn:schemas-microsoft-com:office:office" xmlns:r="http://schemas.openxmlformats.org/officeDocument/2006/relationships" xmlns:m="http://schemas.openxmlformats.org/officeDocument/2006/math" xmlns:v="urn:schemas-microsoft-com:vml" xmlns:wp14="http://schemas.microsoft.com/office/word/2010/wordprocessingDrawing" xmlns:wp="http://schemas.openxmlformats.org/drawingml/2006/wordprocessingDrawing" xmlns:w10="urn:schemas-microsoft-com:office:word" xmlns:w="http://schemas.openxmlformats.org/wordprocessingml/2006/main" xmlns:w14="http://schemas.microsoft.com/office/word/2010/wordml" xmlns:w15="http://schemas.microsoft.com/office/word/2012/wordml" xmlns:w16se="http://schemas.microsoft.com/office/word/2015/wordml/symex" xmlns:wpg="http://schemas.microsoft.com/office/word/2010/wordprocessingGroup" xmlns:wpi="http://schemas.microsoft.com/office/word/2010/wordprocessingInk" xmlns:wne="http://schemas.microsoft.com/office/word/2006/wordml" xmlns:wps="http://schemas.microsoft.com/office/word/2010/wordprocessingShape" mc:Ignorable="w14 w15 w16se wp14">
   <w:abstractNum w:abstractNumId="0" w15:restartNumberingAfterBreak="0">
     <w:nsid w:val="00000001"/>
     <w:multiLevelType w:val="hybridMultilevel"/>
@@ -13944,7 +13867,7 @@
       </w:pPr>
     </w:pPrDefault>
   </w:docDefaults>
-  <w:latentStyles w:defLockedState="0" w:defUIPriority="99" w:defSemiHidden="0" w:defUnhideWhenUsed="0" w:defQFormat="0" w:count="371">
+  <w:latentStyles w:defLockedState="0" w:defUIPriority="99" w:defSemiHidden="0" w:defUnhideWhenUsed="0" w:defQFormat="0" w:count="372">
     <w:lsdException w:name="Normal" w:uiPriority="0" w:qFormat="1"/>
     <w:lsdException w:name="heading 1" w:uiPriority="9" w:qFormat="1"/>
     <w:lsdException w:name="heading 2" w:semiHidden="1" w:uiPriority="9" w:unhideWhenUsed="1" w:qFormat="1"/>
@@ -14050,7 +13973,6 @@
     <w:lsdException w:name="HTML Sample" w:semiHidden="1" w:unhideWhenUsed="1"/>
     <w:lsdException w:name="HTML Typewriter" w:semiHidden="1" w:unhideWhenUsed="1"/>
     <w:lsdException w:name="HTML Variable" w:semiHidden="1" w:unhideWhenUsed="1"/>
-    <w:lsdException w:name="Normal Table" w:semiHidden="1" w:unhideWhenUsed="1"/>
     <w:lsdException w:name="annotation subject" w:semiHidden="1" w:unhideWhenUsed="1"/>
     <w:lsdException w:name="No List" w:semiHidden="1" w:unhideWhenUsed="1"/>
     <w:lsdException w:name="Outline List 1" w:semiHidden="1" w:unhideWhenUsed="1"/>
@@ -14097,10 +14019,8 @@
     <w:lsdException w:name="Table Subtle 2" w:semiHidden="1" w:unhideWhenUsed="1"/>
     <w:lsdException w:name="Table Web 1" w:semiHidden="1" w:unhideWhenUsed="1"/>
     <w:lsdException w:name="Table Web 2" w:semiHidden="1" w:unhideWhenUsed="1"/>
-    <w:lsdException w:name="Table Web 3" w:semiHidden="1" w:unhideWhenUsed="1"/>
     <w:lsdException w:name="Balloon Text" w:semiHidden="1" w:unhideWhenUsed="1"/>
     <w:lsdException w:name="Table Grid" w:uiPriority="39"/>
-    <w:lsdException w:name="Table Theme" w:semiHidden="1" w:unhideWhenUsed="1"/>
     <w:lsdException w:name="Placeholder Text" w:semiHidden="1"/>
     <w:lsdException w:name="No Spacing" w:uiPriority="1" w:qFormat="1"/>
     <w:lsdException w:name="Light Shading" w:uiPriority="60"/>
@@ -14316,6 +14236,7 @@
     <w:lsdException w:name="List Table 5 Dark Accent 6" w:uiPriority="50"/>
     <w:lsdException w:name="List Table 6 Colorful Accent 6" w:uiPriority="51"/>
     <w:lsdException w:name="List Table 7 Colorful Accent 6" w:uiPriority="52"/>
+    <w:lsdException w:name="Mention" w:semiHidden="1" w:unhideWhenUsed="1"/>
   </w:latentStyles>
   <w:style w:type="paragraph" w:default="1" w:styleId="Normal">
     <w:name w:val="Normal"/>
@@ -15550,9 +15471,10 @@
 </file>
 
 <file path=customXml/itemProps1.xml><?xml version="1.0" encoding="utf-8"?>
-<ds:datastoreItem xmlns:ds="http://schemas.openxmlformats.org/officeDocument/2006/customXml" ds:itemID="{07977C3F-0F10-46D2-B694-C8B9DC5BCA4B}">
+<ds:datastoreItem xmlns:ds="http://schemas.openxmlformats.org/officeDocument/2006/customXml" ds:itemID="{93740598-31FD-41C2-B713-4990284A152F}">
   <ds:schemaRefs>
     <ds:schemaRef ds:uri="http://schemas.openxmlformats.org/officeDocument/2006/bibliography"/>
+    <ds:schemaRef ds:uri="http://www.w3.org/2000/xmlns/"/>
   </ds:schemaRefs>
 </ds:datastoreItem>
 </file>